--- a/doc/Преддипломен_проект_Борислав_Марков_0MI3400048.docx
+++ b/doc/Преддипломен_проект_Борислав_Марков_0MI3400048.docx
@@ -1389,14 +1389,12 @@
       <w:r>
         <w:t xml:space="preserve"> „</w:t>
       </w:r>
-      <w:proofErr w:type="spellStart"/>
       <w:r>
         <w:rPr>
           <w:lang w:val="en-US"/>
         </w:rPr>
         <w:t>FrozenLake</w:t>
       </w:r>
-      <w:proofErr w:type="spellEnd"/>
       <w:r>
         <w:t>“</w:t>
       </w:r>
@@ -1707,14 +1705,12 @@
       <w:r>
         <w:t xml:space="preserve"> – Примерна визуализация на </w:t>
       </w:r>
-      <w:proofErr w:type="spellStart"/>
       <w:r>
         <w:rPr>
           <w:lang w:val="en-US"/>
         </w:rPr>
         <w:t>FrozenLake</w:t>
       </w:r>
-      <w:proofErr w:type="spellEnd"/>
       <w:r>
         <w:t xml:space="preserve"> вляво и текстов еквивалент вдясно.</w:t>
       </w:r>
@@ -2034,22 +2030,15 @@
             <w:pPr>
               <w:pStyle w:val="code"/>
             </w:pPr>
-            <w:proofErr w:type="spellStart"/>
-            <w:r>
-              <w:t>gym.make</w:t>
-            </w:r>
-            <w:proofErr w:type="spellEnd"/>
-            <w:r>
-              <w:t>("</w:t>
-            </w:r>
-            <w:proofErr w:type="spellStart"/>
+            <w:r>
+              <w:t>gym.make("</w:t>
+            </w:r>
             <w:r>
               <w:rPr>
                 <w:lang w:val="en-US"/>
               </w:rPr>
               <w:t>FrozenLake</w:t>
             </w:r>
-            <w:proofErr w:type="spellEnd"/>
             <w:r>
               <w:t>-v</w:t>
             </w:r>
@@ -2567,7 +2556,6 @@
       <w:r>
         <w:t xml:space="preserve"> е мембранния потенциал, </w:t>
       </w:r>
-      <w:proofErr w:type="spellStart"/>
       <w:r>
         <w:rPr>
           <w:lang w:val="en-US"/>
@@ -2581,7 +2569,6 @@
         </w:rPr>
         <w:t>leak</w:t>
       </w:r>
-      <w:proofErr w:type="spellEnd"/>
       <w:r>
         <w:rPr>
           <w:vertAlign w:val="subscript"/>
@@ -2606,7 +2593,6 @@
       <w:r>
         <w:t xml:space="preserve">, </w:t>
       </w:r>
-      <w:proofErr w:type="spellStart"/>
       <w:r>
         <w:rPr>
           <w:lang w:val="en-US"/>
@@ -2620,7 +2606,6 @@
         </w:rPr>
         <w:t>leak</w:t>
       </w:r>
-      <w:proofErr w:type="spellEnd"/>
       <w:r>
         <w:t xml:space="preserve"> </w:t>
       </w:r>
@@ -2703,7 +2688,6 @@
       <w:r>
         <w:t xml:space="preserve">На фигурата се вижда, че при сумарно напрежение надвишаващо </w:t>
       </w:r>
-      <w:proofErr w:type="spellStart"/>
       <w:r>
         <w:rPr>
           <w:lang w:val="en-US"/>
@@ -2717,7 +2701,6 @@
         </w:rPr>
         <w:t>thresh</w:t>
       </w:r>
-      <w:proofErr w:type="spellEnd"/>
       <w:r>
         <w:rPr>
           <w:vertAlign w:val="subscript"/>
@@ -2782,7 +2765,6 @@
         </w:rPr>
         <w:t xml:space="preserve">шум се забелязва как напрежението намалява експоненциално, стремейки се към </w:t>
       </w:r>
-      <w:proofErr w:type="spellStart"/>
       <w:r>
         <w:rPr>
           <w:lang w:val="en-US"/>
@@ -2796,7 +2778,6 @@
         </w:rPr>
         <w:t>leak</w:t>
       </w:r>
-      <w:proofErr w:type="spellEnd"/>
       <w:r>
         <w:t>.</w:t>
       </w:r>
@@ -3082,14 +3063,12 @@
       <w:r>
         <w:t>[</w:t>
       </w:r>
-      <w:proofErr w:type="spellStart"/>
       <w:r>
         <w:rPr>
           <w:lang w:val="en-US"/>
         </w:rPr>
         <w:t>pA</w:t>
       </w:r>
-      <w:proofErr w:type="spellEnd"/>
       <w:r>
         <w:t>]</w:t>
       </w:r>
@@ -3168,11 +3147,9 @@
               </w:rPr>
               <w:t>.</w:t>
             </w:r>
-            <w:proofErr w:type="spellStart"/>
             <w:r>
               <w:t>pyplot</w:t>
             </w:r>
-            <w:proofErr w:type="spellEnd"/>
             <w:r>
               <w:rPr>
                 <w:lang w:val="bg-BG"/>
@@ -3188,11 +3165,9 @@
               </w:rPr>
               <w:t xml:space="preserve"> </w:t>
             </w:r>
-            <w:proofErr w:type="spellStart"/>
             <w:r>
               <w:t>plt</w:t>
             </w:r>
-            <w:proofErr w:type="spellEnd"/>
           </w:p>
           <w:p>
             <w:pPr>
@@ -3230,11 +3205,9 @@
               </w:rPr>
               <w:t>.</w:t>
             </w:r>
-            <w:proofErr w:type="spellStart"/>
             <w:r>
               <w:t>ResetKernel</w:t>
             </w:r>
-            <w:proofErr w:type="spellEnd"/>
             <w:r>
               <w:rPr>
                 <w:lang w:val="bg-BG"/>
@@ -3276,22 +3249,18 @@
               </w:rPr>
               <w:t>("</w:t>
             </w:r>
-            <w:proofErr w:type="spellStart"/>
             <w:r>
               <w:t>iaf</w:t>
             </w:r>
-            <w:proofErr w:type="spellEnd"/>
             <w:r>
               <w:rPr>
                 <w:lang w:val="bg-BG"/>
               </w:rPr>
               <w:t>_</w:t>
             </w:r>
-            <w:proofErr w:type="spellStart"/>
             <w:r>
               <w:t>psc</w:t>
             </w:r>
-            <w:proofErr w:type="spellEnd"/>
             <w:r>
               <w:rPr>
                 <w:lang w:val="bg-BG"/>
@@ -3377,11 +3346,9 @@
                 <w:lang w:val="bg-BG"/>
               </w:rPr>
             </w:pPr>
-            <w:proofErr w:type="spellStart"/>
             <w:r>
               <w:t>spikerecorder</w:t>
             </w:r>
-            <w:proofErr w:type="spellEnd"/>
             <w:r>
               <w:rPr>
                 <w:lang w:val="bg-BG"/>
@@ -3503,11 +3470,9 @@
               </w:rPr>
               <w:t xml:space="preserve">, </w:t>
             </w:r>
-            <w:proofErr w:type="spellStart"/>
             <w:r>
               <w:t>spikerecorder</w:t>
             </w:r>
-            <w:proofErr w:type="spellEnd"/>
             <w:r>
               <w:rPr>
                 <w:lang w:val="bg-BG"/>
@@ -3548,22 +3513,18 @@
                 <w:lang w:val="bg-BG"/>
               </w:rPr>
             </w:pPr>
-            <w:proofErr w:type="spellStart"/>
             <w:r>
               <w:t>plt</w:t>
             </w:r>
-            <w:proofErr w:type="spellEnd"/>
             <w:r>
               <w:rPr>
                 <w:lang w:val="bg-BG"/>
               </w:rPr>
               <w:t>.</w:t>
             </w:r>
-            <w:proofErr w:type="spellStart"/>
             <w:r>
               <w:t>rcParams</w:t>
             </w:r>
-            <w:proofErr w:type="spellEnd"/>
             <w:r>
               <w:rPr>
                 <w:lang w:val="bg-BG"/>
@@ -3579,11 +3540,9 @@
               </w:rPr>
               <w:t>.</w:t>
             </w:r>
-            <w:proofErr w:type="spellStart"/>
             <w:r>
               <w:t>figsize</w:t>
             </w:r>
-            <w:proofErr w:type="spellEnd"/>
             <w:r>
               <w:rPr>
                 <w:lang w:val="bg-BG"/>
@@ -3657,55 +3616,24 @@
             <w:pPr>
               <w:pStyle w:val="code"/>
             </w:pPr>
-            <w:proofErr w:type="spellStart"/>
-            <w:r>
-              <w:t>plt.show</w:t>
-            </w:r>
-            <w:proofErr w:type="spellEnd"/>
-            <w:r>
-              <w:t>()</w:t>
+            <w:r>
+              <w:t>plt.show()</w:t>
             </w:r>
           </w:p>
           <w:p>
             <w:pPr>
               <w:pStyle w:val="code"/>
             </w:pPr>
-            <w:proofErr w:type="spellStart"/>
-            <w:r>
-              <w:t>nest.raster_plot.from_device</w:t>
-            </w:r>
-            <w:proofErr w:type="spellEnd"/>
-            <w:r>
-              <w:t>(</w:t>
-            </w:r>
-            <w:proofErr w:type="spellStart"/>
-            <w:r>
-              <w:t>spikerecorder</w:t>
-            </w:r>
-            <w:proofErr w:type="spellEnd"/>
-            <w:r>
-              <w:t>, hist=False, title="</w:t>
-            </w:r>
-            <w:proofErr w:type="spellStart"/>
-            <w:r>
-              <w:t>spikerecorder</w:t>
-            </w:r>
-            <w:proofErr w:type="spellEnd"/>
-            <w:r>
-              <w:t>")</w:t>
+            <w:r>
+              <w:t>nest.raster_plot.from_device(spikerecorder, hist=False, title="spikerecorder")</w:t>
             </w:r>
           </w:p>
           <w:p>
             <w:pPr>
               <w:pStyle w:val="code"/>
             </w:pPr>
-            <w:proofErr w:type="spellStart"/>
-            <w:r>
-              <w:t>plt.show</w:t>
-            </w:r>
-            <w:proofErr w:type="spellEnd"/>
-            <w:r>
-              <w:t>()</w:t>
+            <w:r>
+              <w:t>plt.show()</w:t>
             </w:r>
           </w:p>
         </w:tc>
@@ -3879,14 +3807,12 @@
       </w:r>
     </w:p>
     <w:p>
-      <w:proofErr w:type="spellStart"/>
       <w:r>
         <w:rPr>
           <w:lang w:val="en-US"/>
         </w:rPr>
         <w:t>FrozenLake</w:t>
       </w:r>
-      <w:proofErr w:type="spellEnd"/>
       <w:r>
         <w:t xml:space="preserve"> </w:t>
       </w:r>
@@ -4237,14 +4163,12 @@
       <w:r>
         <w:t xml:space="preserve">таблица на всеки квадрант от </w:t>
       </w:r>
-      <w:proofErr w:type="spellStart"/>
       <w:r>
         <w:rPr>
           <w:lang w:val="en-US"/>
         </w:rPr>
         <w:t>FrozenLake</w:t>
       </w:r>
-      <w:proofErr w:type="spellEnd"/>
       <w:r>
         <w:t>.</w:t>
       </w:r>
@@ -4688,14 +4612,12 @@
       <w:r>
         <w:t xml:space="preserve"> подобна задача на </w:t>
       </w:r>
-      <w:proofErr w:type="spellStart"/>
       <w:r>
         <w:rPr>
           <w:lang w:val="en-US"/>
         </w:rPr>
         <w:t>FrozenLake</w:t>
       </w:r>
-      <w:proofErr w:type="spellEnd"/>
       <w:r>
         <w:t xml:space="preserve">, която се нарича с общото име </w:t>
       </w:r>
@@ -4799,14 +4721,12 @@
       <w:r>
         <w:t xml:space="preserve"> В няшият случай </w:t>
       </w:r>
-      <w:proofErr w:type="spellStart"/>
       <w:r>
         <w:rPr>
           <w:lang w:val="en-US"/>
         </w:rPr>
         <w:t>FrozenLake</w:t>
       </w:r>
-      <w:proofErr w:type="spellEnd"/>
       <w:r>
         <w:t xml:space="preserve"> може да пусната като детерминирана среда без хлъзгави участъци, но може да бъде пусната и като недетерминирана среда с хлъзгане. Недетерминирана означава, че въпреки, че сме посочили посока, като например надясно, агентът може да премине и надолу в определени случаи, което прави решението много по-трудно.</w:t>
       </w:r>
@@ -5012,7 +4932,37 @@
         <w:t>K</w:t>
       </w:r>
       <w:r>
-        <w:t xml:space="preserve"> възможни. Всеки изход е преставен от група неврони с положителна връзка (</w:t>
+        <w:t xml:space="preserve"> възможни. </w:t>
+      </w:r>
+      <w:r>
+        <w:t xml:space="preserve">За </w:t>
+      </w:r>
+      <w:r>
+        <w:rPr>
+          <w:lang w:val="en-US"/>
+        </w:rPr>
+        <w:t>WTA</w:t>
+      </w:r>
+      <w:r>
+        <w:t xml:space="preserve"> </w:t>
+      </w:r>
+      <w:r>
+        <w:t>са необходими възбуждане и потискане на н</w:t>
+      </w:r>
+      <w:r>
+        <w:t>е</w:t>
+      </w:r>
+      <w:r>
+        <w:t xml:space="preserve">вроните. </w:t>
+      </w:r>
+      <w:r>
+        <w:t>Всеки изход е пре</w:t>
+      </w:r>
+      <w:r>
+        <w:t>д</w:t>
+      </w:r>
+      <w:r>
+        <w:t>ставен от група неврони с положителна връзка (</w:t>
       </w:r>
       <w:r>
         <w:rPr>
@@ -5032,6 +4982,280 @@
       <w:r>
         <w:t>).</w:t>
       </w:r>
+      <w:r>
+        <w:t xml:space="preserve"> </w:t>
+      </w:r>
+      <w:r>
+        <w:t>Входният сигнал възбужда</w:t>
+      </w:r>
+      <w:r>
+        <w:t xml:space="preserve"> невроните от всяка група, но всеки от тях потиска всички останали и така се състезава с тях. След време само една от невронните групи се оказва най-силна.</w:t>
+      </w:r>
+    </w:p>
+    <w:p>
+      <w:pPr>
+        <w:jc w:val="center"/>
+        <w:rPr>
+          <w:lang w:val="en-US"/>
+        </w:rPr>
+      </w:pPr>
+      <w:r>
+        <w:rPr>
+          <w:noProof/>
+        </w:rPr>
+        <w:drawing>
+          <wp:inline distT="0" distB="0" distL="0" distR="0" wp14:anchorId="2B5DD6CF" wp14:editId="0A309108">
+            <wp:extent cx="2505509" cy="1861038"/>
+            <wp:effectExtent l="0" t="0" r="0" b="6350"/>
+            <wp:docPr id="3" name="Picture 3"/>
+            <wp:cNvGraphicFramePr>
+              <a:graphicFrameLocks xmlns:a="http://schemas.openxmlformats.org/drawingml/2006/main" noChangeAspect="1"/>
+            </wp:cNvGraphicFramePr>
+            <a:graphic xmlns:a="http://schemas.openxmlformats.org/drawingml/2006/main">
+              <a:graphicData uri="http://schemas.openxmlformats.org/drawingml/2006/picture">
+                <pic:pic xmlns:pic="http://schemas.openxmlformats.org/drawingml/2006/picture">
+                  <pic:nvPicPr>
+                    <pic:cNvPr id="0" name="Picture 1"/>
+                    <pic:cNvPicPr>
+                      <a:picLocks noChangeAspect="1" noChangeArrowheads="1"/>
+                    </pic:cNvPicPr>
+                  </pic:nvPicPr>
+                  <pic:blipFill>
+                    <a:blip r:embed="rId22">
+                      <a:extLst>
+                        <a:ext uri="{28A0092B-C50C-407E-A947-70E740481C1C}">
+                          <a14:useLocalDpi xmlns:a14="http://schemas.microsoft.com/office/drawing/2010/main" val="0"/>
+                        </a:ext>
+                      </a:extLst>
+                    </a:blip>
+                    <a:srcRect/>
+                    <a:stretch>
+                      <a:fillRect/>
+                    </a:stretch>
+                  </pic:blipFill>
+                  <pic:spPr bwMode="auto">
+                    <a:xfrm>
+                      <a:off x="0" y="0"/>
+                      <a:ext cx="2510626" cy="1864839"/>
+                    </a:xfrm>
+                    <a:prstGeom prst="rect">
+                      <a:avLst/>
+                    </a:prstGeom>
+                    <a:noFill/>
+                    <a:ln>
+                      <a:noFill/>
+                    </a:ln>
+                  </pic:spPr>
+                </pic:pic>
+              </a:graphicData>
+            </a:graphic>
+          </wp:inline>
+        </w:drawing>
+      </w:r>
+    </w:p>
+    <w:p>
+      <w:pPr>
+        <w:pStyle w:val="Quote"/>
+      </w:pPr>
+      <w:r>
+        <w:t>Фиг. 5.2.2</w:t>
+      </w:r>
+      <w:r>
+        <w:rPr>
+          <w:lang w:val="en-US"/>
+        </w:rPr>
+        <w:t xml:space="preserve"> </w:t>
+      </w:r>
+      <w:r>
+        <w:t xml:space="preserve">Примерен </w:t>
+      </w:r>
+      <w:r>
+        <w:rPr>
+          <w:lang w:val="en-US"/>
+        </w:rPr>
+        <w:t xml:space="preserve">WTA </w:t>
+      </w:r>
+      <w:r>
+        <w:t>с два неврона и ефективно потискане. Две популации с възбудими неврони взаимодействат с обща група от потискащи неврони</w:t>
+      </w:r>
+      <w:r>
+        <w:t xml:space="preserve">. Адаптирано от </w:t>
+      </w:r>
+      <w:r>
+        <w:t>[6]</w:t>
+      </w:r>
+      <w:r>
+        <w:t xml:space="preserve"> глава 16.3.</w:t>
+      </w:r>
+    </w:p>
+    <w:p>
+      <w:r>
+        <w:lastRenderedPageBreak/>
+        <w:t xml:space="preserve">На фигура 5.2.2 са показани как са свързани две невронни групи. Всяка от групите </w:t>
+      </w:r>
+      <w:r>
+        <w:rPr>
+          <w:lang w:val="en-US"/>
+        </w:rPr>
+        <w:t>A</w:t>
+      </w:r>
+      <w:r>
+        <w:rPr>
+          <w:vertAlign w:val="subscript"/>
+          <w:lang w:val="en-US"/>
+        </w:rPr>
+        <w:t>E</w:t>
+      </w:r>
+      <w:r>
+        <w:rPr>
+          <w:vertAlign w:val="subscript"/>
+        </w:rPr>
+        <w:t>,1</w:t>
+      </w:r>
+      <w:r>
+        <w:t xml:space="preserve"> </w:t>
+      </w:r>
+      <w:r>
+        <w:rPr>
+          <w:lang w:val="en-US"/>
+        </w:rPr>
+        <w:t>A</w:t>
+      </w:r>
+      <w:r>
+        <w:rPr>
+          <w:vertAlign w:val="subscript"/>
+          <w:lang w:val="en-US"/>
+        </w:rPr>
+        <w:t>E</w:t>
+      </w:r>
+      <w:r>
+        <w:rPr>
+          <w:vertAlign w:val="subscript"/>
+        </w:rPr>
+        <w:t>,2</w:t>
+      </w:r>
+      <w:r>
+        <w:t xml:space="preserve"> </w:t>
+      </w:r>
+      <w:r>
+        <w:t xml:space="preserve">действа усилващо на обща група </w:t>
+      </w:r>
+      <w:r>
+        <w:rPr>
+          <w:lang w:val="en-US"/>
+        </w:rPr>
+        <w:t>A</w:t>
+      </w:r>
+      <w:r>
+        <w:rPr>
+          <w:vertAlign w:val="subscript"/>
+          <w:lang w:val="en-US"/>
+        </w:rPr>
+        <w:t>inh</w:t>
+      </w:r>
+      <w:r>
+        <w:t xml:space="preserve">, </w:t>
+      </w:r>
+      <w:r>
+        <w:t>която пък от своя страна действа потискащо на А</w:t>
+      </w:r>
+      <w:r>
+        <w:rPr>
+          <w:vertAlign w:val="subscript"/>
+        </w:rPr>
+        <w:t>Е,1</w:t>
+      </w:r>
+      <w:r>
+        <w:t xml:space="preserve"> и А</w:t>
+      </w:r>
+      <w:r>
+        <w:rPr>
+          <w:vertAlign w:val="subscript"/>
+        </w:rPr>
+        <w:t>Е,2</w:t>
+      </w:r>
+      <w:r>
+        <w:t>. Групите А</w:t>
+      </w:r>
+      <w:r>
+        <w:rPr>
+          <w:vertAlign w:val="subscript"/>
+        </w:rPr>
+        <w:t>Е</w:t>
+      </w:r>
+      <w:r>
+        <w:rPr>
+          <w:vertAlign w:val="subscript"/>
+        </w:rPr>
+        <w:t xml:space="preserve"> </w:t>
+      </w:r>
+      <w:r>
+        <w:t xml:space="preserve">действат самоусилващо с някакво тегло </w:t>
+      </w:r>
+      <w:r>
+        <w:rPr>
+          <w:lang w:val="en-US"/>
+        </w:rPr>
+        <w:t>w</w:t>
+      </w:r>
+      <w:r>
+        <w:rPr>
+          <w:vertAlign w:val="subscript"/>
+        </w:rPr>
+        <w:t>0</w:t>
+      </w:r>
+      <w:r>
+        <w:t>.</w:t>
+      </w:r>
+      <w:r>
+        <w:t xml:space="preserve"> </w:t>
+      </w:r>
+      <w:r>
+        <w:t xml:space="preserve">Изборът на действие при </w:t>
+      </w:r>
+      <w:r>
+        <w:rPr>
+          <w:lang w:val="en-US"/>
+        </w:rPr>
+        <w:t>WTA</w:t>
+      </w:r>
+      <w:r>
+        <w:t xml:space="preserve"> става като след някакви милисекунди на симулация, достатъчна да се възбудят невроните, преброим спайковете генерирани във всяка от групите </w:t>
+      </w:r>
+      <w:r>
+        <w:t>А</w:t>
+      </w:r>
+      <w:r>
+        <w:rPr>
+          <w:vertAlign w:val="subscript"/>
+        </w:rPr>
+        <w:t>Е</w:t>
+      </w:r>
+      <w:r>
+        <w:rPr>
+          <w:vertAlign w:val="subscript"/>
+        </w:rPr>
+        <w:t xml:space="preserve"> </w:t>
+      </w:r>
+      <w:r>
+        <w:t>. Избираме действието отговарящо по индекс</w:t>
+      </w:r>
+      <w:r>
+        <w:t>.</w:t>
+      </w:r>
+    </w:p>
+    <w:p>
+      <w:pPr>
+        <w:pStyle w:val="Heading2"/>
+      </w:pPr>
+      <w:r>
+        <w:t>5.3 Постановка на задачата</w:t>
+      </w:r>
+    </w:p>
+    <w:p>
+      <w:r>
+        <w:t>За решаване на задачата няма строго определени правила, тъй като литературата по темата е оскъдна.</w:t>
+      </w:r>
     </w:p>
     <w:p>
       <w:pPr>
@@ -5053,14 +5277,12 @@
       <w:r>
         <w:t xml:space="preserve"> е реализиран като </w:t>
       </w:r>
-      <w:proofErr w:type="spellStart"/>
       <w:r>
         <w:rPr>
           <w:lang w:val="en-US"/>
         </w:rPr>
         <w:t>github</w:t>
       </w:r>
-      <w:proofErr w:type="spellEnd"/>
       <w:r>
         <w:t xml:space="preserve"> публичен проект и може да се види дори и през браузър(виж Приложения). </w:t>
       </w:r>
@@ -5130,7 +5352,6 @@
         <w:rPr>
           <w:noProof/>
         </w:rPr>
-        <w:lastRenderedPageBreak/>
         <w:drawing>
           <wp:inline distT="0" distB="0" distL="0" distR="0" wp14:anchorId="7E5D3A31" wp14:editId="598E6EA6">
             <wp:extent cx="5731510" cy="2965450"/>
@@ -5147,7 +5368,7 @@
                     <pic:cNvPicPr/>
                   </pic:nvPicPr>
                   <pic:blipFill>
-                    <a:blip r:embed="rId22"/>
+                    <a:blip r:embed="rId23"/>
                     <a:stretch>
                       <a:fillRect/>
                     </a:stretch>
@@ -5225,6 +5446,7 @@
     </w:p>
     <w:p>
       <w:r>
+        <w:lastRenderedPageBreak/>
         <w:t>В централната папка има скрипт</w:t>
       </w:r>
       <w:r>
@@ -5452,7 +5674,6 @@
               <w:rPr>
                 <w:rFonts w:cs="Times New Roman"/>
               </w:rPr>
-              <w:lastRenderedPageBreak/>
               <w:t>α</w:t>
             </w:r>
             <w:r>
@@ -5489,98 +5710,6 @@
                   <wp:extent cx="2520462" cy="1890487"/>
                   <wp:effectExtent l="0" t="0" r="0" b="0"/>
                   <wp:docPr id="13" name="Picture 13"/>
-                  <wp:cNvGraphicFramePr>
-                    <a:graphicFrameLocks xmlns:a="http://schemas.openxmlformats.org/drawingml/2006/main" noChangeAspect="1"/>
-                  </wp:cNvGraphicFramePr>
-                  <a:graphic xmlns:a="http://schemas.openxmlformats.org/drawingml/2006/main">
-                    <a:graphicData uri="http://schemas.openxmlformats.org/drawingml/2006/picture">
-                      <pic:pic xmlns:pic="http://schemas.openxmlformats.org/drawingml/2006/picture">
-                        <pic:nvPicPr>
-                          <pic:cNvPr id="1" name=""/>
-                          <pic:cNvPicPr/>
-                        </pic:nvPicPr>
-                        <pic:blipFill>
-                          <a:blip r:embed="rId23"/>
-                          <a:stretch>
-                            <a:fillRect/>
-                          </a:stretch>
-                        </pic:blipFill>
-                        <pic:spPr>
-                          <a:xfrm>
-                            <a:off x="0" y="0"/>
-                            <a:ext cx="2549063" cy="1911939"/>
-                          </a:xfrm>
-                          <a:prstGeom prst="rect">
-                            <a:avLst/>
-                          </a:prstGeom>
-                        </pic:spPr>
-                      </pic:pic>
-                    </a:graphicData>
-                  </a:graphic>
-                </wp:inline>
-              </w:drawing>
-            </w:r>
-          </w:p>
-        </w:tc>
-      </w:tr>
-      <w:tr>
-        <w:tc>
-          <w:tcPr>
-            <w:tcW w:w="2122" w:type="dxa"/>
-          </w:tcPr>
-          <w:p>
-            <w:pPr>
-              <w:rPr>
-                <w:lang w:val="en-US"/>
-              </w:rPr>
-            </w:pPr>
-            <w:r>
-              <w:rPr>
-                <w:rFonts w:cs="Times New Roman"/>
-              </w:rPr>
-              <w:t>α</w:t>
-            </w:r>
-            <w:r>
-              <w:t xml:space="preserve">=0.001, </w:t>
-            </w:r>
-            <w:r>
-              <w:rPr>
-                <w:rFonts w:cs="Times New Roman"/>
-              </w:rPr>
-              <w:t>γ</w:t>
-            </w:r>
-            <w:r>
-              <w:rPr>
-                <w:rFonts w:cs="Times New Roman"/>
-              </w:rPr>
-              <w:t>=0.9</w:t>
-            </w:r>
-            <w:r>
-              <w:rPr>
-                <w:rFonts w:cs="Times New Roman"/>
-                <w:lang w:val="en-US"/>
-              </w:rPr>
-              <w:t>5</w:t>
-            </w:r>
-          </w:p>
-        </w:tc>
-        <w:tc>
-          <w:tcPr>
-            <w:tcW w:w="6894" w:type="dxa"/>
-          </w:tcPr>
-          <w:p>
-            <w:pPr>
-              <w:jc w:val="center"/>
-            </w:pPr>
-            <w:r>
-              <w:rPr>
-                <w:noProof/>
-              </w:rPr>
-              <w:drawing>
-                <wp:inline distT="0" distB="0" distL="0" distR="0" wp14:anchorId="3C5965AE" wp14:editId="4FA80573">
-                  <wp:extent cx="2570284" cy="1927857"/>
-                  <wp:effectExtent l="0" t="0" r="1905" b="0"/>
-                  <wp:docPr id="14" name="Picture 14"/>
                   <wp:cNvGraphicFramePr>
                     <a:graphicFrameLocks xmlns:a="http://schemas.openxmlformats.org/drawingml/2006/main" noChangeAspect="1"/>
                   </wp:cNvGraphicFramePr>
@@ -5600,7 +5729,7 @@
                         <pic:spPr>
                           <a:xfrm>
                             <a:off x="0" y="0"/>
-                            <a:ext cx="2603343" cy="1952653"/>
+                            <a:ext cx="2549063" cy="1911939"/>
                           </a:xfrm>
                           <a:prstGeom prst="rect">
                             <a:avLst/>
@@ -5621,6 +5750,11 @@
             <w:tcW w:w="2122" w:type="dxa"/>
           </w:tcPr>
           <w:p>
+            <w:pPr>
+              <w:rPr>
+                <w:lang w:val="en-US"/>
+              </w:rPr>
+            </w:pPr>
             <w:r>
               <w:rPr>
                 <w:rFonts w:cs="Times New Roman"/>
@@ -5628,16 +5762,7 @@
               <w:t>α</w:t>
             </w:r>
             <w:r>
-              <w:t>=0.00</w:t>
-            </w:r>
-            <w:r>
-              <w:rPr>
-                <w:lang w:val="en-US"/>
-              </w:rPr>
-              <w:t>2</w:t>
-            </w:r>
-            <w:r>
-              <w:t xml:space="preserve">, </w:t>
+              <w:t xml:space="preserve">=0.001, </w:t>
             </w:r>
             <w:r>
               <w:rPr>
@@ -5673,10 +5798,10 @@
                 <w:noProof/>
               </w:rPr>
               <w:drawing>
-                <wp:inline distT="0" distB="0" distL="0" distR="0" wp14:anchorId="55AF1F30" wp14:editId="48604AB8">
-                  <wp:extent cx="2614246" cy="1960830"/>
-                  <wp:effectExtent l="0" t="0" r="0" b="1905"/>
-                  <wp:docPr id="15" name="Picture 15"/>
+                <wp:inline distT="0" distB="0" distL="0" distR="0" wp14:anchorId="3C5965AE" wp14:editId="4FA80573">
+                  <wp:extent cx="2570284" cy="1927857"/>
+                  <wp:effectExtent l="0" t="0" r="1905" b="0"/>
+                  <wp:docPr id="14" name="Picture 14"/>
                   <wp:cNvGraphicFramePr>
                     <a:graphicFrameLocks xmlns:a="http://schemas.openxmlformats.org/drawingml/2006/main" noChangeAspect="1"/>
                   </wp:cNvGraphicFramePr>
@@ -5696,6 +5821,103 @@
                         <pic:spPr>
                           <a:xfrm>
                             <a:off x="0" y="0"/>
+                            <a:ext cx="2603343" cy="1952653"/>
+                          </a:xfrm>
+                          <a:prstGeom prst="rect">
+                            <a:avLst/>
+                          </a:prstGeom>
+                        </pic:spPr>
+                      </pic:pic>
+                    </a:graphicData>
+                  </a:graphic>
+                </wp:inline>
+              </w:drawing>
+            </w:r>
+          </w:p>
+        </w:tc>
+      </w:tr>
+      <w:tr>
+        <w:tc>
+          <w:tcPr>
+            <w:tcW w:w="2122" w:type="dxa"/>
+          </w:tcPr>
+          <w:p>
+            <w:r>
+              <w:rPr>
+                <w:rFonts w:cs="Times New Roman"/>
+              </w:rPr>
+              <w:lastRenderedPageBreak/>
+              <w:t>α</w:t>
+            </w:r>
+            <w:r>
+              <w:t>=0.00</w:t>
+            </w:r>
+            <w:r>
+              <w:rPr>
+                <w:lang w:val="en-US"/>
+              </w:rPr>
+              <w:t>2</w:t>
+            </w:r>
+            <w:r>
+              <w:t xml:space="preserve">, </w:t>
+            </w:r>
+            <w:r>
+              <w:rPr>
+                <w:rFonts w:cs="Times New Roman"/>
+              </w:rPr>
+              <w:t>γ</w:t>
+            </w:r>
+            <w:r>
+              <w:rPr>
+                <w:rFonts w:cs="Times New Roman"/>
+              </w:rPr>
+              <w:t>=0.9</w:t>
+            </w:r>
+            <w:r>
+              <w:rPr>
+                <w:rFonts w:cs="Times New Roman"/>
+                <w:lang w:val="en-US"/>
+              </w:rPr>
+              <w:t>5</w:t>
+            </w:r>
+          </w:p>
+        </w:tc>
+        <w:tc>
+          <w:tcPr>
+            <w:tcW w:w="6894" w:type="dxa"/>
+          </w:tcPr>
+          <w:p>
+            <w:pPr>
+              <w:jc w:val="center"/>
+            </w:pPr>
+            <w:r>
+              <w:rPr>
+                <w:noProof/>
+              </w:rPr>
+              <w:drawing>
+                <wp:inline distT="0" distB="0" distL="0" distR="0" wp14:anchorId="55AF1F30" wp14:editId="48604AB8">
+                  <wp:extent cx="2614246" cy="1960830"/>
+                  <wp:effectExtent l="0" t="0" r="0" b="1905"/>
+                  <wp:docPr id="15" name="Picture 15"/>
+                  <wp:cNvGraphicFramePr>
+                    <a:graphicFrameLocks xmlns:a="http://schemas.openxmlformats.org/drawingml/2006/main" noChangeAspect="1"/>
+                  </wp:cNvGraphicFramePr>
+                  <a:graphic xmlns:a="http://schemas.openxmlformats.org/drawingml/2006/main">
+                    <a:graphicData uri="http://schemas.openxmlformats.org/drawingml/2006/picture">
+                      <pic:pic xmlns:pic="http://schemas.openxmlformats.org/drawingml/2006/picture">
+                        <pic:nvPicPr>
+                          <pic:cNvPr id="1" name=""/>
+                          <pic:cNvPicPr/>
+                        </pic:nvPicPr>
+                        <pic:blipFill>
+                          <a:blip r:embed="rId26"/>
+                          <a:stretch>
+                            <a:fillRect/>
+                          </a:stretch>
+                        </pic:blipFill>
+                        <pic:spPr>
+                          <a:xfrm>
+                            <a:off x="0" y="0"/>
                             <a:ext cx="2644957" cy="1983865"/>
                           </a:xfrm>
                           <a:prstGeom prst="rect">
@@ -5797,7 +6019,6 @@
       </w:pPr>
       <w:bookmarkStart w:id="8" w:name="_Toc125403441"/>
       <w:r>
-        <w:lastRenderedPageBreak/>
         <w:t>6. Идеи за бъдещо развитие и подобрения</w:t>
       </w:r>
       <w:bookmarkEnd w:id="8"/>
@@ -5822,27 +6043,14 @@
       <w:r>
         <w:t xml:space="preserve">[1] Reinforcement Learning: An Introduction, 2018, Richard S. Sutton and Andrew G. Barto, [PDF] </w:t>
       </w:r>
-      <w:r>
-        <w:fldChar w:fldCharType="begin"/>
-      </w:r>
-      <w:r>
-        <w:instrText>HYPERLINK "http://www.incompleteideas.net/book/the-book-2nd.html"</w:instrText>
-      </w:r>
-      <w:r>
-        <w:fldChar w:fldCharType="separate"/>
-      </w:r>
-      <w:r>
-        <w:rPr>
-          <w:rStyle w:val="Hyperlink"/>
-        </w:rPr>
-        <w:t>http://www.incompleteideas.net/book/the-book-2nd.html</w:t>
-      </w:r>
-      <w:r>
-        <w:rPr>
-          <w:rStyle w:val="Hyperlink"/>
-        </w:rPr>
-        <w:fldChar w:fldCharType="end"/>
-      </w:r>
+      <w:hyperlink r:id="rId27" w:history="1">
+        <w:r>
+          <w:rPr>
+            <w:rStyle w:val="Hyperlink"/>
+          </w:rPr>
+          <w:t>http://www.incompleteideas.net/book/the-book-2nd.html</w:t>
+        </w:r>
+      </w:hyperlink>
     </w:p>
     <w:p>
       <w:pPr>
@@ -5868,7 +6076,7 @@
         </w:rPr>
         <w:t xml:space="preserve">vailable, </w:t>
       </w:r>
-      <w:hyperlink r:id="rId26" w:history="1">
+      <w:hyperlink r:id="rId28" w:history="1">
         <w:r>
           <w:rPr>
             <w:rStyle w:val="Hyperlink"/>
@@ -5939,7 +6147,7 @@
         </w:rPr>
         <w:t>, (</w:t>
       </w:r>
-      <w:hyperlink r:id="rId27" w:history="1">
+      <w:hyperlink r:id="rId29" w:history="1">
         <w:r>
           <w:rPr>
             <w:rStyle w:val="Hyperlink"/>
@@ -5973,7 +6181,6 @@
       <w:r>
         <w:t xml:space="preserve">] </w:t>
       </w:r>
-      <w:proofErr w:type="spellStart"/>
       <w:r>
         <w:rPr>
           <w:lang w:val="nl-NL"/>
@@ -5986,31 +6193,17 @@
         </w:rPr>
         <w:t>ozenLake</w:t>
       </w:r>
-      <w:proofErr w:type="spellEnd"/>
       <w:r>
         <w:t xml:space="preserve">, OpenGym, </w:t>
       </w:r>
-      <w:r>
-        <w:fldChar w:fldCharType="begin"/>
-      </w:r>
-      <w:r>
-        <w:instrText>HYPERLINK "https://www.gymlibrary.dev/environments/toy_text/frozen_lake/"</w:instrText>
-      </w:r>
-      <w:r>
-        <w:fldChar w:fldCharType="separate"/>
-      </w:r>
-      <w:r>
-        <w:rPr>
-          <w:rStyle w:val="Hyperlink"/>
-        </w:rPr>
-        <w:t>https://www.gymlibrary.dev/environments/toy_text/frozen_lake/</w:t>
-      </w:r>
-      <w:r>
-        <w:rPr>
-          <w:rStyle w:val="Hyperlink"/>
-        </w:rPr>
-        <w:fldChar w:fldCharType="end"/>
-      </w:r>
+      <w:hyperlink r:id="rId30" w:history="1">
+        <w:r>
+          <w:rPr>
+            <w:rStyle w:val="Hyperlink"/>
+          </w:rPr>
+          <w:t>https://www.gymlibrary.dev/environments/toy_text/frozen_lake/</w:t>
+        </w:r>
+      </w:hyperlink>
       <w:r>
         <w:rPr>
           <w:lang w:val="nl-NL"/>
@@ -6060,6 +6253,7 @@
         <w:rPr>
           <w:lang w:val="en-GB"/>
         </w:rPr>
+        <w:lastRenderedPageBreak/>
         <w:t>[</w:t>
       </w:r>
       <w:r>
@@ -6078,114 +6272,91 @@
         <w:rPr>
           <w:lang w:val="en-GB"/>
         </w:rPr>
-        <w:t xml:space="preserve">Neuronal Dynamics, </w:t>
-      </w:r>
-      <w:proofErr w:type="spellStart"/>
+        <w:t>Neuronal Dynamics, Wulfram Gerstner, M.Kistler,</w:t>
+      </w:r>
       <w:r>
         <w:rPr>
           <w:lang w:val="en-GB"/>
         </w:rPr>
-        <w:t>Wulfram</w:t>
-      </w:r>
-      <w:proofErr w:type="spellEnd"/>
+        <w:t xml:space="preserve"> </w:t>
+      </w:r>
       <w:r>
         <w:rPr>
           <w:lang w:val="en-GB"/>
         </w:rPr>
-        <w:t xml:space="preserve"> Gerstner, </w:t>
-      </w:r>
-      <w:proofErr w:type="spellStart"/>
+        <w:t>R.Naud,</w:t>
+      </w:r>
       <w:r>
         <w:rPr>
           <w:lang w:val="en-GB"/>
         </w:rPr>
-        <w:t>M.Kistler</w:t>
-      </w:r>
-      <w:proofErr w:type="spellEnd"/>
+        <w:t xml:space="preserve"> </w:t>
+      </w:r>
       <w:r>
         <w:rPr>
           <w:lang w:val="en-GB"/>
         </w:rPr>
-        <w:t>,</w:t>
+        <w:t>L.P</w:t>
       </w:r>
       <w:r>
         <w:rPr>
           <w:lang w:val="en-GB"/>
         </w:rPr>
+        <w:t>aninski, 2014, Cambridge university press</w:t>
+      </w:r>
+      <w:r>
+        <w:rPr>
+          <w:lang w:val="en-GB"/>
+        </w:rPr>
+        <w:t xml:space="preserve">, </w:t>
+      </w:r>
+      <w:hyperlink r:id="rId31" w:history="1">
+        <w:r>
+          <w:rPr>
+            <w:rStyle w:val="Hyperlink"/>
+            <w:lang w:val="en-GB"/>
+          </w:rPr>
+          <w:t>https://neuronaldynamics.epfl.ch/online/index.html</w:t>
+        </w:r>
+      </w:hyperlink>
+      <w:r>
+        <w:rPr>
+          <w:lang w:val="en-GB"/>
+        </w:rPr>
         <w:t xml:space="preserve"> </w:t>
       </w:r>
-      <w:proofErr w:type="spellStart"/>
+    </w:p>
+    <w:p>
+      <w:pPr>
+        <w:pStyle w:val="Heading1"/>
+      </w:pPr>
+      <w:bookmarkStart w:id="10" w:name="_Toc125403443"/>
+      <w:r>
+        <w:t>Приложения</w:t>
+      </w:r>
+      <w:bookmarkEnd w:id="10"/>
+    </w:p>
+    <w:p>
+      <w:pPr>
+        <w:pStyle w:val="Heading2"/>
+      </w:pPr>
+      <w:bookmarkStart w:id="11" w:name="_Toc125403444"/>
+      <w:r>
+        <w:t>1. Сорс код (</w:t>
+      </w:r>
       <w:r>
         <w:rPr>
           <w:lang w:val="en-GB"/>
         </w:rPr>
-        <w:t>R.Naud</w:t>
-      </w:r>
-      <w:proofErr w:type="spellEnd"/>
+        <w:t>Source</w:t>
+      </w:r>
+      <w:r>
+        <w:t xml:space="preserve"> </w:t>
+      </w:r>
       <w:r>
         <w:rPr>
           <w:lang w:val="en-GB"/>
         </w:rPr>
-        <w:t>,</w:t>
-      </w:r>
-      <w:r>
-        <w:rPr>
-          <w:lang w:val="en-GB"/>
-        </w:rPr>
-        <w:t xml:space="preserve"> </w:t>
-      </w:r>
-      <w:proofErr w:type="spellStart"/>
-      <w:r>
-        <w:rPr>
-          <w:lang w:val="en-GB"/>
-        </w:rPr>
-        <w:t>L.P</w:t>
-      </w:r>
-      <w:r>
-        <w:rPr>
-          <w:lang w:val="en-GB"/>
-        </w:rPr>
-        <w:t>aninski</w:t>
-      </w:r>
-      <w:proofErr w:type="spellEnd"/>
-      <w:r>
-        <w:rPr>
-          <w:lang w:val="en-GB"/>
-        </w:rPr>
-        <w:t>, 2014, Cambridge university press</w:t>
-      </w:r>
-    </w:p>
-    <w:p>
-      <w:pPr>
-        <w:pStyle w:val="Heading1"/>
-      </w:pPr>
-      <w:bookmarkStart w:id="10" w:name="_Toc125403443"/>
-      <w:r>
-        <w:t>Приложения</w:t>
-      </w:r>
-      <w:bookmarkEnd w:id="10"/>
-    </w:p>
-    <w:p>
-      <w:pPr>
-        <w:pStyle w:val="Heading2"/>
-      </w:pPr>
-      <w:bookmarkStart w:id="11" w:name="_Toc125403444"/>
-      <w:r>
-        <w:t>1. Сорс код (</w:t>
-      </w:r>
-      <w:r>
-        <w:rPr>
-          <w:lang w:val="en-GB"/>
-        </w:rPr>
-        <w:t>Source</w:t>
-      </w:r>
-      <w:r>
-        <w:t xml:space="preserve"> </w:t>
-      </w:r>
-      <w:r>
-        <w:rPr>
-          <w:lang w:val="en-GB"/>
-        </w:rPr>
         <w:t>code</w:t>
       </w:r>
       <w:r>
@@ -6194,7 +6365,7 @@
       <w:bookmarkEnd w:id="11"/>
     </w:p>
     <w:p>
-      <w:hyperlink r:id="rId28" w:history="1">
+      <w:hyperlink r:id="rId32" w:history="1">
         <w:r>
           <w:rPr>
             <w:rStyle w:val="Hyperlink"/>
@@ -6239,8 +6410,8 @@
     </w:tbl>
     <w:p/>
     <w:sectPr>
-      <w:headerReference w:type="default" r:id="rId29"/>
-      <w:footerReference w:type="default" r:id="rId30"/>
+      <w:headerReference w:type="default" r:id="rId33"/>
+      <w:footerReference w:type="default" r:id="rId34"/>
       <w:pgSz w:w="11906" w:h="16838"/>
       <w:pgMar w:top="1440" w:right="1440" w:bottom="1440" w:left="1440" w:header="708" w:footer="708" w:gutter="0"/>
       <w:cols w:space="708"/>

--- a/doc/Преддипломен_проект_Борислав_Марков_0MI3400048.docx
+++ b/doc/Преддипломен_проект_Борислав_Марков_0MI3400048.docx
@@ -290,7 +290,7 @@
         <w:t>г.</w:t>
       </w:r>
     </w:p>
-    <w:bookmarkStart w:id="0" w:name="_Toc125403432" w:displacedByCustomXml="next"/>
+    <w:bookmarkStart w:id="0" w:name="_Toc126098427" w:displacedByCustomXml="next"/>
     <w:sdt>
       <w:sdtPr>
         <w:rPr>
@@ -352,7 +352,7 @@
           <w:r>
             <w:fldChar w:fldCharType="separate"/>
           </w:r>
-          <w:hyperlink w:anchor="_Toc125403432" w:history="1">
+          <w:hyperlink w:anchor="_Toc126098427" w:history="1">
             <w:r>
               <w:rPr>
                 <w:rStyle w:val="Hyperlink"/>
@@ -379,7 +379,7 @@
                 <w:noProof/>
                 <w:webHidden/>
               </w:rPr>
-              <w:instrText xml:space="preserve"> PAGEREF _Toc125403432 \h </w:instrText>
+              <w:instrText xml:space="preserve"> PAGEREF _Toc126098427 \h </w:instrText>
             </w:r>
             <w:r>
               <w:rPr>
@@ -423,7 +423,7 @@
               <w:lang w:val="en-GB" w:eastAsia="en-GB"/>
             </w:rPr>
           </w:pPr>
-          <w:hyperlink w:anchor="_Toc125403433" w:history="1">
+          <w:hyperlink w:anchor="_Toc126098428" w:history="1">
             <w:r>
               <w:rPr>
                 <w:rStyle w:val="Hyperlink"/>
@@ -450,7 +450,7 @@
                 <w:noProof/>
                 <w:webHidden/>
               </w:rPr>
-              <w:instrText xml:space="preserve"> PAGEREF _Toc125403433 \h </w:instrText>
+              <w:instrText xml:space="preserve"> PAGEREF _Toc126098428 \h </w:instrText>
             </w:r>
             <w:r>
               <w:rPr>
@@ -494,7 +494,7 @@
               <w:lang w:val="en-GB" w:eastAsia="en-GB"/>
             </w:rPr>
           </w:pPr>
-          <w:hyperlink w:anchor="_Toc125403434" w:history="1">
+          <w:hyperlink w:anchor="_Toc126098429" w:history="1">
             <w:r>
               <w:rPr>
                 <w:rStyle w:val="Hyperlink"/>
@@ -559,7 +559,7 @@
                 <w:noProof/>
                 <w:webHidden/>
               </w:rPr>
-              <w:instrText xml:space="preserve"> PAGEREF _Toc125403434 \h </w:instrText>
+              <w:instrText xml:space="preserve"> PAGEREF _Toc126098429 \h </w:instrText>
             </w:r>
             <w:r>
               <w:rPr>
@@ -603,13 +603,13 @@
               <w:lang w:val="en-GB" w:eastAsia="en-GB"/>
             </w:rPr>
           </w:pPr>
-          <w:hyperlink w:anchor="_Toc125403435" w:history="1">
+          <w:hyperlink w:anchor="_Toc126098430" w:history="1">
             <w:r>
               <w:rPr>
                 <w:rStyle w:val="Hyperlink"/>
                 <w:noProof/>
               </w:rPr>
-              <w:t>4. Неврологични мрежи</w:t>
+              <w:t>4. Въведение в неврологичните симулации</w:t>
             </w:r>
             <w:r>
               <w:rPr>
@@ -630,7 +630,7 @@
                 <w:noProof/>
                 <w:webHidden/>
               </w:rPr>
-              <w:instrText xml:space="preserve"> PAGEREF _Toc125403435 \h </w:instrText>
+              <w:instrText xml:space="preserve"> PAGEREF _Toc126098430 \h </w:instrText>
             </w:r>
             <w:r>
               <w:rPr>
@@ -674,7 +674,7 @@
               <w:lang w:val="en-GB" w:eastAsia="en-GB"/>
             </w:rPr>
           </w:pPr>
-          <w:hyperlink w:anchor="_Toc125403436" w:history="1">
+          <w:hyperlink w:anchor="_Toc126098431" w:history="1">
             <w:r>
               <w:rPr>
                 <w:rStyle w:val="Hyperlink"/>
@@ -701,7 +701,7 @@
                 <w:noProof/>
                 <w:webHidden/>
               </w:rPr>
-              <w:instrText xml:space="preserve"> PAGEREF _Toc125403436 \h </w:instrText>
+              <w:instrText xml:space="preserve"> PAGEREF _Toc126098431 \h </w:instrText>
             </w:r>
             <w:r>
               <w:rPr>
@@ -721,7 +721,7 @@
                 <w:noProof/>
                 <w:webHidden/>
               </w:rPr>
-              <w:t>4</w:t>
+              <w:t>5</w:t>
             </w:r>
             <w:r>
               <w:rPr>
@@ -745,7 +745,7 @@
               <w:lang w:val="en-GB" w:eastAsia="en-GB"/>
             </w:rPr>
           </w:pPr>
-          <w:hyperlink w:anchor="_Toc125403437" w:history="1">
+          <w:hyperlink w:anchor="_Toc126098432" w:history="1">
             <w:r>
               <w:rPr>
                 <w:rStyle w:val="Hyperlink"/>
@@ -772,7 +772,7 @@
                 <w:noProof/>
                 <w:webHidden/>
               </w:rPr>
-              <w:instrText xml:space="preserve"> PAGEREF _Toc125403437 \h </w:instrText>
+              <w:instrText xml:space="preserve"> PAGEREF _Toc126098432 \h </w:instrText>
             </w:r>
             <w:r>
               <w:rPr>
@@ -793,6 +793,420 @@
                 <w:webHidden/>
               </w:rPr>
               <w:t>5</w:t>
+            </w:r>
+            <w:r>
+              <w:rPr>
+                <w:noProof/>
+                <w:webHidden/>
+              </w:rPr>
+              <w:fldChar w:fldCharType="end"/>
+            </w:r>
+          </w:hyperlink>
+        </w:p>
+        <w:p>
+          <w:pPr>
+            <w:pStyle w:val="TOC2"/>
+            <w:tabs>
+              <w:tab w:val="right" w:leader="dot" w:pos="9016"/>
+            </w:tabs>
+            <w:rPr>
+              <w:rFonts w:asciiTheme="minorHAnsi" w:eastAsiaTheme="minorEastAsia" w:hAnsiTheme="minorHAnsi"/>
+              <w:noProof/>
+              <w:sz w:val="22"/>
+              <w:lang w:val="en-GB" w:eastAsia="en-GB"/>
+            </w:rPr>
+          </w:pPr>
+          <w:hyperlink w:anchor="_Toc126098433" w:history="1">
+            <w:r>
+              <w:rPr>
+                <w:rStyle w:val="Hyperlink"/>
+                <w:noProof/>
+              </w:rPr>
+              <w:t xml:space="preserve">4.3 Невробиологичен симулатор </w:t>
+            </w:r>
+            <w:r>
+              <w:rPr>
+                <w:rStyle w:val="Hyperlink"/>
+                <w:noProof/>
+                <w:lang w:val="en-US"/>
+              </w:rPr>
+              <w:t>NEST</w:t>
+            </w:r>
+            <w:r>
+              <w:rPr>
+                <w:noProof/>
+                <w:webHidden/>
+              </w:rPr>
+              <w:tab/>
+            </w:r>
+            <w:r>
+              <w:rPr>
+                <w:noProof/>
+                <w:webHidden/>
+              </w:rPr>
+              <w:fldChar w:fldCharType="begin"/>
+            </w:r>
+            <w:r>
+              <w:rPr>
+                <w:noProof/>
+                <w:webHidden/>
+              </w:rPr>
+              <w:instrText xml:space="preserve"> PAGEREF _Toc126098433 \h </w:instrText>
+            </w:r>
+            <w:r>
+              <w:rPr>
+                <w:noProof/>
+                <w:webHidden/>
+              </w:rPr>
+            </w:r>
+            <w:r>
+              <w:rPr>
+                <w:noProof/>
+                <w:webHidden/>
+              </w:rPr>
+              <w:fldChar w:fldCharType="separate"/>
+            </w:r>
+            <w:r>
+              <w:rPr>
+                <w:noProof/>
+                <w:webHidden/>
+              </w:rPr>
+              <w:t>6</w:t>
+            </w:r>
+            <w:r>
+              <w:rPr>
+                <w:noProof/>
+                <w:webHidden/>
+              </w:rPr>
+              <w:fldChar w:fldCharType="end"/>
+            </w:r>
+          </w:hyperlink>
+        </w:p>
+        <w:p>
+          <w:pPr>
+            <w:pStyle w:val="TOC1"/>
+            <w:tabs>
+              <w:tab w:val="left" w:pos="480"/>
+              <w:tab w:val="right" w:leader="dot" w:pos="9016"/>
+            </w:tabs>
+            <w:rPr>
+              <w:rFonts w:asciiTheme="minorHAnsi" w:eastAsiaTheme="minorEastAsia" w:hAnsiTheme="minorHAnsi"/>
+              <w:noProof/>
+              <w:sz w:val="22"/>
+              <w:lang w:val="en-GB" w:eastAsia="en-GB"/>
+            </w:rPr>
+          </w:pPr>
+          <w:hyperlink w:anchor="_Toc126098434" w:history="1">
+            <w:r>
+              <w:rPr>
+                <w:rStyle w:val="Hyperlink"/>
+                <w:noProof/>
+              </w:rPr>
+              <w:t>5.</w:t>
+            </w:r>
+            <w:r>
+              <w:rPr>
+                <w:rFonts w:asciiTheme="minorHAnsi" w:eastAsiaTheme="minorEastAsia" w:hAnsiTheme="minorHAnsi"/>
+                <w:noProof/>
+                <w:sz w:val="22"/>
+                <w:lang w:val="en-GB" w:eastAsia="en-GB"/>
+              </w:rPr>
+              <w:tab/>
+            </w:r>
+            <w:r>
+              <w:rPr>
+                <w:rStyle w:val="Hyperlink"/>
+                <w:noProof/>
+              </w:rPr>
+              <w:t>Подход за решаване на задачата</w:t>
+            </w:r>
+            <w:r>
+              <w:rPr>
+                <w:noProof/>
+                <w:webHidden/>
+              </w:rPr>
+              <w:tab/>
+            </w:r>
+            <w:r>
+              <w:rPr>
+                <w:noProof/>
+                <w:webHidden/>
+              </w:rPr>
+              <w:fldChar w:fldCharType="begin"/>
+            </w:r>
+            <w:r>
+              <w:rPr>
+                <w:noProof/>
+                <w:webHidden/>
+              </w:rPr>
+              <w:instrText xml:space="preserve"> PAGEREF _Toc126098434 \h </w:instrText>
+            </w:r>
+            <w:r>
+              <w:rPr>
+                <w:noProof/>
+                <w:webHidden/>
+              </w:rPr>
+            </w:r>
+            <w:r>
+              <w:rPr>
+                <w:noProof/>
+                <w:webHidden/>
+              </w:rPr>
+              <w:fldChar w:fldCharType="separate"/>
+            </w:r>
+            <w:r>
+              <w:rPr>
+                <w:noProof/>
+                <w:webHidden/>
+              </w:rPr>
+              <w:t>8</w:t>
+            </w:r>
+            <w:r>
+              <w:rPr>
+                <w:noProof/>
+                <w:webHidden/>
+              </w:rPr>
+              <w:fldChar w:fldCharType="end"/>
+            </w:r>
+          </w:hyperlink>
+        </w:p>
+        <w:p>
+          <w:pPr>
+            <w:pStyle w:val="TOC1"/>
+            <w:tabs>
+              <w:tab w:val="left" w:pos="660"/>
+              <w:tab w:val="right" w:leader="dot" w:pos="9016"/>
+            </w:tabs>
+            <w:rPr>
+              <w:rFonts w:asciiTheme="minorHAnsi" w:eastAsiaTheme="minorEastAsia" w:hAnsiTheme="minorHAnsi"/>
+              <w:noProof/>
+              <w:sz w:val="22"/>
+              <w:lang w:val="en-GB" w:eastAsia="en-GB"/>
+            </w:rPr>
+          </w:pPr>
+          <w:hyperlink w:anchor="_Toc126098435" w:history="1">
+            <w:r>
+              <w:rPr>
+                <w:rStyle w:val="Hyperlink"/>
+                <w:noProof/>
+                <w:lang w:val="en-US"/>
+              </w:rPr>
+              <w:t>5.1</w:t>
+            </w:r>
+            <w:r>
+              <w:rPr>
+                <w:rFonts w:asciiTheme="minorHAnsi" w:eastAsiaTheme="minorEastAsia" w:hAnsiTheme="minorHAnsi"/>
+                <w:noProof/>
+                <w:sz w:val="22"/>
+                <w:lang w:val="en-GB" w:eastAsia="en-GB"/>
+              </w:rPr>
+              <w:tab/>
+            </w:r>
+            <w:r>
+              <w:rPr>
+                <w:rStyle w:val="Hyperlink"/>
+                <w:noProof/>
+                <w:lang w:val="en-US"/>
+              </w:rPr>
+              <w:t>Q</w:t>
+            </w:r>
+            <w:r>
+              <w:rPr>
+                <w:rStyle w:val="Hyperlink"/>
+                <w:noProof/>
+              </w:rPr>
+              <w:t>-</w:t>
+            </w:r>
+            <w:r>
+              <w:rPr>
+                <w:rStyle w:val="Hyperlink"/>
+                <w:noProof/>
+                <w:lang w:val="en-US"/>
+              </w:rPr>
+              <w:t>learning</w:t>
+            </w:r>
+            <w:r>
+              <w:rPr>
+                <w:noProof/>
+                <w:webHidden/>
+              </w:rPr>
+              <w:tab/>
+            </w:r>
+            <w:r>
+              <w:rPr>
+                <w:noProof/>
+                <w:webHidden/>
+              </w:rPr>
+              <w:fldChar w:fldCharType="begin"/>
+            </w:r>
+            <w:r>
+              <w:rPr>
+                <w:noProof/>
+                <w:webHidden/>
+              </w:rPr>
+              <w:instrText xml:space="preserve"> PAGEREF _Toc126098435 \h </w:instrText>
+            </w:r>
+            <w:r>
+              <w:rPr>
+                <w:noProof/>
+                <w:webHidden/>
+              </w:rPr>
+            </w:r>
+            <w:r>
+              <w:rPr>
+                <w:noProof/>
+                <w:webHidden/>
+              </w:rPr>
+              <w:fldChar w:fldCharType="separate"/>
+            </w:r>
+            <w:r>
+              <w:rPr>
+                <w:noProof/>
+                <w:webHidden/>
+              </w:rPr>
+              <w:t>9</w:t>
+            </w:r>
+            <w:r>
+              <w:rPr>
+                <w:noProof/>
+                <w:webHidden/>
+              </w:rPr>
+              <w:fldChar w:fldCharType="end"/>
+            </w:r>
+          </w:hyperlink>
+        </w:p>
+        <w:p>
+          <w:pPr>
+            <w:pStyle w:val="TOC2"/>
+            <w:tabs>
+              <w:tab w:val="right" w:leader="dot" w:pos="9016"/>
+            </w:tabs>
+            <w:rPr>
+              <w:rFonts w:asciiTheme="minorHAnsi" w:eastAsiaTheme="minorEastAsia" w:hAnsiTheme="minorHAnsi"/>
+              <w:noProof/>
+              <w:sz w:val="22"/>
+              <w:lang w:val="en-GB" w:eastAsia="en-GB"/>
+            </w:rPr>
+          </w:pPr>
+          <w:hyperlink w:anchor="_Toc126098436" w:history="1">
+            <w:r>
+              <w:rPr>
+                <w:rStyle w:val="Hyperlink"/>
+                <w:noProof/>
+              </w:rPr>
+              <w:t>5.2 Победителят печели всичко</w:t>
+            </w:r>
+            <w:r>
+              <w:rPr>
+                <w:noProof/>
+                <w:webHidden/>
+              </w:rPr>
+              <w:tab/>
+            </w:r>
+            <w:r>
+              <w:rPr>
+                <w:noProof/>
+                <w:webHidden/>
+              </w:rPr>
+              <w:fldChar w:fldCharType="begin"/>
+            </w:r>
+            <w:r>
+              <w:rPr>
+                <w:noProof/>
+                <w:webHidden/>
+              </w:rPr>
+              <w:instrText xml:space="preserve"> PAGEREF _Toc126098436 \h </w:instrText>
+            </w:r>
+            <w:r>
+              <w:rPr>
+                <w:noProof/>
+                <w:webHidden/>
+              </w:rPr>
+            </w:r>
+            <w:r>
+              <w:rPr>
+                <w:noProof/>
+                <w:webHidden/>
+              </w:rPr>
+              <w:fldChar w:fldCharType="separate"/>
+            </w:r>
+            <w:r>
+              <w:rPr>
+                <w:noProof/>
+                <w:webHidden/>
+              </w:rPr>
+              <w:t>10</w:t>
+            </w:r>
+            <w:r>
+              <w:rPr>
+                <w:noProof/>
+                <w:webHidden/>
+              </w:rPr>
+              <w:fldChar w:fldCharType="end"/>
+            </w:r>
+          </w:hyperlink>
+        </w:p>
+        <w:p>
+          <w:pPr>
+            <w:pStyle w:val="TOC2"/>
+            <w:tabs>
+              <w:tab w:val="right" w:leader="dot" w:pos="9016"/>
+            </w:tabs>
+            <w:rPr>
+              <w:rFonts w:asciiTheme="minorHAnsi" w:eastAsiaTheme="minorEastAsia" w:hAnsiTheme="minorHAnsi"/>
+              <w:noProof/>
+              <w:sz w:val="22"/>
+              <w:lang w:val="en-GB" w:eastAsia="en-GB"/>
+            </w:rPr>
+          </w:pPr>
+          <w:hyperlink w:anchor="_Toc126098437" w:history="1">
+            <w:r>
+              <w:rPr>
+                <w:rStyle w:val="Hyperlink"/>
+                <w:noProof/>
+              </w:rPr>
+              <w:t>5.3 Постановка за решаване на задачата</w:t>
+            </w:r>
+            <w:r>
+              <w:rPr>
+                <w:noProof/>
+                <w:webHidden/>
+              </w:rPr>
+              <w:tab/>
+            </w:r>
+            <w:r>
+              <w:rPr>
+                <w:noProof/>
+                <w:webHidden/>
+              </w:rPr>
+              <w:fldChar w:fldCharType="begin"/>
+            </w:r>
+            <w:r>
+              <w:rPr>
+                <w:noProof/>
+                <w:webHidden/>
+              </w:rPr>
+              <w:instrText xml:space="preserve"> PAGEREF _Toc126098437 \h </w:instrText>
+            </w:r>
+            <w:r>
+              <w:rPr>
+                <w:noProof/>
+                <w:webHidden/>
+              </w:rPr>
+            </w:r>
+            <w:r>
+              <w:rPr>
+                <w:noProof/>
+                <w:webHidden/>
+              </w:rPr>
+              <w:fldChar w:fldCharType="separate"/>
+            </w:r>
+            <w:r>
+              <w:rPr>
+                <w:noProof/>
+                <w:webHidden/>
+              </w:rPr>
+              <w:t>12</w:t>
             </w:r>
             <w:r>
               <w:rPr>
@@ -816,13 +1230,13 @@
               <w:lang w:val="en-GB" w:eastAsia="en-GB"/>
             </w:rPr>
           </w:pPr>
-          <w:hyperlink w:anchor="_Toc125403438" w:history="1">
+          <w:hyperlink w:anchor="_Toc126098438" w:history="1">
             <w:r>
               <w:rPr>
                 <w:rStyle w:val="Hyperlink"/>
                 <w:noProof/>
               </w:rPr>
-              <w:t>4. Алгоритъм Актьор-критика</w:t>
+              <w:t>5. Реализация на проекта</w:t>
             </w:r>
             <w:r>
               <w:rPr>
@@ -843,7 +1257,7 @@
                 <w:noProof/>
                 <w:webHidden/>
               </w:rPr>
-              <w:instrText xml:space="preserve"> PAGEREF _Toc125403438 \h </w:instrText>
+              <w:instrText xml:space="preserve"> PAGEREF _Toc126098438 \h </w:instrText>
             </w:r>
             <w:r>
               <w:rPr>
@@ -863,7 +1277,78 @@
                 <w:noProof/>
                 <w:webHidden/>
               </w:rPr>
-              <w:t>6</w:t>
+              <w:t>12</w:t>
+            </w:r>
+            <w:r>
+              <w:rPr>
+                <w:noProof/>
+                <w:webHidden/>
+              </w:rPr>
+              <w:fldChar w:fldCharType="end"/>
+            </w:r>
+          </w:hyperlink>
+        </w:p>
+        <w:p>
+          <w:pPr>
+            <w:pStyle w:val="TOC2"/>
+            <w:tabs>
+              <w:tab w:val="right" w:leader="dot" w:pos="9016"/>
+            </w:tabs>
+            <w:rPr>
+              <w:rFonts w:asciiTheme="minorHAnsi" w:eastAsiaTheme="minorEastAsia" w:hAnsiTheme="minorHAnsi"/>
+              <w:noProof/>
+              <w:sz w:val="22"/>
+              <w:lang w:val="en-GB" w:eastAsia="en-GB"/>
+            </w:rPr>
+          </w:pPr>
+          <w:hyperlink w:anchor="_Toc126098439" w:history="1">
+            <w:r>
+              <w:rPr>
+                <w:rStyle w:val="Hyperlink"/>
+                <w:noProof/>
+              </w:rPr>
+              <w:t>5.1 Анализ на резултатите</w:t>
+            </w:r>
+            <w:r>
+              <w:rPr>
+                <w:noProof/>
+                <w:webHidden/>
+              </w:rPr>
+              <w:tab/>
+            </w:r>
+            <w:r>
+              <w:rPr>
+                <w:noProof/>
+                <w:webHidden/>
+              </w:rPr>
+              <w:fldChar w:fldCharType="begin"/>
+            </w:r>
+            <w:r>
+              <w:rPr>
+                <w:noProof/>
+                <w:webHidden/>
+              </w:rPr>
+              <w:instrText xml:space="preserve"> PAGEREF _Toc126098439 \h </w:instrText>
+            </w:r>
+            <w:r>
+              <w:rPr>
+                <w:noProof/>
+                <w:webHidden/>
+              </w:rPr>
+            </w:r>
+            <w:r>
+              <w:rPr>
+                <w:noProof/>
+                <w:webHidden/>
+              </w:rPr>
+              <w:fldChar w:fldCharType="separate"/>
+            </w:r>
+            <w:r>
+              <w:rPr>
+                <w:noProof/>
+                <w:webHidden/>
+              </w:rPr>
+              <w:t>13</w:t>
             </w:r>
             <w:r>
               <w:rPr>
@@ -887,13 +1372,13 @@
               <w:lang w:val="en-GB" w:eastAsia="en-GB"/>
             </w:rPr>
           </w:pPr>
-          <w:hyperlink w:anchor="_Toc125403439" w:history="1">
+          <w:hyperlink w:anchor="_Toc126098440" w:history="1">
             <w:r>
               <w:rPr>
                 <w:rStyle w:val="Hyperlink"/>
                 <w:noProof/>
               </w:rPr>
-              <w:t>5. Реализация на проекта</w:t>
+              <w:t>6. Идеи за бъдещо развитие и подобрения</w:t>
             </w:r>
             <w:r>
               <w:rPr>
@@ -914,7 +1399,7 @@
                 <w:noProof/>
                 <w:webHidden/>
               </w:rPr>
-              <w:instrText xml:space="preserve"> PAGEREF _Toc125403439 \h </w:instrText>
+              <w:instrText xml:space="preserve"> PAGEREF _Toc126098440 \h </w:instrText>
             </w:r>
             <w:r>
               <w:rPr>
@@ -934,7 +1419,149 @@
                 <w:noProof/>
                 <w:webHidden/>
               </w:rPr>
-              <w:t>9</w:t>
+              <w:t>15</w:t>
+            </w:r>
+            <w:r>
+              <w:rPr>
+                <w:noProof/>
+                <w:webHidden/>
+              </w:rPr>
+              <w:fldChar w:fldCharType="end"/>
+            </w:r>
+          </w:hyperlink>
+        </w:p>
+        <w:p>
+          <w:pPr>
+            <w:pStyle w:val="TOC1"/>
+            <w:tabs>
+              <w:tab w:val="right" w:leader="dot" w:pos="9016"/>
+            </w:tabs>
+            <w:rPr>
+              <w:rFonts w:asciiTheme="minorHAnsi" w:eastAsiaTheme="minorEastAsia" w:hAnsiTheme="minorHAnsi"/>
+              <w:noProof/>
+              <w:sz w:val="22"/>
+              <w:lang w:val="en-GB" w:eastAsia="en-GB"/>
+            </w:rPr>
+          </w:pPr>
+          <w:hyperlink w:anchor="_Toc126098441" w:history="1">
+            <w:r>
+              <w:rPr>
+                <w:rStyle w:val="Hyperlink"/>
+                <w:noProof/>
+              </w:rPr>
+              <w:t>7. Източници и използвана литература</w:t>
+            </w:r>
+            <w:r>
+              <w:rPr>
+                <w:noProof/>
+                <w:webHidden/>
+              </w:rPr>
+              <w:tab/>
+            </w:r>
+            <w:r>
+              <w:rPr>
+                <w:noProof/>
+                <w:webHidden/>
+              </w:rPr>
+              <w:fldChar w:fldCharType="begin"/>
+            </w:r>
+            <w:r>
+              <w:rPr>
+                <w:noProof/>
+                <w:webHidden/>
+              </w:rPr>
+              <w:instrText xml:space="preserve"> PAGEREF _Toc126098441 \h </w:instrText>
+            </w:r>
+            <w:r>
+              <w:rPr>
+                <w:noProof/>
+                <w:webHidden/>
+              </w:rPr>
+            </w:r>
+            <w:r>
+              <w:rPr>
+                <w:noProof/>
+                <w:webHidden/>
+              </w:rPr>
+              <w:fldChar w:fldCharType="separate"/>
+            </w:r>
+            <w:r>
+              <w:rPr>
+                <w:noProof/>
+                <w:webHidden/>
+              </w:rPr>
+              <w:t>15</w:t>
+            </w:r>
+            <w:r>
+              <w:rPr>
+                <w:noProof/>
+                <w:webHidden/>
+              </w:rPr>
+              <w:fldChar w:fldCharType="end"/>
+            </w:r>
+          </w:hyperlink>
+        </w:p>
+        <w:p>
+          <w:pPr>
+            <w:pStyle w:val="TOC1"/>
+            <w:tabs>
+              <w:tab w:val="right" w:leader="dot" w:pos="9016"/>
+            </w:tabs>
+            <w:rPr>
+              <w:rFonts w:asciiTheme="minorHAnsi" w:eastAsiaTheme="minorEastAsia" w:hAnsiTheme="minorHAnsi"/>
+              <w:noProof/>
+              <w:sz w:val="22"/>
+              <w:lang w:val="en-GB" w:eastAsia="en-GB"/>
+            </w:rPr>
+          </w:pPr>
+          <w:hyperlink w:anchor="_Toc126098442" w:history="1">
+            <w:r>
+              <w:rPr>
+                <w:rStyle w:val="Hyperlink"/>
+                <w:noProof/>
+              </w:rPr>
+              <w:t>Приложения</w:t>
+            </w:r>
+            <w:r>
+              <w:rPr>
+                <w:noProof/>
+                <w:webHidden/>
+              </w:rPr>
+              <w:tab/>
+            </w:r>
+            <w:r>
+              <w:rPr>
+                <w:noProof/>
+                <w:webHidden/>
+              </w:rPr>
+              <w:fldChar w:fldCharType="begin"/>
+            </w:r>
+            <w:r>
+              <w:rPr>
+                <w:noProof/>
+                <w:webHidden/>
+              </w:rPr>
+              <w:instrText xml:space="preserve"> PAGEREF _Toc126098442 \h </w:instrText>
+            </w:r>
+            <w:r>
+              <w:rPr>
+                <w:noProof/>
+                <w:webHidden/>
+              </w:rPr>
+            </w:r>
+            <w:r>
+              <w:rPr>
+                <w:noProof/>
+                <w:webHidden/>
+              </w:rPr>
+              <w:fldChar w:fldCharType="separate"/>
+            </w:r>
+            <w:r>
+              <w:rPr>
+                <w:noProof/>
+                <w:webHidden/>
+              </w:rPr>
+              <w:t>15</w:t>
             </w:r>
             <w:r>
               <w:rPr>
@@ -958,13 +1585,43 @@
               <w:lang w:val="en-GB" w:eastAsia="en-GB"/>
             </w:rPr>
           </w:pPr>
-          <w:hyperlink w:anchor="_Toc125403440" w:history="1">
+          <w:hyperlink w:anchor="_Toc126098443" w:history="1">
             <w:r>
               <w:rPr>
                 <w:rStyle w:val="Hyperlink"/>
                 <w:noProof/>
               </w:rPr>
-              <w:t>5.1 Анализ на резултатите</w:t>
+              <w:t>1. Сорс код (</w:t>
+            </w:r>
+            <w:r>
+              <w:rPr>
+                <w:rStyle w:val="Hyperlink"/>
+                <w:noProof/>
+                <w:lang w:val="en-GB"/>
+              </w:rPr>
+              <w:t>Source</w:t>
+            </w:r>
+            <w:r>
+              <w:rPr>
+                <w:rStyle w:val="Hyperlink"/>
+                <w:noProof/>
+              </w:rPr>
+              <w:t xml:space="preserve"> </w:t>
+            </w:r>
+            <w:r>
+              <w:rPr>
+                <w:rStyle w:val="Hyperlink"/>
+                <w:noProof/>
+                <w:lang w:val="en-GB"/>
+              </w:rPr>
+              <w:t>code</w:t>
+            </w:r>
+            <w:r>
+              <w:rPr>
+                <w:rStyle w:val="Hyperlink"/>
+                <w:noProof/>
+              </w:rPr>
+              <w:t>)</w:t>
             </w:r>
             <w:r>
               <w:rPr>
@@ -985,7 +1642,7 @@
                 <w:noProof/>
                 <w:webHidden/>
               </w:rPr>
-              <w:instrText xml:space="preserve"> PAGEREF _Toc125403440 \h </w:instrText>
+              <w:instrText xml:space="preserve"> PAGEREF _Toc126098443 \h </w:instrText>
             </w:r>
             <w:r>
               <w:rPr>
@@ -1005,321 +1662,7 @@
                 <w:noProof/>
                 <w:webHidden/>
               </w:rPr>
-              <w:t>10</w:t>
-            </w:r>
-            <w:r>
-              <w:rPr>
-                <w:noProof/>
-                <w:webHidden/>
-              </w:rPr>
-              <w:fldChar w:fldCharType="end"/>
-            </w:r>
-          </w:hyperlink>
-        </w:p>
-        <w:p>
-          <w:pPr>
-            <w:pStyle w:val="TOC1"/>
-            <w:tabs>
-              <w:tab w:val="right" w:leader="dot" w:pos="9016"/>
-            </w:tabs>
-            <w:rPr>
-              <w:rFonts w:asciiTheme="minorHAnsi" w:eastAsiaTheme="minorEastAsia" w:hAnsiTheme="minorHAnsi"/>
-              <w:noProof/>
-              <w:sz w:val="22"/>
-              <w:lang w:val="en-GB" w:eastAsia="en-GB"/>
-            </w:rPr>
-          </w:pPr>
-          <w:hyperlink w:anchor="_Toc125403441" w:history="1">
-            <w:r>
-              <w:rPr>
-                <w:rStyle w:val="Hyperlink"/>
-                <w:noProof/>
-              </w:rPr>
-              <w:t>6. Идеи за бъдещо развитие и подобрения</w:t>
-            </w:r>
-            <w:r>
-              <w:rPr>
-                <w:noProof/>
-                <w:webHidden/>
-              </w:rPr>
-              <w:tab/>
-            </w:r>
-            <w:r>
-              <w:rPr>
-                <w:noProof/>
-                <w:webHidden/>
-              </w:rPr>
-              <w:fldChar w:fldCharType="begin"/>
-            </w:r>
-            <w:r>
-              <w:rPr>
-                <w:noProof/>
-                <w:webHidden/>
-              </w:rPr>
-              <w:instrText xml:space="preserve"> PAGEREF _Toc125403441 \h </w:instrText>
-            </w:r>
-            <w:r>
-              <w:rPr>
-                <w:noProof/>
-                <w:webHidden/>
-              </w:rPr>
-            </w:r>
-            <w:r>
-              <w:rPr>
-                <w:noProof/>
-                <w:webHidden/>
-              </w:rPr>
-              <w:fldChar w:fldCharType="separate"/>
-            </w:r>
-            <w:r>
-              <w:rPr>
-                <w:noProof/>
-                <w:webHidden/>
-              </w:rPr>
-              <w:t>12</w:t>
-            </w:r>
-            <w:r>
-              <w:rPr>
-                <w:noProof/>
-                <w:webHidden/>
-              </w:rPr>
-              <w:fldChar w:fldCharType="end"/>
-            </w:r>
-          </w:hyperlink>
-        </w:p>
-        <w:p>
-          <w:pPr>
-            <w:pStyle w:val="TOC1"/>
-            <w:tabs>
-              <w:tab w:val="right" w:leader="dot" w:pos="9016"/>
-            </w:tabs>
-            <w:rPr>
-              <w:rFonts w:asciiTheme="minorHAnsi" w:eastAsiaTheme="minorEastAsia" w:hAnsiTheme="minorHAnsi"/>
-              <w:noProof/>
-              <w:sz w:val="22"/>
-              <w:lang w:val="en-GB" w:eastAsia="en-GB"/>
-            </w:rPr>
-          </w:pPr>
-          <w:hyperlink w:anchor="_Toc125403442" w:history="1">
-            <w:r>
-              <w:rPr>
-                <w:rStyle w:val="Hyperlink"/>
-                <w:noProof/>
-              </w:rPr>
-              <w:t>7. Източници и използвана литература</w:t>
-            </w:r>
-            <w:r>
-              <w:rPr>
-                <w:noProof/>
-                <w:webHidden/>
-              </w:rPr>
-              <w:tab/>
-            </w:r>
-            <w:r>
-              <w:rPr>
-                <w:noProof/>
-                <w:webHidden/>
-              </w:rPr>
-              <w:fldChar w:fldCharType="begin"/>
-            </w:r>
-            <w:r>
-              <w:rPr>
-                <w:noProof/>
-                <w:webHidden/>
-              </w:rPr>
-              <w:instrText xml:space="preserve"> PAGEREF _Toc125403442 \h </w:instrText>
-            </w:r>
-            <w:r>
-              <w:rPr>
-                <w:noProof/>
-                <w:webHidden/>
-              </w:rPr>
-            </w:r>
-            <w:r>
-              <w:rPr>
-                <w:noProof/>
-                <w:webHidden/>
-              </w:rPr>
-              <w:fldChar w:fldCharType="separate"/>
-            </w:r>
-            <w:r>
-              <w:rPr>
-                <w:noProof/>
-                <w:webHidden/>
-              </w:rPr>
-              <w:t>12</w:t>
-            </w:r>
-            <w:r>
-              <w:rPr>
-                <w:noProof/>
-                <w:webHidden/>
-              </w:rPr>
-              <w:fldChar w:fldCharType="end"/>
-            </w:r>
-          </w:hyperlink>
-        </w:p>
-        <w:p>
-          <w:pPr>
-            <w:pStyle w:val="TOC1"/>
-            <w:tabs>
-              <w:tab w:val="right" w:leader="dot" w:pos="9016"/>
-            </w:tabs>
-            <w:rPr>
-              <w:rFonts w:asciiTheme="minorHAnsi" w:eastAsiaTheme="minorEastAsia" w:hAnsiTheme="minorHAnsi"/>
-              <w:noProof/>
-              <w:sz w:val="22"/>
-              <w:lang w:val="en-GB" w:eastAsia="en-GB"/>
-            </w:rPr>
-          </w:pPr>
-          <w:hyperlink w:anchor="_Toc125403443" w:history="1">
-            <w:r>
-              <w:rPr>
-                <w:rStyle w:val="Hyperlink"/>
-                <w:noProof/>
-              </w:rPr>
-              <w:t>Приложения</w:t>
-            </w:r>
-            <w:r>
-              <w:rPr>
-                <w:noProof/>
-                <w:webHidden/>
-              </w:rPr>
-              <w:tab/>
-            </w:r>
-            <w:r>
-              <w:rPr>
-                <w:noProof/>
-                <w:webHidden/>
-              </w:rPr>
-              <w:fldChar w:fldCharType="begin"/>
-            </w:r>
-            <w:r>
-              <w:rPr>
-                <w:noProof/>
-                <w:webHidden/>
-              </w:rPr>
-              <w:instrText xml:space="preserve"> PAGEREF _Toc125403443 \h </w:instrText>
-            </w:r>
-            <w:r>
-              <w:rPr>
-                <w:noProof/>
-                <w:webHidden/>
-              </w:rPr>
-            </w:r>
-            <w:r>
-              <w:rPr>
-                <w:noProof/>
-                <w:webHidden/>
-              </w:rPr>
-              <w:fldChar w:fldCharType="separate"/>
-            </w:r>
-            <w:r>
-              <w:rPr>
-                <w:noProof/>
-                <w:webHidden/>
-              </w:rPr>
-              <w:t>12</w:t>
-            </w:r>
-            <w:r>
-              <w:rPr>
-                <w:noProof/>
-                <w:webHidden/>
-              </w:rPr>
-              <w:fldChar w:fldCharType="end"/>
-            </w:r>
-          </w:hyperlink>
-        </w:p>
-        <w:p>
-          <w:pPr>
-            <w:pStyle w:val="TOC2"/>
-            <w:tabs>
-              <w:tab w:val="right" w:leader="dot" w:pos="9016"/>
-            </w:tabs>
-            <w:rPr>
-              <w:rFonts w:asciiTheme="minorHAnsi" w:eastAsiaTheme="minorEastAsia" w:hAnsiTheme="minorHAnsi"/>
-              <w:noProof/>
-              <w:sz w:val="22"/>
-              <w:lang w:val="en-GB" w:eastAsia="en-GB"/>
-            </w:rPr>
-          </w:pPr>
-          <w:hyperlink w:anchor="_Toc125403444" w:history="1">
-            <w:r>
-              <w:rPr>
-                <w:rStyle w:val="Hyperlink"/>
-                <w:noProof/>
-              </w:rPr>
-              <w:t>1. Сорс код (</w:t>
-            </w:r>
-            <w:r>
-              <w:rPr>
-                <w:rStyle w:val="Hyperlink"/>
-                <w:noProof/>
-                <w:lang w:val="fr-FR"/>
-              </w:rPr>
-              <w:t>Source</w:t>
-            </w:r>
-            <w:r>
-              <w:rPr>
-                <w:rStyle w:val="Hyperlink"/>
-                <w:noProof/>
-              </w:rPr>
-              <w:t xml:space="preserve"> </w:t>
-            </w:r>
-            <w:r>
-              <w:rPr>
-                <w:rStyle w:val="Hyperlink"/>
-                <w:noProof/>
-                <w:lang w:val="fr-FR"/>
-              </w:rPr>
-              <w:t>code</w:t>
-            </w:r>
-            <w:r>
-              <w:rPr>
-                <w:rStyle w:val="Hyperlink"/>
-                <w:noProof/>
-              </w:rPr>
-              <w:t>)</w:t>
-            </w:r>
-            <w:r>
-              <w:rPr>
-                <w:noProof/>
-                <w:webHidden/>
-              </w:rPr>
-              <w:tab/>
-            </w:r>
-            <w:r>
-              <w:rPr>
-                <w:noProof/>
-                <w:webHidden/>
-              </w:rPr>
-              <w:fldChar w:fldCharType="begin"/>
-            </w:r>
-            <w:r>
-              <w:rPr>
-                <w:noProof/>
-                <w:webHidden/>
-              </w:rPr>
-              <w:instrText xml:space="preserve"> PAGEREF _Toc125403444 \h </w:instrText>
-            </w:r>
-            <w:r>
-              <w:rPr>
-                <w:noProof/>
-                <w:webHidden/>
-              </w:rPr>
-            </w:r>
-            <w:r>
-              <w:rPr>
-                <w:noProof/>
-                <w:webHidden/>
-              </w:rPr>
-              <w:fldChar w:fldCharType="separate"/>
-            </w:r>
-            <w:r>
-              <w:rPr>
-                <w:noProof/>
-                <w:webHidden/>
-              </w:rPr>
-              <w:t>12</w:t>
+              <w:t>15</w:t>
             </w:r>
             <w:r>
               <w:rPr>
@@ -1346,7 +1689,7 @@
       <w:pPr>
         <w:pStyle w:val="Heading1"/>
       </w:pPr>
-      <w:bookmarkStart w:id="1" w:name="_Toc125403433"/>
+      <w:bookmarkStart w:id="1" w:name="_Toc126098428"/>
       <w:r>
         <w:t>2. Увод</w:t>
       </w:r>
@@ -1359,11 +1702,8 @@
     </w:p>
     <w:p>
       <w:r>
-        <w:t xml:space="preserve">Целта на преддипломния проект е да се разработи модел на биологично обоснована (spike timing) невронна мрежа посредством библиотеката NEST Simulator, която е в състояние да решава оптимизационната задача за преминаване на агент през известната </w:t>
-      </w:r>
-      <w:r>
         <w:lastRenderedPageBreak/>
-        <w:t>среда FrozenLake от пакета Gym посредством reinforcement обучение. Задачата е с дискретни състояния на средата и 4 възможни действия на агента.</w:t>
+        <w:t>Целта на преддипломния проект е да се разработи модел на биологично обоснована (spike timing) невронна мрежа посредством библиотеката NEST Simulator, която е в състояние да решава оптимизационната задача за преминаване на агент през известната среда FrozenLake от пакета Gym посредством reinforcement обучение. Задачата е с дискретни състояния на средата и 4 възможни действия на агента.</w:t>
       </w:r>
     </w:p>
     <w:p>
@@ -1379,7 +1719,7 @@
       <w:r>
         <w:tab/>
       </w:r>
-      <w:bookmarkStart w:id="2" w:name="_Toc125403434"/>
+      <w:bookmarkStart w:id="2" w:name="_Toc126098429"/>
       <w:r>
         <w:t xml:space="preserve">3. </w:t>
       </w:r>
@@ -1389,12 +1729,14 @@
       <w:r>
         <w:t xml:space="preserve"> „</w:t>
       </w:r>
+      <w:proofErr w:type="spellStart"/>
       <w:r>
         <w:rPr>
           <w:lang w:val="en-US"/>
         </w:rPr>
         <w:t>FrozenLake</w:t>
       </w:r>
+      <w:proofErr w:type="spellEnd"/>
       <w:r>
         <w:t>“</w:t>
       </w:r>
@@ -1705,18 +2047,21 @@
       <w:r>
         <w:t xml:space="preserve"> – Примерна визуализация на </w:t>
       </w:r>
+      <w:proofErr w:type="spellStart"/>
       <w:r>
         <w:rPr>
           <w:lang w:val="en-US"/>
         </w:rPr>
         <w:t>FrozenLake</w:t>
       </w:r>
+      <w:proofErr w:type="spellEnd"/>
       <w:r>
         <w:t xml:space="preserve"> вляво и текстов еквивалент вдясно.</w:t>
       </w:r>
     </w:p>
     <w:p>
       <w:r>
+        <w:lastRenderedPageBreak/>
         <w:t>Значенията на квадрантите са старт-</w:t>
       </w:r>
       <w:r>
@@ -1831,7 +2176,6 @@
         </w:numPr>
       </w:pPr>
       <w:r>
-        <w:lastRenderedPageBreak/>
         <w:t>При достигане на крайната цел „</w:t>
       </w:r>
       <w:r>
@@ -2030,15 +2374,22 @@
             <w:pPr>
               <w:pStyle w:val="code"/>
             </w:pPr>
-            <w:r>
-              <w:t>gym.make("</w:t>
-            </w:r>
+            <w:proofErr w:type="spellStart"/>
+            <w:r>
+              <w:t>gym.make</w:t>
+            </w:r>
+            <w:proofErr w:type="spellEnd"/>
+            <w:r>
+              <w:t>("</w:t>
+            </w:r>
+            <w:proofErr w:type="spellStart"/>
             <w:r>
               <w:rPr>
                 <w:lang w:val="en-US"/>
               </w:rPr>
               <w:t>FrozenLake</w:t>
             </w:r>
+            <w:proofErr w:type="spellEnd"/>
             <w:r>
               <w:t>-v</w:t>
             </w:r>
@@ -2075,7 +2426,7 @@
       <w:pPr>
         <w:pStyle w:val="Heading1"/>
       </w:pPr>
-      <w:bookmarkStart w:id="3" w:name="_Toc125403435"/>
+      <w:bookmarkStart w:id="3" w:name="_Toc126098430"/>
       <w:r>
         <w:t xml:space="preserve">4. </w:t>
       </w:r>
@@ -2088,10 +2439,10 @@
       <w:r>
         <w:t>логични</w:t>
       </w:r>
+      <w:r>
+        <w:t>те симулации</w:t>
+      </w:r>
       <w:bookmarkEnd w:id="3"/>
-      <w:r>
-        <w:t>те симулации</w:t>
-      </w:r>
     </w:p>
     <w:p>
       <w:r>
@@ -2159,8 +2510,9 @@
       <w:pPr>
         <w:pStyle w:val="Heading2"/>
       </w:pPr>
-      <w:bookmarkStart w:id="4" w:name="_Toc125403436"/>
-      <w:r>
+      <w:bookmarkStart w:id="4" w:name="_Toc126098431"/>
+      <w:r>
+        <w:lastRenderedPageBreak/>
         <w:t>4.1 Основи на неврологията</w:t>
       </w:r>
       <w:bookmarkEnd w:id="4"/>
@@ -2197,11 +2549,7 @@
         <w:t xml:space="preserve"> </w:t>
       </w:r>
       <w:r>
-        <w:t xml:space="preserve">Невроните са различни по вид, но </w:t>
-      </w:r>
-      <w:r>
-        <w:lastRenderedPageBreak/>
-        <w:t>обикновено имат тяло, дендрити и един аксон. Дендритите са разклонения от тялото, чрез които клетката се свързва с аксони от други неврони или са сен</w:t>
+        <w:t>Невроните са различни по вид, но обикновено имат тяло, дендрити и един аксон. Дендритите са разклонения от тялото, чрез които клетката се свързва с аксони от други неврони или са сен</w:t>
       </w:r>
       <w:r>
         <w:t>з</w:t>
@@ -2351,7 +2699,7 @@
       <w:pPr>
         <w:pStyle w:val="Heading2"/>
       </w:pPr>
-      <w:bookmarkStart w:id="5" w:name="_Toc125403437"/>
+      <w:bookmarkStart w:id="5" w:name="_Toc126098432"/>
       <w:r>
         <w:t>4.2 Математически апарат на невроните</w:t>
       </w:r>
@@ -2362,7 +2710,11 @@
         <w:t xml:space="preserve">Към момента невроните се моделират по много различни начини и има описани десетки видове диференциални уравнения на различни неврони. </w:t>
       </w:r>
       <w:r>
-        <w:t xml:space="preserve">Един от първите математически формализми на неврони е на Ходжкин и Хъксли, описан през петдесетте години на миналия век. Уравнението се оказва доста сложно за решаване на практически задачи и затова по-късно са предложени опростени модели. </w:t>
+        <w:t xml:space="preserve">Един от първите математически формализми на неврони е на Ходжкин и Хъксли, описан през петдесетте години на миналия век. Уравнението се оказва доста сложно за решаване на практически задачи и </w:t>
+      </w:r>
+      <w:r>
+        <w:lastRenderedPageBreak/>
+        <w:t xml:space="preserve">затова по-късно са предложени опростени модели. </w:t>
       </w:r>
       <w:r>
         <w:rPr>
@@ -2470,7 +2822,6 @@
                 <w:noProof/>
                 <w:lang w:val="en-US"/>
               </w:rPr>
-              <w:lastRenderedPageBreak/>
               <w:drawing>
                 <wp:inline distT="0" distB="0" distL="0" distR="0" wp14:anchorId="4851AF75" wp14:editId="00C4FB1E">
                   <wp:extent cx="2546838" cy="711907"/>
@@ -2556,6 +2907,7 @@
       <w:r>
         <w:t xml:space="preserve"> е мембранния потенциал, </w:t>
       </w:r>
+      <w:proofErr w:type="spellStart"/>
       <w:r>
         <w:rPr>
           <w:lang w:val="en-US"/>
@@ -2569,6 +2921,7 @@
         </w:rPr>
         <w:t>leak</w:t>
       </w:r>
+      <w:proofErr w:type="spellEnd"/>
       <w:r>
         <w:rPr>
           <w:vertAlign w:val="subscript"/>
@@ -2593,6 +2946,7 @@
       <w:r>
         <w:t xml:space="preserve">, </w:t>
       </w:r>
+      <w:proofErr w:type="spellStart"/>
       <w:r>
         <w:rPr>
           <w:lang w:val="en-US"/>
@@ -2606,6 +2960,7 @@
         </w:rPr>
         <w:t>leak</w:t>
       </w:r>
+      <w:proofErr w:type="spellEnd"/>
       <w:r>
         <w:t xml:space="preserve"> </w:t>
       </w:r>
@@ -2688,6 +3043,7 @@
       <w:r>
         <w:t xml:space="preserve">На фигурата се вижда, че при сумарно напрежение надвишаващо </w:t>
       </w:r>
+      <w:proofErr w:type="spellStart"/>
       <w:r>
         <w:rPr>
           <w:lang w:val="en-US"/>
@@ -2701,6 +3057,7 @@
         </w:rPr>
         <w:t>thresh</w:t>
       </w:r>
+      <w:proofErr w:type="spellEnd"/>
       <w:r>
         <w:rPr>
           <w:vertAlign w:val="subscript"/>
@@ -2765,6 +3122,7 @@
         </w:rPr>
         <w:t xml:space="preserve">шум се забелязва как напрежението намалява експоненциално, стремейки се към </w:t>
       </w:r>
+      <w:proofErr w:type="spellStart"/>
       <w:r>
         <w:rPr>
           <w:lang w:val="en-US"/>
@@ -2778,6 +3136,7 @@
         </w:rPr>
         <w:t>leak</w:t>
       </w:r>
+      <w:proofErr w:type="spellEnd"/>
       <w:r>
         <w:t>.</w:t>
       </w:r>
@@ -2786,6 +3145,7 @@
       <w:pPr>
         <w:pStyle w:val="Heading2"/>
       </w:pPr>
+      <w:bookmarkStart w:id="6" w:name="_Toc126098433"/>
       <w:r>
         <w:t xml:space="preserve">4.3 Невробиологичен симулатор </w:t>
       </w:r>
@@ -2795,6 +3155,7 @@
         </w:rPr>
         <w:t>NEST</w:t>
       </w:r>
+      <w:bookmarkEnd w:id="6"/>
     </w:p>
     <w:p>
       <w:r>
@@ -2884,6 +3245,7 @@
               </w:numPr>
             </w:pPr>
             <w:r>
+              <w:lastRenderedPageBreak/>
               <w:t>П</w:t>
             </w:r>
             <w:r>
@@ -2950,7 +3312,6 @@
               </w:numPr>
             </w:pPr>
             <w:r>
-              <w:lastRenderedPageBreak/>
               <w:t>Симулира</w:t>
             </w:r>
             <w:r>
@@ -3028,7 +3389,6 @@
         <w:pStyle w:val="Quote"/>
       </w:pPr>
       <w:r>
-        <w:lastRenderedPageBreak/>
         <w:t>Таблица 4.3.1</w:t>
       </w:r>
       <w:r>
@@ -3063,12 +3423,14 @@
       <w:r>
         <w:t>[</w:t>
       </w:r>
+      <w:proofErr w:type="spellStart"/>
       <w:r>
         <w:rPr>
           <w:lang w:val="en-US"/>
         </w:rPr>
         <w:t>pA</w:t>
       </w:r>
+      <w:proofErr w:type="spellEnd"/>
       <w:r>
         <w:t>]</w:t>
       </w:r>
@@ -3147,9 +3509,11 @@
               </w:rPr>
               <w:t>.</w:t>
             </w:r>
+            <w:proofErr w:type="spellStart"/>
             <w:r>
               <w:t>pyplot</w:t>
             </w:r>
+            <w:proofErr w:type="spellEnd"/>
             <w:r>
               <w:rPr>
                 <w:lang w:val="bg-BG"/>
@@ -3165,9 +3529,11 @@
               </w:rPr>
               <w:t xml:space="preserve"> </w:t>
             </w:r>
+            <w:proofErr w:type="spellStart"/>
             <w:r>
               <w:t>plt</w:t>
             </w:r>
+            <w:proofErr w:type="spellEnd"/>
           </w:p>
           <w:p>
             <w:pPr>
@@ -3205,9 +3571,11 @@
               </w:rPr>
               <w:t>.</w:t>
             </w:r>
+            <w:proofErr w:type="spellStart"/>
             <w:r>
               <w:t>ResetKernel</w:t>
             </w:r>
+            <w:proofErr w:type="spellEnd"/>
             <w:r>
               <w:rPr>
                 <w:lang w:val="bg-BG"/>
@@ -3249,18 +3617,22 @@
               </w:rPr>
               <w:t>("</w:t>
             </w:r>
+            <w:proofErr w:type="spellStart"/>
             <w:r>
               <w:t>iaf</w:t>
             </w:r>
+            <w:proofErr w:type="spellEnd"/>
             <w:r>
               <w:rPr>
                 <w:lang w:val="bg-BG"/>
               </w:rPr>
               <w:t>_</w:t>
             </w:r>
+            <w:proofErr w:type="spellStart"/>
             <w:r>
               <w:t>psc</w:t>
             </w:r>
+            <w:proofErr w:type="spellEnd"/>
             <w:r>
               <w:rPr>
                 <w:lang w:val="bg-BG"/>
@@ -3346,9 +3718,11 @@
                 <w:lang w:val="bg-BG"/>
               </w:rPr>
             </w:pPr>
+            <w:proofErr w:type="spellStart"/>
             <w:r>
               <w:t>spikerecorder</w:t>
             </w:r>
+            <w:proofErr w:type="spellEnd"/>
             <w:r>
               <w:rPr>
                 <w:lang w:val="bg-BG"/>
@@ -3470,9 +3844,11 @@
               </w:rPr>
               <w:t xml:space="preserve">, </w:t>
             </w:r>
+            <w:proofErr w:type="spellStart"/>
             <w:r>
               <w:t>spikerecorder</w:t>
             </w:r>
+            <w:proofErr w:type="spellEnd"/>
             <w:r>
               <w:rPr>
                 <w:lang w:val="bg-BG"/>
@@ -3513,18 +3889,22 @@
                 <w:lang w:val="bg-BG"/>
               </w:rPr>
             </w:pPr>
+            <w:proofErr w:type="spellStart"/>
             <w:r>
               <w:t>plt</w:t>
             </w:r>
+            <w:proofErr w:type="spellEnd"/>
             <w:r>
               <w:rPr>
                 <w:lang w:val="bg-BG"/>
               </w:rPr>
               <w:t>.</w:t>
             </w:r>
+            <w:proofErr w:type="spellStart"/>
             <w:r>
               <w:t>rcParams</w:t>
             </w:r>
+            <w:proofErr w:type="spellEnd"/>
             <w:r>
               <w:rPr>
                 <w:lang w:val="bg-BG"/>
@@ -3540,9 +3920,11 @@
               </w:rPr>
               <w:t>.</w:t>
             </w:r>
+            <w:proofErr w:type="spellStart"/>
             <w:r>
               <w:t>figsize</w:t>
             </w:r>
+            <w:proofErr w:type="spellEnd"/>
             <w:r>
               <w:rPr>
                 <w:lang w:val="bg-BG"/>
@@ -3616,24 +3998,55 @@
             <w:pPr>
               <w:pStyle w:val="code"/>
             </w:pPr>
-            <w:r>
-              <w:t>plt.show()</w:t>
+            <w:proofErr w:type="spellStart"/>
+            <w:r>
+              <w:t>plt.show</w:t>
+            </w:r>
+            <w:proofErr w:type="spellEnd"/>
+            <w:r>
+              <w:t>()</w:t>
             </w:r>
           </w:p>
           <w:p>
             <w:pPr>
               <w:pStyle w:val="code"/>
             </w:pPr>
-            <w:r>
-              <w:t>nest.raster_plot.from_device(spikerecorder, hist=False, title="spikerecorder")</w:t>
+            <w:proofErr w:type="spellStart"/>
+            <w:r>
+              <w:t>nest.raster_plot.from_device</w:t>
+            </w:r>
+            <w:proofErr w:type="spellEnd"/>
+            <w:r>
+              <w:t>(</w:t>
+            </w:r>
+            <w:proofErr w:type="spellStart"/>
+            <w:r>
+              <w:t>spikerecorder</w:t>
+            </w:r>
+            <w:proofErr w:type="spellEnd"/>
+            <w:r>
+              <w:t>, hist=False, title="</w:t>
+            </w:r>
+            <w:proofErr w:type="spellStart"/>
+            <w:r>
+              <w:t>spikerecorder</w:t>
+            </w:r>
+            <w:proofErr w:type="spellEnd"/>
+            <w:r>
+              <w:t>")</w:t>
             </w:r>
           </w:p>
           <w:p>
             <w:pPr>
               <w:pStyle w:val="code"/>
             </w:pPr>
-            <w:r>
-              <w:t>plt.show()</w:t>
+            <w:proofErr w:type="spellStart"/>
+            <w:r>
+              <w:t>plt.show</w:t>
+            </w:r>
+            <w:proofErr w:type="spellEnd"/>
+            <w:r>
+              <w:t>()</w:t>
             </w:r>
           </w:p>
         </w:tc>
@@ -3693,6 +4106,7 @@
               <w:rPr>
                 <w:noProof/>
               </w:rPr>
+              <w:lastRenderedPageBreak/>
               <w:drawing>
                 <wp:inline distT="0" distB="0" distL="0" distR="0" wp14:anchorId="69AB2594" wp14:editId="48A9AE69">
                   <wp:extent cx="2482362" cy="1243381"/>
@@ -3790,7 +4204,6 @@
     </w:p>
     <w:p>
       <w:r>
-        <w:lastRenderedPageBreak/>
         <w:t>При по-голям ток, импулсите ще следват по-бързо, при по-малък ток на неврона импулсите ще намалеят или ще изчезнат.</w:t>
       </w:r>
     </w:p>
@@ -3802,17 +4215,21 @@
           <w:numId w:val="15"/>
         </w:numPr>
       </w:pPr>
+      <w:bookmarkStart w:id="7" w:name="_Toc126098434"/>
       <w:r>
         <w:t>Подход за решаване на задачата</w:t>
       </w:r>
+      <w:bookmarkEnd w:id="7"/>
     </w:p>
     <w:p>
+      <w:proofErr w:type="spellStart"/>
       <w:r>
         <w:rPr>
           <w:lang w:val="en-US"/>
         </w:rPr>
         <w:t>FrozenLake</w:t>
       </w:r>
+      <w:proofErr w:type="spellEnd"/>
       <w:r>
         <w:t xml:space="preserve"> </w:t>
       </w:r>
@@ -4163,12 +4580,14 @@
       <w:r>
         <w:t xml:space="preserve">таблица на всеки квадрант от </w:t>
       </w:r>
+      <w:proofErr w:type="spellStart"/>
       <w:r>
         <w:rPr>
           <w:lang w:val="en-US"/>
         </w:rPr>
         <w:t>FrozenLake</w:t>
       </w:r>
+      <w:proofErr w:type="spellEnd"/>
       <w:r>
         <w:t>.</w:t>
       </w:r>
@@ -4179,7 +4598,11 @@
         <w:t>Така ще</w:t>
       </w:r>
       <w:r>
-        <w:t xml:space="preserve"> имаме за всяка посока изчислени стойности какво би ни донесло всяко действие по дадената посока. </w:t>
+        <w:t xml:space="preserve"> имаме </w:t>
+      </w:r>
+      <w:r>
+        <w:lastRenderedPageBreak/>
+        <w:t xml:space="preserve">за всяка посока изчислени стойности какво би ни донесло всяко действие по дадената посока. </w:t>
       </w:r>
     </w:p>
     <w:p>
@@ -4220,11 +4643,7 @@
         <w:t xml:space="preserve">” </w:t>
       </w:r>
       <w:r>
-        <w:t xml:space="preserve">от (5.1) и ще можем въз основа на нея да </w:t>
-      </w:r>
-      <w:r>
-        <w:lastRenderedPageBreak/>
-        <w:t xml:space="preserve">дефининираме полица на действията </w:t>
+        <w:t xml:space="preserve">от (5.1) и ще можем въз основа на нея да дефининираме полица на действията </w:t>
       </w:r>
       <w:r>
         <w:t>“</w:t>
@@ -4317,27 +4736,12 @@
         </w:rPr>
       </w:pPr>
       <w:r>
-        <w:rPr>
-          <w:lang w:val="en-US"/>
-        </w:rPr>
-        <w:t>Q</w:t>
-      </w:r>
-      <w:r>
-        <w:t>-</w:t>
-      </w:r>
-      <w:r>
-        <w:rPr>
-          <w:lang w:val="en-US"/>
-        </w:rPr>
-        <w:t>learning</w:t>
+        <w:t>Таблични методи</w:t>
       </w:r>
     </w:p>
     <w:p>
       <w:r>
-        <w:rPr>
-          <w:lang w:val="en-US"/>
-        </w:rPr>
-        <w:t>Q-learning</w:t>
+        <w:t>Табличните методи</w:t>
       </w:r>
       <w:r>
         <w:t xml:space="preserve"> са фамилия от алгоритми използващи динамично програмиране за да стигнат до оптималния дистрибуционен модел </w:t>
@@ -4398,7 +4802,170 @@
         <w:t xml:space="preserve"> </w:t>
       </w:r>
       <w:r>
-        <w:t>от (5.1). Имаме варианти на този алгоритъм, например с модел или без модел. Моделът ни позволява да симулираме средата преди агентът да е действал и да получим симулирана награда.</w:t>
+        <w:t xml:space="preserve">от (5.1). </w:t>
+      </w:r>
+      <w:r>
+        <w:t>Съответно може да се оптимизира функцията „</w:t>
+      </w:r>
+      <w:r>
+        <w:rPr>
+          <w:rFonts w:cs="Times New Roman"/>
+          <w:lang w:val="en-US"/>
+        </w:rPr>
+        <w:t>q</w:t>
+      </w:r>
+      <w:r>
+        <w:rPr>
+          <w:rFonts w:cs="Times New Roman"/>
+          <w:vertAlign w:val="subscript"/>
+        </w:rPr>
+        <w:t>*</w:t>
+      </w:r>
+      <w:r>
+        <w:t>(</w:t>
+      </w:r>
+      <w:r>
+        <w:rPr>
+          <w:lang w:val="en-US"/>
+        </w:rPr>
+        <w:t>s</w:t>
+      </w:r>
+      <w:r>
+        <w:t>,</w:t>
+      </w:r>
+      <w:r>
+        <w:rPr>
+          <w:lang w:val="en-US"/>
+        </w:rPr>
+        <w:t>a</w:t>
+      </w:r>
+      <w:r>
+        <w:t>)</w:t>
+      </w:r>
+      <w:r>
+        <w:t>“</w:t>
+      </w:r>
+      <w:r>
+        <w:t xml:space="preserve"> </w:t>
+      </w:r>
+      <w:r>
+        <w:t xml:space="preserve">от следващото уравнение (вж. </w:t>
+      </w:r>
+      <w:r>
+        <w:t>[1]</w:t>
+      </w:r>
+      <w:r>
+        <w:t xml:space="preserve"> глава 3.</w:t>
+      </w:r>
+      <w:r>
+        <w:rPr>
+          <w:lang w:val="en-US"/>
+        </w:rPr>
+        <w:t>6</w:t>
+      </w:r>
+      <w:r>
+        <w:t>)</w:t>
+      </w:r>
+    </w:p>
+    <w:tbl>
+      <w:tblPr>
+        <w:tblStyle w:val="TableGrid"/>
+        <w:tblW w:w="0" w:type="auto"/>
+        <w:tblBorders>
+          <w:top w:val="none" w:sz="0" w:space="0" w:color="auto"/>
+          <w:left w:val="none" w:sz="0" w:space="0" w:color="auto"/>
+          <w:bottom w:val="none" w:sz="0" w:space="0" w:color="auto"/>
+          <w:right w:val="none" w:sz="0" w:space="0" w:color="auto"/>
+          <w:insideH w:val="none" w:sz="0" w:space="0" w:color="auto"/>
+          <w:insideV w:val="none" w:sz="0" w:space="0" w:color="auto"/>
+        </w:tblBorders>
+        <w:tblLook w:val="04A0" w:firstRow="1" w:lastRow="0" w:firstColumn="1" w:lastColumn="0" w:noHBand="0" w:noVBand="1"/>
+      </w:tblPr>
+      <w:tblGrid>
+        <w:gridCol w:w="7655"/>
+        <w:gridCol w:w="1371"/>
+      </w:tblGrid>
+      <w:tr>
+        <w:tc>
+          <w:tcPr>
+            <w:tcW w:w="7655" w:type="dxa"/>
+            <w:vAlign w:val="center"/>
+          </w:tcPr>
+          <w:p>
+            <w:pPr>
+              <w:jc w:val="center"/>
+              <w:rPr>
+                <w:lang w:val="en-US"/>
+              </w:rPr>
+            </w:pPr>
+            <w:r>
+              <w:rPr>
+                <w:lang w:val="en-US"/>
+              </w:rPr>
+              <w:drawing>
+                <wp:inline distT="0" distB="0" distL="0" distR="0" wp14:anchorId="332D6996" wp14:editId="4FFB5026">
+                  <wp:extent cx="3783623" cy="786823"/>
+                  <wp:effectExtent l="0" t="0" r="7620" b="0"/>
+                  <wp:docPr id="23" name="Picture 23"/>
+                  <wp:cNvGraphicFramePr>
+                    <a:graphicFrameLocks xmlns:a="http://schemas.openxmlformats.org/drawingml/2006/main" noChangeAspect="1"/>
+                  </wp:cNvGraphicFramePr>
+                  <a:graphic xmlns:a="http://schemas.openxmlformats.org/drawingml/2006/main">
+                    <a:graphicData uri="http://schemas.openxmlformats.org/drawingml/2006/picture">
+                      <pic:pic xmlns:pic="http://schemas.openxmlformats.org/drawingml/2006/picture">
+                        <pic:nvPicPr>
+                          <pic:cNvPr id="1" name=""/>
+                          <pic:cNvPicPr/>
+                        </pic:nvPicPr>
+                        <pic:blipFill>
+                          <a:blip r:embed="rId18"/>
+                          <a:stretch>
+                            <a:fillRect/>
+                          </a:stretch>
+                        </pic:blipFill>
+                        <pic:spPr>
+                          <a:xfrm>
+                            <a:off x="0" y="0"/>
+                            <a:ext cx="3855448" cy="801759"/>
+                          </a:xfrm>
+                          <a:prstGeom prst="rect">
+                            <a:avLst/>
+                          </a:prstGeom>
+                        </pic:spPr>
+                      </pic:pic>
+                    </a:graphicData>
+                  </a:graphic>
+                </wp:inline>
+              </w:drawing>
+            </w:r>
+          </w:p>
+        </w:tc>
+        <w:tc>
+          <w:tcPr>
+            <w:tcW w:w="1371" w:type="dxa"/>
+            <w:vAlign w:val="center"/>
+          </w:tcPr>
+          <w:p>
+            <w:pPr>
+              <w:jc w:val="center"/>
+              <w:rPr>
+                <w:lang w:val="en-US"/>
+              </w:rPr>
+            </w:pPr>
+            <w:r>
+              <w:rPr>
+                <w:lang w:val="en-US"/>
+              </w:rPr>
+              <w:t>(5.1.1)</w:t>
+            </w:r>
+          </w:p>
+        </w:tc>
+      </w:tr>
+    </w:tbl>
+    <w:p/>
+    <w:p>
+      <w:r>
+        <w:t>Имаме варианти на този алгоритъм, например с модел или без модел. Моделът ни позволява да симулираме средата преди агентът да е действал и да получим симулирана награда.</w:t>
       </w:r>
     </w:p>
     <w:p>
@@ -4411,99 +4978,6 @@
             <wp:extent cx="5731510" cy="541020"/>
             <wp:effectExtent l="0" t="0" r="2540" b="0"/>
             <wp:docPr id="17" name="Picture 17"/>
-            <wp:cNvGraphicFramePr>
-              <a:graphicFrameLocks xmlns:a="http://schemas.openxmlformats.org/drawingml/2006/main" noChangeAspect="1"/>
-            </wp:cNvGraphicFramePr>
-            <a:graphic xmlns:a="http://schemas.openxmlformats.org/drawingml/2006/main">
-              <a:graphicData uri="http://schemas.openxmlformats.org/drawingml/2006/picture">
-                <pic:pic xmlns:pic="http://schemas.openxmlformats.org/drawingml/2006/picture">
-                  <pic:nvPicPr>
-                    <pic:cNvPr id="1" name=""/>
-                    <pic:cNvPicPr/>
-                  </pic:nvPicPr>
-                  <pic:blipFill>
-                    <a:blip r:embed="rId18"/>
-                    <a:stretch>
-                      <a:fillRect/>
-                    </a:stretch>
-                  </pic:blipFill>
-                  <pic:spPr>
-                    <a:xfrm>
-                      <a:off x="0" y="0"/>
-                      <a:ext cx="5731510" cy="541020"/>
-                    </a:xfrm>
-                    <a:prstGeom prst="rect">
-                      <a:avLst/>
-                    </a:prstGeom>
-                  </pic:spPr>
-                </pic:pic>
-              </a:graphicData>
-            </a:graphic>
-          </wp:inline>
-        </w:drawing>
-      </w:r>
-    </w:p>
-    <w:p>
-      <w:pPr>
-        <w:pStyle w:val="Quote"/>
-      </w:pPr>
-      <w:r>
-        <w:t xml:space="preserve">Фиг.5.1.1 Модел на планиране, </w:t>
-      </w:r>
-      <w:r>
-        <w:t>вж.</w:t>
-      </w:r>
-      <w:r>
-        <w:t xml:space="preserve"> </w:t>
-      </w:r>
-      <w:r>
-        <w:t>[1]</w:t>
-      </w:r>
-      <w:r>
-        <w:t xml:space="preserve"> глава 8.1</w:t>
-      </w:r>
-    </w:p>
-    <w:p>
-      <w:r>
-        <w:t>Динамичното програмиране пасва на тази структура като при обхождане на състоянията се генерира дистрибуция на вероятностите от съответните преходи в различни посоки.</w:t>
-      </w:r>
-    </w:p>
-    <w:p>
-      <w:r>
-        <w:t xml:space="preserve">Ще разгледаме по-сложният вариант на </w:t>
-      </w:r>
-      <w:r>
-        <w:rPr>
-          <w:lang w:val="en-US"/>
-        </w:rPr>
-        <w:t>Q</w:t>
-      </w:r>
-      <w:r>
-        <w:t>-</w:t>
-      </w:r>
-      <w:r>
-        <w:rPr>
-          <w:lang w:val="en-US"/>
-        </w:rPr>
-        <w:t>learning</w:t>
-      </w:r>
-      <w:r>
-        <w:t xml:space="preserve"> с планиране изложен на следващата фигура.</w:t>
-      </w:r>
-    </w:p>
-    <w:p>
-      <w:pPr>
-        <w:jc w:val="center"/>
-      </w:pPr>
-      <w:r>
-        <w:rPr>
-          <w:noProof/>
-        </w:rPr>
-        <w:drawing>
-          <wp:inline distT="0" distB="0" distL="0" distR="0" wp14:anchorId="57AE6157" wp14:editId="5D7BA666">
-            <wp:extent cx="4104640" cy="1902250"/>
-            <wp:effectExtent l="0" t="0" r="0" b="3175"/>
-            <wp:docPr id="18" name="Picture 18"/>
             <wp:cNvGraphicFramePr>
               <a:graphicFrameLocks xmlns:a="http://schemas.openxmlformats.org/drawingml/2006/main" noChangeAspect="1"/>
             </wp:cNvGraphicFramePr>
@@ -4523,7 +4997,7 @@
                   <pic:spPr>
                     <a:xfrm>
                       <a:off x="0" y="0"/>
-                      <a:ext cx="4131916" cy="1914891"/>
+                      <a:ext cx="5731510" cy="541020"/>
                     </a:xfrm>
                     <a:prstGeom prst="rect">
                       <a:avLst/>
@@ -4541,28 +5015,13 @@
         <w:pStyle w:val="Quote"/>
       </w:pPr>
       <w:r>
-        <w:t xml:space="preserve">Фиг. 5.1.2 Алгоритъм на </w:t>
-      </w:r>
-      <w:r>
-        <w:rPr>
-          <w:lang w:val="en-US"/>
-        </w:rPr>
-        <w:t>Q</w:t>
-      </w:r>
-      <w:r>
-        <w:t>-</w:t>
-      </w:r>
-      <w:r>
-        <w:rPr>
-          <w:lang w:val="en-US"/>
-        </w:rPr>
-        <w:t>learning</w:t>
-      </w:r>
-      <w:r>
-        <w:t xml:space="preserve"> с модел</w:t>
-      </w:r>
-      <w:r>
-        <w:t xml:space="preserve">, вж. </w:t>
+        <w:t xml:space="preserve">Фиг.5.1.1 Модел на планиране, </w:t>
+      </w:r>
+      <w:r>
+        <w:t>вж.</w:t>
+      </w:r>
+      <w:r>
+        <w:t xml:space="preserve"> </w:t>
       </w:r>
       <w:r>
         <w:t>[1]</w:t>
@@ -4574,64 +5033,33 @@
     <w:p>
       <w:r>
         <w:lastRenderedPageBreak/>
-        <w:t xml:space="preserve">При </w:t>
-      </w:r>
-      <w:r>
-        <w:rPr>
-          <w:lang w:val="en-US"/>
-        </w:rPr>
-        <w:t>n</w:t>
-      </w:r>
-      <w:r>
-        <w:t>=0</w:t>
-      </w:r>
-      <w:r>
-        <w:t xml:space="preserve"> имаме опростеният </w:t>
-      </w:r>
-      <w:r>
-        <w:rPr>
-          <w:lang w:val="en-US"/>
-        </w:rPr>
-        <w:t>Q</w:t>
-      </w:r>
-      <w:r>
-        <w:t>-</w:t>
-      </w:r>
-      <w:r>
-        <w:rPr>
-          <w:lang w:val="en-US"/>
-        </w:rPr>
-        <w:t>learning</w:t>
-      </w:r>
-      <w:r>
-        <w:t xml:space="preserve"> без модел. Барто и Сътън разглеждат в книгата си </w:t>
-      </w:r>
-      <w:r>
-        <w:t>[1]</w:t>
-      </w:r>
-      <w:r>
-        <w:t xml:space="preserve"> подобна задача на </w:t>
-      </w:r>
-      <w:r>
-        <w:rPr>
-          <w:lang w:val="en-US"/>
-        </w:rPr>
-        <w:t>FrozenLake</w:t>
-      </w:r>
-      <w:r>
-        <w:t xml:space="preserve">, която се нарича с общото име </w:t>
-      </w:r>
-      <w:r>
-        <w:rPr>
-          <w:lang w:val="en-US"/>
-        </w:rPr>
-        <w:t>Maze</w:t>
-      </w:r>
-      <w:r>
-        <w:t xml:space="preserve">. В случая те дават пример на табличното решаване на задачата с модел и без модел. </w:t>
+        <w:t>Динамичното програмиране пасва на тази структура като при обхождане на състоянията се генерира дистрибуция на вероятностите от съответните преходи в различни посоки.</w:t>
       </w:r>
     </w:p>
     <w:p>
+      <w:r>
+        <w:t xml:space="preserve">Ще разгледаме по-сложният вариант на </w:t>
+      </w:r>
+      <w:r>
+        <w:rPr>
+          <w:lang w:val="en-US"/>
+        </w:rPr>
+        <w:t>Q</w:t>
+      </w:r>
+      <w:r>
+        <w:t>-</w:t>
+      </w:r>
+      <w:r>
+        <w:rPr>
+          <w:lang w:val="en-US"/>
+        </w:rPr>
+        <w:t>learning</w:t>
+      </w:r>
+      <w:r>
+        <w:t xml:space="preserve"> с планиране изложен на следващата фигура.</w:t>
+      </w:r>
+    </w:p>
+    <w:p>
       <w:pPr>
         <w:jc w:val="center"/>
       </w:pPr>
@@ -4640,10 +5068,10 @@
           <w:noProof/>
         </w:rPr>
         <w:drawing>
-          <wp:inline distT="0" distB="0" distL="0" distR="0" wp14:anchorId="0E197974" wp14:editId="0205098D">
-            <wp:extent cx="2740660" cy="991387"/>
-            <wp:effectExtent l="0" t="0" r="2540" b="0"/>
-            <wp:docPr id="19" name="Picture 19"/>
+          <wp:inline distT="0" distB="0" distL="0" distR="0" wp14:anchorId="57AE6157" wp14:editId="5D7BA666">
+            <wp:extent cx="4104640" cy="1902250"/>
+            <wp:effectExtent l="0" t="0" r="0" b="3175"/>
+            <wp:docPr id="18" name="Picture 18"/>
             <wp:cNvGraphicFramePr>
               <a:graphicFrameLocks xmlns:a="http://schemas.openxmlformats.org/drawingml/2006/main" noChangeAspect="1"/>
             </wp:cNvGraphicFramePr>
@@ -4663,7 +5091,7 @@
                   <pic:spPr>
                     <a:xfrm>
                       <a:off x="0" y="0"/>
-                      <a:ext cx="2753296" cy="995958"/>
+                      <a:ext cx="4131916" cy="1914891"/>
                     </a:xfrm>
                     <a:prstGeom prst="rect">
                       <a:avLst/>
@@ -4681,22 +5109,28 @@
         <w:pStyle w:val="Quote"/>
       </w:pPr>
       <w:r>
-        <w:t xml:space="preserve">Фиг.5.1.3 Таблично решаване на задачата </w:t>
-      </w:r>
-      <w:r>
-        <w:rPr>
-          <w:lang w:val="en-US"/>
-        </w:rPr>
-        <w:t>Maze</w:t>
-      </w:r>
-      <w:r>
-        <w:t xml:space="preserve"> без планиране и с планиране,</w:t>
-      </w:r>
-      <w:r>
-        <w:t xml:space="preserve"> </w:t>
-      </w:r>
-      <w:r>
-        <w:t xml:space="preserve">вж. </w:t>
+        <w:t xml:space="preserve">Фиг. 5.1.2 Алгоритъм на </w:t>
+      </w:r>
+      <w:r>
+        <w:rPr>
+          <w:lang w:val="en-US"/>
+        </w:rPr>
+        <w:t>Q</w:t>
+      </w:r>
+      <w:r>
+        <w:t>-</w:t>
+      </w:r>
+      <w:r>
+        <w:rPr>
+          <w:lang w:val="en-US"/>
+        </w:rPr>
+        <w:t>learning</w:t>
+      </w:r>
+      <w:r>
+        <w:t xml:space="preserve"> с модел</w:t>
+      </w:r>
+      <w:r>
+        <w:t xml:space="preserve">, вж. </w:t>
       </w:r>
       <w:r>
         <w:t>[1]</w:t>
@@ -4707,93 +5141,78 @@
     </w:p>
     <w:p>
       <w:r>
-        <w:t>На по-горната фигура черното квадратче е позицията на агента, стрелките означават</w:t>
-      </w:r>
-      <w:r>
-        <w:t xml:space="preserve"> действието (ляво,дясно,горе, долу)</w:t>
-      </w:r>
-      <w:r>
-        <w:t>,</w:t>
-      </w:r>
-      <w:r>
-        <w:t xml:space="preserve"> което максимизира общата награда в края на еизода.</w:t>
-      </w:r>
-      <w:r>
-        <w:t xml:space="preserve"> В няшият случай </w:t>
-      </w:r>
+        <w:t xml:space="preserve">При </w:t>
+      </w:r>
+      <w:r>
+        <w:rPr>
+          <w:lang w:val="en-US"/>
+        </w:rPr>
+        <w:t>n</w:t>
+      </w:r>
+      <w:r>
+        <w:t>=0</w:t>
+      </w:r>
+      <w:r>
+        <w:t xml:space="preserve"> имаме опростеният </w:t>
+      </w:r>
+      <w:r>
+        <w:rPr>
+          <w:lang w:val="en-US"/>
+        </w:rPr>
+        <w:t>Q</w:t>
+      </w:r>
+      <w:r>
+        <w:t>-</w:t>
+      </w:r>
+      <w:r>
+        <w:rPr>
+          <w:lang w:val="en-US"/>
+        </w:rPr>
+        <w:t>learning</w:t>
+      </w:r>
+      <w:r>
+        <w:t xml:space="preserve"> без модел. Барто и Сътън разглеждат в книгата си </w:t>
+      </w:r>
+      <w:r>
+        <w:t>[1]</w:t>
+      </w:r>
+      <w:r>
+        <w:t xml:space="preserve"> подобна задача на </w:t>
+      </w:r>
+      <w:proofErr w:type="spellStart"/>
       <w:r>
         <w:rPr>
           <w:lang w:val="en-US"/>
         </w:rPr>
         <w:t>FrozenLake</w:t>
       </w:r>
-      <w:r>
-        <w:t xml:space="preserve"> може да пусната като детерминирана среда без хлъзгави участъци, но може да бъде пусната и като недетерминирана среда с хлъзгане. Недетерминирана означава, че въпреки, че сме посочили посока, като например надясно, агентът може да премине и надолу в определени случаи, което прави решението много по-трудно.</w:t>
+      <w:proofErr w:type="spellEnd"/>
+      <w:r>
+        <w:t xml:space="preserve">, която се нарича с общото име </w:t>
+      </w:r>
+      <w:r>
+        <w:rPr>
+          <w:lang w:val="en-US"/>
+        </w:rPr>
+        <w:t>Maze</w:t>
+      </w:r>
+      <w:r>
+        <w:t xml:space="preserve">. В случая те дават пример на табличното решаване на задачата с модел и без модел. </w:t>
       </w:r>
     </w:p>
     <w:p>
       <w:pPr>
-        <w:pStyle w:val="Heading2"/>
-      </w:pPr>
-      <w:r>
-        <w:t>5.2 Победителят печели всичко</w:t>
-      </w:r>
-    </w:p>
-    <w:p>
-      <w:r>
-        <w:t xml:space="preserve">При </w:t>
-      </w:r>
-      <w:r>
-        <w:t xml:space="preserve">динамичните системи </w:t>
-      </w:r>
-      <w:r>
-        <w:t xml:space="preserve">изборът на </w:t>
-      </w:r>
-      <w:r>
-        <w:t>различни действия при различни параметри</w:t>
-      </w:r>
-      <w:r>
-        <w:t xml:space="preserve"> понякога може да се окаже проблем, тъй като </w:t>
-      </w:r>
-      <w:r>
-        <w:t xml:space="preserve">невронните групи навлизат в стабилен еквилибриум, и не могат да бъдат изместени от него. Това би се изродило в нашият случай като например агентът да отива само надясно да кажем. За тези положения </w:t>
-      </w:r>
-      <w:r>
-        <w:t xml:space="preserve">при динамични системи от един неврон се </w:t>
-      </w:r>
-      <w:r>
-        <w:t xml:space="preserve">споменава Изикевич в </w:t>
-      </w:r>
-      <w:r>
-        <w:t>[3]</w:t>
-      </w:r>
-      <w:r>
-        <w:t xml:space="preserve">  в глава 3.2.6. </w:t>
-      </w:r>
-      <w:r>
-        <w:t xml:space="preserve">Наистина за системи с повече неврони теоретичното изчисление на практика е невъзможно и единствено симулациите са водещото, тъй като няма добре установена математическа теория за това. Ще разгледаме механичната интерпретация според </w:t>
-      </w:r>
-      <w:r>
-        <w:t>[3]</w:t>
-      </w:r>
-      <w:r>
-        <w:t xml:space="preserve"> на стабилен и нестабилен еквилибриум на следващата фигура.</w:t>
-      </w:r>
-    </w:p>
-    <w:p>
-      <w:pPr>
         <w:jc w:val="center"/>
       </w:pPr>
       <w:r>
         <w:rPr>
           <w:noProof/>
         </w:rPr>
-        <w:lastRenderedPageBreak/>
         <w:drawing>
-          <wp:inline distT="0" distB="0" distL="0" distR="0" wp14:anchorId="707436C3" wp14:editId="357FA067">
-            <wp:extent cx="1808480" cy="1903251"/>
-            <wp:effectExtent l="0" t="0" r="1270" b="1905"/>
-            <wp:docPr id="20" name="Picture 20"/>
+          <wp:inline distT="0" distB="0" distL="0" distR="0" wp14:anchorId="0E197974" wp14:editId="0205098D">
+            <wp:extent cx="2740660" cy="991387"/>
+            <wp:effectExtent l="0" t="0" r="2540" b="0"/>
+            <wp:docPr id="19" name="Picture 19"/>
             <wp:cNvGraphicFramePr>
               <a:graphicFrameLocks xmlns:a="http://schemas.openxmlformats.org/drawingml/2006/main" noChangeAspect="1"/>
             </wp:cNvGraphicFramePr>
@@ -4813,6 +5232,160 @@
                   <pic:spPr>
                     <a:xfrm>
                       <a:off x="0" y="0"/>
+                      <a:ext cx="2753296" cy="995958"/>
+                    </a:xfrm>
+                    <a:prstGeom prst="rect">
+                      <a:avLst/>
+                    </a:prstGeom>
+                  </pic:spPr>
+                </pic:pic>
+              </a:graphicData>
+            </a:graphic>
+          </wp:inline>
+        </w:drawing>
+      </w:r>
+    </w:p>
+    <w:p>
+      <w:pPr>
+        <w:pStyle w:val="Quote"/>
+      </w:pPr>
+      <w:r>
+        <w:t xml:space="preserve">Фиг.5.1.3 Таблично решаване на задачата </w:t>
+      </w:r>
+      <w:r>
+        <w:rPr>
+          <w:lang w:val="en-US"/>
+        </w:rPr>
+        <w:t>Maze</w:t>
+      </w:r>
+      <w:r>
+        <w:t xml:space="preserve"> без планиране и с планиране,</w:t>
+      </w:r>
+      <w:r>
+        <w:t xml:space="preserve"> </w:t>
+      </w:r>
+      <w:r>
+        <w:t xml:space="preserve">вж. </w:t>
+      </w:r>
+      <w:r>
+        <w:t>[1]</w:t>
+      </w:r>
+      <w:r>
+        <w:t xml:space="preserve"> глава 8.1</w:t>
+      </w:r>
+    </w:p>
+    <w:p>
+      <w:r>
+        <w:t>На по-горната фигура черното квадратче е позицията на агента, стрелките означават</w:t>
+      </w:r>
+      <w:r>
+        <w:t xml:space="preserve"> действието (ляво,дясно,горе, долу)</w:t>
+      </w:r>
+      <w:r>
+        <w:t>,</w:t>
+      </w:r>
+      <w:r>
+        <w:t xml:space="preserve"> което максимизира общата награда в края на еизода.</w:t>
+      </w:r>
+      <w:r>
+        <w:t xml:space="preserve"> В няшият случай </w:t>
+      </w:r>
+      <w:proofErr w:type="spellStart"/>
+      <w:r>
+        <w:rPr>
+          <w:lang w:val="en-US"/>
+        </w:rPr>
+        <w:t>FrozenLake</w:t>
+      </w:r>
+      <w:proofErr w:type="spellEnd"/>
+      <w:r>
+        <w:t xml:space="preserve"> може да пусната като детерминирана среда без хлъзгави участъци, но може да бъде пусната и като недетерминирана среда с хлъзгане. Недетерминирана означава, че въпреки, че сме посочили посока, като например надясно, агентът може да премине и надолу в определени случаи, което прави решението много по-трудно.</w:t>
+      </w:r>
+    </w:p>
+    <w:p>
+      <w:pPr>
+        <w:pStyle w:val="Heading2"/>
+      </w:pPr>
+      <w:bookmarkStart w:id="8" w:name="_Toc126098436"/>
+      <w:r>
+        <w:lastRenderedPageBreak/>
+        <w:t>5.2 Победителят печели всичко</w:t>
+      </w:r>
+      <w:bookmarkEnd w:id="8"/>
+    </w:p>
+    <w:p>
+      <w:r>
+        <w:t xml:space="preserve">При </w:t>
+      </w:r>
+      <w:r>
+        <w:t xml:space="preserve">динамичните системи </w:t>
+      </w:r>
+      <w:r>
+        <w:t xml:space="preserve">изборът на </w:t>
+      </w:r>
+      <w:r>
+        <w:t>различни действия при различни параметри</w:t>
+      </w:r>
+      <w:r>
+        <w:t xml:space="preserve"> понякога може да се окаже проблем, тъй като </w:t>
+      </w:r>
+      <w:r>
+        <w:t xml:space="preserve">невронните групи навлизат в стабилен еквилибриум, и не могат да бъдат изместени от него. Това би се изродило в нашият случай като например агентът да отива само надясно да кажем. За тези положения </w:t>
+      </w:r>
+      <w:r>
+        <w:t xml:space="preserve">при динамични системи от един неврон се </w:t>
+      </w:r>
+      <w:r>
+        <w:t xml:space="preserve">споменава Изикевич в </w:t>
+      </w:r>
+      <w:r>
+        <w:t>[3]</w:t>
+      </w:r>
+      <w:r>
+        <w:t xml:space="preserve">  в глава 3.2.6. </w:t>
+      </w:r>
+      <w:r>
+        <w:t xml:space="preserve">Наистина за системи с повече неврони теоретичното изчисление на практика е невъзможно и единствено симулациите са водещото, тъй като няма добре установена математическа теория за това. Ще разгледаме механичната интерпретация според </w:t>
+      </w:r>
+      <w:r>
+        <w:t>[3]</w:t>
+      </w:r>
+      <w:r>
+        <w:t xml:space="preserve"> на стабилен и нестабилен еквилибриум на следващата фигура.</w:t>
+      </w:r>
+    </w:p>
+    <w:p>
+      <w:pPr>
+        <w:jc w:val="center"/>
+      </w:pPr>
+      <w:r>
+        <w:rPr>
+          <w:noProof/>
+        </w:rPr>
+        <w:drawing>
+          <wp:inline distT="0" distB="0" distL="0" distR="0" wp14:anchorId="707436C3" wp14:editId="357FA067">
+            <wp:extent cx="1808480" cy="1903251"/>
+            <wp:effectExtent l="0" t="0" r="1270" b="1905"/>
+            <wp:docPr id="20" name="Picture 20"/>
+            <wp:cNvGraphicFramePr>
+              <a:graphicFrameLocks xmlns:a="http://schemas.openxmlformats.org/drawingml/2006/main" noChangeAspect="1"/>
+            </wp:cNvGraphicFramePr>
+            <a:graphic xmlns:a="http://schemas.openxmlformats.org/drawingml/2006/main">
+              <a:graphicData uri="http://schemas.openxmlformats.org/drawingml/2006/picture">
+                <pic:pic xmlns:pic="http://schemas.openxmlformats.org/drawingml/2006/picture">
+                  <pic:nvPicPr>
+                    <pic:cNvPr id="1" name=""/>
+                    <pic:cNvPicPr/>
+                  </pic:nvPicPr>
+                  <pic:blipFill>
+                    <a:blip r:embed="rId22"/>
+                    <a:stretch>
+                      <a:fillRect/>
+                    </a:stretch>
+                  </pic:blipFill>
+                  <pic:spPr>
+                    <a:xfrm>
+                      <a:off x="0" y="0"/>
                       <a:ext cx="1812803" cy="1907800"/>
                     </a:xfrm>
                     <a:prstGeom prst="rect">
@@ -4983,13 +5556,7 @@
         <w:t>).</w:t>
       </w:r>
       <w:r>
-        <w:t xml:space="preserve"> </w:t>
-      </w:r>
-      <w:r>
-        <w:t>Входният сигнал възбужда</w:t>
-      </w:r>
-      <w:r>
-        <w:t xml:space="preserve"> невроните от всяка група, но всеки от тях потиска всички останали и така се състезава с тях. След време само една от невронните групи се оказва най-силна.</w:t>
+        <w:t xml:space="preserve"> Входният сигнал възбужда невроните от всяка група, но всеки от тях потиска всички останали и така се състезава с тях. След време само една от невронните групи се оказва най-силна.</w:t>
       </w:r>
     </w:p>
     <w:p>
@@ -5003,6 +5570,7 @@
         <w:rPr>
           <w:noProof/>
         </w:rPr>
+        <w:lastRenderedPageBreak/>
         <w:drawing>
           <wp:inline distT="0" distB="0" distL="0" distR="0" wp14:anchorId="2B5DD6CF" wp14:editId="0A309108">
             <wp:extent cx="2505509" cy="1861038"/>
@@ -5021,7 +5589,7 @@
                     </pic:cNvPicPr>
                   </pic:nvPicPr>
                   <pic:blipFill>
-                    <a:blip r:embed="rId22">
+                    <a:blip r:embed="rId23">
                       <a:extLst>
                         <a:ext uri="{28A0092B-C50C-407E-A947-70E740481C1C}">
                           <a14:useLocalDpi xmlns:a14="http://schemas.microsoft.com/office/drawing/2010/main" val="0"/>
@@ -5090,7 +5658,6 @@
     </w:p>
     <w:p>
       <w:r>
-        <w:lastRenderedPageBreak/>
         <w:t xml:space="preserve">На фигура 5.2.2 са показани как са свързани две невронни групи. Всяка от групите </w:t>
       </w:r>
       <w:r>
@@ -5140,6 +5707,7 @@
       <w:r>
         <w:t xml:space="preserve">действа усилващо на обща група </w:t>
       </w:r>
+      <w:proofErr w:type="spellStart"/>
       <w:r>
         <w:rPr>
           <w:lang w:val="en-US"/>
@@ -5153,6 +5721,7 @@
         </w:rPr>
         <w:t>inh</w:t>
       </w:r>
+      <w:proofErr w:type="spellEnd"/>
       <w:r>
         <w:t xml:space="preserve">, </w:t>
       </w:r>
@@ -5220,10 +5789,7 @@
         <w:t>WTA</w:t>
       </w:r>
       <w:r>
-        <w:t xml:space="preserve"> става като след някакви милисекунди на симулация, достатъчна да се възбудят невроните, преброим спайковете генерирани във всяка от групите </w:t>
-      </w:r>
-      <w:r>
-        <w:t>А</w:t>
+        <w:t xml:space="preserve"> става като след някакви милисекунди на симулация, достатъчна да се възбудят невроните, преброим спайковете генерирани във всяка от групите А</w:t>
       </w:r>
       <w:r>
         <w:rPr>
@@ -5248,110 +5814,652 @@
       <w:pPr>
         <w:pStyle w:val="Heading2"/>
       </w:pPr>
-      <w:r>
-        <w:t>5.3 Постановка на задачата</w:t>
-      </w:r>
+      <w:bookmarkStart w:id="9" w:name="_Toc126098437"/>
+      <w:r>
+        <w:t xml:space="preserve">5.3 Постановка </w:t>
+      </w:r>
+      <w:r>
+        <w:t xml:space="preserve">за решаване </w:t>
+      </w:r>
+      <w:r>
+        <w:t>на задачата</w:t>
+      </w:r>
+      <w:bookmarkEnd w:id="9"/>
     </w:p>
     <w:p>
       <w:r>
-        <w:t>За решаване на задачата няма строго определени правила, тъй като литературата по темата е оскъдна.</w:t>
+        <w:t xml:space="preserve">За решаване на задачата </w:t>
+      </w:r>
+      <w:r>
+        <w:t xml:space="preserve">естественият избор е подобие на </w:t>
+      </w:r>
+      <w:r>
+        <w:rPr>
+          <w:lang w:val="en-US"/>
+        </w:rPr>
+        <w:t>Q</w:t>
+      </w:r>
+      <w:r>
+        <w:t>-</w:t>
+      </w:r>
+      <w:r>
+        <w:rPr>
+          <w:lang w:val="en-US"/>
+        </w:rPr>
+        <w:t>learning</w:t>
+      </w:r>
+      <w:r>
+        <w:t xml:space="preserve"> но с невронни групи отговарящи за всеки квадрант от таблото на </w:t>
+      </w:r>
+      <w:proofErr w:type="spellStart"/>
+      <w:r>
+        <w:rPr>
+          <w:lang w:val="en-US"/>
+        </w:rPr>
+        <w:t>FrozenLake</w:t>
+      </w:r>
+      <w:proofErr w:type="spellEnd"/>
+      <w:r>
+        <w:t>.</w:t>
+      </w:r>
+      <w:r>
+        <w:t xml:space="preserve"> Входът от средата ще са невронни групи от по </w:t>
+      </w:r>
+      <w:r>
+        <w:t>NUM_STATE_NEURONS</w:t>
+      </w:r>
+      <w:r>
+        <w:t>=</w:t>
+      </w:r>
+      <w:r>
+        <w:t>20 неврона в група, разположени таблично.</w:t>
+      </w:r>
+      <w:r>
+        <w:t xml:space="preserve"> </w:t>
+      </w:r>
+      <w:r>
+        <w:t>Ще ги обозначим със „</w:t>
+      </w:r>
+      <w:r>
+        <w:rPr>
+          <w:lang w:val="en-US"/>
+        </w:rPr>
+        <w:t>States</w:t>
+      </w:r>
+      <w:r>
+        <w:t>“</w:t>
+      </w:r>
+      <w:r>
+        <w:t xml:space="preserve"> Например ако решаваме 4х4 </w:t>
+      </w:r>
+      <w:proofErr w:type="spellStart"/>
+      <w:r>
+        <w:rPr>
+          <w:lang w:val="en-US"/>
+        </w:rPr>
+        <w:t>FrozenLake</w:t>
+      </w:r>
+      <w:proofErr w:type="spellEnd"/>
+      <w:r>
+        <w:t xml:space="preserve">, ще имаме вход 20х4х4 неврона. При преместване на агента на различен квадрант ще активираме само определената група неврони отговаряща за това състояние с определени координати, например </w:t>
+      </w:r>
+      <w:r>
+        <w:rPr>
+          <w:lang w:val="en-US"/>
+        </w:rPr>
+        <w:t>States</w:t>
+      </w:r>
+      <w:r>
+        <w:t xml:space="preserve">(0,4). </w:t>
+      </w:r>
+      <w:r>
+        <w:t xml:space="preserve">Активацията към определената клетка с </w:t>
+      </w:r>
+      <w:r>
+        <w:t>NUM_STATE_NEURONS</w:t>
+      </w:r>
+      <w:r>
+        <w:t xml:space="preserve"> неврона на</w:t>
+      </w:r>
+      <w:r>
+        <w:t xml:space="preserve"> </w:t>
+      </w:r>
+      <w:r>
+        <w:rPr>
+          <w:lang w:val="en-US"/>
+        </w:rPr>
+        <w:t>States</w:t>
+      </w:r>
+      <w:r>
+        <w:t xml:space="preserve"> ще става като на всяка стъпка подаваме шум от генератор на поасон , наречен „</w:t>
+      </w:r>
+      <w:r>
+        <w:rPr>
+          <w:lang w:val="en-US"/>
+        </w:rPr>
+        <w:t>Stimulus</w:t>
+      </w:r>
+      <w:r>
+        <w:t>“</w:t>
+      </w:r>
+      <w:r>
+        <w:t xml:space="preserve"> </w:t>
+      </w:r>
+      <w:r>
+        <w:t>с определена честота и някакво тегло</w:t>
+      </w:r>
+      <w:r>
+        <w:t xml:space="preserve">, </w:t>
+      </w:r>
+      <w:r>
+        <w:t>например 1.0</w:t>
+      </w:r>
+      <w:r>
+        <w:t>.</w:t>
+      </w:r>
+      <w:r>
+        <w:t xml:space="preserve"> </w:t>
+      </w:r>
+      <w:r>
+        <w:t>„</w:t>
+      </w:r>
+      <w:r>
+        <w:rPr>
+          <w:lang w:val="en-US"/>
+        </w:rPr>
+        <w:t>States</w:t>
+      </w:r>
+      <w:r>
+        <w:t xml:space="preserve">“ ще бъдат вързани </w:t>
+      </w:r>
+      <w:r>
+        <w:t xml:space="preserve">към </w:t>
+      </w:r>
+      <w:r>
+        <w:rPr>
+          <w:lang w:val="en-US"/>
+        </w:rPr>
+        <w:t>WTA</w:t>
+      </w:r>
+      <w:r>
+        <w:t xml:space="preserve"> схема от т.5.2 с К=4 възможни състояния като свързването ще е „всеки с всеки“. Всяка група от </w:t>
+      </w:r>
+      <w:r>
+        <w:rPr>
+          <w:lang w:val="en-US"/>
+        </w:rPr>
+        <w:t>WTA</w:t>
+      </w:r>
+      <w:r>
+        <w:t xml:space="preserve"> ще е от по </w:t>
+      </w:r>
+      <w:r>
+        <w:t>NUM_WTA_NEURONS</w:t>
+      </w:r>
+      <w:r>
+        <w:t xml:space="preserve">=50 неврона и ще отговаря съответно на действията на агента </w:t>
+      </w:r>
+      <w:r>
+        <w:t>от 0 до 3 включително, а именно: наляво-0, надолу-1, надясно-2, нагоре-3.</w:t>
+      </w:r>
+      <w:r>
+        <w:t xml:space="preserve"> </w:t>
+      </w:r>
+      <w:r>
+        <w:t xml:space="preserve">Тези невронни </w:t>
+      </w:r>
+      <w:r>
+        <w:lastRenderedPageBreak/>
+        <w:t xml:space="preserve">групи от </w:t>
+      </w:r>
+      <w:r>
+        <w:rPr>
+          <w:lang w:val="en-US"/>
+        </w:rPr>
+        <w:t>WTA</w:t>
+      </w:r>
+      <w:r>
+        <w:t xml:space="preserve"> </w:t>
+      </w:r>
+      <w:r>
+        <w:t>съпоставени на действията на агента ще наричаме „</w:t>
+      </w:r>
+      <w:r>
+        <w:rPr>
+          <w:lang w:val="en-US"/>
+        </w:rPr>
+        <w:t>Actions</w:t>
+      </w:r>
+      <w:r>
+        <w:t xml:space="preserve">“. </w:t>
+      </w:r>
+      <w:r>
+        <w:t>Връзките на „</w:t>
+      </w:r>
+      <w:r>
+        <w:rPr>
+          <w:lang w:val="en-US"/>
+        </w:rPr>
+        <w:t>States</w:t>
+      </w:r>
+      <w:r>
+        <w:t>“</w:t>
+      </w:r>
+      <w:r>
+        <w:t xml:space="preserve"> </w:t>
+      </w:r>
+      <w:r>
+        <w:t>и „</w:t>
+      </w:r>
+      <w:r>
+        <w:rPr>
+          <w:lang w:val="en-US"/>
+        </w:rPr>
+        <w:t>Actions</w:t>
+      </w:r>
+      <w:r>
+        <w:t>“</w:t>
+      </w:r>
+      <w:r>
+        <w:t xml:space="preserve"> </w:t>
+      </w:r>
+      <w:r>
+        <w:t>ще са с допаминови синапси</w:t>
+      </w:r>
+      <w:r>
+        <w:t xml:space="preserve">, </w:t>
+      </w:r>
+      <w:r>
+        <w:t xml:space="preserve">първоначално с тегла 0.0 </w:t>
+      </w:r>
+      <w:r>
+        <w:t>и</w:t>
+      </w:r>
+      <w:r>
+        <w:t xml:space="preserve"> </w:t>
+      </w:r>
+      <w:r>
+        <w:t>ще</w:t>
+      </w:r>
+      <w:r>
+        <w:t xml:space="preserve"> могат да се обучават</w:t>
+      </w:r>
+      <w:r>
+        <w:t xml:space="preserve"> </w:t>
+      </w:r>
+      <w:r>
+        <w:t xml:space="preserve">посредством пластичност </w:t>
+      </w:r>
+      <w:r>
+        <w:rPr>
+          <w:lang w:val="en-US"/>
+        </w:rPr>
+        <w:t>STDP</w:t>
+      </w:r>
+      <w:r>
+        <w:t xml:space="preserve"> (</w:t>
+      </w:r>
+      <w:r>
+        <w:t>spike-timing dependent plasticity</w:t>
+      </w:r>
+      <w:r>
+        <w:t xml:space="preserve"> </w:t>
+      </w:r>
+      <w:r>
+        <w:t>–</w:t>
+      </w:r>
+      <w:r>
+        <w:t xml:space="preserve"> </w:t>
+      </w:r>
+      <w:r>
+        <w:t>Markra</w:t>
+      </w:r>
+      <w:r>
+        <w:rPr>
+          <w:lang w:val="en-US"/>
+        </w:rPr>
+        <w:t>m</w:t>
+      </w:r>
+      <w:r>
+        <w:t xml:space="preserve"> </w:t>
+      </w:r>
+      <w:r>
+        <w:t>et al., 1997; Bi and Poo, 1998, 2001</w:t>
+      </w:r>
+      <w:r>
+        <w:t>)</w:t>
+      </w:r>
+      <w:r>
+        <w:t>,</w:t>
+      </w:r>
+      <w:r>
+        <w:t>.</w:t>
+      </w:r>
+      <w:r>
+        <w:t xml:space="preserve"> </w:t>
+      </w:r>
+      <w:r>
+        <w:t xml:space="preserve">За </w:t>
+      </w:r>
+      <w:r>
+        <w:rPr>
+          <w:lang w:val="en-US"/>
+        </w:rPr>
+        <w:t>STDP</w:t>
+      </w:r>
+      <w:r>
+        <w:t xml:space="preserve"> </w:t>
+      </w:r>
+      <w:r>
+        <w:t xml:space="preserve">също може да се научи повече в </w:t>
+      </w:r>
+      <w:r>
+        <w:t>[7]</w:t>
+      </w:r>
+      <w:r>
+        <w:t xml:space="preserve">. </w:t>
       </w:r>
     </w:p>
     <w:p>
-      <w:pPr>
-        <w:pStyle w:val="Heading1"/>
-      </w:pPr>
-      <w:bookmarkStart w:id="6" w:name="_Toc125403439"/>
-      <w:r>
-        <w:t>5. Реализация на проекта</w:t>
-      </w:r>
-      <w:bookmarkEnd w:id="6"/>
+      <w:r>
+        <w:t>„</w:t>
+      </w:r>
+      <w:r>
+        <w:rPr>
+          <w:lang w:val="en-US"/>
+        </w:rPr>
+        <w:t>States</w:t>
+      </w:r>
+      <w:r>
+        <w:t>“</w:t>
+      </w:r>
+      <w:r>
+        <w:t xml:space="preserve"> </w:t>
+      </w:r>
+      <w:r>
+        <w:t>ще бъдат свързани с друга невронна група, наречена „</w:t>
+      </w:r>
+      <w:r>
+        <w:rPr>
+          <w:lang w:val="en-US"/>
+        </w:rPr>
+        <w:t>Critic</w:t>
+      </w:r>
+      <w:r>
+        <w:t>“ от 50 неврона също с допаминови връзки. Тази нова група ще представя „</w:t>
+      </w:r>
+      <w:r>
+        <w:rPr>
+          <w:lang w:val="en-US"/>
+        </w:rPr>
+        <w:t>q</w:t>
+      </w:r>
+      <w:r>
+        <w:t>“ функцията от уравнението на Белман</w:t>
+      </w:r>
+      <w:r>
+        <w:t xml:space="preserve"> (3.1.1)</w:t>
+      </w:r>
+      <w:r>
+        <w:t>.</w:t>
+      </w:r>
+      <w:r>
+        <w:t xml:space="preserve"> </w:t>
+      </w:r>
+      <w:r>
+        <w:t>„</w:t>
+      </w:r>
+      <w:r>
+        <w:rPr>
+          <w:lang w:val="en-US"/>
+        </w:rPr>
+        <w:t>Critic</w:t>
+      </w:r>
+      <w:r>
+        <w:t>“</w:t>
+      </w:r>
+      <w:r>
+        <w:t xml:space="preserve"> </w:t>
+      </w:r>
+      <w:r>
+        <w:t>ще е свързана с друга група от 100 неврона, отговарящи за нивото на допамина, условно наречена „</w:t>
+      </w:r>
+      <w:r>
+        <w:rPr>
+          <w:lang w:val="en-US"/>
+        </w:rPr>
+        <w:t>DA</w:t>
+      </w:r>
+      <w:r>
+        <w:t>“</w:t>
+      </w:r>
+      <w:r>
+        <w:t xml:space="preserve">. </w:t>
+      </w:r>
+      <w:r>
+        <w:t xml:space="preserve">Наградата от средата ще се формира като сигнал от поасонов шумогенератор с някаква честота пропорционална на наградата. Ще наричаме този вход </w:t>
+      </w:r>
+      <w:r>
+        <w:t>„</w:t>
+      </w:r>
+      <w:r>
+        <w:rPr>
+          <w:lang w:val="en-US"/>
+        </w:rPr>
+        <w:t>Reward</w:t>
+      </w:r>
+      <w:r>
+        <w:t xml:space="preserve"> </w:t>
+      </w:r>
+      <w:r>
+        <w:rPr>
+          <w:lang w:val="en-US"/>
+        </w:rPr>
+        <w:t>Stimulus</w:t>
+      </w:r>
+      <w:r>
+        <w:t>“</w:t>
+      </w:r>
+      <w:r>
+        <w:t xml:space="preserve">. </w:t>
+      </w:r>
     </w:p>
     <w:p>
       <w:r>
-        <w:t>Проект</w:t>
-      </w:r>
-      <w:r>
-        <w:t>ът</w:t>
-      </w:r>
-      <w:r>
-        <w:t xml:space="preserve"> е реализиран като </w:t>
-      </w:r>
-      <w:r>
-        <w:rPr>
-          <w:lang w:val="en-US"/>
-        </w:rPr>
-        <w:t>github</w:t>
-      </w:r>
-      <w:r>
-        <w:t xml:space="preserve"> публичен проект и може да се види дори и през браузър(виж Приложения). </w:t>
-      </w:r>
-      <w:r>
-        <w:t>За да се пусне локално се и</w:t>
-      </w:r>
-      <w:r>
-        <w:t xml:space="preserve">зисква инсталация на </w:t>
-      </w:r>
-      <w:r>
-        <w:rPr>
-          <w:lang w:val="en-US"/>
-        </w:rPr>
-        <w:t>Python</w:t>
-      </w:r>
-      <w:r>
-        <w:t xml:space="preserve">, </w:t>
-      </w:r>
-      <w:r>
-        <w:t>конкретно</w:t>
-      </w:r>
-      <w:r>
-        <w:t xml:space="preserve"> 3.9</w:t>
-      </w:r>
-      <w:r>
-        <w:t>.8</w:t>
+        <w:t>Ще заложим връзка от „</w:t>
+      </w:r>
+      <w:r>
+        <w:rPr>
+          <w:lang w:val="en-US"/>
+        </w:rPr>
+        <w:t>Reward</w:t>
       </w:r>
       <w:r>
         <w:t xml:space="preserve"> </w:t>
       </w:r>
       <w:r>
-        <w:t>е използван</w:t>
-      </w:r>
-      <w:r>
-        <w:t xml:space="preserve"> тук</w:t>
-      </w:r>
-      <w:r>
-        <w:t xml:space="preserve">. Линк към сорс кода е качен в гитхъб (Вж. Приложение 1) и е неразделна част от този документ. Структурата на приложението е дадена на фигура 5.1. Използваната среда за текстообработка и работа с </w:t>
-      </w:r>
-      <w:r>
-        <w:rPr>
-          <w:lang w:val="en-US"/>
-        </w:rPr>
-        <w:t>git</w:t>
+        <w:rPr>
+          <w:lang w:val="en-US"/>
+        </w:rPr>
+        <w:t>Stimulus</w:t>
+      </w:r>
+      <w:r>
+        <w:t>“</w:t>
       </w:r>
       <w:r>
         <w:t xml:space="preserve"> </w:t>
       </w:r>
       <w:r>
-        <w:t xml:space="preserve">е </w:t>
-      </w:r>
-      <w:r>
-        <w:rPr>
-          <w:lang w:val="en-US"/>
-        </w:rPr>
-        <w:t>IntelliJ</w:t>
+        <w:t>към</w:t>
       </w:r>
       <w:r>
         <w:t xml:space="preserve"> </w:t>
       </w:r>
       <w:r>
+        <w:t>„</w:t>
+      </w:r>
+      <w:r>
+        <w:rPr>
+          <w:lang w:val="en-US"/>
+        </w:rPr>
+        <w:t>DA</w:t>
+      </w:r>
+      <w:r>
+        <w:t>“</w:t>
+      </w:r>
+      <w:r>
+        <w:t xml:space="preserve">. </w:t>
+      </w:r>
+      <w:r>
+        <w:t>Така получаваме, че в</w:t>
+      </w:r>
+      <w:r>
+        <w:t xml:space="preserve"> „</w:t>
+      </w:r>
+      <w:r>
+        <w:rPr>
+          <w:lang w:val="en-US"/>
+        </w:rPr>
+        <w:t>DA</w:t>
+      </w:r>
+      <w:r>
+        <w:t>“ ще се отчита очакваната награда</w:t>
+      </w:r>
+      <w:r>
+        <w:t>, а не абсолютната награда. Именно ако имаме награда повече от очакваната, ще можем да отпушим обучението посредством допаминовия обемен трансмитер. Отчитайки активността на „</w:t>
+      </w:r>
+      <w:r>
+        <w:rPr>
+          <w:lang w:val="en-US"/>
+        </w:rPr>
+        <w:t>DA</w:t>
+      </w:r>
+      <w:r>
+        <w:t xml:space="preserve">“ ще се пусне обучението на допаминовите синапси. Този механизъм е заложен в симулатора </w:t>
+      </w:r>
+      <w:r>
+        <w:rPr>
+          <w:lang w:val="en-US"/>
+        </w:rPr>
+        <w:t>NEST</w:t>
+      </w:r>
+      <w:r>
+        <w:t xml:space="preserve"> </w:t>
+      </w:r>
+      <w:r>
+        <w:t>под формата на модел „</w:t>
+      </w:r>
+      <w:r>
+        <w:t>stdp_dopamine_synapse</w:t>
+      </w:r>
+      <w:r>
+        <w:t>“</w:t>
+      </w:r>
+      <w:r>
         <w:t>.</w:t>
       </w:r>
+    </w:p>
+    <w:p/>
+    <w:p/>
+    <w:p/>
+    <w:p>
+      <w:pPr>
+        <w:pStyle w:val="Heading1"/>
+      </w:pPr>
+      <w:bookmarkStart w:id="10" w:name="_Toc126098438"/>
+      <w:r>
+        <w:t>5. Реализация на проекта</w:t>
+      </w:r>
+      <w:bookmarkEnd w:id="10"/>
     </w:p>
     <w:p>
       <w:r>
+        <w:t>Проект</w:t>
+      </w:r>
+      <w:r>
+        <w:t>ът</w:t>
+      </w:r>
+      <w:r>
+        <w:t xml:space="preserve"> е реализиран като </w:t>
+      </w:r>
+      <w:proofErr w:type="spellStart"/>
+      <w:r>
+        <w:rPr>
+          <w:lang w:val="en-US"/>
+        </w:rPr>
+        <w:t>github</w:t>
+      </w:r>
+      <w:proofErr w:type="spellEnd"/>
+      <w:r>
+        <w:t xml:space="preserve"> публичен проект и може да се види дори и през браузър(виж Приложения). </w:t>
+      </w:r>
+      <w:r>
+        <w:t>За да се пусне локално се и</w:t>
+      </w:r>
+      <w:r>
+        <w:t xml:space="preserve">зисква инсталация на </w:t>
+      </w:r>
+      <w:r>
+        <w:rPr>
+          <w:lang w:val="en-US"/>
+        </w:rPr>
+        <w:t>Python</w:t>
+      </w:r>
+      <w:r>
+        <w:t xml:space="preserve">, </w:t>
+      </w:r>
+      <w:r>
+        <w:t>конкретно</w:t>
+      </w:r>
+      <w:r>
+        <w:t xml:space="preserve"> 3.9</w:t>
+      </w:r>
+      <w:r>
+        <w:t>.8</w:t>
+      </w:r>
+      <w:r>
+        <w:t xml:space="preserve"> </w:t>
+      </w:r>
+      <w:r>
+        <w:t>е използван</w:t>
+      </w:r>
+      <w:r>
+        <w:t xml:space="preserve"> тук</w:t>
+      </w:r>
+      <w:r>
+        <w:t xml:space="preserve">. Линк към сорс кода е качен в гитхъб (Вж. Приложение 1) и е неразделна част от този документ. Структурата на приложението е дадена на фигура 5.1. Използваната среда за текстообработка и работа с </w:t>
+      </w:r>
+      <w:r>
+        <w:rPr>
+          <w:lang w:val="en-US"/>
+        </w:rPr>
+        <w:t>git</w:t>
+      </w:r>
+      <w:r>
+        <w:t xml:space="preserve"> </w:t>
+      </w:r>
+      <w:r>
+        <w:t xml:space="preserve">е </w:t>
+      </w:r>
+      <w:r>
+        <w:rPr>
+          <w:lang w:val="en-US"/>
+        </w:rPr>
+        <w:t>IntelliJ</w:t>
+      </w:r>
+      <w:r>
+        <w:t xml:space="preserve"> </w:t>
+      </w:r>
+      <w:r>
+        <w:t>.</w:t>
+      </w:r>
+    </w:p>
+    <w:p>
+      <w:r>
         <w:rPr>
           <w:noProof/>
         </w:rPr>
+        <w:lastRenderedPageBreak/>
         <w:drawing>
           <wp:inline distT="0" distB="0" distL="0" distR="0" wp14:anchorId="7E5D3A31" wp14:editId="598E6EA6">
             <wp:extent cx="5731510" cy="2965450"/>
@@ -5368,7 +6476,7 @@
                     <pic:cNvPicPr/>
                   </pic:nvPicPr>
                   <pic:blipFill>
-                    <a:blip r:embed="rId23"/>
+                    <a:blip r:embed="rId24"/>
                     <a:stretch>
                       <a:fillRect/>
                     </a:stretch>
@@ -5446,7 +6554,6 @@
     </w:p>
     <w:p>
       <w:r>
-        <w:lastRenderedPageBreak/>
         <w:t>В централната папка има скрипт</w:t>
       </w:r>
       <w:r>
@@ -5520,11 +6627,11 @@
       <w:pPr>
         <w:pStyle w:val="Heading2"/>
       </w:pPr>
-      <w:bookmarkStart w:id="7" w:name="_Toc125403440"/>
+      <w:bookmarkStart w:id="11" w:name="_Toc126098439"/>
       <w:r>
         <w:t>5.1 Анализ на резултатите</w:t>
       </w:r>
-      <w:bookmarkEnd w:id="7"/>
+      <w:bookmarkEnd w:id="11"/>
     </w:p>
     <w:p>
       <w:pPr>
@@ -5674,6 +6781,7 @@
               <w:rPr>
                 <w:rFonts w:cs="Times New Roman"/>
               </w:rPr>
+              <w:lastRenderedPageBreak/>
               <w:t>α</w:t>
             </w:r>
             <w:r>
@@ -5710,98 +6818,6 @@
                   <wp:extent cx="2520462" cy="1890487"/>
                   <wp:effectExtent l="0" t="0" r="0" b="0"/>
                   <wp:docPr id="13" name="Picture 13"/>
-                  <wp:cNvGraphicFramePr>
-                    <a:graphicFrameLocks xmlns:a="http://schemas.openxmlformats.org/drawingml/2006/main" noChangeAspect="1"/>
-                  </wp:cNvGraphicFramePr>
-                  <a:graphic xmlns:a="http://schemas.openxmlformats.org/drawingml/2006/main">
-                    <a:graphicData uri="http://schemas.openxmlformats.org/drawingml/2006/picture">
-                      <pic:pic xmlns:pic="http://schemas.openxmlformats.org/drawingml/2006/picture">
-                        <pic:nvPicPr>
-                          <pic:cNvPr id="1" name=""/>
-                          <pic:cNvPicPr/>
-                        </pic:nvPicPr>
-                        <pic:blipFill>
-                          <a:blip r:embed="rId24"/>
-                          <a:stretch>
-                            <a:fillRect/>
-                          </a:stretch>
-                        </pic:blipFill>
-                        <pic:spPr>
-                          <a:xfrm>
-                            <a:off x="0" y="0"/>
-                            <a:ext cx="2549063" cy="1911939"/>
-                          </a:xfrm>
-                          <a:prstGeom prst="rect">
-                            <a:avLst/>
-                          </a:prstGeom>
-                        </pic:spPr>
-                      </pic:pic>
-                    </a:graphicData>
-                  </a:graphic>
-                </wp:inline>
-              </w:drawing>
-            </w:r>
-          </w:p>
-        </w:tc>
-      </w:tr>
-      <w:tr>
-        <w:tc>
-          <w:tcPr>
-            <w:tcW w:w="2122" w:type="dxa"/>
-          </w:tcPr>
-          <w:p>
-            <w:pPr>
-              <w:rPr>
-                <w:lang w:val="en-US"/>
-              </w:rPr>
-            </w:pPr>
-            <w:r>
-              <w:rPr>
-                <w:rFonts w:cs="Times New Roman"/>
-              </w:rPr>
-              <w:t>α</w:t>
-            </w:r>
-            <w:r>
-              <w:t xml:space="preserve">=0.001, </w:t>
-            </w:r>
-            <w:r>
-              <w:rPr>
-                <w:rFonts w:cs="Times New Roman"/>
-              </w:rPr>
-              <w:t>γ</w:t>
-            </w:r>
-            <w:r>
-              <w:rPr>
-                <w:rFonts w:cs="Times New Roman"/>
-              </w:rPr>
-              <w:t>=0.9</w:t>
-            </w:r>
-            <w:r>
-              <w:rPr>
-                <w:rFonts w:cs="Times New Roman"/>
-                <w:lang w:val="en-US"/>
-              </w:rPr>
-              <w:t>5</w:t>
-            </w:r>
-          </w:p>
-        </w:tc>
-        <w:tc>
-          <w:tcPr>
-            <w:tcW w:w="6894" w:type="dxa"/>
-          </w:tcPr>
-          <w:p>
-            <w:pPr>
-              <w:jc w:val="center"/>
-            </w:pPr>
-            <w:r>
-              <w:rPr>
-                <w:noProof/>
-              </w:rPr>
-              <w:drawing>
-                <wp:inline distT="0" distB="0" distL="0" distR="0" wp14:anchorId="3C5965AE" wp14:editId="4FA80573">
-                  <wp:extent cx="2570284" cy="1927857"/>
-                  <wp:effectExtent l="0" t="0" r="1905" b="0"/>
-                  <wp:docPr id="14" name="Picture 14"/>
                   <wp:cNvGraphicFramePr>
                     <a:graphicFrameLocks xmlns:a="http://schemas.openxmlformats.org/drawingml/2006/main" noChangeAspect="1"/>
                   </wp:cNvGraphicFramePr>
@@ -5821,7 +6837,7 @@
                         <pic:spPr>
                           <a:xfrm>
                             <a:off x="0" y="0"/>
-                            <a:ext cx="2603343" cy="1952653"/>
+                            <a:ext cx="2549063" cy="1911939"/>
                           </a:xfrm>
                           <a:prstGeom prst="rect">
                             <a:avLst/>
@@ -5842,24 +6858,19 @@
             <w:tcW w:w="2122" w:type="dxa"/>
           </w:tcPr>
           <w:p>
+            <w:pPr>
+              <w:rPr>
+                <w:lang w:val="en-US"/>
+              </w:rPr>
+            </w:pPr>
             <w:r>
               <w:rPr>
                 <w:rFonts w:cs="Times New Roman"/>
               </w:rPr>
-              <w:lastRenderedPageBreak/>
               <w:t>α</w:t>
             </w:r>
             <w:r>
-              <w:t>=0.00</w:t>
-            </w:r>
-            <w:r>
-              <w:rPr>
-                <w:lang w:val="en-US"/>
-              </w:rPr>
-              <w:t>2</w:t>
-            </w:r>
-            <w:r>
-              <w:t xml:space="preserve">, </w:t>
+              <w:t xml:space="preserve">=0.001, </w:t>
             </w:r>
             <w:r>
               <w:rPr>
@@ -5895,10 +6906,10 @@
                 <w:noProof/>
               </w:rPr>
               <w:drawing>
-                <wp:inline distT="0" distB="0" distL="0" distR="0" wp14:anchorId="55AF1F30" wp14:editId="48604AB8">
-                  <wp:extent cx="2614246" cy="1960830"/>
-                  <wp:effectExtent l="0" t="0" r="0" b="1905"/>
-                  <wp:docPr id="15" name="Picture 15"/>
+                <wp:inline distT="0" distB="0" distL="0" distR="0" wp14:anchorId="3C5965AE" wp14:editId="4FA80573">
+                  <wp:extent cx="2570284" cy="1927857"/>
+                  <wp:effectExtent l="0" t="0" r="1905" b="0"/>
+                  <wp:docPr id="14" name="Picture 14"/>
                   <wp:cNvGraphicFramePr>
                     <a:graphicFrameLocks xmlns:a="http://schemas.openxmlformats.org/drawingml/2006/main" noChangeAspect="1"/>
                   </wp:cNvGraphicFramePr>
@@ -5918,6 +6929,102 @@
                         <pic:spPr>
                           <a:xfrm>
                             <a:off x="0" y="0"/>
+                            <a:ext cx="2603343" cy="1952653"/>
+                          </a:xfrm>
+                          <a:prstGeom prst="rect">
+                            <a:avLst/>
+                          </a:prstGeom>
+                        </pic:spPr>
+                      </pic:pic>
+                    </a:graphicData>
+                  </a:graphic>
+                </wp:inline>
+              </w:drawing>
+            </w:r>
+          </w:p>
+        </w:tc>
+      </w:tr>
+      <w:tr>
+        <w:tc>
+          <w:tcPr>
+            <w:tcW w:w="2122" w:type="dxa"/>
+          </w:tcPr>
+          <w:p>
+            <w:r>
+              <w:rPr>
+                <w:rFonts w:cs="Times New Roman"/>
+              </w:rPr>
+              <w:t>α</w:t>
+            </w:r>
+            <w:r>
+              <w:t>=0.00</w:t>
+            </w:r>
+            <w:r>
+              <w:rPr>
+                <w:lang w:val="en-US"/>
+              </w:rPr>
+              <w:t>2</w:t>
+            </w:r>
+            <w:r>
+              <w:t xml:space="preserve">, </w:t>
+            </w:r>
+            <w:r>
+              <w:rPr>
+                <w:rFonts w:cs="Times New Roman"/>
+              </w:rPr>
+              <w:t>γ</w:t>
+            </w:r>
+            <w:r>
+              <w:rPr>
+                <w:rFonts w:cs="Times New Roman"/>
+              </w:rPr>
+              <w:t>=0.9</w:t>
+            </w:r>
+            <w:r>
+              <w:rPr>
+                <w:rFonts w:cs="Times New Roman"/>
+                <w:lang w:val="en-US"/>
+              </w:rPr>
+              <w:t>5</w:t>
+            </w:r>
+          </w:p>
+        </w:tc>
+        <w:tc>
+          <w:tcPr>
+            <w:tcW w:w="6894" w:type="dxa"/>
+          </w:tcPr>
+          <w:p>
+            <w:pPr>
+              <w:jc w:val="center"/>
+            </w:pPr>
+            <w:r>
+              <w:rPr>
+                <w:noProof/>
+              </w:rPr>
+              <w:drawing>
+                <wp:inline distT="0" distB="0" distL="0" distR="0" wp14:anchorId="55AF1F30" wp14:editId="48604AB8">
+                  <wp:extent cx="2614246" cy="1960830"/>
+                  <wp:effectExtent l="0" t="0" r="0" b="1905"/>
+                  <wp:docPr id="15" name="Picture 15"/>
+                  <wp:cNvGraphicFramePr>
+                    <a:graphicFrameLocks xmlns:a="http://schemas.openxmlformats.org/drawingml/2006/main" noChangeAspect="1"/>
+                  </wp:cNvGraphicFramePr>
+                  <a:graphic xmlns:a="http://schemas.openxmlformats.org/drawingml/2006/main">
+                    <a:graphicData uri="http://schemas.openxmlformats.org/drawingml/2006/picture">
+                      <pic:pic xmlns:pic="http://schemas.openxmlformats.org/drawingml/2006/picture">
+                        <pic:nvPicPr>
+                          <pic:cNvPr id="1" name=""/>
+                          <pic:cNvPicPr/>
+                        </pic:nvPicPr>
+                        <pic:blipFill>
+                          <a:blip r:embed="rId27"/>
+                          <a:stretch>
+                            <a:fillRect/>
+                          </a:stretch>
+                        </pic:blipFill>
+                        <pic:spPr>
+                          <a:xfrm>
+                            <a:off x="0" y="0"/>
                             <a:ext cx="2644957" cy="1983865"/>
                           </a:xfrm>
                           <a:prstGeom prst="rect">
@@ -6017,17 +7124,18 @@
       <w:pPr>
         <w:pStyle w:val="Heading1"/>
       </w:pPr>
-      <w:bookmarkStart w:id="8" w:name="_Toc125403441"/>
-      <w:r>
+      <w:bookmarkStart w:id="12" w:name="_Toc126098440"/>
+      <w:r>
+        <w:lastRenderedPageBreak/>
         <w:t>6. Идеи за бъдещо развитие и подобрения</w:t>
       </w:r>
-      <w:bookmarkEnd w:id="8"/>
+      <w:bookmarkEnd w:id="12"/>
     </w:p>
     <w:p>
       <w:pPr>
         <w:pStyle w:val="Heading1"/>
       </w:pPr>
-      <w:bookmarkStart w:id="9" w:name="_Toc125403442"/>
+      <w:bookmarkStart w:id="13" w:name="_Toc126098441"/>
       <w:r>
         <w:t>7</w:t>
       </w:r>
@@ -6037,20 +7145,33 @@
       <w:r>
         <w:t>Източници и използвана литература</w:t>
       </w:r>
-      <w:bookmarkEnd w:id="9"/>
+      <w:bookmarkEnd w:id="13"/>
     </w:p>
     <w:p>
       <w:r>
         <w:t xml:space="preserve">[1] Reinforcement Learning: An Introduction, 2018, Richard S. Sutton and Andrew G. Barto, [PDF] </w:t>
       </w:r>
-      <w:hyperlink r:id="rId27" w:history="1">
-        <w:r>
-          <w:rPr>
-            <w:rStyle w:val="Hyperlink"/>
-          </w:rPr>
-          <w:t>http://www.incompleteideas.net/book/the-book-2nd.html</w:t>
-        </w:r>
-      </w:hyperlink>
+      <w:r>
+        <w:fldChar w:fldCharType="begin"/>
+      </w:r>
+      <w:r>
+        <w:instrText>HYPERLINK "http://www.incompleteideas.net/book/the-book-2nd.html"</w:instrText>
+      </w:r>
+      <w:r>
+        <w:fldChar w:fldCharType="separate"/>
+      </w:r>
+      <w:r>
+        <w:rPr>
+          <w:rStyle w:val="Hyperlink"/>
+        </w:rPr>
+        <w:t>http://www.incompleteideas.net/book/the-book-2nd.html</w:t>
+      </w:r>
+      <w:r>
+        <w:rPr>
+          <w:rStyle w:val="Hyperlink"/>
+        </w:rPr>
+        <w:fldChar w:fldCharType="end"/>
+      </w:r>
     </w:p>
     <w:p>
       <w:pPr>
@@ -6181,6 +7302,7 @@
       <w:r>
         <w:t xml:space="preserve">] </w:t>
       </w:r>
+      <w:proofErr w:type="spellStart"/>
       <w:r>
         <w:rPr>
           <w:lang w:val="nl-NL"/>
@@ -6193,17 +7315,31 @@
         </w:rPr>
         <w:t>ozenLake</w:t>
       </w:r>
+      <w:proofErr w:type="spellEnd"/>
       <w:r>
         <w:t xml:space="preserve">, OpenGym, </w:t>
       </w:r>
-      <w:hyperlink r:id="rId30" w:history="1">
-        <w:r>
-          <w:rPr>
-            <w:rStyle w:val="Hyperlink"/>
-          </w:rPr>
-          <w:t>https://www.gymlibrary.dev/environments/toy_text/frozen_lake/</w:t>
-        </w:r>
-      </w:hyperlink>
+      <w:r>
+        <w:fldChar w:fldCharType="begin"/>
+      </w:r>
+      <w:r>
+        <w:instrText>HYPERLINK "https://www.gymlibrary.dev/environments/toy_text/frozen_lake/"</w:instrText>
+      </w:r>
+      <w:r>
+        <w:fldChar w:fldCharType="separate"/>
+      </w:r>
+      <w:r>
+        <w:rPr>
+          <w:rStyle w:val="Hyperlink"/>
+        </w:rPr>
+        <w:t>https://www.gymlibrary.dev/environments/toy_text/frozen_lake/</w:t>
+      </w:r>
+      <w:r>
+        <w:rPr>
+          <w:rStyle w:val="Hyperlink"/>
+        </w:rPr>
+        <w:fldChar w:fldCharType="end"/>
+      </w:r>
       <w:r>
         <w:rPr>
           <w:lang w:val="nl-NL"/>
@@ -6253,7 +7389,6 @@
         <w:rPr>
           <w:lang w:val="en-GB"/>
         </w:rPr>
-        <w:lastRenderedPageBreak/>
         <w:t>[</w:t>
       </w:r>
       <w:r>
@@ -6272,26 +7407,63 @@
         <w:rPr>
           <w:lang w:val="en-GB"/>
         </w:rPr>
-        <w:t>Neuronal Dynamics, Wulfram Gerstner, M.Kistler,</w:t>
-      </w:r>
+        <w:t xml:space="preserve">Neuronal Dynamics, </w:t>
+      </w:r>
+      <w:proofErr w:type="spellStart"/>
       <w:r>
         <w:rPr>
           <w:lang w:val="en-GB"/>
         </w:rPr>
+        <w:t>Wulfram</w:t>
+      </w:r>
+      <w:proofErr w:type="spellEnd"/>
+      <w:r>
+        <w:rPr>
+          <w:lang w:val="en-GB"/>
+        </w:rPr>
+        <w:t xml:space="preserve"> Gerstner, </w:t>
+      </w:r>
+      <w:proofErr w:type="spellStart"/>
+      <w:r>
+        <w:rPr>
+          <w:lang w:val="en-GB"/>
+        </w:rPr>
+        <w:t>M.Kistler</w:t>
+      </w:r>
+      <w:proofErr w:type="spellEnd"/>
+      <w:r>
+        <w:rPr>
+          <w:lang w:val="en-GB"/>
+        </w:rPr>
+        <w:t>,</w:t>
+      </w:r>
+      <w:r>
+        <w:rPr>
+          <w:lang w:val="en-GB"/>
+        </w:rPr>
         <w:t xml:space="preserve"> </w:t>
       </w:r>
+      <w:proofErr w:type="spellStart"/>
       <w:r>
         <w:rPr>
           <w:lang w:val="en-GB"/>
         </w:rPr>
-        <w:t>R.Naud,</w:t>
-      </w:r>
+        <w:t>R.Naud</w:t>
+      </w:r>
+      <w:proofErr w:type="spellEnd"/>
       <w:r>
         <w:rPr>
           <w:lang w:val="en-GB"/>
         </w:rPr>
+        <w:t>,</w:t>
+      </w:r>
+      <w:r>
+        <w:rPr>
+          <w:lang w:val="en-GB"/>
+        </w:rPr>
         <w:t xml:space="preserve"> </w:t>
       </w:r>
+      <w:proofErr w:type="spellStart"/>
       <w:r>
         <w:rPr>
           <w:lang w:val="en-GB"/>
@@ -6302,15 +7474,22 @@
         <w:rPr>
           <w:lang w:val="en-GB"/>
         </w:rPr>
-        <w:t>aninski, 2014, Cambridge university press</w:t>
-      </w:r>
+        <w:t>aninski</w:t>
+      </w:r>
+      <w:proofErr w:type="spellEnd"/>
       <w:r>
         <w:rPr>
           <w:lang w:val="en-GB"/>
         </w:rPr>
+        <w:t>, 2014, Cambridge university press</w:t>
+      </w:r>
+      <w:r>
+        <w:rPr>
+          <w:lang w:val="en-GB"/>
+        </w:rPr>
         <w:t xml:space="preserve">, </w:t>
       </w:r>
-      <w:hyperlink r:id="rId31" w:history="1">
+      <w:hyperlink r:id="rId30" w:history="1">
         <w:r>
           <w:rPr>
             <w:rStyle w:val="Hyperlink"/>
@@ -6328,44 +7507,127 @@
     </w:p>
     <w:p>
       <w:pPr>
-        <w:pStyle w:val="Heading1"/>
-      </w:pPr>
-      <w:bookmarkStart w:id="10" w:name="_Toc125403443"/>
-      <w:r>
-        <w:t>Приложения</w:t>
-      </w:r>
-      <w:bookmarkEnd w:id="10"/>
+        <w:jc w:val="left"/>
+        <w:rPr>
+          <w:lang w:val="en-US"/>
+        </w:rPr>
+      </w:pPr>
+      <w:r>
+        <w:rPr>
+          <w:lang w:val="en-US"/>
+        </w:rPr>
+        <w:t>[7]</w:t>
+      </w:r>
+      <w:r>
+        <w:t xml:space="preserve"> </w:t>
+      </w:r>
+      <w:r>
+        <w:t>Enabling functional neural circuit simulations with distributed computing of neuromodulated plasticity</w:t>
+      </w:r>
+      <w:r>
+        <w:t xml:space="preserve">, </w:t>
+      </w:r>
+      <w:r>
+        <w:t>W</w:t>
+      </w:r>
+      <w:r>
+        <w:rPr>
+          <w:lang w:val="en-US"/>
+        </w:rPr>
+        <w:t>.</w:t>
+      </w:r>
+      <w:r>
+        <w:t xml:space="preserve">Potjans </w:t>
+      </w:r>
+      <w:r>
+        <w:t xml:space="preserve"> </w:t>
+      </w:r>
+      <w:r>
+        <w:t>A</w:t>
+      </w:r>
+      <w:r>
+        <w:rPr>
+          <w:lang w:val="en-US"/>
+        </w:rPr>
+        <w:t>.</w:t>
+      </w:r>
+      <w:r>
+        <w:t>Morrison and M</w:t>
+      </w:r>
+      <w:r>
+        <w:rPr>
+          <w:lang w:val="en-US"/>
+        </w:rPr>
+        <w:t>.</w:t>
+      </w:r>
+      <w:r>
+        <w:t>Diesmann</w:t>
+      </w:r>
+      <w:r>
+        <w:t>,</w:t>
+      </w:r>
+      <w:r>
+        <w:t xml:space="preserve"> 2010</w:t>
+      </w:r>
+      <w:r>
+        <w:t xml:space="preserve">, </w:t>
+      </w:r>
+      <w:r>
+        <w:rPr>
+          <w:lang w:val="en-US"/>
+        </w:rPr>
+        <w:t xml:space="preserve">Frontiers in </w:t>
+      </w:r>
+      <w:r>
+        <w:t>COMPUTATIONAL NEUROSCIENCE</w:t>
+      </w:r>
+      <w:r>
+        <w:rPr>
+          <w:lang w:val="en-US"/>
+        </w:rPr>
+        <w:t>.</w:t>
+      </w:r>
     </w:p>
     <w:p>
       <w:pPr>
-        <w:pStyle w:val="Heading2"/>
-      </w:pPr>
-      <w:bookmarkStart w:id="11" w:name="_Toc125403444"/>
-      <w:r>
-        <w:t>1. Сорс код (</w:t>
-      </w:r>
-      <w:r>
-        <w:rPr>
-          <w:lang w:val="en-GB"/>
-        </w:rPr>
-        <w:t>Source</w:t>
-      </w:r>
-      <w:r>
-        <w:t xml:space="preserve"> </w:t>
-      </w:r>
-      <w:r>
-        <w:rPr>
-          <w:lang w:val="en-GB"/>
-        </w:rPr>
-        <w:t>code</w:t>
-      </w:r>
-      <w:r>
-        <w:t>)</w:t>
-      </w:r>
-      <w:bookmarkEnd w:id="11"/>
+        <w:pStyle w:val="Heading1"/>
+      </w:pPr>
+      <w:bookmarkStart w:id="14" w:name="_Toc126098442"/>
+      <w:r>
+        <w:t>Приложения</w:t>
+      </w:r>
+      <w:bookmarkEnd w:id="14"/>
     </w:p>
     <w:p>
-      <w:hyperlink r:id="rId32" w:history="1">
+      <w:pPr>
+        <w:pStyle w:val="Heading2"/>
+      </w:pPr>
+      <w:bookmarkStart w:id="15" w:name="_Toc126098443"/>
+      <w:r>
+        <w:t>1. Сорс код (</w:t>
+      </w:r>
+      <w:r>
+        <w:rPr>
+          <w:lang w:val="en-GB"/>
+        </w:rPr>
+        <w:t>Source</w:t>
+      </w:r>
+      <w:r>
+        <w:t xml:space="preserve"> </w:t>
+      </w:r>
+      <w:r>
+        <w:rPr>
+          <w:lang w:val="en-GB"/>
+        </w:rPr>
+        <w:t>code</w:t>
+      </w:r>
+      <w:r>
+        <w:t>)</w:t>
+      </w:r>
+      <w:bookmarkEnd w:id="15"/>
+    </w:p>
+    <w:p>
+      <w:hyperlink r:id="rId31" w:history="1">
         <w:r>
           <w:rPr>
             <w:rStyle w:val="Hyperlink"/>
@@ -6410,8 +7672,8 @@
     </w:tbl>
     <w:p/>
     <w:sectPr>
-      <w:headerReference w:type="default" r:id="rId33"/>
-      <w:footerReference w:type="default" r:id="rId34"/>
+      <w:headerReference w:type="default" r:id="rId32"/>
+      <w:footerReference w:type="default" r:id="rId33"/>
       <w:pgSz w:w="11906" w:h="16838"/>
       <w:pgMar w:top="1440" w:right="1440" w:bottom="1440" w:left="1440" w:header="708" w:footer="708" w:gutter="0"/>
       <w:cols w:space="708"/>

--- a/doc/Преддипломен_проект_Борислав_Марков_0MI3400048.docx
+++ b/doc/Преддипломен_проект_Борислав_Марков_0MI3400048.docx
@@ -1729,14 +1729,12 @@
       <w:r>
         <w:t xml:space="preserve"> „</w:t>
       </w:r>
-      <w:proofErr w:type="spellStart"/>
       <w:r>
         <w:rPr>
           <w:lang w:val="en-US"/>
         </w:rPr>
         <w:t>FrozenLake</w:t>
       </w:r>
-      <w:proofErr w:type="spellEnd"/>
       <w:r>
         <w:t>“</w:t>
       </w:r>
@@ -2047,14 +2045,12 @@
       <w:r>
         <w:t xml:space="preserve"> – Примерна визуализация на </w:t>
       </w:r>
-      <w:proofErr w:type="spellStart"/>
       <w:r>
         <w:rPr>
           <w:lang w:val="en-US"/>
         </w:rPr>
         <w:t>FrozenLake</w:t>
       </w:r>
-      <w:proofErr w:type="spellEnd"/>
       <w:r>
         <w:t xml:space="preserve"> вляво и текстов еквивалент вдясно.</w:t>
       </w:r>
@@ -2374,22 +2370,15 @@
             <w:pPr>
               <w:pStyle w:val="code"/>
             </w:pPr>
-            <w:proofErr w:type="spellStart"/>
-            <w:r>
-              <w:t>gym.make</w:t>
-            </w:r>
-            <w:proofErr w:type="spellEnd"/>
-            <w:r>
-              <w:t>("</w:t>
-            </w:r>
-            <w:proofErr w:type="spellStart"/>
+            <w:r>
+              <w:t>gym.make("</w:t>
+            </w:r>
             <w:r>
               <w:rPr>
                 <w:lang w:val="en-US"/>
               </w:rPr>
               <w:t>FrozenLake</w:t>
             </w:r>
-            <w:proofErr w:type="spellEnd"/>
             <w:r>
               <w:t>-v</w:t>
             </w:r>
@@ -2907,7 +2896,6 @@
       <w:r>
         <w:t xml:space="preserve"> е мембранния потенциал, </w:t>
       </w:r>
-      <w:proofErr w:type="spellStart"/>
       <w:r>
         <w:rPr>
           <w:lang w:val="en-US"/>
@@ -2921,7 +2909,6 @@
         </w:rPr>
         <w:t>leak</w:t>
       </w:r>
-      <w:proofErr w:type="spellEnd"/>
       <w:r>
         <w:rPr>
           <w:vertAlign w:val="subscript"/>
@@ -2946,7 +2933,6 @@
       <w:r>
         <w:t xml:space="preserve">, </w:t>
       </w:r>
-      <w:proofErr w:type="spellStart"/>
       <w:r>
         <w:rPr>
           <w:lang w:val="en-US"/>
@@ -2960,7 +2946,6 @@
         </w:rPr>
         <w:t>leak</w:t>
       </w:r>
-      <w:proofErr w:type="spellEnd"/>
       <w:r>
         <w:t xml:space="preserve"> </w:t>
       </w:r>
@@ -3043,7 +3028,6 @@
       <w:r>
         <w:t xml:space="preserve">На фигурата се вижда, че при сумарно напрежение надвишаващо </w:t>
       </w:r>
-      <w:proofErr w:type="spellStart"/>
       <w:r>
         <w:rPr>
           <w:lang w:val="en-US"/>
@@ -3057,7 +3041,6 @@
         </w:rPr>
         <w:t>thresh</w:t>
       </w:r>
-      <w:proofErr w:type="spellEnd"/>
       <w:r>
         <w:rPr>
           <w:vertAlign w:val="subscript"/>
@@ -3122,7 +3105,6 @@
         </w:rPr>
         <w:t xml:space="preserve">шум се забелязва как напрежението намалява експоненциално, стремейки се към </w:t>
       </w:r>
-      <w:proofErr w:type="spellStart"/>
       <w:r>
         <w:rPr>
           <w:lang w:val="en-US"/>
@@ -3136,7 +3118,6 @@
         </w:rPr>
         <w:t>leak</w:t>
       </w:r>
-      <w:proofErr w:type="spellEnd"/>
       <w:r>
         <w:t>.</w:t>
       </w:r>
@@ -3423,14 +3404,12 @@
       <w:r>
         <w:t>[</w:t>
       </w:r>
-      <w:proofErr w:type="spellStart"/>
       <w:r>
         <w:rPr>
           <w:lang w:val="en-US"/>
         </w:rPr>
         <w:t>pA</w:t>
       </w:r>
-      <w:proofErr w:type="spellEnd"/>
       <w:r>
         <w:t>]</w:t>
       </w:r>
@@ -3509,11 +3488,9 @@
               </w:rPr>
               <w:t>.</w:t>
             </w:r>
-            <w:proofErr w:type="spellStart"/>
             <w:r>
               <w:t>pyplot</w:t>
             </w:r>
-            <w:proofErr w:type="spellEnd"/>
             <w:r>
               <w:rPr>
                 <w:lang w:val="bg-BG"/>
@@ -3529,11 +3506,9 @@
               </w:rPr>
               <w:t xml:space="preserve"> </w:t>
             </w:r>
-            <w:proofErr w:type="spellStart"/>
             <w:r>
               <w:t>plt</w:t>
             </w:r>
-            <w:proofErr w:type="spellEnd"/>
           </w:p>
           <w:p>
             <w:pPr>
@@ -3571,11 +3546,9 @@
               </w:rPr>
               <w:t>.</w:t>
             </w:r>
-            <w:proofErr w:type="spellStart"/>
             <w:r>
               <w:t>ResetKernel</w:t>
             </w:r>
-            <w:proofErr w:type="spellEnd"/>
             <w:r>
               <w:rPr>
                 <w:lang w:val="bg-BG"/>
@@ -3617,22 +3590,18 @@
               </w:rPr>
               <w:t>("</w:t>
             </w:r>
-            <w:proofErr w:type="spellStart"/>
             <w:r>
               <w:t>iaf</w:t>
             </w:r>
-            <w:proofErr w:type="spellEnd"/>
             <w:r>
               <w:rPr>
                 <w:lang w:val="bg-BG"/>
               </w:rPr>
               <w:t>_</w:t>
             </w:r>
-            <w:proofErr w:type="spellStart"/>
             <w:r>
               <w:t>psc</w:t>
             </w:r>
-            <w:proofErr w:type="spellEnd"/>
             <w:r>
               <w:rPr>
                 <w:lang w:val="bg-BG"/>
@@ -3718,11 +3687,9 @@
                 <w:lang w:val="bg-BG"/>
               </w:rPr>
             </w:pPr>
-            <w:proofErr w:type="spellStart"/>
             <w:r>
               <w:t>spikerecorder</w:t>
             </w:r>
-            <w:proofErr w:type="spellEnd"/>
             <w:r>
               <w:rPr>
                 <w:lang w:val="bg-BG"/>
@@ -3844,11 +3811,9 @@
               </w:rPr>
               <w:t xml:space="preserve">, </w:t>
             </w:r>
-            <w:proofErr w:type="spellStart"/>
             <w:r>
               <w:t>spikerecorder</w:t>
             </w:r>
-            <w:proofErr w:type="spellEnd"/>
             <w:r>
               <w:rPr>
                 <w:lang w:val="bg-BG"/>
@@ -3889,22 +3854,18 @@
                 <w:lang w:val="bg-BG"/>
               </w:rPr>
             </w:pPr>
-            <w:proofErr w:type="spellStart"/>
             <w:r>
               <w:t>plt</w:t>
             </w:r>
-            <w:proofErr w:type="spellEnd"/>
             <w:r>
               <w:rPr>
                 <w:lang w:val="bg-BG"/>
               </w:rPr>
               <w:t>.</w:t>
             </w:r>
-            <w:proofErr w:type="spellStart"/>
             <w:r>
               <w:t>rcParams</w:t>
             </w:r>
-            <w:proofErr w:type="spellEnd"/>
             <w:r>
               <w:rPr>
                 <w:lang w:val="bg-BG"/>
@@ -3920,11 +3881,9 @@
               </w:rPr>
               <w:t>.</w:t>
             </w:r>
-            <w:proofErr w:type="spellStart"/>
             <w:r>
               <w:t>figsize</w:t>
             </w:r>
-            <w:proofErr w:type="spellEnd"/>
             <w:r>
               <w:rPr>
                 <w:lang w:val="bg-BG"/>
@@ -3998,55 +3957,24 @@
             <w:pPr>
               <w:pStyle w:val="code"/>
             </w:pPr>
-            <w:proofErr w:type="spellStart"/>
-            <w:r>
-              <w:t>plt.show</w:t>
-            </w:r>
-            <w:proofErr w:type="spellEnd"/>
-            <w:r>
-              <w:t>()</w:t>
+            <w:r>
+              <w:t>plt.show()</w:t>
             </w:r>
           </w:p>
           <w:p>
             <w:pPr>
               <w:pStyle w:val="code"/>
             </w:pPr>
-            <w:proofErr w:type="spellStart"/>
-            <w:r>
-              <w:t>nest.raster_plot.from_device</w:t>
-            </w:r>
-            <w:proofErr w:type="spellEnd"/>
-            <w:r>
-              <w:t>(</w:t>
-            </w:r>
-            <w:proofErr w:type="spellStart"/>
-            <w:r>
-              <w:t>spikerecorder</w:t>
-            </w:r>
-            <w:proofErr w:type="spellEnd"/>
-            <w:r>
-              <w:t>, hist=False, title="</w:t>
-            </w:r>
-            <w:proofErr w:type="spellStart"/>
-            <w:r>
-              <w:t>spikerecorder</w:t>
-            </w:r>
-            <w:proofErr w:type="spellEnd"/>
-            <w:r>
-              <w:t>")</w:t>
+            <w:r>
+              <w:t>nest.raster_plot.from_device(spikerecorder, hist=False, title="spikerecorder")</w:t>
             </w:r>
           </w:p>
           <w:p>
             <w:pPr>
               <w:pStyle w:val="code"/>
             </w:pPr>
-            <w:proofErr w:type="spellStart"/>
-            <w:r>
-              <w:t>plt.show</w:t>
-            </w:r>
-            <w:proofErr w:type="spellEnd"/>
-            <w:r>
-              <w:t>()</w:t>
+            <w:r>
+              <w:t>plt.show()</w:t>
             </w:r>
           </w:p>
         </w:tc>
@@ -4222,14 +4150,12 @@
       <w:bookmarkEnd w:id="7"/>
     </w:p>
     <w:p>
-      <w:proofErr w:type="spellStart"/>
       <w:r>
         <w:rPr>
           <w:lang w:val="en-US"/>
         </w:rPr>
         <w:t>FrozenLake</w:t>
       </w:r>
-      <w:proofErr w:type="spellEnd"/>
       <w:r>
         <w:t xml:space="preserve"> </w:t>
       </w:r>
@@ -4580,14 +4506,12 @@
       <w:r>
         <w:t xml:space="preserve">таблица на всеки квадрант от </w:t>
       </w:r>
-      <w:proofErr w:type="spellStart"/>
       <w:r>
         <w:rPr>
           <w:lang w:val="en-US"/>
         </w:rPr>
         <w:t>FrozenLake</w:t>
       </w:r>
-      <w:proofErr w:type="spellEnd"/>
       <w:r>
         <w:t>.</w:t>
       </w:r>
@@ -4900,6 +4824,7 @@
             </w:pPr>
             <w:r>
               <w:rPr>
+                <w:noProof/>
                 <w:lang w:val="en-US"/>
               </w:rPr>
               <w:drawing>
@@ -5179,14 +5104,12 @@
       <w:r>
         <w:t xml:space="preserve"> подобна задача на </w:t>
       </w:r>
-      <w:proofErr w:type="spellStart"/>
       <w:r>
         <w:rPr>
           <w:lang w:val="en-US"/>
         </w:rPr>
         <w:t>FrozenLake</w:t>
       </w:r>
-      <w:proofErr w:type="spellEnd"/>
       <w:r>
         <w:t xml:space="preserve">, която се нарича с общото име </w:t>
       </w:r>
@@ -5290,14 +5213,12 @@
       <w:r>
         <w:t xml:space="preserve"> В няшият случай </w:t>
       </w:r>
-      <w:proofErr w:type="spellStart"/>
       <w:r>
         <w:rPr>
           <w:lang w:val="en-US"/>
         </w:rPr>
         <w:t>FrozenLake</w:t>
       </w:r>
-      <w:proofErr w:type="spellEnd"/>
       <w:r>
         <w:t xml:space="preserve"> може да пусната като детерминирана среда без хлъзгави участъци, но може да бъде пусната и като недетерминирана среда с хлъзгане. Недетерминирана означава, че въпреки, че сме посочили посока, като например надясно, агентът може да премине и надолу в определени случаи, което прави решението много по-трудно.</w:t>
       </w:r>
@@ -5707,7 +5628,6 @@
       <w:r>
         <w:t xml:space="preserve">действа усилващо на обща група </w:t>
       </w:r>
-      <w:proofErr w:type="spellStart"/>
       <w:r>
         <w:rPr>
           <w:lang w:val="en-US"/>
@@ -5721,7 +5641,6 @@
         </w:rPr>
         <w:t>inh</w:t>
       </w:r>
-      <w:proofErr w:type="spellEnd"/>
       <w:r>
         <w:t xml:space="preserve">, </w:t>
       </w:r>
@@ -5851,14 +5770,12 @@
       <w:r>
         <w:t xml:space="preserve"> но с невронни групи отговарящи за всеки квадрант от таблото на </w:t>
       </w:r>
-      <w:proofErr w:type="spellStart"/>
       <w:r>
         <w:rPr>
           <w:lang w:val="en-US"/>
         </w:rPr>
         <w:t>FrozenLake</w:t>
       </w:r>
-      <w:proofErr w:type="spellEnd"/>
       <w:r>
         <w:t>.</w:t>
       </w:r>
@@ -5892,14 +5809,12 @@
       <w:r>
         <w:t xml:space="preserve"> Например ако решаваме 4х4 </w:t>
       </w:r>
-      <w:proofErr w:type="spellStart"/>
       <w:r>
         <w:rPr>
           <w:lang w:val="en-US"/>
         </w:rPr>
         <w:t>FrozenLake</w:t>
       </w:r>
-      <w:proofErr w:type="spellEnd"/>
       <w:r>
         <w:t xml:space="preserve">, ще имаме вход 20х4х4 неврона. При преместване на агента на различен квадрант ще активираме само определената група неврони отговаряща за това състояние с определени координати, например </w:t>
       </w:r>
@@ -5997,13 +5912,7 @@
         <w:t>NUM_WTA_NEURONS</w:t>
       </w:r>
       <w:r>
-        <w:t xml:space="preserve">=50 неврона и ще отговаря съответно на действията на агента </w:t>
-      </w:r>
-      <w:r>
-        <w:t>от 0 до 3 включително, а именно: наляво-0, надолу-1, надясно-2, нагоре-3.</w:t>
-      </w:r>
-      <w:r>
-        <w:t xml:space="preserve"> </w:t>
+        <w:t xml:space="preserve">=50 неврона и ще отговаря съответно на действията на агента от 0 до 3 включително, а именно: наляво-0, надолу-1, надясно-2, нагоре-3. </w:t>
       </w:r>
       <w:r>
         <w:t xml:space="preserve">Тези невронни </w:t>
@@ -6100,57 +6009,48 @@
         <w:t xml:space="preserve"> (</w:t>
       </w:r>
       <w:r>
-        <w:t>spike-timing dependent plasticity</w:t>
+        <w:t xml:space="preserve">spike-timing dependent plasticity </w:t>
+      </w:r>
+      <w:r>
+        <w:t>–</w:t>
+      </w:r>
+      <w:r>
+        <w:t xml:space="preserve"> Markra</w:t>
+      </w:r>
+      <w:r>
+        <w:rPr>
+          <w:lang w:val="en-US"/>
+        </w:rPr>
+        <w:t>m</w:t>
+      </w:r>
+      <w:r>
+        <w:t xml:space="preserve"> et al., 1997; Bi and Poo, 1998, 2001</w:t>
+      </w:r>
+      <w:r>
+        <w:t>)</w:t>
+      </w:r>
+      <w:r>
+        <w:t>,</w:t>
+      </w:r>
+      <w:r>
+        <w:t>.</w:t>
       </w:r>
       <w:r>
         <w:t xml:space="preserve"> </w:t>
       </w:r>
       <w:r>
-        <w:t>–</w:t>
+        <w:t xml:space="preserve">За </w:t>
+      </w:r>
+      <w:r>
+        <w:rPr>
+          <w:lang w:val="en-US"/>
+        </w:rPr>
+        <w:t>STDP</w:t>
       </w:r>
       <w:r>
         <w:t xml:space="preserve"> </w:t>
       </w:r>
       <w:r>
-        <w:t>Markra</w:t>
-      </w:r>
-      <w:r>
-        <w:rPr>
-          <w:lang w:val="en-US"/>
-        </w:rPr>
-        <w:t>m</w:t>
-      </w:r>
-      <w:r>
-        <w:t xml:space="preserve"> </w:t>
-      </w:r>
-      <w:r>
-        <w:t>et al., 1997; Bi and Poo, 1998, 2001</w:t>
-      </w:r>
-      <w:r>
-        <w:t>)</w:t>
-      </w:r>
-      <w:r>
-        <w:t>,</w:t>
-      </w:r>
-      <w:r>
-        <w:t>.</w:t>
-      </w:r>
-      <w:r>
-        <w:t xml:space="preserve"> </w:t>
-      </w:r>
-      <w:r>
-        <w:t xml:space="preserve">За </w:t>
-      </w:r>
-      <w:r>
-        <w:rPr>
-          <w:lang w:val="en-US"/>
-        </w:rPr>
-        <w:t>STDP</w:t>
-      </w:r>
-      <w:r>
-        <w:t xml:space="preserve"> </w:t>
-      </w:r>
-      <w:r>
         <w:t xml:space="preserve">също може да се научи повече в </w:t>
       </w:r>
       <w:r>
@@ -6158,113 +6058,181 @@
       </w:r>
       <w:r>
         <w:t xml:space="preserve">. </w:t>
+      </w:r>
+      <w:r>
+        <w:t>Диаграмата на свързване е дадена на Фиг.5.3.1.</w:t>
       </w:r>
     </w:p>
     <w:p>
-      <w:r>
-        <w:t>„</w:t>
-      </w:r>
-      <w:r>
-        <w:rPr>
-          <w:lang w:val="en-US"/>
-        </w:rPr>
-        <w:t>States</w:t>
-      </w:r>
-      <w:r>
-        <w:t>“</w:t>
-      </w:r>
-      <w:r>
-        <w:t xml:space="preserve"> </w:t>
-      </w:r>
-      <w:r>
-        <w:t>ще бъдат свързани с друга невронна група, наречена „</w:t>
-      </w:r>
-      <w:r>
-        <w:rPr>
-          <w:lang w:val="en-US"/>
-        </w:rPr>
-        <w:t>Critic</w:t>
-      </w:r>
-      <w:r>
-        <w:t>“ от 50 неврона също с допаминови връзки. Тази нова група ще представя „</w:t>
-      </w:r>
-      <w:r>
-        <w:rPr>
-          <w:lang w:val="en-US"/>
-        </w:rPr>
-        <w:t>q</w:t>
-      </w:r>
-      <w:r>
-        <w:t>“ функцията от уравнението на Белман</w:t>
-      </w:r>
-      <w:r>
-        <w:t xml:space="preserve"> (3.1.1)</w:t>
-      </w:r>
-      <w:r>
-        <w:t>.</w:t>
-      </w:r>
-      <w:r>
-        <w:t xml:space="preserve"> </w:t>
-      </w:r>
-      <w:r>
-        <w:t>„</w:t>
-      </w:r>
-      <w:r>
-        <w:rPr>
-          <w:lang w:val="en-US"/>
-        </w:rPr>
-        <w:t>Critic</w:t>
-      </w:r>
-      <w:r>
-        <w:t>“</w:t>
-      </w:r>
-      <w:r>
-        <w:t xml:space="preserve"> </w:t>
-      </w:r>
-      <w:r>
-        <w:t>ще е свързана с друга група от 100 неврона, отговарящи за нивото на допамина, условно наречена „</w:t>
-      </w:r>
-      <w:r>
-        <w:rPr>
-          <w:lang w:val="en-US"/>
-        </w:rPr>
-        <w:t>DA</w:t>
-      </w:r>
-      <w:r>
-        <w:t>“</w:t>
-      </w:r>
-      <w:r>
-        <w:t xml:space="preserve">. </w:t>
-      </w:r>
-      <w:r>
-        <w:t xml:space="preserve">Наградата от средата ще се формира като сигнал от поасонов шумогенератор с някаква честота пропорционална на наградата. Ще наричаме този вход </w:t>
-      </w:r>
-      <w:r>
-        <w:t>„</w:t>
-      </w:r>
-      <w:r>
-        <w:rPr>
-          <w:lang w:val="en-US"/>
-        </w:rPr>
-        <w:t>Reward</w:t>
-      </w:r>
-      <w:r>
-        <w:t xml:space="preserve"> </w:t>
-      </w:r>
-      <w:r>
-        <w:rPr>
-          <w:lang w:val="en-US"/>
-        </w:rPr>
-        <w:t>Stimulus</w:t>
-      </w:r>
-      <w:r>
-        <w:t>“</w:t>
-      </w:r>
-      <w:r>
-        <w:t xml:space="preserve">. </w:t>
+      <w:pPr>
+        <w:jc w:val="center"/>
+      </w:pPr>
+      <w:r>
+        <w:rPr>
+          <w:noProof/>
+        </w:rPr>
+        <w:drawing>
+          <wp:inline distT="0" distB="0" distL="0" distR="0" wp14:anchorId="30771D0D" wp14:editId="1867AA17">
+            <wp:extent cx="4724400" cy="4082686"/>
+            <wp:effectExtent l="0" t="0" r="0" b="0"/>
+            <wp:docPr id="22" name="Picture 22"/>
+            <wp:cNvGraphicFramePr>
+              <a:graphicFrameLocks xmlns:a="http://schemas.openxmlformats.org/drawingml/2006/main" noChangeAspect="1"/>
+            </wp:cNvGraphicFramePr>
+            <a:graphic xmlns:a="http://schemas.openxmlformats.org/drawingml/2006/main">
+              <a:graphicData uri="http://schemas.openxmlformats.org/drawingml/2006/picture">
+                <pic:pic xmlns:pic="http://schemas.openxmlformats.org/drawingml/2006/picture">
+                  <pic:nvPicPr>
+                    <pic:cNvPr id="22" name="Picture 22"/>
+                    <pic:cNvPicPr/>
+                  </pic:nvPicPr>
+                  <pic:blipFill>
+                    <a:blip r:embed="rId24">
+                      <a:extLst>
+                        <a:ext uri="{28A0092B-C50C-407E-A947-70E740481C1C}">
+                          <a14:useLocalDpi xmlns:a14="http://schemas.microsoft.com/office/drawing/2010/main" val="0"/>
+                        </a:ext>
+                      </a:extLst>
+                    </a:blip>
+                    <a:stretch>
+                      <a:fillRect/>
+                    </a:stretch>
+                  </pic:blipFill>
+                  <pic:spPr>
+                    <a:xfrm>
+                      <a:off x="0" y="0"/>
+                      <a:ext cx="4738227" cy="4094635"/>
+                    </a:xfrm>
+                    <a:prstGeom prst="rect">
+                      <a:avLst/>
+                    </a:prstGeom>
+                  </pic:spPr>
+                </pic:pic>
+              </a:graphicData>
+            </a:graphic>
+          </wp:inline>
+        </w:drawing>
       </w:r>
     </w:p>
     <w:p>
+      <w:pPr>
+        <w:pStyle w:val="Quote"/>
+      </w:pPr>
+      <w:r>
+        <w:t>Фиг.5.3.1 Диаграма на свързване на невронните групи</w:t>
+      </w:r>
+    </w:p>
+    <w:p>
+      <w:r>
+        <w:t>„</w:t>
+      </w:r>
+      <w:r>
+        <w:rPr>
+          <w:lang w:val="en-US"/>
+        </w:rPr>
+        <w:t>States</w:t>
+      </w:r>
+      <w:r>
+        <w:t>“</w:t>
+      </w:r>
+      <w:r>
+        <w:t xml:space="preserve"> </w:t>
+      </w:r>
+      <w:r>
+        <w:t>ще бъдат свързани с друга невронна група, наречена „</w:t>
+      </w:r>
+      <w:r>
+        <w:rPr>
+          <w:lang w:val="en-US"/>
+        </w:rPr>
+        <w:t>Critic</w:t>
+      </w:r>
+      <w:r>
+        <w:t>“ от 50 неврона също с допаминови връзки. Тази нова група ще представя „</w:t>
+      </w:r>
+      <w:r>
+        <w:rPr>
+          <w:lang w:val="en-US"/>
+        </w:rPr>
+        <w:t>q</w:t>
+      </w:r>
+      <w:r>
+        <w:t>“ функцията от уравнението на Белман</w:t>
+      </w:r>
+      <w:r>
+        <w:t xml:space="preserve"> (3.1.1)</w:t>
+      </w:r>
+      <w:r>
+        <w:t>.</w:t>
+      </w:r>
+      <w:r>
+        <w:t xml:space="preserve"> </w:t>
+      </w:r>
+      <w:r>
+        <w:t>„</w:t>
+      </w:r>
+      <w:r>
+        <w:rPr>
+          <w:lang w:val="en-US"/>
+        </w:rPr>
+        <w:t>Critic</w:t>
+      </w:r>
+      <w:r>
+        <w:t>“</w:t>
+      </w:r>
+      <w:r>
+        <w:t xml:space="preserve"> </w:t>
+      </w:r>
+      <w:r>
+        <w:t>ще е свързана с друга група от 100 неврона, отговарящи за нивото на допамина, условно наречена „</w:t>
+      </w:r>
+      <w:r>
+        <w:rPr>
+          <w:lang w:val="en-US"/>
+        </w:rPr>
+        <w:t>DA</w:t>
+      </w:r>
+      <w:r>
+        <w:t>“</w:t>
+      </w:r>
+      <w:r>
+        <w:t xml:space="preserve">. </w:t>
+      </w:r>
+      <w:r>
+        <w:t xml:space="preserve">Наградата от средата </w:t>
+      </w:r>
+      <w:r>
+        <w:rPr>
+          <w:lang w:val="en-US"/>
+        </w:rPr>
+        <w:t>FrozenLake</w:t>
+      </w:r>
+      <w:r>
+        <w:t xml:space="preserve"> </w:t>
+      </w:r>
+      <w:r>
+        <w:t>ще се формира като сигнал от поасонов шумогенератор с някаква честота пропорционална на наградата. Ще наричаме този вход „</w:t>
+      </w:r>
+      <w:r>
+        <w:rPr>
+          <w:lang w:val="en-US"/>
+        </w:rPr>
+        <w:t>Reward</w:t>
+      </w:r>
+      <w:r>
+        <w:t xml:space="preserve"> </w:t>
+      </w:r>
+      <w:r>
+        <w:rPr>
+          <w:lang w:val="en-US"/>
+        </w:rPr>
+        <w:t>Stimulus</w:t>
+      </w:r>
+      <w:r>
+        <w:t xml:space="preserve">“. </w:t>
+      </w:r>
+    </w:p>
+    <w:p>
       <w:r>
         <w:t>Ще заложим връзка от „</w:t>
       </w:r>
@@ -6311,10 +6279,7 @@
         <w:t xml:space="preserve">. </w:t>
       </w:r>
       <w:r>
-        <w:t>Така получаваме, че в</w:t>
-      </w:r>
-      <w:r>
-        <w:t xml:space="preserve"> „</w:t>
+        <w:t>Така получаваме, че в „</w:t>
       </w:r>
       <w:r>
         <w:rPr>
@@ -6323,10 +6288,53 @@
         <w:t>DA</w:t>
       </w:r>
       <w:r>
-        <w:t>“ ще се отчита очакваната награда</w:t>
-      </w:r>
-      <w:r>
-        <w:t>, а не абсолютната награда. Именно ако имаме награда повече от очакваната, ще можем да отпушим обучението посредством допаминовия обемен трансмитер. Отчитайки активността на „</w:t>
+        <w:t xml:space="preserve">“ ще се отчита очакваната награда, а не абсолютната награда. Именно ако имаме награда повече от очакваната, ще можем да отпушим обучението посредством допаминовия обемен </w:t>
+      </w:r>
+      <w:r>
+        <w:lastRenderedPageBreak/>
+        <w:t xml:space="preserve">трансмитер </w:t>
+      </w:r>
+      <w:r>
+        <w:t>(</w:t>
+      </w:r>
+      <w:r>
+        <w:t xml:space="preserve">на диаграмата показан като </w:t>
+      </w:r>
+      <w:r>
+        <w:rPr>
+          <w:lang w:val="en-US"/>
+        </w:rPr>
+        <w:t>VOLUME</w:t>
+      </w:r>
+      <w:r>
+        <w:t xml:space="preserve"> </w:t>
+      </w:r>
+      <w:r>
+        <w:rPr>
+          <w:lang w:val="en-US"/>
+        </w:rPr>
+        <w:t>TRANSMITTER</w:t>
+      </w:r>
+      <w:r>
+        <w:t xml:space="preserve">). Обучение на синапси с допаминов обемен трансмитер е заложен в симулатора </w:t>
+      </w:r>
+      <w:r>
+        <w:rPr>
+          <w:lang w:val="en-US"/>
+        </w:rPr>
+        <w:t>NEST</w:t>
+      </w:r>
+      <w:r>
+        <w:t xml:space="preserve"> </w:t>
+      </w:r>
+      <w:r>
+        <w:t>под формата на модел „</w:t>
+      </w:r>
+      <w:r>
+        <w:t>stdp_dopamine_synapse</w:t>
+      </w:r>
+      <w:r>
+        <w:t xml:space="preserve">“. Увеличавайки спайковете в </w:t>
       </w:r>
       <w:r>
         <w:rPr>
@@ -6335,32 +6343,39 @@
         <w:t>DA</w:t>
       </w:r>
       <w:r>
-        <w:t xml:space="preserve">“ ще се пусне обучението на допаминовите синапси. Този механизъм е заложен в симулатора </w:t>
-      </w:r>
-      <w:r>
-        <w:rPr>
-          <w:lang w:val="en-US"/>
-        </w:rPr>
-        <w:t>NEST</w:t>
+        <w:t xml:space="preserve"> увеличаваме и скоростта на обучение на неврони активирани по едно и също време.</w:t>
       </w:r>
       <w:r>
         <w:t xml:space="preserve"> </w:t>
       </w:r>
       <w:r>
-        <w:t>под формата на модел „</w:t>
-      </w:r>
-      <w:r>
-        <w:t>stdp_dopamine_synapse</w:t>
+        <w:t xml:space="preserve">Тъй като средата </w:t>
+      </w:r>
+      <w:r>
+        <w:rPr>
+          <w:lang w:val="en-US"/>
+        </w:rPr>
+        <w:t>FrozenLake</w:t>
+      </w:r>
+      <w:r>
+        <w:t xml:space="preserve"> </w:t>
+      </w:r>
+      <w:r>
+        <w:t xml:space="preserve">дава награда само накрая на успешен експеримент, а в междинните стъпки няма награда, то трябва да изчакаме първо алгоритъмът случайно да намери решението и така ще имаме обучени стонойности за последния квадрант преди квадранта </w:t>
       </w:r>
       <w:r>
         <w:t>“</w:t>
       </w:r>
       <w:r>
-        <w:t>.</w:t>
+        <w:rPr>
+          <w:lang w:val="en-US"/>
+        </w:rPr>
+        <w:t>G</w:t>
+      </w:r>
+      <w:r>
+        <w:t>”.</w:t>
       </w:r>
     </w:p>
-    <w:p/>
-    <w:p/>
     <w:p/>
     <w:p>
       <w:pPr>
@@ -6382,14 +6397,12 @@
       <w:r>
         <w:t xml:space="preserve"> е реализиран като </w:t>
       </w:r>
-      <w:proofErr w:type="spellStart"/>
       <w:r>
         <w:rPr>
           <w:lang w:val="en-US"/>
         </w:rPr>
         <w:t>github</w:t>
       </w:r>
-      <w:proofErr w:type="spellEnd"/>
       <w:r>
         <w:t xml:space="preserve"> публичен проект и може да се види дори и през браузър(виж Приложения). </w:t>
       </w:r>
@@ -6459,7 +6472,6 @@
         <w:rPr>
           <w:noProof/>
         </w:rPr>
-        <w:lastRenderedPageBreak/>
         <w:drawing>
           <wp:inline distT="0" distB="0" distL="0" distR="0" wp14:anchorId="7E5D3A31" wp14:editId="598E6EA6">
             <wp:extent cx="5731510" cy="2965450"/>
@@ -6476,7 +6488,7 @@
                     <pic:cNvPicPr/>
                   </pic:nvPicPr>
                   <pic:blipFill>
-                    <a:blip r:embed="rId24"/>
+                    <a:blip r:embed="rId25"/>
                     <a:stretch>
                       <a:fillRect/>
                     </a:stretch>
@@ -6554,6 +6566,7 @@
     </w:p>
     <w:p>
       <w:r>
+        <w:lastRenderedPageBreak/>
         <w:t>В централната папка има скрипт</w:t>
       </w:r>
       <w:r>
@@ -6781,7 +6794,6 @@
               <w:rPr>
                 <w:rFonts w:cs="Times New Roman"/>
               </w:rPr>
-              <w:lastRenderedPageBreak/>
               <w:t>α</w:t>
             </w:r>
             <w:r>
@@ -6818,98 +6830,6 @@
                   <wp:extent cx="2520462" cy="1890487"/>
                   <wp:effectExtent l="0" t="0" r="0" b="0"/>
                   <wp:docPr id="13" name="Picture 13"/>
-                  <wp:cNvGraphicFramePr>
-                    <a:graphicFrameLocks xmlns:a="http://schemas.openxmlformats.org/drawingml/2006/main" noChangeAspect="1"/>
-                  </wp:cNvGraphicFramePr>
-                  <a:graphic xmlns:a="http://schemas.openxmlformats.org/drawingml/2006/main">
-                    <a:graphicData uri="http://schemas.openxmlformats.org/drawingml/2006/picture">
-                      <pic:pic xmlns:pic="http://schemas.openxmlformats.org/drawingml/2006/picture">
-                        <pic:nvPicPr>
-                          <pic:cNvPr id="1" name=""/>
-                          <pic:cNvPicPr/>
-                        </pic:nvPicPr>
-                        <pic:blipFill>
-                          <a:blip r:embed="rId25"/>
-                          <a:stretch>
-                            <a:fillRect/>
-                          </a:stretch>
-                        </pic:blipFill>
-                        <pic:spPr>
-                          <a:xfrm>
-                            <a:off x="0" y="0"/>
-                            <a:ext cx="2549063" cy="1911939"/>
-                          </a:xfrm>
-                          <a:prstGeom prst="rect">
-                            <a:avLst/>
-                          </a:prstGeom>
-                        </pic:spPr>
-                      </pic:pic>
-                    </a:graphicData>
-                  </a:graphic>
-                </wp:inline>
-              </w:drawing>
-            </w:r>
-          </w:p>
-        </w:tc>
-      </w:tr>
-      <w:tr>
-        <w:tc>
-          <w:tcPr>
-            <w:tcW w:w="2122" w:type="dxa"/>
-          </w:tcPr>
-          <w:p>
-            <w:pPr>
-              <w:rPr>
-                <w:lang w:val="en-US"/>
-              </w:rPr>
-            </w:pPr>
-            <w:r>
-              <w:rPr>
-                <w:rFonts w:cs="Times New Roman"/>
-              </w:rPr>
-              <w:t>α</w:t>
-            </w:r>
-            <w:r>
-              <w:t xml:space="preserve">=0.001, </w:t>
-            </w:r>
-            <w:r>
-              <w:rPr>
-                <w:rFonts w:cs="Times New Roman"/>
-              </w:rPr>
-              <w:t>γ</w:t>
-            </w:r>
-            <w:r>
-              <w:rPr>
-                <w:rFonts w:cs="Times New Roman"/>
-              </w:rPr>
-              <w:t>=0.9</w:t>
-            </w:r>
-            <w:r>
-              <w:rPr>
-                <w:rFonts w:cs="Times New Roman"/>
-                <w:lang w:val="en-US"/>
-              </w:rPr>
-              <w:t>5</w:t>
-            </w:r>
-          </w:p>
-        </w:tc>
-        <w:tc>
-          <w:tcPr>
-            <w:tcW w:w="6894" w:type="dxa"/>
-          </w:tcPr>
-          <w:p>
-            <w:pPr>
-              <w:jc w:val="center"/>
-            </w:pPr>
-            <w:r>
-              <w:rPr>
-                <w:noProof/>
-              </w:rPr>
-              <w:drawing>
-                <wp:inline distT="0" distB="0" distL="0" distR="0" wp14:anchorId="3C5965AE" wp14:editId="4FA80573">
-                  <wp:extent cx="2570284" cy="1927857"/>
-                  <wp:effectExtent l="0" t="0" r="1905" b="0"/>
-                  <wp:docPr id="14" name="Picture 14"/>
                   <wp:cNvGraphicFramePr>
                     <a:graphicFrameLocks xmlns:a="http://schemas.openxmlformats.org/drawingml/2006/main" noChangeAspect="1"/>
                   </wp:cNvGraphicFramePr>
@@ -6929,7 +6849,7 @@
                         <pic:spPr>
                           <a:xfrm>
                             <a:off x="0" y="0"/>
-                            <a:ext cx="2603343" cy="1952653"/>
+                            <a:ext cx="2549063" cy="1911939"/>
                           </a:xfrm>
                           <a:prstGeom prst="rect">
                             <a:avLst/>
@@ -6950,6 +6870,11 @@
             <w:tcW w:w="2122" w:type="dxa"/>
           </w:tcPr>
           <w:p>
+            <w:pPr>
+              <w:rPr>
+                <w:lang w:val="en-US"/>
+              </w:rPr>
+            </w:pPr>
             <w:r>
               <w:rPr>
                 <w:rFonts w:cs="Times New Roman"/>
@@ -6957,16 +6882,7 @@
               <w:t>α</w:t>
             </w:r>
             <w:r>
-              <w:t>=0.00</w:t>
-            </w:r>
-            <w:r>
-              <w:rPr>
-                <w:lang w:val="en-US"/>
-              </w:rPr>
-              <w:t>2</w:t>
-            </w:r>
-            <w:r>
-              <w:t xml:space="preserve">, </w:t>
+              <w:t xml:space="preserve">=0.001, </w:t>
             </w:r>
             <w:r>
               <w:rPr>
@@ -7002,10 +6918,10 @@
                 <w:noProof/>
               </w:rPr>
               <w:drawing>
-                <wp:inline distT="0" distB="0" distL="0" distR="0" wp14:anchorId="55AF1F30" wp14:editId="48604AB8">
-                  <wp:extent cx="2614246" cy="1960830"/>
-                  <wp:effectExtent l="0" t="0" r="0" b="1905"/>
-                  <wp:docPr id="15" name="Picture 15"/>
+                <wp:inline distT="0" distB="0" distL="0" distR="0" wp14:anchorId="3C5965AE" wp14:editId="4FA80573">
+                  <wp:extent cx="2570284" cy="1927857"/>
+                  <wp:effectExtent l="0" t="0" r="1905" b="0"/>
+                  <wp:docPr id="14" name="Picture 14"/>
                   <wp:cNvGraphicFramePr>
                     <a:graphicFrameLocks xmlns:a="http://schemas.openxmlformats.org/drawingml/2006/main" noChangeAspect="1"/>
                   </wp:cNvGraphicFramePr>
@@ -7025,6 +6941,103 @@
                         <pic:spPr>
                           <a:xfrm>
                             <a:off x="0" y="0"/>
+                            <a:ext cx="2603343" cy="1952653"/>
+                          </a:xfrm>
+                          <a:prstGeom prst="rect">
+                            <a:avLst/>
+                          </a:prstGeom>
+                        </pic:spPr>
+                      </pic:pic>
+                    </a:graphicData>
+                  </a:graphic>
+                </wp:inline>
+              </w:drawing>
+            </w:r>
+          </w:p>
+        </w:tc>
+      </w:tr>
+      <w:tr>
+        <w:tc>
+          <w:tcPr>
+            <w:tcW w:w="2122" w:type="dxa"/>
+          </w:tcPr>
+          <w:p>
+            <w:r>
+              <w:rPr>
+                <w:rFonts w:cs="Times New Roman"/>
+              </w:rPr>
+              <w:lastRenderedPageBreak/>
+              <w:t>α</w:t>
+            </w:r>
+            <w:r>
+              <w:t>=0.00</w:t>
+            </w:r>
+            <w:r>
+              <w:rPr>
+                <w:lang w:val="en-US"/>
+              </w:rPr>
+              <w:t>2</w:t>
+            </w:r>
+            <w:r>
+              <w:t xml:space="preserve">, </w:t>
+            </w:r>
+            <w:r>
+              <w:rPr>
+                <w:rFonts w:cs="Times New Roman"/>
+              </w:rPr>
+              <w:t>γ</w:t>
+            </w:r>
+            <w:r>
+              <w:rPr>
+                <w:rFonts w:cs="Times New Roman"/>
+              </w:rPr>
+              <w:t>=0.9</w:t>
+            </w:r>
+            <w:r>
+              <w:rPr>
+                <w:rFonts w:cs="Times New Roman"/>
+                <w:lang w:val="en-US"/>
+              </w:rPr>
+              <w:t>5</w:t>
+            </w:r>
+          </w:p>
+        </w:tc>
+        <w:tc>
+          <w:tcPr>
+            <w:tcW w:w="6894" w:type="dxa"/>
+          </w:tcPr>
+          <w:p>
+            <w:pPr>
+              <w:jc w:val="center"/>
+            </w:pPr>
+            <w:r>
+              <w:rPr>
+                <w:noProof/>
+              </w:rPr>
+              <w:drawing>
+                <wp:inline distT="0" distB="0" distL="0" distR="0" wp14:anchorId="55AF1F30" wp14:editId="48604AB8">
+                  <wp:extent cx="2614246" cy="1960830"/>
+                  <wp:effectExtent l="0" t="0" r="0" b="1905"/>
+                  <wp:docPr id="15" name="Picture 15"/>
+                  <wp:cNvGraphicFramePr>
+                    <a:graphicFrameLocks xmlns:a="http://schemas.openxmlformats.org/drawingml/2006/main" noChangeAspect="1"/>
+                  </wp:cNvGraphicFramePr>
+                  <a:graphic xmlns:a="http://schemas.openxmlformats.org/drawingml/2006/main">
+                    <a:graphicData uri="http://schemas.openxmlformats.org/drawingml/2006/picture">
+                      <pic:pic xmlns:pic="http://schemas.openxmlformats.org/drawingml/2006/picture">
+                        <pic:nvPicPr>
+                          <pic:cNvPr id="1" name=""/>
+                          <pic:cNvPicPr/>
+                        </pic:nvPicPr>
+                        <pic:blipFill>
+                          <a:blip r:embed="rId28"/>
+                          <a:stretch>
+                            <a:fillRect/>
+                          </a:stretch>
+                        </pic:blipFill>
+                        <pic:spPr>
+                          <a:xfrm>
+                            <a:off x="0" y="0"/>
                             <a:ext cx="2644957" cy="1983865"/>
                           </a:xfrm>
                           <a:prstGeom prst="rect">
@@ -7126,7 +7139,6 @@
       </w:pPr>
       <w:bookmarkStart w:id="12" w:name="_Toc126098440"/>
       <w:r>
-        <w:lastRenderedPageBreak/>
         <w:t>6. Идеи за бъдещо развитие и подобрения</w:t>
       </w:r>
       <w:bookmarkEnd w:id="12"/>
@@ -7151,27 +7163,14 @@
       <w:r>
         <w:t xml:space="preserve">[1] Reinforcement Learning: An Introduction, 2018, Richard S. Sutton and Andrew G. Barto, [PDF] </w:t>
       </w:r>
-      <w:r>
-        <w:fldChar w:fldCharType="begin"/>
-      </w:r>
-      <w:r>
-        <w:instrText>HYPERLINK "http://www.incompleteideas.net/book/the-book-2nd.html"</w:instrText>
-      </w:r>
-      <w:r>
-        <w:fldChar w:fldCharType="separate"/>
-      </w:r>
-      <w:r>
-        <w:rPr>
-          <w:rStyle w:val="Hyperlink"/>
-        </w:rPr>
-        <w:t>http://www.incompleteideas.net/book/the-book-2nd.html</w:t>
-      </w:r>
-      <w:r>
-        <w:rPr>
-          <w:rStyle w:val="Hyperlink"/>
-        </w:rPr>
-        <w:fldChar w:fldCharType="end"/>
-      </w:r>
+      <w:hyperlink r:id="rId29" w:history="1">
+        <w:r>
+          <w:rPr>
+            <w:rStyle w:val="Hyperlink"/>
+          </w:rPr>
+          <w:t>http://www.incompleteideas.net/book/the-book-2nd.html</w:t>
+        </w:r>
+      </w:hyperlink>
     </w:p>
     <w:p>
       <w:pPr>
@@ -7197,7 +7196,7 @@
         </w:rPr>
         <w:t xml:space="preserve">vailable, </w:t>
       </w:r>
-      <w:hyperlink r:id="rId28" w:history="1">
+      <w:hyperlink r:id="rId30" w:history="1">
         <w:r>
           <w:rPr>
             <w:rStyle w:val="Hyperlink"/>
@@ -7268,7 +7267,7 @@
         </w:rPr>
         <w:t>, (</w:t>
       </w:r>
-      <w:hyperlink r:id="rId29" w:history="1">
+      <w:hyperlink r:id="rId31" w:history="1">
         <w:r>
           <w:rPr>
             <w:rStyle w:val="Hyperlink"/>
@@ -7302,7 +7301,6 @@
       <w:r>
         <w:t xml:space="preserve">] </w:t>
       </w:r>
-      <w:proofErr w:type="spellStart"/>
       <w:r>
         <w:rPr>
           <w:lang w:val="nl-NL"/>
@@ -7315,31 +7313,17 @@
         </w:rPr>
         <w:t>ozenLake</w:t>
       </w:r>
-      <w:proofErr w:type="spellEnd"/>
       <w:r>
         <w:t xml:space="preserve">, OpenGym, </w:t>
       </w:r>
-      <w:r>
-        <w:fldChar w:fldCharType="begin"/>
-      </w:r>
-      <w:r>
-        <w:instrText>HYPERLINK "https://www.gymlibrary.dev/environments/toy_text/frozen_lake/"</w:instrText>
-      </w:r>
-      <w:r>
-        <w:fldChar w:fldCharType="separate"/>
-      </w:r>
-      <w:r>
-        <w:rPr>
-          <w:rStyle w:val="Hyperlink"/>
-        </w:rPr>
-        <w:t>https://www.gymlibrary.dev/environments/toy_text/frozen_lake/</w:t>
-      </w:r>
-      <w:r>
-        <w:rPr>
-          <w:rStyle w:val="Hyperlink"/>
-        </w:rPr>
-        <w:fldChar w:fldCharType="end"/>
-      </w:r>
+      <w:hyperlink r:id="rId32" w:history="1">
+        <w:r>
+          <w:rPr>
+            <w:rStyle w:val="Hyperlink"/>
+          </w:rPr>
+          <w:t>https://www.gymlibrary.dev/environments/toy_text/frozen_lake/</w:t>
+        </w:r>
+      </w:hyperlink>
       <w:r>
         <w:rPr>
           <w:lang w:val="nl-NL"/>
@@ -7389,6 +7373,7 @@
         <w:rPr>
           <w:lang w:val="en-GB"/>
         </w:rPr>
+        <w:lastRenderedPageBreak/>
         <w:t>[</w:t>
       </w:r>
       <w:r>
@@ -7407,89 +7392,45 @@
         <w:rPr>
           <w:lang w:val="en-GB"/>
         </w:rPr>
-        <w:t xml:space="preserve">Neuronal Dynamics, </w:t>
-      </w:r>
-      <w:proofErr w:type="spellStart"/>
+        <w:t>Neuronal Dynamics, Wulfram Gerstner, M.Kistler,</w:t>
+      </w:r>
       <w:r>
         <w:rPr>
           <w:lang w:val="en-GB"/>
         </w:rPr>
-        <w:t>Wulfram</w:t>
-      </w:r>
-      <w:proofErr w:type="spellEnd"/>
+        <w:t xml:space="preserve"> </w:t>
+      </w:r>
       <w:r>
         <w:rPr>
           <w:lang w:val="en-GB"/>
         </w:rPr>
-        <w:t xml:space="preserve"> Gerstner, </w:t>
-      </w:r>
-      <w:proofErr w:type="spellStart"/>
+        <w:t>R.Naud,</w:t>
+      </w:r>
       <w:r>
         <w:rPr>
           <w:lang w:val="en-GB"/>
         </w:rPr>
-        <w:t>M.Kistler</w:t>
-      </w:r>
-      <w:proofErr w:type="spellEnd"/>
+        <w:t xml:space="preserve"> </w:t>
+      </w:r>
       <w:r>
         <w:rPr>
           <w:lang w:val="en-GB"/>
         </w:rPr>
-        <w:t>,</w:t>
+        <w:t>L.P</w:t>
       </w:r>
       <w:r>
         <w:rPr>
           <w:lang w:val="en-GB"/>
         </w:rPr>
-        <w:t xml:space="preserve"> </w:t>
-      </w:r>
-      <w:proofErr w:type="spellStart"/>
+        <w:t>aninski, 2014, Cambridge university press</w:t>
+      </w:r>
       <w:r>
         <w:rPr>
           <w:lang w:val="en-GB"/>
         </w:rPr>
-        <w:t>R.Naud</w:t>
-      </w:r>
-      <w:proofErr w:type="spellEnd"/>
-      <w:r>
-        <w:rPr>
-          <w:lang w:val="en-GB"/>
-        </w:rPr>
-        <w:t>,</w:t>
-      </w:r>
-      <w:r>
-        <w:rPr>
-          <w:lang w:val="en-GB"/>
-        </w:rPr>
-        <w:t xml:space="preserve"> </w:t>
-      </w:r>
-      <w:proofErr w:type="spellStart"/>
-      <w:r>
-        <w:rPr>
-          <w:lang w:val="en-GB"/>
-        </w:rPr>
-        <w:t>L.P</w:t>
-      </w:r>
-      <w:r>
-        <w:rPr>
-          <w:lang w:val="en-GB"/>
-        </w:rPr>
-        <w:t>aninski</w:t>
-      </w:r>
-      <w:proofErr w:type="spellEnd"/>
-      <w:r>
-        <w:rPr>
-          <w:lang w:val="en-GB"/>
-        </w:rPr>
-        <w:t>, 2014, Cambridge university press</w:t>
-      </w:r>
-      <w:r>
-        <w:rPr>
-          <w:lang w:val="en-GB"/>
-        </w:rPr>
         <w:t xml:space="preserve">, </w:t>
       </w:r>
-      <w:hyperlink r:id="rId30" w:history="1">
+      <w:hyperlink r:id="rId33" w:history="1">
         <w:r>
           <w:rPr>
             <w:rStyle w:val="Hyperlink"/>
@@ -7627,7 +7568,7 @@
       <w:bookmarkEnd w:id="15"/>
     </w:p>
     <w:p>
-      <w:hyperlink r:id="rId31" w:history="1">
+      <w:hyperlink r:id="rId34" w:history="1">
         <w:r>
           <w:rPr>
             <w:rStyle w:val="Hyperlink"/>
@@ -7672,8 +7613,8 @@
     </w:tbl>
     <w:p/>
     <w:sectPr>
-      <w:headerReference w:type="default" r:id="rId32"/>
-      <w:footerReference w:type="default" r:id="rId33"/>
+      <w:headerReference w:type="default" r:id="rId35"/>
+      <w:footerReference w:type="default" r:id="rId36"/>
       <w:pgSz w:w="11906" w:h="16838"/>
       <w:pgMar w:top="1440" w:right="1440" w:bottom="1440" w:left="1440" w:header="708" w:footer="708" w:gutter="0"/>
       <w:cols w:space="708"/>

--- a/doc/Преддипломен_проект_Борислав_Марков_0MI3400048.docx
+++ b/doc/Преддипломен_проект_Борислав_Марков_0MI3400048.docx
@@ -4665,6 +4665,39 @@
     </w:p>
     <w:p>
       <w:r>
+        <w:t>Същността на обучение с поощрение и наказание в най-простата си форма ни кара да търсим такива множества от състояния и пространства на действията, които да са достатъчно малки, че да могат да ни апроксимират функцията на натрупаните награди(</w:t>
+      </w:r>
+      <w:r>
+        <w:rPr>
+          <w:lang w:val="en-US"/>
+        </w:rPr>
+        <w:t>value function)</w:t>
+      </w:r>
+      <w:r>
+        <w:t xml:space="preserve"> като масиви или таблици</w:t>
+      </w:r>
+      <w:r>
+        <w:rPr>
+          <w:lang w:val="en-US"/>
+        </w:rPr>
+        <w:t>.</w:t>
+      </w:r>
+      <w:r>
+        <w:t xml:space="preserve"> В такива случаи методите могат да намерят точната функция на натрупаните награди и да стигнат до оптимален алгоритъм(</w:t>
+      </w:r>
+      <w:r>
+        <w:rPr>
+          <w:lang w:val="en-US"/>
+        </w:rPr>
+        <w:t>policy</w:t>
+      </w:r>
+      <w:r>
+        <w:t>).</w:t>
+      </w:r>
+      <w:r>
+        <w:t xml:space="preserve">  </w:t>
+      </w:r>
+      <w:r>
         <w:t>Табличните методи</w:t>
       </w:r>
       <w:r>
@@ -4674,7 +4707,40 @@
         <w:rPr>
           <w:lang w:val="en-US"/>
         </w:rPr>
-        <w:t xml:space="preserve">MDP </w:t>
+        <w:t>MDP</w:t>
+      </w:r>
+      <w:r>
+        <w:t>(</w:t>
+      </w:r>
+      <w:r>
+        <w:rPr>
+          <w:lang w:val="en-US"/>
+        </w:rPr>
+        <w:t>Markov</w:t>
+      </w:r>
+      <w:r>
+        <w:t xml:space="preserve"> </w:t>
+      </w:r>
+      <w:r>
+        <w:rPr>
+          <w:lang w:val="en-US"/>
+        </w:rPr>
+        <w:t>decision</w:t>
+      </w:r>
+      <w:r>
+        <w:t xml:space="preserve"> </w:t>
+      </w:r>
+      <w:r>
+        <w:rPr>
+          <w:lang w:val="en-US"/>
+        </w:rPr>
+        <w:t>process</w:t>
+      </w:r>
+      <w:r>
+        <w:t>)</w:t>
+      </w:r>
+      <w:r>
+        <w:t xml:space="preserve"> </w:t>
       </w:r>
       <w:r>
         <w:t xml:space="preserve">описан с функцията </w:t>
@@ -4720,16 +4786,273 @@
         </w:drawing>
       </w:r>
       <w:r>
-        <w:rPr>
-          <w:lang w:val="en-US"/>
-        </w:rPr>
         <w:t xml:space="preserve"> </w:t>
       </w:r>
       <w:r>
         <w:t xml:space="preserve">от (5.1). </w:t>
       </w:r>
       <w:r>
-        <w:t>Съответно може да се оптимизира функцията „</w:t>
+        <w:t xml:space="preserve">Тук следва да напомним, че </w:t>
+      </w:r>
+      <w:r>
+        <w:t>“</w:t>
+      </w:r>
+      <w:r>
+        <w:rPr>
+          <w:lang w:val="en-US"/>
+        </w:rPr>
+        <w:t>p</w:t>
+      </w:r>
+      <w:r>
+        <w:t xml:space="preserve">” </w:t>
+      </w:r>
+      <w:r>
+        <w:t xml:space="preserve">е разпределение на вероятност за всяко </w:t>
+      </w:r>
+      <w:r>
+        <w:rPr>
+          <w:lang w:val="en-US"/>
+        </w:rPr>
+        <w:t>s</w:t>
+      </w:r>
+      <w:r>
+        <w:t>,</w:t>
+      </w:r>
+      <w:r>
+        <w:rPr>
+          <w:lang w:val="en-US"/>
+        </w:rPr>
+        <w:t>a</w:t>
+      </w:r>
+      <w:r>
+        <w:t xml:space="preserve"> </w:t>
+      </w:r>
+      <w:r>
+        <w:t>и сумата е 1.</w:t>
+      </w:r>
+    </w:p>
+    <w:tbl>
+      <w:tblPr>
+        <w:tblStyle w:val="TableGrid"/>
+        <w:tblW w:w="0" w:type="auto"/>
+        <w:tblBorders>
+          <w:top w:val="none" w:sz="0" w:space="0" w:color="auto"/>
+          <w:left w:val="none" w:sz="0" w:space="0" w:color="auto"/>
+          <w:bottom w:val="none" w:sz="0" w:space="0" w:color="auto"/>
+          <w:right w:val="none" w:sz="0" w:space="0" w:color="auto"/>
+          <w:insideH w:val="none" w:sz="0" w:space="0" w:color="auto"/>
+          <w:insideV w:val="none" w:sz="0" w:space="0" w:color="auto"/>
+        </w:tblBorders>
+        <w:tblLook w:val="04A0" w:firstRow="1" w:lastRow="0" w:firstColumn="1" w:lastColumn="0" w:noHBand="0" w:noVBand="1"/>
+      </w:tblPr>
+      <w:tblGrid>
+        <w:gridCol w:w="8075"/>
+        <w:gridCol w:w="941"/>
+      </w:tblGrid>
+      <w:tr>
+        <w:tc>
+          <w:tcPr>
+            <w:tcW w:w="8075" w:type="dxa"/>
+            <w:vAlign w:val="center"/>
+          </w:tcPr>
+          <w:p>
+            <w:pPr>
+              <w:jc w:val="center"/>
+            </w:pPr>
+            <w:r>
+              <w:drawing>
+                <wp:inline distT="0" distB="0" distL="0" distR="0" wp14:anchorId="124B37EE" wp14:editId="6AAD5A95">
+                  <wp:extent cx="3455894" cy="589638"/>
+                  <wp:effectExtent l="0" t="0" r="0" b="1270"/>
+                  <wp:docPr id="21" name="Picture 21"/>
+                  <wp:cNvGraphicFramePr>
+                    <a:graphicFrameLocks xmlns:a="http://schemas.openxmlformats.org/drawingml/2006/main" noChangeAspect="1"/>
+                  </wp:cNvGraphicFramePr>
+                  <a:graphic xmlns:a="http://schemas.openxmlformats.org/drawingml/2006/main">
+                    <a:graphicData uri="http://schemas.openxmlformats.org/drawingml/2006/picture">
+                      <pic:pic xmlns:pic="http://schemas.openxmlformats.org/drawingml/2006/picture">
+                        <pic:nvPicPr>
+                          <pic:cNvPr id="1" name=""/>
+                          <pic:cNvPicPr/>
+                        </pic:nvPicPr>
+                        <pic:blipFill>
+                          <a:blip r:embed="rId18"/>
+                          <a:stretch>
+                            <a:fillRect/>
+                          </a:stretch>
+                        </pic:blipFill>
+                        <pic:spPr>
+                          <a:xfrm>
+                            <a:off x="0" y="0"/>
+                            <a:ext cx="3479880" cy="593730"/>
+                          </a:xfrm>
+                          <a:prstGeom prst="rect">
+                            <a:avLst/>
+                          </a:prstGeom>
+                        </pic:spPr>
+                      </pic:pic>
+                    </a:graphicData>
+                  </a:graphic>
+                </wp:inline>
+              </w:drawing>
+            </w:r>
+          </w:p>
+        </w:tc>
+        <w:tc>
+          <w:tcPr>
+            <w:tcW w:w="941" w:type="dxa"/>
+            <w:vAlign w:val="center"/>
+          </w:tcPr>
+          <w:p>
+            <w:pPr>
+              <w:jc w:val="center"/>
+              <w:rPr>
+                <w:lang w:val="en-US"/>
+              </w:rPr>
+            </w:pPr>
+            <w:r>
+              <w:rPr>
+                <w:lang w:val="en-US"/>
+              </w:rPr>
+              <w:t>(5.1.1)</w:t>
+            </w:r>
+          </w:p>
+        </w:tc>
+      </w:tr>
+    </w:tbl>
+    <w:p>
+      <w:r>
+        <w:t xml:space="preserve">При </w:t>
+      </w:r>
+      <w:r>
+        <w:rPr>
+          <w:lang w:val="en-US"/>
+        </w:rPr>
+        <w:t>MDP</w:t>
+      </w:r>
+      <w:r>
+        <w:t xml:space="preserve"> ние съответно оптимизираме функцията </w:t>
+      </w:r>
+      <w:r>
+        <w:rPr>
+          <w:lang w:val="en-US"/>
+        </w:rPr>
+        <w:t>q</w:t>
+      </w:r>
+      <w:r>
+        <w:t>*(</w:t>
+      </w:r>
+      <w:r>
+        <w:rPr>
+          <w:lang w:val="en-US"/>
+        </w:rPr>
+        <w:t>s</w:t>
+      </w:r>
+      <w:r>
+        <w:t>,</w:t>
+      </w:r>
+      <w:r>
+        <w:rPr>
+          <w:lang w:val="en-US"/>
+        </w:rPr>
+        <w:t>a</w:t>
+      </w:r>
+      <w:r>
+        <w:t xml:space="preserve">) </w:t>
+      </w:r>
+      <w:r>
+        <w:t>за всяко действие „</w:t>
+      </w:r>
+      <w:r>
+        <w:rPr>
+          <w:lang w:val="en-US"/>
+        </w:rPr>
+        <w:t>a</w:t>
+      </w:r>
+      <w:r>
+        <w:t>“ и за всяко състояние „</w:t>
+      </w:r>
+      <w:r>
+        <w:rPr>
+          <w:lang w:val="en-US"/>
+        </w:rPr>
+        <w:t>s</w:t>
+      </w:r>
+      <w:r>
+        <w:t>“</w:t>
+      </w:r>
+      <w:r>
+        <w:t xml:space="preserve"> </w:t>
+      </w:r>
+      <w:r>
+        <w:t>или</w:t>
+      </w:r>
+      <w:r>
+        <w:t xml:space="preserve"> </w:t>
+      </w:r>
+      <w:r>
+        <w:t xml:space="preserve">апроксимираме функцията </w:t>
+      </w:r>
+      <w:r>
+        <w:rPr>
+          <w:lang w:val="en-US"/>
+        </w:rPr>
+        <w:t>v</w:t>
+      </w:r>
+      <w:r>
+        <w:t>*(</w:t>
+      </w:r>
+      <w:r>
+        <w:rPr>
+          <w:lang w:val="en-US"/>
+        </w:rPr>
+        <w:t>s</w:t>
+      </w:r>
+      <w:r>
+        <w:t xml:space="preserve">) </w:t>
+      </w:r>
+      <w:r>
+        <w:t>за всяко състояние „</w:t>
+      </w:r>
+      <w:r>
+        <w:rPr>
+          <w:lang w:val="en-US"/>
+        </w:rPr>
+        <w:t>s</w:t>
+      </w:r>
+      <w:r>
+        <w:t xml:space="preserve">“ давайки оптимални действия. Такива количества, зависещи от състоянието </w:t>
+      </w:r>
+      <w:r>
+        <w:t>“</w:t>
+      </w:r>
+      <w:r>
+        <w:rPr>
+          <w:lang w:val="en-US"/>
+        </w:rPr>
+        <w:t>s</w:t>
+      </w:r>
+      <w:r>
+        <w:t xml:space="preserve">” </w:t>
+      </w:r>
+      <w:r>
+        <w:t xml:space="preserve">могат точно да ни </w:t>
+      </w:r>
+      <w:r>
+        <w:lastRenderedPageBreak/>
+        <w:t xml:space="preserve">насочат къде е оптималното решение при </w:t>
+      </w:r>
+      <w:r>
+        <w:t>забавена</w:t>
+      </w:r>
+      <w:r>
+        <w:t xml:space="preserve"> награда и да ни посочат оптималните действия.</w:t>
+      </w:r>
+      <w:r>
+        <w:t xml:space="preserve"> Оптималната функция на Белман </w:t>
+      </w:r>
+      <w:r>
+        <w:t>„</w:t>
       </w:r>
       <w:r>
         <w:rPr>
@@ -4773,7 +5096,10 @@
         <w:t xml:space="preserve"> </w:t>
       </w:r>
       <w:r>
-        <w:t xml:space="preserve">от следващото уравнение (вж. </w:t>
+        <w:t>има следният вид</w:t>
+      </w:r>
+      <w:r>
+        <w:t xml:space="preserve"> (вж. </w:t>
       </w:r>
       <w:r>
         <w:t>[1]</w:t>
@@ -4782,9 +5108,6 @@
         <w:t xml:space="preserve"> глава 3.</w:t>
       </w:r>
       <w:r>
-        <w:rPr>
-          <w:lang w:val="en-US"/>
-        </w:rPr>
         <w:t>6</w:t>
       </w:r>
       <w:r>
@@ -4828,9 +5151,9 @@
                 <w:lang w:val="en-US"/>
               </w:rPr>
               <w:drawing>
-                <wp:inline distT="0" distB="0" distL="0" distR="0" wp14:anchorId="332D6996" wp14:editId="4FFB5026">
-                  <wp:extent cx="3783623" cy="786823"/>
-                  <wp:effectExtent l="0" t="0" r="7620" b="0"/>
+                <wp:inline distT="0" distB="0" distL="0" distR="0" wp14:anchorId="332D6996" wp14:editId="34FBD0AF">
+                  <wp:extent cx="3350559" cy="696765"/>
+                  <wp:effectExtent l="0" t="0" r="2540" b="8255"/>
                   <wp:docPr id="23" name="Picture 23"/>
                   <wp:cNvGraphicFramePr>
                     <a:graphicFrameLocks xmlns:a="http://schemas.openxmlformats.org/drawingml/2006/main" noChangeAspect="1"/>
@@ -4843,7 +5166,7 @@
                           <pic:cNvPicPr/>
                         </pic:nvPicPr>
                         <pic:blipFill>
-                          <a:blip r:embed="rId18"/>
+                          <a:blip r:embed="rId19"/>
                           <a:stretch>
                             <a:fillRect/>
                           </a:stretch>
@@ -4851,7 +5174,7 @@
                         <pic:spPr>
                           <a:xfrm>
                             <a:off x="0" y="0"/>
-                            <a:ext cx="3855448" cy="801759"/>
+                            <a:ext cx="3488401" cy="725430"/>
                           </a:xfrm>
                           <a:prstGeom prst="rect">
                             <a:avLst/>
@@ -4881,122 +5204,34 @@
               <w:rPr>
                 <w:lang w:val="en-US"/>
               </w:rPr>
-              <w:t>(5.1.1)</w:t>
+              <w:t>(5.1.</w:t>
+            </w:r>
+            <w:r>
+              <w:rPr>
+                <w:lang w:val="en-US"/>
+              </w:rPr>
+              <w:t>2</w:t>
+            </w:r>
+            <w:r>
+              <w:rPr>
+                <w:lang w:val="en-US"/>
+              </w:rPr>
+              <w:t>)</w:t>
             </w:r>
           </w:p>
         </w:tc>
       </w:tr>
     </w:tbl>
-    <w:p/>
     <w:p>
-      <w:r>
-        <w:t>Имаме варианти на този алгоритъм, например с модел или без модел. Моделът ни позволява да симулираме средата преди агентът да е действал и да получим симулирана награда.</w:t>
-      </w:r>
-    </w:p>
-    <w:p>
-      <w:r>
-        <w:rPr>
-          <w:noProof/>
-        </w:rPr>
+      <w:pPr>
+        <w:jc w:val="center"/>
+      </w:pPr>
+      <w:r>
         <w:drawing>
-          <wp:inline distT="0" distB="0" distL="0" distR="0" wp14:anchorId="55671EB3" wp14:editId="7EA5F58C">
-            <wp:extent cx="5731510" cy="541020"/>
-            <wp:effectExtent l="0" t="0" r="2540" b="0"/>
-            <wp:docPr id="17" name="Picture 17"/>
-            <wp:cNvGraphicFramePr>
-              <a:graphicFrameLocks xmlns:a="http://schemas.openxmlformats.org/drawingml/2006/main" noChangeAspect="1"/>
-            </wp:cNvGraphicFramePr>
-            <a:graphic xmlns:a="http://schemas.openxmlformats.org/drawingml/2006/main">
-              <a:graphicData uri="http://schemas.openxmlformats.org/drawingml/2006/picture">
-                <pic:pic xmlns:pic="http://schemas.openxmlformats.org/drawingml/2006/picture">
-                  <pic:nvPicPr>
-                    <pic:cNvPr id="1" name=""/>
-                    <pic:cNvPicPr/>
-                  </pic:nvPicPr>
-                  <pic:blipFill>
-                    <a:blip r:embed="rId19"/>
-                    <a:stretch>
-                      <a:fillRect/>
-                    </a:stretch>
-                  </pic:blipFill>
-                  <pic:spPr>
-                    <a:xfrm>
-                      <a:off x="0" y="0"/>
-                      <a:ext cx="5731510" cy="541020"/>
-                    </a:xfrm>
-                    <a:prstGeom prst="rect">
-                      <a:avLst/>
-                    </a:prstGeom>
-                  </pic:spPr>
-                </pic:pic>
-              </a:graphicData>
-            </a:graphic>
-          </wp:inline>
-        </w:drawing>
-      </w:r>
-    </w:p>
-    <w:p>
-      <w:pPr>
-        <w:pStyle w:val="Quote"/>
-      </w:pPr>
-      <w:r>
-        <w:t xml:space="preserve">Фиг.5.1.1 Модел на планиране, </w:t>
-      </w:r>
-      <w:r>
-        <w:t>вж.</w:t>
-      </w:r>
-      <w:r>
-        <w:t xml:space="preserve"> </w:t>
-      </w:r>
-      <w:r>
-        <w:t>[1]</w:t>
-      </w:r>
-      <w:r>
-        <w:t xml:space="preserve"> глава 8.1</w:t>
-      </w:r>
-    </w:p>
-    <w:p>
-      <w:r>
-        <w:lastRenderedPageBreak/>
-        <w:t>Динамичното програмиране пасва на тази структура като при обхождане на състоянията се генерира дистрибуция на вероятностите от съответните преходи в различни посоки.</w:t>
-      </w:r>
-    </w:p>
-    <w:p>
-      <w:r>
-        <w:t xml:space="preserve">Ще разгледаме по-сложният вариант на </w:t>
-      </w:r>
-      <w:r>
-        <w:rPr>
-          <w:lang w:val="en-US"/>
-        </w:rPr>
-        <w:t>Q</w:t>
-      </w:r>
-      <w:r>
-        <w:t>-</w:t>
-      </w:r>
-      <w:r>
-        <w:rPr>
-          <w:lang w:val="en-US"/>
-        </w:rPr>
-        <w:t>learning</w:t>
-      </w:r>
-      <w:r>
-        <w:t xml:space="preserve"> с планиране изложен на следващата фигура.</w:t>
-      </w:r>
-    </w:p>
-    <w:p>
-      <w:pPr>
-        <w:jc w:val="center"/>
-      </w:pPr>
-      <w:r>
-        <w:rPr>
-          <w:noProof/>
-        </w:rPr>
-        <w:drawing>
-          <wp:inline distT="0" distB="0" distL="0" distR="0" wp14:anchorId="57AE6157" wp14:editId="5D7BA666">
-            <wp:extent cx="4104640" cy="1902250"/>
-            <wp:effectExtent l="0" t="0" r="0" b="3175"/>
-            <wp:docPr id="18" name="Picture 18"/>
+          <wp:inline distT="0" distB="0" distL="0" distR="0" wp14:anchorId="75DDEB71" wp14:editId="6D6FE107">
+            <wp:extent cx="2478741" cy="792286"/>
+            <wp:effectExtent l="0" t="0" r="0" b="8255"/>
+            <wp:docPr id="27" name="Picture 27"/>
             <wp:cNvGraphicFramePr>
               <a:graphicFrameLocks xmlns:a="http://schemas.openxmlformats.org/drawingml/2006/main" noChangeAspect="1"/>
             </wp:cNvGraphicFramePr>
@@ -5016,7 +5251,7 @@
                   <pic:spPr>
                     <a:xfrm>
                       <a:off x="0" y="0"/>
-                      <a:ext cx="4131916" cy="1914891"/>
+                      <a:ext cx="2537200" cy="810971"/>
                     </a:xfrm>
                     <a:prstGeom prst="rect">
                       <a:avLst/>
@@ -5034,108 +5269,199 @@
         <w:pStyle w:val="Quote"/>
       </w:pPr>
       <w:r>
-        <w:t xml:space="preserve">Фиг. 5.1.2 Алгоритъм на </w:t>
-      </w:r>
-      <w:r>
-        <w:rPr>
-          <w:lang w:val="en-US"/>
-        </w:rPr>
-        <w:t>Q</w:t>
-      </w:r>
-      <w:r>
-        <w:t>-</w:t>
-      </w:r>
-      <w:r>
-        <w:rPr>
-          <w:lang w:val="en-US"/>
-        </w:rPr>
-        <w:t>learning</w:t>
-      </w:r>
-      <w:r>
-        <w:t xml:space="preserve"> с модел</w:t>
-      </w:r>
-      <w:r>
-        <w:t xml:space="preserve">, вж. </w:t>
-      </w:r>
-      <w:r>
-        <w:t>[1]</w:t>
-      </w:r>
-      <w:r>
-        <w:t xml:space="preserve"> глава 8.1</w:t>
+        <w:t xml:space="preserve">Фиг.5.1.1 Диаграма на избор на действие за оптимална </w:t>
+      </w:r>
+      <w:r>
+        <w:t>“</w:t>
+      </w:r>
+      <w:r>
+        <w:rPr>
+          <w:lang w:val="en-US"/>
+        </w:rPr>
+        <w:t>q</w:t>
+      </w:r>
+      <w:r>
+        <w:t>*</w:t>
+      </w:r>
+      <w:r>
+        <w:t>”</w:t>
+      </w:r>
+      <w:r>
+        <w:t xml:space="preserve"> функция. Адаптирано от </w:t>
+      </w:r>
+      <w:r>
+        <w:t xml:space="preserve">[1] </w:t>
+      </w:r>
+      <w:r>
+        <w:t>глава 3.</w:t>
       </w:r>
     </w:p>
     <w:p>
       <w:r>
-        <w:t xml:space="preserve">При </w:t>
-      </w:r>
-      <w:r>
-        <w:rPr>
-          <w:lang w:val="en-US"/>
-        </w:rPr>
-        <w:t>n</w:t>
-      </w:r>
-      <w:r>
-        <w:t>=0</w:t>
-      </w:r>
-      <w:r>
-        <w:t xml:space="preserve"> имаме опростеният </w:t>
-      </w:r>
-      <w:r>
-        <w:rPr>
-          <w:lang w:val="en-US"/>
-        </w:rPr>
-        <w:t>Q</w:t>
-      </w:r>
-      <w:r>
-        <w:t>-</w:t>
-      </w:r>
-      <w:r>
-        <w:rPr>
-          <w:lang w:val="en-US"/>
-        </w:rPr>
-        <w:t>learning</w:t>
-      </w:r>
-      <w:r>
-        <w:t xml:space="preserve"> без модел. Барто и Сътън разглеждат в книгата си </w:t>
-      </w:r>
-      <w:r>
+        <w:t xml:space="preserve">Имайки апроксимация на </w:t>
+      </w:r>
+      <w:r>
+        <w:t>“</w:t>
+      </w:r>
+      <w:r>
+        <w:rPr>
+          <w:lang w:val="en-US"/>
+        </w:rPr>
+        <w:t>q</w:t>
+      </w:r>
+      <w:r>
+        <w:t xml:space="preserve">*” </w:t>
+      </w:r>
+      <w:r>
+        <w:t xml:space="preserve">избирането на оптималните действия е по-лесно отколкото ако имаме апроксимация на </w:t>
+      </w:r>
+      <w:r>
+        <w:t>“</w:t>
+      </w:r>
+      <w:r>
+        <w:rPr>
+          <w:lang w:val="en-US"/>
+        </w:rPr>
+        <w:t>v</w:t>
+      </w:r>
+      <w:r>
+        <w:t>*”</w:t>
+      </w:r>
+      <w:r>
+        <w:t xml:space="preserve">, </w:t>
+      </w:r>
+      <w:r>
+        <w:t xml:space="preserve">защото агентът не трябва да ходи една стъпка напред. Достатъчно е само да избере действието, което максимизира </w:t>
+      </w:r>
+      <w:r>
+        <w:rPr>
+          <w:lang w:val="en-US"/>
+        </w:rPr>
+        <w:t>q</w:t>
+      </w:r>
+      <w:r>
+        <w:t>*(</w:t>
+      </w:r>
+      <w:r>
+        <w:rPr>
+          <w:lang w:val="en-US"/>
+        </w:rPr>
+        <w:t>s</w:t>
+      </w:r>
+      <w:r>
+        <w:t>,</w:t>
+      </w:r>
+      <w:r>
+        <w:rPr>
+          <w:lang w:val="en-US"/>
+        </w:rPr>
+        <w:t>a</w:t>
+      </w:r>
+      <w:r>
+        <w:t xml:space="preserve">). </w:t>
+      </w:r>
+      <w:r>
+        <w:t>Оттук и извода, че с цената да пазим таблично двойки (</w:t>
+      </w:r>
+      <w:r>
+        <w:rPr>
+          <w:lang w:val="en-US"/>
+        </w:rPr>
+        <w:t>s</w:t>
+      </w:r>
+      <w:r>
+        <w:t>,</w:t>
+      </w:r>
+      <w:r>
+        <w:rPr>
+          <w:lang w:val="en-US"/>
+        </w:rPr>
+        <w:t>a</w:t>
+      </w:r>
+      <w:r>
+        <w:t xml:space="preserve">) </w:t>
+      </w:r>
+      <w:r>
+        <w:t>вместо таблично да пазим само количествена мярка за състоянието (</w:t>
+      </w:r>
+      <w:r>
+        <w:rPr>
+          <w:lang w:val="en-US"/>
+        </w:rPr>
+        <w:t>s</w:t>
+      </w:r>
+      <w:r>
+        <w:t>)</w:t>
+      </w:r>
+      <w:r>
+        <w:t xml:space="preserve"> ще ни осигури най-добрата стратегия </w:t>
+      </w:r>
+      <w:r>
+        <w:t>“</w:t>
+      </w:r>
+      <w:r>
+        <w:rPr>
+          <w:rFonts w:cs="Times New Roman"/>
+          <w:lang w:val="en-US"/>
+        </w:rPr>
+        <w:t>π</w:t>
+      </w:r>
+      <w:r>
+        <w:rPr>
+          <w:rFonts w:cs="Times New Roman"/>
+        </w:rPr>
+        <w:t xml:space="preserve">*” </w:t>
+      </w:r>
+      <w:r>
+        <w:rPr>
+          <w:rFonts w:cs="Times New Roman"/>
+        </w:rPr>
+        <w:t>за агента без да знаем нищо за останалите бъдещи състояния, което дефакто означава, че не е необходимо да знаем динамиката на средата</w:t>
+      </w:r>
+      <w:r>
+        <w:rPr>
+          <w:rFonts w:cs="Times New Roman"/>
+          <w:vertAlign w:val="superscript"/>
+        </w:rPr>
         <w:t>[1]</w:t>
       </w:r>
       <w:r>
-        <w:t xml:space="preserve"> подобна задача на </w:t>
-      </w:r>
-      <w:r>
-        <w:rPr>
-          <w:lang w:val="en-US"/>
-        </w:rPr>
-        <w:t>FrozenLake</w:t>
-      </w:r>
-      <w:r>
-        <w:t xml:space="preserve">, която се нарича с общото име </w:t>
-      </w:r>
-      <w:r>
-        <w:rPr>
-          <w:lang w:val="en-US"/>
-        </w:rPr>
-        <w:t>Maze</w:t>
-      </w:r>
-      <w:r>
-        <w:t xml:space="preserve">. В случая те дават пример на табличното решаване на задачата с модел и без модел. </w:t>
+        <w:rPr>
+          <w:rFonts w:cs="Times New Roman"/>
+        </w:rPr>
+        <w:t>.</w:t>
+      </w:r>
+      <w:r>
+        <w:t xml:space="preserve"> </w:t>
       </w:r>
     </w:p>
     <w:p>
-      <w:pPr>
-        <w:jc w:val="center"/>
-      </w:pPr>
+      <w:r>
+        <w:t>Алгоритъмът осигуряващ ни най-доброто от Монте Карло методите и динамичното програмиране ни води до алгоритъмът „</w:t>
+      </w:r>
+      <w:r>
+        <w:t>Sarsa: On-policy TD Control</w:t>
+      </w:r>
+      <w:r>
+        <w:t xml:space="preserve">“(вж. </w:t>
+      </w:r>
+      <w:r>
+        <w:t>[1]</w:t>
+      </w:r>
+      <w:r>
+        <w:t xml:space="preserve"> глава 6.4).</w:t>
+      </w:r>
+    </w:p>
+    <w:p>
       <w:r>
         <w:rPr>
           <w:noProof/>
         </w:rPr>
         <w:drawing>
-          <wp:inline distT="0" distB="0" distL="0" distR="0" wp14:anchorId="0E197974" wp14:editId="0205098D">
-            <wp:extent cx="2740660" cy="991387"/>
-            <wp:effectExtent l="0" t="0" r="2540" b="0"/>
-            <wp:docPr id="19" name="Picture 19"/>
+          <wp:inline distT="0" distB="0" distL="0" distR="0" wp14:anchorId="5843D265" wp14:editId="1A631F8F">
+            <wp:extent cx="5731510" cy="551815"/>
+            <wp:effectExtent l="0" t="0" r="2540" b="635"/>
+            <wp:docPr id="28" name="Picture 28"/>
             <wp:cNvGraphicFramePr>
               <a:graphicFrameLocks xmlns:a="http://schemas.openxmlformats.org/drawingml/2006/main" noChangeAspect="1"/>
             </wp:cNvGraphicFramePr>
@@ -5155,6 +5481,352 @@
                   <pic:spPr>
                     <a:xfrm>
                       <a:off x="0" y="0"/>
+                      <a:ext cx="5731510" cy="551815"/>
+                    </a:xfrm>
+                    <a:prstGeom prst="rect">
+                      <a:avLst/>
+                    </a:prstGeom>
+                  </pic:spPr>
+                </pic:pic>
+              </a:graphicData>
+            </a:graphic>
+          </wp:inline>
+        </w:drawing>
+      </w:r>
+    </w:p>
+    <w:p>
+      <w:pPr>
+        <w:pStyle w:val="Quote"/>
+      </w:pPr>
+      <w:r>
+        <w:t>Фиг.5.1.</w:t>
+      </w:r>
+      <w:r>
+        <w:t>2</w:t>
+      </w:r>
+      <w:r>
+        <w:t xml:space="preserve"> </w:t>
+      </w:r>
+      <w:r>
+        <w:t>Примерен епизод</w:t>
+      </w:r>
+      <w:r>
+        <w:t xml:space="preserve">, </w:t>
+      </w:r>
+      <w:r>
+        <w:t>вж.</w:t>
+      </w:r>
+      <w:r>
+        <w:t xml:space="preserve"> </w:t>
+      </w:r>
+      <w:r>
+        <w:t>[1]</w:t>
+      </w:r>
+      <w:r>
+        <w:t xml:space="preserve"> глава </w:t>
+      </w:r>
+      <w:r>
+        <w:t>6</w:t>
+      </w:r>
+      <w:r>
+        <w:t>.</w:t>
+      </w:r>
+      <w:r>
+        <w:t>4</w:t>
+      </w:r>
+    </w:p>
+    <w:p>
+      <w:r>
+        <w:t>Тук разглеждаме преходът от двойката състояние-действие към друга двойка състояние-действие и съпоставяне на двойките с някаква стойност</w:t>
+      </w:r>
+      <w:r>
+        <w:t xml:space="preserve">. </w:t>
+      </w:r>
+      <w:r>
+        <w:t xml:space="preserve">Апроксимацията на функцията ще правим с </w:t>
+      </w:r>
+      <w:r>
+        <w:rPr>
+          <w:lang w:val="en-US"/>
+        </w:rPr>
+        <w:t>TD</w:t>
+      </w:r>
+      <w:r>
+        <w:t>(0)</w:t>
+      </w:r>
+      <w:r>
+        <w:t xml:space="preserve"> (</w:t>
+      </w:r>
+      <w:r>
+        <w:rPr>
+          <w:lang w:val="en-US"/>
+        </w:rPr>
+        <w:t>Temporal</w:t>
+      </w:r>
+      <w:r>
+        <w:t xml:space="preserve"> </w:t>
+      </w:r>
+      <w:r>
+        <w:rPr>
+          <w:lang w:val="en-US"/>
+        </w:rPr>
+        <w:t>difference</w:t>
+      </w:r>
+      <w:r>
+        <w:t xml:space="preserve"> 0) </w:t>
+      </w:r>
+      <w:r>
+        <w:t>и промяната ще се прави след всеки ход към нетерминално състояние.</w:t>
+      </w:r>
+    </w:p>
+    <w:tbl>
+      <w:tblPr>
+        <w:tblStyle w:val="TableGrid"/>
+        <w:tblW w:w="0" w:type="auto"/>
+        <w:tblBorders>
+          <w:top w:val="none" w:sz="0" w:space="0" w:color="auto"/>
+          <w:left w:val="none" w:sz="0" w:space="0" w:color="auto"/>
+          <w:bottom w:val="none" w:sz="0" w:space="0" w:color="auto"/>
+          <w:right w:val="none" w:sz="0" w:space="0" w:color="auto"/>
+          <w:insideH w:val="none" w:sz="0" w:space="0" w:color="auto"/>
+          <w:insideV w:val="none" w:sz="0" w:space="0" w:color="auto"/>
+        </w:tblBorders>
+        <w:tblLook w:val="04A0" w:firstRow="1" w:lastRow="0" w:firstColumn="1" w:lastColumn="0" w:noHBand="0" w:noVBand="1"/>
+      </w:tblPr>
+      <w:tblGrid>
+        <w:gridCol w:w="7508"/>
+        <w:gridCol w:w="1508"/>
+      </w:tblGrid>
+      <w:tr>
+        <w:tc>
+          <w:tcPr>
+            <w:tcW w:w="7508" w:type="dxa"/>
+          </w:tcPr>
+          <w:p>
+            <w:pPr>
+              <w:jc w:val="center"/>
+            </w:pPr>
+            <w:r>
+              <w:drawing>
+                <wp:inline distT="0" distB="0" distL="0" distR="0" wp14:anchorId="107A7814" wp14:editId="2CFD13F7">
+                  <wp:extent cx="3700183" cy="314839"/>
+                  <wp:effectExtent l="0" t="0" r="0" b="9525"/>
+                  <wp:docPr id="29" name="Picture 29"/>
+                  <wp:cNvGraphicFramePr>
+                    <a:graphicFrameLocks xmlns:a="http://schemas.openxmlformats.org/drawingml/2006/main" noChangeAspect="1"/>
+                  </wp:cNvGraphicFramePr>
+                  <a:graphic xmlns:a="http://schemas.openxmlformats.org/drawingml/2006/main">
+                    <a:graphicData uri="http://schemas.openxmlformats.org/drawingml/2006/picture">
+                      <pic:pic xmlns:pic="http://schemas.openxmlformats.org/drawingml/2006/picture">
+                        <pic:nvPicPr>
+                          <pic:cNvPr id="1" name=""/>
+                          <pic:cNvPicPr/>
+                        </pic:nvPicPr>
+                        <pic:blipFill>
+                          <a:blip r:embed="rId22"/>
+                          <a:stretch>
+                            <a:fillRect/>
+                          </a:stretch>
+                        </pic:blipFill>
+                        <pic:spPr>
+                          <a:xfrm>
+                            <a:off x="0" y="0"/>
+                            <a:ext cx="3828437" cy="325752"/>
+                          </a:xfrm>
+                          <a:prstGeom prst="rect">
+                            <a:avLst/>
+                          </a:prstGeom>
+                        </pic:spPr>
+                      </pic:pic>
+                    </a:graphicData>
+                  </a:graphic>
+                </wp:inline>
+              </w:drawing>
+            </w:r>
+          </w:p>
+        </w:tc>
+        <w:tc>
+          <w:tcPr>
+            <w:tcW w:w="1508" w:type="dxa"/>
+            <w:vAlign w:val="center"/>
+          </w:tcPr>
+          <w:p>
+            <w:pPr>
+              <w:jc w:val="center"/>
+            </w:pPr>
+            <w:r>
+              <w:t>(5.1.3)</w:t>
+            </w:r>
+          </w:p>
+        </w:tc>
+      </w:tr>
+    </w:tbl>
+    <w:p/>
+    <w:p>
+      <w:r>
+        <w:lastRenderedPageBreak/>
+        <w:t xml:space="preserve">Даваме и алгоритъмът разписан в по-долната фигура. </w:t>
+      </w:r>
+    </w:p>
+    <w:p>
+      <w:pPr>
+        <w:jc w:val="center"/>
+      </w:pPr>
+      <w:r>
+        <w:drawing>
+          <wp:inline distT="0" distB="0" distL="0" distR="0" wp14:anchorId="6012AA92" wp14:editId="1919B820">
+            <wp:extent cx="5731510" cy="2529840"/>
+            <wp:effectExtent l="0" t="0" r="2540" b="3810"/>
+            <wp:docPr id="30" name="Picture 30"/>
+            <wp:cNvGraphicFramePr>
+              <a:graphicFrameLocks xmlns:a="http://schemas.openxmlformats.org/drawingml/2006/main" noChangeAspect="1"/>
+            </wp:cNvGraphicFramePr>
+            <a:graphic xmlns:a="http://schemas.openxmlformats.org/drawingml/2006/main">
+              <a:graphicData uri="http://schemas.openxmlformats.org/drawingml/2006/picture">
+                <pic:pic xmlns:pic="http://schemas.openxmlformats.org/drawingml/2006/picture">
+                  <pic:nvPicPr>
+                    <pic:cNvPr id="1" name=""/>
+                    <pic:cNvPicPr/>
+                  </pic:nvPicPr>
+                  <pic:blipFill>
+                    <a:blip r:embed="rId23"/>
+                    <a:stretch>
+                      <a:fillRect/>
+                    </a:stretch>
+                  </pic:blipFill>
+                  <pic:spPr>
+                    <a:xfrm>
+                      <a:off x="0" y="0"/>
+                      <a:ext cx="5731510" cy="2529840"/>
+                    </a:xfrm>
+                    <a:prstGeom prst="rect">
+                      <a:avLst/>
+                    </a:prstGeom>
+                  </pic:spPr>
+                </pic:pic>
+              </a:graphicData>
+            </a:graphic>
+          </wp:inline>
+        </w:drawing>
+      </w:r>
+    </w:p>
+    <w:p>
+      <w:pPr>
+        <w:pStyle w:val="Quote"/>
+      </w:pPr>
+      <w:r>
+        <w:t xml:space="preserve">Фиг. 5.1.2 Алгоритъм на </w:t>
+      </w:r>
+      <w:r>
+        <w:rPr>
+          <w:lang w:val="en-US"/>
+        </w:rPr>
+        <w:t>SARSA</w:t>
+      </w:r>
+      <w:r>
+        <w:t xml:space="preserve"> </w:t>
+      </w:r>
+      <w:r>
+        <w:rPr>
+          <w:lang w:val="en-US"/>
+        </w:rPr>
+        <w:t>TD</w:t>
+      </w:r>
+      <w:r>
+        <w:t>(0)</w:t>
+      </w:r>
+      <w:r>
+        <w:t xml:space="preserve">, вж. </w:t>
+      </w:r>
+      <w:r>
+        <w:t>[1]</w:t>
+      </w:r>
+      <w:r>
+        <w:t xml:space="preserve"> глава </w:t>
+      </w:r>
+      <w:r>
+        <w:t>6</w:t>
+      </w:r>
+    </w:p>
+    <w:p>
+      <w:r>
+        <w:t xml:space="preserve">Тук говорим за </w:t>
+      </w:r>
+      <w:r>
+        <w:rPr>
+          <w:rFonts w:cs="Times New Roman"/>
+        </w:rPr>
+        <w:t>ε</w:t>
+      </w:r>
+      <w:r>
+        <w:t>-</w:t>
+      </w:r>
+      <w:r>
+        <w:rPr>
+          <w:lang w:val="en-US"/>
+        </w:rPr>
+        <w:t>greedy</w:t>
+      </w:r>
+      <w:r>
+        <w:t>(</w:t>
+      </w:r>
+      <w:r>
+        <w:rPr>
+          <w:rFonts w:cs="Times New Roman"/>
+        </w:rPr>
+        <w:t>ε</w:t>
+      </w:r>
+      <w:r>
+        <w:rPr>
+          <w:rFonts w:cs="Times New Roman"/>
+        </w:rPr>
+        <w:t>-</w:t>
+      </w:r>
+      <w:r>
+        <w:rPr>
+          <w:rFonts w:cs="Times New Roman"/>
+        </w:rPr>
+        <w:t>алчен</w:t>
+      </w:r>
+      <w:r>
+        <w:t>)</w:t>
+      </w:r>
+      <w:r>
+        <w:t>, което на практика означава, че не винаги предприемаме максималното действие, а има вероятност да вземем друго неоптимално действие, с цел да разкриваме нови състояния.</w:t>
+      </w:r>
+    </w:p>
+    <w:p>
+      <w:pPr>
+        <w:jc w:val="center"/>
+      </w:pPr>
+      <w:r>
+        <w:rPr>
+          <w:noProof/>
+        </w:rPr>
+        <w:drawing>
+          <wp:inline distT="0" distB="0" distL="0" distR="0" wp14:anchorId="0E197974" wp14:editId="0205098D">
+            <wp:extent cx="2740660" cy="991387"/>
+            <wp:effectExtent l="0" t="0" r="2540" b="0"/>
+            <wp:docPr id="19" name="Picture 19"/>
+            <wp:cNvGraphicFramePr>
+              <a:graphicFrameLocks xmlns:a="http://schemas.openxmlformats.org/drawingml/2006/main" noChangeAspect="1"/>
+            </wp:cNvGraphicFramePr>
+            <a:graphic xmlns:a="http://schemas.openxmlformats.org/drawingml/2006/main">
+              <a:graphicData uri="http://schemas.openxmlformats.org/drawingml/2006/picture">
+                <pic:pic xmlns:pic="http://schemas.openxmlformats.org/drawingml/2006/picture">
+                  <pic:nvPicPr>
+                    <pic:cNvPr id="1" name=""/>
+                    <pic:cNvPicPr/>
+                  </pic:nvPicPr>
+                  <pic:blipFill>
+                    <a:blip r:embed="rId24"/>
+                    <a:stretch>
+                      <a:fillRect/>
+                    </a:stretch>
+                  </pic:blipFill>
+                  <pic:spPr>
+                    <a:xfrm>
+                      <a:off x="0" y="0"/>
                       <a:ext cx="2753296" cy="995958"/>
                     </a:xfrm>
                     <a:prstGeom prst="rect">
@@ -5299,7 +5971,7 @@
                     <pic:cNvPicPr/>
                   </pic:nvPicPr>
                   <pic:blipFill>
-                    <a:blip r:embed="rId22"/>
+                    <a:blip r:embed="rId25"/>
                     <a:stretch>
                       <a:fillRect/>
                     </a:stretch>
@@ -5510,7 +6182,7 @@
                     </pic:cNvPicPr>
                   </pic:nvPicPr>
                   <pic:blipFill>
-                    <a:blip r:embed="rId23">
+                    <a:blip r:embed="rId26">
                       <a:extLst>
                         <a:ext uri="{28A0092B-C50C-407E-A947-70E740481C1C}">
                           <a14:useLocalDpi xmlns:a14="http://schemas.microsoft.com/office/drawing/2010/main" val="0"/>
@@ -6087,7 +6759,7 @@
                     <pic:cNvPicPr/>
                   </pic:nvPicPr>
                   <pic:blipFill>
-                    <a:blip r:embed="rId24">
+                    <a:blip r:embed="rId27">
                       <a:extLst>
                         <a:ext uri="{28A0092B-C50C-407E-A947-70E740481C1C}">
                           <a14:useLocalDpi xmlns:a14="http://schemas.microsoft.com/office/drawing/2010/main" val="0"/>
@@ -6488,7 +7160,7 @@
                     <pic:cNvPicPr/>
                   </pic:nvPicPr>
                   <pic:blipFill>
-                    <a:blip r:embed="rId25"/>
+                    <a:blip r:embed="rId28"/>
                     <a:stretch>
                       <a:fillRect/>
                     </a:stretch>
@@ -6841,7 +7513,7 @@
                           <pic:cNvPicPr/>
                         </pic:nvPicPr>
                         <pic:blipFill>
-                          <a:blip r:embed="rId26"/>
+                          <a:blip r:embed="rId29"/>
                           <a:stretch>
                             <a:fillRect/>
                           </a:stretch>
@@ -6933,7 +7605,7 @@
                           <pic:cNvPicPr/>
                         </pic:nvPicPr>
                         <pic:blipFill>
-                          <a:blip r:embed="rId27"/>
+                          <a:blip r:embed="rId30"/>
                           <a:stretch>
                             <a:fillRect/>
                           </a:stretch>
@@ -7030,7 +7702,7 @@
                           <pic:cNvPicPr/>
                         </pic:nvPicPr>
                         <pic:blipFill>
-                          <a:blip r:embed="rId28"/>
+                          <a:blip r:embed="rId31"/>
                           <a:stretch>
                             <a:fillRect/>
                           </a:stretch>
@@ -7163,7 +7835,7 @@
       <w:r>
         <w:t xml:space="preserve">[1] Reinforcement Learning: An Introduction, 2018, Richard S. Sutton and Andrew G. Barto, [PDF] </w:t>
       </w:r>
-      <w:hyperlink r:id="rId29" w:history="1">
+      <w:hyperlink r:id="rId32" w:history="1">
         <w:r>
           <w:rPr>
             <w:rStyle w:val="Hyperlink"/>
@@ -7196,7 +7868,7 @@
         </w:rPr>
         <w:t xml:space="preserve">vailable, </w:t>
       </w:r>
-      <w:hyperlink r:id="rId30" w:history="1">
+      <w:hyperlink r:id="rId33" w:history="1">
         <w:r>
           <w:rPr>
             <w:rStyle w:val="Hyperlink"/>
@@ -7267,7 +7939,7 @@
         </w:rPr>
         <w:t>, (</w:t>
       </w:r>
-      <w:hyperlink r:id="rId31" w:history="1">
+      <w:hyperlink r:id="rId34" w:history="1">
         <w:r>
           <w:rPr>
             <w:rStyle w:val="Hyperlink"/>
@@ -7316,7 +7988,7 @@
       <w:r>
         <w:t xml:space="preserve">, OpenGym, </w:t>
       </w:r>
-      <w:hyperlink r:id="rId32" w:history="1">
+      <w:hyperlink r:id="rId35" w:history="1">
         <w:r>
           <w:rPr>
             <w:rStyle w:val="Hyperlink"/>
@@ -7430,7 +8102,7 @@
         </w:rPr>
         <w:t xml:space="preserve">, </w:t>
       </w:r>
-      <w:hyperlink r:id="rId33" w:history="1">
+      <w:hyperlink r:id="rId36" w:history="1">
         <w:r>
           <w:rPr>
             <w:rStyle w:val="Hyperlink"/>
@@ -7568,7 +8240,7 @@
       <w:bookmarkEnd w:id="15"/>
     </w:p>
     <w:p>
-      <w:hyperlink r:id="rId34" w:history="1">
+      <w:hyperlink r:id="rId37" w:history="1">
         <w:r>
           <w:rPr>
             <w:rStyle w:val="Hyperlink"/>
@@ -7613,8 +8285,8 @@
     </w:tbl>
     <w:p/>
     <w:sectPr>
-      <w:headerReference w:type="default" r:id="rId35"/>
-      <w:footerReference w:type="default" r:id="rId36"/>
+      <w:headerReference w:type="default" r:id="rId38"/>
+      <w:footerReference w:type="default" r:id="rId39"/>
       <w:pgSz w:w="11906" w:h="16838"/>
       <w:pgMar w:top="1440" w:right="1440" w:bottom="1440" w:left="1440" w:header="708" w:footer="708" w:gutter="0"/>
       <w:cols w:space="708"/>

--- a/doc/Преддипломен_проект_Борислав_Марков_0MI3400048.docx
+++ b/doc/Преддипломен_проект_Борислав_Марков_0MI3400048.docx
@@ -1729,12 +1729,14 @@
       <w:r>
         <w:t xml:space="preserve"> „</w:t>
       </w:r>
+      <w:proofErr w:type="spellStart"/>
       <w:r>
         <w:rPr>
           <w:lang w:val="en-US"/>
         </w:rPr>
         <w:t>FrozenLake</w:t>
       </w:r>
+      <w:proofErr w:type="spellEnd"/>
       <w:r>
         <w:t>“</w:t>
       </w:r>
@@ -2045,12 +2047,14 @@
       <w:r>
         <w:t xml:space="preserve"> – Примерна визуализация на </w:t>
       </w:r>
+      <w:proofErr w:type="spellStart"/>
       <w:r>
         <w:rPr>
           <w:lang w:val="en-US"/>
         </w:rPr>
         <w:t>FrozenLake</w:t>
       </w:r>
+      <w:proofErr w:type="spellEnd"/>
       <w:r>
         <w:t xml:space="preserve"> вляво и текстов еквивалент вдясно.</w:t>
       </w:r>
@@ -2370,15 +2374,22 @@
             <w:pPr>
               <w:pStyle w:val="code"/>
             </w:pPr>
-            <w:r>
-              <w:t>gym.make("</w:t>
-            </w:r>
+            <w:proofErr w:type="spellStart"/>
+            <w:r>
+              <w:t>gym.make</w:t>
+            </w:r>
+            <w:proofErr w:type="spellEnd"/>
+            <w:r>
+              <w:t>("</w:t>
+            </w:r>
+            <w:proofErr w:type="spellStart"/>
             <w:r>
               <w:rPr>
                 <w:lang w:val="en-US"/>
               </w:rPr>
               <w:t>FrozenLake</w:t>
             </w:r>
+            <w:proofErr w:type="spellEnd"/>
             <w:r>
               <w:t>-v</w:t>
             </w:r>
@@ -2896,6 +2907,7 @@
       <w:r>
         <w:t xml:space="preserve"> е мембранния потенциал, </w:t>
       </w:r>
+      <w:proofErr w:type="spellStart"/>
       <w:r>
         <w:rPr>
           <w:lang w:val="en-US"/>
@@ -2909,6 +2921,7 @@
         </w:rPr>
         <w:t>leak</w:t>
       </w:r>
+      <w:proofErr w:type="spellEnd"/>
       <w:r>
         <w:rPr>
           <w:vertAlign w:val="subscript"/>
@@ -2933,6 +2946,7 @@
       <w:r>
         <w:t xml:space="preserve">, </w:t>
       </w:r>
+      <w:proofErr w:type="spellStart"/>
       <w:r>
         <w:rPr>
           <w:lang w:val="en-US"/>
@@ -2946,6 +2960,7 @@
         </w:rPr>
         <w:t>leak</w:t>
       </w:r>
+      <w:proofErr w:type="spellEnd"/>
       <w:r>
         <w:t xml:space="preserve"> </w:t>
       </w:r>
@@ -3028,6 +3043,7 @@
       <w:r>
         <w:t xml:space="preserve">На фигурата се вижда, че при сумарно напрежение надвишаващо </w:t>
       </w:r>
+      <w:proofErr w:type="spellStart"/>
       <w:r>
         <w:rPr>
           <w:lang w:val="en-US"/>
@@ -3041,6 +3057,7 @@
         </w:rPr>
         <w:t>thresh</w:t>
       </w:r>
+      <w:proofErr w:type="spellEnd"/>
       <w:r>
         <w:rPr>
           <w:vertAlign w:val="subscript"/>
@@ -3105,6 +3122,7 @@
         </w:rPr>
         <w:t xml:space="preserve">шум се забелязва как напрежението намалява експоненциално, стремейки се към </w:t>
       </w:r>
+      <w:proofErr w:type="spellStart"/>
       <w:r>
         <w:rPr>
           <w:lang w:val="en-US"/>
@@ -3118,6 +3136,7 @@
         </w:rPr>
         <w:t>leak</w:t>
       </w:r>
+      <w:proofErr w:type="spellEnd"/>
       <w:r>
         <w:t>.</w:t>
       </w:r>
@@ -3404,12 +3423,14 @@
       <w:r>
         <w:t>[</w:t>
       </w:r>
+      <w:proofErr w:type="spellStart"/>
       <w:r>
         <w:rPr>
           <w:lang w:val="en-US"/>
         </w:rPr>
         <w:t>pA</w:t>
       </w:r>
+      <w:proofErr w:type="spellEnd"/>
       <w:r>
         <w:t>]</w:t>
       </w:r>
@@ -3488,9 +3509,11 @@
               </w:rPr>
               <w:t>.</w:t>
             </w:r>
+            <w:proofErr w:type="spellStart"/>
             <w:r>
               <w:t>pyplot</w:t>
             </w:r>
+            <w:proofErr w:type="spellEnd"/>
             <w:r>
               <w:rPr>
                 <w:lang w:val="bg-BG"/>
@@ -3506,9 +3529,11 @@
               </w:rPr>
               <w:t xml:space="preserve"> </w:t>
             </w:r>
+            <w:proofErr w:type="spellStart"/>
             <w:r>
               <w:t>plt</w:t>
             </w:r>
+            <w:proofErr w:type="spellEnd"/>
           </w:p>
           <w:p>
             <w:pPr>
@@ -3546,9 +3571,11 @@
               </w:rPr>
               <w:t>.</w:t>
             </w:r>
+            <w:proofErr w:type="spellStart"/>
             <w:r>
               <w:t>ResetKernel</w:t>
             </w:r>
+            <w:proofErr w:type="spellEnd"/>
             <w:r>
               <w:rPr>
                 <w:lang w:val="bg-BG"/>
@@ -3590,18 +3617,22 @@
               </w:rPr>
               <w:t>("</w:t>
             </w:r>
+            <w:proofErr w:type="spellStart"/>
             <w:r>
               <w:t>iaf</w:t>
             </w:r>
+            <w:proofErr w:type="spellEnd"/>
             <w:r>
               <w:rPr>
                 <w:lang w:val="bg-BG"/>
               </w:rPr>
               <w:t>_</w:t>
             </w:r>
+            <w:proofErr w:type="spellStart"/>
             <w:r>
               <w:t>psc</w:t>
             </w:r>
+            <w:proofErr w:type="spellEnd"/>
             <w:r>
               <w:rPr>
                 <w:lang w:val="bg-BG"/>
@@ -3687,9 +3718,11 @@
                 <w:lang w:val="bg-BG"/>
               </w:rPr>
             </w:pPr>
+            <w:proofErr w:type="spellStart"/>
             <w:r>
               <w:t>spikerecorder</w:t>
             </w:r>
+            <w:proofErr w:type="spellEnd"/>
             <w:r>
               <w:rPr>
                 <w:lang w:val="bg-BG"/>
@@ -3811,9 +3844,11 @@
               </w:rPr>
               <w:t xml:space="preserve">, </w:t>
             </w:r>
+            <w:proofErr w:type="spellStart"/>
             <w:r>
               <w:t>spikerecorder</w:t>
             </w:r>
+            <w:proofErr w:type="spellEnd"/>
             <w:r>
               <w:rPr>
                 <w:lang w:val="bg-BG"/>
@@ -3854,18 +3889,22 @@
                 <w:lang w:val="bg-BG"/>
               </w:rPr>
             </w:pPr>
+            <w:proofErr w:type="spellStart"/>
             <w:r>
               <w:t>plt</w:t>
             </w:r>
+            <w:proofErr w:type="spellEnd"/>
             <w:r>
               <w:rPr>
                 <w:lang w:val="bg-BG"/>
               </w:rPr>
               <w:t>.</w:t>
             </w:r>
+            <w:proofErr w:type="spellStart"/>
             <w:r>
               <w:t>rcParams</w:t>
             </w:r>
+            <w:proofErr w:type="spellEnd"/>
             <w:r>
               <w:rPr>
                 <w:lang w:val="bg-BG"/>
@@ -3881,9 +3920,11 @@
               </w:rPr>
               <w:t>.</w:t>
             </w:r>
+            <w:proofErr w:type="spellStart"/>
             <w:r>
               <w:t>figsize</w:t>
             </w:r>
+            <w:proofErr w:type="spellEnd"/>
             <w:r>
               <w:rPr>
                 <w:lang w:val="bg-BG"/>
@@ -3957,24 +3998,55 @@
             <w:pPr>
               <w:pStyle w:val="code"/>
             </w:pPr>
-            <w:r>
-              <w:t>plt.show()</w:t>
+            <w:proofErr w:type="spellStart"/>
+            <w:r>
+              <w:t>plt.show</w:t>
+            </w:r>
+            <w:proofErr w:type="spellEnd"/>
+            <w:r>
+              <w:t>()</w:t>
             </w:r>
           </w:p>
           <w:p>
             <w:pPr>
               <w:pStyle w:val="code"/>
             </w:pPr>
-            <w:r>
-              <w:t>nest.raster_plot.from_device(spikerecorder, hist=False, title="spikerecorder")</w:t>
+            <w:proofErr w:type="spellStart"/>
+            <w:r>
+              <w:t>nest.raster_plot.from_device</w:t>
+            </w:r>
+            <w:proofErr w:type="spellEnd"/>
+            <w:r>
+              <w:t>(</w:t>
+            </w:r>
+            <w:proofErr w:type="spellStart"/>
+            <w:r>
+              <w:t>spikerecorder</w:t>
+            </w:r>
+            <w:proofErr w:type="spellEnd"/>
+            <w:r>
+              <w:t>, hist=False, title="</w:t>
+            </w:r>
+            <w:proofErr w:type="spellStart"/>
+            <w:r>
+              <w:t>spikerecorder</w:t>
+            </w:r>
+            <w:proofErr w:type="spellEnd"/>
+            <w:r>
+              <w:t>")</w:t>
             </w:r>
           </w:p>
           <w:p>
             <w:pPr>
               <w:pStyle w:val="code"/>
             </w:pPr>
-            <w:r>
-              <w:t>plt.show()</w:t>
+            <w:proofErr w:type="spellStart"/>
+            <w:r>
+              <w:t>plt.show</w:t>
+            </w:r>
+            <w:proofErr w:type="spellEnd"/>
+            <w:r>
+              <w:t>()</w:t>
             </w:r>
           </w:p>
         </w:tc>
@@ -4150,12 +4222,14 @@
       <w:bookmarkEnd w:id="7"/>
     </w:p>
     <w:p>
+      <w:proofErr w:type="spellStart"/>
       <w:r>
         <w:rPr>
           <w:lang w:val="en-US"/>
         </w:rPr>
         <w:t>FrozenLake</w:t>
       </w:r>
+      <w:proofErr w:type="spellEnd"/>
       <w:r>
         <w:t xml:space="preserve"> </w:t>
       </w:r>
@@ -4506,12 +4580,14 @@
       <w:r>
         <w:t xml:space="preserve">таблица на всеки квадрант от </w:t>
       </w:r>
+      <w:proofErr w:type="spellStart"/>
       <w:r>
         <w:rPr>
           <w:lang w:val="en-US"/>
         </w:rPr>
         <w:t>FrozenLake</w:t>
       </w:r>
+      <w:proofErr w:type="spellEnd"/>
       <w:r>
         <w:t>.</w:t>
       </w:r>
@@ -4860,6 +4936,9 @@
               <w:jc w:val="center"/>
             </w:pPr>
             <w:r>
+              <w:rPr>
+                <w:noProof/>
+              </w:rPr>
               <w:drawing>
                 <wp:inline distT="0" distB="0" distL="0" distR="0" wp14:anchorId="124B37EE" wp14:editId="6AAD5A95">
                   <wp:extent cx="3455894" cy="589638"/>
@@ -5040,13 +5119,7 @@
       </w:r>
       <w:r>
         <w:lastRenderedPageBreak/>
-        <w:t xml:space="preserve">насочат къде е оптималното решение при </w:t>
-      </w:r>
-      <w:r>
-        <w:t>забавена</w:t>
-      </w:r>
-      <w:r>
-        <w:t xml:space="preserve"> награда и да ни посочат оптималните действия.</w:t>
+        <w:t>насочат къде е оптималното решение при забавена награда и да ни посочат оптималните действия.</w:t>
       </w:r>
       <w:r>
         <w:t xml:space="preserve"> Оптималната функция на Белман </w:t>
@@ -5227,6 +5300,9 @@
         <w:jc w:val="center"/>
       </w:pPr>
       <w:r>
+        <w:rPr>
+          <w:noProof/>
+        </w:rPr>
         <w:drawing>
           <wp:inline distT="0" distB="0" distL="0" distR="0" wp14:anchorId="75DDEB71" wp14:editId="6D6FE107">
             <wp:extent cx="2478741" cy="792286"/>
@@ -5607,6 +5683,9 @@
               <w:jc w:val="center"/>
             </w:pPr>
             <w:r>
+              <w:rPr>
+                <w:noProof/>
+              </w:rPr>
               <w:drawing>
                 <wp:inline distT="0" distB="0" distL="0" distR="0" wp14:anchorId="107A7814" wp14:editId="2CFD13F7">
                   <wp:extent cx="3700183" cy="314839"/>
@@ -5673,6 +5752,9 @@
         <w:jc w:val="center"/>
       </w:pPr>
       <w:r>
+        <w:rPr>
+          <w:noProof/>
+        </w:rPr>
         <w:drawing>
           <wp:inline distT="0" distB="0" distL="0" distR="0" wp14:anchorId="6012AA92" wp14:editId="1919B820">
             <wp:extent cx="5731510" cy="2529840"/>
@@ -5792,22 +5874,32 @@
         <w:t>)</w:t>
       </w:r>
       <w:r>
-        <w:t>, което на практика означава, че не винаги предприемаме максималното действие, а има вероятност да вземем друго неоптимално действие, с цел да разкриваме нови състояния.</w:t>
+        <w:t xml:space="preserve">, което на практика означава, че не винаги предприемаме максималното действие, а има вероятност да вземем друго неоптимално действие, с цел да разкриваме нови </w:t>
+      </w:r>
+      <w:r>
+        <w:t>състояния на средата</w:t>
+      </w:r>
+      <w:r>
+        <w:t>.</w:t>
       </w:r>
     </w:p>
     <w:p>
       <w:pPr>
         <w:jc w:val="center"/>
+        <w:rPr>
+          <w:lang w:val="en-US"/>
+        </w:rPr>
       </w:pPr>
       <w:r>
         <w:rPr>
           <w:noProof/>
+          <w:lang w:val="en-US"/>
         </w:rPr>
         <w:drawing>
-          <wp:inline distT="0" distB="0" distL="0" distR="0" wp14:anchorId="0E197974" wp14:editId="0205098D">
-            <wp:extent cx="2740660" cy="991387"/>
-            <wp:effectExtent l="0" t="0" r="2540" b="0"/>
-            <wp:docPr id="19" name="Picture 19"/>
+          <wp:inline distT="0" distB="0" distL="0" distR="0" wp14:anchorId="4D25FC1B" wp14:editId="0A0BDFE6">
+            <wp:extent cx="3195917" cy="2556734"/>
+            <wp:effectExtent l="0" t="0" r="5080" b="0"/>
+            <wp:docPr id="18" name="Picture 18"/>
             <wp:cNvGraphicFramePr>
               <a:graphicFrameLocks xmlns:a="http://schemas.openxmlformats.org/drawingml/2006/main" noChangeAspect="1"/>
             </wp:cNvGraphicFramePr>
@@ -5815,11 +5907,17 @@
               <a:graphicData uri="http://schemas.openxmlformats.org/drawingml/2006/picture">
                 <pic:pic xmlns:pic="http://schemas.openxmlformats.org/drawingml/2006/picture">
                   <pic:nvPicPr>
-                    <pic:cNvPr id="1" name=""/>
+                    <pic:cNvPr id="18" name="Picture 18"/>
                     <pic:cNvPicPr/>
                   </pic:nvPicPr>
                   <pic:blipFill>
-                    <a:blip r:embed="rId24"/>
+                    <a:blip r:embed="rId24">
+                      <a:extLst>
+                        <a:ext uri="{28A0092B-C50C-407E-A947-70E740481C1C}">
+                          <a14:useLocalDpi xmlns:a14="http://schemas.microsoft.com/office/drawing/2010/main" val="0"/>
+                        </a:ext>
+                      </a:extLst>
+                    </a:blip>
                     <a:stretch>
                       <a:fillRect/>
                     </a:stretch>
@@ -5827,7 +5925,7 @@
                   <pic:spPr>
                     <a:xfrm>
                       <a:off x="0" y="0"/>
-                      <a:ext cx="2753296" cy="995958"/>
+                      <a:ext cx="3218041" cy="2574433"/>
                     </a:xfrm>
                     <a:prstGeom prst="rect">
                       <a:avLst/>
@@ -5845,36 +5943,42 @@
         <w:pStyle w:val="Quote"/>
       </w:pPr>
       <w:r>
-        <w:t xml:space="preserve">Фиг.5.1.3 Таблично решаване на задачата </w:t>
-      </w:r>
-      <w:r>
-        <w:rPr>
-          <w:lang w:val="en-US"/>
-        </w:rPr>
-        <w:t>Maze</w:t>
-      </w:r>
-      <w:r>
-        <w:t xml:space="preserve"> без планиране и с планиране,</w:t>
-      </w:r>
-      <w:r>
-        <w:t xml:space="preserve"> </w:t>
-      </w:r>
-      <w:r>
-        <w:t xml:space="preserve">вж. </w:t>
-      </w:r>
-      <w:r>
-        <w:t>[1]</w:t>
-      </w:r>
-      <w:r>
-        <w:t xml:space="preserve"> глава 8.1</w:t>
+        <w:t xml:space="preserve">Фиг.5.1.3 </w:t>
+      </w:r>
+      <w:r>
+        <w:t xml:space="preserve">Примерни итеративни стъпки за таблично </w:t>
+      </w:r>
+      <w:r>
+        <w:t xml:space="preserve">решаване на задачата </w:t>
       </w:r>
     </w:p>
     <w:p>
       <w:r>
-        <w:t>На по-горната фигура черното квадратче е позицията на агента, стрелките означават</w:t>
-      </w:r>
-      <w:r>
-        <w:t xml:space="preserve"> действието (ляво,дясно,горе, долу)</w:t>
+        <w:t xml:space="preserve">На по-горната фигура </w:t>
+      </w:r>
+      <w:r>
+        <w:t xml:space="preserve">са изобразени примерни итерации при решаване на задачата. В таблица, ще имаме по една клетка за всеки квадрант от полето на </w:t>
+      </w:r>
+      <w:proofErr w:type="spellStart"/>
+      <w:r>
+        <w:rPr>
+          <w:lang w:val="en-US"/>
+        </w:rPr>
+        <w:t>FrozenLake</w:t>
+      </w:r>
+      <w:proofErr w:type="spellEnd"/>
+      <w:r>
+        <w:t xml:space="preserve"> и всяко такова квадратче ще е разделено на 4. С</w:t>
+      </w:r>
+      <w:r>
+        <w:t>трелките означават</w:t>
+      </w:r>
+      <w:r>
+        <w:t xml:space="preserve"> действието (ляво,дясно,горе, </w:t>
+      </w:r>
+      <w:r>
+        <w:lastRenderedPageBreak/>
+        <w:t>долу)</w:t>
       </w:r>
       <w:r>
         <w:t>,</w:t>
@@ -5885,14 +5989,28 @@
       <w:r>
         <w:t xml:space="preserve"> В няшият случай </w:t>
       </w:r>
+      <w:proofErr w:type="spellStart"/>
       <w:r>
         <w:rPr>
           <w:lang w:val="en-US"/>
         </w:rPr>
         <w:t>FrozenLake</w:t>
       </w:r>
-      <w:r>
-        <w:t xml:space="preserve"> може да пусната като детерминирана среда без хлъзгави участъци, но може да бъде пусната и като недетерминирана среда с хлъзгане. Недетерминирана означава, че въпреки, че сме посочили посока, като например надясно, агентът може да премине и надолу в определени случаи, което прави решението много по-трудно.</w:t>
+      <w:proofErr w:type="spellEnd"/>
+      <w:r>
+        <w:t xml:space="preserve"> може да </w:t>
+      </w:r>
+      <w:r>
+        <w:t>се стартира</w:t>
+      </w:r>
+      <w:r>
+        <w:t xml:space="preserve"> като детерминирана среда без хлъзгави участъци, но може да бъде </w:t>
+      </w:r>
+      <w:r>
+        <w:t>стартирана</w:t>
+      </w:r>
+      <w:r>
+        <w:t xml:space="preserve"> и като недетерминирана среда с хлъзгане. Недетерминирана означава, че въпреки, че сме посочили посока, като например надясно, агентът може да премине и надолу в определени случаи, което прави решението много по-трудно.</w:t>
       </w:r>
     </w:p>
     <w:p>
@@ -5901,7 +6019,6 @@
       </w:pPr>
       <w:bookmarkStart w:id="8" w:name="_Toc126098436"/>
       <w:r>
-        <w:lastRenderedPageBreak/>
         <w:t>5.2 Победителят печели всичко</w:t>
       </w:r>
       <w:bookmarkEnd w:id="8"/>
@@ -6089,7 +6206,11 @@
         <w:t>WTA</w:t>
       </w:r>
       <w:r>
-        <w:t xml:space="preserve"> има един изход от </w:t>
+        <w:t xml:space="preserve"> има един </w:t>
+      </w:r>
+      <w:r>
+        <w:lastRenderedPageBreak/>
+        <w:t xml:space="preserve">изход от </w:t>
       </w:r>
       <w:r>
         <w:rPr>
@@ -6163,7 +6284,6 @@
         <w:rPr>
           <w:noProof/>
         </w:rPr>
-        <w:lastRenderedPageBreak/>
         <w:drawing>
           <wp:inline distT="0" distB="0" distL="0" distR="0" wp14:anchorId="2B5DD6CF" wp14:editId="0A309108">
             <wp:extent cx="2505509" cy="1861038"/>
@@ -6300,6 +6420,7 @@
       <w:r>
         <w:t xml:space="preserve">действа усилващо на обща група </w:t>
       </w:r>
+      <w:proofErr w:type="spellStart"/>
       <w:r>
         <w:rPr>
           <w:lang w:val="en-US"/>
@@ -6313,6 +6434,7 @@
         </w:rPr>
         <w:t>inh</w:t>
       </w:r>
+      <w:proofErr w:type="spellEnd"/>
       <w:r>
         <w:t xml:space="preserve">, </w:t>
       </w:r>
@@ -6422,13 +6544,22 @@
         <w:t xml:space="preserve">За решаване на задачата </w:t>
       </w:r>
       <w:r>
-        <w:t xml:space="preserve">естественият избор е подобие на </w:t>
-      </w:r>
-      <w:r>
-        <w:rPr>
-          <w:lang w:val="en-US"/>
-        </w:rPr>
-        <w:t>Q</w:t>
+        <w:t xml:space="preserve">алгоритъмът е </w:t>
+      </w:r>
+      <w:r>
+        <w:rPr>
+          <w:lang w:val="en-US"/>
+        </w:rPr>
+        <w:t>SARSA</w:t>
+      </w:r>
+      <w:r>
+        <w:t xml:space="preserve"> </w:t>
+      </w:r>
+      <w:r>
+        <w:rPr>
+          <w:lang w:val="en-US"/>
+        </w:rPr>
+        <w:t>On</w:t>
       </w:r>
       <w:r>
         <w:t>-</w:t>
@@ -6437,21 +6568,53 @@
         <w:rPr>
           <w:lang w:val="en-US"/>
         </w:rPr>
-        <w:t>learning</w:t>
-      </w:r>
-      <w:r>
-        <w:t xml:space="preserve"> но с невронни групи отговарящи за всеки квадрант от таблото на </w:t>
-      </w:r>
+        <w:t>policy</w:t>
+      </w:r>
+      <w:r>
+        <w:t xml:space="preserve"> </w:t>
+      </w:r>
+      <w:r>
+        <w:rPr>
+          <w:lang w:val="en-US"/>
+        </w:rPr>
+        <w:t>TD</w:t>
+      </w:r>
+      <w:r>
+        <w:t xml:space="preserve"> </w:t>
+      </w:r>
+      <w:r>
+        <w:rPr>
+          <w:lang w:val="en-US"/>
+        </w:rPr>
+        <w:t>control</w:t>
+      </w:r>
+      <w:r>
+        <w:t xml:space="preserve">, </w:t>
+      </w:r>
+      <w:r>
+        <w:t>, описан в 5.1</w:t>
+      </w:r>
+      <w:r>
+        <w:t xml:space="preserve"> с известна адаптация за невросимулатор. В активността на невроните трябва да се кодират числа. В случаят просто ще сумиране теглата на синапсите свързващи невронните групи като количествена мярка и ще избираме максималното тегло за съответната посока. Ще имаме</w:t>
+      </w:r>
+      <w:r>
+        <w:t xml:space="preserve"> невронни групи отговарящи за всеки квадрант от таблото на </w:t>
+      </w:r>
+      <w:proofErr w:type="spellStart"/>
       <w:r>
         <w:rPr>
           <w:lang w:val="en-US"/>
         </w:rPr>
         <w:t>FrozenLake</w:t>
       </w:r>
+      <w:proofErr w:type="spellEnd"/>
       <w:r>
         <w:t>.</w:t>
       </w:r>
       <w:r>
+        <w:t xml:space="preserve"> Всяка една невронна група ще има връзка към съответната група за действие, което ще наподоби Фиг. 5.1.3</w:t>
+      </w:r>
+      <w:r>
         <w:t xml:space="preserve"> Входът от средата ще са невронни групи от по </w:t>
       </w:r>
       <w:r>
@@ -6467,7 +6630,11 @@
         <w:t xml:space="preserve"> </w:t>
       </w:r>
       <w:r>
-        <w:t>Ще ги обозначим със „</w:t>
+        <w:t xml:space="preserve">Ще ги обозначим </w:t>
+      </w:r>
+      <w:r>
+        <w:lastRenderedPageBreak/>
+        <w:t>със „</w:t>
       </w:r>
       <w:r>
         <w:rPr>
@@ -6481,12 +6648,14 @@
       <w:r>
         <w:t xml:space="preserve"> Например ако решаваме 4х4 </w:t>
       </w:r>
+      <w:proofErr w:type="spellStart"/>
       <w:r>
         <w:rPr>
           <w:lang w:val="en-US"/>
         </w:rPr>
         <w:t>FrozenLake</w:t>
       </w:r>
+      <w:proofErr w:type="spellEnd"/>
       <w:r>
         <w:t xml:space="preserve">, ще имаме вход 20х4х4 неврона. При преместване на агента на различен квадрант ще активираме само определената група неврони отговаряща за това състояние с определени координати, например </w:t>
       </w:r>
@@ -6518,7 +6687,13 @@
         <w:t>States</w:t>
       </w:r>
       <w:r>
-        <w:t xml:space="preserve"> ще става като на всяка стъпка подаваме шум от генератор на поасон , наречен „</w:t>
+        <w:t xml:space="preserve"> ще става като на всяка стъпка подаваме шум от генератор на поасон</w:t>
+      </w:r>
+      <w:r>
+        <w:t>ов шум</w:t>
+      </w:r>
+      <w:r>
+        <w:t xml:space="preserve"> , наречен „</w:t>
       </w:r>
       <w:r>
         <w:rPr>
@@ -6587,11 +6762,7 @@
         <w:t xml:space="preserve">=50 неврона и ще отговаря съответно на действията на агента от 0 до 3 включително, а именно: наляво-0, надолу-1, надясно-2, нагоре-3. </w:t>
       </w:r>
       <w:r>
-        <w:t xml:space="preserve">Тези невронни </w:t>
-      </w:r>
-      <w:r>
-        <w:lastRenderedPageBreak/>
-        <w:t xml:space="preserve">групи от </w:t>
+        <w:t xml:space="preserve">Тези невронни групи от </w:t>
       </w:r>
       <w:r>
         <w:rPr>
@@ -6796,6 +6967,7 @@
     </w:p>
     <w:p>
       <w:r>
+        <w:lastRenderedPageBreak/>
         <w:t>„</w:t>
       </w:r>
       <w:r>
@@ -6829,10 +7001,19 @@
         <w:t>q</w:t>
       </w:r>
       <w:r>
+        <w:t>*</w:t>
+      </w:r>
+      <w:r>
         <w:t>“ функцията от уравнението на Белман</w:t>
       </w:r>
       <w:r>
-        <w:t xml:space="preserve"> (3.1.1)</w:t>
+        <w:t xml:space="preserve"> (</w:t>
+      </w:r>
+      <w:r>
+        <w:t>5.1.2</w:t>
+      </w:r>
+      <w:r>
+        <w:t>)</w:t>
       </w:r>
       <w:r>
         <w:t>.</w:t>
@@ -6873,12 +7054,14 @@
       <w:r>
         <w:t xml:space="preserve">Наградата от средата </w:t>
       </w:r>
+      <w:proofErr w:type="spellStart"/>
       <w:r>
         <w:rPr>
           <w:lang w:val="en-US"/>
         </w:rPr>
         <w:t>FrozenLake</w:t>
       </w:r>
+      <w:proofErr w:type="spellEnd"/>
       <w:r>
         <w:t xml:space="preserve"> </w:t>
       </w:r>
@@ -6906,249 +7089,242 @@
     </w:p>
     <w:p>
       <w:r>
-        <w:t>Ще заложим връзка от „</w:t>
-      </w:r>
-      <w:r>
-        <w:rPr>
-          <w:lang w:val="en-US"/>
-        </w:rPr>
-        <w:t>Reward</w:t>
-      </w:r>
-      <w:r>
-        <w:t xml:space="preserve"> </w:t>
-      </w:r>
-      <w:r>
-        <w:rPr>
-          <w:lang w:val="en-US"/>
-        </w:rPr>
-        <w:t>Stimulus</w:t>
+        <w:t>По подробно можем да направим разбивка на свързването на „</w:t>
+      </w:r>
+      <w:r>
+        <w:rPr>
+          <w:lang w:val="en-US"/>
+        </w:rPr>
+        <w:t>States</w:t>
+      </w:r>
+      <w:r>
+        <w:t>“ и „</w:t>
+      </w:r>
+      <w:r>
+        <w:rPr>
+          <w:lang w:val="en-US"/>
+        </w:rPr>
+        <w:t>Actions</w:t>
+      </w:r>
+      <w:r>
+        <w:t>“ на следващата фигура</w:t>
+      </w:r>
+      <w:r>
+        <w:t xml:space="preserve">. </w:t>
+      </w:r>
+      <w:r>
+        <w:t>Разглеждаме как четирите посоки на агента отговарят на четири връзки от всяка една клетка от „</w:t>
+      </w:r>
+      <w:r>
+        <w:rPr>
+          <w:lang w:val="en-US"/>
+        </w:rPr>
+        <w:t>States</w:t>
       </w:r>
       <w:r>
         <w:t>“</w:t>
       </w:r>
       <w:r>
-        <w:t xml:space="preserve"> </w:t>
-      </w:r>
-      <w:r>
-        <w:t>към</w:t>
-      </w:r>
-      <w:r>
-        <w:t xml:space="preserve"> </w:t>
-      </w:r>
-      <w:r>
-        <w:t>„</w:t>
-      </w:r>
-      <w:r>
-        <w:rPr>
-          <w:lang w:val="en-US"/>
-        </w:rPr>
-        <w:t>DA</w:t>
+        <w:t>.</w:t>
+      </w:r>
+      <w:r>
+        <w:t xml:space="preserve"> Теглата от всяка една връзка ще означават </w:t>
+      </w:r>
+      <w:r>
+        <w:rPr>
+          <w:lang w:val="en-US"/>
+        </w:rPr>
+        <w:t>Q</w:t>
+      </w:r>
+      <w:r>
+        <w:t>*(</w:t>
+      </w:r>
+      <w:r>
+        <w:rPr>
+          <w:lang w:val="en-US"/>
+        </w:rPr>
+        <w:t>S</w:t>
+      </w:r>
+      <w:r>
+        <w:t>,</w:t>
+      </w:r>
+      <w:r>
+        <w:rPr>
+          <w:lang w:val="en-US"/>
+        </w:rPr>
+        <w:t>A</w:t>
+      </w:r>
+      <w:r>
+        <w:t xml:space="preserve">) </w:t>
+      </w:r>
+      <w:r>
+        <w:t>скалирана с някакъв произволен коефициент, еднакъв за цялата таблица „</w:t>
+      </w:r>
+      <w:r>
+        <w:rPr>
+          <w:lang w:val="en-US"/>
+        </w:rPr>
+        <w:t>States</w:t>
       </w:r>
       <w:r>
         <w:t>“</w:t>
       </w:r>
-      <w:r>
-        <w:t xml:space="preserve">. </w:t>
-      </w:r>
-      <w:r>
-        <w:t>Така получаваме, че в „</w:t>
-      </w:r>
-      <w:r>
-        <w:rPr>
-          <w:lang w:val="en-US"/>
-        </w:rPr>
-        <w:t>DA</w:t>
-      </w:r>
-      <w:r>
-        <w:t xml:space="preserve">“ ще се отчита очакваната награда, а не абсолютната награда. Именно ако имаме награда повече от очакваната, ще можем да отпушим обучението посредством допаминовия обемен </w:t>
-      </w:r>
-      <w:r>
-        <w:lastRenderedPageBreak/>
-        <w:t xml:space="preserve">трансмитер </w:t>
-      </w:r>
-      <w:r>
-        <w:t>(</w:t>
-      </w:r>
-      <w:r>
-        <w:t xml:space="preserve">на диаграмата показан като </w:t>
-      </w:r>
-      <w:r>
-        <w:rPr>
-          <w:lang w:val="en-US"/>
-        </w:rPr>
-        <w:t>VOLUME</w:t>
-      </w:r>
-      <w:r>
-        <w:t xml:space="preserve"> </w:t>
-      </w:r>
-      <w:r>
-        <w:rPr>
-          <w:lang w:val="en-US"/>
-        </w:rPr>
-        <w:t>TRANSMITTER</w:t>
-      </w:r>
-      <w:r>
-        <w:t xml:space="preserve">). Обучение на синапси с допаминов обемен трансмитер е заложен в симулатора </w:t>
-      </w:r>
-      <w:r>
-        <w:rPr>
-          <w:lang w:val="en-US"/>
-        </w:rPr>
-        <w:t>NEST</w:t>
-      </w:r>
-      <w:r>
-        <w:t xml:space="preserve"> </w:t>
-      </w:r>
-      <w:r>
-        <w:t>под формата на модел „</w:t>
-      </w:r>
-      <w:r>
-        <w:t>stdp_dopamine_synapse</w:t>
-      </w:r>
-      <w:r>
-        <w:t xml:space="preserve">“. Увеличавайки спайковете в </w:t>
-      </w:r>
-      <w:r>
-        <w:rPr>
-          <w:lang w:val="en-US"/>
-        </w:rPr>
-        <w:t>DA</w:t>
-      </w:r>
-      <w:r>
-        <w:t xml:space="preserve"> увеличаваме и скоростта на обучение на неврони активирани по едно и също време.</w:t>
-      </w:r>
-      <w:r>
-        <w:t xml:space="preserve"> </w:t>
-      </w:r>
-      <w:r>
-        <w:t xml:space="preserve">Тъй като средата </w:t>
-      </w:r>
-      <w:r>
-        <w:rPr>
-          <w:lang w:val="en-US"/>
-        </w:rPr>
-        <w:t>FrozenLake</w:t>
-      </w:r>
-      <w:r>
-        <w:t xml:space="preserve"> </w:t>
-      </w:r>
-      <w:r>
-        <w:t xml:space="preserve">дава награда само накрая на успешен експеримент, а в междинните стъпки няма награда, то трябва да изчакаме първо алгоритъмът случайно да намери решението и така ще имаме обучени стонойности за последния квадрант преди квадранта </w:t>
-      </w:r>
-      <w:r>
-        <w:t>“</w:t>
-      </w:r>
-      <w:r>
-        <w:rPr>
-          <w:lang w:val="en-US"/>
-        </w:rPr>
-        <w:t>G</w:t>
-      </w:r>
-      <w:r>
-        <w:t>”.</w:t>
-      </w:r>
-    </w:p>
-    <w:p/>
-    <w:p>
-      <w:pPr>
-        <w:pStyle w:val="Heading1"/>
-      </w:pPr>
-      <w:bookmarkStart w:id="10" w:name="_Toc126098438"/>
-      <w:r>
-        <w:t>5. Реализация на проекта</w:t>
-      </w:r>
-      <w:bookmarkEnd w:id="10"/>
     </w:p>
     <w:p>
-      <w:r>
-        <w:t>Проект</w:t>
-      </w:r>
-      <w:r>
-        <w:t>ът</w:t>
-      </w:r>
-      <w:r>
-        <w:t xml:space="preserve"> е реализиран като </w:t>
-      </w:r>
-      <w:r>
-        <w:rPr>
-          <w:lang w:val="en-US"/>
-        </w:rPr>
-        <w:t>github</w:t>
-      </w:r>
-      <w:r>
-        <w:t xml:space="preserve"> публичен проект и може да се види дори и през браузър(виж Приложения). </w:t>
-      </w:r>
-      <w:r>
-        <w:t>За да се пусне локално се и</w:t>
-      </w:r>
-      <w:r>
-        <w:t xml:space="preserve">зисква инсталация на </w:t>
-      </w:r>
-      <w:r>
-        <w:rPr>
-          <w:lang w:val="en-US"/>
-        </w:rPr>
-        <w:t>Python</w:t>
-      </w:r>
-      <w:r>
-        <w:t xml:space="preserve">, </w:t>
-      </w:r>
-      <w:r>
-        <w:t>конкретно</w:t>
-      </w:r>
-      <w:r>
-        <w:t xml:space="preserve"> 3.9</w:t>
-      </w:r>
-      <w:r>
-        <w:t>.8</w:t>
-      </w:r>
-      <w:r>
-        <w:t xml:space="preserve"> </w:t>
-      </w:r>
-      <w:r>
-        <w:t>е използван</w:t>
-      </w:r>
-      <w:r>
-        <w:t xml:space="preserve"> тук</w:t>
-      </w:r>
-      <w:r>
-        <w:t xml:space="preserve">. Линк към сорс кода е качен в гитхъб (Вж. Приложение 1) и е неразделна част от този документ. Структурата на приложението е дадена на фигура 5.1. Използваната среда за текстообработка и работа с </w:t>
-      </w:r>
-      <w:r>
-        <w:rPr>
-          <w:lang w:val="en-US"/>
-        </w:rPr>
-        <w:t>git</w:t>
-      </w:r>
-      <w:r>
-        <w:t xml:space="preserve"> </w:t>
-      </w:r>
-      <w:r>
-        <w:t xml:space="preserve">е </w:t>
-      </w:r>
-      <w:r>
-        <w:rPr>
-          <w:lang w:val="en-US"/>
-        </w:rPr>
-        <w:t>IntelliJ</w:t>
-      </w:r>
-      <w:r>
-        <w:t xml:space="preserve"> </w:t>
-      </w:r>
-      <w:r>
-        <w:t>.</w:t>
+      <w:pPr>
+        <w:jc w:val="center"/>
+      </w:pPr>
+      <w:r>
+        <w:rPr>
+          <w:noProof/>
+        </w:rPr>
+        <w:drawing>
+          <wp:inline distT="0" distB="0" distL="0" distR="0" wp14:anchorId="40987173" wp14:editId="3B2CFBAB">
+            <wp:extent cx="3106882" cy="2622862"/>
+            <wp:effectExtent l="0" t="0" r="0" b="6350"/>
+            <wp:docPr id="26" name="Picture 26"/>
+            <wp:cNvGraphicFramePr>
+              <a:graphicFrameLocks xmlns:a="http://schemas.openxmlformats.org/drawingml/2006/main" noChangeAspect="1"/>
+            </wp:cNvGraphicFramePr>
+            <a:graphic xmlns:a="http://schemas.openxmlformats.org/drawingml/2006/main">
+              <a:graphicData uri="http://schemas.openxmlformats.org/drawingml/2006/picture">
+                <pic:pic xmlns:pic="http://schemas.openxmlformats.org/drawingml/2006/picture">
+                  <pic:nvPicPr>
+                    <pic:cNvPr id="26" name="Picture 26"/>
+                    <pic:cNvPicPr/>
+                  </pic:nvPicPr>
+                  <pic:blipFill>
+                    <a:blip r:embed="rId28">
+                      <a:extLst>
+                        <a:ext uri="{28A0092B-C50C-407E-A947-70E740481C1C}">
+                          <a14:useLocalDpi xmlns:a14="http://schemas.microsoft.com/office/drawing/2010/main" val="0"/>
+                        </a:ext>
+                      </a:extLst>
+                    </a:blip>
+                    <a:stretch>
+                      <a:fillRect/>
+                    </a:stretch>
+                  </pic:blipFill>
+                  <pic:spPr>
+                    <a:xfrm>
+                      <a:off x="0" y="0"/>
+                      <a:ext cx="3123876" cy="2637208"/>
+                    </a:xfrm>
+                    <a:prstGeom prst="rect">
+                      <a:avLst/>
+                    </a:prstGeom>
+                  </pic:spPr>
+                </pic:pic>
+              </a:graphicData>
+            </a:graphic>
+          </wp:inline>
+        </w:drawing>
       </w:r>
     </w:p>
     <w:p>
-      <w:r>
-        <w:rPr>
-          <w:noProof/>
-        </w:rPr>
+      <w:pPr>
+        <w:pStyle w:val="Quote"/>
+      </w:pPr>
+      <w:r>
+        <w:t xml:space="preserve">Фиг.5.3.2 Подробно означаване на връзките от клетките на </w:t>
+      </w:r>
+      <w:r>
+        <w:t>“</w:t>
+      </w:r>
+      <w:r>
+        <w:rPr>
+          <w:lang w:val="en-US"/>
+        </w:rPr>
+        <w:t>States</w:t>
+      </w:r>
+      <w:r>
+        <w:t xml:space="preserve">” </w:t>
+      </w:r>
+      <w:r>
+        <w:t xml:space="preserve">към групите от </w:t>
+      </w:r>
+      <w:r>
+        <w:rPr>
+          <w:lang w:val="en-US"/>
+        </w:rPr>
+        <w:t>WTA</w:t>
+      </w:r>
+      <w:r>
+        <w:t xml:space="preserve"> и значението им като посоки за агента.</w:t>
+      </w:r>
+    </w:p>
+    <w:p>
+      <w:pPr>
+        <w:rPr>
+          <w:lang w:val="en-US"/>
+        </w:rPr>
+      </w:pPr>
+      <w:r>
+        <w:t>Ще заложим връзка от „</w:t>
+      </w:r>
+      <w:r>
+        <w:rPr>
+          <w:lang w:val="en-US"/>
+        </w:rPr>
+        <w:t>Reward</w:t>
+      </w:r>
+      <w:r>
+        <w:t xml:space="preserve"> </w:t>
+      </w:r>
+      <w:r>
+        <w:rPr>
+          <w:lang w:val="en-US"/>
+        </w:rPr>
+        <w:t>Stimulus</w:t>
+      </w:r>
+      <w:r>
+        <w:t>“</w:t>
+      </w:r>
+      <w:r>
+        <w:t xml:space="preserve"> </w:t>
+      </w:r>
+      <w:r>
+        <w:t>към</w:t>
+      </w:r>
+      <w:r>
+        <w:t xml:space="preserve"> </w:t>
+      </w:r>
+      <w:r>
+        <w:t>„</w:t>
+      </w:r>
+      <w:r>
+        <w:rPr>
+          <w:lang w:val="en-US"/>
+        </w:rPr>
+        <w:t>DA</w:t>
+      </w:r>
+      <w:r>
+        <w:t>“</w:t>
+      </w:r>
+      <w:r>
+        <w:t xml:space="preserve">. </w:t>
+      </w:r>
+      <w:r>
+        <w:t>Така получаваме, че в „</w:t>
+      </w:r>
+      <w:r>
+        <w:rPr>
+          <w:lang w:val="en-US"/>
+        </w:rPr>
+        <w:t>DA</w:t>
+      </w:r>
+      <w:r>
+        <w:t xml:space="preserve">“ ще се отчита очакваната награда, а не абсолютната награда. </w:t>
+      </w:r>
+      <w:r>
+        <w:t xml:space="preserve">Това е частта </w:t>
+      </w:r>
+      <w:r>
         <w:drawing>
-          <wp:inline distT="0" distB="0" distL="0" distR="0" wp14:anchorId="7E5D3A31" wp14:editId="598E6EA6">
-            <wp:extent cx="5731510" cy="2965450"/>
-            <wp:effectExtent l="0" t="0" r="2540" b="6350"/>
-            <wp:docPr id="5" name="Picture 5"/>
+          <wp:inline distT="0" distB="0" distL="0" distR="0" wp14:anchorId="1C8A67D6" wp14:editId="23FC2B30">
+            <wp:extent cx="1750521" cy="245918"/>
+            <wp:effectExtent l="0" t="0" r="2540" b="1905"/>
+            <wp:docPr id="25" name="Picture 25"/>
             <wp:cNvGraphicFramePr>
               <a:graphicFrameLocks xmlns:a="http://schemas.openxmlformats.org/drawingml/2006/main" noChangeAspect="1"/>
             </wp:cNvGraphicFramePr>
@@ -7160,7 +7336,7 @@
                     <pic:cNvPicPr/>
                   </pic:nvPicPr>
                   <pic:blipFill>
-                    <a:blip r:embed="rId28"/>
+                    <a:blip r:embed="rId29"/>
                     <a:stretch>
                       <a:fillRect/>
                     </a:stretch>
@@ -7168,7 +7344,7 @@
                   <pic:spPr>
                     <a:xfrm>
                       <a:off x="0" y="0"/>
-                      <a:ext cx="5731510" cy="2965450"/>
+                      <a:ext cx="2070365" cy="290851"/>
                     </a:xfrm>
                     <a:prstGeom prst="rect">
                       <a:avLst/>
@@ -7180,6 +7356,287 @@
           </wp:inline>
         </w:drawing>
       </w:r>
+      <w:r>
+        <w:t xml:space="preserve"> от (5.1.3) която представлява грешката</w:t>
+      </w:r>
+      <w:r>
+        <w:t xml:space="preserve"> </w:t>
+      </w:r>
+      <w:r>
+        <w:t xml:space="preserve">скалирана с коефициента </w:t>
+      </w:r>
+      <w:r>
+        <w:rPr>
+          <w:rFonts w:cs="Times New Roman"/>
+        </w:rPr>
+        <w:t>α</w:t>
+      </w:r>
+      <w:r>
+        <w:t xml:space="preserve">. Този коефициент на обучение при нас ще се променя на всяка стъпка в зависимост от нивата на допамина. </w:t>
+      </w:r>
+      <w:r>
+        <w:t xml:space="preserve">Именно ако имаме награда повече от очакваната, ще можем да отпушим обучението посредством допаминовия обемен трансмитер </w:t>
+      </w:r>
+      <w:r>
+        <w:t>(</w:t>
+      </w:r>
+      <w:r>
+        <w:t xml:space="preserve">на диаграмата показан като </w:t>
+      </w:r>
+      <w:r>
+        <w:rPr>
+          <w:lang w:val="en-US"/>
+        </w:rPr>
+        <w:t>VOLUME</w:t>
+      </w:r>
+      <w:r>
+        <w:t xml:space="preserve"> </w:t>
+      </w:r>
+      <w:r>
+        <w:rPr>
+          <w:lang w:val="en-US"/>
+        </w:rPr>
+        <w:t>TRANSMITTER</w:t>
+      </w:r>
+      <w:r>
+        <w:t xml:space="preserve">). Обучение на синапси с допаминов обемен трансмитер е заложен в симулатора </w:t>
+      </w:r>
+      <w:r>
+        <w:rPr>
+          <w:lang w:val="en-US"/>
+        </w:rPr>
+        <w:t>NEST</w:t>
+      </w:r>
+      <w:r>
+        <w:t xml:space="preserve"> </w:t>
+      </w:r>
+      <w:r>
+        <w:t xml:space="preserve">под формата на модел </w:t>
+      </w:r>
+      <w:r>
+        <w:lastRenderedPageBreak/>
+        <w:t>„</w:t>
+      </w:r>
+      <w:r>
+        <w:t>stdp_dopamine_synapse</w:t>
+      </w:r>
+      <w:r>
+        <w:t xml:space="preserve">“. Увеличавайки спайковете в </w:t>
+      </w:r>
+      <w:r>
+        <w:rPr>
+          <w:lang w:val="en-US"/>
+        </w:rPr>
+        <w:t>DA</w:t>
+      </w:r>
+      <w:r>
+        <w:t xml:space="preserve"> увеличаваме и скоростта на обучение на неврони активирани по едно и също време</w:t>
+      </w:r>
+      <w:r>
+        <w:t xml:space="preserve">. Това е същността на </w:t>
+      </w:r>
+      <w:r>
+        <w:rPr>
+          <w:lang w:val="en-US"/>
+        </w:rPr>
+        <w:t>STDP</w:t>
+      </w:r>
+      <w:r>
+        <w:t xml:space="preserve"> </w:t>
+      </w:r>
+      <w:r>
+        <w:t>като Хебианова пластичност</w:t>
+      </w:r>
+      <w:r>
+        <w:t>.</w:t>
+      </w:r>
+      <w:r>
+        <w:t xml:space="preserve"> </w:t>
+      </w:r>
+      <w:r>
+        <w:t xml:space="preserve">Тъй като средата </w:t>
+      </w:r>
+      <w:proofErr w:type="spellStart"/>
+      <w:r>
+        <w:rPr>
+          <w:lang w:val="en-US"/>
+        </w:rPr>
+        <w:t>FrozenLake</w:t>
+      </w:r>
+      <w:proofErr w:type="spellEnd"/>
+      <w:r>
+        <w:t xml:space="preserve"> </w:t>
+      </w:r>
+      <w:r>
+        <w:t xml:space="preserve">дава награда само накрая на успешен експеримент, а в междинните стъпки няма награда, то трябва да изчакаме първо алгоритъмът случайно да намери решението и така ще имаме обучени стонойности за последния квадрант преди квадранта </w:t>
+      </w:r>
+      <w:r>
+        <w:t>“</w:t>
+      </w:r>
+      <w:r>
+        <w:rPr>
+          <w:lang w:val="en-US"/>
+        </w:rPr>
+        <w:t>G</w:t>
+      </w:r>
+      <w:r>
+        <w:t>”.</w:t>
+      </w:r>
+      <w:r>
+        <w:t xml:space="preserve"> </w:t>
+      </w:r>
+      <w:r>
+        <w:t>Тук е редно да спомена, че не бихме могли да се справим с отрицателна награда без съществено да променим постановката. Обемният трансмитер на допамин работи на базата на генерирани спайкове, които винаги са положително число и няма как да генерираме отрицателни спайкове.</w:t>
+      </w:r>
+    </w:p>
+    <w:p>
+      <w:pPr>
+        <w:pStyle w:val="Heading1"/>
+      </w:pPr>
+      <w:bookmarkStart w:id="10" w:name="_Toc126098438"/>
+      <w:r>
+        <w:t>6</w:t>
+      </w:r>
+      <w:r>
+        <w:t>. Реализация на проекта</w:t>
+      </w:r>
+      <w:bookmarkEnd w:id="10"/>
+    </w:p>
+    <w:p>
+      <w:r>
+        <w:t>Проект</w:t>
+      </w:r>
+      <w:r>
+        <w:t>ът</w:t>
+      </w:r>
+      <w:r>
+        <w:t xml:space="preserve"> е реализиран като </w:t>
+      </w:r>
+      <w:proofErr w:type="spellStart"/>
+      <w:r>
+        <w:rPr>
+          <w:lang w:val="en-US"/>
+        </w:rPr>
+        <w:t>github</w:t>
+      </w:r>
+      <w:proofErr w:type="spellEnd"/>
+      <w:r>
+        <w:t xml:space="preserve"> публичен проект и може да се види дори и през браузър(виж Приложения). </w:t>
+      </w:r>
+      <w:r>
+        <w:t>За да се пусне локално се и</w:t>
+      </w:r>
+      <w:r>
+        <w:t xml:space="preserve">зисква инсталация на </w:t>
+      </w:r>
+      <w:r>
+        <w:rPr>
+          <w:lang w:val="en-US"/>
+        </w:rPr>
+        <w:t>Python</w:t>
+      </w:r>
+      <w:r>
+        <w:t xml:space="preserve">, </w:t>
+      </w:r>
+      <w:r>
+        <w:t>конкретно</w:t>
+      </w:r>
+      <w:r>
+        <w:t xml:space="preserve"> </w:t>
+      </w:r>
+      <w:r>
+        <w:t>“</w:t>
+      </w:r>
+      <w:r>
+        <w:t>Python 3.11.0</w:t>
+      </w:r>
+      <w:r>
+        <w:t xml:space="preserve">” </w:t>
+      </w:r>
+      <w:r>
+        <w:t xml:space="preserve">заедно с </w:t>
+      </w:r>
+      <w:r>
+        <w:t>conda</w:t>
+      </w:r>
+      <w:r>
+        <w:t xml:space="preserve"> </w:t>
+      </w:r>
+      <w:r>
+        <w:t>е използван</w:t>
+      </w:r>
+      <w:r>
+        <w:t xml:space="preserve"> тук</w:t>
+      </w:r>
+      <w:r>
+        <w:t xml:space="preserve">. Линк към сорс кода е качен в гитхъб (Вж. Приложение 1) и е неразделна част от този документ. Структурата на приложението е дадена на фигура 5.1. Използваната среда за текстообработка и работа с </w:t>
+      </w:r>
+      <w:r>
+        <w:rPr>
+          <w:lang w:val="en-US"/>
+        </w:rPr>
+        <w:t>git</w:t>
+      </w:r>
+      <w:r>
+        <w:t xml:space="preserve"> </w:t>
+      </w:r>
+      <w:r>
+        <w:t xml:space="preserve">е </w:t>
+      </w:r>
+      <w:r>
+        <w:rPr>
+          <w:lang w:val="en-US"/>
+        </w:rPr>
+        <w:t>IntelliJ</w:t>
+      </w:r>
+      <w:r>
+        <w:t xml:space="preserve"> </w:t>
+      </w:r>
+      <w:r>
+        <w:t>.</w:t>
+      </w:r>
+    </w:p>
+    <w:p>
+      <w:r>
+        <w:rPr>
+          <w:noProof/>
+        </w:rPr>
+        <w:drawing>
+          <wp:inline distT="0" distB="0" distL="0" distR="0" wp14:anchorId="794AF591" wp14:editId="2534F681">
+            <wp:extent cx="5731510" cy="3406140"/>
+            <wp:effectExtent l="0" t="0" r="2540" b="3810"/>
+            <wp:docPr id="31" name="Picture 31"/>
+            <wp:cNvGraphicFramePr>
+              <a:graphicFrameLocks xmlns:a="http://schemas.openxmlformats.org/drawingml/2006/main" noChangeAspect="1"/>
+            </wp:cNvGraphicFramePr>
+            <a:graphic xmlns:a="http://schemas.openxmlformats.org/drawingml/2006/main">
+              <a:graphicData uri="http://schemas.openxmlformats.org/drawingml/2006/picture">
+                <pic:pic xmlns:pic="http://schemas.openxmlformats.org/drawingml/2006/picture">
+                  <pic:nvPicPr>
+                    <pic:cNvPr id="1" name=""/>
+                    <pic:cNvPicPr/>
+                  </pic:nvPicPr>
+                  <pic:blipFill>
+                    <a:blip r:embed="rId30"/>
+                    <a:stretch>
+                      <a:fillRect/>
+                    </a:stretch>
+                  </pic:blipFill>
+                  <pic:spPr>
+                    <a:xfrm>
+                      <a:off x="0" y="0"/>
+                      <a:ext cx="5731510" cy="3406140"/>
+                    </a:xfrm>
+                    <a:prstGeom prst="rect">
+                      <a:avLst/>
+                    </a:prstGeom>
+                  </pic:spPr>
+                </pic:pic>
+              </a:graphicData>
+            </a:graphic>
+          </wp:inline>
+        </w:drawing>
+      </w:r>
     </w:p>
     <w:p>
       <w:pPr>
@@ -7203,6 +7660,7 @@
         </w:rPr>
       </w:pPr>
       <w:r>
+        <w:lastRenderedPageBreak/>
         <w:t>Подробни инструкции</w:t>
       </w:r>
       <w:r>
@@ -7238,11 +7696,28 @@
     </w:p>
     <w:p>
       <w:r>
-        <w:lastRenderedPageBreak/>
-        <w:t>В централната папка има скрипт</w:t>
-      </w:r>
-      <w:r>
-        <w:t xml:space="preserve"> “train-actor-critic-acrobot.py” </w:t>
+        <w:t xml:space="preserve">В централната папка има </w:t>
+      </w:r>
+      <w:r>
+        <w:t>папка „</w:t>
+      </w:r>
+      <w:r>
+        <w:rPr>
+          <w:lang w:val="en-US"/>
+        </w:rPr>
+        <w:t>script</w:t>
+      </w:r>
+      <w:r>
+        <w:t xml:space="preserve">“ и в нея имаме </w:t>
+      </w:r>
+      <w:r>
+        <w:t>“</w:t>
+      </w:r>
+      <w:r>
+        <w:t>actor-critic-frozen-lake-nest.py</w:t>
+      </w:r>
+      <w:r>
+        <w:t xml:space="preserve">” </w:t>
       </w:r>
       <w:r>
         <w:t xml:space="preserve">на </w:t>
@@ -7260,7 +7735,16 @@
         <w:t>. С него се стартира процеса на обучение. По време на обучение резултатите от точките (поощрението) се записват във файл „</w:t>
       </w:r>
       <w:r>
-        <w:t>outputs/scores-acrobot.txt</w:t>
+        <w:rPr>
+          <w:lang w:val="en-US"/>
+        </w:rPr>
+        <w:t>script</w:t>
+      </w:r>
+      <w:r>
+        <w:t>/</w:t>
+      </w:r>
+      <w:r>
+        <w:t>outputs/scores.txt</w:t>
       </w:r>
       <w:r>
         <w:t xml:space="preserve">“ за последваща визуализация. </w:t>
@@ -7269,34 +7753,22 @@
         <w:t>Скриптът „</w:t>
       </w:r>
       <w:r>
-        <w:t>plot_scores-acrobot.py</w:t>
+        <w:rPr>
+          <w:lang w:val="en-US"/>
+        </w:rPr>
+        <w:t>script</w:t>
+      </w:r>
+      <w:r>
+        <w:t>/</w:t>
+      </w:r>
+      <w:r>
+        <w:t>plot_scores.py</w:t>
       </w:r>
       <w:r>
         <w:t xml:space="preserve">“ ще ни визуализира картинка с резултатите след текущото обучение. </w:t>
       </w:r>
       <w:r>
-        <w:t xml:space="preserve">След като сме обучили невронните мрежи можем да пуснем друг скрипт </w:t>
-      </w:r>
-      <w:r>
-        <w:t>„</w:t>
-      </w:r>
-      <w:r>
-        <w:t>eval-actor-critic-acrobot.py</w:t>
-      </w:r>
-      <w:r>
-        <w:t>“</w:t>
-      </w:r>
-      <w:r>
-        <w:t>, който ще ни визуализира готовото решение</w:t>
-      </w:r>
-      <w:r>
-        <w:t xml:space="preserve"> и ще проиграе няколко епизода за демонстрация</w:t>
-      </w:r>
-      <w:r>
-        <w:t xml:space="preserve">. </w:t>
-      </w:r>
-      <w:r>
-        <w:t xml:space="preserve"> </w:t>
+        <w:t xml:space="preserve">Процесът на обучение и ефективна работа на агента не са разделени. </w:t>
       </w:r>
       <w:r>
         <w:t>За край на обучение се приема момента, когато средно аритметичната награда от последните 100 епи</w:t>
@@ -7305,7 +7777,16 @@
         <w:t>з</w:t>
       </w:r>
       <w:r>
-        <w:t>ода е над -100.</w:t>
+        <w:t xml:space="preserve">ода е над </w:t>
+      </w:r>
+      <w:r>
+        <w:t>SOLVED_MEAN_SCORE</w:t>
+      </w:r>
+      <w:r>
+        <w:t>=0.5</w:t>
+      </w:r>
+      <w:r>
+        <w:t>.</w:t>
       </w:r>
     </w:p>
     <w:p>
@@ -7502,195 +7983,6 @@
                   <wp:extent cx="2520462" cy="1890487"/>
                   <wp:effectExtent l="0" t="0" r="0" b="0"/>
                   <wp:docPr id="13" name="Picture 13"/>
-                  <wp:cNvGraphicFramePr>
-                    <a:graphicFrameLocks xmlns:a="http://schemas.openxmlformats.org/drawingml/2006/main" noChangeAspect="1"/>
-                  </wp:cNvGraphicFramePr>
-                  <a:graphic xmlns:a="http://schemas.openxmlformats.org/drawingml/2006/main">
-                    <a:graphicData uri="http://schemas.openxmlformats.org/drawingml/2006/picture">
-                      <pic:pic xmlns:pic="http://schemas.openxmlformats.org/drawingml/2006/picture">
-                        <pic:nvPicPr>
-                          <pic:cNvPr id="1" name=""/>
-                          <pic:cNvPicPr/>
-                        </pic:nvPicPr>
-                        <pic:blipFill>
-                          <a:blip r:embed="rId29"/>
-                          <a:stretch>
-                            <a:fillRect/>
-                          </a:stretch>
-                        </pic:blipFill>
-                        <pic:spPr>
-                          <a:xfrm>
-                            <a:off x="0" y="0"/>
-                            <a:ext cx="2549063" cy="1911939"/>
-                          </a:xfrm>
-                          <a:prstGeom prst="rect">
-                            <a:avLst/>
-                          </a:prstGeom>
-                        </pic:spPr>
-                      </pic:pic>
-                    </a:graphicData>
-                  </a:graphic>
-                </wp:inline>
-              </w:drawing>
-            </w:r>
-          </w:p>
-        </w:tc>
-      </w:tr>
-      <w:tr>
-        <w:tc>
-          <w:tcPr>
-            <w:tcW w:w="2122" w:type="dxa"/>
-          </w:tcPr>
-          <w:p>
-            <w:pPr>
-              <w:rPr>
-                <w:lang w:val="en-US"/>
-              </w:rPr>
-            </w:pPr>
-            <w:r>
-              <w:rPr>
-                <w:rFonts w:cs="Times New Roman"/>
-              </w:rPr>
-              <w:t>α</w:t>
-            </w:r>
-            <w:r>
-              <w:t xml:space="preserve">=0.001, </w:t>
-            </w:r>
-            <w:r>
-              <w:rPr>
-                <w:rFonts w:cs="Times New Roman"/>
-              </w:rPr>
-              <w:t>γ</w:t>
-            </w:r>
-            <w:r>
-              <w:rPr>
-                <w:rFonts w:cs="Times New Roman"/>
-              </w:rPr>
-              <w:t>=0.9</w:t>
-            </w:r>
-            <w:r>
-              <w:rPr>
-                <w:rFonts w:cs="Times New Roman"/>
-                <w:lang w:val="en-US"/>
-              </w:rPr>
-              <w:t>5</w:t>
-            </w:r>
-          </w:p>
-        </w:tc>
-        <w:tc>
-          <w:tcPr>
-            <w:tcW w:w="6894" w:type="dxa"/>
-          </w:tcPr>
-          <w:p>
-            <w:pPr>
-              <w:jc w:val="center"/>
-            </w:pPr>
-            <w:r>
-              <w:rPr>
-                <w:noProof/>
-              </w:rPr>
-              <w:drawing>
-                <wp:inline distT="0" distB="0" distL="0" distR="0" wp14:anchorId="3C5965AE" wp14:editId="4FA80573">
-                  <wp:extent cx="2570284" cy="1927857"/>
-                  <wp:effectExtent l="0" t="0" r="1905" b="0"/>
-                  <wp:docPr id="14" name="Picture 14"/>
-                  <wp:cNvGraphicFramePr>
-                    <a:graphicFrameLocks xmlns:a="http://schemas.openxmlformats.org/drawingml/2006/main" noChangeAspect="1"/>
-                  </wp:cNvGraphicFramePr>
-                  <a:graphic xmlns:a="http://schemas.openxmlformats.org/drawingml/2006/main">
-                    <a:graphicData uri="http://schemas.openxmlformats.org/drawingml/2006/picture">
-                      <pic:pic xmlns:pic="http://schemas.openxmlformats.org/drawingml/2006/picture">
-                        <pic:nvPicPr>
-                          <pic:cNvPr id="1" name=""/>
-                          <pic:cNvPicPr/>
-                        </pic:nvPicPr>
-                        <pic:blipFill>
-                          <a:blip r:embed="rId30"/>
-                          <a:stretch>
-                            <a:fillRect/>
-                          </a:stretch>
-                        </pic:blipFill>
-                        <pic:spPr>
-                          <a:xfrm>
-                            <a:off x="0" y="0"/>
-                            <a:ext cx="2603343" cy="1952653"/>
-                          </a:xfrm>
-                          <a:prstGeom prst="rect">
-                            <a:avLst/>
-                          </a:prstGeom>
-                        </pic:spPr>
-                      </pic:pic>
-                    </a:graphicData>
-                  </a:graphic>
-                </wp:inline>
-              </w:drawing>
-            </w:r>
-          </w:p>
-        </w:tc>
-      </w:tr>
-      <w:tr>
-        <w:tc>
-          <w:tcPr>
-            <w:tcW w:w="2122" w:type="dxa"/>
-          </w:tcPr>
-          <w:p>
-            <w:r>
-              <w:rPr>
-                <w:rFonts w:cs="Times New Roman"/>
-              </w:rPr>
-              <w:lastRenderedPageBreak/>
-              <w:t>α</w:t>
-            </w:r>
-            <w:r>
-              <w:t>=0.00</w:t>
-            </w:r>
-            <w:r>
-              <w:rPr>
-                <w:lang w:val="en-US"/>
-              </w:rPr>
-              <w:t>2</w:t>
-            </w:r>
-            <w:r>
-              <w:t xml:space="preserve">, </w:t>
-            </w:r>
-            <w:r>
-              <w:rPr>
-                <w:rFonts w:cs="Times New Roman"/>
-              </w:rPr>
-              <w:t>γ</w:t>
-            </w:r>
-            <w:r>
-              <w:rPr>
-                <w:rFonts w:cs="Times New Roman"/>
-              </w:rPr>
-              <w:t>=0.9</w:t>
-            </w:r>
-            <w:r>
-              <w:rPr>
-                <w:rFonts w:cs="Times New Roman"/>
-                <w:lang w:val="en-US"/>
-              </w:rPr>
-              <w:t>5</w:t>
-            </w:r>
-          </w:p>
-        </w:tc>
-        <w:tc>
-          <w:tcPr>
-            <w:tcW w:w="6894" w:type="dxa"/>
-          </w:tcPr>
-          <w:p>
-            <w:pPr>
-              <w:jc w:val="center"/>
-            </w:pPr>
-            <w:r>
-              <w:rPr>
-                <w:noProof/>
-              </w:rPr>
-              <w:drawing>
-                <wp:inline distT="0" distB="0" distL="0" distR="0" wp14:anchorId="55AF1F30" wp14:editId="48604AB8">
-                  <wp:extent cx="2614246" cy="1960830"/>
-                  <wp:effectExtent l="0" t="0" r="0" b="1905"/>
-                  <wp:docPr id="15" name="Picture 15"/>
                   <wp:cNvGraphicFramePr>
                     <a:graphicFrameLocks xmlns:a="http://schemas.openxmlformats.org/drawingml/2006/main" noChangeAspect="1"/>
                   </wp:cNvGraphicFramePr>
@@ -7710,6 +8002,195 @@
                         <pic:spPr>
                           <a:xfrm>
                             <a:off x="0" y="0"/>
+                            <a:ext cx="2549063" cy="1911939"/>
+                          </a:xfrm>
+                          <a:prstGeom prst="rect">
+                            <a:avLst/>
+                          </a:prstGeom>
+                        </pic:spPr>
+                      </pic:pic>
+                    </a:graphicData>
+                  </a:graphic>
+                </wp:inline>
+              </w:drawing>
+            </w:r>
+          </w:p>
+        </w:tc>
+      </w:tr>
+      <w:tr>
+        <w:tc>
+          <w:tcPr>
+            <w:tcW w:w="2122" w:type="dxa"/>
+          </w:tcPr>
+          <w:p>
+            <w:pPr>
+              <w:rPr>
+                <w:lang w:val="en-US"/>
+              </w:rPr>
+            </w:pPr>
+            <w:r>
+              <w:rPr>
+                <w:rFonts w:cs="Times New Roman"/>
+              </w:rPr>
+              <w:t>α</w:t>
+            </w:r>
+            <w:r>
+              <w:t xml:space="preserve">=0.001, </w:t>
+            </w:r>
+            <w:r>
+              <w:rPr>
+                <w:rFonts w:cs="Times New Roman"/>
+              </w:rPr>
+              <w:t>γ</w:t>
+            </w:r>
+            <w:r>
+              <w:rPr>
+                <w:rFonts w:cs="Times New Roman"/>
+              </w:rPr>
+              <w:t>=0.9</w:t>
+            </w:r>
+            <w:r>
+              <w:rPr>
+                <w:rFonts w:cs="Times New Roman"/>
+                <w:lang w:val="en-US"/>
+              </w:rPr>
+              <w:t>5</w:t>
+            </w:r>
+          </w:p>
+        </w:tc>
+        <w:tc>
+          <w:tcPr>
+            <w:tcW w:w="6894" w:type="dxa"/>
+          </w:tcPr>
+          <w:p>
+            <w:pPr>
+              <w:jc w:val="center"/>
+            </w:pPr>
+            <w:r>
+              <w:rPr>
+                <w:noProof/>
+              </w:rPr>
+              <w:drawing>
+                <wp:inline distT="0" distB="0" distL="0" distR="0" wp14:anchorId="3C5965AE" wp14:editId="4FA80573">
+                  <wp:extent cx="2570284" cy="1927857"/>
+                  <wp:effectExtent l="0" t="0" r="1905" b="0"/>
+                  <wp:docPr id="14" name="Picture 14"/>
+                  <wp:cNvGraphicFramePr>
+                    <a:graphicFrameLocks xmlns:a="http://schemas.openxmlformats.org/drawingml/2006/main" noChangeAspect="1"/>
+                  </wp:cNvGraphicFramePr>
+                  <a:graphic xmlns:a="http://schemas.openxmlformats.org/drawingml/2006/main">
+                    <a:graphicData uri="http://schemas.openxmlformats.org/drawingml/2006/picture">
+                      <pic:pic xmlns:pic="http://schemas.openxmlformats.org/drawingml/2006/picture">
+                        <pic:nvPicPr>
+                          <pic:cNvPr id="1" name=""/>
+                          <pic:cNvPicPr/>
+                        </pic:nvPicPr>
+                        <pic:blipFill>
+                          <a:blip r:embed="rId32"/>
+                          <a:stretch>
+                            <a:fillRect/>
+                          </a:stretch>
+                        </pic:blipFill>
+                        <pic:spPr>
+                          <a:xfrm>
+                            <a:off x="0" y="0"/>
+                            <a:ext cx="2603343" cy="1952653"/>
+                          </a:xfrm>
+                          <a:prstGeom prst="rect">
+                            <a:avLst/>
+                          </a:prstGeom>
+                        </pic:spPr>
+                      </pic:pic>
+                    </a:graphicData>
+                  </a:graphic>
+                </wp:inline>
+              </w:drawing>
+            </w:r>
+          </w:p>
+        </w:tc>
+      </w:tr>
+      <w:tr>
+        <w:tc>
+          <w:tcPr>
+            <w:tcW w:w="2122" w:type="dxa"/>
+          </w:tcPr>
+          <w:p>
+            <w:r>
+              <w:rPr>
+                <w:rFonts w:cs="Times New Roman"/>
+              </w:rPr>
+              <w:lastRenderedPageBreak/>
+              <w:t>α</w:t>
+            </w:r>
+            <w:r>
+              <w:t>=0.00</w:t>
+            </w:r>
+            <w:r>
+              <w:rPr>
+                <w:lang w:val="en-US"/>
+              </w:rPr>
+              <w:t>2</w:t>
+            </w:r>
+            <w:r>
+              <w:t xml:space="preserve">, </w:t>
+            </w:r>
+            <w:r>
+              <w:rPr>
+                <w:rFonts w:cs="Times New Roman"/>
+              </w:rPr>
+              <w:t>γ</w:t>
+            </w:r>
+            <w:r>
+              <w:rPr>
+                <w:rFonts w:cs="Times New Roman"/>
+              </w:rPr>
+              <w:t>=0.9</w:t>
+            </w:r>
+            <w:r>
+              <w:rPr>
+                <w:rFonts w:cs="Times New Roman"/>
+                <w:lang w:val="en-US"/>
+              </w:rPr>
+              <w:t>5</w:t>
+            </w:r>
+          </w:p>
+        </w:tc>
+        <w:tc>
+          <w:tcPr>
+            <w:tcW w:w="6894" w:type="dxa"/>
+          </w:tcPr>
+          <w:p>
+            <w:pPr>
+              <w:jc w:val="center"/>
+            </w:pPr>
+            <w:r>
+              <w:rPr>
+                <w:noProof/>
+              </w:rPr>
+              <w:drawing>
+                <wp:inline distT="0" distB="0" distL="0" distR="0" wp14:anchorId="55AF1F30" wp14:editId="48604AB8">
+                  <wp:extent cx="2614246" cy="1960830"/>
+                  <wp:effectExtent l="0" t="0" r="0" b="1905"/>
+                  <wp:docPr id="15" name="Picture 15"/>
+                  <wp:cNvGraphicFramePr>
+                    <a:graphicFrameLocks xmlns:a="http://schemas.openxmlformats.org/drawingml/2006/main" noChangeAspect="1"/>
+                  </wp:cNvGraphicFramePr>
+                  <a:graphic xmlns:a="http://schemas.openxmlformats.org/drawingml/2006/main">
+                    <a:graphicData uri="http://schemas.openxmlformats.org/drawingml/2006/picture">
+                      <pic:pic xmlns:pic="http://schemas.openxmlformats.org/drawingml/2006/picture">
+                        <pic:nvPicPr>
+                          <pic:cNvPr id="1" name=""/>
+                          <pic:cNvPicPr/>
+                        </pic:nvPicPr>
+                        <pic:blipFill>
+                          <a:blip r:embed="rId33"/>
+                          <a:stretch>
+                            <a:fillRect/>
+                          </a:stretch>
+                        </pic:blipFill>
+                        <pic:spPr>
+                          <a:xfrm>
+                            <a:off x="0" y="0"/>
                             <a:ext cx="2644957" cy="1983865"/>
                           </a:xfrm>
                           <a:prstGeom prst="rect">
@@ -7835,14 +8316,27 @@
       <w:r>
         <w:t xml:space="preserve">[1] Reinforcement Learning: An Introduction, 2018, Richard S. Sutton and Andrew G. Barto, [PDF] </w:t>
       </w:r>
-      <w:hyperlink r:id="rId32" w:history="1">
-        <w:r>
-          <w:rPr>
-            <w:rStyle w:val="Hyperlink"/>
-          </w:rPr>
-          <w:t>http://www.incompleteideas.net/book/the-book-2nd.html</w:t>
-        </w:r>
-      </w:hyperlink>
+      <w:r>
+        <w:fldChar w:fldCharType="begin"/>
+      </w:r>
+      <w:r>
+        <w:instrText>HYPERLINK "http://www.incompleteideas.net/book/the-book-2nd.html"</w:instrText>
+      </w:r>
+      <w:r>
+        <w:fldChar w:fldCharType="separate"/>
+      </w:r>
+      <w:r>
+        <w:rPr>
+          <w:rStyle w:val="Hyperlink"/>
+        </w:rPr>
+        <w:t>http://www.incompleteideas.net/book/the-book-2nd.html</w:t>
+      </w:r>
+      <w:r>
+        <w:rPr>
+          <w:rStyle w:val="Hyperlink"/>
+        </w:rPr>
+        <w:fldChar w:fldCharType="end"/>
+      </w:r>
     </w:p>
     <w:p>
       <w:pPr>
@@ -7868,7 +8362,7 @@
         </w:rPr>
         <w:t xml:space="preserve">vailable, </w:t>
       </w:r>
-      <w:hyperlink r:id="rId33" w:history="1">
+      <w:hyperlink r:id="rId34" w:history="1">
         <w:r>
           <w:rPr>
             <w:rStyle w:val="Hyperlink"/>
@@ -7939,7 +8433,7 @@
         </w:rPr>
         <w:t>, (</w:t>
       </w:r>
-      <w:hyperlink r:id="rId34" w:history="1">
+      <w:hyperlink r:id="rId35" w:history="1">
         <w:r>
           <w:rPr>
             <w:rStyle w:val="Hyperlink"/>
@@ -7973,6 +8467,7 @@
       <w:r>
         <w:t xml:space="preserve">] </w:t>
       </w:r>
+      <w:proofErr w:type="spellStart"/>
       <w:r>
         <w:rPr>
           <w:lang w:val="nl-NL"/>
@@ -7985,17 +8480,31 @@
         </w:rPr>
         <w:t>ozenLake</w:t>
       </w:r>
+      <w:proofErr w:type="spellEnd"/>
       <w:r>
         <w:t xml:space="preserve">, OpenGym, </w:t>
       </w:r>
-      <w:hyperlink r:id="rId35" w:history="1">
-        <w:r>
-          <w:rPr>
-            <w:rStyle w:val="Hyperlink"/>
-          </w:rPr>
-          <w:t>https://www.gymlibrary.dev/environments/toy_text/frozen_lake/</w:t>
-        </w:r>
-      </w:hyperlink>
+      <w:r>
+        <w:fldChar w:fldCharType="begin"/>
+      </w:r>
+      <w:r>
+        <w:instrText>HYPERLINK "https://www.gymlibrary.dev/environments/toy_text/frozen_lake/"</w:instrText>
+      </w:r>
+      <w:r>
+        <w:fldChar w:fldCharType="separate"/>
+      </w:r>
+      <w:r>
+        <w:rPr>
+          <w:rStyle w:val="Hyperlink"/>
+        </w:rPr>
+        <w:t>https://www.gymlibrary.dev/environments/toy_text/frozen_lake/</w:t>
+      </w:r>
+      <w:r>
+        <w:rPr>
+          <w:rStyle w:val="Hyperlink"/>
+        </w:rPr>
+        <w:fldChar w:fldCharType="end"/>
+      </w:r>
       <w:r>
         <w:rPr>
           <w:lang w:val="nl-NL"/>
@@ -8064,26 +8573,63 @@
         <w:rPr>
           <w:lang w:val="en-GB"/>
         </w:rPr>
-        <w:t>Neuronal Dynamics, Wulfram Gerstner, M.Kistler,</w:t>
-      </w:r>
+        <w:t xml:space="preserve">Neuronal Dynamics, </w:t>
+      </w:r>
+      <w:proofErr w:type="spellStart"/>
       <w:r>
         <w:rPr>
           <w:lang w:val="en-GB"/>
         </w:rPr>
+        <w:t>Wulfram</w:t>
+      </w:r>
+      <w:proofErr w:type="spellEnd"/>
+      <w:r>
+        <w:rPr>
+          <w:lang w:val="en-GB"/>
+        </w:rPr>
+        <w:t xml:space="preserve"> Gerstner, </w:t>
+      </w:r>
+      <w:proofErr w:type="spellStart"/>
+      <w:r>
+        <w:rPr>
+          <w:lang w:val="en-GB"/>
+        </w:rPr>
+        <w:t>M.Kistler</w:t>
+      </w:r>
+      <w:proofErr w:type="spellEnd"/>
+      <w:r>
+        <w:rPr>
+          <w:lang w:val="en-GB"/>
+        </w:rPr>
+        <w:t>,</w:t>
+      </w:r>
+      <w:r>
+        <w:rPr>
+          <w:lang w:val="en-GB"/>
+        </w:rPr>
         <w:t xml:space="preserve"> </w:t>
       </w:r>
+      <w:proofErr w:type="spellStart"/>
       <w:r>
         <w:rPr>
           <w:lang w:val="en-GB"/>
         </w:rPr>
-        <w:t>R.Naud,</w:t>
-      </w:r>
+        <w:t>R.Naud</w:t>
+      </w:r>
+      <w:proofErr w:type="spellEnd"/>
       <w:r>
         <w:rPr>
           <w:lang w:val="en-GB"/>
         </w:rPr>
+        <w:t>,</w:t>
+      </w:r>
+      <w:r>
+        <w:rPr>
+          <w:lang w:val="en-GB"/>
+        </w:rPr>
         <w:t xml:space="preserve"> </w:t>
       </w:r>
+      <w:proofErr w:type="spellStart"/>
       <w:r>
         <w:rPr>
           <w:lang w:val="en-GB"/>
@@ -8094,7 +8640,14 @@
         <w:rPr>
           <w:lang w:val="en-GB"/>
         </w:rPr>
-        <w:t>aninski, 2014, Cambridge university press</w:t>
+        <w:t>aninski</w:t>
+      </w:r>
+      <w:proofErr w:type="spellEnd"/>
+      <w:r>
+        <w:rPr>
+          <w:lang w:val="en-GB"/>
+        </w:rPr>
+        <w:t>, 2014, Cambridge university press</w:t>
       </w:r>
       <w:r>
         <w:rPr>

--- a/doc/Преддипломен_проект_Борислав_Марков_0MI3400048.docx
+++ b/doc/Преддипломен_проект_Борислав_Марков_0MI3400048.docx
@@ -7254,11 +7254,6 @@
       </w:r>
     </w:p>
     <w:p>
-      <w:pPr>
-        <w:rPr>
-          <w:lang w:val="en-US"/>
-        </w:rPr>
-      </w:pPr>
       <w:r>
         <w:t>Ще заложим връзка от „</w:t>
       </w:r>
@@ -7320,6 +7315,9 @@
         <w:t xml:space="preserve">Това е частта </w:t>
       </w:r>
       <w:r>
+        <w:rPr>
+          <w:noProof/>
+        </w:rPr>
         <w:drawing>
           <wp:inline distT="0" distB="0" distL="0" distR="0" wp14:anchorId="1C8A67D6" wp14:editId="23FC2B30">
             <wp:extent cx="1750521" cy="245918"/>
@@ -7545,6 +7543,9 @@
         <w:t xml:space="preserve"> </w:t>
       </w:r>
       <w:r>
+        <w:t xml:space="preserve">тук използваме </w:t>
+      </w:r>
+      <w:r>
         <w:t>“</w:t>
       </w:r>
       <w:r>
@@ -7557,16 +7558,22 @@
         <w:t xml:space="preserve">заедно с </w:t>
       </w:r>
       <w:r>
-        <w:t>conda</w:t>
-      </w:r>
-      <w:r>
-        <w:t xml:space="preserve"> </w:t>
-      </w:r>
-      <w:r>
-        <w:t>е използван</w:t>
-      </w:r>
-      <w:r>
-        <w:t xml:space="preserve"> тук</w:t>
+        <w:rPr>
+          <w:lang w:val="en-US"/>
+        </w:rPr>
+        <w:t>C</w:t>
+      </w:r>
+      <w:r>
+        <w:t>onda</w:t>
+      </w:r>
+      <w:r>
+        <w:t xml:space="preserve"> (</w:t>
+      </w:r>
+      <w:r>
+        <w:t>независим от езика мениджър на пакети и система за управление на околната среда</w:t>
+      </w:r>
+      <w:r>
+        <w:t>)</w:t>
       </w:r>
       <w:r>
         <w:t xml:space="preserve">. Линк към сорс кода е качен в гитхъб (Вж. Приложение 1) и е неразделна част от този документ. Структурата на приложението е дадена на фигура 5.1. Използваната среда за текстообработка и работа с </w:t>
@@ -7643,7 +7650,14 @@
         <w:pStyle w:val="Quote"/>
       </w:pPr>
       <w:r>
-        <w:t>Фигура 5.1</w:t>
+        <w:lastRenderedPageBreak/>
+        <w:t xml:space="preserve">Фигура </w:t>
+      </w:r>
+      <w:r>
+        <w:t>6</w:t>
+      </w:r>
+      <w:r>
+        <w:t>.1</w:t>
       </w:r>
       <w:r>
         <w:t>. Обща структура на проекта</w:t>
@@ -7660,7 +7674,6 @@
         </w:rPr>
       </w:pPr>
       <w:r>
-        <w:lastRenderedPageBreak/>
         <w:t>Подробни инструкции</w:t>
       </w:r>
       <w:r>
@@ -7768,7 +7781,13 @@
         <w:t xml:space="preserve">“ ще ни визуализира картинка с резултатите след текущото обучение. </w:t>
       </w:r>
       <w:r>
-        <w:t xml:space="preserve">Процесът на обучение и ефективна работа на агента не са разделени. </w:t>
+        <w:t xml:space="preserve">Процесът на обучение и работа на </w:t>
+      </w:r>
+      <w:r>
+        <w:t xml:space="preserve">вече обученият </w:t>
+      </w:r>
+      <w:r>
+        <w:t xml:space="preserve">агент не са разделени. </w:t>
       </w:r>
       <w:r>
         <w:t>За край на обучение се приема момента, когато средно аритметичната награда от последните 100 епи</w:t>
@@ -7793,9 +7812,27 @@
       <w:pPr>
         <w:pStyle w:val="Heading2"/>
       </w:pPr>
+      <w:r>
+        <w:t>6.2 Експериментална част</w:t>
+      </w:r>
+    </w:p>
+    <w:p/>
+    <w:p>
+      <w:pPr>
+        <w:pStyle w:val="Heading2"/>
+      </w:pPr>
       <w:bookmarkStart w:id="11" w:name="_Toc126098439"/>
       <w:r>
-        <w:t>5.1 Анализ на резултатите</w:t>
+        <w:t>6</w:t>
+      </w:r>
+      <w:r>
+        <w:t>.</w:t>
+      </w:r>
+      <w:r>
+        <w:t>3</w:t>
+      </w:r>
+      <w:r>
+        <w:t xml:space="preserve"> Анализ на резултатите</w:t>
       </w:r>
       <w:bookmarkEnd w:id="11"/>
     </w:p>
@@ -8032,6 +8069,7 @@
               <w:rPr>
                 <w:rFonts w:cs="Times New Roman"/>
               </w:rPr>
+              <w:lastRenderedPageBreak/>
               <w:t>α</w:t>
             </w:r>
             <w:r>
@@ -8119,7 +8157,6 @@
               <w:rPr>
                 <w:rFonts w:cs="Times New Roman"/>
               </w:rPr>
-              <w:lastRenderedPageBreak/>
               <w:t>α</w:t>
             </w:r>
             <w:r>
@@ -8348,6 +8385,7 @@
         <w:rPr>
           <w:lang w:val="en-GB"/>
         </w:rPr>
+        <w:lastRenderedPageBreak/>
         <w:t xml:space="preserve">[2] Computational Cognitive Neuroscience, Randall C. O’Reilly et al., </w:t>
       </w:r>
       <w:r>
@@ -8554,7 +8592,6 @@
         <w:rPr>
           <w:lang w:val="en-GB"/>
         </w:rPr>
-        <w:lastRenderedPageBreak/>
         <w:t>[</w:t>
       </w:r>
       <w:r>

--- a/doc/Преддипломен_проект_Борислав_Марков_0MI3400048.docx
+++ b/doc/Преддипломен_проект_Борислав_Марков_0MI3400048.docx
@@ -1729,14 +1729,12 @@
       <w:r>
         <w:t xml:space="preserve"> „</w:t>
       </w:r>
-      <w:proofErr w:type="spellStart"/>
       <w:r>
         <w:rPr>
           <w:lang w:val="en-US"/>
         </w:rPr>
         <w:t>FrozenLake</w:t>
       </w:r>
-      <w:proofErr w:type="spellEnd"/>
       <w:r>
         <w:t>“</w:t>
       </w:r>
@@ -2047,14 +2045,12 @@
       <w:r>
         <w:t xml:space="preserve"> – Примерна визуализация на </w:t>
       </w:r>
-      <w:proofErr w:type="spellStart"/>
       <w:r>
         <w:rPr>
           <w:lang w:val="en-US"/>
         </w:rPr>
         <w:t>FrozenLake</w:t>
       </w:r>
-      <w:proofErr w:type="spellEnd"/>
       <w:r>
         <w:t xml:space="preserve"> вляво и текстов еквивалент вдясно.</w:t>
       </w:r>
@@ -2374,22 +2370,15 @@
             <w:pPr>
               <w:pStyle w:val="code"/>
             </w:pPr>
-            <w:proofErr w:type="spellStart"/>
-            <w:r>
-              <w:t>gym.make</w:t>
-            </w:r>
-            <w:proofErr w:type="spellEnd"/>
-            <w:r>
-              <w:t>("</w:t>
-            </w:r>
-            <w:proofErr w:type="spellStart"/>
+            <w:r>
+              <w:t>gym.make("</w:t>
+            </w:r>
             <w:r>
               <w:rPr>
                 <w:lang w:val="en-US"/>
               </w:rPr>
               <w:t>FrozenLake</w:t>
             </w:r>
-            <w:proofErr w:type="spellEnd"/>
             <w:r>
               <w:t>-v</w:t>
             </w:r>
@@ -2907,7 +2896,6 @@
       <w:r>
         <w:t xml:space="preserve"> е мембранния потенциал, </w:t>
       </w:r>
-      <w:proofErr w:type="spellStart"/>
       <w:r>
         <w:rPr>
           <w:lang w:val="en-US"/>
@@ -2921,7 +2909,6 @@
         </w:rPr>
         <w:t>leak</w:t>
       </w:r>
-      <w:proofErr w:type="spellEnd"/>
       <w:r>
         <w:rPr>
           <w:vertAlign w:val="subscript"/>
@@ -2946,7 +2933,6 @@
       <w:r>
         <w:t xml:space="preserve">, </w:t>
       </w:r>
-      <w:proofErr w:type="spellStart"/>
       <w:r>
         <w:rPr>
           <w:lang w:val="en-US"/>
@@ -2960,7 +2946,6 @@
         </w:rPr>
         <w:t>leak</w:t>
       </w:r>
-      <w:proofErr w:type="spellEnd"/>
       <w:r>
         <w:t xml:space="preserve"> </w:t>
       </w:r>
@@ -3043,7 +3028,6 @@
       <w:r>
         <w:t xml:space="preserve">На фигурата се вижда, че при сумарно напрежение надвишаващо </w:t>
       </w:r>
-      <w:proofErr w:type="spellStart"/>
       <w:r>
         <w:rPr>
           <w:lang w:val="en-US"/>
@@ -3057,7 +3041,6 @@
         </w:rPr>
         <w:t>thresh</w:t>
       </w:r>
-      <w:proofErr w:type="spellEnd"/>
       <w:r>
         <w:rPr>
           <w:vertAlign w:val="subscript"/>
@@ -3122,7 +3105,6 @@
         </w:rPr>
         <w:t xml:space="preserve">шум се забелязва как напрежението намалява експоненциално, стремейки се към </w:t>
       </w:r>
-      <w:proofErr w:type="spellStart"/>
       <w:r>
         <w:rPr>
           <w:lang w:val="en-US"/>
@@ -3136,7 +3118,6 @@
         </w:rPr>
         <w:t>leak</w:t>
       </w:r>
-      <w:proofErr w:type="spellEnd"/>
       <w:r>
         <w:t>.</w:t>
       </w:r>
@@ -3423,14 +3404,12 @@
       <w:r>
         <w:t>[</w:t>
       </w:r>
-      <w:proofErr w:type="spellStart"/>
       <w:r>
         <w:rPr>
           <w:lang w:val="en-US"/>
         </w:rPr>
         <w:t>pA</w:t>
       </w:r>
-      <w:proofErr w:type="spellEnd"/>
       <w:r>
         <w:t>]</w:t>
       </w:r>
@@ -3509,11 +3488,9 @@
               </w:rPr>
               <w:t>.</w:t>
             </w:r>
-            <w:proofErr w:type="spellStart"/>
             <w:r>
               <w:t>pyplot</w:t>
             </w:r>
-            <w:proofErr w:type="spellEnd"/>
             <w:r>
               <w:rPr>
                 <w:lang w:val="bg-BG"/>
@@ -3529,11 +3506,9 @@
               </w:rPr>
               <w:t xml:space="preserve"> </w:t>
             </w:r>
-            <w:proofErr w:type="spellStart"/>
             <w:r>
               <w:t>plt</w:t>
             </w:r>
-            <w:proofErr w:type="spellEnd"/>
           </w:p>
           <w:p>
             <w:pPr>
@@ -3571,11 +3546,9 @@
               </w:rPr>
               <w:t>.</w:t>
             </w:r>
-            <w:proofErr w:type="spellStart"/>
             <w:r>
               <w:t>ResetKernel</w:t>
             </w:r>
-            <w:proofErr w:type="spellEnd"/>
             <w:r>
               <w:rPr>
                 <w:lang w:val="bg-BG"/>
@@ -3617,22 +3590,18 @@
               </w:rPr>
               <w:t>("</w:t>
             </w:r>
-            <w:proofErr w:type="spellStart"/>
             <w:r>
               <w:t>iaf</w:t>
             </w:r>
-            <w:proofErr w:type="spellEnd"/>
             <w:r>
               <w:rPr>
                 <w:lang w:val="bg-BG"/>
               </w:rPr>
               <w:t>_</w:t>
             </w:r>
-            <w:proofErr w:type="spellStart"/>
             <w:r>
               <w:t>psc</w:t>
             </w:r>
-            <w:proofErr w:type="spellEnd"/>
             <w:r>
               <w:rPr>
                 <w:lang w:val="bg-BG"/>
@@ -3718,11 +3687,9 @@
                 <w:lang w:val="bg-BG"/>
               </w:rPr>
             </w:pPr>
-            <w:proofErr w:type="spellStart"/>
             <w:r>
               <w:t>spikerecorder</w:t>
             </w:r>
-            <w:proofErr w:type="spellEnd"/>
             <w:r>
               <w:rPr>
                 <w:lang w:val="bg-BG"/>
@@ -3844,11 +3811,9 @@
               </w:rPr>
               <w:t xml:space="preserve">, </w:t>
             </w:r>
-            <w:proofErr w:type="spellStart"/>
             <w:r>
               <w:t>spikerecorder</w:t>
             </w:r>
-            <w:proofErr w:type="spellEnd"/>
             <w:r>
               <w:rPr>
                 <w:lang w:val="bg-BG"/>
@@ -3889,22 +3854,18 @@
                 <w:lang w:val="bg-BG"/>
               </w:rPr>
             </w:pPr>
-            <w:proofErr w:type="spellStart"/>
             <w:r>
               <w:t>plt</w:t>
             </w:r>
-            <w:proofErr w:type="spellEnd"/>
             <w:r>
               <w:rPr>
                 <w:lang w:val="bg-BG"/>
               </w:rPr>
               <w:t>.</w:t>
             </w:r>
-            <w:proofErr w:type="spellStart"/>
             <w:r>
               <w:t>rcParams</w:t>
             </w:r>
-            <w:proofErr w:type="spellEnd"/>
             <w:r>
               <w:rPr>
                 <w:lang w:val="bg-BG"/>
@@ -3920,11 +3881,9 @@
               </w:rPr>
               <w:t>.</w:t>
             </w:r>
-            <w:proofErr w:type="spellStart"/>
             <w:r>
               <w:t>figsize</w:t>
             </w:r>
-            <w:proofErr w:type="spellEnd"/>
             <w:r>
               <w:rPr>
                 <w:lang w:val="bg-BG"/>
@@ -3998,55 +3957,24 @@
             <w:pPr>
               <w:pStyle w:val="code"/>
             </w:pPr>
-            <w:proofErr w:type="spellStart"/>
-            <w:r>
-              <w:t>plt.show</w:t>
-            </w:r>
-            <w:proofErr w:type="spellEnd"/>
-            <w:r>
-              <w:t>()</w:t>
+            <w:r>
+              <w:t>plt.show()</w:t>
             </w:r>
           </w:p>
           <w:p>
             <w:pPr>
               <w:pStyle w:val="code"/>
             </w:pPr>
-            <w:proofErr w:type="spellStart"/>
-            <w:r>
-              <w:t>nest.raster_plot.from_device</w:t>
-            </w:r>
-            <w:proofErr w:type="spellEnd"/>
-            <w:r>
-              <w:t>(</w:t>
-            </w:r>
-            <w:proofErr w:type="spellStart"/>
-            <w:r>
-              <w:t>spikerecorder</w:t>
-            </w:r>
-            <w:proofErr w:type="spellEnd"/>
-            <w:r>
-              <w:t>, hist=False, title="</w:t>
-            </w:r>
-            <w:proofErr w:type="spellStart"/>
-            <w:r>
-              <w:t>spikerecorder</w:t>
-            </w:r>
-            <w:proofErr w:type="spellEnd"/>
-            <w:r>
-              <w:t>")</w:t>
+            <w:r>
+              <w:t>nest.raster_plot.from_device(spikerecorder, hist=False, title="spikerecorder")</w:t>
             </w:r>
           </w:p>
           <w:p>
             <w:pPr>
               <w:pStyle w:val="code"/>
             </w:pPr>
-            <w:proofErr w:type="spellStart"/>
-            <w:r>
-              <w:t>plt.show</w:t>
-            </w:r>
-            <w:proofErr w:type="spellEnd"/>
-            <w:r>
-              <w:t>()</w:t>
+            <w:r>
+              <w:t>plt.show()</w:t>
             </w:r>
           </w:p>
         </w:tc>
@@ -4222,14 +4150,12 @@
       <w:bookmarkEnd w:id="7"/>
     </w:p>
     <w:p>
-      <w:proofErr w:type="spellStart"/>
       <w:r>
         <w:rPr>
           <w:lang w:val="en-US"/>
         </w:rPr>
         <w:t>FrozenLake</w:t>
       </w:r>
-      <w:proofErr w:type="spellEnd"/>
       <w:r>
         <w:t xml:space="preserve"> </w:t>
       </w:r>
@@ -4580,14 +4506,12 @@
       <w:r>
         <w:t xml:space="preserve">таблица на всеки квадрант от </w:t>
       </w:r>
-      <w:proofErr w:type="spellStart"/>
       <w:r>
         <w:rPr>
           <w:lang w:val="en-US"/>
         </w:rPr>
         <w:t>FrozenLake</w:t>
       </w:r>
-      <w:proofErr w:type="spellEnd"/>
       <w:r>
         <w:t>.</w:t>
       </w:r>
@@ -5959,14 +5883,12 @@
       <w:r>
         <w:t xml:space="preserve">са изобразени примерни итерации при решаване на задачата. В таблица, ще имаме по една клетка за всеки квадрант от полето на </w:t>
       </w:r>
-      <w:proofErr w:type="spellStart"/>
       <w:r>
         <w:rPr>
           <w:lang w:val="en-US"/>
         </w:rPr>
         <w:t>FrozenLake</w:t>
       </w:r>
-      <w:proofErr w:type="spellEnd"/>
       <w:r>
         <w:t xml:space="preserve"> и всяко такова квадратче ще е разделено на 4. С</w:t>
       </w:r>
@@ -5989,14 +5911,12 @@
       <w:r>
         <w:t xml:space="preserve"> В няшият случай </w:t>
       </w:r>
-      <w:proofErr w:type="spellStart"/>
       <w:r>
         <w:rPr>
           <w:lang w:val="en-US"/>
         </w:rPr>
         <w:t>FrozenLake</w:t>
       </w:r>
-      <w:proofErr w:type="spellEnd"/>
       <w:r>
         <w:t xml:space="preserve"> може да </w:t>
       </w:r>
@@ -6420,7 +6340,6 @@
       <w:r>
         <w:t xml:space="preserve">действа усилващо на обща група </w:t>
       </w:r>
-      <w:proofErr w:type="spellStart"/>
       <w:r>
         <w:rPr>
           <w:lang w:val="en-US"/>
@@ -6434,7 +6353,6 @@
         </w:rPr>
         <w:t>inh</w:t>
       </w:r>
-      <w:proofErr w:type="spellEnd"/>
       <w:r>
         <w:t xml:space="preserve">, </w:t>
       </w:r>
@@ -6600,14 +6518,12 @@
       <w:r>
         <w:t xml:space="preserve"> невронни групи отговарящи за всеки квадрант от таблото на </w:t>
       </w:r>
-      <w:proofErr w:type="spellStart"/>
       <w:r>
         <w:rPr>
           <w:lang w:val="en-US"/>
         </w:rPr>
         <w:t>FrozenLake</w:t>
       </w:r>
-      <w:proofErr w:type="spellEnd"/>
       <w:r>
         <w:t>.</w:t>
       </w:r>
@@ -6648,14 +6564,12 @@
       <w:r>
         <w:t xml:space="preserve"> Например ако решаваме 4х4 </w:t>
       </w:r>
-      <w:proofErr w:type="spellStart"/>
       <w:r>
         <w:rPr>
           <w:lang w:val="en-US"/>
         </w:rPr>
         <w:t>FrozenLake</w:t>
       </w:r>
-      <w:proofErr w:type="spellEnd"/>
       <w:r>
         <w:t xml:space="preserve">, ще имаме вход 20х4х4 неврона. При преместване на агента на различен квадрант ще активираме само определената група неврони отговаряща за това състояние с определени координати, например </w:t>
       </w:r>
@@ -7054,14 +6968,12 @@
       <w:r>
         <w:t xml:space="preserve">Наградата от средата </w:t>
       </w:r>
-      <w:proofErr w:type="spellStart"/>
       <w:r>
         <w:rPr>
           <w:lang w:val="en-US"/>
         </w:rPr>
         <w:t>FrozenLake</w:t>
       </w:r>
-      <w:proofErr w:type="spellEnd"/>
       <w:r>
         <w:t xml:space="preserve"> </w:t>
       </w:r>
@@ -7454,14 +7366,12 @@
       <w:r>
         <w:t xml:space="preserve">Тъй като средата </w:t>
       </w:r>
-      <w:proofErr w:type="spellStart"/>
       <w:r>
         <w:rPr>
           <w:lang w:val="en-US"/>
         </w:rPr>
         <w:t>FrozenLake</w:t>
       </w:r>
-      <w:proofErr w:type="spellEnd"/>
       <w:r>
         <w:t xml:space="preserve"> </w:t>
       </w:r>
@@ -7510,14 +7420,12 @@
       <w:r>
         <w:t xml:space="preserve"> е реализиран като </w:t>
       </w:r>
-      <w:proofErr w:type="spellStart"/>
       <w:r>
         <w:rPr>
           <w:lang w:val="en-US"/>
         </w:rPr>
         <w:t>github</w:t>
       </w:r>
-      <w:proofErr w:type="spellEnd"/>
       <w:r>
         <w:t xml:space="preserve"> публичен проект и може да се види дори и през браузър(виж Приложения). </w:t>
       </w:r>
@@ -7816,7 +7724,358 @@
         <w:t>6.2 Експериментална част</w:t>
       </w:r>
     </w:p>
-    <w:p/>
+    <w:p>
+      <w:pPr>
+        <w:rPr>
+          <w:lang w:val="en-US"/>
+        </w:rPr>
+      </w:pPr>
+      <w:r>
+        <w:t>Основното при такъв тип програми с невросимулатори е въпросът как ще се извършва времеделенето и симулацията. Има вариант при който симулацията върви непрекъснато и се въздейства на невроните от вън чрез външен интерфейс</w:t>
+      </w:r>
+      <w:r>
+        <w:t>.</w:t>
+      </w:r>
+      <w:r>
+        <w:t xml:space="preserve"> Тук в този проект е избран по-прост начин, а именно чрез цикъл в който се редуват симулация и въздействие.</w:t>
+      </w:r>
+    </w:p>
+    <w:p>
+      <w:pPr>
+        <w:jc w:val="center"/>
+        <w:rPr>
+          <w:lang w:val="en-US"/>
+        </w:rPr>
+      </w:pPr>
+      <w:r>
+        <w:rPr>
+          <w:noProof/>
+          <w:lang w:val="en-US"/>
+        </w:rPr>
+        <w:drawing>
+          <wp:inline distT="0" distB="0" distL="0" distR="0" wp14:anchorId="7BBF60C2" wp14:editId="01FA8324">
+            <wp:extent cx="2447925" cy="876300"/>
+            <wp:effectExtent l="0" t="0" r="9525" b="0"/>
+            <wp:docPr id="5" name="Picture 5"/>
+            <wp:cNvGraphicFramePr>
+              <a:graphicFrameLocks xmlns:a="http://schemas.openxmlformats.org/drawingml/2006/main" noChangeAspect="1"/>
+            </wp:cNvGraphicFramePr>
+            <a:graphic xmlns:a="http://schemas.openxmlformats.org/drawingml/2006/main">
+              <a:graphicData uri="http://schemas.openxmlformats.org/drawingml/2006/picture">
+                <pic:pic xmlns:pic="http://schemas.openxmlformats.org/drawingml/2006/picture">
+                  <pic:nvPicPr>
+                    <pic:cNvPr id="5" name="Picture 5"/>
+                    <pic:cNvPicPr/>
+                  </pic:nvPicPr>
+                  <pic:blipFill>
+                    <a:blip r:embed="rId31">
+                      <a:extLst>
+                        <a:ext uri="{28A0092B-C50C-407E-A947-70E740481C1C}">
+                          <a14:useLocalDpi xmlns:a14="http://schemas.microsoft.com/office/drawing/2010/main" val="0"/>
+                        </a:ext>
+                      </a:extLst>
+                    </a:blip>
+                    <a:stretch>
+                      <a:fillRect/>
+                    </a:stretch>
+                  </pic:blipFill>
+                  <pic:spPr>
+                    <a:xfrm>
+                      <a:off x="0" y="0"/>
+                      <a:ext cx="2447925" cy="876300"/>
+                    </a:xfrm>
+                    <a:prstGeom prst="rect">
+                      <a:avLst/>
+                    </a:prstGeom>
+                  </pic:spPr>
+                </pic:pic>
+              </a:graphicData>
+            </a:graphic>
+          </wp:inline>
+        </w:drawing>
+      </w:r>
+    </w:p>
+    <w:p>
+      <w:pPr>
+        <w:pStyle w:val="Quote"/>
+      </w:pPr>
+      <w:r>
+        <w:t>Фиг.6.2.2 Времеделене при симулация</w:t>
+      </w:r>
+    </w:p>
+    <w:p>
+      <w:r>
+        <w:t xml:space="preserve">На фигура 6.2.2 са дадени времената при главния цикъл на програмата. Времето </w:t>
+      </w:r>
+      <w:r>
+        <w:rPr>
+          <w:lang w:val="en-US"/>
+        </w:rPr>
+        <w:t>t</w:t>
+      </w:r>
+      <w:r>
+        <w:rPr>
+          <w:vertAlign w:val="subscript"/>
+        </w:rPr>
+        <w:t>1</w:t>
+      </w:r>
+      <w:r>
+        <w:t>= 150</w:t>
+      </w:r>
+      <w:r>
+        <w:rPr>
+          <w:lang w:val="en-US"/>
+        </w:rPr>
+        <w:t>ms</w:t>
+      </w:r>
+      <w:r>
+        <w:t xml:space="preserve"> </w:t>
+      </w:r>
+      <w:r>
+        <w:t xml:space="preserve">(в кода означено като константа </w:t>
+      </w:r>
+      <w:r>
+        <w:rPr>
+          <w:lang w:val="en-US"/>
+        </w:rPr>
+        <w:t>STEP</w:t>
+      </w:r>
+      <w:r>
+        <w:t xml:space="preserve">) е времето в което се активира кръгът </w:t>
+      </w:r>
+      <w:r>
+        <w:rPr>
+          <w:lang w:val="en-US"/>
+        </w:rPr>
+        <w:t>Winner</w:t>
+      </w:r>
+      <w:r>
+        <w:t xml:space="preserve"> </w:t>
+      </w:r>
+      <w:r>
+        <w:rPr>
+          <w:lang w:val="en-US"/>
+        </w:rPr>
+        <w:t>Take</w:t>
+      </w:r>
+      <w:r>
+        <w:t xml:space="preserve"> </w:t>
+      </w:r>
+      <w:r>
+        <w:rPr>
+          <w:lang w:val="en-US"/>
+        </w:rPr>
+        <w:t>All</w:t>
+      </w:r>
+      <w:r>
+        <w:t xml:space="preserve"> за избор на едно от четирите действия. На самите неврони им трябва някакво техническо време за се установи кой ще спечели състезанието и да може ефективно да потисне останалите. Това време може да е от порядъка на 100</w:t>
+      </w:r>
+      <w:r>
+        <w:rPr>
+          <w:lang w:val="en-US"/>
+        </w:rPr>
+        <w:t>ms</w:t>
+      </w:r>
+      <w:r>
+        <w:t xml:space="preserve"> </w:t>
+      </w:r>
+      <w:r>
+        <w:t>до към 400</w:t>
+      </w:r>
+      <w:r>
+        <w:rPr>
+          <w:lang w:val="en-US"/>
+        </w:rPr>
+        <w:t>ms</w:t>
+      </w:r>
+      <w:r>
+        <w:t xml:space="preserve">. По-голямо няма смисъл, защото не променя резултата, а по-малко от посоченото не дава сигурен резултат. Времето </w:t>
+      </w:r>
+      <w:r>
+        <w:rPr>
+          <w:lang w:val="en-US"/>
+        </w:rPr>
+        <w:t>t</w:t>
+      </w:r>
+      <w:r>
+        <w:rPr>
+          <w:vertAlign w:val="subscript"/>
+        </w:rPr>
+        <w:t>2</w:t>
+      </w:r>
+      <w:r>
+        <w:t>=</w:t>
+      </w:r>
+      <w:r>
+        <w:t xml:space="preserve">20 (в кода означено като </w:t>
+      </w:r>
+      <w:r>
+        <w:t>LEARN_TIME</w:t>
+      </w:r>
+      <w:r>
+        <w:t xml:space="preserve">) е времето в което се обучават допаминовите връзки, но само при положителна награда. Времето </w:t>
+      </w:r>
+      <w:r>
+        <w:rPr>
+          <w:lang w:val="en-US"/>
+        </w:rPr>
+        <w:t>t</w:t>
+      </w:r>
+      <w:r>
+        <w:rPr>
+          <w:vertAlign w:val="subscript"/>
+        </w:rPr>
+        <w:t>3</w:t>
+      </w:r>
+      <w:r>
+        <w:t>=50</w:t>
+      </w:r>
+      <w:r>
+        <w:rPr>
+          <w:lang w:val="en-US"/>
+        </w:rPr>
+        <w:t>ms</w:t>
+      </w:r>
+      <w:r>
+        <w:t xml:space="preserve"> (в кода съответно </w:t>
+      </w:r>
+      <w:r>
+        <w:t>REST_TIME</w:t>
+      </w:r>
+      <w:r>
+        <w:t xml:space="preserve">) е времето в което се успокояват невроните от </w:t>
+      </w:r>
+      <w:r>
+        <w:rPr>
+          <w:lang w:val="en-US"/>
+        </w:rPr>
+        <w:t>WTA</w:t>
+      </w:r>
+      <w:r>
+        <w:t xml:space="preserve"> за да се върнат в изходна позиция готови за ново възбуждане през следващият цикъл. Ще аргументирам защо времената са подредени в тази последователност. </w:t>
+      </w:r>
+      <w:r>
+        <w:lastRenderedPageBreak/>
+        <w:t xml:space="preserve">Интервалът </w:t>
+      </w:r>
+      <w:r>
+        <w:rPr>
+          <w:lang w:val="en-US"/>
+        </w:rPr>
+        <w:t>t</w:t>
+      </w:r>
+      <w:r>
+        <w:rPr>
+          <w:vertAlign w:val="subscript"/>
+        </w:rPr>
+        <w:t>2</w:t>
+      </w:r>
+      <w:r>
+        <w:t xml:space="preserve"> </w:t>
+      </w:r>
+      <w:r>
+        <w:t xml:space="preserve">не трябва да припокрива </w:t>
+      </w:r>
+      <w:r>
+        <w:rPr>
+          <w:lang w:val="en-US"/>
+        </w:rPr>
+        <w:t>t</w:t>
+      </w:r>
+      <w:r>
+        <w:rPr>
+          <w:vertAlign w:val="subscript"/>
+        </w:rPr>
+        <w:t xml:space="preserve">1 </w:t>
+      </w:r>
+      <w:r>
+        <w:t xml:space="preserve">защото действието още не е взето от </w:t>
+      </w:r>
+      <w:r>
+        <w:rPr>
+          <w:lang w:val="en-US"/>
+        </w:rPr>
+        <w:t>WTA</w:t>
+      </w:r>
+      <w:r>
+        <w:t xml:space="preserve"> и наградата още не е дадена от средата, съответно няма какво да обучаваме все още. Докато действа </w:t>
+      </w:r>
+      <w:r>
+        <w:rPr>
+          <w:lang w:val="en-US"/>
+        </w:rPr>
+        <w:t>t</w:t>
+      </w:r>
+      <w:r>
+        <w:rPr>
+          <w:vertAlign w:val="subscript"/>
+        </w:rPr>
+        <w:t>2</w:t>
+      </w:r>
+      <w:r>
+        <w:rPr>
+          <w:vertAlign w:val="subscript"/>
+        </w:rPr>
+        <w:t xml:space="preserve"> </w:t>
+      </w:r>
+      <w:r>
+        <w:t xml:space="preserve">невроните от </w:t>
+      </w:r>
+      <w:r>
+        <w:rPr>
+          <w:lang w:val="en-US"/>
+        </w:rPr>
+        <w:t>WTA</w:t>
+      </w:r>
+      <w:r>
+        <w:t xml:space="preserve"> трябва да са във възбудено състояние, за да е ефективно обучението по Хебиан, а именно че възбудените неврони по едно и също време усилват връзката си, става дума за </w:t>
+      </w:r>
+      <w:r>
+        <w:rPr>
+          <w:lang w:val="en-US"/>
+        </w:rPr>
+        <w:t>States</w:t>
+      </w:r>
+      <w:r>
+        <w:t xml:space="preserve"> към </w:t>
+      </w:r>
+      <w:r>
+        <w:rPr>
+          <w:lang w:val="en-US"/>
+        </w:rPr>
+        <w:t>WTA</w:t>
+      </w:r>
+      <w:r>
+        <w:t xml:space="preserve"> от Фиг.5.3.2</w:t>
+      </w:r>
+      <w:r>
+        <w:t xml:space="preserve"> и съответно </w:t>
+      </w:r>
+      <w:r>
+        <w:rPr>
+          <w:lang w:val="en-US"/>
+        </w:rPr>
+        <w:t>States</w:t>
+      </w:r>
+      <w:r>
+        <w:t xml:space="preserve"> </w:t>
+      </w:r>
+      <w:r>
+        <w:t xml:space="preserve">към </w:t>
+      </w:r>
+      <w:r>
+        <w:rPr>
+          <w:lang w:val="en-US"/>
+        </w:rPr>
+        <w:t>Critic</w:t>
+      </w:r>
+      <w:r>
+        <w:t xml:space="preserve"> звеното от Фиг. 5.3.1</w:t>
+      </w:r>
+      <w:r>
+        <w:t>.</w:t>
+      </w:r>
+    </w:p>
     <w:p>
       <w:pPr>
         <w:pStyle w:val="Heading2"/>
@@ -8020,99 +8279,6 @@
                   <wp:extent cx="2520462" cy="1890487"/>
                   <wp:effectExtent l="0" t="0" r="0" b="0"/>
                   <wp:docPr id="13" name="Picture 13"/>
-                  <wp:cNvGraphicFramePr>
-                    <a:graphicFrameLocks xmlns:a="http://schemas.openxmlformats.org/drawingml/2006/main" noChangeAspect="1"/>
-                  </wp:cNvGraphicFramePr>
-                  <a:graphic xmlns:a="http://schemas.openxmlformats.org/drawingml/2006/main">
-                    <a:graphicData uri="http://schemas.openxmlformats.org/drawingml/2006/picture">
-                      <pic:pic xmlns:pic="http://schemas.openxmlformats.org/drawingml/2006/picture">
-                        <pic:nvPicPr>
-                          <pic:cNvPr id="1" name=""/>
-                          <pic:cNvPicPr/>
-                        </pic:nvPicPr>
-                        <pic:blipFill>
-                          <a:blip r:embed="rId31"/>
-                          <a:stretch>
-                            <a:fillRect/>
-                          </a:stretch>
-                        </pic:blipFill>
-                        <pic:spPr>
-                          <a:xfrm>
-                            <a:off x="0" y="0"/>
-                            <a:ext cx="2549063" cy="1911939"/>
-                          </a:xfrm>
-                          <a:prstGeom prst="rect">
-                            <a:avLst/>
-                          </a:prstGeom>
-                        </pic:spPr>
-                      </pic:pic>
-                    </a:graphicData>
-                  </a:graphic>
-                </wp:inline>
-              </w:drawing>
-            </w:r>
-          </w:p>
-        </w:tc>
-      </w:tr>
-      <w:tr>
-        <w:tc>
-          <w:tcPr>
-            <w:tcW w:w="2122" w:type="dxa"/>
-          </w:tcPr>
-          <w:p>
-            <w:pPr>
-              <w:rPr>
-                <w:lang w:val="en-US"/>
-              </w:rPr>
-            </w:pPr>
-            <w:r>
-              <w:rPr>
-                <w:rFonts w:cs="Times New Roman"/>
-              </w:rPr>
-              <w:lastRenderedPageBreak/>
-              <w:t>α</w:t>
-            </w:r>
-            <w:r>
-              <w:t xml:space="preserve">=0.001, </w:t>
-            </w:r>
-            <w:r>
-              <w:rPr>
-                <w:rFonts w:cs="Times New Roman"/>
-              </w:rPr>
-              <w:t>γ</w:t>
-            </w:r>
-            <w:r>
-              <w:rPr>
-                <w:rFonts w:cs="Times New Roman"/>
-              </w:rPr>
-              <w:t>=0.9</w:t>
-            </w:r>
-            <w:r>
-              <w:rPr>
-                <w:rFonts w:cs="Times New Roman"/>
-                <w:lang w:val="en-US"/>
-              </w:rPr>
-              <w:t>5</w:t>
-            </w:r>
-          </w:p>
-        </w:tc>
-        <w:tc>
-          <w:tcPr>
-            <w:tcW w:w="6894" w:type="dxa"/>
-          </w:tcPr>
-          <w:p>
-            <w:pPr>
-              <w:jc w:val="center"/>
-            </w:pPr>
-            <w:r>
-              <w:rPr>
-                <w:noProof/>
-              </w:rPr>
-              <w:drawing>
-                <wp:inline distT="0" distB="0" distL="0" distR="0" wp14:anchorId="3C5965AE" wp14:editId="4FA80573">
-                  <wp:extent cx="2570284" cy="1927857"/>
-                  <wp:effectExtent l="0" t="0" r="1905" b="0"/>
-                  <wp:docPr id="14" name="Picture 14"/>
                   <wp:cNvGraphicFramePr>
                     <a:graphicFrameLocks xmlns:a="http://schemas.openxmlformats.org/drawingml/2006/main" noChangeAspect="1"/>
                   </wp:cNvGraphicFramePr>
@@ -8132,7 +8298,7 @@
                         <pic:spPr>
                           <a:xfrm>
                             <a:off x="0" y="0"/>
-                            <a:ext cx="2603343" cy="1952653"/>
+                            <a:ext cx="2549063" cy="1911939"/>
                           </a:xfrm>
                           <a:prstGeom prst="rect">
                             <a:avLst/>
@@ -8153,6 +8319,11 @@
             <w:tcW w:w="2122" w:type="dxa"/>
           </w:tcPr>
           <w:p>
+            <w:pPr>
+              <w:rPr>
+                <w:lang w:val="en-US"/>
+              </w:rPr>
+            </w:pPr>
             <w:r>
               <w:rPr>
                 <w:rFonts w:cs="Times New Roman"/>
@@ -8160,16 +8331,7 @@
               <w:t>α</w:t>
             </w:r>
             <w:r>
-              <w:t>=0.00</w:t>
-            </w:r>
-            <w:r>
-              <w:rPr>
-                <w:lang w:val="en-US"/>
-              </w:rPr>
-              <w:t>2</w:t>
-            </w:r>
-            <w:r>
-              <w:t xml:space="preserve">, </w:t>
+              <w:t xml:space="preserve">=0.001, </w:t>
             </w:r>
             <w:r>
               <w:rPr>
@@ -8205,10 +8367,10 @@
                 <w:noProof/>
               </w:rPr>
               <w:drawing>
-                <wp:inline distT="0" distB="0" distL="0" distR="0" wp14:anchorId="55AF1F30" wp14:editId="48604AB8">
-                  <wp:extent cx="2614246" cy="1960830"/>
-                  <wp:effectExtent l="0" t="0" r="0" b="1905"/>
-                  <wp:docPr id="15" name="Picture 15"/>
+                <wp:inline distT="0" distB="0" distL="0" distR="0" wp14:anchorId="3C5965AE" wp14:editId="4FA80573">
+                  <wp:extent cx="2570284" cy="1927857"/>
+                  <wp:effectExtent l="0" t="0" r="1905" b="0"/>
+                  <wp:docPr id="14" name="Picture 14"/>
                   <wp:cNvGraphicFramePr>
                     <a:graphicFrameLocks xmlns:a="http://schemas.openxmlformats.org/drawingml/2006/main" noChangeAspect="1"/>
                   </wp:cNvGraphicFramePr>
@@ -8228,6 +8390,103 @@
                         <pic:spPr>
                           <a:xfrm>
                             <a:off x="0" y="0"/>
+                            <a:ext cx="2603343" cy="1952653"/>
+                          </a:xfrm>
+                          <a:prstGeom prst="rect">
+                            <a:avLst/>
+                          </a:prstGeom>
+                        </pic:spPr>
+                      </pic:pic>
+                    </a:graphicData>
+                  </a:graphic>
+                </wp:inline>
+              </w:drawing>
+            </w:r>
+          </w:p>
+        </w:tc>
+      </w:tr>
+      <w:tr>
+        <w:tc>
+          <w:tcPr>
+            <w:tcW w:w="2122" w:type="dxa"/>
+          </w:tcPr>
+          <w:p>
+            <w:r>
+              <w:rPr>
+                <w:rFonts w:cs="Times New Roman"/>
+              </w:rPr>
+              <w:lastRenderedPageBreak/>
+              <w:t>α</w:t>
+            </w:r>
+            <w:r>
+              <w:t>=0.00</w:t>
+            </w:r>
+            <w:r>
+              <w:rPr>
+                <w:lang w:val="en-US"/>
+              </w:rPr>
+              <w:t>2</w:t>
+            </w:r>
+            <w:r>
+              <w:t xml:space="preserve">, </w:t>
+            </w:r>
+            <w:r>
+              <w:rPr>
+                <w:rFonts w:cs="Times New Roman"/>
+              </w:rPr>
+              <w:t>γ</w:t>
+            </w:r>
+            <w:r>
+              <w:rPr>
+                <w:rFonts w:cs="Times New Roman"/>
+              </w:rPr>
+              <w:t>=0.9</w:t>
+            </w:r>
+            <w:r>
+              <w:rPr>
+                <w:rFonts w:cs="Times New Roman"/>
+                <w:lang w:val="en-US"/>
+              </w:rPr>
+              <w:t>5</w:t>
+            </w:r>
+          </w:p>
+        </w:tc>
+        <w:tc>
+          <w:tcPr>
+            <w:tcW w:w="6894" w:type="dxa"/>
+          </w:tcPr>
+          <w:p>
+            <w:pPr>
+              <w:jc w:val="center"/>
+            </w:pPr>
+            <w:r>
+              <w:rPr>
+                <w:noProof/>
+              </w:rPr>
+              <w:drawing>
+                <wp:inline distT="0" distB="0" distL="0" distR="0" wp14:anchorId="55AF1F30" wp14:editId="48604AB8">
+                  <wp:extent cx="2614246" cy="1960830"/>
+                  <wp:effectExtent l="0" t="0" r="0" b="1905"/>
+                  <wp:docPr id="15" name="Picture 15"/>
+                  <wp:cNvGraphicFramePr>
+                    <a:graphicFrameLocks xmlns:a="http://schemas.openxmlformats.org/drawingml/2006/main" noChangeAspect="1"/>
+                  </wp:cNvGraphicFramePr>
+                  <a:graphic xmlns:a="http://schemas.openxmlformats.org/drawingml/2006/main">
+                    <a:graphicData uri="http://schemas.openxmlformats.org/drawingml/2006/picture">
+                      <pic:pic xmlns:pic="http://schemas.openxmlformats.org/drawingml/2006/picture">
+                        <pic:nvPicPr>
+                          <pic:cNvPr id="1" name=""/>
+                          <pic:cNvPicPr/>
+                        </pic:nvPicPr>
+                        <pic:blipFill>
+                          <a:blip r:embed="rId34"/>
+                          <a:stretch>
+                            <a:fillRect/>
+                          </a:stretch>
+                        </pic:blipFill>
+                        <pic:spPr>
+                          <a:xfrm>
+                            <a:off x="0" y="0"/>
                             <a:ext cx="2644957" cy="1983865"/>
                           </a:xfrm>
                           <a:prstGeom prst="rect">
@@ -8353,27 +8612,14 @@
       <w:r>
         <w:t xml:space="preserve">[1] Reinforcement Learning: An Introduction, 2018, Richard S. Sutton and Andrew G. Barto, [PDF] </w:t>
       </w:r>
-      <w:r>
-        <w:fldChar w:fldCharType="begin"/>
-      </w:r>
-      <w:r>
-        <w:instrText>HYPERLINK "http://www.incompleteideas.net/book/the-book-2nd.html"</w:instrText>
-      </w:r>
-      <w:r>
-        <w:fldChar w:fldCharType="separate"/>
-      </w:r>
-      <w:r>
-        <w:rPr>
-          <w:rStyle w:val="Hyperlink"/>
-        </w:rPr>
-        <w:t>http://www.incompleteideas.net/book/the-book-2nd.html</w:t>
-      </w:r>
-      <w:r>
-        <w:rPr>
-          <w:rStyle w:val="Hyperlink"/>
-        </w:rPr>
-        <w:fldChar w:fldCharType="end"/>
-      </w:r>
+      <w:hyperlink r:id="rId35" w:history="1">
+        <w:r>
+          <w:rPr>
+            <w:rStyle w:val="Hyperlink"/>
+          </w:rPr>
+          <w:t>http://www.incompleteideas.net/book/the-book-2nd.html</w:t>
+        </w:r>
+      </w:hyperlink>
     </w:p>
     <w:p>
       <w:pPr>
@@ -8385,7 +8631,6 @@
         <w:rPr>
           <w:lang w:val="en-GB"/>
         </w:rPr>
-        <w:lastRenderedPageBreak/>
         <w:t xml:space="preserve">[2] Computational Cognitive Neuroscience, Randall C. O’Reilly et al., </w:t>
       </w:r>
       <w:r>
@@ -8400,7 +8645,7 @@
         </w:rPr>
         <w:t xml:space="preserve">vailable, </w:t>
       </w:r>
-      <w:hyperlink r:id="rId34" w:history="1">
+      <w:hyperlink r:id="rId36" w:history="1">
         <w:r>
           <w:rPr>
             <w:rStyle w:val="Hyperlink"/>
@@ -8471,7 +8716,7 @@
         </w:rPr>
         <w:t>, (</w:t>
       </w:r>
-      <w:hyperlink r:id="rId35" w:history="1">
+      <w:hyperlink r:id="rId37" w:history="1">
         <w:r>
           <w:rPr>
             <w:rStyle w:val="Hyperlink"/>
@@ -8505,7 +8750,6 @@
       <w:r>
         <w:t xml:space="preserve">] </w:t>
       </w:r>
-      <w:proofErr w:type="spellStart"/>
       <w:r>
         <w:rPr>
           <w:lang w:val="nl-NL"/>
@@ -8518,31 +8762,17 @@
         </w:rPr>
         <w:t>ozenLake</w:t>
       </w:r>
-      <w:proofErr w:type="spellEnd"/>
       <w:r>
         <w:t xml:space="preserve">, OpenGym, </w:t>
       </w:r>
-      <w:r>
-        <w:fldChar w:fldCharType="begin"/>
-      </w:r>
-      <w:r>
-        <w:instrText>HYPERLINK "https://www.gymlibrary.dev/environments/toy_text/frozen_lake/"</w:instrText>
-      </w:r>
-      <w:r>
-        <w:fldChar w:fldCharType="separate"/>
-      </w:r>
-      <w:r>
-        <w:rPr>
-          <w:rStyle w:val="Hyperlink"/>
-        </w:rPr>
-        <w:t>https://www.gymlibrary.dev/environments/toy_text/frozen_lake/</w:t>
-      </w:r>
-      <w:r>
-        <w:rPr>
-          <w:rStyle w:val="Hyperlink"/>
-        </w:rPr>
-        <w:fldChar w:fldCharType="end"/>
-      </w:r>
+      <w:hyperlink r:id="rId38" w:history="1">
+        <w:r>
+          <w:rPr>
+            <w:rStyle w:val="Hyperlink"/>
+          </w:rPr>
+          <w:t>https://www.gymlibrary.dev/environments/toy_text/frozen_lake/</w:t>
+        </w:r>
+      </w:hyperlink>
       <w:r>
         <w:rPr>
           <w:lang w:val="nl-NL"/>
@@ -8592,6 +8822,7 @@
         <w:rPr>
           <w:lang w:val="en-GB"/>
         </w:rPr>
+        <w:lastRenderedPageBreak/>
         <w:t>[</w:t>
       </w:r>
       <w:r>
@@ -8610,89 +8841,45 @@
         <w:rPr>
           <w:lang w:val="en-GB"/>
         </w:rPr>
-        <w:t xml:space="preserve">Neuronal Dynamics, </w:t>
-      </w:r>
-      <w:proofErr w:type="spellStart"/>
+        <w:t>Neuronal Dynamics, Wulfram Gerstner, M.Kistler,</w:t>
+      </w:r>
       <w:r>
         <w:rPr>
           <w:lang w:val="en-GB"/>
         </w:rPr>
-        <w:t>Wulfram</w:t>
-      </w:r>
-      <w:proofErr w:type="spellEnd"/>
+        <w:t xml:space="preserve"> </w:t>
+      </w:r>
       <w:r>
         <w:rPr>
           <w:lang w:val="en-GB"/>
         </w:rPr>
-        <w:t xml:space="preserve"> Gerstner, </w:t>
-      </w:r>
-      <w:proofErr w:type="spellStart"/>
+        <w:t>R.Naud,</w:t>
+      </w:r>
       <w:r>
         <w:rPr>
           <w:lang w:val="en-GB"/>
         </w:rPr>
-        <w:t>M.Kistler</w:t>
-      </w:r>
-      <w:proofErr w:type="spellEnd"/>
+        <w:t xml:space="preserve"> </w:t>
+      </w:r>
       <w:r>
         <w:rPr>
           <w:lang w:val="en-GB"/>
         </w:rPr>
-        <w:t>,</w:t>
+        <w:t>L.P</w:t>
       </w:r>
       <w:r>
         <w:rPr>
           <w:lang w:val="en-GB"/>
         </w:rPr>
-        <w:t xml:space="preserve"> </w:t>
-      </w:r>
-      <w:proofErr w:type="spellStart"/>
+        <w:t>aninski, 2014, Cambridge university press</w:t>
+      </w:r>
       <w:r>
         <w:rPr>
           <w:lang w:val="en-GB"/>
         </w:rPr>
-        <w:t>R.Naud</w:t>
-      </w:r>
-      <w:proofErr w:type="spellEnd"/>
-      <w:r>
-        <w:rPr>
-          <w:lang w:val="en-GB"/>
-        </w:rPr>
-        <w:t>,</w:t>
-      </w:r>
-      <w:r>
-        <w:rPr>
-          <w:lang w:val="en-GB"/>
-        </w:rPr>
-        <w:t xml:space="preserve"> </w:t>
-      </w:r>
-      <w:proofErr w:type="spellStart"/>
-      <w:r>
-        <w:rPr>
-          <w:lang w:val="en-GB"/>
-        </w:rPr>
-        <w:t>L.P</w:t>
-      </w:r>
-      <w:r>
-        <w:rPr>
-          <w:lang w:val="en-GB"/>
-        </w:rPr>
-        <w:t>aninski</w:t>
-      </w:r>
-      <w:proofErr w:type="spellEnd"/>
-      <w:r>
-        <w:rPr>
-          <w:lang w:val="en-GB"/>
-        </w:rPr>
-        <w:t>, 2014, Cambridge university press</w:t>
-      </w:r>
-      <w:r>
-        <w:rPr>
-          <w:lang w:val="en-GB"/>
-        </w:rPr>
         <w:t xml:space="preserve">, </w:t>
       </w:r>
-      <w:hyperlink r:id="rId36" w:history="1">
+      <w:hyperlink r:id="rId39" w:history="1">
         <w:r>
           <w:rPr>
             <w:rStyle w:val="Hyperlink"/>
@@ -8830,7 +9017,7 @@
       <w:bookmarkEnd w:id="15"/>
     </w:p>
     <w:p>
-      <w:hyperlink r:id="rId37" w:history="1">
+      <w:hyperlink r:id="rId40" w:history="1">
         <w:r>
           <w:rPr>
             <w:rStyle w:val="Hyperlink"/>
@@ -8875,8 +9062,8 @@
     </w:tbl>
     <w:p/>
     <w:sectPr>
-      <w:headerReference w:type="default" r:id="rId38"/>
-      <w:footerReference w:type="default" r:id="rId39"/>
+      <w:headerReference w:type="default" r:id="rId41"/>
+      <w:footerReference w:type="default" r:id="rId42"/>
       <w:pgSz w:w="11906" w:h="16838"/>
       <w:pgMar w:top="1440" w:right="1440" w:bottom="1440" w:left="1440" w:header="708" w:footer="708" w:gutter="0"/>
       <w:cols w:space="708"/>

--- a/doc/Преддипломен_проект_Борислав_Марков_0MI3400048.docx
+++ b/doc/Преддипломен_проект_Борислав_Марков_0MI3400048.docx
@@ -8078,6 +8078,65 @@
     </w:p>
     <w:p>
       <w:pPr>
+        <w:jc w:val="center"/>
+      </w:pPr>
+      <w:r>
+        <w:rPr>
+          <w:noProof/>
+        </w:rPr>
+        <w:drawing>
+          <wp:inline distT="0" distB="0" distL="0" distR="0" wp14:anchorId="4B90332F" wp14:editId="60974F83">
+            <wp:extent cx="1660685" cy="3874931"/>
+            <wp:effectExtent l="0" t="0" r="0" b="0"/>
+            <wp:docPr id="17" name="Picture 17"/>
+            <wp:cNvGraphicFramePr>
+              <a:graphicFrameLocks xmlns:a="http://schemas.openxmlformats.org/drawingml/2006/main" noChangeAspect="1"/>
+            </wp:cNvGraphicFramePr>
+            <a:graphic xmlns:a="http://schemas.openxmlformats.org/drawingml/2006/main">
+              <a:graphicData uri="http://schemas.openxmlformats.org/drawingml/2006/picture">
+                <pic:pic xmlns:pic="http://schemas.openxmlformats.org/drawingml/2006/picture">
+                  <pic:nvPicPr>
+                    <pic:cNvPr id="17" name="Picture 17"/>
+                    <pic:cNvPicPr/>
+                  </pic:nvPicPr>
+                  <pic:blipFill>
+                    <a:blip r:embed="rId32">
+                      <a:extLst>
+                        <a:ext uri="{28A0092B-C50C-407E-A947-70E740481C1C}">
+                          <a14:useLocalDpi xmlns:a14="http://schemas.microsoft.com/office/drawing/2010/main" val="0"/>
+                        </a:ext>
+                      </a:extLst>
+                    </a:blip>
+                    <a:stretch>
+                      <a:fillRect/>
+                    </a:stretch>
+                  </pic:blipFill>
+                  <pic:spPr>
+                    <a:xfrm>
+                      <a:off x="0" y="0"/>
+                      <a:ext cx="1660685" cy="3874931"/>
+                    </a:xfrm>
+                    <a:prstGeom prst="rect">
+                      <a:avLst/>
+                    </a:prstGeom>
+                  </pic:spPr>
+                </pic:pic>
+              </a:graphicData>
+            </a:graphic>
+          </wp:inline>
+        </w:drawing>
+      </w:r>
+    </w:p>
+    <w:p>
+      <w:pPr>
+        <w:pStyle w:val="Quote"/>
+      </w:pPr>
+      <w:r>
+        <w:t>Фиг.6.2.3 Опростена блок-схема на обучението на агента</w:t>
+      </w:r>
+    </w:p>
+    <w:p>
+      <w:pPr>
         <w:pStyle w:val="Heading2"/>
       </w:pPr>
       <w:bookmarkStart w:id="11" w:name="_Toc126098439"/>
@@ -8243,6 +8302,7 @@
               <w:rPr>
                 <w:rFonts w:cs="Times New Roman"/>
               </w:rPr>
+              <w:lastRenderedPageBreak/>
               <w:t>α</w:t>
             </w:r>
             <w:r>
@@ -8279,98 +8339,6 @@
                   <wp:extent cx="2520462" cy="1890487"/>
                   <wp:effectExtent l="0" t="0" r="0" b="0"/>
                   <wp:docPr id="13" name="Picture 13"/>
-                  <wp:cNvGraphicFramePr>
-                    <a:graphicFrameLocks xmlns:a="http://schemas.openxmlformats.org/drawingml/2006/main" noChangeAspect="1"/>
-                  </wp:cNvGraphicFramePr>
-                  <a:graphic xmlns:a="http://schemas.openxmlformats.org/drawingml/2006/main">
-                    <a:graphicData uri="http://schemas.openxmlformats.org/drawingml/2006/picture">
-                      <pic:pic xmlns:pic="http://schemas.openxmlformats.org/drawingml/2006/picture">
-                        <pic:nvPicPr>
-                          <pic:cNvPr id="1" name=""/>
-                          <pic:cNvPicPr/>
-                        </pic:nvPicPr>
-                        <pic:blipFill>
-                          <a:blip r:embed="rId32"/>
-                          <a:stretch>
-                            <a:fillRect/>
-                          </a:stretch>
-                        </pic:blipFill>
-                        <pic:spPr>
-                          <a:xfrm>
-                            <a:off x="0" y="0"/>
-                            <a:ext cx="2549063" cy="1911939"/>
-                          </a:xfrm>
-                          <a:prstGeom prst="rect">
-                            <a:avLst/>
-                          </a:prstGeom>
-                        </pic:spPr>
-                      </pic:pic>
-                    </a:graphicData>
-                  </a:graphic>
-                </wp:inline>
-              </w:drawing>
-            </w:r>
-          </w:p>
-        </w:tc>
-      </w:tr>
-      <w:tr>
-        <w:tc>
-          <w:tcPr>
-            <w:tcW w:w="2122" w:type="dxa"/>
-          </w:tcPr>
-          <w:p>
-            <w:pPr>
-              <w:rPr>
-                <w:lang w:val="en-US"/>
-              </w:rPr>
-            </w:pPr>
-            <w:r>
-              <w:rPr>
-                <w:rFonts w:cs="Times New Roman"/>
-              </w:rPr>
-              <w:t>α</w:t>
-            </w:r>
-            <w:r>
-              <w:t xml:space="preserve">=0.001, </w:t>
-            </w:r>
-            <w:r>
-              <w:rPr>
-                <w:rFonts w:cs="Times New Roman"/>
-              </w:rPr>
-              <w:t>γ</w:t>
-            </w:r>
-            <w:r>
-              <w:rPr>
-                <w:rFonts w:cs="Times New Roman"/>
-              </w:rPr>
-              <w:t>=0.9</w:t>
-            </w:r>
-            <w:r>
-              <w:rPr>
-                <w:rFonts w:cs="Times New Roman"/>
-                <w:lang w:val="en-US"/>
-              </w:rPr>
-              <w:t>5</w:t>
-            </w:r>
-          </w:p>
-        </w:tc>
-        <w:tc>
-          <w:tcPr>
-            <w:tcW w:w="6894" w:type="dxa"/>
-          </w:tcPr>
-          <w:p>
-            <w:pPr>
-              <w:jc w:val="center"/>
-            </w:pPr>
-            <w:r>
-              <w:rPr>
-                <w:noProof/>
-              </w:rPr>
-              <w:drawing>
-                <wp:inline distT="0" distB="0" distL="0" distR="0" wp14:anchorId="3C5965AE" wp14:editId="4FA80573">
-                  <wp:extent cx="2570284" cy="1927857"/>
-                  <wp:effectExtent l="0" t="0" r="1905" b="0"/>
-                  <wp:docPr id="14" name="Picture 14"/>
                   <wp:cNvGraphicFramePr>
                     <a:graphicFrameLocks xmlns:a="http://schemas.openxmlformats.org/drawingml/2006/main" noChangeAspect="1"/>
                   </wp:cNvGraphicFramePr>
@@ -8390,7 +8358,7 @@
                         <pic:spPr>
                           <a:xfrm>
                             <a:off x="0" y="0"/>
-                            <a:ext cx="2603343" cy="1952653"/>
+                            <a:ext cx="2549063" cy="1911939"/>
                           </a:xfrm>
                           <a:prstGeom prst="rect">
                             <a:avLst/>
@@ -8411,24 +8379,19 @@
             <w:tcW w:w="2122" w:type="dxa"/>
           </w:tcPr>
           <w:p>
+            <w:pPr>
+              <w:rPr>
+                <w:lang w:val="en-US"/>
+              </w:rPr>
+            </w:pPr>
             <w:r>
               <w:rPr>
                 <w:rFonts w:cs="Times New Roman"/>
               </w:rPr>
-              <w:lastRenderedPageBreak/>
               <w:t>α</w:t>
             </w:r>
             <w:r>
-              <w:t>=0.00</w:t>
-            </w:r>
-            <w:r>
-              <w:rPr>
-                <w:lang w:val="en-US"/>
-              </w:rPr>
-              <w:t>2</w:t>
-            </w:r>
-            <w:r>
-              <w:t xml:space="preserve">, </w:t>
+              <w:t xml:space="preserve">=0.001, </w:t>
             </w:r>
             <w:r>
               <w:rPr>
@@ -8464,10 +8427,10 @@
                 <w:noProof/>
               </w:rPr>
               <w:drawing>
-                <wp:inline distT="0" distB="0" distL="0" distR="0" wp14:anchorId="55AF1F30" wp14:editId="48604AB8">
-                  <wp:extent cx="2614246" cy="1960830"/>
-                  <wp:effectExtent l="0" t="0" r="0" b="1905"/>
-                  <wp:docPr id="15" name="Picture 15"/>
+                <wp:inline distT="0" distB="0" distL="0" distR="0" wp14:anchorId="3C5965AE" wp14:editId="4FA80573">
+                  <wp:extent cx="2570284" cy="1927857"/>
+                  <wp:effectExtent l="0" t="0" r="1905" b="0"/>
+                  <wp:docPr id="14" name="Picture 14"/>
                   <wp:cNvGraphicFramePr>
                     <a:graphicFrameLocks xmlns:a="http://schemas.openxmlformats.org/drawingml/2006/main" noChangeAspect="1"/>
                   </wp:cNvGraphicFramePr>
@@ -8487,6 +8450,102 @@
                         <pic:spPr>
                           <a:xfrm>
                             <a:off x="0" y="0"/>
+                            <a:ext cx="2603343" cy="1952653"/>
+                          </a:xfrm>
+                          <a:prstGeom prst="rect">
+                            <a:avLst/>
+                          </a:prstGeom>
+                        </pic:spPr>
+                      </pic:pic>
+                    </a:graphicData>
+                  </a:graphic>
+                </wp:inline>
+              </w:drawing>
+            </w:r>
+          </w:p>
+        </w:tc>
+      </w:tr>
+      <w:tr>
+        <w:tc>
+          <w:tcPr>
+            <w:tcW w:w="2122" w:type="dxa"/>
+          </w:tcPr>
+          <w:p>
+            <w:r>
+              <w:rPr>
+                <w:rFonts w:cs="Times New Roman"/>
+              </w:rPr>
+              <w:t>α</w:t>
+            </w:r>
+            <w:r>
+              <w:t>=0.00</w:t>
+            </w:r>
+            <w:r>
+              <w:rPr>
+                <w:lang w:val="en-US"/>
+              </w:rPr>
+              <w:t>2</w:t>
+            </w:r>
+            <w:r>
+              <w:t xml:space="preserve">, </w:t>
+            </w:r>
+            <w:r>
+              <w:rPr>
+                <w:rFonts w:cs="Times New Roman"/>
+              </w:rPr>
+              <w:t>γ</w:t>
+            </w:r>
+            <w:r>
+              <w:rPr>
+                <w:rFonts w:cs="Times New Roman"/>
+              </w:rPr>
+              <w:t>=0.9</w:t>
+            </w:r>
+            <w:r>
+              <w:rPr>
+                <w:rFonts w:cs="Times New Roman"/>
+                <w:lang w:val="en-US"/>
+              </w:rPr>
+              <w:t>5</w:t>
+            </w:r>
+          </w:p>
+        </w:tc>
+        <w:tc>
+          <w:tcPr>
+            <w:tcW w:w="6894" w:type="dxa"/>
+          </w:tcPr>
+          <w:p>
+            <w:pPr>
+              <w:jc w:val="center"/>
+            </w:pPr>
+            <w:r>
+              <w:rPr>
+                <w:noProof/>
+              </w:rPr>
+              <w:drawing>
+                <wp:inline distT="0" distB="0" distL="0" distR="0" wp14:anchorId="55AF1F30" wp14:editId="48604AB8">
+                  <wp:extent cx="2614246" cy="1960830"/>
+                  <wp:effectExtent l="0" t="0" r="0" b="1905"/>
+                  <wp:docPr id="15" name="Picture 15"/>
+                  <wp:cNvGraphicFramePr>
+                    <a:graphicFrameLocks xmlns:a="http://schemas.openxmlformats.org/drawingml/2006/main" noChangeAspect="1"/>
+                  </wp:cNvGraphicFramePr>
+                  <a:graphic xmlns:a="http://schemas.openxmlformats.org/drawingml/2006/main">
+                    <a:graphicData uri="http://schemas.openxmlformats.org/drawingml/2006/picture">
+                      <pic:pic xmlns:pic="http://schemas.openxmlformats.org/drawingml/2006/picture">
+                        <pic:nvPicPr>
+                          <pic:cNvPr id="1" name=""/>
+                          <pic:cNvPicPr/>
+                        </pic:nvPicPr>
+                        <pic:blipFill>
+                          <a:blip r:embed="rId35"/>
+                          <a:stretch>
+                            <a:fillRect/>
+                          </a:stretch>
+                        </pic:blipFill>
+                        <pic:spPr>
+                          <a:xfrm>
+                            <a:off x="0" y="0"/>
                             <a:ext cx="2644957" cy="1983865"/>
                           </a:xfrm>
                           <a:prstGeom prst="rect">
@@ -8588,6 +8647,7 @@
       </w:pPr>
       <w:bookmarkStart w:id="12" w:name="_Toc126098440"/>
       <w:r>
+        <w:lastRenderedPageBreak/>
         <w:t>6. Идеи за бъдещо развитие и подобрения</w:t>
       </w:r>
       <w:bookmarkEnd w:id="12"/>
@@ -8612,7 +8672,7 @@
       <w:r>
         <w:t xml:space="preserve">[1] Reinforcement Learning: An Introduction, 2018, Richard S. Sutton and Andrew G. Barto, [PDF] </w:t>
       </w:r>
-      <w:hyperlink r:id="rId35" w:history="1">
+      <w:hyperlink r:id="rId36" w:history="1">
         <w:r>
           <w:rPr>
             <w:rStyle w:val="Hyperlink"/>
@@ -8645,7 +8705,7 @@
         </w:rPr>
         <w:t xml:space="preserve">vailable, </w:t>
       </w:r>
-      <w:hyperlink r:id="rId36" w:history="1">
+      <w:hyperlink r:id="rId37" w:history="1">
         <w:r>
           <w:rPr>
             <w:rStyle w:val="Hyperlink"/>
@@ -8716,7 +8776,7 @@
         </w:rPr>
         <w:t>, (</w:t>
       </w:r>
-      <w:hyperlink r:id="rId37" w:history="1">
+      <w:hyperlink r:id="rId38" w:history="1">
         <w:r>
           <w:rPr>
             <w:rStyle w:val="Hyperlink"/>
@@ -8765,7 +8825,7 @@
       <w:r>
         <w:t xml:space="preserve">, OpenGym, </w:t>
       </w:r>
-      <w:hyperlink r:id="rId38" w:history="1">
+      <w:hyperlink r:id="rId39" w:history="1">
         <w:r>
           <w:rPr>
             <w:rStyle w:val="Hyperlink"/>
@@ -8822,7 +8882,6 @@
         <w:rPr>
           <w:lang w:val="en-GB"/>
         </w:rPr>
-        <w:lastRenderedPageBreak/>
         <w:t>[</w:t>
       </w:r>
       <w:r>
@@ -8879,7 +8938,7 @@
         </w:rPr>
         <w:t xml:space="preserve">, </w:t>
       </w:r>
-      <w:hyperlink r:id="rId39" w:history="1">
+      <w:hyperlink r:id="rId40" w:history="1">
         <w:r>
           <w:rPr>
             <w:rStyle w:val="Hyperlink"/>
@@ -9017,7 +9076,7 @@
       <w:bookmarkEnd w:id="15"/>
     </w:p>
     <w:p>
-      <w:hyperlink r:id="rId40" w:history="1">
+      <w:hyperlink r:id="rId41" w:history="1">
         <w:r>
           <w:rPr>
             <w:rStyle w:val="Hyperlink"/>
@@ -9062,8 +9121,8 @@
     </w:tbl>
     <w:p/>
     <w:sectPr>
-      <w:headerReference w:type="default" r:id="rId41"/>
-      <w:footerReference w:type="default" r:id="rId42"/>
+      <w:headerReference w:type="default" r:id="rId42"/>
+      <w:footerReference w:type="default" r:id="rId43"/>
       <w:pgSz w:w="11906" w:h="16838"/>
       <w:pgMar w:top="1440" w:right="1440" w:bottom="1440" w:left="1440" w:header="708" w:footer="708" w:gutter="0"/>
       <w:cols w:space="708"/>

--- a/doc/Преддипломен_проект_Борислав_Марков_0MI3400048.docx
+++ b/doc/Преддипломен_проект_Борислав_Марков_0MI3400048.docx
@@ -1729,12 +1729,14 @@
       <w:r>
         <w:t xml:space="preserve"> „</w:t>
       </w:r>
+      <w:proofErr w:type="spellStart"/>
       <w:r>
         <w:rPr>
           <w:lang w:val="en-US"/>
         </w:rPr>
         <w:t>FrozenLake</w:t>
       </w:r>
+      <w:proofErr w:type="spellEnd"/>
       <w:r>
         <w:t>“</w:t>
       </w:r>
@@ -2045,12 +2047,14 @@
       <w:r>
         <w:t xml:space="preserve"> – Примерна визуализация на </w:t>
       </w:r>
+      <w:proofErr w:type="spellStart"/>
       <w:r>
         <w:rPr>
           <w:lang w:val="en-US"/>
         </w:rPr>
         <w:t>FrozenLake</w:t>
       </w:r>
+      <w:proofErr w:type="spellEnd"/>
       <w:r>
         <w:t xml:space="preserve"> вляво и текстов еквивалент вдясно.</w:t>
       </w:r>
@@ -2370,15 +2374,22 @@
             <w:pPr>
               <w:pStyle w:val="code"/>
             </w:pPr>
-            <w:r>
-              <w:t>gym.make("</w:t>
-            </w:r>
+            <w:proofErr w:type="spellStart"/>
+            <w:r>
+              <w:t>gym.make</w:t>
+            </w:r>
+            <w:proofErr w:type="spellEnd"/>
+            <w:r>
+              <w:t>("</w:t>
+            </w:r>
+            <w:proofErr w:type="spellStart"/>
             <w:r>
               <w:rPr>
                 <w:lang w:val="en-US"/>
               </w:rPr>
               <w:t>FrozenLake</w:t>
             </w:r>
+            <w:proofErr w:type="spellEnd"/>
             <w:r>
               <w:t>-v</w:t>
             </w:r>
@@ -2896,6 +2907,7 @@
       <w:r>
         <w:t xml:space="preserve"> е мембранния потенциал, </w:t>
       </w:r>
+      <w:proofErr w:type="spellStart"/>
       <w:r>
         <w:rPr>
           <w:lang w:val="en-US"/>
@@ -2909,6 +2921,7 @@
         </w:rPr>
         <w:t>leak</w:t>
       </w:r>
+      <w:proofErr w:type="spellEnd"/>
       <w:r>
         <w:rPr>
           <w:vertAlign w:val="subscript"/>
@@ -2933,6 +2946,7 @@
       <w:r>
         <w:t xml:space="preserve">, </w:t>
       </w:r>
+      <w:proofErr w:type="spellStart"/>
       <w:r>
         <w:rPr>
           <w:lang w:val="en-US"/>
@@ -2946,6 +2960,7 @@
         </w:rPr>
         <w:t>leak</w:t>
       </w:r>
+      <w:proofErr w:type="spellEnd"/>
       <w:r>
         <w:t xml:space="preserve"> </w:t>
       </w:r>
@@ -3028,6 +3043,7 @@
       <w:r>
         <w:t xml:space="preserve">На фигурата се вижда, че при сумарно напрежение надвишаващо </w:t>
       </w:r>
+      <w:proofErr w:type="spellStart"/>
       <w:r>
         <w:rPr>
           <w:lang w:val="en-US"/>
@@ -3041,6 +3057,7 @@
         </w:rPr>
         <w:t>thresh</w:t>
       </w:r>
+      <w:proofErr w:type="spellEnd"/>
       <w:r>
         <w:rPr>
           <w:vertAlign w:val="subscript"/>
@@ -3105,6 +3122,7 @@
         </w:rPr>
         <w:t xml:space="preserve">шум се забелязва как напрежението намалява експоненциално, стремейки се към </w:t>
       </w:r>
+      <w:proofErr w:type="spellStart"/>
       <w:r>
         <w:rPr>
           <w:lang w:val="en-US"/>
@@ -3118,6 +3136,7 @@
         </w:rPr>
         <w:t>leak</w:t>
       </w:r>
+      <w:proofErr w:type="spellEnd"/>
       <w:r>
         <w:t>.</w:t>
       </w:r>
@@ -3404,12 +3423,14 @@
       <w:r>
         <w:t>[</w:t>
       </w:r>
+      <w:proofErr w:type="spellStart"/>
       <w:r>
         <w:rPr>
           <w:lang w:val="en-US"/>
         </w:rPr>
         <w:t>pA</w:t>
       </w:r>
+      <w:proofErr w:type="spellEnd"/>
       <w:r>
         <w:t>]</w:t>
       </w:r>
@@ -3488,9 +3509,11 @@
               </w:rPr>
               <w:t>.</w:t>
             </w:r>
+            <w:proofErr w:type="spellStart"/>
             <w:r>
               <w:t>pyplot</w:t>
             </w:r>
+            <w:proofErr w:type="spellEnd"/>
             <w:r>
               <w:rPr>
                 <w:lang w:val="bg-BG"/>
@@ -3506,9 +3529,11 @@
               </w:rPr>
               <w:t xml:space="preserve"> </w:t>
             </w:r>
+            <w:proofErr w:type="spellStart"/>
             <w:r>
               <w:t>plt</w:t>
             </w:r>
+            <w:proofErr w:type="spellEnd"/>
           </w:p>
           <w:p>
             <w:pPr>
@@ -3546,9 +3571,11 @@
               </w:rPr>
               <w:t>.</w:t>
             </w:r>
+            <w:proofErr w:type="spellStart"/>
             <w:r>
               <w:t>ResetKernel</w:t>
             </w:r>
+            <w:proofErr w:type="spellEnd"/>
             <w:r>
               <w:rPr>
                 <w:lang w:val="bg-BG"/>
@@ -3590,18 +3617,22 @@
               </w:rPr>
               <w:t>("</w:t>
             </w:r>
+            <w:proofErr w:type="spellStart"/>
             <w:r>
               <w:t>iaf</w:t>
             </w:r>
+            <w:proofErr w:type="spellEnd"/>
             <w:r>
               <w:rPr>
                 <w:lang w:val="bg-BG"/>
               </w:rPr>
               <w:t>_</w:t>
             </w:r>
+            <w:proofErr w:type="spellStart"/>
             <w:r>
               <w:t>psc</w:t>
             </w:r>
+            <w:proofErr w:type="spellEnd"/>
             <w:r>
               <w:rPr>
                 <w:lang w:val="bg-BG"/>
@@ -3687,9 +3718,11 @@
                 <w:lang w:val="bg-BG"/>
               </w:rPr>
             </w:pPr>
+            <w:proofErr w:type="spellStart"/>
             <w:r>
               <w:t>spikerecorder</w:t>
             </w:r>
+            <w:proofErr w:type="spellEnd"/>
             <w:r>
               <w:rPr>
                 <w:lang w:val="bg-BG"/>
@@ -3811,9 +3844,11 @@
               </w:rPr>
               <w:t xml:space="preserve">, </w:t>
             </w:r>
+            <w:proofErr w:type="spellStart"/>
             <w:r>
               <w:t>spikerecorder</w:t>
             </w:r>
+            <w:proofErr w:type="spellEnd"/>
             <w:r>
               <w:rPr>
                 <w:lang w:val="bg-BG"/>
@@ -3854,18 +3889,22 @@
                 <w:lang w:val="bg-BG"/>
               </w:rPr>
             </w:pPr>
+            <w:proofErr w:type="spellStart"/>
             <w:r>
               <w:t>plt</w:t>
             </w:r>
+            <w:proofErr w:type="spellEnd"/>
             <w:r>
               <w:rPr>
                 <w:lang w:val="bg-BG"/>
               </w:rPr>
               <w:t>.</w:t>
             </w:r>
+            <w:proofErr w:type="spellStart"/>
             <w:r>
               <w:t>rcParams</w:t>
             </w:r>
+            <w:proofErr w:type="spellEnd"/>
             <w:r>
               <w:rPr>
                 <w:lang w:val="bg-BG"/>
@@ -3881,9 +3920,11 @@
               </w:rPr>
               <w:t>.</w:t>
             </w:r>
+            <w:proofErr w:type="spellStart"/>
             <w:r>
               <w:t>figsize</w:t>
             </w:r>
+            <w:proofErr w:type="spellEnd"/>
             <w:r>
               <w:rPr>
                 <w:lang w:val="bg-BG"/>
@@ -3957,24 +3998,55 @@
             <w:pPr>
               <w:pStyle w:val="code"/>
             </w:pPr>
-            <w:r>
-              <w:t>plt.show()</w:t>
+            <w:proofErr w:type="spellStart"/>
+            <w:r>
+              <w:t>plt.show</w:t>
+            </w:r>
+            <w:proofErr w:type="spellEnd"/>
+            <w:r>
+              <w:t>()</w:t>
             </w:r>
           </w:p>
           <w:p>
             <w:pPr>
               <w:pStyle w:val="code"/>
             </w:pPr>
-            <w:r>
-              <w:t>nest.raster_plot.from_device(spikerecorder, hist=False, title="spikerecorder")</w:t>
+            <w:proofErr w:type="spellStart"/>
+            <w:r>
+              <w:t>nest.raster_plot.from_device</w:t>
+            </w:r>
+            <w:proofErr w:type="spellEnd"/>
+            <w:r>
+              <w:t>(</w:t>
+            </w:r>
+            <w:proofErr w:type="spellStart"/>
+            <w:r>
+              <w:t>spikerecorder</w:t>
+            </w:r>
+            <w:proofErr w:type="spellEnd"/>
+            <w:r>
+              <w:t>, hist=False, title="</w:t>
+            </w:r>
+            <w:proofErr w:type="spellStart"/>
+            <w:r>
+              <w:t>spikerecorder</w:t>
+            </w:r>
+            <w:proofErr w:type="spellEnd"/>
+            <w:r>
+              <w:t>")</w:t>
             </w:r>
           </w:p>
           <w:p>
             <w:pPr>
               <w:pStyle w:val="code"/>
             </w:pPr>
-            <w:r>
-              <w:t>plt.show()</w:t>
+            <w:proofErr w:type="spellStart"/>
+            <w:r>
+              <w:t>plt.show</w:t>
+            </w:r>
+            <w:proofErr w:type="spellEnd"/>
+            <w:r>
+              <w:t>()</w:t>
             </w:r>
           </w:p>
         </w:tc>
@@ -4150,12 +4222,14 @@
       <w:bookmarkEnd w:id="7"/>
     </w:p>
     <w:p>
+      <w:proofErr w:type="spellStart"/>
       <w:r>
         <w:rPr>
           <w:lang w:val="en-US"/>
         </w:rPr>
         <w:t>FrozenLake</w:t>
       </w:r>
+      <w:proofErr w:type="spellEnd"/>
       <w:r>
         <w:t xml:space="preserve"> </w:t>
       </w:r>
@@ -4506,12 +4580,14 @@
       <w:r>
         <w:t xml:space="preserve">таблица на всеки квадрант от </w:t>
       </w:r>
+      <w:proofErr w:type="spellStart"/>
       <w:r>
         <w:rPr>
           <w:lang w:val="en-US"/>
         </w:rPr>
         <w:t>FrozenLake</w:t>
       </w:r>
+      <w:proofErr w:type="spellEnd"/>
       <w:r>
         <w:t>.</w:t>
       </w:r>
@@ -5883,12 +5959,14 @@
       <w:r>
         <w:t xml:space="preserve">са изобразени примерни итерации при решаване на задачата. В таблица, ще имаме по една клетка за всеки квадрант от полето на </w:t>
       </w:r>
+      <w:proofErr w:type="spellStart"/>
       <w:r>
         <w:rPr>
           <w:lang w:val="en-US"/>
         </w:rPr>
         <w:t>FrozenLake</w:t>
       </w:r>
+      <w:proofErr w:type="spellEnd"/>
       <w:r>
         <w:t xml:space="preserve"> и всяко такова квадратче ще е разделено на 4. С</w:t>
       </w:r>
@@ -5911,12 +5989,14 @@
       <w:r>
         <w:t xml:space="preserve"> В няшият случай </w:t>
       </w:r>
+      <w:proofErr w:type="spellStart"/>
       <w:r>
         <w:rPr>
           <w:lang w:val="en-US"/>
         </w:rPr>
         <w:t>FrozenLake</w:t>
       </w:r>
+      <w:proofErr w:type="spellEnd"/>
       <w:r>
         <w:t xml:space="preserve"> може да </w:t>
       </w:r>
@@ -6340,6 +6420,7 @@
       <w:r>
         <w:t xml:space="preserve">действа усилващо на обща група </w:t>
       </w:r>
+      <w:proofErr w:type="spellStart"/>
       <w:r>
         <w:rPr>
           <w:lang w:val="en-US"/>
@@ -6353,6 +6434,7 @@
         </w:rPr>
         <w:t>inh</w:t>
       </w:r>
+      <w:proofErr w:type="spellEnd"/>
       <w:r>
         <w:t xml:space="preserve">, </w:t>
       </w:r>
@@ -6518,12 +6600,14 @@
       <w:r>
         <w:t xml:space="preserve"> невронни групи отговарящи за всеки квадрант от таблото на </w:t>
       </w:r>
+      <w:proofErr w:type="spellStart"/>
       <w:r>
         <w:rPr>
           <w:lang w:val="en-US"/>
         </w:rPr>
         <w:t>FrozenLake</w:t>
       </w:r>
+      <w:proofErr w:type="spellEnd"/>
       <w:r>
         <w:t>.</w:t>
       </w:r>
@@ -6564,12 +6648,14 @@
       <w:r>
         <w:t xml:space="preserve"> Например ако решаваме 4х4 </w:t>
       </w:r>
+      <w:proofErr w:type="spellStart"/>
       <w:r>
         <w:rPr>
           <w:lang w:val="en-US"/>
         </w:rPr>
         <w:t>FrozenLake</w:t>
       </w:r>
+      <w:proofErr w:type="spellEnd"/>
       <w:r>
         <w:t xml:space="preserve">, ще имаме вход 20х4х4 неврона. При преместване на агента на различен квадрант ще активираме само определената група неврони отговаряща за това състояние с определени координати, например </w:t>
       </w:r>
@@ -6968,12 +7054,14 @@
       <w:r>
         <w:t xml:space="preserve">Наградата от средата </w:t>
       </w:r>
+      <w:proofErr w:type="spellStart"/>
       <w:r>
         <w:rPr>
           <w:lang w:val="en-US"/>
         </w:rPr>
         <w:t>FrozenLake</w:t>
       </w:r>
+      <w:proofErr w:type="spellEnd"/>
       <w:r>
         <w:t xml:space="preserve"> </w:t>
       </w:r>
@@ -7366,12 +7454,14 @@
       <w:r>
         <w:t xml:space="preserve">Тъй като средата </w:t>
       </w:r>
+      <w:proofErr w:type="spellStart"/>
       <w:r>
         <w:rPr>
           <w:lang w:val="en-US"/>
         </w:rPr>
         <w:t>FrozenLake</w:t>
       </w:r>
+      <w:proofErr w:type="spellEnd"/>
       <w:r>
         <w:t xml:space="preserve"> </w:t>
       </w:r>
@@ -7420,12 +7510,14 @@
       <w:r>
         <w:t xml:space="preserve"> е реализиран като </w:t>
       </w:r>
+      <w:proofErr w:type="spellStart"/>
       <w:r>
         <w:rPr>
           <w:lang w:val="en-US"/>
         </w:rPr>
         <w:t>github</w:t>
       </w:r>
+      <w:proofErr w:type="spellEnd"/>
       <w:r>
         <w:t xml:space="preserve"> публичен проект и може да се види дори и през браузър(виж Приложения). </w:t>
       </w:r>
@@ -7698,7 +7790,16 @@
         <w:t xml:space="preserve">агент не са разделени. </w:t>
       </w:r>
       <w:r>
-        <w:t>За край на обучение се приема момента, когато средно аритметичната награда от последните 100 епи</w:t>
+        <w:t xml:space="preserve">За край на обучение се приема момента, когато средно аритметичната награда от последните </w:t>
+      </w:r>
+      <w:r>
+        <w:t>SOLVED_HISTORY_SCORES_LEN</w:t>
+      </w:r>
+      <w:r>
+        <w:t xml:space="preserve">=10 </w:t>
+      </w:r>
+      <w:r>
+        <w:t>епи</w:t>
       </w:r>
       <w:r>
         <w:t>з</w:t>
@@ -7822,12 +7923,14 @@
       <w:r>
         <w:t>= 150</w:t>
       </w:r>
+      <w:proofErr w:type="spellStart"/>
       <w:r>
         <w:rPr>
           <w:lang w:val="en-US"/>
         </w:rPr>
         <w:t>ms</w:t>
       </w:r>
+      <w:proofErr w:type="spellEnd"/>
       <w:r>
         <w:t xml:space="preserve"> </w:t>
       </w:r>
@@ -7870,24 +7973,28 @@
       <w:r>
         <w:t xml:space="preserve"> за избор на едно от четирите действия. На самите неврони им трябва някакво техническо време за се установи кой ще спечели състезанието и да може ефективно да потисне останалите. Това време може да е от порядъка на 100</w:t>
       </w:r>
+      <w:proofErr w:type="spellStart"/>
       <w:r>
         <w:rPr>
           <w:lang w:val="en-US"/>
         </w:rPr>
         <w:t>ms</w:t>
       </w:r>
+      <w:proofErr w:type="spellEnd"/>
       <w:r>
         <w:t xml:space="preserve"> </w:t>
       </w:r>
       <w:r>
         <w:t>до към 400</w:t>
       </w:r>
+      <w:proofErr w:type="spellStart"/>
       <w:r>
         <w:rPr>
           <w:lang w:val="en-US"/>
         </w:rPr>
         <w:t>ms</w:t>
       </w:r>
+      <w:proofErr w:type="spellEnd"/>
       <w:r>
         <w:t xml:space="preserve">. По-голямо няма смисъл, защото не променя резултата, а по-малко от посоченото не дава сигурен резултат. Времето </w:t>
       </w:r>
@@ -7930,12 +8037,14 @@
       <w:r>
         <w:t>=50</w:t>
       </w:r>
+      <w:proofErr w:type="spellStart"/>
       <w:r>
         <w:rPr>
           <w:lang w:val="en-US"/>
         </w:rPr>
         <w:t>ms</w:t>
       </w:r>
+      <w:proofErr w:type="spellEnd"/>
       <w:r>
         <w:t xml:space="preserve"> (в кода съответно </w:t>
       </w:r>
@@ -7952,11 +8061,11 @@
         <w:t>WTA</w:t>
       </w:r>
       <w:r>
-        <w:t xml:space="preserve"> за да се върнат в изходна позиция готови за ново възбуждане през следващият цикъл. Ще аргументирам защо времената са подредени в тази последователност. </w:t>
+        <w:t xml:space="preserve"> за да се върнат в изходна позиция готови за ново възбуждане през следващият </w:t>
       </w:r>
       <w:r>
         <w:lastRenderedPageBreak/>
-        <w:t xml:space="preserve">Интервалът </w:t>
+        <w:t xml:space="preserve">цикъл. Ще аргументирам защо времената са подредени в тази последователност. Интервалът </w:t>
       </w:r>
       <w:r>
         <w:rPr>
@@ -8136,6 +8245,831 @@
       </w:r>
     </w:p>
     <w:p>
+      <w:r>
+        <w:t>Можем да пуснем агента да бъде обучен на среда с 3х3 за да видим как ще се държи обучението и да анализираме резултатите.</w:t>
+      </w:r>
+    </w:p>
+    <w:p>
+      <w:r>
+        <w:t xml:space="preserve">Средата </w:t>
+      </w:r>
+      <w:proofErr w:type="spellStart"/>
+      <w:r>
+        <w:rPr>
+          <w:lang w:val="en-US"/>
+        </w:rPr>
+        <w:t>FrozenLake</w:t>
+      </w:r>
+      <w:proofErr w:type="spellEnd"/>
+      <w:r>
+        <w:t xml:space="preserve"> 3</w:t>
+      </w:r>
+      <w:r>
+        <w:rPr>
+          <w:lang w:val="en-US"/>
+        </w:rPr>
+        <w:t>x</w:t>
+      </w:r>
+      <w:r>
+        <w:t xml:space="preserve">3 </w:t>
+      </w:r>
+      <w:r>
+        <w:t>програмно се прави по следният начи</w:t>
+      </w:r>
+      <w:r>
+        <w:rPr>
+          <w:lang w:val="en-US"/>
+        </w:rPr>
+        <w:t>n</w:t>
+      </w:r>
+      <w:r>
+        <w:t xml:space="preserve"> , </w:t>
+      </w:r>
+      <w:r>
+        <w:t>даден на по-долната таблица. За всеки квадрант задаваме една от латинските букви „</w:t>
+      </w:r>
+      <w:r>
+        <w:rPr>
+          <w:lang w:val="en-US"/>
+        </w:rPr>
+        <w:t>S</w:t>
+      </w:r>
+      <w:r>
+        <w:t>,</w:t>
+      </w:r>
+      <w:r>
+        <w:rPr>
+          <w:lang w:val="en-US"/>
+        </w:rPr>
+        <w:t>F</w:t>
+      </w:r>
+      <w:r>
+        <w:t>,</w:t>
+      </w:r>
+      <w:r>
+        <w:rPr>
+          <w:lang w:val="en-US"/>
+        </w:rPr>
+        <w:t>H</w:t>
+      </w:r>
+      <w:r>
+        <w:t>,</w:t>
+      </w:r>
+      <w:r>
+        <w:rPr>
+          <w:lang w:val="en-US"/>
+        </w:rPr>
+        <w:t>G</w:t>
+      </w:r>
+      <w:r>
+        <w:t>“</w:t>
+      </w:r>
+      <w:r>
+        <w:t>.</w:t>
+      </w:r>
+    </w:p>
+    <w:tbl>
+      <w:tblPr>
+        <w:tblStyle w:val="TableGrid"/>
+        <w:tblW w:w="0" w:type="auto"/>
+        <w:tblLook w:val="04A0" w:firstRow="1" w:lastRow="0" w:firstColumn="1" w:lastColumn="0" w:noHBand="0" w:noVBand="1"/>
+      </w:tblPr>
+      <w:tblGrid>
+        <w:gridCol w:w="9016"/>
+      </w:tblGrid>
+      <w:tr>
+        <w:tc>
+          <w:tcPr>
+            <w:tcW w:w="9016" w:type="dxa"/>
+          </w:tcPr>
+          <w:p>
+            <w:pPr>
+              <w:pStyle w:val="code"/>
+            </w:pPr>
+            <w:r>
+              <w:t xml:space="preserve">env = </w:t>
+            </w:r>
+            <w:proofErr w:type="spellStart"/>
+            <w:r>
+              <w:t>FrozenLakeEnv</w:t>
+            </w:r>
+            <w:proofErr w:type="spellEnd"/>
+            <w:r>
+              <w:t>(</w:t>
+            </w:r>
+            <w:proofErr w:type="spellStart"/>
+            <w:r>
+              <w:t>desc</w:t>
+            </w:r>
+            <w:proofErr w:type="spellEnd"/>
+            <w:r>
+              <w:t>=["SFF",</w:t>
+            </w:r>
+          </w:p>
+          <w:p>
+            <w:pPr>
+              <w:pStyle w:val="code"/>
+            </w:pPr>
+            <w:r>
+              <w:t xml:space="preserve">                          "FFH",</w:t>
+            </w:r>
+          </w:p>
+          <w:p>
+            <w:pPr>
+              <w:pStyle w:val="code"/>
+            </w:pPr>
+            <w:r>
+              <w:t xml:space="preserve">                          "FFG"], is_slippery=False)</w:t>
+            </w:r>
+          </w:p>
+        </w:tc>
+      </w:tr>
+    </w:tbl>
+    <w:p>
+      <w:pPr>
+        <w:pStyle w:val="Quote"/>
+      </w:pPr>
+      <w:r>
+        <w:t xml:space="preserve">Таблица 6.2.1 Примерно инстанцииране на средата </w:t>
+      </w:r>
+      <w:proofErr w:type="spellStart"/>
+      <w:r>
+        <w:rPr>
+          <w:lang w:val="en-US"/>
+        </w:rPr>
+        <w:t>FrozenLake</w:t>
+      </w:r>
+      <w:proofErr w:type="spellEnd"/>
+      <w:r>
+        <w:t xml:space="preserve"> 3</w:t>
+      </w:r>
+      <w:r>
+        <w:rPr>
+          <w:lang w:val="en-US"/>
+        </w:rPr>
+        <w:t>x</w:t>
+      </w:r>
+      <w:r>
+        <w:t>3</w:t>
+      </w:r>
+    </w:p>
+    <w:p>
+      <w:r>
+        <w:lastRenderedPageBreak/>
+        <w:t>На терминала отпечатваме текущото състояние на средата с функцията „</w:t>
+      </w:r>
+      <w:r>
+        <w:rPr>
+          <w:lang w:val="en-US"/>
+        </w:rPr>
+        <w:t>env</w:t>
+      </w:r>
+      <w:r>
+        <w:t>.</w:t>
+      </w:r>
+      <w:r>
+        <w:rPr>
+          <w:lang w:val="en-US"/>
+        </w:rPr>
+        <w:t>render</w:t>
+      </w:r>
+      <w:r>
+        <w:t>()</w:t>
+      </w:r>
+      <w:r>
+        <w:t>“, което е текстово представено и масив със сума по всички посоки на допаминовите тегла.</w:t>
+      </w:r>
+    </w:p>
+    <w:p>
+      <w:pPr>
+        <w:jc w:val="center"/>
+      </w:pPr>
+      <w:r>
+        <w:drawing>
+          <wp:inline distT="0" distB="0" distL="0" distR="0" wp14:anchorId="4B276BA2" wp14:editId="3B7FDD63">
+            <wp:extent cx="2785110" cy="1944887"/>
+            <wp:effectExtent l="0" t="0" r="0" b="0"/>
+            <wp:docPr id="32" name="Picture 32"/>
+            <wp:cNvGraphicFramePr>
+              <a:graphicFrameLocks xmlns:a="http://schemas.openxmlformats.org/drawingml/2006/main" noChangeAspect="1"/>
+            </wp:cNvGraphicFramePr>
+            <a:graphic xmlns:a="http://schemas.openxmlformats.org/drawingml/2006/main">
+              <a:graphicData uri="http://schemas.openxmlformats.org/drawingml/2006/picture">
+                <pic:pic xmlns:pic="http://schemas.openxmlformats.org/drawingml/2006/picture">
+                  <pic:nvPicPr>
+                    <pic:cNvPr id="1" name=""/>
+                    <pic:cNvPicPr/>
+                  </pic:nvPicPr>
+                  <pic:blipFill>
+                    <a:blip r:embed="rId33"/>
+                    <a:stretch>
+                      <a:fillRect/>
+                    </a:stretch>
+                  </pic:blipFill>
+                  <pic:spPr>
+                    <a:xfrm>
+                      <a:off x="0" y="0"/>
+                      <a:ext cx="2801892" cy="1956606"/>
+                    </a:xfrm>
+                    <a:prstGeom prst="rect">
+                      <a:avLst/>
+                    </a:prstGeom>
+                  </pic:spPr>
+                </pic:pic>
+              </a:graphicData>
+            </a:graphic>
+          </wp:inline>
+        </w:drawing>
+      </w:r>
+    </w:p>
+    <w:p>
+      <w:pPr>
+        <w:pStyle w:val="Quote"/>
+      </w:pPr>
+      <w:r>
+        <w:t>Фиг. 6.2.4 Междинен резултат от конзолата от обучението.</w:t>
+      </w:r>
+    </w:p>
+    <w:p>
+      <w:r>
+        <w:t xml:space="preserve">Тук на Фиг.6.2.4 виждаме двумерен масив с числа, изобразени с точност до третия знак след десетичната запетая, представляващи сума за конкретния квадрант по всички посоки от звеното </w:t>
+      </w:r>
+      <w:r>
+        <w:rPr>
+          <w:lang w:val="en-US"/>
+        </w:rPr>
+        <w:t>States</w:t>
+      </w:r>
+      <w:r>
+        <w:t xml:space="preserve"> </w:t>
+      </w:r>
+      <w:r>
+        <w:t xml:space="preserve">към </w:t>
+      </w:r>
+      <w:r>
+        <w:rPr>
+          <w:lang w:val="en-US"/>
+        </w:rPr>
+        <w:t>Actions</w:t>
+      </w:r>
+      <w:r>
+        <w:t xml:space="preserve">. </w:t>
+      </w:r>
+      <w:r>
+        <w:t>Този масив се подготвя от функцията „</w:t>
+      </w:r>
+      <w:r>
+        <w:t>plot_values</w:t>
+      </w:r>
+      <w:r>
+        <w:t xml:space="preserve">()“. След това на фигурата се вижда текстова репрезентация от средата, като червената клетка е текущото положение на агента в текущия експеримент </w:t>
+      </w:r>
+      <w:r>
+        <w:t>3х3. Отдолу се вижда текущо избраното действие (</w:t>
+      </w:r>
+      <w:r>
+        <w:rPr>
+          <w:lang w:val="en-US"/>
+        </w:rPr>
+        <w:t>Right</w:t>
+      </w:r>
+      <w:r>
+        <w:t>)</w:t>
+      </w:r>
+      <w:r>
+        <w:t xml:space="preserve"> и следващото действия </w:t>
+      </w:r>
+      <w:r>
+        <w:rPr>
+          <w:lang w:val="en-US"/>
+        </w:rPr>
+        <w:t>DOWN</w:t>
+      </w:r>
+      <w:r>
+        <w:t>.</w:t>
+      </w:r>
+      <w:r>
+        <w:t xml:space="preserve"> Обучението завършва успешно и резултатът се отпечатва на терминала.</w:t>
+      </w:r>
+    </w:p>
+    <w:tbl>
+      <w:tblPr>
+        <w:tblStyle w:val="TableGrid"/>
+        <w:tblW w:w="0" w:type="auto"/>
+        <w:tblLook w:val="04A0" w:firstRow="1" w:lastRow="0" w:firstColumn="1" w:lastColumn="0" w:noHBand="0" w:noVBand="1"/>
+      </w:tblPr>
+      <w:tblGrid>
+        <w:gridCol w:w="9016"/>
+      </w:tblGrid>
+      <w:tr>
+        <w:tc>
+          <w:tcPr>
+            <w:tcW w:w="9016" w:type="dxa"/>
+          </w:tcPr>
+          <w:p>
+            <w:pPr>
+              <w:pStyle w:val="code"/>
+            </w:pPr>
+            <w:r>
+              <w:t>Episode 24 finished after 26 timesteps</w:t>
+            </w:r>
+          </w:p>
+          <w:p>
+            <w:pPr>
+              <w:pStyle w:val="code"/>
+            </w:pPr>
+            <w:r>
+              <w:t>SOLVED</w:t>
+            </w:r>
+          </w:p>
+          <w:p>
+            <w:pPr>
+              <w:pStyle w:val="code"/>
+            </w:pPr>
+            <w:r>
+              <w:t>[[0.085 0.003 0.   ]</w:t>
+            </w:r>
+          </w:p>
+          <w:p>
+            <w:pPr>
+              <w:pStyle w:val="code"/>
+            </w:pPr>
+            <w:r>
+              <w:t xml:space="preserve"> [0.006 0.935 0.   ]</w:t>
+            </w:r>
+          </w:p>
+          <w:p>
+            <w:pPr>
+              <w:pStyle w:val="code"/>
+            </w:pPr>
+            <w:r>
+              <w:t xml:space="preserve"> [0.325 1.475 0.   ]]</w:t>
+            </w:r>
+          </w:p>
+          <w:p>
+            <w:pPr>
+              <w:pStyle w:val="code"/>
+            </w:pPr>
+            <w:r>
+              <w:t>====== all_states === all_actions ===</w:t>
+            </w:r>
+          </w:p>
+          <w:p>
+            <w:pPr>
+              <w:pStyle w:val="code"/>
+            </w:pPr>
+            <w:r>
+              <w:t xml:space="preserve"> source   target   synapse model   weight   delay </w:t>
+            </w:r>
+          </w:p>
+          <w:p>
+            <w:pPr>
+              <w:pStyle w:val="code"/>
+            </w:pPr>
+            <w:r>
+              <w:t>-------- -------- --------------- -------- -------</w:t>
+            </w:r>
+          </w:p>
+          <w:p>
+            <w:pPr>
+              <w:pStyle w:val="code"/>
+            </w:pPr>
+            <w:r>
+              <w:t xml:space="preserve">      1      181    dopa_synapse -0.0002682   1.000</w:t>
+            </w:r>
+          </w:p>
+          <w:p>
+            <w:pPr>
+              <w:pStyle w:val="code"/>
+            </w:pPr>
+            <w:r>
+              <w:t xml:space="preserve">      1      271    dopa_synapse 3.820e-07   1.000</w:t>
+            </w:r>
+          </w:p>
+          <w:p>
+            <w:pPr>
+              <w:pStyle w:val="code"/>
+            </w:pPr>
+            <w:r>
+              <w:t xml:space="preserve">      1      361    </w:t>
+            </w:r>
+            <w:proofErr w:type="spellStart"/>
+            <w:r>
+              <w:t>dopa_synapse</w:t>
+            </w:r>
+            <w:proofErr w:type="spellEnd"/>
+            <w:r>
+              <w:t xml:space="preserve"> 5.259e-11   1.000</w:t>
+            </w:r>
+          </w:p>
+          <w:p>
+            <w:pPr>
+              <w:pStyle w:val="code"/>
+              <w:rPr>
+                <w:lang w:val="bg-BG"/>
+              </w:rPr>
+            </w:pPr>
+            <w:r>
+              <w:rPr>
+                <w:lang w:val="bg-BG"/>
+              </w:rPr>
+              <w:t>.................</w:t>
+            </w:r>
+          </w:p>
+        </w:tc>
+      </w:tr>
+    </w:tbl>
+    <w:p>
+      <w:pPr>
+        <w:pStyle w:val="Quote"/>
+      </w:pPr>
+      <w:r>
+        <w:t>Таблица 6.2.2 Край на обучението на агента за размерност 3х3</w:t>
+      </w:r>
+    </w:p>
+    <w:p>
+      <w:r>
+        <w:t xml:space="preserve">Като резултат имаме и картинки в директорията </w:t>
+      </w:r>
+      <w:r>
+        <w:t>“</w:t>
+      </w:r>
+      <w:r>
+        <w:rPr>
+          <w:lang w:val="en-US"/>
+        </w:rPr>
+        <w:t>script</w:t>
+      </w:r>
+      <w:r>
+        <w:t>/</w:t>
+      </w:r>
+      <w:r>
+        <w:rPr>
+          <w:lang w:val="en-US"/>
+        </w:rPr>
+        <w:t>output</w:t>
+      </w:r>
+      <w:r>
+        <w:t>/</w:t>
+      </w:r>
+      <w:r>
+        <w:rPr>
+          <w:lang w:val="en-US"/>
+        </w:rPr>
+        <w:t>images</w:t>
+      </w:r>
+      <w:r>
+        <w:t xml:space="preserve">”. </w:t>
+      </w:r>
+      <w:r>
+        <w:t xml:space="preserve">Ще разгледаме картинките изобразяващи как се променят коефициентите на теглата </w:t>
+      </w:r>
+      <w:r>
+        <w:rPr>
+          <w:lang w:val="en-US"/>
+        </w:rPr>
+        <w:t>States</w:t>
+      </w:r>
+      <w:r>
+        <w:t xml:space="preserve"> </w:t>
+      </w:r>
+      <w:r>
+        <w:t xml:space="preserve">към </w:t>
+      </w:r>
+      <w:r>
+        <w:rPr>
+          <w:lang w:val="en-US"/>
+        </w:rPr>
+        <w:t>Actions</w:t>
+      </w:r>
+      <w:r>
+        <w:t xml:space="preserve"> на всеки 5 стъпки.</w:t>
+      </w:r>
+    </w:p>
+    <w:tbl>
+      <w:tblPr>
+        <w:tblStyle w:val="TableGrid"/>
+        <w:tblW w:w="0" w:type="auto"/>
+        <w:tblLook w:val="04A0" w:firstRow="1" w:lastRow="0" w:firstColumn="1" w:lastColumn="0" w:noHBand="0" w:noVBand="1"/>
+      </w:tblPr>
+      <w:tblGrid>
+        <w:gridCol w:w="3083"/>
+        <w:gridCol w:w="2990"/>
+        <w:gridCol w:w="2943"/>
+      </w:tblGrid>
+      <w:tr>
+        <w:tc>
+          <w:tcPr>
+            <w:tcW w:w="3005" w:type="dxa"/>
+          </w:tcPr>
+          <w:p>
+            <w:r>
+              <w:rPr>
+                <w:noProof/>
+              </w:rPr>
+              <w:lastRenderedPageBreak/>
+              <w:drawing>
+                <wp:inline distT="0" distB="0" distL="0" distR="0" wp14:anchorId="49D15FE4" wp14:editId="0F415EA0">
+                  <wp:extent cx="1943100" cy="1457433"/>
+                  <wp:effectExtent l="0" t="0" r="0" b="9525"/>
+                  <wp:docPr id="33" name="Picture 33"/>
+                  <wp:cNvGraphicFramePr>
+                    <a:graphicFrameLocks xmlns:a="http://schemas.openxmlformats.org/drawingml/2006/main" noChangeAspect="1"/>
+                  </wp:cNvGraphicFramePr>
+                  <a:graphic xmlns:a="http://schemas.openxmlformats.org/drawingml/2006/main">
+                    <a:graphicData uri="http://schemas.openxmlformats.org/drawingml/2006/picture">
+                      <pic:pic xmlns:pic="http://schemas.openxmlformats.org/drawingml/2006/picture">
+                        <pic:nvPicPr>
+                          <pic:cNvPr id="33" name="Picture 33"/>
+                          <pic:cNvPicPr/>
+                        </pic:nvPicPr>
+                        <pic:blipFill>
+                          <a:blip r:embed="rId34" cstate="print">
+                            <a:extLst>
+                              <a:ext uri="{28A0092B-C50C-407E-A947-70E740481C1C}">
+                                <a14:useLocalDpi xmlns:a14="http://schemas.microsoft.com/office/drawing/2010/main" val="0"/>
+                              </a:ext>
+                            </a:extLst>
+                          </a:blip>
+                          <a:stretch>
+                            <a:fillRect/>
+                          </a:stretch>
+                        </pic:blipFill>
+                        <pic:spPr>
+                          <a:xfrm>
+                            <a:off x="0" y="0"/>
+                            <a:ext cx="1954617" cy="1466072"/>
+                          </a:xfrm>
+                          <a:prstGeom prst="rect">
+                            <a:avLst/>
+                          </a:prstGeom>
+                        </pic:spPr>
+                      </pic:pic>
+                    </a:graphicData>
+                  </a:graphic>
+                </wp:inline>
+              </w:drawing>
+            </w:r>
+          </w:p>
+          <w:p>
+            <w:pPr>
+              <w:jc w:val="center"/>
+            </w:pPr>
+            <w:r>
+              <w:t>Стъпка 5</w:t>
+            </w:r>
+          </w:p>
+        </w:tc>
+        <w:tc>
+          <w:tcPr>
+            <w:tcW w:w="3005" w:type="dxa"/>
+          </w:tcPr>
+          <w:p>
+            <w:r>
+              <w:rPr>
+                <w:noProof/>
+              </w:rPr>
+              <w:drawing>
+                <wp:inline distT="0" distB="0" distL="0" distR="0" wp14:anchorId="4E0557F3" wp14:editId="566CFB8C">
+                  <wp:extent cx="1935336" cy="1451610"/>
+                  <wp:effectExtent l="0" t="0" r="8255" b="0"/>
+                  <wp:docPr id="34" name="Picture 34"/>
+                  <wp:cNvGraphicFramePr>
+                    <a:graphicFrameLocks xmlns:a="http://schemas.openxmlformats.org/drawingml/2006/main" noChangeAspect="1"/>
+                  </wp:cNvGraphicFramePr>
+                  <a:graphic xmlns:a="http://schemas.openxmlformats.org/drawingml/2006/main">
+                    <a:graphicData uri="http://schemas.openxmlformats.org/drawingml/2006/picture">
+                      <pic:pic xmlns:pic="http://schemas.openxmlformats.org/drawingml/2006/picture">
+                        <pic:nvPicPr>
+                          <pic:cNvPr id="34" name="Picture 34"/>
+                          <pic:cNvPicPr/>
+                        </pic:nvPicPr>
+                        <pic:blipFill>
+                          <a:blip r:embed="rId35" cstate="print">
+                            <a:extLst>
+                              <a:ext uri="{28A0092B-C50C-407E-A947-70E740481C1C}">
+                                <a14:useLocalDpi xmlns:a14="http://schemas.microsoft.com/office/drawing/2010/main" val="0"/>
+                              </a:ext>
+                            </a:extLst>
+                          </a:blip>
+                          <a:stretch>
+                            <a:fillRect/>
+                          </a:stretch>
+                        </pic:blipFill>
+                        <pic:spPr>
+                          <a:xfrm flipV="1">
+                            <a:off x="0" y="0"/>
+                            <a:ext cx="1954882" cy="1466271"/>
+                          </a:xfrm>
+                          <a:prstGeom prst="rect">
+                            <a:avLst/>
+                          </a:prstGeom>
+                        </pic:spPr>
+                      </pic:pic>
+                    </a:graphicData>
+                  </a:graphic>
+                </wp:inline>
+              </w:drawing>
+            </w:r>
+          </w:p>
+          <w:p>
+            <w:r>
+              <w:t>Стъпка 10</w:t>
+            </w:r>
+          </w:p>
+        </w:tc>
+        <w:tc>
+          <w:tcPr>
+            <w:tcW w:w="3006" w:type="dxa"/>
+          </w:tcPr>
+          <w:p>
+            <w:r>
+              <w:rPr>
+                <w:noProof/>
+              </w:rPr>
+              <w:drawing>
+                <wp:inline distT="0" distB="0" distL="0" distR="0" wp14:anchorId="6941E384" wp14:editId="00405F00">
+                  <wp:extent cx="1910080" cy="1432666"/>
+                  <wp:effectExtent l="0" t="0" r="0" b="0"/>
+                  <wp:docPr id="35" name="Picture 35"/>
+                  <wp:cNvGraphicFramePr>
+                    <a:graphicFrameLocks xmlns:a="http://schemas.openxmlformats.org/drawingml/2006/main" noChangeAspect="1"/>
+                  </wp:cNvGraphicFramePr>
+                  <a:graphic xmlns:a="http://schemas.openxmlformats.org/drawingml/2006/main">
+                    <a:graphicData uri="http://schemas.openxmlformats.org/drawingml/2006/picture">
+                      <pic:pic xmlns:pic="http://schemas.openxmlformats.org/drawingml/2006/picture">
+                        <pic:nvPicPr>
+                          <pic:cNvPr id="35" name="Picture 35"/>
+                          <pic:cNvPicPr/>
+                        </pic:nvPicPr>
+                        <pic:blipFill>
+                          <a:blip r:embed="rId35" cstate="print">
+                            <a:extLst>
+                              <a:ext uri="{28A0092B-C50C-407E-A947-70E740481C1C}">
+                                <a14:useLocalDpi xmlns:a14="http://schemas.microsoft.com/office/drawing/2010/main" val="0"/>
+                              </a:ext>
+                            </a:extLst>
+                          </a:blip>
+                          <a:stretch>
+                            <a:fillRect/>
+                          </a:stretch>
+                        </pic:blipFill>
+                        <pic:spPr>
+                          <a:xfrm flipV="1">
+                            <a:off x="0" y="0"/>
+                            <a:ext cx="1918820" cy="1439221"/>
+                          </a:xfrm>
+                          <a:prstGeom prst="rect">
+                            <a:avLst/>
+                          </a:prstGeom>
+                        </pic:spPr>
+                      </pic:pic>
+                    </a:graphicData>
+                  </a:graphic>
+                </wp:inline>
+              </w:drawing>
+            </w:r>
+          </w:p>
+          <w:p>
+            <w:r>
+              <w:t>Стъпка 15</w:t>
+            </w:r>
+          </w:p>
+        </w:tc>
+      </w:tr>
+      <w:tr>
+        <w:tc>
+          <w:tcPr>
+            <w:tcW w:w="3005" w:type="dxa"/>
+          </w:tcPr>
+          <w:p>
+            <w:r>
+              <w:rPr>
+                <w:noProof/>
+              </w:rPr>
+              <w:drawing>
+                <wp:inline distT="0" distB="0" distL="0" distR="0" wp14:anchorId="382E80BE" wp14:editId="5706F9B9">
+                  <wp:extent cx="2007870" cy="1506013"/>
+                  <wp:effectExtent l="0" t="0" r="0" b="0"/>
+                  <wp:docPr id="36" name="Picture 36"/>
+                  <wp:cNvGraphicFramePr>
+                    <a:graphicFrameLocks xmlns:a="http://schemas.openxmlformats.org/drawingml/2006/main" noChangeAspect="1"/>
+                  </wp:cNvGraphicFramePr>
+                  <a:graphic xmlns:a="http://schemas.openxmlformats.org/drawingml/2006/main">
+                    <a:graphicData uri="http://schemas.openxmlformats.org/drawingml/2006/picture">
+                      <pic:pic xmlns:pic="http://schemas.openxmlformats.org/drawingml/2006/picture">
+                        <pic:nvPicPr>
+                          <pic:cNvPr id="36" name="Picture 36"/>
+                          <pic:cNvPicPr/>
+                        </pic:nvPicPr>
+                        <pic:blipFill>
+                          <a:blip r:embed="rId36" cstate="print">
+                            <a:extLst>
+                              <a:ext uri="{28A0092B-C50C-407E-A947-70E740481C1C}">
+                                <a14:useLocalDpi xmlns:a14="http://schemas.microsoft.com/office/drawing/2010/main" val="0"/>
+                              </a:ext>
+                            </a:extLst>
+                          </a:blip>
+                          <a:stretch>
+                            <a:fillRect/>
+                          </a:stretch>
+                        </pic:blipFill>
+                        <pic:spPr>
+                          <a:xfrm flipV="1">
+                            <a:off x="0" y="0"/>
+                            <a:ext cx="2029536" cy="1522264"/>
+                          </a:xfrm>
+                          <a:prstGeom prst="rect">
+                            <a:avLst/>
+                          </a:prstGeom>
+                        </pic:spPr>
+                      </pic:pic>
+                    </a:graphicData>
+                  </a:graphic>
+                </wp:inline>
+              </w:drawing>
+            </w:r>
+          </w:p>
+          <w:p>
+            <w:pPr>
+              <w:jc w:val="center"/>
+            </w:pPr>
+            <w:r>
+              <w:t>Стъпка 20</w:t>
+            </w:r>
+          </w:p>
+        </w:tc>
+        <w:tc>
+          <w:tcPr>
+            <w:tcW w:w="3005" w:type="dxa"/>
+          </w:tcPr>
+          <w:p>
+            <w:r>
+              <w:rPr>
+                <w:noProof/>
+              </w:rPr>
+              <w:drawing>
+                <wp:inline distT="0" distB="0" distL="0" distR="0" wp14:anchorId="4472A680" wp14:editId="3D73CAF6">
+                  <wp:extent cx="1908810" cy="1431713"/>
+                  <wp:effectExtent l="0" t="0" r="0" b="0"/>
+                  <wp:docPr id="37" name="Picture 37"/>
+                  <wp:cNvGraphicFramePr>
+                    <a:graphicFrameLocks xmlns:a="http://schemas.openxmlformats.org/drawingml/2006/main" noChangeAspect="1"/>
+                  </wp:cNvGraphicFramePr>
+                  <a:graphic xmlns:a="http://schemas.openxmlformats.org/drawingml/2006/main">
+                    <a:graphicData uri="http://schemas.openxmlformats.org/drawingml/2006/picture">
+                      <pic:pic xmlns:pic="http://schemas.openxmlformats.org/drawingml/2006/picture">
+                        <pic:nvPicPr>
+                          <pic:cNvPr id="37" name="Picture 37"/>
+                          <pic:cNvPicPr/>
+                        </pic:nvPicPr>
+                        <pic:blipFill>
+                          <a:blip r:embed="rId37" cstate="print">
+                            <a:extLst>
+                              <a:ext uri="{28A0092B-C50C-407E-A947-70E740481C1C}">
+                                <a14:useLocalDpi xmlns:a14="http://schemas.microsoft.com/office/drawing/2010/main" val="0"/>
+                              </a:ext>
+                            </a:extLst>
+                          </a:blip>
+                          <a:stretch>
+                            <a:fillRect/>
+                          </a:stretch>
+                        </pic:blipFill>
+                        <pic:spPr>
+                          <a:xfrm>
+                            <a:off x="0" y="0"/>
+                            <a:ext cx="1924164" cy="1443229"/>
+                          </a:xfrm>
+                          <a:prstGeom prst="rect">
+                            <a:avLst/>
+                          </a:prstGeom>
+                        </pic:spPr>
+                      </pic:pic>
+                    </a:graphicData>
+                  </a:graphic>
+                </wp:inline>
+              </w:drawing>
+            </w:r>
+          </w:p>
+          <w:p>
+            <w:pPr>
+              <w:jc w:val="center"/>
+            </w:pPr>
+            <w:r>
+              <w:t>Стъпка 24</w:t>
+            </w:r>
+          </w:p>
+        </w:tc>
+        <w:tc>
+          <w:tcPr>
+            <w:tcW w:w="3006" w:type="dxa"/>
+          </w:tcPr>
+          <w:p/>
+        </w:tc>
+      </w:tr>
+    </w:tbl>
+    <w:p/>
+    <w:p>
       <w:pPr>
         <w:pStyle w:val="Heading2"/>
       </w:pPr>
@@ -8302,7 +9236,6 @@
               <w:rPr>
                 <w:rFonts w:cs="Times New Roman"/>
               </w:rPr>
-              <w:lastRenderedPageBreak/>
               <w:t>α</w:t>
             </w:r>
             <w:r>
@@ -8350,7 +9283,7 @@
                           <pic:cNvPicPr/>
                         </pic:nvPicPr>
                         <pic:blipFill>
-                          <a:blip r:embed="rId33"/>
+                          <a:blip r:embed="rId38"/>
                           <a:stretch>
                             <a:fillRect/>
                           </a:stretch>
@@ -8388,6 +9321,7 @@
               <w:rPr>
                 <w:rFonts w:cs="Times New Roman"/>
               </w:rPr>
+              <w:lastRenderedPageBreak/>
               <w:t>α</w:t>
             </w:r>
             <w:r>
@@ -8442,7 +9376,7 @@
                           <pic:cNvPicPr/>
                         </pic:nvPicPr>
                         <pic:blipFill>
-                          <a:blip r:embed="rId34"/>
+                          <a:blip r:embed="rId39"/>
                           <a:stretch>
                             <a:fillRect/>
                           </a:stretch>
@@ -8538,7 +9472,7 @@
                           <pic:cNvPicPr/>
                         </pic:nvPicPr>
                         <pic:blipFill>
-                          <a:blip r:embed="rId35"/>
+                          <a:blip r:embed="rId40"/>
                           <a:stretch>
                             <a:fillRect/>
                           </a:stretch>
@@ -8647,7 +9581,6 @@
       </w:pPr>
       <w:bookmarkStart w:id="12" w:name="_Toc126098440"/>
       <w:r>
-        <w:lastRenderedPageBreak/>
         <w:t>6. Идеи за бъдещо развитие и подобрения</w:t>
       </w:r>
       <w:bookmarkEnd w:id="12"/>
@@ -8672,14 +9605,27 @@
       <w:r>
         <w:t xml:space="preserve">[1] Reinforcement Learning: An Introduction, 2018, Richard S. Sutton and Andrew G. Barto, [PDF] </w:t>
       </w:r>
-      <w:hyperlink r:id="rId36" w:history="1">
-        <w:r>
-          <w:rPr>
-            <w:rStyle w:val="Hyperlink"/>
-          </w:rPr>
-          <w:t>http://www.incompleteideas.net/book/the-book-2nd.html</w:t>
-        </w:r>
-      </w:hyperlink>
+      <w:r>
+        <w:fldChar w:fldCharType="begin"/>
+      </w:r>
+      <w:r>
+        <w:instrText>HYPERLINK "http://www.incompleteideas.net/book/the-book-2nd.html"</w:instrText>
+      </w:r>
+      <w:r>
+        <w:fldChar w:fldCharType="separate"/>
+      </w:r>
+      <w:r>
+        <w:rPr>
+          <w:rStyle w:val="Hyperlink"/>
+        </w:rPr>
+        <w:t>http://www.incompleteideas.net/book/the-book-2nd.html</w:t>
+      </w:r>
+      <w:r>
+        <w:rPr>
+          <w:rStyle w:val="Hyperlink"/>
+        </w:rPr>
+        <w:fldChar w:fldCharType="end"/>
+      </w:r>
     </w:p>
     <w:p>
       <w:pPr>
@@ -8691,6 +9637,7 @@
         <w:rPr>
           <w:lang w:val="en-GB"/>
         </w:rPr>
+        <w:lastRenderedPageBreak/>
         <w:t xml:space="preserve">[2] Computational Cognitive Neuroscience, Randall C. O’Reilly et al., </w:t>
       </w:r>
       <w:r>
@@ -8705,7 +9652,7 @@
         </w:rPr>
         <w:t xml:space="preserve">vailable, </w:t>
       </w:r>
-      <w:hyperlink r:id="rId37" w:history="1">
+      <w:hyperlink r:id="rId41" w:history="1">
         <w:r>
           <w:rPr>
             <w:rStyle w:val="Hyperlink"/>
@@ -8776,7 +9723,7 @@
         </w:rPr>
         <w:t>, (</w:t>
       </w:r>
-      <w:hyperlink r:id="rId38" w:history="1">
+      <w:hyperlink r:id="rId42" w:history="1">
         <w:r>
           <w:rPr>
             <w:rStyle w:val="Hyperlink"/>
@@ -8810,6 +9757,7 @@
       <w:r>
         <w:t xml:space="preserve">] </w:t>
       </w:r>
+      <w:proofErr w:type="spellStart"/>
       <w:r>
         <w:rPr>
           <w:lang w:val="nl-NL"/>
@@ -8822,17 +9770,31 @@
         </w:rPr>
         <w:t>ozenLake</w:t>
       </w:r>
+      <w:proofErr w:type="spellEnd"/>
       <w:r>
         <w:t xml:space="preserve">, OpenGym, </w:t>
       </w:r>
-      <w:hyperlink r:id="rId39" w:history="1">
-        <w:r>
-          <w:rPr>
-            <w:rStyle w:val="Hyperlink"/>
-          </w:rPr>
-          <w:t>https://www.gymlibrary.dev/environments/toy_text/frozen_lake/</w:t>
-        </w:r>
-      </w:hyperlink>
+      <w:r>
+        <w:fldChar w:fldCharType="begin"/>
+      </w:r>
+      <w:r>
+        <w:instrText>HYPERLINK "https://www.gymlibrary.dev/environments/toy_text/frozen_lake/"</w:instrText>
+      </w:r>
+      <w:r>
+        <w:fldChar w:fldCharType="separate"/>
+      </w:r>
+      <w:r>
+        <w:rPr>
+          <w:rStyle w:val="Hyperlink"/>
+        </w:rPr>
+        <w:t>https://www.gymlibrary.dev/environments/toy_text/frozen_lake/</w:t>
+      </w:r>
+      <w:r>
+        <w:rPr>
+          <w:rStyle w:val="Hyperlink"/>
+        </w:rPr>
+        <w:fldChar w:fldCharType="end"/>
+      </w:r>
       <w:r>
         <w:rPr>
           <w:lang w:val="nl-NL"/>
@@ -8900,26 +9862,63 @@
         <w:rPr>
           <w:lang w:val="en-GB"/>
         </w:rPr>
-        <w:t>Neuronal Dynamics, Wulfram Gerstner, M.Kistler,</w:t>
-      </w:r>
+        <w:t xml:space="preserve">Neuronal Dynamics, </w:t>
+      </w:r>
+      <w:proofErr w:type="spellStart"/>
       <w:r>
         <w:rPr>
           <w:lang w:val="en-GB"/>
         </w:rPr>
+        <w:t>Wulfram</w:t>
+      </w:r>
+      <w:proofErr w:type="spellEnd"/>
+      <w:r>
+        <w:rPr>
+          <w:lang w:val="en-GB"/>
+        </w:rPr>
+        <w:t xml:space="preserve"> Gerstner, </w:t>
+      </w:r>
+      <w:proofErr w:type="spellStart"/>
+      <w:r>
+        <w:rPr>
+          <w:lang w:val="en-GB"/>
+        </w:rPr>
+        <w:t>M.Kistler</w:t>
+      </w:r>
+      <w:proofErr w:type="spellEnd"/>
+      <w:r>
+        <w:rPr>
+          <w:lang w:val="en-GB"/>
+        </w:rPr>
+        <w:t>,</w:t>
+      </w:r>
+      <w:r>
+        <w:rPr>
+          <w:lang w:val="en-GB"/>
+        </w:rPr>
         <w:t xml:space="preserve"> </w:t>
       </w:r>
+      <w:proofErr w:type="spellStart"/>
       <w:r>
         <w:rPr>
           <w:lang w:val="en-GB"/>
         </w:rPr>
-        <w:t>R.Naud,</w:t>
-      </w:r>
+        <w:t>R.Naud</w:t>
+      </w:r>
+      <w:proofErr w:type="spellEnd"/>
       <w:r>
         <w:rPr>
           <w:lang w:val="en-GB"/>
         </w:rPr>
+        <w:t>,</w:t>
+      </w:r>
+      <w:r>
+        <w:rPr>
+          <w:lang w:val="en-GB"/>
+        </w:rPr>
         <w:t xml:space="preserve"> </w:t>
       </w:r>
+      <w:proofErr w:type="spellStart"/>
       <w:r>
         <w:rPr>
           <w:lang w:val="en-GB"/>
@@ -8930,15 +9929,22 @@
         <w:rPr>
           <w:lang w:val="en-GB"/>
         </w:rPr>
-        <w:t>aninski, 2014, Cambridge university press</w:t>
-      </w:r>
+        <w:t>aninski</w:t>
+      </w:r>
+      <w:proofErr w:type="spellEnd"/>
       <w:r>
         <w:rPr>
           <w:lang w:val="en-GB"/>
         </w:rPr>
+        <w:t>, 2014, Cambridge university press</w:t>
+      </w:r>
+      <w:r>
+        <w:rPr>
+          <w:lang w:val="en-GB"/>
+        </w:rPr>
         <w:t xml:space="preserve">, </w:t>
       </w:r>
-      <w:hyperlink r:id="rId40" w:history="1">
+      <w:hyperlink r:id="rId43" w:history="1">
         <w:r>
           <w:rPr>
             <w:rStyle w:val="Hyperlink"/>
@@ -9076,7 +10082,7 @@
       <w:bookmarkEnd w:id="15"/>
     </w:p>
     <w:p>
-      <w:hyperlink r:id="rId41" w:history="1">
+      <w:hyperlink r:id="rId44" w:history="1">
         <w:r>
           <w:rPr>
             <w:rStyle w:val="Hyperlink"/>
@@ -9121,8 +10127,8 @@
     </w:tbl>
     <w:p/>
     <w:sectPr>
-      <w:headerReference w:type="default" r:id="rId42"/>
-      <w:footerReference w:type="default" r:id="rId43"/>
+      <w:headerReference w:type="default" r:id="rId45"/>
+      <w:footerReference w:type="default" r:id="rId46"/>
       <w:pgSz w:w="11906" w:h="16838"/>
       <w:pgMar w:top="1440" w:right="1440" w:bottom="1440" w:left="1440" w:header="708" w:footer="708" w:gutter="0"/>
       <w:cols w:space="708"/>

--- a/doc/Преддипломен_проект_Борислав_Марков_0MI3400048.docx
+++ b/doc/Преддипломен_проект_Борислав_Марков_0MI3400048.docx
@@ -8446,10 +8446,10 @@
       </w:pPr>
       <w:r>
         <w:drawing>
-          <wp:inline distT="0" distB="0" distL="0" distR="0" wp14:anchorId="4B276BA2" wp14:editId="3B7FDD63">
-            <wp:extent cx="2785110" cy="1944887"/>
-            <wp:effectExtent l="0" t="0" r="0" b="0"/>
-            <wp:docPr id="32" name="Picture 32"/>
+          <wp:inline distT="0" distB="0" distL="0" distR="0" wp14:anchorId="4FE734F4" wp14:editId="608ECFA0">
+            <wp:extent cx="1959429" cy="1384582"/>
+            <wp:effectExtent l="0" t="0" r="3175" b="6350"/>
+            <wp:docPr id="39" name="Picture 39"/>
             <wp:cNvGraphicFramePr>
               <a:graphicFrameLocks xmlns:a="http://schemas.openxmlformats.org/drawingml/2006/main" noChangeAspect="1"/>
             </wp:cNvGraphicFramePr>
@@ -8469,7 +8469,7 @@
                   <pic:spPr>
                     <a:xfrm>
                       <a:off x="0" y="0"/>
-                      <a:ext cx="2801892" cy="1956606"/>
+                      <a:ext cx="1983365" cy="1401495"/>
                     </a:xfrm>
                     <a:prstGeom prst="rect">
                       <a:avLst/>
@@ -8531,19 +8531,30 @@
         <w:rPr>
           <w:lang w:val="en-US"/>
         </w:rPr>
-        <w:t>Right</w:t>
+        <w:t>Up</w:t>
       </w:r>
       <w:r>
         <w:t>)</w:t>
       </w:r>
       <w:r>
-        <w:t xml:space="preserve"> и следващото действия </w:t>
-      </w:r>
-      <w:r>
-        <w:rPr>
-          <w:lang w:val="en-US"/>
-        </w:rPr>
-        <w:t>DOWN</w:t>
+        <w:t xml:space="preserve"> и следващото действи</w:t>
+      </w:r>
+      <w:proofErr w:type="spellStart"/>
+      <w:r>
+        <w:rPr>
+          <w:lang w:val="en-US"/>
+        </w:rPr>
+        <w:t>e</w:t>
+      </w:r>
+      <w:proofErr w:type="spellEnd"/>
+      <w:r>
+        <w:t xml:space="preserve"> </w:t>
+      </w:r>
+      <w:r>
+        <w:rPr>
+          <w:lang w:val="en-US"/>
+        </w:rPr>
+        <w:t>LEFT</w:t>
       </w:r>
       <w:r>
         <w:t>.</w:t>
@@ -8571,7 +8582,7 @@
               <w:pStyle w:val="code"/>
             </w:pPr>
             <w:r>
-              <w:t>Episode 24 finished after 26 timesteps</w:t>
+              <w:t>Episode 20 finished after 10 timesteps</w:t>
             </w:r>
           </w:p>
           <w:p>
@@ -8587,7 +8598,7 @@
               <w:pStyle w:val="code"/>
             </w:pPr>
             <w:r>
-              <w:t>[[0.085 0.003 0.   ]</w:t>
+              <w:t>[[0.029 0.01  0.   ]</w:t>
             </w:r>
           </w:p>
           <w:p>
@@ -8595,7 +8606,7 @@
               <w:pStyle w:val="code"/>
             </w:pPr>
             <w:r>
-              <w:t xml:space="preserve"> [0.006 0.935 0.   ]</w:t>
+              <w:t xml:space="preserve"> [0.014 0.402 0.   ]</w:t>
             </w:r>
           </w:p>
           <w:p>
@@ -8603,7 +8614,7 @@
               <w:pStyle w:val="code"/>
             </w:pPr>
             <w:r>
-              <w:t xml:space="preserve"> [0.325 1.475 0.   ]]</w:t>
+              <w:t xml:space="preserve"> [0.829 2.906 0.   ]]</w:t>
             </w:r>
           </w:p>
           <w:p>
@@ -8611,7 +8622,23 @@
               <w:pStyle w:val="code"/>
             </w:pPr>
             <w:r>
-              <w:t>====== all_states === all_actions ===</w:t>
+              <w:t xml:space="preserve">====== </w:t>
+            </w:r>
+            <w:proofErr w:type="spellStart"/>
+            <w:r>
+              <w:t>all_states</w:t>
+            </w:r>
+            <w:proofErr w:type="spellEnd"/>
+            <w:r>
+              <w:t xml:space="preserve"> === </w:t>
+            </w:r>
+            <w:proofErr w:type="spellStart"/>
+            <w:r>
+              <w:t>all_actions</w:t>
+            </w:r>
+            <w:proofErr w:type="spellEnd"/>
+            <w:r>
+              <w:t xml:space="preserve"> ===</w:t>
             </w:r>
           </w:p>
           <w:p>
@@ -8625,41 +8652,99 @@
           <w:p>
             <w:pPr>
               <w:pStyle w:val="code"/>
+              <w:rPr>
+                <w:lang w:val="de-DE"/>
+              </w:rPr>
             </w:pPr>
             <w:r>
+              <w:rPr>
+                <w:lang w:val="de-DE"/>
+              </w:rPr>
               <w:t>-------- -------- --------------- -------- -------</w:t>
             </w:r>
           </w:p>
           <w:p>
             <w:pPr>
               <w:pStyle w:val="code"/>
+              <w:rPr>
+                <w:lang w:val="de-DE"/>
+              </w:rPr>
             </w:pPr>
             <w:r>
-              <w:t xml:space="preserve">      1      181    dopa_synapse -0.0002682   1.000</w:t>
+              <w:rPr>
+                <w:lang w:val="de-DE"/>
+              </w:rPr>
+              <w:t xml:space="preserve">      1      181    </w:t>
+            </w:r>
+            <w:proofErr w:type="spellStart"/>
+            <w:r>
+              <w:rPr>
+                <w:lang w:val="de-DE"/>
+              </w:rPr>
+              <w:t>dopa_synapse</w:t>
+            </w:r>
+            <w:proofErr w:type="spellEnd"/>
+            <w:r>
+              <w:rPr>
+                <w:lang w:val="de-DE"/>
+              </w:rPr>
+              <w:t xml:space="preserve">  0.09612   1.000</w:t>
             </w:r>
           </w:p>
           <w:p>
             <w:pPr>
               <w:pStyle w:val="code"/>
+              <w:rPr>
+                <w:lang w:val="de-DE"/>
+              </w:rPr>
             </w:pPr>
             <w:r>
-              <w:t xml:space="preserve">      1      271    dopa_synapse 3.820e-07   1.000</w:t>
+              <w:rPr>
+                <w:lang w:val="de-DE"/>
+              </w:rPr>
+              <w:t xml:space="preserve">      1      271    </w:t>
+            </w:r>
+            <w:proofErr w:type="spellStart"/>
+            <w:r>
+              <w:rPr>
+                <w:lang w:val="de-DE"/>
+              </w:rPr>
+              <w:t>dopa_synapse</w:t>
+            </w:r>
+            <w:proofErr w:type="spellEnd"/>
+            <w:r>
+              <w:rPr>
+                <w:lang w:val="de-DE"/>
+              </w:rPr>
+              <w:t xml:space="preserve"> -0.004897   1.000</w:t>
             </w:r>
           </w:p>
           <w:p>
             <w:pPr>
               <w:pStyle w:val="code"/>
+              <w:rPr>
+                <w:lang w:val="de-DE"/>
+              </w:rPr>
             </w:pPr>
             <w:r>
+              <w:rPr>
+                <w:lang w:val="de-DE"/>
+              </w:rPr>
               <w:t xml:space="preserve">      1      361    </w:t>
             </w:r>
             <w:proofErr w:type="spellStart"/>
             <w:r>
+              <w:rPr>
+                <w:lang w:val="de-DE"/>
+              </w:rPr>
               <w:t>dopa_synapse</w:t>
             </w:r>
             <w:proofErr w:type="spellEnd"/>
             <w:r>
-              <w:t xml:space="preserve"> 5.259e-11   1.000</w:t>
+              <w:rPr>
+                <w:lang w:val="de-DE"/>
+              </w:rPr>
+              <w:t xml:space="preserve"> -0.007254   1.000</w:t>
             </w:r>
           </w:p>
           <w:p>
@@ -8710,13 +8795,25 @@
         <w:t>output</w:t>
       </w:r>
       <w:r>
+        <w:rPr>
+          <w:lang w:val="en-US"/>
+        </w:rPr>
+        <w:t>s</w:t>
+      </w:r>
+      <w:r>
         <w:t>/</w:t>
       </w:r>
       <w:r>
-        <w:rPr>
-          <w:lang w:val="en-US"/>
-        </w:rPr>
-        <w:t>images</w:t>
+        <w:t>3</w:t>
+      </w:r>
+      <w:r>
+        <w:rPr>
+          <w:lang w:val="en-US"/>
+        </w:rPr>
+        <w:t>x</w:t>
+      </w:r>
+      <w:r>
+        <w:t>3</w:t>
       </w:r>
       <w:r>
         <w:t xml:space="preserve">”. </w:t>
@@ -8753,9 +8850,9 @@
         <w:tblLook w:val="04A0" w:firstRow="1" w:lastRow="0" w:firstColumn="1" w:lastColumn="0" w:noHBand="0" w:noVBand="1"/>
       </w:tblPr>
       <w:tblGrid>
-        <w:gridCol w:w="3083"/>
-        <w:gridCol w:w="2990"/>
-        <w:gridCol w:w="2943"/>
+        <w:gridCol w:w="3095"/>
+        <w:gridCol w:w="2987"/>
+        <w:gridCol w:w="2934"/>
       </w:tblGrid>
       <w:tr>
         <w:tc>
@@ -8769,9 +8866,9 @@
               </w:rPr>
               <w:lastRenderedPageBreak/>
               <w:drawing>
-                <wp:inline distT="0" distB="0" distL="0" distR="0" wp14:anchorId="49D15FE4" wp14:editId="0F415EA0">
-                  <wp:extent cx="1943100" cy="1457433"/>
-                  <wp:effectExtent l="0" t="0" r="0" b="9525"/>
+                <wp:inline distT="0" distB="0" distL="0" distR="0" wp14:anchorId="49D15FE4" wp14:editId="155F6D3B">
+                  <wp:extent cx="1954617" cy="1465962"/>
+                  <wp:effectExtent l="0" t="0" r="7620" b="1270"/>
                   <wp:docPr id="33" name="Picture 33"/>
                   <wp:cNvGraphicFramePr>
                     <a:graphicFrameLocks xmlns:a="http://schemas.openxmlformats.org/drawingml/2006/main" noChangeAspect="1"/>
@@ -8798,7 +8895,7 @@
                         <pic:spPr>
                           <a:xfrm>
                             <a:off x="0" y="0"/>
-                            <a:ext cx="1954617" cy="1466072"/>
+                            <a:ext cx="1954617" cy="1465962"/>
                           </a:xfrm>
                           <a:prstGeom prst="rect">
                             <a:avLst/>
@@ -8830,9 +8927,9 @@
                 <w:noProof/>
               </w:rPr>
               <w:drawing>
-                <wp:inline distT="0" distB="0" distL="0" distR="0" wp14:anchorId="4E0557F3" wp14:editId="566CFB8C">
-                  <wp:extent cx="1935336" cy="1451610"/>
-                  <wp:effectExtent l="0" t="0" r="8255" b="0"/>
+                <wp:inline distT="0" distB="0" distL="0" distR="0" wp14:anchorId="4E0557F3" wp14:editId="51919092">
+                  <wp:extent cx="1954882" cy="1466161"/>
+                  <wp:effectExtent l="0" t="0" r="7620" b="1270"/>
                   <wp:docPr id="34" name="Picture 34"/>
                   <wp:cNvGraphicFramePr>
                     <a:graphicFrameLocks xmlns:a="http://schemas.openxmlformats.org/drawingml/2006/main" noChangeAspect="1"/>
@@ -8859,7 +8956,7 @@
                         <pic:spPr>
                           <a:xfrm flipV="1">
                             <a:off x="0" y="0"/>
-                            <a:ext cx="1954882" cy="1466271"/>
+                            <a:ext cx="1954882" cy="1466161"/>
                           </a:xfrm>
                           <a:prstGeom prst="rect">
                             <a:avLst/>
@@ -8888,9 +8985,9 @@
                 <w:noProof/>
               </w:rPr>
               <w:drawing>
-                <wp:inline distT="0" distB="0" distL="0" distR="0" wp14:anchorId="6941E384" wp14:editId="00405F00">
-                  <wp:extent cx="1910080" cy="1432666"/>
-                  <wp:effectExtent l="0" t="0" r="0" b="0"/>
+                <wp:inline distT="0" distB="0" distL="0" distR="0" wp14:anchorId="6941E384" wp14:editId="5BDE4F3E">
+                  <wp:extent cx="1918820" cy="1439115"/>
+                  <wp:effectExtent l="0" t="0" r="5715" b="8890"/>
                   <wp:docPr id="35" name="Picture 35"/>
                   <wp:cNvGraphicFramePr>
                     <a:graphicFrameLocks xmlns:a="http://schemas.openxmlformats.org/drawingml/2006/main" noChangeAspect="1"/>
@@ -8900,66 +8997,6 @@
                       <pic:pic xmlns:pic="http://schemas.openxmlformats.org/drawingml/2006/picture">
                         <pic:nvPicPr>
                           <pic:cNvPr id="35" name="Picture 35"/>
-                          <pic:cNvPicPr/>
-                        </pic:nvPicPr>
-                        <pic:blipFill>
-                          <a:blip r:embed="rId35" cstate="print">
-                            <a:extLst>
-                              <a:ext uri="{28A0092B-C50C-407E-A947-70E740481C1C}">
-                                <a14:useLocalDpi xmlns:a14="http://schemas.microsoft.com/office/drawing/2010/main" val="0"/>
-                              </a:ext>
-                            </a:extLst>
-                          </a:blip>
-                          <a:stretch>
-                            <a:fillRect/>
-                          </a:stretch>
-                        </pic:blipFill>
-                        <pic:spPr>
-                          <a:xfrm flipV="1">
-                            <a:off x="0" y="0"/>
-                            <a:ext cx="1918820" cy="1439221"/>
-                          </a:xfrm>
-                          <a:prstGeom prst="rect">
-                            <a:avLst/>
-                          </a:prstGeom>
-                        </pic:spPr>
-                      </pic:pic>
-                    </a:graphicData>
-                  </a:graphic>
-                </wp:inline>
-              </w:drawing>
-            </w:r>
-          </w:p>
-          <w:p>
-            <w:r>
-              <w:t>Стъпка 15</w:t>
-            </w:r>
-          </w:p>
-        </w:tc>
-      </w:tr>
-      <w:tr>
-        <w:tc>
-          <w:tcPr>
-            <w:tcW w:w="3005" w:type="dxa"/>
-          </w:tcPr>
-          <w:p>
-            <w:r>
-              <w:rPr>
-                <w:noProof/>
-              </w:rPr>
-              <w:drawing>
-                <wp:inline distT="0" distB="0" distL="0" distR="0" wp14:anchorId="382E80BE" wp14:editId="5706F9B9">
-                  <wp:extent cx="2007870" cy="1506013"/>
-                  <wp:effectExtent l="0" t="0" r="0" b="0"/>
-                  <wp:docPr id="36" name="Picture 36"/>
-                  <wp:cNvGraphicFramePr>
-                    <a:graphicFrameLocks xmlns:a="http://schemas.openxmlformats.org/drawingml/2006/main" noChangeAspect="1"/>
-                  </wp:cNvGraphicFramePr>
-                  <a:graphic xmlns:a="http://schemas.openxmlformats.org/drawingml/2006/main">
-                    <a:graphicData uri="http://schemas.openxmlformats.org/drawingml/2006/picture">
-                      <pic:pic xmlns:pic="http://schemas.openxmlformats.org/drawingml/2006/picture">
-                        <pic:nvPicPr>
-                          <pic:cNvPr id="36" name="Picture 36"/>
                           <pic:cNvPicPr/>
                         </pic:nvPicPr>
                         <pic:blipFill>
@@ -8977,7 +9014,7 @@
                         <pic:spPr>
                           <a:xfrm flipV="1">
                             <a:off x="0" y="0"/>
-                            <a:ext cx="2029536" cy="1522264"/>
+                            <a:ext cx="1918820" cy="1439115"/>
                           </a:xfrm>
                           <a:prstGeom prst="rect">
                             <a:avLst/>
@@ -8995,10 +9032,12 @@
               <w:jc w:val="center"/>
             </w:pPr>
             <w:r>
-              <w:t>Стъпка 20</w:t>
+              <w:t>Стъпка 15</w:t>
             </w:r>
           </w:p>
         </w:tc>
+      </w:tr>
+      <w:tr>
         <w:tc>
           <w:tcPr>
             <w:tcW w:w="3005" w:type="dxa"/>
@@ -9009,10 +9048,10 @@
                 <w:noProof/>
               </w:rPr>
               <w:drawing>
-                <wp:inline distT="0" distB="0" distL="0" distR="0" wp14:anchorId="4472A680" wp14:editId="3D73CAF6">
-                  <wp:extent cx="1908810" cy="1431713"/>
-                  <wp:effectExtent l="0" t="0" r="0" b="0"/>
-                  <wp:docPr id="37" name="Picture 37"/>
+                <wp:inline distT="0" distB="0" distL="0" distR="0" wp14:anchorId="382E80BE" wp14:editId="6CFAEE60">
+                  <wp:extent cx="2029536" cy="1522152"/>
+                  <wp:effectExtent l="0" t="0" r="8890" b="1905"/>
+                  <wp:docPr id="36" name="Picture 36"/>
                   <wp:cNvGraphicFramePr>
                     <a:graphicFrameLocks xmlns:a="http://schemas.openxmlformats.org/drawingml/2006/main" noChangeAspect="1"/>
                   </wp:cNvGraphicFramePr>
@@ -9020,7 +9059,7 @@
                     <a:graphicData uri="http://schemas.openxmlformats.org/drawingml/2006/picture">
                       <pic:pic xmlns:pic="http://schemas.openxmlformats.org/drawingml/2006/picture">
                         <pic:nvPicPr>
-                          <pic:cNvPr id="37" name="Picture 37"/>
+                          <pic:cNvPr id="36" name="Picture 36"/>
                           <pic:cNvPicPr/>
                         </pic:nvPicPr>
                         <pic:blipFill>
@@ -9036,9 +9075,9 @@
                           </a:stretch>
                         </pic:blipFill>
                         <pic:spPr>
-                          <a:xfrm>
+                          <a:xfrm flipV="1">
                             <a:off x="0" y="0"/>
-                            <a:ext cx="1924164" cy="1443229"/>
+                            <a:ext cx="2029536" cy="1522152"/>
                           </a:xfrm>
                           <a:prstGeom prst="rect">
                             <a:avLst/>
@@ -9056,6 +9095,67 @@
               <w:jc w:val="center"/>
             </w:pPr>
             <w:r>
+              <w:t>Стъпка 20</w:t>
+            </w:r>
+          </w:p>
+        </w:tc>
+        <w:tc>
+          <w:tcPr>
+            <w:tcW w:w="3005" w:type="dxa"/>
+          </w:tcPr>
+          <w:p>
+            <w:r>
+              <w:rPr>
+                <w:noProof/>
+              </w:rPr>
+              <w:drawing>
+                <wp:inline distT="0" distB="0" distL="0" distR="0" wp14:anchorId="4472A680" wp14:editId="28F0F0B4">
+                  <wp:extent cx="1924164" cy="1443123"/>
+                  <wp:effectExtent l="0" t="0" r="0" b="5080"/>
+                  <wp:docPr id="37" name="Picture 37"/>
+                  <wp:cNvGraphicFramePr>
+                    <a:graphicFrameLocks xmlns:a="http://schemas.openxmlformats.org/drawingml/2006/main" noChangeAspect="1"/>
+                  </wp:cNvGraphicFramePr>
+                  <a:graphic xmlns:a="http://schemas.openxmlformats.org/drawingml/2006/main">
+                    <a:graphicData uri="http://schemas.openxmlformats.org/drawingml/2006/picture">
+                      <pic:pic xmlns:pic="http://schemas.openxmlformats.org/drawingml/2006/picture">
+                        <pic:nvPicPr>
+                          <pic:cNvPr id="37" name="Picture 37"/>
+                          <pic:cNvPicPr/>
+                        </pic:nvPicPr>
+                        <pic:blipFill>
+                          <a:blip r:embed="rId38" cstate="print">
+                            <a:extLst>
+                              <a:ext uri="{28A0092B-C50C-407E-A947-70E740481C1C}">
+                                <a14:useLocalDpi xmlns:a14="http://schemas.microsoft.com/office/drawing/2010/main" val="0"/>
+                              </a:ext>
+                            </a:extLst>
+                          </a:blip>
+                          <a:stretch>
+                            <a:fillRect/>
+                          </a:stretch>
+                        </pic:blipFill>
+                        <pic:spPr>
+                          <a:xfrm>
+                            <a:off x="0" y="0"/>
+                            <a:ext cx="1924164" cy="1443123"/>
+                          </a:xfrm>
+                          <a:prstGeom prst="rect">
+                            <a:avLst/>
+                          </a:prstGeom>
+                        </pic:spPr>
+                      </pic:pic>
+                    </a:graphicData>
+                  </a:graphic>
+                </wp:inline>
+              </w:drawing>
+            </w:r>
+          </w:p>
+          <w:p>
+            <w:pPr>
+              <w:jc w:val="center"/>
+            </w:pPr>
+            <w:r>
               <w:t>Стъпка 24</w:t>
             </w:r>
           </w:p>
@@ -9068,6 +9168,204 @@
         </w:tc>
       </w:tr>
     </w:tbl>
+    <w:p>
+      <w:pPr>
+        <w:pStyle w:val="Quote"/>
+      </w:pPr>
+      <w:r>
+        <w:t>Фиг.6.2.5 Визуално представяне на вероятната посока на агента</w:t>
+      </w:r>
+      <w:r>
+        <w:t xml:space="preserve">, </w:t>
+      </w:r>
+      <w:r>
+        <w:t xml:space="preserve">апроксимация на  </w:t>
+      </w:r>
+      <w:r>
+        <w:rPr>
+          <w:lang w:val="en-US"/>
+        </w:rPr>
+        <w:t>q</w:t>
+      </w:r>
+      <w:r>
+        <w:t>*(</w:t>
+      </w:r>
+      <w:r>
+        <w:rPr>
+          <w:lang w:val="en-US"/>
+        </w:rPr>
+        <w:t>s</w:t>
+      </w:r>
+      <w:r>
+        <w:t xml:space="preserve">) </w:t>
+      </w:r>
+    </w:p>
+    <w:p>
+      <w:r>
+        <w:t>Да разгледаме резултатите от епизодите. Така ще преценим до колко добре се е обучил агента. На следващата фигура сме дали резултат от обучението и базова линия на агент държащ се на случаен принцип.</w:t>
+      </w:r>
+    </w:p>
+    <w:tbl>
+      <w:tblPr>
+        <w:tblStyle w:val="TableGrid"/>
+        <w:tblW w:w="0" w:type="auto"/>
+        <w:tblBorders>
+          <w:top w:val="none" w:sz="0" w:space="0" w:color="auto"/>
+          <w:left w:val="none" w:sz="0" w:space="0" w:color="auto"/>
+          <w:bottom w:val="none" w:sz="0" w:space="0" w:color="auto"/>
+          <w:right w:val="none" w:sz="0" w:space="0" w:color="auto"/>
+          <w:insideH w:val="none" w:sz="0" w:space="0" w:color="auto"/>
+          <w:insideV w:val="none" w:sz="0" w:space="0" w:color="auto"/>
+        </w:tblBorders>
+        <w:tblLook w:val="04A0" w:firstRow="1" w:lastRow="0" w:firstColumn="1" w:lastColumn="0" w:noHBand="0" w:noVBand="1"/>
+      </w:tblPr>
+      <w:tblGrid>
+        <w:gridCol w:w="4508"/>
+        <w:gridCol w:w="4508"/>
+      </w:tblGrid>
+      <w:tr>
+        <w:tc>
+          <w:tcPr>
+            <w:tcW w:w="4508" w:type="dxa"/>
+          </w:tcPr>
+          <w:p>
+            <w:r>
+              <w:rPr>
+                <w:noProof/>
+              </w:rPr>
+              <w:drawing>
+                <wp:inline distT="0" distB="0" distL="0" distR="0" wp14:anchorId="19CF2E1A" wp14:editId="53330B87">
+                  <wp:extent cx="2662389" cy="1997529"/>
+                  <wp:effectExtent l="0" t="0" r="5080" b="3175"/>
+                  <wp:docPr id="40" name="Picture 40"/>
+                  <wp:cNvGraphicFramePr>
+                    <a:graphicFrameLocks xmlns:a="http://schemas.openxmlformats.org/drawingml/2006/main" noChangeAspect="1"/>
+                  </wp:cNvGraphicFramePr>
+                  <a:graphic xmlns:a="http://schemas.openxmlformats.org/drawingml/2006/main">
+                    <a:graphicData uri="http://schemas.openxmlformats.org/drawingml/2006/picture">
+                      <pic:pic xmlns:pic="http://schemas.openxmlformats.org/drawingml/2006/picture">
+                        <pic:nvPicPr>
+                          <pic:cNvPr id="0" name="Picture 1"/>
+                          <pic:cNvPicPr>
+                            <a:picLocks noChangeAspect="1" noChangeArrowheads="1"/>
+                          </pic:cNvPicPr>
+                        </pic:nvPicPr>
+                        <pic:blipFill>
+                          <a:blip r:embed="rId39">
+                            <a:extLst>
+                              <a:ext uri="{28A0092B-C50C-407E-A947-70E740481C1C}">
+                                <a14:useLocalDpi xmlns:a14="http://schemas.microsoft.com/office/drawing/2010/main" val="0"/>
+                              </a:ext>
+                            </a:extLst>
+                          </a:blip>
+                          <a:srcRect/>
+                          <a:stretch>
+                            <a:fillRect/>
+                          </a:stretch>
+                        </pic:blipFill>
+                        <pic:spPr bwMode="auto">
+                          <a:xfrm>
+                            <a:off x="0" y="0"/>
+                            <a:ext cx="2669875" cy="2003145"/>
+                          </a:xfrm>
+                          <a:prstGeom prst="rect">
+                            <a:avLst/>
+                          </a:prstGeom>
+                          <a:noFill/>
+                          <a:ln>
+                            <a:noFill/>
+                          </a:ln>
+                        </pic:spPr>
+                      </pic:pic>
+                    </a:graphicData>
+                  </a:graphic>
+                </wp:inline>
+              </w:drawing>
+            </w:r>
+          </w:p>
+        </w:tc>
+        <w:tc>
+          <w:tcPr>
+            <w:tcW w:w="4508" w:type="dxa"/>
+          </w:tcPr>
+          <w:p>
+            <w:r>
+              <w:rPr>
+                <w:noProof/>
+              </w:rPr>
+              <w:drawing>
+                <wp:inline distT="0" distB="0" distL="0" distR="0" wp14:anchorId="4AA4D5E8" wp14:editId="51B2BCD0">
+                  <wp:extent cx="2620010" cy="1965008"/>
+                  <wp:effectExtent l="0" t="0" r="8890" b="0"/>
+                  <wp:docPr id="41" name="Picture 41"/>
+                  <wp:cNvGraphicFramePr>
+                    <a:graphicFrameLocks xmlns:a="http://schemas.openxmlformats.org/drawingml/2006/main" noChangeAspect="1"/>
+                  </wp:cNvGraphicFramePr>
+                  <a:graphic xmlns:a="http://schemas.openxmlformats.org/drawingml/2006/main">
+                    <a:graphicData uri="http://schemas.openxmlformats.org/drawingml/2006/picture">
+                      <pic:pic xmlns:pic="http://schemas.openxmlformats.org/drawingml/2006/picture">
+                        <pic:nvPicPr>
+                          <pic:cNvPr id="41" name="Picture 41"/>
+                          <pic:cNvPicPr>
+                            <a:picLocks noChangeAspect="1" noChangeArrowheads="1"/>
+                          </pic:cNvPicPr>
+                        </pic:nvPicPr>
+                        <pic:blipFill>
+                          <a:blip r:embed="rId40" cstate="print">
+                            <a:extLst>
+                              <a:ext uri="{28A0092B-C50C-407E-A947-70E740481C1C}">
+                                <a14:useLocalDpi xmlns:a14="http://schemas.microsoft.com/office/drawing/2010/main" val="0"/>
+                              </a:ext>
+                            </a:extLst>
+                          </a:blip>
+                          <a:stretch>
+                            <a:fillRect/>
+                          </a:stretch>
+                        </pic:blipFill>
+                        <pic:spPr bwMode="auto">
+                          <a:xfrm>
+                            <a:off x="0" y="0"/>
+                            <a:ext cx="2643087" cy="1982316"/>
+                          </a:xfrm>
+                          <a:prstGeom prst="rect">
+                            <a:avLst/>
+                          </a:prstGeom>
+                          <a:noFill/>
+                          <a:ln>
+                            <a:noFill/>
+                          </a:ln>
+                        </pic:spPr>
+                      </pic:pic>
+                    </a:graphicData>
+                  </a:graphic>
+                </wp:inline>
+              </w:drawing>
+            </w:r>
+          </w:p>
+        </w:tc>
+      </w:tr>
+    </w:tbl>
+    <w:p>
+      <w:pPr>
+        <w:pStyle w:val="Quote"/>
+      </w:pPr>
+      <w:r>
+        <w:t>Фиг.6.2.6 Резултат от трениране на 3х3, Ляво: трениран агент, Дясно: агент със случайно действие.</w:t>
+      </w:r>
+    </w:p>
+    <w:p>
+      <w:r>
+        <w:lastRenderedPageBreak/>
+        <w:t>Виждаме, че обучението надминава значително случайното действие - една подходяща отправна точка в случая. Да разгледаме невронните групи и техните спайкове.</w:t>
+      </w:r>
+      <w:r>
+        <w:t xml:space="preserve"> Тъй като данните са много от спайковете на епизодите и от стъпките на всеки епизод, сме взели само последният успешен</w:t>
+      </w:r>
+      <w:r>
+        <w:t xml:space="preserve"> епизод.</w:t>
+      </w:r>
+    </w:p>
+    <w:p/>
     <w:p/>
     <w:p>
       <w:pPr>
@@ -9283,7 +9581,7 @@
                           <pic:cNvPicPr/>
                         </pic:nvPicPr>
                         <pic:blipFill>
-                          <a:blip r:embed="rId38"/>
+                          <a:blip r:embed="rId41"/>
                           <a:stretch>
                             <a:fillRect/>
                           </a:stretch>
@@ -9321,7 +9619,6 @@
               <w:rPr>
                 <w:rFonts w:cs="Times New Roman"/>
               </w:rPr>
-              <w:lastRenderedPageBreak/>
               <w:t>α</w:t>
             </w:r>
             <w:r>
@@ -9376,7 +9673,7 @@
                           <pic:cNvPicPr/>
                         </pic:nvPicPr>
                         <pic:blipFill>
-                          <a:blip r:embed="rId39"/>
+                          <a:blip r:embed="rId42"/>
                           <a:stretch>
                             <a:fillRect/>
                           </a:stretch>
@@ -9409,6 +9706,7 @@
               <w:rPr>
                 <w:rFonts w:cs="Times New Roman"/>
               </w:rPr>
+              <w:lastRenderedPageBreak/>
               <w:t>α</w:t>
             </w:r>
             <w:r>
@@ -9472,7 +9770,7 @@
                           <pic:cNvPicPr/>
                         </pic:nvPicPr>
                         <pic:blipFill>
-                          <a:blip r:embed="rId40"/>
+                          <a:blip r:embed="rId43"/>
                           <a:stretch>
                             <a:fillRect/>
                           </a:stretch>
@@ -9637,7 +9935,6 @@
         <w:rPr>
           <w:lang w:val="en-GB"/>
         </w:rPr>
-        <w:lastRenderedPageBreak/>
         <w:t xml:space="preserve">[2] Computational Cognitive Neuroscience, Randall C. O’Reilly et al., </w:t>
       </w:r>
       <w:r>
@@ -9652,7 +9949,7 @@
         </w:rPr>
         <w:t xml:space="preserve">vailable, </w:t>
       </w:r>
-      <w:hyperlink r:id="rId41" w:history="1">
+      <w:hyperlink r:id="rId44" w:history="1">
         <w:r>
           <w:rPr>
             <w:rStyle w:val="Hyperlink"/>
@@ -9723,7 +10020,7 @@
         </w:rPr>
         <w:t>, (</w:t>
       </w:r>
-      <w:hyperlink r:id="rId42" w:history="1">
+      <w:hyperlink r:id="rId45" w:history="1">
         <w:r>
           <w:rPr>
             <w:rStyle w:val="Hyperlink"/>
@@ -9844,6 +10141,7 @@
         <w:rPr>
           <w:lang w:val="en-GB"/>
         </w:rPr>
+        <w:lastRenderedPageBreak/>
         <w:t>[</w:t>
       </w:r>
       <w:r>
@@ -9944,7 +10242,7 @@
         </w:rPr>
         <w:t xml:space="preserve">, </w:t>
       </w:r>
-      <w:hyperlink r:id="rId43" w:history="1">
+      <w:hyperlink r:id="rId46" w:history="1">
         <w:r>
           <w:rPr>
             <w:rStyle w:val="Hyperlink"/>
@@ -10082,7 +10380,7 @@
       <w:bookmarkEnd w:id="15"/>
     </w:p>
     <w:p>
-      <w:hyperlink r:id="rId44" w:history="1">
+      <w:hyperlink r:id="rId47" w:history="1">
         <w:r>
           <w:rPr>
             <w:rStyle w:val="Hyperlink"/>
@@ -10127,8 +10425,8 @@
     </w:tbl>
     <w:p/>
     <w:sectPr>
-      <w:headerReference w:type="default" r:id="rId45"/>
-      <w:footerReference w:type="default" r:id="rId46"/>
+      <w:headerReference w:type="default" r:id="rId48"/>
+      <w:footerReference w:type="default" r:id="rId49"/>
       <w:pgSz w:w="11906" w:h="16838"/>
       <w:pgMar w:top="1440" w:right="1440" w:bottom="1440" w:left="1440" w:header="708" w:footer="708" w:gutter="0"/>
       <w:cols w:space="708"/>
@@ -12805,10 +13103,10 @@
     <w:link w:val="QuoteChar"/>
     <w:uiPriority w:val="29"/>
     <w:qFormat/>
-    <w:rsid w:val="0016321B"/>
+    <w:rsid w:val="00904CB3"/>
     <w:pPr>
       <w:spacing w:before="200"/>
-      <w:ind w:left="864" w:right="864"/>
+      <w:ind w:left="794" w:right="794"/>
       <w:jc w:val="center"/>
     </w:pPr>
     <w:rPr>
@@ -12822,7 +13120,7 @@
     <w:basedOn w:val="DefaultParagraphFont"/>
     <w:link w:val="Quote"/>
     <w:uiPriority w:val="29"/>
-    <w:rsid w:val="0016321B"/>
+    <w:rsid w:val="00904CB3"/>
     <w:rPr>
       <w:rFonts w:ascii="Times New Roman" w:hAnsi="Times New Roman"/>
       <w:i/>

--- a/doc/Преддипломен_проект_Борислав_Марков_0MI3400048.docx
+++ b/doc/Преддипломен_проект_Борислав_Марков_0MI3400048.docx
@@ -9365,7 +9365,535 @@
         <w:t xml:space="preserve"> епизод.</w:t>
       </w:r>
     </w:p>
-    <w:p/>
+    <w:tbl>
+      <w:tblPr>
+        <w:tblStyle w:val="TableGrid"/>
+        <w:tblW w:w="0" w:type="auto"/>
+        <w:tblBorders>
+          <w:top w:val="none" w:sz="0" w:space="0" w:color="auto"/>
+          <w:left w:val="none" w:sz="0" w:space="0" w:color="auto"/>
+          <w:bottom w:val="none" w:sz="0" w:space="0" w:color="auto"/>
+          <w:right w:val="none" w:sz="0" w:space="0" w:color="auto"/>
+          <w:insideH w:val="none" w:sz="0" w:space="0" w:color="auto"/>
+          <w:insideV w:val="none" w:sz="0" w:space="0" w:color="auto"/>
+        </w:tblBorders>
+        <w:tblLook w:val="04A0" w:firstRow="1" w:lastRow="0" w:firstColumn="1" w:lastColumn="0" w:noHBand="0" w:noVBand="1"/>
+      </w:tblPr>
+      <w:tblGrid>
+        <w:gridCol w:w="4528"/>
+        <w:gridCol w:w="4498"/>
+      </w:tblGrid>
+      <w:tr>
+        <w:tc>
+          <w:tcPr>
+            <w:tcW w:w="4508" w:type="dxa"/>
+          </w:tcPr>
+          <w:p>
+            <w:r>
+              <w:rPr>
+                <w:noProof/>
+              </w:rPr>
+              <w:drawing>
+                <wp:inline distT="0" distB="0" distL="0" distR="0" wp14:anchorId="49F86068" wp14:editId="1C82F984">
+                  <wp:extent cx="2779282" cy="2084614"/>
+                  <wp:effectExtent l="0" t="0" r="2540" b="0"/>
+                  <wp:docPr id="42" name="Picture 42"/>
+                  <wp:cNvGraphicFramePr>
+                    <a:graphicFrameLocks xmlns:a="http://schemas.openxmlformats.org/drawingml/2006/main" noChangeAspect="1"/>
+                  </wp:cNvGraphicFramePr>
+                  <a:graphic xmlns:a="http://schemas.openxmlformats.org/drawingml/2006/main">
+                    <a:graphicData uri="http://schemas.openxmlformats.org/drawingml/2006/picture">
+                      <pic:pic xmlns:pic="http://schemas.openxmlformats.org/drawingml/2006/picture">
+                        <pic:nvPicPr>
+                          <pic:cNvPr id="42" name="Picture 42"/>
+                          <pic:cNvPicPr/>
+                        </pic:nvPicPr>
+                        <pic:blipFill>
+                          <a:blip r:embed="rId41">
+                            <a:extLst>
+                              <a:ext uri="{28A0092B-C50C-407E-A947-70E740481C1C}">
+                                <a14:useLocalDpi xmlns:a14="http://schemas.microsoft.com/office/drawing/2010/main" val="0"/>
+                              </a:ext>
+                            </a:extLst>
+                          </a:blip>
+                          <a:stretch>
+                            <a:fillRect/>
+                          </a:stretch>
+                        </pic:blipFill>
+                        <pic:spPr>
+                          <a:xfrm>
+                            <a:off x="0" y="0"/>
+                            <a:ext cx="2803455" cy="2102745"/>
+                          </a:xfrm>
+                          <a:prstGeom prst="rect">
+                            <a:avLst/>
+                          </a:prstGeom>
+                        </pic:spPr>
+                      </pic:pic>
+                    </a:graphicData>
+                  </a:graphic>
+                </wp:inline>
+              </w:drawing>
+            </w:r>
+          </w:p>
+        </w:tc>
+        <w:tc>
+          <w:tcPr>
+            <w:tcW w:w="4508" w:type="dxa"/>
+          </w:tcPr>
+          <w:p>
+            <w:r>
+              <w:rPr>
+                <w:noProof/>
+              </w:rPr>
+              <w:drawing>
+                <wp:inline distT="0" distB="0" distL="0" distR="0" wp14:anchorId="253255FC" wp14:editId="18BF0CAD">
+                  <wp:extent cx="2753882" cy="2065564"/>
+                  <wp:effectExtent l="0" t="0" r="8890" b="0"/>
+                  <wp:docPr id="43" name="Picture 43"/>
+                  <wp:cNvGraphicFramePr>
+                    <a:graphicFrameLocks xmlns:a="http://schemas.openxmlformats.org/drawingml/2006/main" noChangeAspect="1"/>
+                  </wp:cNvGraphicFramePr>
+                  <a:graphic xmlns:a="http://schemas.openxmlformats.org/drawingml/2006/main">
+                    <a:graphicData uri="http://schemas.openxmlformats.org/drawingml/2006/picture">
+                      <pic:pic xmlns:pic="http://schemas.openxmlformats.org/drawingml/2006/picture">
+                        <pic:nvPicPr>
+                          <pic:cNvPr id="43" name="Picture 43"/>
+                          <pic:cNvPicPr/>
+                        </pic:nvPicPr>
+                        <pic:blipFill>
+                          <a:blip r:embed="rId42">
+                            <a:extLst>
+                              <a:ext uri="{28A0092B-C50C-407E-A947-70E740481C1C}">
+                                <a14:useLocalDpi xmlns:a14="http://schemas.microsoft.com/office/drawing/2010/main" val="0"/>
+                              </a:ext>
+                            </a:extLst>
+                          </a:blip>
+                          <a:stretch>
+                            <a:fillRect/>
+                          </a:stretch>
+                        </pic:blipFill>
+                        <pic:spPr>
+                          <a:xfrm>
+                            <a:off x="0" y="0"/>
+                            <a:ext cx="2764473" cy="2073508"/>
+                          </a:xfrm>
+                          <a:prstGeom prst="rect">
+                            <a:avLst/>
+                          </a:prstGeom>
+                        </pic:spPr>
+                      </pic:pic>
+                    </a:graphicData>
+                  </a:graphic>
+                </wp:inline>
+              </w:drawing>
+            </w:r>
+          </w:p>
+        </w:tc>
+      </w:tr>
+      <w:tr>
+        <w:tc>
+          <w:tcPr>
+            <w:tcW w:w="4508" w:type="dxa"/>
+          </w:tcPr>
+          <w:p>
+            <w:r>
+              <w:rPr>
+                <w:noProof/>
+              </w:rPr>
+              <w:drawing>
+                <wp:inline distT="0" distB="0" distL="0" distR="0" wp14:anchorId="3366DBD3" wp14:editId="43BBA7B5">
+                  <wp:extent cx="2691493" cy="2018769"/>
+                  <wp:effectExtent l="0" t="0" r="0" b="635"/>
+                  <wp:docPr id="44" name="Picture 44"/>
+                  <wp:cNvGraphicFramePr>
+                    <a:graphicFrameLocks xmlns:a="http://schemas.openxmlformats.org/drawingml/2006/main" noChangeAspect="1"/>
+                  </wp:cNvGraphicFramePr>
+                  <a:graphic xmlns:a="http://schemas.openxmlformats.org/drawingml/2006/main">
+                    <a:graphicData uri="http://schemas.openxmlformats.org/drawingml/2006/picture">
+                      <pic:pic xmlns:pic="http://schemas.openxmlformats.org/drawingml/2006/picture">
+                        <pic:nvPicPr>
+                          <pic:cNvPr id="44" name="Picture 44"/>
+                          <pic:cNvPicPr/>
+                        </pic:nvPicPr>
+                        <pic:blipFill>
+                          <a:blip r:embed="rId43">
+                            <a:extLst>
+                              <a:ext uri="{28A0092B-C50C-407E-A947-70E740481C1C}">
+                                <a14:useLocalDpi xmlns:a14="http://schemas.microsoft.com/office/drawing/2010/main" val="0"/>
+                              </a:ext>
+                            </a:extLst>
+                          </a:blip>
+                          <a:stretch>
+                            <a:fillRect/>
+                          </a:stretch>
+                        </pic:blipFill>
+                        <pic:spPr>
+                          <a:xfrm>
+                            <a:off x="0" y="0"/>
+                            <a:ext cx="2705507" cy="2029280"/>
+                          </a:xfrm>
+                          <a:prstGeom prst="rect">
+                            <a:avLst/>
+                          </a:prstGeom>
+                        </pic:spPr>
+                      </pic:pic>
+                    </a:graphicData>
+                  </a:graphic>
+                </wp:inline>
+              </w:drawing>
+            </w:r>
+          </w:p>
+        </w:tc>
+        <w:tc>
+          <w:tcPr>
+            <w:tcW w:w="4508" w:type="dxa"/>
+          </w:tcPr>
+          <w:p>
+            <w:r>
+              <w:rPr>
+                <w:noProof/>
+              </w:rPr>
+              <w:drawing>
+                <wp:inline distT="0" distB="0" distL="0" distR="0" wp14:anchorId="1B98324B" wp14:editId="0D2FE1CA">
+                  <wp:extent cx="2623458" cy="1967739"/>
+                  <wp:effectExtent l="0" t="0" r="5715" b="0"/>
+                  <wp:docPr id="45" name="Picture 45"/>
+                  <wp:cNvGraphicFramePr>
+                    <a:graphicFrameLocks xmlns:a="http://schemas.openxmlformats.org/drawingml/2006/main" noChangeAspect="1"/>
+                  </wp:cNvGraphicFramePr>
+                  <a:graphic xmlns:a="http://schemas.openxmlformats.org/drawingml/2006/main">
+                    <a:graphicData uri="http://schemas.openxmlformats.org/drawingml/2006/picture">
+                      <pic:pic xmlns:pic="http://schemas.openxmlformats.org/drawingml/2006/picture">
+                        <pic:nvPicPr>
+                          <pic:cNvPr id="45" name="Picture 45"/>
+                          <pic:cNvPicPr/>
+                        </pic:nvPicPr>
+                        <pic:blipFill>
+                          <a:blip r:embed="rId44" cstate="print">
+                            <a:extLst>
+                              <a:ext uri="{28A0092B-C50C-407E-A947-70E740481C1C}">
+                                <a14:useLocalDpi xmlns:a14="http://schemas.microsoft.com/office/drawing/2010/main" val="0"/>
+                              </a:ext>
+                            </a:extLst>
+                          </a:blip>
+                          <a:stretch>
+                            <a:fillRect/>
+                          </a:stretch>
+                        </pic:blipFill>
+                        <pic:spPr>
+                          <a:xfrm>
+                            <a:off x="0" y="0"/>
+                            <a:ext cx="2646032" cy="1984670"/>
+                          </a:xfrm>
+                          <a:prstGeom prst="rect">
+                            <a:avLst/>
+                          </a:prstGeom>
+                        </pic:spPr>
+                      </pic:pic>
+                    </a:graphicData>
+                  </a:graphic>
+                </wp:inline>
+              </w:drawing>
+            </w:r>
+          </w:p>
+        </w:tc>
+      </w:tr>
+    </w:tbl>
+    <w:p>
+      <w:pPr>
+        <w:pStyle w:val="Quote"/>
+      </w:pPr>
+      <w:r>
+        <w:t xml:space="preserve">Фиг.6.2.7 Спайкове от невронните групи: </w:t>
+      </w:r>
+      <w:proofErr w:type="spellStart"/>
+      <w:r>
+        <w:rPr>
+          <w:lang w:val="en-US"/>
+        </w:rPr>
+        <w:t>sd</w:t>
+      </w:r>
+      <w:proofErr w:type="spellEnd"/>
+      <w:r>
+        <w:t>_</w:t>
+      </w:r>
+      <w:r>
+        <w:rPr>
+          <w:lang w:val="en-US"/>
+        </w:rPr>
+        <w:t>WTA</w:t>
+      </w:r>
+      <w:r>
+        <w:t xml:space="preserve"> (</w:t>
+      </w:r>
+      <w:r>
+        <w:rPr>
+          <w:lang w:val="en-US"/>
+        </w:rPr>
+        <w:t>Actions</w:t>
+      </w:r>
+      <w:r>
+        <w:t xml:space="preserve">), </w:t>
+      </w:r>
+      <w:proofErr w:type="spellStart"/>
+      <w:r>
+        <w:rPr>
+          <w:lang w:val="en-US"/>
+        </w:rPr>
+        <w:t>sd</w:t>
+      </w:r>
+      <w:proofErr w:type="spellEnd"/>
+      <w:r>
+        <w:t>_</w:t>
+      </w:r>
+      <w:r>
+        <w:rPr>
+          <w:lang w:val="en-US"/>
+        </w:rPr>
+        <w:t>states</w:t>
+      </w:r>
+      <w:r>
+        <w:t>(</w:t>
+      </w:r>
+      <w:r>
+        <w:rPr>
+          <w:lang w:val="en-US"/>
+        </w:rPr>
+        <w:t>States</w:t>
+      </w:r>
+      <w:r>
+        <w:t xml:space="preserve">), </w:t>
+      </w:r>
+      <w:proofErr w:type="spellStart"/>
+      <w:r>
+        <w:rPr>
+          <w:lang w:val="en-US"/>
+        </w:rPr>
+        <w:t>sd</w:t>
+      </w:r>
+      <w:proofErr w:type="spellEnd"/>
+      <w:r>
+        <w:t>_</w:t>
+      </w:r>
+      <w:r>
+        <w:rPr>
+          <w:lang w:val="en-US"/>
+        </w:rPr>
+        <w:t>critic</w:t>
+      </w:r>
+      <w:r>
+        <w:t>(</w:t>
+      </w:r>
+      <w:r>
+        <w:rPr>
+          <w:lang w:val="en-US"/>
+        </w:rPr>
+        <w:t>Critic</w:t>
+      </w:r>
+      <w:r>
+        <w:t xml:space="preserve">), </w:t>
+      </w:r>
+      <w:proofErr w:type="spellStart"/>
+      <w:r>
+        <w:rPr>
+          <w:lang w:val="en-US"/>
+        </w:rPr>
+        <w:t>sd</w:t>
+      </w:r>
+      <w:proofErr w:type="spellEnd"/>
+      <w:r>
+        <w:t>_</w:t>
+      </w:r>
+      <w:r>
+        <w:rPr>
+          <w:lang w:val="en-US"/>
+        </w:rPr>
+        <w:t>DA</w:t>
+      </w:r>
+      <w:r>
+        <w:t xml:space="preserve"> (</w:t>
+      </w:r>
+      <w:r>
+        <w:rPr>
+          <w:lang w:val="en-US"/>
+        </w:rPr>
+        <w:t>DA</w:t>
+      </w:r>
+      <w:r>
+        <w:t>)</w:t>
+      </w:r>
+    </w:p>
+    <w:p>
+      <w:r>
+        <w:t xml:space="preserve">На горната фигура в раздела </w:t>
+      </w:r>
+      <w:proofErr w:type="spellStart"/>
+      <w:r>
+        <w:rPr>
+          <w:lang w:val="en-US"/>
+        </w:rPr>
+        <w:t>sd</w:t>
+      </w:r>
+      <w:proofErr w:type="spellEnd"/>
+      <w:r>
+        <w:t>_</w:t>
+      </w:r>
+      <w:r>
+        <w:rPr>
+          <w:lang w:val="en-US"/>
+        </w:rPr>
+        <w:t>WTA</w:t>
+      </w:r>
+      <w:r>
+        <w:t xml:space="preserve">, което представлява звеното </w:t>
+      </w:r>
+      <w:r>
+        <w:rPr>
+          <w:lang w:val="en-US"/>
+        </w:rPr>
+        <w:t>Actions</w:t>
+      </w:r>
+      <w:r>
+        <w:t xml:space="preserve">, се виждат скупчвания на активност, именно това е вземането на решение. Това е от последният успешен епизод, който има 11 стъпки. Може да се види от фала </w:t>
+      </w:r>
+      <w:r>
+        <w:t>“</w:t>
+      </w:r>
+      <w:r>
+        <w:rPr>
+          <w:lang w:val="en-US"/>
+        </w:rPr>
+        <w:t>outputs</w:t>
+      </w:r>
+      <w:r>
+        <w:t>/3</w:t>
+      </w:r>
+      <w:r>
+        <w:rPr>
+          <w:lang w:val="en-US"/>
+        </w:rPr>
+        <w:t>x</w:t>
+      </w:r>
+      <w:r>
+        <w:t>3/</w:t>
+      </w:r>
+      <w:r>
+        <w:rPr>
+          <w:lang w:val="en-US"/>
+        </w:rPr>
+        <w:t>output</w:t>
+      </w:r>
+      <w:r>
+        <w:t>_</w:t>
+      </w:r>
+      <w:r>
+        <w:rPr>
+          <w:lang w:val="en-US"/>
+        </w:rPr>
+        <w:t>log</w:t>
+      </w:r>
+      <w:r>
+        <w:t>.</w:t>
+      </w:r>
+      <w:r>
+        <w:rPr>
+          <w:lang w:val="en-US"/>
+        </w:rPr>
+        <w:t>txt</w:t>
+      </w:r>
+      <w:r>
+        <w:t>”</w:t>
+      </w:r>
+      <w:r>
+        <w:t xml:space="preserve"> какви са били действията на всяка стъпка. Така например най-долните сини зони означават Ляво. На последната стъпка </w:t>
+      </w:r>
+      <w:r>
+        <w:rPr>
+          <w:lang w:val="en-US"/>
+        </w:rPr>
+        <w:t>WTA</w:t>
+      </w:r>
+      <w:r>
+        <w:t xml:space="preserve"> изглеждат най-уверено, и именно това е Дясно, защото това е действието как от квадрант (1,2) преминава към крайна точка (2,2) (Вж.Фиг.6.2.5 последната подфигура)</w:t>
+      </w:r>
+      <w:r>
+        <w:t xml:space="preserve">. При </w:t>
+      </w:r>
+      <w:proofErr w:type="spellStart"/>
+      <w:r>
+        <w:rPr>
+          <w:lang w:val="en-US"/>
+        </w:rPr>
+        <w:t>sd</w:t>
+      </w:r>
+      <w:proofErr w:type="spellEnd"/>
+      <w:r>
+        <w:t>_</w:t>
+      </w:r>
+      <w:r>
+        <w:rPr>
+          <w:lang w:val="en-US"/>
+        </w:rPr>
+        <w:t>states</w:t>
+      </w:r>
+      <w:r>
+        <w:t xml:space="preserve"> се вижда как се активира само по едно състояние в даден момент от време, обозначаващо положението на агента върху дъската.</w:t>
+      </w:r>
+      <w:r>
+        <w:t xml:space="preserve"> При </w:t>
+      </w:r>
+      <w:proofErr w:type="spellStart"/>
+      <w:r>
+        <w:rPr>
+          <w:lang w:val="en-US"/>
+        </w:rPr>
+        <w:t>sd</w:t>
+      </w:r>
+      <w:proofErr w:type="spellEnd"/>
+      <w:r>
+        <w:t>_</w:t>
+      </w:r>
+      <w:r>
+        <w:rPr>
+          <w:lang w:val="en-US"/>
+        </w:rPr>
+        <w:t>critic</w:t>
+      </w:r>
+      <w:r>
+        <w:t xml:space="preserve"> невронната активност е непонятна, </w:t>
+      </w:r>
+      <w:r>
+        <w:lastRenderedPageBreak/>
+        <w:t>но това, което очакваме, е че трябва да е равномерно разпределена.</w:t>
+      </w:r>
+      <w:r>
+        <w:t xml:space="preserve"> </w:t>
+      </w:r>
+      <w:r>
+        <w:t xml:space="preserve">При </w:t>
+      </w:r>
+      <w:proofErr w:type="spellStart"/>
+      <w:r>
+        <w:rPr>
+          <w:lang w:val="en-US"/>
+        </w:rPr>
+        <w:t>sd</w:t>
+      </w:r>
+      <w:proofErr w:type="spellEnd"/>
+      <w:r>
+        <w:t>_</w:t>
+      </w:r>
+      <w:r>
+        <w:rPr>
+          <w:lang w:val="en-US"/>
+        </w:rPr>
+        <w:t>DA</w:t>
+      </w:r>
+      <w:r>
+        <w:t xml:space="preserve"> графиката не обхваща целия епизод, а само 30 милисекунди и това е на последната стъпка от епизода, където е дадена наградата.</w:t>
+      </w:r>
+    </w:p>
     <w:p/>
     <w:p>
       <w:pPr>
@@ -9581,7 +10109,7 @@
                           <pic:cNvPicPr/>
                         </pic:nvPicPr>
                         <pic:blipFill>
-                          <a:blip r:embed="rId41"/>
+                          <a:blip r:embed="rId45"/>
                           <a:stretch>
                             <a:fillRect/>
                           </a:stretch>
@@ -9673,7 +10201,7 @@
                           <pic:cNvPicPr/>
                         </pic:nvPicPr>
                         <pic:blipFill>
-                          <a:blip r:embed="rId42"/>
+                          <a:blip r:embed="rId46"/>
                           <a:stretch>
                             <a:fillRect/>
                           </a:stretch>
@@ -9770,7 +10298,7 @@
                           <pic:cNvPicPr/>
                         </pic:nvPicPr>
                         <pic:blipFill>
-                          <a:blip r:embed="rId43"/>
+                          <a:blip r:embed="rId47"/>
                           <a:stretch>
                             <a:fillRect/>
                           </a:stretch>
@@ -9949,7 +10477,7 @@
         </w:rPr>
         <w:t xml:space="preserve">vailable, </w:t>
       </w:r>
-      <w:hyperlink r:id="rId44" w:history="1">
+      <w:hyperlink r:id="rId48" w:history="1">
         <w:r>
           <w:rPr>
             <w:rStyle w:val="Hyperlink"/>
@@ -10020,7 +10548,7 @@
         </w:rPr>
         <w:t>, (</w:t>
       </w:r>
-      <w:hyperlink r:id="rId45" w:history="1">
+      <w:hyperlink r:id="rId49" w:history="1">
         <w:r>
           <w:rPr>
             <w:rStyle w:val="Hyperlink"/>
@@ -10242,7 +10770,7 @@
         </w:rPr>
         <w:t xml:space="preserve">, </w:t>
       </w:r>
-      <w:hyperlink r:id="rId46" w:history="1">
+      <w:hyperlink r:id="rId50" w:history="1">
         <w:r>
           <w:rPr>
             <w:rStyle w:val="Hyperlink"/>
@@ -10380,7 +10908,7 @@
       <w:bookmarkEnd w:id="15"/>
     </w:p>
     <w:p>
-      <w:hyperlink r:id="rId47" w:history="1">
+      <w:hyperlink r:id="rId51" w:history="1">
         <w:r>
           <w:rPr>
             <w:rStyle w:val="Hyperlink"/>
@@ -10425,8 +10953,8 @@
     </w:tbl>
     <w:p/>
     <w:sectPr>
-      <w:headerReference w:type="default" r:id="rId48"/>
-      <w:footerReference w:type="default" r:id="rId49"/>
+      <w:headerReference w:type="default" r:id="rId52"/>
+      <w:footerReference w:type="default" r:id="rId53"/>
       <w:pgSz w:w="11906" w:h="16838"/>
       <w:pgMar w:top="1440" w:right="1440" w:bottom="1440" w:left="1440" w:header="708" w:footer="708" w:gutter="0"/>
       <w:cols w:space="708"/>

--- a/doc/Преддипломен_проект_Борислав_Марков_0MI3400048.docx
+++ b/doc/Преддипломен_проект_Борислав_Марков_0MI3400048.docx
@@ -290,7 +290,7 @@
         <w:t>г.</w:t>
       </w:r>
     </w:p>
-    <w:bookmarkStart w:id="0" w:name="_Toc126098427" w:displacedByCustomXml="next"/>
+    <w:bookmarkStart w:id="0" w:name="_Toc127116055" w:displacedByCustomXml="next"/>
     <w:sdt>
       <w:sdtPr>
         <w:rPr>
@@ -352,7 +352,7 @@
           <w:r>
             <w:fldChar w:fldCharType="separate"/>
           </w:r>
-          <w:hyperlink w:anchor="_Toc126098427" w:history="1">
+          <w:hyperlink w:anchor="_Toc127116055" w:history="1">
             <w:r>
               <w:rPr>
                 <w:rStyle w:val="Hyperlink"/>
@@ -379,7 +379,7 @@
                 <w:noProof/>
                 <w:webHidden/>
               </w:rPr>
-              <w:instrText xml:space="preserve"> PAGEREF _Toc126098427 \h </w:instrText>
+              <w:instrText xml:space="preserve"> PAGEREF _Toc127116055 \h </w:instrText>
             </w:r>
             <w:r>
               <w:rPr>
@@ -423,7 +423,7 @@
               <w:lang w:val="en-GB" w:eastAsia="en-GB"/>
             </w:rPr>
           </w:pPr>
-          <w:hyperlink w:anchor="_Toc126098428" w:history="1">
+          <w:hyperlink w:anchor="_Toc127116056" w:history="1">
             <w:r>
               <w:rPr>
                 <w:rStyle w:val="Hyperlink"/>
@@ -450,7 +450,7 @@
                 <w:noProof/>
                 <w:webHidden/>
               </w:rPr>
-              <w:instrText xml:space="preserve"> PAGEREF _Toc126098428 \h </w:instrText>
+              <w:instrText xml:space="preserve"> PAGEREF _Toc127116056 \h </w:instrText>
             </w:r>
             <w:r>
               <w:rPr>
@@ -470,7 +470,7 @@
                 <w:noProof/>
                 <w:webHidden/>
               </w:rPr>
-              <w:t>2</w:t>
+              <w:t>3</w:t>
             </w:r>
             <w:r>
               <w:rPr>
@@ -494,7 +494,7 @@
               <w:lang w:val="en-GB" w:eastAsia="en-GB"/>
             </w:rPr>
           </w:pPr>
-          <w:hyperlink w:anchor="_Toc126098429" w:history="1">
+          <w:hyperlink w:anchor="_Toc127116057" w:history="1">
             <w:r>
               <w:rPr>
                 <w:rStyle w:val="Hyperlink"/>
@@ -559,7 +559,7 @@
                 <w:noProof/>
                 <w:webHidden/>
               </w:rPr>
-              <w:instrText xml:space="preserve"> PAGEREF _Toc126098429 \h </w:instrText>
+              <w:instrText xml:space="preserve"> PAGEREF _Toc127116057 \h </w:instrText>
             </w:r>
             <w:r>
               <w:rPr>
@@ -603,7 +603,7 @@
               <w:lang w:val="en-GB" w:eastAsia="en-GB"/>
             </w:rPr>
           </w:pPr>
-          <w:hyperlink w:anchor="_Toc126098430" w:history="1">
+          <w:hyperlink w:anchor="_Toc127116058" w:history="1">
             <w:r>
               <w:rPr>
                 <w:rStyle w:val="Hyperlink"/>
@@ -630,7 +630,7 @@
                 <w:noProof/>
                 <w:webHidden/>
               </w:rPr>
-              <w:instrText xml:space="preserve"> PAGEREF _Toc126098430 \h </w:instrText>
+              <w:instrText xml:space="preserve"> PAGEREF _Toc127116058 \h </w:instrText>
             </w:r>
             <w:r>
               <w:rPr>
@@ -650,7 +650,7 @@
                 <w:noProof/>
                 <w:webHidden/>
               </w:rPr>
-              <w:t>4</w:t>
+              <w:t>5</w:t>
             </w:r>
             <w:r>
               <w:rPr>
@@ -674,7 +674,7 @@
               <w:lang w:val="en-GB" w:eastAsia="en-GB"/>
             </w:rPr>
           </w:pPr>
-          <w:hyperlink w:anchor="_Toc126098431" w:history="1">
+          <w:hyperlink w:anchor="_Toc127116059" w:history="1">
             <w:r>
               <w:rPr>
                 <w:rStyle w:val="Hyperlink"/>
@@ -701,7 +701,7 @@
                 <w:noProof/>
                 <w:webHidden/>
               </w:rPr>
-              <w:instrText xml:space="preserve"> PAGEREF _Toc126098431 \h </w:instrText>
+              <w:instrText xml:space="preserve"> PAGEREF _Toc127116059 \h </w:instrText>
             </w:r>
             <w:r>
               <w:rPr>
@@ -745,7 +745,7 @@
               <w:lang w:val="en-GB" w:eastAsia="en-GB"/>
             </w:rPr>
           </w:pPr>
-          <w:hyperlink w:anchor="_Toc126098432" w:history="1">
+          <w:hyperlink w:anchor="_Toc127116060" w:history="1">
             <w:r>
               <w:rPr>
                 <w:rStyle w:val="Hyperlink"/>
@@ -772,7 +772,7 @@
                 <w:noProof/>
                 <w:webHidden/>
               </w:rPr>
-              <w:instrText xml:space="preserve"> PAGEREF _Toc126098432 \h </w:instrText>
+              <w:instrText xml:space="preserve"> PAGEREF _Toc127116060 \h </w:instrText>
             </w:r>
             <w:r>
               <w:rPr>
@@ -792,7 +792,7 @@
                 <w:noProof/>
                 <w:webHidden/>
               </w:rPr>
-              <w:t>5</w:t>
+              <w:t>6</w:t>
             </w:r>
             <w:r>
               <w:rPr>
@@ -816,7 +816,7 @@
               <w:lang w:val="en-GB" w:eastAsia="en-GB"/>
             </w:rPr>
           </w:pPr>
-          <w:hyperlink w:anchor="_Toc126098433" w:history="1">
+          <w:hyperlink w:anchor="_Toc127116061" w:history="1">
             <w:r>
               <w:rPr>
                 <w:rStyle w:val="Hyperlink"/>
@@ -851,7 +851,7 @@
                 <w:noProof/>
                 <w:webHidden/>
               </w:rPr>
-              <w:instrText xml:space="preserve"> PAGEREF _Toc126098433 \h </w:instrText>
+              <w:instrText xml:space="preserve"> PAGEREF _Toc127116061 \h </w:instrText>
             </w:r>
             <w:r>
               <w:rPr>
@@ -871,7 +871,7 @@
                 <w:noProof/>
                 <w:webHidden/>
               </w:rPr>
-              <w:t>6</w:t>
+              <w:t>7</w:t>
             </w:r>
             <w:r>
               <w:rPr>
@@ -896,7 +896,7 @@
               <w:lang w:val="en-GB" w:eastAsia="en-GB"/>
             </w:rPr>
           </w:pPr>
-          <w:hyperlink w:anchor="_Toc126098434" w:history="1">
+          <w:hyperlink w:anchor="_Toc127116062" w:history="1">
             <w:r>
               <w:rPr>
                 <w:rStyle w:val="Hyperlink"/>
@@ -939,7 +939,7 @@
                 <w:noProof/>
                 <w:webHidden/>
               </w:rPr>
-              <w:instrText xml:space="preserve"> PAGEREF _Toc126098434 \h </w:instrText>
+              <w:instrText xml:space="preserve"> PAGEREF _Toc127116062 \h </w:instrText>
             </w:r>
             <w:r>
               <w:rPr>
@@ -984,7 +984,7 @@
               <w:lang w:val="en-GB" w:eastAsia="en-GB"/>
             </w:rPr>
           </w:pPr>
-          <w:hyperlink w:anchor="_Toc126098435" w:history="1">
+          <w:hyperlink w:anchor="_Toc127116063" w:history="1">
             <w:r>
               <w:rPr>
                 <w:rStyle w:val="Hyperlink"/>
@@ -1006,24 +1006,8 @@
               <w:rPr>
                 <w:rStyle w:val="Hyperlink"/>
                 <w:noProof/>
-                <w:lang w:val="en-US"/>
-              </w:rPr>
-              <w:t>Q</w:t>
-            </w:r>
-            <w:r>
-              <w:rPr>
-                <w:rStyle w:val="Hyperlink"/>
-                <w:noProof/>
-              </w:rPr>
-              <w:t>-</w:t>
-            </w:r>
-            <w:r>
-              <w:rPr>
-                <w:rStyle w:val="Hyperlink"/>
-                <w:noProof/>
-                <w:lang w:val="en-US"/>
-              </w:rPr>
-              <w:t>learning</w:t>
+              </w:rPr>
+              <w:t>Таблични методи</w:t>
             </w:r>
             <w:r>
               <w:rPr>
@@ -1044,7 +1028,7 @@
                 <w:noProof/>
                 <w:webHidden/>
               </w:rPr>
-              <w:instrText xml:space="preserve"> PAGEREF _Toc126098435 \h </w:instrText>
+              <w:instrText xml:space="preserve"> PAGEREF _Toc127116063 \h </w:instrText>
             </w:r>
             <w:r>
               <w:rPr>
@@ -1064,7 +1048,7 @@
                 <w:noProof/>
                 <w:webHidden/>
               </w:rPr>
-              <w:t>9</w:t>
+              <w:t>10</w:t>
             </w:r>
             <w:r>
               <w:rPr>
@@ -1088,7 +1072,7 @@
               <w:lang w:val="en-GB" w:eastAsia="en-GB"/>
             </w:rPr>
           </w:pPr>
-          <w:hyperlink w:anchor="_Toc126098436" w:history="1">
+          <w:hyperlink w:anchor="_Toc127116064" w:history="1">
             <w:r>
               <w:rPr>
                 <w:rStyle w:val="Hyperlink"/>
@@ -1115,7 +1099,7 @@
                 <w:noProof/>
                 <w:webHidden/>
               </w:rPr>
-              <w:instrText xml:space="preserve"> PAGEREF _Toc126098436 \h </w:instrText>
+              <w:instrText xml:space="preserve"> PAGEREF _Toc127116064 \h </w:instrText>
             </w:r>
             <w:r>
               <w:rPr>
@@ -1135,7 +1119,7 @@
                 <w:noProof/>
                 <w:webHidden/>
               </w:rPr>
-              <w:t>10</w:t>
+              <w:t>12</w:t>
             </w:r>
             <w:r>
               <w:rPr>
@@ -1159,7 +1143,7 @@
               <w:lang w:val="en-GB" w:eastAsia="en-GB"/>
             </w:rPr>
           </w:pPr>
-          <w:hyperlink w:anchor="_Toc126098437" w:history="1">
+          <w:hyperlink w:anchor="_Toc127116065" w:history="1">
             <w:r>
               <w:rPr>
                 <w:rStyle w:val="Hyperlink"/>
@@ -1186,7 +1170,7 @@
                 <w:noProof/>
                 <w:webHidden/>
               </w:rPr>
-              <w:instrText xml:space="preserve"> PAGEREF _Toc126098437 \h </w:instrText>
+              <w:instrText xml:space="preserve"> PAGEREF _Toc127116065 \h </w:instrText>
             </w:r>
             <w:r>
               <w:rPr>
@@ -1206,7 +1190,7 @@
                 <w:noProof/>
                 <w:webHidden/>
               </w:rPr>
-              <w:t>12</w:t>
+              <w:t>14</w:t>
             </w:r>
             <w:r>
               <w:rPr>
@@ -1230,13 +1214,13 @@
               <w:lang w:val="en-GB" w:eastAsia="en-GB"/>
             </w:rPr>
           </w:pPr>
-          <w:hyperlink w:anchor="_Toc126098438" w:history="1">
+          <w:hyperlink w:anchor="_Toc127116066" w:history="1">
             <w:r>
               <w:rPr>
                 <w:rStyle w:val="Hyperlink"/>
                 <w:noProof/>
               </w:rPr>
-              <w:t>5. Реализация на проекта</w:t>
+              <w:t>6. Реализация на проекта</w:t>
             </w:r>
             <w:r>
               <w:rPr>
@@ -1257,7 +1241,7 @@
                 <w:noProof/>
                 <w:webHidden/>
               </w:rPr>
-              <w:instrText xml:space="preserve"> PAGEREF _Toc126098438 \h </w:instrText>
+              <w:instrText xml:space="preserve"> PAGEREF _Toc127116066 \h </w:instrText>
             </w:r>
             <w:r>
               <w:rPr>
@@ -1277,7 +1261,7 @@
                 <w:noProof/>
                 <w:webHidden/>
               </w:rPr>
-              <w:t>12</w:t>
+              <w:t>17</w:t>
             </w:r>
             <w:r>
               <w:rPr>
@@ -1301,13 +1285,13 @@
               <w:lang w:val="en-GB" w:eastAsia="en-GB"/>
             </w:rPr>
           </w:pPr>
-          <w:hyperlink w:anchor="_Toc126098439" w:history="1">
+          <w:hyperlink w:anchor="_Toc127116067" w:history="1">
             <w:r>
               <w:rPr>
                 <w:rStyle w:val="Hyperlink"/>
                 <w:noProof/>
               </w:rPr>
-              <w:t>5.1 Анализ на резултатите</w:t>
+              <w:t>6.2 Експериментална част</w:t>
             </w:r>
             <w:r>
               <w:rPr>
@@ -1328,7 +1312,7 @@
                 <w:noProof/>
                 <w:webHidden/>
               </w:rPr>
-              <w:instrText xml:space="preserve"> PAGEREF _Toc126098439 \h </w:instrText>
+              <w:instrText xml:space="preserve"> PAGEREF _Toc127116067 \h </w:instrText>
             </w:r>
             <w:r>
               <w:rPr>
@@ -1348,7 +1332,442 @@
                 <w:noProof/>
                 <w:webHidden/>
               </w:rPr>
-              <w:t>13</w:t>
+              <w:t>18</w:t>
+            </w:r>
+            <w:r>
+              <w:rPr>
+                <w:noProof/>
+                <w:webHidden/>
+              </w:rPr>
+              <w:fldChar w:fldCharType="end"/>
+            </w:r>
+          </w:hyperlink>
+        </w:p>
+        <w:p>
+          <w:pPr>
+            <w:pStyle w:val="TOC3"/>
+            <w:tabs>
+              <w:tab w:val="right" w:leader="dot" w:pos="9016"/>
+            </w:tabs>
+            <w:rPr>
+              <w:rFonts w:asciiTheme="minorHAnsi" w:eastAsiaTheme="minorEastAsia" w:hAnsiTheme="minorHAnsi"/>
+              <w:noProof/>
+              <w:sz w:val="22"/>
+              <w:lang w:val="en-GB" w:eastAsia="en-GB"/>
+            </w:rPr>
+          </w:pPr>
+          <w:hyperlink w:anchor="_Toc127116068" w:history="1">
+            <w:r>
+              <w:rPr>
+                <w:rStyle w:val="Hyperlink"/>
+                <w:noProof/>
+              </w:rPr>
+              <w:t xml:space="preserve">Обучение при </w:t>
+            </w:r>
+            <w:r>
+              <w:rPr>
+                <w:rStyle w:val="Hyperlink"/>
+                <w:noProof/>
+                <w:lang w:val="de-DE"/>
+              </w:rPr>
+              <w:t>Fro</w:t>
+            </w:r>
+            <w:r>
+              <w:rPr>
+                <w:rStyle w:val="Hyperlink"/>
+                <w:noProof/>
+                <w:lang w:val="de-DE"/>
+              </w:rPr>
+              <w:t>z</w:t>
+            </w:r>
+            <w:r>
+              <w:rPr>
+                <w:rStyle w:val="Hyperlink"/>
+                <w:noProof/>
+                <w:lang w:val="de-DE"/>
+              </w:rPr>
+              <w:t>en</w:t>
+            </w:r>
+            <w:r>
+              <w:rPr>
+                <w:rStyle w:val="Hyperlink"/>
+                <w:noProof/>
+              </w:rPr>
+              <w:t xml:space="preserve"> </w:t>
+            </w:r>
+            <w:r>
+              <w:rPr>
+                <w:rStyle w:val="Hyperlink"/>
+                <w:noProof/>
+                <w:lang w:val="de-DE"/>
+              </w:rPr>
+              <w:t>Lake</w:t>
+            </w:r>
+            <w:r>
+              <w:rPr>
+                <w:rStyle w:val="Hyperlink"/>
+                <w:noProof/>
+              </w:rPr>
+              <w:t xml:space="preserve"> 3</w:t>
+            </w:r>
+            <w:r>
+              <w:rPr>
+                <w:rStyle w:val="Hyperlink"/>
+                <w:noProof/>
+                <w:lang w:val="de-DE"/>
+              </w:rPr>
+              <w:t>x</w:t>
+            </w:r>
+            <w:r>
+              <w:rPr>
+                <w:rStyle w:val="Hyperlink"/>
+                <w:noProof/>
+              </w:rPr>
+              <w:t>3 без хлъзгане</w:t>
+            </w:r>
+            <w:r>
+              <w:rPr>
+                <w:noProof/>
+                <w:webHidden/>
+              </w:rPr>
+              <w:tab/>
+            </w:r>
+            <w:r>
+              <w:rPr>
+                <w:noProof/>
+                <w:webHidden/>
+              </w:rPr>
+              <w:fldChar w:fldCharType="begin"/>
+            </w:r>
+            <w:r>
+              <w:rPr>
+                <w:noProof/>
+                <w:webHidden/>
+              </w:rPr>
+              <w:instrText xml:space="preserve"> PAGEREF _Toc127116068 \h </w:instrText>
+            </w:r>
+            <w:r>
+              <w:rPr>
+                <w:noProof/>
+                <w:webHidden/>
+              </w:rPr>
+            </w:r>
+            <w:r>
+              <w:rPr>
+                <w:noProof/>
+                <w:webHidden/>
+              </w:rPr>
+              <w:fldChar w:fldCharType="separate"/>
+            </w:r>
+            <w:r>
+              <w:rPr>
+                <w:noProof/>
+                <w:webHidden/>
+              </w:rPr>
+              <w:t>19</w:t>
+            </w:r>
+            <w:r>
+              <w:rPr>
+                <w:noProof/>
+                <w:webHidden/>
+              </w:rPr>
+              <w:fldChar w:fldCharType="end"/>
+            </w:r>
+          </w:hyperlink>
+        </w:p>
+        <w:p>
+          <w:pPr>
+            <w:pStyle w:val="TOC3"/>
+            <w:tabs>
+              <w:tab w:val="right" w:leader="dot" w:pos="9016"/>
+            </w:tabs>
+            <w:rPr>
+              <w:rFonts w:asciiTheme="minorHAnsi" w:eastAsiaTheme="minorEastAsia" w:hAnsiTheme="minorHAnsi"/>
+              <w:noProof/>
+              <w:sz w:val="22"/>
+              <w:lang w:val="en-GB" w:eastAsia="en-GB"/>
+            </w:rPr>
+          </w:pPr>
+          <w:hyperlink w:anchor="_Toc127116069" w:history="1">
+            <w:r>
+              <w:rPr>
+                <w:rStyle w:val="Hyperlink"/>
+                <w:noProof/>
+              </w:rPr>
+              <w:t xml:space="preserve">Обучение при </w:t>
+            </w:r>
+            <w:r>
+              <w:rPr>
+                <w:rStyle w:val="Hyperlink"/>
+                <w:noProof/>
+                <w:lang w:val="de-DE"/>
+              </w:rPr>
+              <w:t>Frozen</w:t>
+            </w:r>
+            <w:r>
+              <w:rPr>
+                <w:rStyle w:val="Hyperlink"/>
+                <w:noProof/>
+              </w:rPr>
+              <w:t xml:space="preserve"> </w:t>
+            </w:r>
+            <w:r>
+              <w:rPr>
+                <w:rStyle w:val="Hyperlink"/>
+                <w:noProof/>
+                <w:lang w:val="de-DE"/>
+              </w:rPr>
+              <w:t>Lake</w:t>
+            </w:r>
+            <w:r>
+              <w:rPr>
+                <w:rStyle w:val="Hyperlink"/>
+                <w:noProof/>
+              </w:rPr>
+              <w:t xml:space="preserve"> 3</w:t>
+            </w:r>
+            <w:r>
+              <w:rPr>
+                <w:rStyle w:val="Hyperlink"/>
+                <w:noProof/>
+                <w:lang w:val="de-DE"/>
+              </w:rPr>
+              <w:t>x</w:t>
+            </w:r>
+            <w:r>
+              <w:rPr>
+                <w:rStyle w:val="Hyperlink"/>
+                <w:noProof/>
+              </w:rPr>
+              <w:t>3 с хлъзгане</w:t>
+            </w:r>
+            <w:r>
+              <w:rPr>
+                <w:noProof/>
+                <w:webHidden/>
+              </w:rPr>
+              <w:tab/>
+            </w:r>
+            <w:r>
+              <w:rPr>
+                <w:noProof/>
+                <w:webHidden/>
+              </w:rPr>
+              <w:fldChar w:fldCharType="begin"/>
+            </w:r>
+            <w:r>
+              <w:rPr>
+                <w:noProof/>
+                <w:webHidden/>
+              </w:rPr>
+              <w:instrText xml:space="preserve"> PAGEREF _Toc127116069 \h </w:instrText>
+            </w:r>
+            <w:r>
+              <w:rPr>
+                <w:noProof/>
+                <w:webHidden/>
+              </w:rPr>
+            </w:r>
+            <w:r>
+              <w:rPr>
+                <w:noProof/>
+                <w:webHidden/>
+              </w:rPr>
+              <w:fldChar w:fldCharType="separate"/>
+            </w:r>
+            <w:r>
+              <w:rPr>
+                <w:noProof/>
+                <w:webHidden/>
+              </w:rPr>
+              <w:t>23</w:t>
+            </w:r>
+            <w:r>
+              <w:rPr>
+                <w:noProof/>
+                <w:webHidden/>
+              </w:rPr>
+              <w:fldChar w:fldCharType="end"/>
+            </w:r>
+          </w:hyperlink>
+        </w:p>
+        <w:p>
+          <w:pPr>
+            <w:pStyle w:val="TOC3"/>
+            <w:tabs>
+              <w:tab w:val="right" w:leader="dot" w:pos="9016"/>
+            </w:tabs>
+            <w:rPr>
+              <w:rFonts w:asciiTheme="minorHAnsi" w:eastAsiaTheme="minorEastAsia" w:hAnsiTheme="minorHAnsi"/>
+              <w:noProof/>
+              <w:sz w:val="22"/>
+              <w:lang w:val="en-GB" w:eastAsia="en-GB"/>
+            </w:rPr>
+          </w:pPr>
+          <w:hyperlink w:anchor="_Toc127116070" w:history="1">
+            <w:r>
+              <w:rPr>
+                <w:rStyle w:val="Hyperlink"/>
+                <w:noProof/>
+              </w:rPr>
+              <w:t xml:space="preserve">Обучение при </w:t>
+            </w:r>
+            <w:r>
+              <w:rPr>
+                <w:rStyle w:val="Hyperlink"/>
+                <w:noProof/>
+                <w:lang w:val="de-DE"/>
+              </w:rPr>
+              <w:t>Frozen</w:t>
+            </w:r>
+            <w:r>
+              <w:rPr>
+                <w:rStyle w:val="Hyperlink"/>
+                <w:noProof/>
+              </w:rPr>
+              <w:t xml:space="preserve"> </w:t>
+            </w:r>
+            <w:r>
+              <w:rPr>
+                <w:rStyle w:val="Hyperlink"/>
+                <w:noProof/>
+                <w:lang w:val="de-DE"/>
+              </w:rPr>
+              <w:t>Lake</w:t>
+            </w:r>
+            <w:r>
+              <w:rPr>
+                <w:rStyle w:val="Hyperlink"/>
+                <w:noProof/>
+              </w:rPr>
+              <w:t xml:space="preserve"> 4</w:t>
+            </w:r>
+            <w:r>
+              <w:rPr>
+                <w:rStyle w:val="Hyperlink"/>
+                <w:noProof/>
+                <w:lang w:val="de-DE"/>
+              </w:rPr>
+              <w:t>x</w:t>
+            </w:r>
+            <w:r>
+              <w:rPr>
+                <w:rStyle w:val="Hyperlink"/>
+                <w:noProof/>
+              </w:rPr>
+              <w:t>4 без хлъзгане</w:t>
+            </w:r>
+            <w:r>
+              <w:rPr>
+                <w:noProof/>
+                <w:webHidden/>
+              </w:rPr>
+              <w:tab/>
+            </w:r>
+            <w:r>
+              <w:rPr>
+                <w:noProof/>
+                <w:webHidden/>
+              </w:rPr>
+              <w:fldChar w:fldCharType="begin"/>
+            </w:r>
+            <w:r>
+              <w:rPr>
+                <w:noProof/>
+                <w:webHidden/>
+              </w:rPr>
+              <w:instrText xml:space="preserve"> PAGEREF _Toc127116070 \h </w:instrText>
+            </w:r>
+            <w:r>
+              <w:rPr>
+                <w:noProof/>
+                <w:webHidden/>
+              </w:rPr>
+            </w:r>
+            <w:r>
+              <w:rPr>
+                <w:noProof/>
+                <w:webHidden/>
+              </w:rPr>
+              <w:fldChar w:fldCharType="separate"/>
+            </w:r>
+            <w:r>
+              <w:rPr>
+                <w:noProof/>
+                <w:webHidden/>
+              </w:rPr>
+              <w:t>23</w:t>
+            </w:r>
+            <w:r>
+              <w:rPr>
+                <w:noProof/>
+                <w:webHidden/>
+              </w:rPr>
+              <w:fldChar w:fldCharType="end"/>
+            </w:r>
+          </w:hyperlink>
+        </w:p>
+        <w:p>
+          <w:pPr>
+            <w:pStyle w:val="TOC2"/>
+            <w:tabs>
+              <w:tab w:val="right" w:leader="dot" w:pos="9016"/>
+            </w:tabs>
+            <w:rPr>
+              <w:rFonts w:asciiTheme="minorHAnsi" w:eastAsiaTheme="minorEastAsia" w:hAnsiTheme="minorHAnsi"/>
+              <w:noProof/>
+              <w:sz w:val="22"/>
+              <w:lang w:val="en-GB" w:eastAsia="en-GB"/>
+            </w:rPr>
+          </w:pPr>
+          <w:hyperlink w:anchor="_Toc127116071" w:history="1">
+            <w:r>
+              <w:rPr>
+                <w:rStyle w:val="Hyperlink"/>
+                <w:noProof/>
+              </w:rPr>
+              <w:t>6.3 Анализ на резултатите</w:t>
+            </w:r>
+            <w:r>
+              <w:rPr>
+                <w:noProof/>
+                <w:webHidden/>
+              </w:rPr>
+              <w:tab/>
+            </w:r>
+            <w:r>
+              <w:rPr>
+                <w:noProof/>
+                <w:webHidden/>
+              </w:rPr>
+              <w:fldChar w:fldCharType="begin"/>
+            </w:r>
+            <w:r>
+              <w:rPr>
+                <w:noProof/>
+                <w:webHidden/>
+              </w:rPr>
+              <w:instrText xml:space="preserve"> PAGEREF _Toc127116071 \h </w:instrText>
+            </w:r>
+            <w:r>
+              <w:rPr>
+                <w:noProof/>
+                <w:webHidden/>
+              </w:rPr>
+            </w:r>
+            <w:r>
+              <w:rPr>
+                <w:noProof/>
+                <w:webHidden/>
+              </w:rPr>
+              <w:fldChar w:fldCharType="separate"/>
+            </w:r>
+            <w:r>
+              <w:rPr>
+                <w:noProof/>
+                <w:webHidden/>
+              </w:rPr>
+              <w:t>24</w:t>
             </w:r>
             <w:r>
               <w:rPr>
@@ -1372,7 +1791,7 @@
               <w:lang w:val="en-GB" w:eastAsia="en-GB"/>
             </w:rPr>
           </w:pPr>
-          <w:hyperlink w:anchor="_Toc126098440" w:history="1">
+          <w:hyperlink w:anchor="_Toc127116072" w:history="1">
             <w:r>
               <w:rPr>
                 <w:rStyle w:val="Hyperlink"/>
@@ -1399,7 +1818,7 @@
                 <w:noProof/>
                 <w:webHidden/>
               </w:rPr>
-              <w:instrText xml:space="preserve"> PAGEREF _Toc126098440 \h </w:instrText>
+              <w:instrText xml:space="preserve"> PAGEREF _Toc127116072 \h </w:instrText>
             </w:r>
             <w:r>
               <w:rPr>
@@ -1419,7 +1838,7 @@
                 <w:noProof/>
                 <w:webHidden/>
               </w:rPr>
-              <w:t>15</w:t>
+              <w:t>25</w:t>
             </w:r>
             <w:r>
               <w:rPr>
@@ -1443,7 +1862,7 @@
               <w:lang w:val="en-GB" w:eastAsia="en-GB"/>
             </w:rPr>
           </w:pPr>
-          <w:hyperlink w:anchor="_Toc126098441" w:history="1">
+          <w:hyperlink w:anchor="_Toc127116073" w:history="1">
             <w:r>
               <w:rPr>
                 <w:rStyle w:val="Hyperlink"/>
@@ -1470,7 +1889,7 @@
                 <w:noProof/>
                 <w:webHidden/>
               </w:rPr>
-              <w:instrText xml:space="preserve"> PAGEREF _Toc126098441 \h </w:instrText>
+              <w:instrText xml:space="preserve"> PAGEREF _Toc127116073 \h </w:instrText>
             </w:r>
             <w:r>
               <w:rPr>
@@ -1490,7 +1909,7 @@
                 <w:noProof/>
                 <w:webHidden/>
               </w:rPr>
-              <w:t>15</w:t>
+              <w:t>25</w:t>
             </w:r>
             <w:r>
               <w:rPr>
@@ -1514,7 +1933,7 @@
               <w:lang w:val="en-GB" w:eastAsia="en-GB"/>
             </w:rPr>
           </w:pPr>
-          <w:hyperlink w:anchor="_Toc126098442" w:history="1">
+          <w:hyperlink w:anchor="_Toc127116074" w:history="1">
             <w:r>
               <w:rPr>
                 <w:rStyle w:val="Hyperlink"/>
@@ -1541,7 +1960,7 @@
                 <w:noProof/>
                 <w:webHidden/>
               </w:rPr>
-              <w:instrText xml:space="preserve"> PAGEREF _Toc126098442 \h </w:instrText>
+              <w:instrText xml:space="preserve"> PAGEREF _Toc127116074 \h </w:instrText>
             </w:r>
             <w:r>
               <w:rPr>
@@ -1561,7 +1980,7 @@
                 <w:noProof/>
                 <w:webHidden/>
               </w:rPr>
-              <w:t>15</w:t>
+              <w:t>25</w:t>
             </w:r>
             <w:r>
               <w:rPr>
@@ -1585,7 +2004,7 @@
               <w:lang w:val="en-GB" w:eastAsia="en-GB"/>
             </w:rPr>
           </w:pPr>
-          <w:hyperlink w:anchor="_Toc126098443" w:history="1">
+          <w:hyperlink w:anchor="_Toc127116075" w:history="1">
             <w:r>
               <w:rPr>
                 <w:rStyle w:val="Hyperlink"/>
@@ -1642,7 +2061,7 @@
                 <w:noProof/>
                 <w:webHidden/>
               </w:rPr>
-              <w:instrText xml:space="preserve"> PAGEREF _Toc126098443 \h </w:instrText>
+              <w:instrText xml:space="preserve"> PAGEREF _Toc127116075 \h </w:instrText>
             </w:r>
             <w:r>
               <w:rPr>
@@ -1662,7 +2081,7 @@
                 <w:noProof/>
                 <w:webHidden/>
               </w:rPr>
-              <w:t>15</w:t>
+              <w:t>25</w:t>
             </w:r>
             <w:r>
               <w:rPr>
@@ -1689,8 +2108,9 @@
       <w:pPr>
         <w:pStyle w:val="Heading1"/>
       </w:pPr>
-      <w:bookmarkStart w:id="1" w:name="_Toc126098428"/>
-      <w:r>
+      <w:bookmarkStart w:id="1" w:name="_Toc127116056"/>
+      <w:r>
+        <w:lastRenderedPageBreak/>
         <w:t>2. Увод</w:t>
       </w:r>
       <w:bookmarkEnd w:id="1"/>
@@ -1702,7 +2122,6 @@
     </w:p>
     <w:p>
       <w:r>
-        <w:lastRenderedPageBreak/>
         <w:t>Целта на преддипломния проект е да се разработи модел на биологично обоснована (spike timing) невронна мрежа посредством библиотеката NEST Simulator, която е в състояние да решава оптимизационната задача за преминаване на агент през известната среда FrozenLake от пакета Gym посредством reinforcement обучение. Задачата е с дискретни състояния на средата и 4 възможни действия на агента.</w:t>
       </w:r>
     </w:p>
@@ -1719,7 +2138,7 @@
       <w:r>
         <w:tab/>
       </w:r>
-      <w:bookmarkStart w:id="2" w:name="_Toc126098429"/>
+      <w:bookmarkStart w:id="2" w:name="_Toc127116057"/>
       <w:r>
         <w:t xml:space="preserve">3. </w:t>
       </w:r>
@@ -1729,14 +2148,12 @@
       <w:r>
         <w:t xml:space="preserve"> „</w:t>
       </w:r>
-      <w:proofErr w:type="spellStart"/>
       <w:r>
         <w:rPr>
           <w:lang w:val="en-US"/>
         </w:rPr>
         <w:t>FrozenLake</w:t>
       </w:r>
-      <w:proofErr w:type="spellEnd"/>
       <w:r>
         <w:t>“</w:t>
       </w:r>
@@ -1947,6 +2364,7 @@
               <w:rPr>
                 <w:noProof/>
               </w:rPr>
+              <w:lastRenderedPageBreak/>
               <w:drawing>
                 <wp:inline distT="0" distB="0" distL="0" distR="0" wp14:anchorId="4D55B2D9" wp14:editId="6BBB0931">
                   <wp:extent cx="1779270" cy="1790010"/>
@@ -2047,21 +2465,18 @@
       <w:r>
         <w:t xml:space="preserve"> – Примерна визуализация на </w:t>
       </w:r>
-      <w:proofErr w:type="spellStart"/>
       <w:r>
         <w:rPr>
           <w:lang w:val="en-US"/>
         </w:rPr>
         <w:t>FrozenLake</w:t>
       </w:r>
-      <w:proofErr w:type="spellEnd"/>
       <w:r>
         <w:t xml:space="preserve"> вляво и текстов еквивалент вдясно.</w:t>
       </w:r>
     </w:p>
     <w:p>
       <w:r>
-        <w:lastRenderedPageBreak/>
         <w:t>Значенията на квадрантите са старт-</w:t>
       </w:r>
       <w:r>
@@ -2374,22 +2789,15 @@
             <w:pPr>
               <w:pStyle w:val="code"/>
             </w:pPr>
-            <w:proofErr w:type="spellStart"/>
-            <w:r>
-              <w:t>gym.make</w:t>
-            </w:r>
-            <w:proofErr w:type="spellEnd"/>
-            <w:r>
-              <w:t>("</w:t>
-            </w:r>
-            <w:proofErr w:type="spellStart"/>
+            <w:r>
+              <w:t>gym.make("</w:t>
+            </w:r>
             <w:r>
               <w:rPr>
                 <w:lang w:val="en-US"/>
               </w:rPr>
               <w:t>FrozenLake</w:t>
             </w:r>
-            <w:proofErr w:type="spellEnd"/>
             <w:r>
               <w:t>-v</w:t>
             </w:r>
@@ -2426,8 +2834,9 @@
       <w:pPr>
         <w:pStyle w:val="Heading1"/>
       </w:pPr>
-      <w:bookmarkStart w:id="3" w:name="_Toc126098430"/>
-      <w:r>
+      <w:bookmarkStart w:id="3" w:name="_Toc127116058"/>
+      <w:r>
+        <w:lastRenderedPageBreak/>
         <w:t xml:space="preserve">4. </w:t>
       </w:r>
       <w:r>
@@ -2510,9 +2919,8 @@
       <w:pPr>
         <w:pStyle w:val="Heading2"/>
       </w:pPr>
-      <w:bookmarkStart w:id="4" w:name="_Toc126098431"/>
-      <w:r>
-        <w:lastRenderedPageBreak/>
+      <w:bookmarkStart w:id="4" w:name="_Toc127116059"/>
+      <w:r>
         <w:t>4.1 Основи на неврологията</w:t>
       </w:r>
       <w:bookmarkEnd w:id="4"/>
@@ -2640,6 +3048,7 @@
         <w:rPr>
           <w:noProof/>
         </w:rPr>
+        <w:lastRenderedPageBreak/>
         <w:drawing>
           <wp:inline distT="0" distB="0" distL="0" distR="0" wp14:anchorId="2592993C" wp14:editId="7825199E">
             <wp:extent cx="5731510" cy="2813050"/>
@@ -2699,7 +3108,7 @@
       <w:pPr>
         <w:pStyle w:val="Heading2"/>
       </w:pPr>
-      <w:bookmarkStart w:id="5" w:name="_Toc126098432"/>
+      <w:bookmarkStart w:id="5" w:name="_Toc127116060"/>
       <w:r>
         <w:t>4.2 Математически апарат на невроните</w:t>
       </w:r>
@@ -2710,11 +3119,7 @@
         <w:t xml:space="preserve">Към момента невроните се моделират по много различни начини и има описани десетки видове диференциални уравнения на различни неврони. </w:t>
       </w:r>
       <w:r>
-        <w:t xml:space="preserve">Един от първите математически формализми на неврони е на Ходжкин и Хъксли, описан през петдесетте години на миналия век. Уравнението се оказва доста сложно за решаване на практически задачи и </w:t>
-      </w:r>
-      <w:r>
-        <w:lastRenderedPageBreak/>
-        <w:t xml:space="preserve">затова по-късно са предложени опростени модели. </w:t>
+        <w:t xml:space="preserve">Един от първите математически формализми на неврони е на Ходжкин и Хъксли, описан през петдесетте години на миналия век. Уравнението се оказва доста сложно за решаване на практически задачи и затова по-късно са предложени опростени модели. </w:t>
       </w:r>
       <w:r>
         <w:rPr>
@@ -2907,7 +3312,6 @@
       <w:r>
         <w:t xml:space="preserve"> е мембранния потенциал, </w:t>
       </w:r>
-      <w:proofErr w:type="spellStart"/>
       <w:r>
         <w:rPr>
           <w:lang w:val="en-US"/>
@@ -2921,7 +3325,6 @@
         </w:rPr>
         <w:t>leak</w:t>
       </w:r>
-      <w:proofErr w:type="spellEnd"/>
       <w:r>
         <w:rPr>
           <w:vertAlign w:val="subscript"/>
@@ -2946,7 +3349,6 @@
       <w:r>
         <w:t xml:space="preserve">, </w:t>
       </w:r>
-      <w:proofErr w:type="spellStart"/>
       <w:r>
         <w:rPr>
           <w:lang w:val="en-US"/>
@@ -2960,7 +3362,6 @@
         </w:rPr>
         <w:t>leak</w:t>
       </w:r>
-      <w:proofErr w:type="spellEnd"/>
       <w:r>
         <w:t xml:space="preserve"> </w:t>
       </w:r>
@@ -2985,6 +3386,7 @@
         <w:rPr>
           <w:noProof/>
         </w:rPr>
+        <w:lastRenderedPageBreak/>
         <w:drawing>
           <wp:inline distT="0" distB="0" distL="0" distR="0" wp14:anchorId="63E84A42" wp14:editId="7043F166">
             <wp:extent cx="3071446" cy="1580641"/>
@@ -3043,7 +3445,6 @@
       <w:r>
         <w:t xml:space="preserve">На фигурата се вижда, че при сумарно напрежение надвишаващо </w:t>
       </w:r>
-      <w:proofErr w:type="spellStart"/>
       <w:r>
         <w:rPr>
           <w:lang w:val="en-US"/>
@@ -3057,7 +3458,6 @@
         </w:rPr>
         <w:t>thresh</w:t>
       </w:r>
-      <w:proofErr w:type="spellEnd"/>
       <w:r>
         <w:rPr>
           <w:vertAlign w:val="subscript"/>
@@ -3122,7 +3522,6 @@
         </w:rPr>
         <w:t xml:space="preserve">шум се забелязва как напрежението намалява експоненциално, стремейки се към </w:t>
       </w:r>
-      <w:proofErr w:type="spellStart"/>
       <w:r>
         <w:rPr>
           <w:lang w:val="en-US"/>
@@ -3136,7 +3535,6 @@
         </w:rPr>
         <w:t>leak</w:t>
       </w:r>
-      <w:proofErr w:type="spellEnd"/>
       <w:r>
         <w:t>.</w:t>
       </w:r>
@@ -3145,7 +3543,7 @@
       <w:pPr>
         <w:pStyle w:val="Heading2"/>
       </w:pPr>
-      <w:bookmarkStart w:id="6" w:name="_Toc126098433"/>
+      <w:bookmarkStart w:id="6" w:name="_Toc127116061"/>
       <w:r>
         <w:t xml:space="preserve">4.3 Невробиологичен симулатор </w:t>
       </w:r>
@@ -3245,7 +3643,6 @@
               </w:numPr>
             </w:pPr>
             <w:r>
-              <w:lastRenderedPageBreak/>
               <w:t>П</w:t>
             </w:r>
             <w:r>
@@ -3412,6 +3809,7 @@
     </w:p>
     <w:p>
       <w:r>
+        <w:lastRenderedPageBreak/>
         <w:t>Можем да разгледаме</w:t>
       </w:r>
       <w:r>
@@ -3423,14 +3821,12 @@
       <w:r>
         <w:t>[</w:t>
       </w:r>
-      <w:proofErr w:type="spellStart"/>
       <w:r>
         <w:rPr>
           <w:lang w:val="en-US"/>
         </w:rPr>
         <w:t>pA</w:t>
       </w:r>
-      <w:proofErr w:type="spellEnd"/>
       <w:r>
         <w:t>]</w:t>
       </w:r>
@@ -3509,11 +3905,9 @@
               </w:rPr>
               <w:t>.</w:t>
             </w:r>
-            <w:proofErr w:type="spellStart"/>
             <w:r>
               <w:t>pyplot</w:t>
             </w:r>
-            <w:proofErr w:type="spellEnd"/>
             <w:r>
               <w:rPr>
                 <w:lang w:val="bg-BG"/>
@@ -3529,11 +3923,9 @@
               </w:rPr>
               <w:t xml:space="preserve"> </w:t>
             </w:r>
-            <w:proofErr w:type="spellStart"/>
             <w:r>
               <w:t>plt</w:t>
             </w:r>
-            <w:proofErr w:type="spellEnd"/>
           </w:p>
           <w:p>
             <w:pPr>
@@ -3571,11 +3963,9 @@
               </w:rPr>
               <w:t>.</w:t>
             </w:r>
-            <w:proofErr w:type="spellStart"/>
             <w:r>
               <w:t>ResetKernel</w:t>
             </w:r>
-            <w:proofErr w:type="spellEnd"/>
             <w:r>
               <w:rPr>
                 <w:lang w:val="bg-BG"/>
@@ -3617,22 +4007,18 @@
               </w:rPr>
               <w:t>("</w:t>
             </w:r>
-            <w:proofErr w:type="spellStart"/>
             <w:r>
               <w:t>iaf</w:t>
             </w:r>
-            <w:proofErr w:type="spellEnd"/>
             <w:r>
               <w:rPr>
                 <w:lang w:val="bg-BG"/>
               </w:rPr>
               <w:t>_</w:t>
             </w:r>
-            <w:proofErr w:type="spellStart"/>
             <w:r>
               <w:t>psc</w:t>
             </w:r>
-            <w:proofErr w:type="spellEnd"/>
             <w:r>
               <w:rPr>
                 <w:lang w:val="bg-BG"/>
@@ -3718,11 +4104,9 @@
                 <w:lang w:val="bg-BG"/>
               </w:rPr>
             </w:pPr>
-            <w:proofErr w:type="spellStart"/>
             <w:r>
               <w:t>spikerecorder</w:t>
             </w:r>
-            <w:proofErr w:type="spellEnd"/>
             <w:r>
               <w:rPr>
                 <w:lang w:val="bg-BG"/>
@@ -3844,11 +4228,9 @@
               </w:rPr>
               <w:t xml:space="preserve">, </w:t>
             </w:r>
-            <w:proofErr w:type="spellStart"/>
             <w:r>
               <w:t>spikerecorder</w:t>
             </w:r>
-            <w:proofErr w:type="spellEnd"/>
             <w:r>
               <w:rPr>
                 <w:lang w:val="bg-BG"/>
@@ -3889,22 +4271,18 @@
                 <w:lang w:val="bg-BG"/>
               </w:rPr>
             </w:pPr>
-            <w:proofErr w:type="spellStart"/>
             <w:r>
               <w:t>plt</w:t>
             </w:r>
-            <w:proofErr w:type="spellEnd"/>
             <w:r>
               <w:rPr>
                 <w:lang w:val="bg-BG"/>
               </w:rPr>
               <w:t>.</w:t>
             </w:r>
-            <w:proofErr w:type="spellStart"/>
             <w:r>
               <w:t>rcParams</w:t>
             </w:r>
-            <w:proofErr w:type="spellEnd"/>
             <w:r>
               <w:rPr>
                 <w:lang w:val="bg-BG"/>
@@ -3920,11 +4298,9 @@
               </w:rPr>
               <w:t>.</w:t>
             </w:r>
-            <w:proofErr w:type="spellStart"/>
             <w:r>
               <w:t>figsize</w:t>
             </w:r>
-            <w:proofErr w:type="spellEnd"/>
             <w:r>
               <w:rPr>
                 <w:lang w:val="bg-BG"/>
@@ -3998,55 +4374,24 @@
             <w:pPr>
               <w:pStyle w:val="code"/>
             </w:pPr>
-            <w:proofErr w:type="spellStart"/>
-            <w:r>
-              <w:t>plt.show</w:t>
-            </w:r>
-            <w:proofErr w:type="spellEnd"/>
-            <w:r>
-              <w:t>()</w:t>
+            <w:r>
+              <w:t>plt.show()</w:t>
             </w:r>
           </w:p>
           <w:p>
             <w:pPr>
               <w:pStyle w:val="code"/>
             </w:pPr>
-            <w:proofErr w:type="spellStart"/>
-            <w:r>
-              <w:t>nest.raster_plot.from_device</w:t>
-            </w:r>
-            <w:proofErr w:type="spellEnd"/>
-            <w:r>
-              <w:t>(</w:t>
-            </w:r>
-            <w:proofErr w:type="spellStart"/>
-            <w:r>
-              <w:t>spikerecorder</w:t>
-            </w:r>
-            <w:proofErr w:type="spellEnd"/>
-            <w:r>
-              <w:t>, hist=False, title="</w:t>
-            </w:r>
-            <w:proofErr w:type="spellStart"/>
-            <w:r>
-              <w:t>spikerecorder</w:t>
-            </w:r>
-            <w:proofErr w:type="spellEnd"/>
-            <w:r>
-              <w:t>")</w:t>
+            <w:r>
+              <w:t>nest.raster_plot.from_device(spikerecorder, hist=False, title="spikerecorder")</w:t>
             </w:r>
           </w:p>
           <w:p>
             <w:pPr>
               <w:pStyle w:val="code"/>
             </w:pPr>
-            <w:proofErr w:type="spellStart"/>
-            <w:r>
-              <w:t>plt.show</w:t>
-            </w:r>
-            <w:proofErr w:type="spellEnd"/>
-            <w:r>
-              <w:t>()</w:t>
+            <w:r>
+              <w:t>plt.show()</w:t>
             </w:r>
           </w:p>
         </w:tc>
@@ -4106,7 +4451,6 @@
               <w:rPr>
                 <w:noProof/>
               </w:rPr>
-              <w:lastRenderedPageBreak/>
               <w:drawing>
                 <wp:inline distT="0" distB="0" distL="0" distR="0" wp14:anchorId="69AB2594" wp14:editId="48A9AE69">
                   <wp:extent cx="2482362" cy="1243381"/>
@@ -4215,21 +4559,19 @@
           <w:numId w:val="15"/>
         </w:numPr>
       </w:pPr>
-      <w:bookmarkStart w:id="7" w:name="_Toc126098434"/>
+      <w:bookmarkStart w:id="7" w:name="_Toc127116062"/>
       <w:r>
         <w:t>Подход за решаване на задачата</w:t>
       </w:r>
       <w:bookmarkEnd w:id="7"/>
     </w:p>
     <w:p>
-      <w:proofErr w:type="spellStart"/>
       <w:r>
         <w:rPr>
           <w:lang w:val="en-US"/>
         </w:rPr>
         <w:t>FrozenLake</w:t>
       </w:r>
-      <w:proofErr w:type="spellEnd"/>
       <w:r>
         <w:t xml:space="preserve"> </w:t>
       </w:r>
@@ -4255,7 +4597,11 @@
         <w:t xml:space="preserve"> </w:t>
       </w:r>
       <w:r>
-        <w:t>и можем да кажем, че имаме агент и среда, взаимодействащи си чрез марковски процес. След всяко действие на агентът</w:t>
+        <w:t xml:space="preserve">и можем да кажем, че имаме агент и среда, взаимодействащи си чрез марковски процес. </w:t>
+      </w:r>
+      <w:r>
+        <w:lastRenderedPageBreak/>
+        <w:t>След всяко действие на агентът</w:t>
       </w:r>
       <w:r>
         <w:t xml:space="preserve"> </w:t>
@@ -4580,14 +4926,12 @@
       <w:r>
         <w:t xml:space="preserve">таблица на всеки квадрант от </w:t>
       </w:r>
-      <w:proofErr w:type="spellStart"/>
       <w:r>
         <w:rPr>
           <w:lang w:val="en-US"/>
         </w:rPr>
         <w:t>FrozenLake</w:t>
       </w:r>
-      <w:proofErr w:type="spellEnd"/>
       <w:r>
         <w:t>.</w:t>
       </w:r>
@@ -4598,11 +4942,7 @@
         <w:t>Така ще</w:t>
       </w:r>
       <w:r>
-        <w:t xml:space="preserve"> имаме </w:t>
-      </w:r>
-      <w:r>
-        <w:lastRenderedPageBreak/>
-        <w:t xml:space="preserve">за всяка посока изчислени стойности какво би ни донесло всяко действие по дадената посока. </w:t>
+        <w:t xml:space="preserve"> имаме за всяка посока изчислени стойности какво би ни донесло всяко действие по дадената посока. </w:t>
       </w:r>
     </w:p>
     <w:p>
@@ -4735,9 +5075,12 @@
           <w:lang w:val="en-US"/>
         </w:rPr>
       </w:pPr>
-      <w:r>
+      <w:bookmarkStart w:id="8" w:name="_Toc127116063"/>
+      <w:r>
+        <w:lastRenderedPageBreak/>
         <w:t>Таблични методи</w:t>
       </w:r>
+      <w:bookmarkEnd w:id="8"/>
     </w:p>
     <w:p>
       <w:r>
@@ -5115,11 +5458,7 @@
         <w:t xml:space="preserve">” </w:t>
       </w:r>
       <w:r>
-        <w:t xml:space="preserve">могат точно да ни </w:t>
-      </w:r>
-      <w:r>
-        <w:lastRenderedPageBreak/>
-        <w:t>насочат къде е оптималното решение при забавена награда и да ни посочат оптималните действия.</w:t>
+        <w:t>могат точно да ни насочат къде е оптималното решение при забавена награда и да ни посочат оптималните действия.</w:t>
       </w:r>
       <w:r>
         <w:t xml:space="preserve"> Оптималната функция на Белман </w:t>
@@ -5458,7 +5797,11 @@
         <w:t xml:space="preserve">) </w:t>
       </w:r>
       <w:r>
-        <w:t>вместо таблично да пазим само количествена мярка за състоянието (</w:t>
+        <w:t xml:space="preserve">вместо таблично да пазим </w:t>
+      </w:r>
+      <w:r>
+        <w:lastRenderedPageBreak/>
+        <w:t>само количествена мярка за състоянието (</w:t>
       </w:r>
       <w:r>
         <w:rPr>
@@ -5743,7 +6086,6 @@
     <w:p/>
     <w:p>
       <w:r>
-        <w:lastRenderedPageBreak/>
         <w:t xml:space="preserve">Даваме и алгоритъмът разписан в по-долната фигура. </w:t>
       </w:r>
     </w:p>
@@ -5832,6 +6174,7 @@
     </w:p>
     <w:p>
       <w:r>
+        <w:lastRenderedPageBreak/>
         <w:t xml:space="preserve">Тук говорим за </w:t>
       </w:r>
       <w:r>
@@ -5959,14 +6302,12 @@
       <w:r>
         <w:t xml:space="preserve">са изобразени примерни итерации при решаване на задачата. В таблица, ще имаме по една клетка за всеки квадрант от полето на </w:t>
       </w:r>
-      <w:proofErr w:type="spellStart"/>
       <w:r>
         <w:rPr>
           <w:lang w:val="en-US"/>
         </w:rPr>
         <w:t>FrozenLake</w:t>
       </w:r>
-      <w:proofErr w:type="spellEnd"/>
       <w:r>
         <w:t xml:space="preserve"> и всяко такова квадратче ще е разделено на 4. С</w:t>
       </w:r>
@@ -5974,11 +6315,7 @@
         <w:t>трелките означават</w:t>
       </w:r>
       <w:r>
-        <w:t xml:space="preserve"> действието (ляво,дясно,горе, </w:t>
-      </w:r>
-      <w:r>
-        <w:lastRenderedPageBreak/>
-        <w:t>долу)</w:t>
+        <w:t xml:space="preserve"> действието (ляво,дясно,горе, долу)</w:t>
       </w:r>
       <w:r>
         <w:t>,</w:t>
@@ -5989,14 +6326,12 @@
       <w:r>
         <w:t xml:space="preserve"> В няшият случай </w:t>
       </w:r>
-      <w:proofErr w:type="spellStart"/>
       <w:r>
         <w:rPr>
           <w:lang w:val="en-US"/>
         </w:rPr>
         <w:t>FrozenLake</w:t>
       </w:r>
-      <w:proofErr w:type="spellEnd"/>
       <w:r>
         <w:t xml:space="preserve"> може да </w:t>
       </w:r>
@@ -6017,11 +6352,11 @@
       <w:pPr>
         <w:pStyle w:val="Heading2"/>
       </w:pPr>
-      <w:bookmarkStart w:id="8" w:name="_Toc126098436"/>
+      <w:bookmarkStart w:id="9" w:name="_Toc127116064"/>
       <w:r>
         <w:t>5.2 Победителят печели всичко</w:t>
       </w:r>
-      <w:bookmarkEnd w:id="8"/>
+      <w:bookmarkEnd w:id="9"/>
     </w:p>
     <w:p>
       <w:r>
@@ -6055,7 +6390,11 @@
         <w:t xml:space="preserve">  в глава 3.2.6. </w:t>
       </w:r>
       <w:r>
-        <w:t xml:space="preserve">Наистина за системи с повече неврони теоретичното изчисление на практика е невъзможно и единствено симулациите са водещото, тъй като няма добре установена математическа теория за това. Ще разгледаме механичната интерпретация според </w:t>
+        <w:t xml:space="preserve">Наистина за системи с повече неврони теоретичното изчисление на практика е невъзможно и </w:t>
+      </w:r>
+      <w:r>
+        <w:lastRenderedPageBreak/>
+        <w:t xml:space="preserve">единствено симулациите са водещото, тъй като няма добре установена математическа теория за това. Ще разгледаме механичната интерпретация според </w:t>
       </w:r>
       <w:r>
         <w:t>[3]</w:t>
@@ -6206,11 +6545,7 @@
         <w:t>WTA</w:t>
       </w:r>
       <w:r>
-        <w:t xml:space="preserve"> има един </w:t>
-      </w:r>
-      <w:r>
-        <w:lastRenderedPageBreak/>
-        <w:t xml:space="preserve">изход от </w:t>
+        <w:t xml:space="preserve"> има един изход от </w:t>
       </w:r>
       <w:r>
         <w:rPr>
@@ -6339,6 +6674,7 @@
         <w:pStyle w:val="Quote"/>
       </w:pPr>
       <w:r>
+        <w:lastRenderedPageBreak/>
         <w:t>Фиг. 5.2.2</w:t>
       </w:r>
       <w:r>
@@ -6420,7 +6756,6 @@
       <w:r>
         <w:t xml:space="preserve">действа усилващо на обща група </w:t>
       </w:r>
-      <w:proofErr w:type="spellStart"/>
       <w:r>
         <w:rPr>
           <w:lang w:val="en-US"/>
@@ -6434,7 +6769,6 @@
         </w:rPr>
         <w:t>inh</w:t>
       </w:r>
-      <w:proofErr w:type="spellEnd"/>
       <w:r>
         <w:t xml:space="preserve">, </w:t>
       </w:r>
@@ -6527,7 +6861,7 @@
       <w:pPr>
         <w:pStyle w:val="Heading2"/>
       </w:pPr>
-      <w:bookmarkStart w:id="9" w:name="_Toc126098437"/>
+      <w:bookmarkStart w:id="10" w:name="_Toc127116065"/>
       <w:r>
         <w:t xml:space="preserve">5.3 Постановка </w:t>
       </w:r>
@@ -6537,7 +6871,7 @@
       <w:r>
         <w:t>на задачата</w:t>
       </w:r>
-      <w:bookmarkEnd w:id="9"/>
+      <w:bookmarkEnd w:id="10"/>
     </w:p>
     <w:p>
       <w:r>
@@ -6600,14 +6934,12 @@
       <w:r>
         <w:t xml:space="preserve"> невронни групи отговарящи за всеки квадрант от таблото на </w:t>
       </w:r>
-      <w:proofErr w:type="spellStart"/>
       <w:r>
         <w:rPr>
           <w:lang w:val="en-US"/>
         </w:rPr>
         <w:t>FrozenLake</w:t>
       </w:r>
-      <w:proofErr w:type="spellEnd"/>
       <w:r>
         <w:t>.</w:t>
       </w:r>
@@ -6630,264 +6962,259 @@
         <w:t xml:space="preserve"> </w:t>
       </w:r>
       <w:r>
-        <w:t xml:space="preserve">Ще ги обозначим </w:t>
-      </w:r>
-      <w:r>
+        <w:t>Ще ги обозначим със „</w:t>
+      </w:r>
+      <w:r>
+        <w:rPr>
+          <w:lang w:val="en-US"/>
+        </w:rPr>
+        <w:t>States</w:t>
+      </w:r>
+      <w:r>
+        <w:t>“</w:t>
+      </w:r>
+      <w:r>
+        <w:t xml:space="preserve"> Например ако решаваме 4х4 </w:t>
+      </w:r>
+      <w:r>
+        <w:rPr>
+          <w:lang w:val="en-US"/>
+        </w:rPr>
+        <w:t>FrozenLake</w:t>
+      </w:r>
+      <w:r>
+        <w:t xml:space="preserve">, ще имаме вход 20х4х4 неврона. При преместване на агента на различен квадрант ще активираме само определената група неврони отговаряща за това състояние с определени координати, например </w:t>
+      </w:r>
+      <w:r>
+        <w:rPr>
+          <w:lang w:val="en-US"/>
+        </w:rPr>
+        <w:t>States</w:t>
+      </w:r>
+      <w:r>
+        <w:t xml:space="preserve">(0,4). </w:t>
+      </w:r>
+      <w:r>
+        <w:t xml:space="preserve">Активацията към определената клетка с </w:t>
+      </w:r>
+      <w:r>
+        <w:t>NUM_STATE_NEURONS</w:t>
+      </w:r>
+      <w:r>
+        <w:t xml:space="preserve"> неврона на</w:t>
+      </w:r>
+      <w:r>
+        <w:t xml:space="preserve"> </w:t>
+      </w:r>
+      <w:r>
+        <w:rPr>
+          <w:lang w:val="en-US"/>
+        </w:rPr>
+        <w:t>States</w:t>
+      </w:r>
+      <w:r>
+        <w:t xml:space="preserve"> ще става като на всяка стъпка подаваме шум от генератор на поасон</w:t>
+      </w:r>
+      <w:r>
+        <w:t>ов шум</w:t>
+      </w:r>
+      <w:r>
+        <w:t xml:space="preserve"> , наречен „</w:t>
+      </w:r>
+      <w:r>
+        <w:rPr>
+          <w:lang w:val="en-US"/>
+        </w:rPr>
+        <w:t>Stimulus</w:t>
+      </w:r>
+      <w:r>
+        <w:t>“</w:t>
+      </w:r>
+      <w:r>
+        <w:t xml:space="preserve"> </w:t>
+      </w:r>
+      <w:r>
+        <w:t>с определена честота и някакво тегло</w:t>
+      </w:r>
+      <w:r>
+        <w:t xml:space="preserve">, </w:t>
+      </w:r>
+      <w:r>
+        <w:t>например 1.0</w:t>
+      </w:r>
+      <w:r>
+        <w:t>.</w:t>
+      </w:r>
+      <w:r>
+        <w:t xml:space="preserve"> </w:t>
+      </w:r>
+      <w:r>
+        <w:t>„</w:t>
+      </w:r>
+      <w:r>
+        <w:rPr>
+          <w:lang w:val="en-US"/>
+        </w:rPr>
+        <w:t>States</w:t>
+      </w:r>
+      <w:r>
+        <w:t xml:space="preserve">“ ще бъдат вързани </w:t>
+      </w:r>
+      <w:r>
+        <w:t xml:space="preserve">към </w:t>
+      </w:r>
+      <w:r>
+        <w:rPr>
+          <w:lang w:val="en-US"/>
+        </w:rPr>
+        <w:t>WTA</w:t>
+      </w:r>
+      <w:r>
+        <w:t xml:space="preserve"> схема от т.5.2 с К=4 възможни състояния като свързването ще е „всеки с всеки“. Всяка група от </w:t>
+      </w:r>
+      <w:r>
+        <w:rPr>
+          <w:lang w:val="en-US"/>
+        </w:rPr>
+        <w:t>WTA</w:t>
+      </w:r>
+      <w:r>
+        <w:t xml:space="preserve"> ще е от по </w:t>
+      </w:r>
+      <w:r>
+        <w:t>NUM_WTA_NEURONS</w:t>
+      </w:r>
+      <w:r>
+        <w:t xml:space="preserve">=50 неврона и ще отговаря съответно на действията на агента от 0 до 3 включително, а именно: наляво-0, надолу-1, надясно-2, нагоре-3. </w:t>
+      </w:r>
+      <w:r>
+        <w:t xml:space="preserve">Тези невронни групи от </w:t>
+      </w:r>
+      <w:r>
+        <w:rPr>
+          <w:lang w:val="en-US"/>
+        </w:rPr>
+        <w:t>WTA</w:t>
+      </w:r>
+      <w:r>
+        <w:t xml:space="preserve"> </w:t>
+      </w:r>
+      <w:r>
+        <w:t>съпоставени на действията на агента ще наричаме „</w:t>
+      </w:r>
+      <w:r>
+        <w:rPr>
+          <w:lang w:val="en-US"/>
+        </w:rPr>
+        <w:t>Actions</w:t>
+      </w:r>
+      <w:r>
+        <w:t xml:space="preserve">“. </w:t>
+      </w:r>
+      <w:r>
+        <w:t>Връзките на „</w:t>
+      </w:r>
+      <w:r>
+        <w:rPr>
+          <w:lang w:val="en-US"/>
+        </w:rPr>
+        <w:t>States</w:t>
+      </w:r>
+      <w:r>
+        <w:t>“</w:t>
+      </w:r>
+      <w:r>
+        <w:t xml:space="preserve"> </w:t>
+      </w:r>
+      <w:r>
+        <w:t>и „</w:t>
+      </w:r>
+      <w:r>
+        <w:rPr>
+          <w:lang w:val="en-US"/>
+        </w:rPr>
+        <w:t>Actions</w:t>
+      </w:r>
+      <w:r>
+        <w:t>“</w:t>
+      </w:r>
+      <w:r>
+        <w:t xml:space="preserve"> </w:t>
+      </w:r>
+      <w:r>
+        <w:t>ще са с допаминови синапси</w:t>
+      </w:r>
+      <w:r>
+        <w:t xml:space="preserve">, </w:t>
+      </w:r>
+      <w:r>
+        <w:t xml:space="preserve">първоначално с тегла 0.0 </w:t>
+      </w:r>
+      <w:r>
+        <w:t>и</w:t>
+      </w:r>
+      <w:r>
+        <w:t xml:space="preserve"> </w:t>
+      </w:r>
+      <w:r>
+        <w:t>ще</w:t>
+      </w:r>
+      <w:r>
+        <w:t xml:space="preserve"> могат да се обучават</w:t>
+      </w:r>
+      <w:r>
+        <w:t xml:space="preserve"> </w:t>
+      </w:r>
+      <w:r>
+        <w:t xml:space="preserve">посредством пластичност </w:t>
+      </w:r>
+      <w:r>
+        <w:rPr>
+          <w:lang w:val="en-US"/>
+        </w:rPr>
+        <w:t>STDP</w:t>
+      </w:r>
+      <w:r>
+        <w:t xml:space="preserve"> (</w:t>
+      </w:r>
+      <w:r>
+        <w:t xml:space="preserve">spike-timing dependent plasticity </w:t>
+      </w:r>
+      <w:r>
+        <w:t>–</w:t>
+      </w:r>
+      <w:r>
+        <w:t xml:space="preserve"> Markra</w:t>
+      </w:r>
+      <w:r>
+        <w:rPr>
+          <w:lang w:val="en-US"/>
+        </w:rPr>
+        <w:t>m</w:t>
+      </w:r>
+      <w:r>
+        <w:t xml:space="preserve"> et al., 1997; Bi and Poo, 1998, 2001</w:t>
+      </w:r>
+      <w:r>
+        <w:t>)</w:t>
+      </w:r>
+      <w:r>
+        <w:t>,</w:t>
+      </w:r>
+      <w:r>
+        <w:t>.</w:t>
+      </w:r>
+      <w:r>
+        <w:t xml:space="preserve"> </w:t>
+      </w:r>
+      <w:r>
+        <w:t xml:space="preserve">За </w:t>
+      </w:r>
+      <w:r>
+        <w:rPr>
+          <w:lang w:val="en-US"/>
+        </w:rPr>
         <w:lastRenderedPageBreak/>
-        <w:t>със „</w:t>
-      </w:r>
-      <w:r>
-        <w:rPr>
-          <w:lang w:val="en-US"/>
-        </w:rPr>
-        <w:t>States</w:t>
-      </w:r>
-      <w:r>
-        <w:t>“</w:t>
-      </w:r>
-      <w:r>
-        <w:t xml:space="preserve"> Например ако решаваме 4х4 </w:t>
-      </w:r>
-      <w:proofErr w:type="spellStart"/>
-      <w:r>
-        <w:rPr>
-          <w:lang w:val="en-US"/>
-        </w:rPr>
-        <w:t>FrozenLake</w:t>
-      </w:r>
-      <w:proofErr w:type="spellEnd"/>
-      <w:r>
-        <w:t xml:space="preserve">, ще имаме вход 20х4х4 неврона. При преместване на агента на различен квадрант ще активираме само определената група неврони отговаряща за това състояние с определени координати, например </w:t>
-      </w:r>
-      <w:r>
-        <w:rPr>
-          <w:lang w:val="en-US"/>
-        </w:rPr>
-        <w:t>States</w:t>
-      </w:r>
-      <w:r>
-        <w:t xml:space="preserve">(0,4). </w:t>
-      </w:r>
-      <w:r>
-        <w:t xml:space="preserve">Активацията към определената клетка с </w:t>
-      </w:r>
-      <w:r>
-        <w:t>NUM_STATE_NEURONS</w:t>
-      </w:r>
-      <w:r>
-        <w:t xml:space="preserve"> неврона на</w:t>
-      </w:r>
-      <w:r>
-        <w:t xml:space="preserve"> </w:t>
-      </w:r>
-      <w:r>
-        <w:rPr>
-          <w:lang w:val="en-US"/>
-        </w:rPr>
-        <w:t>States</w:t>
-      </w:r>
-      <w:r>
-        <w:t xml:space="preserve"> ще става като на всяка стъпка подаваме шум от генератор на поасон</w:t>
-      </w:r>
-      <w:r>
-        <w:t>ов шум</w:t>
-      </w:r>
-      <w:r>
-        <w:t xml:space="preserve"> , наречен „</w:t>
-      </w:r>
-      <w:r>
-        <w:rPr>
-          <w:lang w:val="en-US"/>
-        </w:rPr>
-        <w:t>Stimulus</w:t>
-      </w:r>
-      <w:r>
-        <w:t>“</w:t>
-      </w:r>
-      <w:r>
-        <w:t xml:space="preserve"> </w:t>
-      </w:r>
-      <w:r>
-        <w:t>с определена честота и някакво тегло</w:t>
-      </w:r>
-      <w:r>
-        <w:t xml:space="preserve">, </w:t>
-      </w:r>
-      <w:r>
-        <w:t>например 1.0</w:t>
-      </w:r>
-      <w:r>
-        <w:t>.</w:t>
-      </w:r>
-      <w:r>
-        <w:t xml:space="preserve"> </w:t>
-      </w:r>
-      <w:r>
-        <w:t>„</w:t>
-      </w:r>
-      <w:r>
-        <w:rPr>
-          <w:lang w:val="en-US"/>
-        </w:rPr>
-        <w:t>States</w:t>
-      </w:r>
-      <w:r>
-        <w:t xml:space="preserve">“ ще бъдат вързани </w:t>
-      </w:r>
-      <w:r>
-        <w:t xml:space="preserve">към </w:t>
-      </w:r>
-      <w:r>
-        <w:rPr>
-          <w:lang w:val="en-US"/>
-        </w:rPr>
-        <w:t>WTA</w:t>
-      </w:r>
-      <w:r>
-        <w:t xml:space="preserve"> схема от т.5.2 с К=4 възможни състояния като свързването ще е „всеки с всеки“. Всяка група от </w:t>
-      </w:r>
-      <w:r>
-        <w:rPr>
-          <w:lang w:val="en-US"/>
-        </w:rPr>
-        <w:t>WTA</w:t>
-      </w:r>
-      <w:r>
-        <w:t xml:space="preserve"> ще е от по </w:t>
-      </w:r>
-      <w:r>
-        <w:t>NUM_WTA_NEURONS</w:t>
-      </w:r>
-      <w:r>
-        <w:t xml:space="preserve">=50 неврона и ще отговаря съответно на действията на агента от 0 до 3 включително, а именно: наляво-0, надолу-1, надясно-2, нагоре-3. </w:t>
-      </w:r>
-      <w:r>
-        <w:t xml:space="preserve">Тези невронни групи от </w:t>
-      </w:r>
-      <w:r>
-        <w:rPr>
-          <w:lang w:val="en-US"/>
-        </w:rPr>
-        <w:t>WTA</w:t>
-      </w:r>
-      <w:r>
-        <w:t xml:space="preserve"> </w:t>
-      </w:r>
-      <w:r>
-        <w:t>съпоставени на действията на агента ще наричаме „</w:t>
-      </w:r>
-      <w:r>
-        <w:rPr>
-          <w:lang w:val="en-US"/>
-        </w:rPr>
-        <w:t>Actions</w:t>
-      </w:r>
-      <w:r>
-        <w:t xml:space="preserve">“. </w:t>
-      </w:r>
-      <w:r>
-        <w:t>Връзките на „</w:t>
-      </w:r>
-      <w:r>
-        <w:rPr>
-          <w:lang w:val="en-US"/>
-        </w:rPr>
-        <w:t>States</w:t>
-      </w:r>
-      <w:r>
-        <w:t>“</w:t>
-      </w:r>
-      <w:r>
-        <w:t xml:space="preserve"> </w:t>
-      </w:r>
-      <w:r>
-        <w:t>и „</w:t>
-      </w:r>
-      <w:r>
-        <w:rPr>
-          <w:lang w:val="en-US"/>
-        </w:rPr>
-        <w:t>Actions</w:t>
-      </w:r>
-      <w:r>
-        <w:t>“</w:t>
-      </w:r>
-      <w:r>
-        <w:t xml:space="preserve"> </w:t>
-      </w:r>
-      <w:r>
-        <w:t>ще са с допаминови синапси</w:t>
-      </w:r>
-      <w:r>
-        <w:t xml:space="preserve">, </w:t>
-      </w:r>
-      <w:r>
-        <w:t xml:space="preserve">първоначално с тегла 0.0 </w:t>
-      </w:r>
-      <w:r>
-        <w:t>и</w:t>
-      </w:r>
-      <w:r>
-        <w:t xml:space="preserve"> </w:t>
-      </w:r>
-      <w:r>
-        <w:t>ще</w:t>
-      </w:r>
-      <w:r>
-        <w:t xml:space="preserve"> могат да се обучават</w:t>
-      </w:r>
-      <w:r>
-        <w:t xml:space="preserve"> </w:t>
-      </w:r>
-      <w:r>
-        <w:t xml:space="preserve">посредством пластичност </w:t>
-      </w:r>
-      <w:r>
-        <w:rPr>
-          <w:lang w:val="en-US"/>
-        </w:rPr>
-        <w:t>STDP</w:t>
-      </w:r>
-      <w:r>
-        <w:t xml:space="preserve"> (</w:t>
-      </w:r>
-      <w:r>
-        <w:t xml:space="preserve">spike-timing dependent plasticity </w:t>
-      </w:r>
-      <w:r>
-        <w:t>–</w:t>
-      </w:r>
-      <w:r>
-        <w:t xml:space="preserve"> Markra</w:t>
-      </w:r>
-      <w:r>
-        <w:rPr>
-          <w:lang w:val="en-US"/>
-        </w:rPr>
-        <w:t>m</w:t>
-      </w:r>
-      <w:r>
-        <w:t xml:space="preserve"> et al., 1997; Bi and Poo, 1998, 2001</w:t>
-      </w:r>
-      <w:r>
-        <w:t>)</w:t>
-      </w:r>
-      <w:r>
-        <w:t>,</w:t>
-      </w:r>
-      <w:r>
-        <w:t>.</w:t>
-      </w:r>
-      <w:r>
-        <w:t xml:space="preserve"> </w:t>
-      </w:r>
-      <w:r>
-        <w:t xml:space="preserve">За </w:t>
-      </w:r>
-      <w:r>
-        <w:rPr>
-          <w:lang w:val="en-US"/>
-        </w:rPr>
         <w:t>STDP</w:t>
       </w:r>
       <w:r>
@@ -6967,7 +7294,6 @@
     </w:p>
     <w:p>
       <w:r>
-        <w:lastRenderedPageBreak/>
         <w:t>„</w:t>
       </w:r>
       <w:r>
@@ -7054,14 +7380,12 @@
       <w:r>
         <w:t xml:space="preserve">Наградата от средата </w:t>
       </w:r>
-      <w:proofErr w:type="spellStart"/>
       <w:r>
         <w:rPr>
           <w:lang w:val="en-US"/>
         </w:rPr>
         <w:t>FrozenLake</w:t>
       </w:r>
-      <w:proofErr w:type="spellEnd"/>
       <w:r>
         <w:t xml:space="preserve"> </w:t>
       </w:r>
@@ -7178,6 +7502,7 @@
         <w:rPr>
           <w:noProof/>
         </w:rPr>
+        <w:lastRenderedPageBreak/>
         <w:drawing>
           <wp:inline distT="0" distB="0" distL="0" distR="0" wp14:anchorId="40987173" wp14:editId="3B2CFBAB">
             <wp:extent cx="3106882" cy="2622862"/>
@@ -7409,11 +7734,7 @@
         <w:t xml:space="preserve"> </w:t>
       </w:r>
       <w:r>
-        <w:t xml:space="preserve">под формата на модел </w:t>
-      </w:r>
-      <w:r>
-        <w:lastRenderedPageBreak/>
-        <w:t>„</w:t>
+        <w:t>под формата на модел „</w:t>
       </w:r>
       <w:r>
         <w:t>stdp_dopamine_synapse</w:t>
@@ -7454,14 +7775,12 @@
       <w:r>
         <w:t xml:space="preserve">Тъй като средата </w:t>
       </w:r>
-      <w:proofErr w:type="spellStart"/>
       <w:r>
         <w:rPr>
           <w:lang w:val="en-US"/>
         </w:rPr>
         <w:t>FrozenLake</w:t>
       </w:r>
-      <w:proofErr w:type="spellEnd"/>
       <w:r>
         <w:t xml:space="preserve"> </w:t>
       </w:r>
@@ -7491,14 +7810,15 @@
       <w:pPr>
         <w:pStyle w:val="Heading1"/>
       </w:pPr>
-      <w:bookmarkStart w:id="10" w:name="_Toc126098438"/>
-      <w:r>
+      <w:bookmarkStart w:id="11" w:name="_Toc127116066"/>
+      <w:r>
+        <w:lastRenderedPageBreak/>
         <w:t>6</w:t>
       </w:r>
       <w:r>
         <w:t>. Реализация на проекта</w:t>
       </w:r>
-      <w:bookmarkEnd w:id="10"/>
+      <w:bookmarkEnd w:id="11"/>
     </w:p>
     <w:p>
       <w:r>
@@ -7510,14 +7830,12 @@
       <w:r>
         <w:t xml:space="preserve"> е реализиран като </w:t>
       </w:r>
-      <w:proofErr w:type="spellStart"/>
       <w:r>
         <w:rPr>
           <w:lang w:val="en-US"/>
         </w:rPr>
         <w:t>github</w:t>
       </w:r>
-      <w:proofErr w:type="spellEnd"/>
       <w:r>
         <w:t xml:space="preserve"> публичен проект и може да се види дори и през браузър(виж Приложения). </w:t>
       </w:r>
@@ -7650,7 +7968,6 @@
         <w:pStyle w:val="Quote"/>
       </w:pPr>
       <w:r>
-        <w:lastRenderedPageBreak/>
         <w:t xml:space="preserve">Фигура </w:t>
       </w:r>
       <w:r>
@@ -7790,7 +8107,11 @@
         <w:t xml:space="preserve">агент не са разделени. </w:t>
       </w:r>
       <w:r>
-        <w:t xml:space="preserve">За край на обучение се приема момента, когато средно аритметичната награда от последните </w:t>
+        <w:t xml:space="preserve">За край на обучение се приема момента, когато средно </w:t>
+      </w:r>
+      <w:r>
+        <w:lastRenderedPageBreak/>
+        <w:t xml:space="preserve">аритметичната награда от последните </w:t>
       </w:r>
       <w:r>
         <w:t>SOLVED_HISTORY_SCORES_LEN</w:t>
@@ -7821,9 +8142,11 @@
       <w:pPr>
         <w:pStyle w:val="Heading2"/>
       </w:pPr>
+      <w:bookmarkStart w:id="12" w:name="_Toc127116067"/>
       <w:r>
         <w:t>6.2 Експериментална част</w:t>
       </w:r>
+      <w:bookmarkEnd w:id="12"/>
     </w:p>
     <w:p>
       <w:pPr>
@@ -7923,14 +8246,12 @@
       <w:r>
         <w:t>= 150</w:t>
       </w:r>
-      <w:proofErr w:type="spellStart"/>
       <w:r>
         <w:rPr>
           <w:lang w:val="en-US"/>
         </w:rPr>
         <w:t>ms</w:t>
       </w:r>
-      <w:proofErr w:type="spellEnd"/>
       <w:r>
         <w:t xml:space="preserve"> </w:t>
       </w:r>
@@ -7973,28 +8294,24 @@
       <w:r>
         <w:t xml:space="preserve"> за избор на едно от четирите действия. На самите неврони им трябва някакво техническо време за се установи кой ще спечели състезанието и да може ефективно да потисне останалите. Това време може да е от порядъка на 100</w:t>
       </w:r>
-      <w:proofErr w:type="spellStart"/>
       <w:r>
         <w:rPr>
           <w:lang w:val="en-US"/>
         </w:rPr>
         <w:t>ms</w:t>
       </w:r>
-      <w:proofErr w:type="spellEnd"/>
       <w:r>
         <w:t xml:space="preserve"> </w:t>
       </w:r>
       <w:r>
         <w:t>до към 400</w:t>
       </w:r>
-      <w:proofErr w:type="spellStart"/>
       <w:r>
         <w:rPr>
           <w:lang w:val="en-US"/>
         </w:rPr>
         <w:t>ms</w:t>
       </w:r>
-      <w:proofErr w:type="spellEnd"/>
       <w:r>
         <w:t xml:space="preserve">. По-голямо няма смисъл, защото не променя резултата, а по-малко от посоченото не дава сигурен резултат. Времето </w:t>
       </w:r>
@@ -8037,14 +8354,12 @@
       <w:r>
         <w:t>=50</w:t>
       </w:r>
-      <w:proofErr w:type="spellStart"/>
       <w:r>
         <w:rPr>
           <w:lang w:val="en-US"/>
         </w:rPr>
         <w:t>ms</w:t>
       </w:r>
-      <w:proofErr w:type="spellEnd"/>
       <w:r>
         <w:t xml:space="preserve"> (в кода съответно </w:t>
       </w:r>
@@ -8061,11 +8376,7 @@
         <w:t>WTA</w:t>
       </w:r>
       <w:r>
-        <w:t xml:space="preserve"> за да се върнат в изходна позиция готови за ново възбуждане през следващият </w:t>
-      </w:r>
-      <w:r>
-        <w:lastRenderedPageBreak/>
-        <w:t xml:space="preserve">цикъл. Ще аргументирам защо времената са подредени в тази последователност. Интервалът </w:t>
+        <w:t xml:space="preserve"> за да се върнат в изходна позиция готови за ново възбуждане през следващият цикъл. Ще аргументирам защо времената са подредени в тази последователност. Интервалът </w:t>
       </w:r>
       <w:r>
         <w:rPr>
@@ -8193,6 +8504,7 @@
         <w:rPr>
           <w:noProof/>
         </w:rPr>
+        <w:lastRenderedPageBreak/>
         <w:drawing>
           <wp:inline distT="0" distB="0" distL="0" distR="0" wp14:anchorId="4B90332F" wp14:editId="60974F83">
             <wp:extent cx="1660685" cy="3874931"/>
@@ -8245,24 +8557,84 @@
       </w:r>
     </w:p>
     <w:p>
-      <w:r>
-        <w:t>Можем да пуснем агента да бъде обучен на среда с 3х3 за да видим как ще се държи обучението и да анализираме резултатите.</w:t>
-      </w:r>
+      <w:pPr>
+        <w:pStyle w:val="Heading3"/>
+      </w:pPr>
+      <w:bookmarkStart w:id="13" w:name="_Toc127116068"/>
+      <w:r>
+        <w:t xml:space="preserve">6.2.1 </w:t>
+      </w:r>
+      <w:r>
+        <w:t xml:space="preserve">Обучение при </w:t>
+      </w:r>
+      <w:r>
+        <w:rPr>
+          <w:lang w:val="de-DE"/>
+        </w:rPr>
+        <w:t>Frozen</w:t>
+      </w:r>
+      <w:r>
+        <w:t xml:space="preserve"> </w:t>
+      </w:r>
+      <w:r>
+        <w:rPr>
+          <w:lang w:val="de-DE"/>
+        </w:rPr>
+        <w:t>Lake</w:t>
+      </w:r>
+      <w:r>
+        <w:t xml:space="preserve"> </w:t>
+      </w:r>
+      <w:r>
+        <w:t>3</w:t>
+      </w:r>
+      <w:r>
+        <w:rPr>
+          <w:lang w:val="de-DE"/>
+        </w:rPr>
+        <w:t>x</w:t>
+      </w:r>
+      <w:r>
+        <w:t>3</w:t>
+      </w:r>
+      <w:r>
+        <w:t xml:space="preserve"> без хлъзгане</w:t>
+      </w:r>
+      <w:bookmarkEnd w:id="13"/>
     </w:p>
     <w:p>
       <w:r>
-        <w:t xml:space="preserve">Средата </w:t>
-      </w:r>
-      <w:proofErr w:type="spellStart"/>
-      <w:r>
-        <w:rPr>
-          <w:lang w:val="en-US"/>
-        </w:rPr>
-        <w:t>FrozenLake</w:t>
-      </w:r>
-      <w:proofErr w:type="spellEnd"/>
-      <w:r>
-        <w:t xml:space="preserve"> 3</w:t>
+        <w:t>Можем да пуснем агента да бъде обучен на среда с 3х3 за да видим как ще се държи обучението и да анализираме резултатите.</w:t>
+      </w:r>
+      <w:r>
+        <w:t xml:space="preserve"> За целта програмата е направена да приема определени параметри от командния ред, за да не се налага всеки път да се променя сорс кода. Опциите на командния ред са както следва:</w:t>
+      </w:r>
+    </w:p>
+    <w:p>
+      <w:pPr>
+        <w:pStyle w:val="ListParagraph"/>
+        <w:numPr>
+          <w:ilvl w:val="0"/>
+          <w:numId w:val="16"/>
+        </w:numPr>
+      </w:pPr>
+      <w:r>
+        <w:t>“</w:t>
+      </w:r>
+      <w:r>
+        <w:t>-е</w:t>
+      </w:r>
+      <w:r>
+        <w:t>”</w:t>
+      </w:r>
+      <w:r>
+        <w:t xml:space="preserve"> </w:t>
+      </w:r>
+      <w:r>
+        <w:t>–</w:t>
+      </w:r>
+      <w:r>
+        <w:t xml:space="preserve"> избор  на среда, възможни „3</w:t>
       </w:r>
       <w:r>
         <w:rPr>
@@ -8271,61 +8643,186 @@
         <w:t>x</w:t>
       </w:r>
       <w:r>
-        <w:t xml:space="preserve">3 </w:t>
-      </w:r>
-      <w:r>
-        <w:t>програмно се прави по следният начи</w:t>
-      </w:r>
-      <w:r>
-        <w:rPr>
-          <w:lang w:val="en-US"/>
-        </w:rPr>
-        <w:t>n</w:t>
-      </w:r>
-      <w:r>
-        <w:t xml:space="preserve"> , </w:t>
-      </w:r>
-      <w:r>
-        <w:t>даден на по-долната таблица. За всеки квадрант задаваме една от латинските букви „</w:t>
-      </w:r>
-      <w:r>
-        <w:rPr>
-          <w:lang w:val="en-US"/>
-        </w:rPr>
-        <w:t>S</w:t>
-      </w:r>
-      <w:r>
-        <w:t>,</w:t>
-      </w:r>
-      <w:r>
-        <w:rPr>
-          <w:lang w:val="en-US"/>
-        </w:rPr>
-        <w:t>F</w:t>
-      </w:r>
-      <w:r>
-        <w:t>,</w:t>
-      </w:r>
-      <w:r>
-        <w:rPr>
-          <w:lang w:val="en-US"/>
-        </w:rPr>
-        <w:t>H</w:t>
-      </w:r>
-      <w:r>
-        <w:t>,</w:t>
-      </w:r>
-      <w:r>
-        <w:rPr>
-          <w:lang w:val="en-US"/>
-        </w:rPr>
-        <w:t>G</w:t>
+        <w:t>3“ или „4</w:t>
+      </w:r>
+      <w:r>
+        <w:rPr>
+          <w:lang w:val="en-US"/>
+        </w:rPr>
+        <w:t>x</w:t>
+      </w:r>
+      <w:r>
+        <w:t>4“</w:t>
+      </w:r>
+    </w:p>
+    <w:p>
+      <w:pPr>
+        <w:pStyle w:val="ListParagraph"/>
+        <w:numPr>
+          <w:ilvl w:val="0"/>
+          <w:numId w:val="16"/>
+        </w:numPr>
+      </w:pPr>
+      <w:r>
+        <w:t>“-</w:t>
+      </w:r>
+      <w:r>
+        <w:rPr>
+          <w:lang w:val="en-US"/>
+        </w:rPr>
+        <w:t>s</w:t>
+      </w:r>
+      <w:r>
+        <w:t>”</w:t>
+      </w:r>
+      <w:r>
+        <w:t xml:space="preserve"> – избор на хлъзгавост, </w:t>
       </w:r>
       <w:r>
         <w:t>“</w:t>
       </w:r>
       <w:r>
-        <w:t>.</w:t>
+        <w:rPr>
+          <w:lang w:val="en-US"/>
+        </w:rPr>
+        <w:t>true</w:t>
+      </w:r>
+      <w:r>
+        <w:t xml:space="preserve">” </w:t>
+      </w:r>
+      <w:r>
+        <w:t xml:space="preserve">или </w:t>
+      </w:r>
+      <w:r>
+        <w:t>“</w:t>
+      </w:r>
+      <w:r>
+        <w:rPr>
+          <w:lang w:val="en-US"/>
+        </w:rPr>
+        <w:t>false</w:t>
+      </w:r>
+      <w:r>
+        <w:t>”</w:t>
+      </w:r>
+    </w:p>
+    <w:p>
+      <w:pPr>
+        <w:pStyle w:val="ListParagraph"/>
+        <w:numPr>
+          <w:ilvl w:val="0"/>
+          <w:numId w:val="16"/>
+        </w:numPr>
+      </w:pPr>
+      <w:r>
+        <w:t>“</w:t>
+      </w:r>
+      <w:r>
+        <w:t>-о</w:t>
+      </w:r>
+      <w:r>
+        <w:t>”</w:t>
+      </w:r>
+      <w:r>
+        <w:t xml:space="preserve"> – избор на изходна директория за резултати</w:t>
+      </w:r>
+    </w:p>
+    <w:p>
+      <w:pPr>
+        <w:pStyle w:val="ListParagraph"/>
+        <w:numPr>
+          <w:ilvl w:val="0"/>
+          <w:numId w:val="16"/>
+        </w:numPr>
+      </w:pPr>
+      <w:r>
+        <w:t>“</w:t>
+      </w:r>
+      <w:r>
+        <w:t>-</w:t>
+      </w:r>
+      <w:r>
+        <w:rPr>
+          <w:lang w:val="en-US"/>
+        </w:rPr>
+        <w:t>c</w:t>
+      </w:r>
+      <w:r>
+        <w:t>”</w:t>
+      </w:r>
+      <w:r>
+        <w:t xml:space="preserve"> </w:t>
+      </w:r>
+      <w:r>
+        <w:t>–</w:t>
+      </w:r>
+      <w:r>
+        <w:t xml:space="preserve"> </w:t>
+      </w:r>
+      <w:r>
+        <w:t xml:space="preserve">избор на </w:t>
+      </w:r>
+      <w:r>
+        <w:t>изтриване на изходната директория</w:t>
+      </w:r>
+      <w:r>
+        <w:t xml:space="preserve">, </w:t>
+      </w:r>
+      <w:r>
+        <w:t>“</w:t>
+      </w:r>
+      <w:r>
+        <w:rPr>
+          <w:lang w:val="en-US"/>
+        </w:rPr>
+        <w:t>true</w:t>
+      </w:r>
+      <w:r>
+        <w:t xml:space="preserve">” </w:t>
+      </w:r>
+      <w:r>
+        <w:t xml:space="preserve">или </w:t>
+      </w:r>
+      <w:r>
+        <w:t>“</w:t>
+      </w:r>
+      <w:r>
+        <w:rPr>
+          <w:lang w:val="en-US"/>
+        </w:rPr>
+        <w:t>false</w:t>
+      </w:r>
+      <w:r>
+        <w:t>”</w:t>
+      </w:r>
+    </w:p>
+    <w:p>
+      <w:pPr>
+        <w:pStyle w:val="ListParagraph"/>
+        <w:numPr>
+          <w:ilvl w:val="0"/>
+          <w:numId w:val="16"/>
+        </w:numPr>
+      </w:pPr>
+      <w:r>
+        <w:rPr>
+          <w:lang w:val="en-US"/>
+        </w:rPr>
+        <w:t>“-n”</w:t>
+      </w:r>
+      <w:r>
+        <w:t xml:space="preserve"> </w:t>
+      </w:r>
+      <w:r>
+        <w:t>–</w:t>
+      </w:r>
+      <w:r>
+        <w:t xml:space="preserve"> максимален брой епизоди</w:t>
+      </w:r>
+    </w:p>
+    <w:p>
+      <w:r>
+        <w:t>Пускането от операционна система Линукс става по следния начин:</w:t>
       </w:r>
     </w:p>
     <w:tbl>
@@ -8347,23 +8844,130 @@
               <w:pStyle w:val="code"/>
             </w:pPr>
             <w:r>
-              <w:t xml:space="preserve">env = </w:t>
-            </w:r>
-            <w:proofErr w:type="spellStart"/>
-            <w:r>
-              <w:t>FrozenLakeEnv</w:t>
-            </w:r>
-            <w:proofErr w:type="spellEnd"/>
-            <w:r>
-              <w:t>(</w:t>
-            </w:r>
-            <w:proofErr w:type="spellStart"/>
-            <w:r>
-              <w:t>desc</w:t>
-            </w:r>
-            <w:proofErr w:type="spellEnd"/>
-            <w:r>
-              <w:t>=["SFF",</w:t>
+              <w:t>python actor-critic-frozen-lake-nest.py -e 3x3 -s false -o outputs</w:t>
+            </w:r>
+            <w:r>
+              <w:t>/3x3</w:t>
+            </w:r>
+            <w:r>
+              <w:t xml:space="preserve"> -c true -n 60</w:t>
+            </w:r>
+          </w:p>
+        </w:tc>
+      </w:tr>
+    </w:tbl>
+    <w:p>
+      <w:pPr>
+        <w:pStyle w:val="Quote"/>
+      </w:pPr>
+      <w:r>
+        <w:t>Таблица. 6.2.</w:t>
+      </w:r>
+      <w:r>
+        <w:t>1.</w:t>
+      </w:r>
+      <w:r>
+        <w:t>1 Пускане на скрипта за обучение на агента с 3х3 квадранта</w:t>
+      </w:r>
+    </w:p>
+    <w:p>
+      <w:r>
+        <w:lastRenderedPageBreak/>
+        <w:t xml:space="preserve">Средата </w:t>
+      </w:r>
+      <w:r>
+        <w:rPr>
+          <w:lang w:val="en-US"/>
+        </w:rPr>
+        <w:t>FrozenLake</w:t>
+      </w:r>
+      <w:r>
+        <w:t xml:space="preserve"> 3</w:t>
+      </w:r>
+      <w:r>
+        <w:rPr>
+          <w:lang w:val="en-US"/>
+        </w:rPr>
+        <w:t>x</w:t>
+      </w:r>
+      <w:r>
+        <w:t xml:space="preserve">3 </w:t>
+      </w:r>
+      <w:r>
+        <w:t>програмно се прави по следният начи</w:t>
+      </w:r>
+      <w:r>
+        <w:rPr>
+          <w:lang w:val="en-US"/>
+        </w:rPr>
+        <w:t>n</w:t>
+      </w:r>
+      <w:r>
+        <w:t xml:space="preserve"> , </w:t>
+      </w:r>
+      <w:r>
+        <w:t>даден на по-долната таблица. За всеки квадрант задаваме една от латинските букви „</w:t>
+      </w:r>
+      <w:r>
+        <w:rPr>
+          <w:lang w:val="en-US"/>
+        </w:rPr>
+        <w:t>S</w:t>
+      </w:r>
+      <w:r>
+        <w:t>,</w:t>
+      </w:r>
+      <w:r>
+        <w:rPr>
+          <w:lang w:val="en-US"/>
+        </w:rPr>
+        <w:t>F</w:t>
+      </w:r>
+      <w:r>
+        <w:t>,</w:t>
+      </w:r>
+      <w:r>
+        <w:rPr>
+          <w:lang w:val="en-US"/>
+        </w:rPr>
+        <w:t>H</w:t>
+      </w:r>
+      <w:r>
+        <w:t>,</w:t>
+      </w:r>
+      <w:r>
+        <w:rPr>
+          <w:lang w:val="en-US"/>
+        </w:rPr>
+        <w:t>G</w:t>
+      </w:r>
+      <w:r>
+        <w:t>“</w:t>
+      </w:r>
+      <w:r>
+        <w:t>.</w:t>
+      </w:r>
+    </w:p>
+    <w:tbl>
+      <w:tblPr>
+        <w:tblStyle w:val="TableGrid"/>
+        <w:tblW w:w="0" w:type="auto"/>
+        <w:tblLook w:val="04A0" w:firstRow="1" w:lastRow="0" w:firstColumn="1" w:lastColumn="0" w:noHBand="0" w:noVBand="1"/>
+      </w:tblPr>
+      <w:tblGrid>
+        <w:gridCol w:w="9016"/>
+      </w:tblGrid>
+      <w:tr>
+        <w:tc>
+          <w:tcPr>
+            <w:tcW w:w="9016" w:type="dxa"/>
+          </w:tcPr>
+          <w:p>
+            <w:pPr>
+              <w:pStyle w:val="code"/>
+            </w:pPr>
+            <w:r>
+              <w:t>env = FrozenLakeEnv(desc=["SFF",</w:t>
             </w:r>
           </w:p>
           <w:p>
@@ -8390,16 +8994,23 @@
         <w:pStyle w:val="Quote"/>
       </w:pPr>
       <w:r>
-        <w:t xml:space="preserve">Таблица 6.2.1 Примерно инстанцииране на средата </w:t>
-      </w:r>
-      <w:proofErr w:type="spellStart"/>
+        <w:t>Таблица 6.2.</w:t>
+      </w:r>
+      <w:r>
+        <w:t>1.</w:t>
+      </w:r>
+      <w:r>
+        <w:t>2</w:t>
+      </w:r>
+      <w:r>
+        <w:t xml:space="preserve"> Примерно инстанцииране на средата </w:t>
+      </w:r>
       <w:r>
         <w:rPr>
           <w:lang w:val="en-US"/>
         </w:rPr>
         <w:t>FrozenLake</w:t>
       </w:r>
-      <w:proofErr w:type="spellEnd"/>
       <w:r>
         <w:t xml:space="preserve"> 3</w:t>
       </w:r>
@@ -8415,7 +9026,6 @@
     </w:p>
     <w:p>
       <w:r>
-        <w:lastRenderedPageBreak/>
         <w:t>На терминала отпечатваме текущото състояние на средата с функцията „</w:t>
       </w:r>
       <w:r>
@@ -8487,7 +9097,13 @@
         <w:pStyle w:val="Quote"/>
       </w:pPr>
       <w:r>
-        <w:t>Фиг. 6.2.4 Междинен резултат от конзолата от обучението.</w:t>
+        <w:t>Фиг. 6.2.</w:t>
+      </w:r>
+      <w:r>
+        <w:t>1.1</w:t>
+      </w:r>
+      <w:r>
+        <w:t xml:space="preserve"> Междинен резултат от конзолата от обучението.</w:t>
       </w:r>
     </w:p>
     <w:p>
@@ -8522,7 +9138,28 @@
         <w:t>plot_values</w:t>
       </w:r>
       <w:r>
-        <w:t xml:space="preserve">()“. След това на фигурата се вижда текстова репрезентация от средата, като червената клетка е текущото положение на агента в текущия експеримент </w:t>
+        <w:t>()“. След това на фигурата се вижда текстова репрезентация от средата, като червената клетка</w:t>
+      </w:r>
+      <w:r>
+        <w:t xml:space="preserve"> </w:t>
+      </w:r>
+      <w:r>
+        <w:t>(при положение, че терминал</w:t>
+      </w:r>
+      <w:r>
+        <w:t>ът</w:t>
+      </w:r>
+      <w:r>
+        <w:t xml:space="preserve"> поддържа </w:t>
+      </w:r>
+      <w:r>
+        <w:t>ц</w:t>
+      </w:r>
+      <w:r>
+        <w:t>вят)</w:t>
+      </w:r>
+      <w:r>
+        <w:t xml:space="preserve"> е текущото положение на агента в текущия експеримент </w:t>
       </w:r>
       <w:r>
         <w:t>3х3. Отдолу се вижда текущо избраното действие (</w:t>
@@ -8539,14 +9176,12 @@
       <w:r>
         <w:t xml:space="preserve"> и следващото действи</w:t>
       </w:r>
-      <w:proofErr w:type="spellStart"/>
       <w:r>
         <w:rPr>
           <w:lang w:val="en-US"/>
         </w:rPr>
         <w:t>e</w:t>
       </w:r>
-      <w:proofErr w:type="spellEnd"/>
       <w:r>
         <w:t xml:space="preserve"> </w:t>
       </w:r>
@@ -8622,23 +9257,7 @@
               <w:pStyle w:val="code"/>
             </w:pPr>
             <w:r>
-              <w:t xml:space="preserve">====== </w:t>
-            </w:r>
-            <w:proofErr w:type="spellStart"/>
-            <w:r>
-              <w:t>all_states</w:t>
-            </w:r>
-            <w:proofErr w:type="spellEnd"/>
-            <w:r>
-              <w:t xml:space="preserve"> === </w:t>
-            </w:r>
-            <w:proofErr w:type="spellStart"/>
-            <w:r>
-              <w:t>all_actions</w:t>
-            </w:r>
-            <w:proofErr w:type="spellEnd"/>
-            <w:r>
-              <w:t xml:space="preserve"> ===</w:t>
+              <w:t>====== all_states === all_actions ===</w:t>
             </w:r>
           </w:p>
           <w:p>
@@ -8674,21 +9293,7 @@
               <w:rPr>
                 <w:lang w:val="de-DE"/>
               </w:rPr>
-              <w:t xml:space="preserve">      1      181    </w:t>
-            </w:r>
-            <w:proofErr w:type="spellStart"/>
-            <w:r>
-              <w:rPr>
-                <w:lang w:val="de-DE"/>
-              </w:rPr>
-              <w:t>dopa_synapse</w:t>
-            </w:r>
-            <w:proofErr w:type="spellEnd"/>
-            <w:r>
-              <w:rPr>
-                <w:lang w:val="de-DE"/>
-              </w:rPr>
-              <w:t xml:space="preserve">  0.09612   1.000</w:t>
+              <w:t xml:space="preserve">      1      181    dopa_synapse  0.09612   1.000</w:t>
             </w:r>
           </w:p>
           <w:p>
@@ -8702,21 +9307,7 @@
               <w:rPr>
                 <w:lang w:val="de-DE"/>
               </w:rPr>
-              <w:t xml:space="preserve">      1      271    </w:t>
-            </w:r>
-            <w:proofErr w:type="spellStart"/>
-            <w:r>
-              <w:rPr>
-                <w:lang w:val="de-DE"/>
-              </w:rPr>
-              <w:t>dopa_synapse</w:t>
-            </w:r>
-            <w:proofErr w:type="spellEnd"/>
-            <w:r>
-              <w:rPr>
-                <w:lang w:val="de-DE"/>
-              </w:rPr>
-              <w:t xml:space="preserve"> -0.004897   1.000</w:t>
+              <w:t xml:space="preserve">      1      271    dopa_synapse -0.004897   1.000</w:t>
             </w:r>
           </w:p>
           <w:p>
@@ -8730,21 +9321,7 @@
               <w:rPr>
                 <w:lang w:val="de-DE"/>
               </w:rPr>
-              <w:t xml:space="preserve">      1      361    </w:t>
-            </w:r>
-            <w:proofErr w:type="spellStart"/>
-            <w:r>
-              <w:rPr>
-                <w:lang w:val="de-DE"/>
-              </w:rPr>
-              <w:t>dopa_synapse</w:t>
-            </w:r>
-            <w:proofErr w:type="spellEnd"/>
-            <w:r>
-              <w:rPr>
-                <w:lang w:val="de-DE"/>
-              </w:rPr>
-              <w:t xml:space="preserve"> -0.007254   1.000</w:t>
+              <w:t xml:space="preserve">      1      361    dopa_synapse -0.007254   1.000</w:t>
             </w:r>
           </w:p>
           <w:p>
@@ -8769,11 +9346,21 @@
         <w:pStyle w:val="Quote"/>
       </w:pPr>
       <w:r>
-        <w:t>Таблица 6.2.2 Край на обучението на агента за размерност 3х3</w:t>
+        <w:t>Таблица 6.2.</w:t>
+      </w:r>
+      <w:r>
+        <w:t>1.</w:t>
+      </w:r>
+      <w:r>
+        <w:t>3</w:t>
+      </w:r>
+      <w:r>
+        <w:t xml:space="preserve"> Край на обучението на агента за размерност 3х3</w:t>
       </w:r>
     </w:p>
     <w:p>
       <w:r>
+        <w:lastRenderedPageBreak/>
         <w:t xml:space="preserve">Като резултат имаме и картинки в директорията </w:t>
       </w:r>
       <w:r>
@@ -8864,7 +9451,6 @@
               <w:rPr>
                 <w:noProof/>
               </w:rPr>
-              <w:lastRenderedPageBreak/>
               <w:drawing>
                 <wp:inline distT="0" distB="0" distL="0" distR="0" wp14:anchorId="49D15FE4" wp14:editId="155F6D3B">
                   <wp:extent cx="1954617" cy="1465962"/>
@@ -9173,7 +9759,13 @@
         <w:pStyle w:val="Quote"/>
       </w:pPr>
       <w:r>
-        <w:t>Фиг.6.2.5 Визуално представяне на вероятната посока на агента</w:t>
+        <w:t>Фиг.6.2.</w:t>
+      </w:r>
+      <w:r>
+        <w:t>1.2</w:t>
+      </w:r>
+      <w:r>
+        <w:t xml:space="preserve"> Визуално представяне на вероятната посока на агента</w:t>
       </w:r>
       <w:r>
         <w:t xml:space="preserve">, </w:t>
@@ -9350,12 +9942,18 @@
         <w:pStyle w:val="Quote"/>
       </w:pPr>
       <w:r>
-        <w:t>Фиг.6.2.6 Резултат от трениране на 3х3, Ляво: трениран агент, Дясно: агент със случайно действие.</w:t>
+        <w:lastRenderedPageBreak/>
+        <w:t>Фиг.6.2.</w:t>
+      </w:r>
+      <w:r>
+        <w:t>1.3</w:t>
+      </w:r>
+      <w:r>
+        <w:t xml:space="preserve"> Резултат от трениране на 3х3, Ляво: трениран агент, Дясно: агент със случайно действие.</w:t>
       </w:r>
     </w:p>
     <w:p>
       <w:r>
-        <w:lastRenderedPageBreak/>
         <w:t>Виждаме, че обучението надминава значително случайното действие - една подходяща отправна точка в случая. Да разгледаме невронните групи и техните спайкове.</w:t>
       </w:r>
       <w:r>
@@ -9605,16 +10203,20 @@
         <w:pStyle w:val="Quote"/>
       </w:pPr>
       <w:r>
-        <w:t xml:space="preserve">Фиг.6.2.7 Спайкове от невронните групи: </w:t>
-      </w:r>
-      <w:proofErr w:type="spellStart"/>
+        <w:t>Фиг.6.2.</w:t>
+      </w:r>
+      <w:r>
+        <w:t>1.4</w:t>
+      </w:r>
+      <w:r>
+        <w:t xml:space="preserve"> Спайкове от невронните групи: </w:t>
+      </w:r>
       <w:r>
         <w:rPr>
           <w:lang w:val="en-US"/>
         </w:rPr>
         <w:t>sd</w:t>
       </w:r>
-      <w:proofErr w:type="spellEnd"/>
       <w:r>
         <w:t>_</w:t>
       </w:r>
@@ -9636,14 +10238,12 @@
       <w:r>
         <w:t xml:space="preserve">), </w:t>
       </w:r>
-      <w:proofErr w:type="spellStart"/>
       <w:r>
         <w:rPr>
           <w:lang w:val="en-US"/>
         </w:rPr>
         <w:t>sd</w:t>
       </w:r>
-      <w:proofErr w:type="spellEnd"/>
       <w:r>
         <w:t>_</w:t>
       </w:r>
@@ -9665,14 +10265,12 @@
       <w:r>
         <w:t xml:space="preserve">), </w:t>
       </w:r>
-      <w:proofErr w:type="spellStart"/>
       <w:r>
         <w:rPr>
           <w:lang w:val="en-US"/>
         </w:rPr>
         <w:t>sd</w:t>
       </w:r>
-      <w:proofErr w:type="spellEnd"/>
       <w:r>
         <w:t>_</w:t>
       </w:r>
@@ -9694,14 +10292,12 @@
       <w:r>
         <w:t xml:space="preserve">), </w:t>
       </w:r>
-      <w:proofErr w:type="spellStart"/>
       <w:r>
         <w:rPr>
           <w:lang w:val="en-US"/>
         </w:rPr>
         <w:t>sd</w:t>
       </w:r>
-      <w:proofErr w:type="spellEnd"/>
       <w:r>
         <w:t>_</w:t>
       </w:r>
@@ -9728,14 +10324,12 @@
       <w:r>
         <w:t xml:space="preserve">На горната фигура в раздела </w:t>
       </w:r>
-      <w:proofErr w:type="spellStart"/>
       <w:r>
         <w:rPr>
           <w:lang w:val="en-US"/>
         </w:rPr>
         <w:t>sd</w:t>
       </w:r>
-      <w:proofErr w:type="spellEnd"/>
       <w:r>
         <w:t>_</w:t>
       </w:r>
@@ -9820,14 +10414,12 @@
       <w:r>
         <w:t xml:space="preserve">. При </w:t>
       </w:r>
-      <w:proofErr w:type="spellStart"/>
       <w:r>
         <w:rPr>
           <w:lang w:val="en-US"/>
         </w:rPr>
         <w:t>sd</w:t>
       </w:r>
-      <w:proofErr w:type="spellEnd"/>
       <w:r>
         <w:t>_</w:t>
       </w:r>
@@ -9838,19 +10430,21 @@
         <w:t>states</w:t>
       </w:r>
       <w:r>
-        <w:t xml:space="preserve"> се вижда как се активира само по едно състояние в даден момент от време, обозначаващо положението на агента върху дъската.</w:t>
+        <w:t xml:space="preserve"> </w:t>
+      </w:r>
+      <w:r>
+        <w:lastRenderedPageBreak/>
+        <w:t>се вижда как се активира само по едно състояние в даден момент от време, обозначаващо положението на агента върху дъската.</w:t>
       </w:r>
       <w:r>
         <w:t xml:space="preserve"> При </w:t>
       </w:r>
-      <w:proofErr w:type="spellStart"/>
       <w:r>
         <w:rPr>
           <w:lang w:val="en-US"/>
         </w:rPr>
         <w:t>sd</w:t>
       </w:r>
-      <w:proofErr w:type="spellEnd"/>
       <w:r>
         <w:t>_</w:t>
       </w:r>
@@ -9861,11 +10455,7 @@
         <w:t>critic</w:t>
       </w:r>
       <w:r>
-        <w:t xml:space="preserve"> невронната активност е непонятна, </w:t>
-      </w:r>
-      <w:r>
-        <w:lastRenderedPageBreak/>
-        <w:t>но това, което очакваме, е че трябва да е равномерно разпределена.</w:t>
+        <w:t xml:space="preserve"> невронната активност е непонятна, но това, което очакваме, е че трябва да е равномерно разпределена.</w:t>
       </w:r>
       <w:r>
         <w:t xml:space="preserve"> </w:t>
@@ -9873,14 +10463,12 @@
       <w:r>
         <w:t xml:space="preserve">При </w:t>
       </w:r>
-      <w:proofErr w:type="spellStart"/>
       <w:r>
         <w:rPr>
           <w:lang w:val="en-US"/>
         </w:rPr>
         <w:t>sd</w:t>
       </w:r>
-      <w:proofErr w:type="spellEnd"/>
       <w:r>
         <w:t>_</w:t>
       </w:r>
@@ -9892,6 +10480,286 @@
       </w:r>
       <w:r>
         <w:t xml:space="preserve"> графиката не обхваща целия епизод, а само 30 милисекунди и това е на последната стъпка от епизода, където е дадена наградата.</w:t>
+      </w:r>
+    </w:p>
+    <w:p>
+      <w:pPr>
+        <w:pStyle w:val="Heading3"/>
+      </w:pPr>
+      <w:bookmarkStart w:id="14" w:name="_Toc127116069"/>
+      <w:r>
+        <w:t xml:space="preserve">6.2.2 </w:t>
+      </w:r>
+      <w:r>
+        <w:t xml:space="preserve">Обучение при </w:t>
+      </w:r>
+      <w:r>
+        <w:rPr>
+          <w:lang w:val="de-DE"/>
+        </w:rPr>
+        <w:t>Frozen</w:t>
+      </w:r>
+      <w:r>
+        <w:t xml:space="preserve"> </w:t>
+      </w:r>
+      <w:r>
+        <w:rPr>
+          <w:lang w:val="de-DE"/>
+        </w:rPr>
+        <w:t>Lake</w:t>
+      </w:r>
+      <w:r>
+        <w:t xml:space="preserve"> </w:t>
+      </w:r>
+      <w:r>
+        <w:t>3</w:t>
+      </w:r>
+      <w:r>
+        <w:rPr>
+          <w:lang w:val="de-DE"/>
+        </w:rPr>
+        <w:t>x</w:t>
+      </w:r>
+      <w:r>
+        <w:t>3</w:t>
+      </w:r>
+      <w:r>
+        <w:t xml:space="preserve"> </w:t>
+      </w:r>
+      <w:r>
+        <w:t>с</w:t>
+      </w:r>
+      <w:r>
+        <w:t xml:space="preserve"> хлъзгане</w:t>
+      </w:r>
+      <w:bookmarkEnd w:id="14"/>
+    </w:p>
+    <w:p>
+      <w:r>
+        <w:t xml:space="preserve">Можем да преминем към хлъзгав вариант и зададем </w:t>
+      </w:r>
+      <w:r>
+        <w:t>“-</w:t>
+      </w:r>
+      <w:r>
+        <w:rPr>
+          <w:lang w:val="en-US"/>
+        </w:rPr>
+        <w:t>s</w:t>
+      </w:r>
+      <w:r>
+        <w:t xml:space="preserve"> </w:t>
+      </w:r>
+      <w:r>
+        <w:rPr>
+          <w:lang w:val="en-US"/>
+        </w:rPr>
+        <w:t>true</w:t>
+      </w:r>
+      <w:r>
+        <w:t>”</w:t>
+      </w:r>
+      <w:r>
+        <w:t xml:space="preserve"> на скрипта</w:t>
+      </w:r>
+      <w:r>
+        <w:t xml:space="preserve"> и да подадем друга изходна папка „-о ./</w:t>
+      </w:r>
+      <w:r>
+        <w:rPr>
+          <w:lang w:val="en-US"/>
+        </w:rPr>
+        <w:t>outputs</w:t>
+      </w:r>
+      <w:r>
+        <w:t>/3</w:t>
+      </w:r>
+      <w:r>
+        <w:rPr>
+          <w:lang w:val="en-US"/>
+        </w:rPr>
+        <w:t>x</w:t>
+      </w:r>
+      <w:r>
+        <w:t>3_</w:t>
+      </w:r>
+      <w:r>
+        <w:rPr>
+          <w:lang w:val="en-US"/>
+        </w:rPr>
+        <w:t>slippery</w:t>
+      </w:r>
+      <w:r>
+        <w:t>“</w:t>
+      </w:r>
+      <w:r>
+        <w:t>.</w:t>
+      </w:r>
+    </w:p>
+    <w:p>
+      <w:pPr>
+        <w:jc w:val="center"/>
+      </w:pPr>
+      <w:r>
+        <w:rPr>
+          <w:noProof/>
+        </w:rPr>
+        <w:drawing>
+          <wp:inline distT="0" distB="0" distL="0" distR="0" wp14:anchorId="471948E8" wp14:editId="2D7EB71C">
+            <wp:extent cx="3151254" cy="2363440"/>
+            <wp:effectExtent l="0" t="0" r="0" b="0"/>
+            <wp:docPr id="46" name="Picture 46"/>
+            <wp:cNvGraphicFramePr>
+              <a:graphicFrameLocks xmlns:a="http://schemas.openxmlformats.org/drawingml/2006/main" noChangeAspect="1"/>
+            </wp:cNvGraphicFramePr>
+            <a:graphic xmlns:a="http://schemas.openxmlformats.org/drawingml/2006/main">
+              <a:graphicData uri="http://schemas.openxmlformats.org/drawingml/2006/picture">
+                <pic:pic xmlns:pic="http://schemas.openxmlformats.org/drawingml/2006/picture">
+                  <pic:nvPicPr>
+                    <pic:cNvPr id="46" name="Picture 46"/>
+                    <pic:cNvPicPr/>
+                  </pic:nvPicPr>
+                  <pic:blipFill>
+                    <a:blip r:embed="rId45">
+                      <a:extLst>
+                        <a:ext uri="{28A0092B-C50C-407E-A947-70E740481C1C}">
+                          <a14:useLocalDpi xmlns:a14="http://schemas.microsoft.com/office/drawing/2010/main" val="0"/>
+                        </a:ext>
+                      </a:extLst>
+                    </a:blip>
+                    <a:stretch>
+                      <a:fillRect/>
+                    </a:stretch>
+                  </pic:blipFill>
+                  <pic:spPr>
+                    <a:xfrm>
+                      <a:off x="0" y="0"/>
+                      <a:ext cx="3151254" cy="2363440"/>
+                    </a:xfrm>
+                    <a:prstGeom prst="rect">
+                      <a:avLst/>
+                    </a:prstGeom>
+                  </pic:spPr>
+                </pic:pic>
+              </a:graphicData>
+            </a:graphic>
+          </wp:inline>
+        </w:drawing>
+      </w:r>
+    </w:p>
+    <w:p>
+      <w:pPr>
+        <w:pStyle w:val="Quote"/>
+      </w:pPr>
+      <w:r>
+        <w:t>Фиг.6.2.</w:t>
+      </w:r>
+      <w:r>
+        <w:t>2.1</w:t>
+      </w:r>
+      <w:r>
+        <w:t xml:space="preserve"> Резултат при 3х3 с опция за хлъзгава повърхност</w:t>
+      </w:r>
+    </w:p>
+    <w:p>
+      <w:r>
+        <w:t>На фигура 6.2.8</w:t>
+      </w:r>
+      <w:r>
+        <w:t xml:space="preserve"> сме посочили точките </w:t>
+      </w:r>
+      <w:r>
+        <w:t>от епизодите</w:t>
+      </w:r>
+      <w:r>
+        <w:t xml:space="preserve"> епизодите. Вижда се, че при вариант хлъзгане успеваемостта е </w:t>
+      </w:r>
+      <w:r>
+        <w:t>сходна</w:t>
+      </w:r>
+      <w:r>
+        <w:t xml:space="preserve"> за достигане условието за решена задача</w:t>
+      </w:r>
+      <w:r>
+        <w:t>, но успешните епизоди са по-дълги</w:t>
+      </w:r>
+      <w:r>
+        <w:t xml:space="preserve"> отколкото </w:t>
+      </w:r>
+      <w:r>
+        <w:t xml:space="preserve">успешните </w:t>
+      </w:r>
+      <w:r>
+        <w:t xml:space="preserve">без хлъзгане. Това може да се </w:t>
+      </w:r>
+      <w:r>
+        <w:t>провери</w:t>
+      </w:r>
+      <w:r>
+        <w:t xml:space="preserve"> ако се разгледат файловете „</w:t>
+      </w:r>
+      <w:r>
+        <w:t>script/outputs/3x3/output_log.txt</w:t>
+      </w:r>
+      <w:r>
+        <w:t>“ и „</w:t>
+      </w:r>
+      <w:r>
+        <w:t>script/outputs/3x3_slippery/output_log.txt</w:t>
+      </w:r>
+      <w:r>
+        <w:t>“</w:t>
+      </w:r>
+      <w:r>
+        <w:t xml:space="preserve"> и е очакван резултат.</w:t>
+      </w:r>
+    </w:p>
+    <w:p>
+      <w:pPr>
+        <w:pStyle w:val="Heading3"/>
+      </w:pPr>
+      <w:bookmarkStart w:id="15" w:name="_Toc127116070"/>
+      <w:r>
+        <w:t xml:space="preserve">6.2.3 </w:t>
+      </w:r>
+      <w:r>
+        <w:t xml:space="preserve">Обучение при </w:t>
+      </w:r>
+      <w:r>
+        <w:rPr>
+          <w:lang w:val="de-DE"/>
+        </w:rPr>
+        <w:t>Frozen</w:t>
+      </w:r>
+      <w:r>
+        <w:t xml:space="preserve"> </w:t>
+      </w:r>
+      <w:r>
+        <w:rPr>
+          <w:lang w:val="de-DE"/>
+        </w:rPr>
+        <w:t>Lake</w:t>
+      </w:r>
+      <w:r>
+        <w:t xml:space="preserve"> 4</w:t>
+      </w:r>
+      <w:r>
+        <w:rPr>
+          <w:lang w:val="de-DE"/>
+        </w:rPr>
+        <w:t>x</w:t>
+      </w:r>
+      <w:r>
+        <w:t>4</w:t>
+      </w:r>
+      <w:r>
+        <w:t xml:space="preserve"> без хлъзгане</w:t>
+      </w:r>
+      <w:bookmarkEnd w:id="15"/>
+    </w:p>
+    <w:p>
+      <w:r>
+        <w:t>Ще пуснем обучение на агента за 4х4 без хлъзгане. Ще припомним, че в този вариант имаме 4 дупки както е видно от фигура 3.1.</w:t>
       </w:r>
     </w:p>
     <w:p/>
@@ -9899,8 +10767,9 @@
       <w:pPr>
         <w:pStyle w:val="Heading2"/>
       </w:pPr>
-      <w:bookmarkStart w:id="11" w:name="_Toc126098439"/>
-      <w:r>
+      <w:bookmarkStart w:id="16" w:name="_Toc127116071"/>
+      <w:r>
+        <w:lastRenderedPageBreak/>
         <w:t>6</w:t>
       </w:r>
       <w:r>
@@ -9912,134 +10781,29 @@
       <w:r>
         <w:t xml:space="preserve"> Анализ на резултатите</w:t>
       </w:r>
-      <w:bookmarkEnd w:id="11"/>
+      <w:bookmarkEnd w:id="16"/>
     </w:p>
     <w:p>
-      <w:pPr>
+      <w:r>
+        <w:t>Първо следва да изброим какви хиперпараметри имаме за обучението и следва да ги анализираме. Тъй като задачата дава награда само на последната стъпка, то параметърът „</w:t>
+      </w:r>
+      <w:r>
         <w:rPr>
           <w:rFonts w:cs="Times New Roman"/>
         </w:rPr>
-      </w:pPr>
-      <w:r>
-        <w:t>Като анализ можем да разгледаме график</w:t>
-      </w:r>
-      <w:r>
-        <w:t>и</w:t>
-      </w:r>
-      <w:r>
-        <w:t xml:space="preserve"> при различни </w:t>
-      </w:r>
-      <w:r>
-        <w:t xml:space="preserve">коефициенти на </w:t>
-      </w:r>
-      <w:r>
-        <w:rPr>
-          <w:rFonts w:cs="Times New Roman"/>
-        </w:rPr>
-        <w:t>α</w:t>
-      </w:r>
-      <w:r>
-        <w:rPr>
-          <w:rFonts w:cs="Times New Roman"/>
-        </w:rPr>
-        <w:t>(коефициент на обучение)</w:t>
-      </w:r>
-      <w:r>
-        <w:rPr>
-          <w:rFonts w:cs="Times New Roman"/>
-        </w:rPr>
-        <w:t xml:space="preserve"> и γ</w:t>
-      </w:r>
-      <w:r>
-        <w:rPr>
-          <w:rFonts w:cs="Times New Roman"/>
-        </w:rPr>
-        <w:t>(коефициент на отстъпка)</w:t>
-      </w:r>
-      <w:r>
-        <w:rPr>
-          <w:rFonts w:cs="Times New Roman"/>
-        </w:rPr>
-        <w:t xml:space="preserve">. При този тип експерименти </w:t>
-      </w:r>
-      <w:r>
-        <w:rPr>
-          <w:rFonts w:cs="Times New Roman"/>
-        </w:rPr>
-        <w:t xml:space="preserve">точната </w:t>
-      </w:r>
-      <w:r>
-        <w:rPr>
-          <w:rFonts w:cs="Times New Roman"/>
-        </w:rPr>
-        <w:t>повторяемост</w:t>
-      </w:r>
-      <w:r>
-        <w:rPr>
-          <w:rFonts w:cs="Times New Roman"/>
-        </w:rPr>
-        <w:t xml:space="preserve"> </w:t>
-      </w:r>
-      <w:r>
-        <w:rPr>
-          <w:rFonts w:cs="Times New Roman"/>
-        </w:rPr>
-        <w:t xml:space="preserve">на експериментите е невъзможна, поради случайния характер на </w:t>
-      </w:r>
-      <w:r>
-        <w:rPr>
-          <w:rFonts w:cs="Times New Roman"/>
-        </w:rPr>
-        <w:t>актьора π</w:t>
-      </w:r>
-      <w:r>
-        <w:rPr>
-          <w:rFonts w:cs="Times New Roman"/>
-        </w:rPr>
-        <w:t xml:space="preserve"> (избор</w:t>
-      </w:r>
-      <w:r>
-        <w:rPr>
-          <w:rFonts w:cs="Times New Roman"/>
-        </w:rPr>
-        <w:t>ът</w:t>
-      </w:r>
-      <w:r>
-        <w:rPr>
-          <w:rFonts w:cs="Times New Roman"/>
-        </w:rPr>
-        <w:t xml:space="preserve"> на действие е с вероятности)</w:t>
-      </w:r>
-      <w:r>
-        <w:rPr>
-          <w:rFonts w:cs="Times New Roman"/>
-        </w:rPr>
-        <w:t xml:space="preserve">, случайната инициализация на теглата на невронните мрежи, както и поради случйната подредба на параметрите на средата в </w:t>
-      </w:r>
-      <w:r>
-        <w:rPr>
-          <w:rFonts w:cs="Times New Roman"/>
-          <w:lang w:val="en-US"/>
-        </w:rPr>
-        <w:t>Gym</w:t>
-      </w:r>
-      <w:r>
-        <w:rPr>
-          <w:rFonts w:cs="Times New Roman"/>
-        </w:rPr>
-        <w:t xml:space="preserve"> при всяко пускане</w:t>
-      </w:r>
-      <w:r>
-        <w:rPr>
-          <w:rFonts w:cs="Times New Roman"/>
-        </w:rPr>
-        <w:t>.</w:t>
-      </w:r>
-      <w:r>
-        <w:rPr>
-          <w:rFonts w:cs="Times New Roman"/>
-        </w:rPr>
-        <w:t xml:space="preserve"> Следва таблица с графики за различни стойности на параметрите.</w:t>
+        <w:t>γ</w:t>
+      </w:r>
+      <w:r>
+        <w:t>“</w:t>
+      </w:r>
+      <w:r>
+        <w:t xml:space="preserve"> няма особено значение тук. За да създадем допаминовите връзки, копираме модела „</w:t>
+      </w:r>
+      <w:r>
+        <w:t>stdp_dopamine_synapse</w:t>
+      </w:r>
+      <w:r>
+        <w:t>“ и подаваме свои параметри.</w:t>
       </w:r>
     </w:p>
     <w:tbl>
@@ -10049,412 +10813,1024 @@
         <w:tblLook w:val="04A0" w:firstRow="1" w:lastRow="0" w:firstColumn="1" w:lastColumn="0" w:noHBand="0" w:noVBand="1"/>
       </w:tblPr>
       <w:tblGrid>
-        <w:gridCol w:w="2122"/>
-        <w:gridCol w:w="6894"/>
+        <w:gridCol w:w="9016"/>
       </w:tblGrid>
       <w:tr>
         <w:tc>
           <w:tcPr>
-            <w:tcW w:w="2122" w:type="dxa"/>
+            <w:tcW w:w="9016" w:type="dxa"/>
           </w:tcPr>
           <w:p>
-            <w:r>
-              <w:rPr>
-                <w:rFonts w:cs="Times New Roman"/>
-              </w:rPr>
-              <w:t>α</w:t>
-            </w:r>
-            <w:r>
-              <w:t xml:space="preserve">=0.001, </w:t>
-            </w:r>
-            <w:r>
-              <w:rPr>
-                <w:rFonts w:cs="Times New Roman"/>
-              </w:rPr>
-              <w:t>γ</w:t>
-            </w:r>
-            <w:r>
-              <w:rPr>
-                <w:rFonts w:cs="Times New Roman"/>
-              </w:rPr>
-              <w:t>=0.99</w:t>
+            <w:pPr>
+              <w:pStyle w:val="code"/>
+            </w:pPr>
+            <w:r>
+              <w:t>tau_c = 50.0</w:t>
+            </w:r>
+          </w:p>
+          <w:p>
+            <w:pPr>
+              <w:pStyle w:val="code"/>
+            </w:pPr>
+            <w:r>
+              <w:t>tau_n = 20.0</w:t>
+            </w:r>
+          </w:p>
+          <w:p>
+            <w:pPr>
+              <w:pStyle w:val="code"/>
+            </w:pPr>
+            <w:r>
+              <w:t>tau_plus = 20.</w:t>
+            </w:r>
+          </w:p>
+          <w:p>
+            <w:pPr>
+              <w:pStyle w:val="code"/>
+            </w:pPr>
+          </w:p>
+          <w:p>
+            <w:pPr>
+              <w:pStyle w:val="code"/>
+            </w:pPr>
+            <w:r>
+              <w:t># Connect states to actions</w:t>
+            </w:r>
+          </w:p>
+          <w:p>
+            <w:pPr>
+              <w:pStyle w:val="code"/>
+            </w:pPr>
+            <w:r>
+              <w:t>nest.CopyModel(</w:t>
+            </w:r>
+            <w:bookmarkStart w:id="17" w:name="_Hlk127118039"/>
+            <w:r>
+              <w:t>'stdp_dopamine_synapse'</w:t>
+            </w:r>
+            <w:bookmarkEnd w:id="17"/>
+            <w:r>
+              <w:t>, 'dopa_synapse', {</w:t>
+            </w:r>
+          </w:p>
+          <w:p>
+            <w:pPr>
+              <w:pStyle w:val="code"/>
+            </w:pPr>
+            <w:r>
+              <w:t xml:space="preserve">    'vt': vol_trans.get('global_id'), 'A_plus': 1, 'A_minus': .5, "tau_plus": tau_plus,</w:t>
+            </w:r>
+          </w:p>
+          <w:p>
+            <w:pPr>
+              <w:pStyle w:val="code"/>
+            </w:pPr>
+            <w:r>
+              <w:t xml:space="preserve">    'Wmin': -10., 'Wmax': 10., 'b': 0., 'tau_n': tau_n, 'tau_c': tau_c})</w:t>
+            </w:r>
+          </w:p>
+        </w:tc>
+      </w:tr>
+    </w:tbl>
+    <w:p>
+      <w:pPr>
+        <w:pStyle w:val="Quote"/>
+      </w:pPr>
+      <w:r>
+        <w:t xml:space="preserve">Таблица 6.3.1 Копиране на модела </w:t>
+      </w:r>
+      <w:r>
+        <w:t>„</w:t>
+      </w:r>
+      <w:r>
+        <w:t>stdp_dopamine_synapse</w:t>
+      </w:r>
+      <w:r>
+        <w:t xml:space="preserve">“ </w:t>
+      </w:r>
+      <w:r>
+        <w:t>и подмяна на параметрите</w:t>
+      </w:r>
+    </w:p>
+    <w:p>
+      <w:r>
+        <w:t>Тук задаваме ограничение на връзките до 10</w:t>
+      </w:r>
+      <w:r>
+        <w:t xml:space="preserve"> чрез </w:t>
+      </w:r>
+      <w:r>
+        <w:t>'Wmin'</w:t>
+      </w:r>
+      <w:r>
+        <w:t xml:space="preserve"> и</w:t>
+      </w:r>
+      <w:r>
+        <w:t xml:space="preserve"> 'Wmax'</w:t>
+      </w:r>
+      <w:r>
+        <w:t>.</w:t>
+      </w:r>
+      <w:r>
+        <w:t xml:space="preserve"> Принципно биха могли да бъдат и повече, но крайният резултат ще е подобен. Параметрите по подразбиране на </w:t>
+      </w:r>
+      <w:r>
+        <w:t>'stdp_dopamine_synapse'</w:t>
+      </w:r>
+      <w:r>
+        <w:t xml:space="preserve"> могат да бъдат отпечатани с кода: </w:t>
+      </w:r>
+      <w:r>
+        <w:t>nest.GetDefaults('stdp_dopamine_synapse')</w:t>
+      </w:r>
+      <w:r>
+        <w:t>.</w:t>
+      </w:r>
+    </w:p>
+    <w:tbl>
+      <w:tblPr>
+        <w:tblStyle w:val="TableGrid"/>
+        <w:tblW w:w="0" w:type="auto"/>
+        <w:tblLook w:val="04A0" w:firstRow="1" w:lastRow="0" w:firstColumn="1" w:lastColumn="0" w:noHBand="0" w:noVBand="1"/>
+      </w:tblPr>
+      <w:tblGrid>
+        <w:gridCol w:w="9016"/>
+      </w:tblGrid>
+      <w:tr>
+        <w:tc>
+          <w:tcPr>
+            <w:tcW w:w="9016" w:type="dxa"/>
+          </w:tcPr>
+          <w:p>
+            <w:pPr>
+              <w:pStyle w:val="HTMLPreformatted"/>
+              <w:shd w:val="clear" w:color="auto" w:fill="FFFFFF"/>
+              <w:wordWrap w:val="0"/>
+              <w:textAlignment w:val="baseline"/>
+              <w:rPr>
+                <w:color w:val="000000"/>
+                <w:sz w:val="21"/>
+                <w:szCs w:val="21"/>
+                <w:lang w:val="fr-FR"/>
+              </w:rPr>
+            </w:pPr>
+            <w:r>
+              <w:rPr>
+                <w:color w:val="000000"/>
+                <w:sz w:val="21"/>
+                <w:szCs w:val="21"/>
+                <w:lang w:val="fr-FR"/>
+              </w:rPr>
+              <w:t>{'A_minus': 1.5,</w:t>
+            </w:r>
+          </w:p>
+          <w:p>
+            <w:pPr>
+              <w:pStyle w:val="HTMLPreformatted"/>
+              <w:shd w:val="clear" w:color="auto" w:fill="FFFFFF"/>
+              <w:wordWrap w:val="0"/>
+              <w:textAlignment w:val="baseline"/>
+              <w:rPr>
+                <w:color w:val="000000"/>
+                <w:sz w:val="21"/>
+                <w:szCs w:val="21"/>
+                <w:lang w:val="fr-FR"/>
+              </w:rPr>
+            </w:pPr>
+            <w:r>
+              <w:rPr>
+                <w:color w:val="000000"/>
+                <w:sz w:val="21"/>
+                <w:szCs w:val="21"/>
+                <w:lang w:val="fr-FR"/>
+              </w:rPr>
+              <w:t xml:space="preserve"> 'A_plus': 1.0,</w:t>
+            </w:r>
+          </w:p>
+          <w:p>
+            <w:pPr>
+              <w:pStyle w:val="HTMLPreformatted"/>
+              <w:shd w:val="clear" w:color="auto" w:fill="FFFFFF"/>
+              <w:wordWrap w:val="0"/>
+              <w:textAlignment w:val="baseline"/>
+              <w:rPr>
+                <w:color w:val="000000"/>
+                <w:sz w:val="21"/>
+                <w:szCs w:val="21"/>
+                <w:lang w:val="fr-FR"/>
+              </w:rPr>
+            </w:pPr>
+            <w:r>
+              <w:rPr>
+                <w:color w:val="000000"/>
+                <w:sz w:val="21"/>
+                <w:szCs w:val="21"/>
+                <w:lang w:val="fr-FR"/>
+              </w:rPr>
+              <w:t xml:space="preserve"> 'b': 0.0,</w:t>
+            </w:r>
+          </w:p>
+          <w:p>
+            <w:pPr>
+              <w:pStyle w:val="HTMLPreformatted"/>
+              <w:shd w:val="clear" w:color="auto" w:fill="FFFFFF"/>
+              <w:wordWrap w:val="0"/>
+              <w:textAlignment w:val="baseline"/>
+              <w:rPr>
+                <w:color w:val="000000"/>
+                <w:sz w:val="21"/>
+                <w:szCs w:val="21"/>
+              </w:rPr>
+            </w:pPr>
+            <w:r>
+              <w:rPr>
+                <w:color w:val="000000"/>
+                <w:sz w:val="21"/>
+                <w:szCs w:val="21"/>
+                <w:lang w:val="fr-FR"/>
+              </w:rPr>
+              <w:t xml:space="preserve"> </w:t>
+            </w:r>
+            <w:r>
+              <w:rPr>
+                <w:color w:val="000000"/>
+                <w:sz w:val="21"/>
+                <w:szCs w:val="21"/>
+              </w:rPr>
+              <w:t>'c': 0.0,</w:t>
+            </w:r>
+          </w:p>
+          <w:p>
+            <w:pPr>
+              <w:pStyle w:val="HTMLPreformatted"/>
+              <w:shd w:val="clear" w:color="auto" w:fill="FFFFFF"/>
+              <w:wordWrap w:val="0"/>
+              <w:textAlignment w:val="baseline"/>
+              <w:rPr>
+                <w:color w:val="000000"/>
+                <w:sz w:val="21"/>
+                <w:szCs w:val="21"/>
+              </w:rPr>
+            </w:pPr>
+            <w:r>
+              <w:rPr>
+                <w:color w:val="000000"/>
+                <w:sz w:val="21"/>
+                <w:szCs w:val="21"/>
+              </w:rPr>
+              <w:t xml:space="preserve"> 'delay': 1.0,</w:t>
+            </w:r>
+          </w:p>
+          <w:p>
+            <w:pPr>
+              <w:pStyle w:val="HTMLPreformatted"/>
+              <w:shd w:val="clear" w:color="auto" w:fill="FFFFFF"/>
+              <w:wordWrap w:val="0"/>
+              <w:textAlignment w:val="baseline"/>
+              <w:rPr>
+                <w:color w:val="000000"/>
+                <w:sz w:val="21"/>
+                <w:szCs w:val="21"/>
+              </w:rPr>
+            </w:pPr>
+            <w:r>
+              <w:rPr>
+                <w:color w:val="000000"/>
+                <w:sz w:val="21"/>
+                <w:szCs w:val="21"/>
+              </w:rPr>
+              <w:t xml:space="preserve"> 'has_delay': True,</w:t>
+            </w:r>
+          </w:p>
+          <w:p>
+            <w:pPr>
+              <w:pStyle w:val="HTMLPreformatted"/>
+              <w:shd w:val="clear" w:color="auto" w:fill="FFFFFF"/>
+              <w:wordWrap w:val="0"/>
+              <w:textAlignment w:val="baseline"/>
+              <w:rPr>
+                <w:color w:val="000000"/>
+                <w:sz w:val="21"/>
+                <w:szCs w:val="21"/>
+              </w:rPr>
+            </w:pPr>
+            <w:r>
+              <w:rPr>
+                <w:color w:val="000000"/>
+                <w:sz w:val="21"/>
+                <w:szCs w:val="21"/>
+              </w:rPr>
+              <w:t xml:space="preserve"> 'n': 0.0,</w:t>
+            </w:r>
+          </w:p>
+          <w:p>
+            <w:pPr>
+              <w:pStyle w:val="HTMLPreformatted"/>
+              <w:shd w:val="clear" w:color="auto" w:fill="FFFFFF"/>
+              <w:wordWrap w:val="0"/>
+              <w:textAlignment w:val="baseline"/>
+              <w:rPr>
+                <w:color w:val="000000"/>
+                <w:sz w:val="21"/>
+                <w:szCs w:val="21"/>
+              </w:rPr>
+            </w:pPr>
+            <w:r>
+              <w:rPr>
+                <w:color w:val="000000"/>
+                <w:sz w:val="21"/>
+                <w:szCs w:val="21"/>
+              </w:rPr>
+              <w:t xml:space="preserve"> 'num_connections': 0,</w:t>
+            </w:r>
+          </w:p>
+          <w:p>
+            <w:pPr>
+              <w:pStyle w:val="HTMLPreformatted"/>
+              <w:shd w:val="clear" w:color="auto" w:fill="FFFFFF"/>
+              <w:wordWrap w:val="0"/>
+              <w:textAlignment w:val="baseline"/>
+              <w:rPr>
+                <w:color w:val="000000"/>
+                <w:sz w:val="21"/>
+                <w:szCs w:val="21"/>
+              </w:rPr>
+            </w:pPr>
+            <w:r>
+              <w:rPr>
+                <w:color w:val="000000"/>
+                <w:sz w:val="21"/>
+                <w:szCs w:val="21"/>
+              </w:rPr>
+              <w:t xml:space="preserve"> 'receptor_type': 0,</w:t>
+            </w:r>
+          </w:p>
+          <w:p>
+            <w:pPr>
+              <w:pStyle w:val="HTMLPreformatted"/>
+              <w:shd w:val="clear" w:color="auto" w:fill="FFFFFF"/>
+              <w:wordWrap w:val="0"/>
+              <w:textAlignment w:val="baseline"/>
+              <w:rPr>
+                <w:color w:val="000000"/>
+                <w:sz w:val="21"/>
+                <w:szCs w:val="21"/>
+              </w:rPr>
+            </w:pPr>
+            <w:r>
+              <w:rPr>
+                <w:color w:val="000000"/>
+                <w:sz w:val="21"/>
+                <w:szCs w:val="21"/>
+              </w:rPr>
+              <w:t xml:space="preserve"> 'requires_symmetric': False,</w:t>
+            </w:r>
+          </w:p>
+          <w:p>
+            <w:pPr>
+              <w:pStyle w:val="HTMLPreformatted"/>
+              <w:shd w:val="clear" w:color="auto" w:fill="FFFFFF"/>
+              <w:wordWrap w:val="0"/>
+              <w:textAlignment w:val="baseline"/>
+              <w:rPr>
+                <w:color w:val="000000"/>
+                <w:sz w:val="21"/>
+                <w:szCs w:val="21"/>
+              </w:rPr>
+            </w:pPr>
+            <w:r>
+              <w:rPr>
+                <w:color w:val="000000"/>
+                <w:sz w:val="21"/>
+                <w:szCs w:val="21"/>
+              </w:rPr>
+              <w:t xml:space="preserve"> 'synapse_model': 'stdp_dopamine_synapse',</w:t>
+            </w:r>
+          </w:p>
+          <w:p>
+            <w:pPr>
+              <w:pStyle w:val="HTMLPreformatted"/>
+              <w:shd w:val="clear" w:color="auto" w:fill="FFFFFF"/>
+              <w:wordWrap w:val="0"/>
+              <w:textAlignment w:val="baseline"/>
+              <w:rPr>
+                <w:color w:val="000000"/>
+                <w:sz w:val="21"/>
+                <w:szCs w:val="21"/>
+              </w:rPr>
+            </w:pPr>
+            <w:r>
+              <w:rPr>
+                <w:color w:val="000000"/>
+                <w:sz w:val="21"/>
+                <w:szCs w:val="21"/>
+              </w:rPr>
+              <w:t xml:space="preserve"> 'synapse_modelid': 30,</w:t>
+            </w:r>
+          </w:p>
+          <w:p>
+            <w:pPr>
+              <w:pStyle w:val="HTMLPreformatted"/>
+              <w:shd w:val="clear" w:color="auto" w:fill="FFFFFF"/>
+              <w:wordWrap w:val="0"/>
+              <w:textAlignment w:val="baseline"/>
+              <w:rPr>
+                <w:color w:val="000000"/>
+                <w:sz w:val="21"/>
+                <w:szCs w:val="21"/>
+              </w:rPr>
+            </w:pPr>
+            <w:r>
+              <w:rPr>
+                <w:color w:val="000000"/>
+                <w:sz w:val="21"/>
+                <w:szCs w:val="21"/>
+              </w:rPr>
+              <w:t xml:space="preserve"> 'tau_c': 1000.0,</w:t>
+            </w:r>
+          </w:p>
+          <w:p>
+            <w:pPr>
+              <w:pStyle w:val="HTMLPreformatted"/>
+              <w:shd w:val="clear" w:color="auto" w:fill="FFFFFF"/>
+              <w:wordWrap w:val="0"/>
+              <w:textAlignment w:val="baseline"/>
+              <w:rPr>
+                <w:color w:val="000000"/>
+                <w:sz w:val="21"/>
+                <w:szCs w:val="21"/>
+                <w:lang w:val="fr-FR"/>
+              </w:rPr>
+            </w:pPr>
+            <w:r>
+              <w:rPr>
+                <w:color w:val="000000"/>
+                <w:sz w:val="21"/>
+                <w:szCs w:val="21"/>
+              </w:rPr>
+              <w:t xml:space="preserve"> </w:t>
+            </w:r>
+            <w:r>
+              <w:rPr>
+                <w:color w:val="000000"/>
+                <w:sz w:val="21"/>
+                <w:szCs w:val="21"/>
+                <w:lang w:val="fr-FR"/>
+              </w:rPr>
+              <w:t>'tau_n': 200.0,</w:t>
+            </w:r>
+          </w:p>
+          <w:p>
+            <w:pPr>
+              <w:pStyle w:val="HTMLPreformatted"/>
+              <w:shd w:val="clear" w:color="auto" w:fill="FFFFFF"/>
+              <w:wordWrap w:val="0"/>
+              <w:textAlignment w:val="baseline"/>
+              <w:rPr>
+                <w:color w:val="000000"/>
+                <w:sz w:val="21"/>
+                <w:szCs w:val="21"/>
+                <w:lang w:val="fr-FR"/>
+              </w:rPr>
+            </w:pPr>
+            <w:r>
+              <w:rPr>
+                <w:color w:val="000000"/>
+                <w:sz w:val="21"/>
+                <w:szCs w:val="21"/>
+                <w:lang w:val="fr-FR"/>
+              </w:rPr>
+              <w:t xml:space="preserve"> 'tau_plus': 20.0,</w:t>
+            </w:r>
+          </w:p>
+          <w:p>
+            <w:pPr>
+              <w:pStyle w:val="HTMLPreformatted"/>
+              <w:shd w:val="clear" w:color="auto" w:fill="FFFFFF"/>
+              <w:wordWrap w:val="0"/>
+              <w:textAlignment w:val="baseline"/>
+              <w:rPr>
+                <w:color w:val="000000"/>
+                <w:sz w:val="21"/>
+                <w:szCs w:val="21"/>
+                <w:lang w:val="fr-FR"/>
+              </w:rPr>
+            </w:pPr>
+            <w:r>
+              <w:rPr>
+                <w:color w:val="000000"/>
+                <w:sz w:val="21"/>
+                <w:szCs w:val="21"/>
+                <w:lang w:val="fr-FR"/>
+              </w:rPr>
+              <w:t xml:space="preserve"> 'vt': -1,</w:t>
+            </w:r>
+          </w:p>
+          <w:p>
+            <w:pPr>
+              <w:pStyle w:val="HTMLPreformatted"/>
+              <w:shd w:val="clear" w:color="auto" w:fill="FFFFFF"/>
+              <w:wordWrap w:val="0"/>
+              <w:textAlignment w:val="baseline"/>
+              <w:rPr>
+                <w:color w:val="000000"/>
+                <w:sz w:val="21"/>
+                <w:szCs w:val="21"/>
+              </w:rPr>
+            </w:pPr>
+            <w:r>
+              <w:rPr>
+                <w:color w:val="000000"/>
+                <w:sz w:val="21"/>
+                <w:szCs w:val="21"/>
+                <w:lang w:val="fr-FR"/>
+              </w:rPr>
+              <w:t xml:space="preserve"> </w:t>
+            </w:r>
+            <w:r>
+              <w:rPr>
+                <w:color w:val="000000"/>
+                <w:sz w:val="21"/>
+                <w:szCs w:val="21"/>
+              </w:rPr>
+              <w:t>'Wmax': 200.0,</w:t>
+            </w:r>
+          </w:p>
+          <w:p>
+            <w:pPr>
+              <w:pStyle w:val="HTMLPreformatted"/>
+              <w:shd w:val="clear" w:color="auto" w:fill="FFFFFF"/>
+              <w:wordWrap w:val="0"/>
+              <w:textAlignment w:val="baseline"/>
+              <w:rPr>
+                <w:color w:val="000000"/>
+                <w:sz w:val="21"/>
+                <w:szCs w:val="21"/>
+              </w:rPr>
+            </w:pPr>
+            <w:r>
+              <w:rPr>
+                <w:color w:val="000000"/>
+                <w:sz w:val="21"/>
+                <w:szCs w:val="21"/>
+              </w:rPr>
+              <w:t xml:space="preserve"> 'Wmin': 0.0,</w:t>
+            </w:r>
+          </w:p>
+          <w:p>
+            <w:pPr>
+              <w:pStyle w:val="HTMLPreformatted"/>
+              <w:shd w:val="clear" w:color="auto" w:fill="FFFFFF"/>
+              <w:wordWrap w:val="0"/>
+              <w:textAlignment w:val="baseline"/>
+              <w:rPr>
+                <w:color w:val="000000"/>
+                <w:sz w:val="21"/>
+                <w:szCs w:val="21"/>
+              </w:rPr>
+            </w:pPr>
+            <w:r>
+              <w:rPr>
+                <w:color w:val="000000"/>
+                <w:sz w:val="21"/>
+                <w:szCs w:val="21"/>
+              </w:rPr>
+              <w:t xml:space="preserve"> 'weight': 1.0,</w:t>
+            </w:r>
+          </w:p>
+          <w:p>
+            <w:pPr>
+              <w:pStyle w:val="HTMLPreformatted"/>
+              <w:shd w:val="clear" w:color="auto" w:fill="FFFFFF"/>
+              <w:wordWrap w:val="0"/>
+              <w:textAlignment w:val="baseline"/>
+              <w:rPr>
+                <w:color w:val="000000"/>
+                <w:sz w:val="21"/>
+                <w:szCs w:val="21"/>
+              </w:rPr>
+            </w:pPr>
+            <w:r>
+              <w:rPr>
+                <w:color w:val="000000"/>
+                <w:sz w:val="21"/>
+                <w:szCs w:val="21"/>
+              </w:rPr>
+              <w:t xml:space="preserve"> 'weight_recorder': ()}</w:t>
+            </w:r>
+          </w:p>
+        </w:tc>
+      </w:tr>
+    </w:tbl>
+    <w:p>
+      <w:pPr>
+        <w:pStyle w:val="Quote"/>
+      </w:pPr>
+      <w:r>
+        <w:t xml:space="preserve">Таблица 6.3.2 Параметри по подразбиране за модела </w:t>
+      </w:r>
+      <w:r>
+        <w:t>'stdp_dopamine_synapse'</w:t>
+      </w:r>
+    </w:p>
+    <w:p>
+      <w:r>
+        <w:lastRenderedPageBreak/>
+        <w:t xml:space="preserve">Значенията на параметрите могат да бъдат намерени от </w:t>
+      </w:r>
+      <w:r>
+        <w:t>[5]</w:t>
+      </w:r>
+      <w:r>
+        <w:t xml:space="preserve"> на страницата за модели. Ще изброим по-важните, които ни засягат.</w:t>
+      </w:r>
+    </w:p>
+    <w:tbl>
+      <w:tblPr>
+        <w:tblStyle w:val="TableGrid"/>
+        <w:tblW w:w="0" w:type="auto"/>
+        <w:tblLook w:val="04A0" w:firstRow="1" w:lastRow="0" w:firstColumn="1" w:lastColumn="0" w:noHBand="0" w:noVBand="1"/>
+      </w:tblPr>
+      <w:tblGrid>
+        <w:gridCol w:w="1413"/>
+        <w:gridCol w:w="4597"/>
+        <w:gridCol w:w="3006"/>
+      </w:tblGrid>
+      <w:tr>
+        <w:tc>
+          <w:tcPr>
+            <w:tcW w:w="1413" w:type="dxa"/>
+          </w:tcPr>
+          <w:p>
+            <w:r>
+              <w:t>Име на параметъра</w:t>
             </w:r>
           </w:p>
         </w:tc>
         <w:tc>
           <w:tcPr>
-            <w:tcW w:w="6894" w:type="dxa"/>
+            <w:tcW w:w="4597" w:type="dxa"/>
           </w:tcPr>
           <w:p>
-            <w:pPr>
-              <w:jc w:val="center"/>
-            </w:pPr>
-            <w:r>
-              <w:rPr>
-                <w:noProof/>
-              </w:rPr>
-              <w:drawing>
-                <wp:inline distT="0" distB="0" distL="0" distR="0" wp14:anchorId="629337CA" wp14:editId="369FB385">
-                  <wp:extent cx="2520462" cy="1890487"/>
-                  <wp:effectExtent l="0" t="0" r="0" b="0"/>
-                  <wp:docPr id="13" name="Picture 13"/>
-                  <wp:cNvGraphicFramePr>
-                    <a:graphicFrameLocks xmlns:a="http://schemas.openxmlformats.org/drawingml/2006/main" noChangeAspect="1"/>
-                  </wp:cNvGraphicFramePr>
-                  <a:graphic xmlns:a="http://schemas.openxmlformats.org/drawingml/2006/main">
-                    <a:graphicData uri="http://schemas.openxmlformats.org/drawingml/2006/picture">
-                      <pic:pic xmlns:pic="http://schemas.openxmlformats.org/drawingml/2006/picture">
-                        <pic:nvPicPr>
-                          <pic:cNvPr id="1" name=""/>
-                          <pic:cNvPicPr/>
-                        </pic:nvPicPr>
-                        <pic:blipFill>
-                          <a:blip r:embed="rId45"/>
-                          <a:stretch>
-                            <a:fillRect/>
-                          </a:stretch>
-                        </pic:blipFill>
-                        <pic:spPr>
-                          <a:xfrm>
-                            <a:off x="0" y="0"/>
-                            <a:ext cx="2549063" cy="1911939"/>
-                          </a:xfrm>
-                          <a:prstGeom prst="rect">
-                            <a:avLst/>
-                          </a:prstGeom>
-                        </pic:spPr>
-                      </pic:pic>
-                    </a:graphicData>
-                  </a:graphic>
-                </wp:inline>
-              </w:drawing>
+            <w:r>
+              <w:t>Значение</w:t>
             </w:r>
           </w:p>
+        </w:tc>
+        <w:tc>
+          <w:tcPr>
+            <w:tcW w:w="3006" w:type="dxa"/>
+          </w:tcPr>
+          <w:p/>
         </w:tc>
       </w:tr>
       <w:tr>
         <w:tc>
           <w:tcPr>
-            <w:tcW w:w="2122" w:type="dxa"/>
+            <w:tcW w:w="1413" w:type="dxa"/>
           </w:tcPr>
           <w:p>
-            <w:pPr>
-              <w:rPr>
-                <w:lang w:val="en-US"/>
-              </w:rPr>
-            </w:pPr>
-            <w:r>
-              <w:rPr>
-                <w:rFonts w:cs="Times New Roman"/>
-              </w:rPr>
-              <w:t>α</w:t>
-            </w:r>
-            <w:r>
-              <w:t xml:space="preserve">=0.001, </w:t>
-            </w:r>
-            <w:r>
-              <w:rPr>
-                <w:rFonts w:cs="Times New Roman"/>
-              </w:rPr>
-              <w:t>γ</w:t>
-            </w:r>
-            <w:r>
-              <w:rPr>
-                <w:rFonts w:cs="Times New Roman"/>
-              </w:rPr>
-              <w:t>=0.9</w:t>
-            </w:r>
-            <w:r>
-              <w:rPr>
-                <w:rFonts w:cs="Times New Roman"/>
-                <w:lang w:val="en-US"/>
-              </w:rPr>
-              <w:t>5</w:t>
+            <w:r>
+              <w:t>A_plus</w:t>
             </w:r>
           </w:p>
         </w:tc>
         <w:tc>
           <w:tcPr>
-            <w:tcW w:w="6894" w:type="dxa"/>
+            <w:tcW w:w="4597" w:type="dxa"/>
           </w:tcPr>
           <w:p>
-            <w:pPr>
-              <w:jc w:val="center"/>
-            </w:pPr>
-            <w:r>
-              <w:rPr>
-                <w:noProof/>
-              </w:rPr>
-              <w:drawing>
-                <wp:inline distT="0" distB="0" distL="0" distR="0" wp14:anchorId="3C5965AE" wp14:editId="4FA80573">
-                  <wp:extent cx="2570284" cy="1927857"/>
-                  <wp:effectExtent l="0" t="0" r="1905" b="0"/>
-                  <wp:docPr id="14" name="Picture 14"/>
-                  <wp:cNvGraphicFramePr>
-                    <a:graphicFrameLocks xmlns:a="http://schemas.openxmlformats.org/drawingml/2006/main" noChangeAspect="1"/>
-                  </wp:cNvGraphicFramePr>
-                  <a:graphic xmlns:a="http://schemas.openxmlformats.org/drawingml/2006/main">
-                    <a:graphicData uri="http://schemas.openxmlformats.org/drawingml/2006/picture">
-                      <pic:pic xmlns:pic="http://schemas.openxmlformats.org/drawingml/2006/picture">
-                        <pic:nvPicPr>
-                          <pic:cNvPr id="1" name=""/>
-                          <pic:cNvPicPr/>
-                        </pic:nvPicPr>
-                        <pic:blipFill>
-                          <a:blip r:embed="rId46"/>
-                          <a:stretch>
-                            <a:fillRect/>
-                          </a:stretch>
-                        </pic:blipFill>
-                        <pic:spPr>
-                          <a:xfrm>
-                            <a:off x="0" y="0"/>
-                            <a:ext cx="2603343" cy="1952653"/>
-                          </a:xfrm>
-                          <a:prstGeom prst="rect">
-                            <a:avLst/>
-                          </a:prstGeom>
-                        </pic:spPr>
-                      </pic:pic>
-                    </a:graphicData>
-                  </a:graphic>
-                </wp:inline>
-              </w:drawing>
+            <w:r>
+              <w:t>Мултипликатор за положително обучение, когато спайкове на източника изпреварват спайковете на целта за два свързани неврона.</w:t>
             </w:r>
           </w:p>
+        </w:tc>
+        <w:tc>
+          <w:tcPr>
+            <w:tcW w:w="3006" w:type="dxa"/>
+          </w:tcPr>
+          <w:p/>
         </w:tc>
       </w:tr>
       <w:tr>
         <w:tc>
           <w:tcPr>
-            <w:tcW w:w="2122" w:type="dxa"/>
+            <w:tcW w:w="1413" w:type="dxa"/>
           </w:tcPr>
           <w:p>
             <w:r>
-              <w:rPr>
-                <w:rFonts w:cs="Times New Roman"/>
-              </w:rPr>
-              <w:lastRenderedPageBreak/>
-              <w:t>α</w:t>
-            </w:r>
-            <w:r>
-              <w:t>=0.00</w:t>
-            </w:r>
-            <w:r>
-              <w:rPr>
-                <w:lang w:val="en-US"/>
-              </w:rPr>
-              <w:t>2</w:t>
-            </w:r>
-            <w:r>
-              <w:t xml:space="preserve">, </w:t>
-            </w:r>
-            <w:r>
-              <w:rPr>
-                <w:rFonts w:cs="Times New Roman"/>
-              </w:rPr>
-              <w:t>γ</w:t>
-            </w:r>
-            <w:r>
-              <w:rPr>
-                <w:rFonts w:cs="Times New Roman"/>
-              </w:rPr>
-              <w:t>=0.9</w:t>
-            </w:r>
-            <w:r>
-              <w:rPr>
-                <w:rFonts w:cs="Times New Roman"/>
-                <w:lang w:val="en-US"/>
-              </w:rPr>
-              <w:t>5</w:t>
+              <w:t>A_minus</w:t>
             </w:r>
           </w:p>
         </w:tc>
         <w:tc>
           <w:tcPr>
-            <w:tcW w:w="6894" w:type="dxa"/>
+            <w:tcW w:w="4597" w:type="dxa"/>
+          </w:tcPr>
+          <w:p>
+            <w:r>
+              <w:t xml:space="preserve">Мултипликатор за </w:t>
+            </w:r>
+            <w:r>
+              <w:t>отрицателно</w:t>
+            </w:r>
+            <w:r>
+              <w:t xml:space="preserve"> обучение, когато спайкове на </w:t>
+            </w:r>
+            <w:r>
+              <w:t xml:space="preserve">целта </w:t>
+            </w:r>
+            <w:r>
+              <w:t xml:space="preserve">изпреварват спайковете на </w:t>
+            </w:r>
+            <w:r>
+              <w:t>източника з</w:t>
+            </w:r>
+            <w:r>
+              <w:t>а два свързани неврона.</w:t>
+            </w:r>
+          </w:p>
+        </w:tc>
+        <w:tc>
+          <w:tcPr>
+            <w:tcW w:w="3006" w:type="dxa"/>
+          </w:tcPr>
+          <w:p/>
+        </w:tc>
+      </w:tr>
+      <w:tr>
+        <w:tc>
+          <w:tcPr>
+            <w:tcW w:w="1413" w:type="dxa"/>
+          </w:tcPr>
+          <w:p>
+            <w:r>
+              <w:t>tau_plus</w:t>
+            </w:r>
+          </w:p>
+        </w:tc>
+        <w:tc>
+          <w:tcPr>
+            <w:tcW w:w="4597" w:type="dxa"/>
           </w:tcPr>
           <w:p>
             <w:pPr>
-              <w:jc w:val="center"/>
+              <w:rPr>
+                <w:lang w:val="en-US"/>
+              </w:rPr>
             </w:pPr>
             <w:r>
               <w:rPr>
-                <w:noProof/>
-              </w:rPr>
-              <w:drawing>
-                <wp:inline distT="0" distB="0" distL="0" distR="0" wp14:anchorId="55AF1F30" wp14:editId="48604AB8">
-                  <wp:extent cx="2614246" cy="1960830"/>
-                  <wp:effectExtent l="0" t="0" r="0" b="1905"/>
-                  <wp:docPr id="15" name="Picture 15"/>
-                  <wp:cNvGraphicFramePr>
-                    <a:graphicFrameLocks xmlns:a="http://schemas.openxmlformats.org/drawingml/2006/main" noChangeAspect="1"/>
-                  </wp:cNvGraphicFramePr>
-                  <a:graphic xmlns:a="http://schemas.openxmlformats.org/drawingml/2006/main">
-                    <a:graphicData uri="http://schemas.openxmlformats.org/drawingml/2006/picture">
-                      <pic:pic xmlns:pic="http://schemas.openxmlformats.org/drawingml/2006/picture">
-                        <pic:nvPicPr>
-                          <pic:cNvPr id="1" name=""/>
-                          <pic:cNvPicPr/>
-                        </pic:nvPicPr>
-                        <pic:blipFill>
-                          <a:blip r:embed="rId47"/>
-                          <a:stretch>
-                            <a:fillRect/>
-                          </a:stretch>
-                        </pic:blipFill>
-                        <pic:spPr>
-                          <a:xfrm>
-                            <a:off x="0" y="0"/>
-                            <a:ext cx="2644957" cy="1983865"/>
-                          </a:xfrm>
-                          <a:prstGeom prst="rect">
-                            <a:avLst/>
-                          </a:prstGeom>
-                        </pic:spPr>
-                      </pic:pic>
-                    </a:graphicData>
-                  </a:graphic>
-                </wp:inline>
-              </w:drawing>
+                <w:lang w:val="en-US"/>
+              </w:rPr>
+              <w:t>STDP</w:t>
+            </w:r>
+            <w:r>
+              <w:t xml:space="preserve"> </w:t>
+            </w:r>
+            <w:r>
+              <w:t xml:space="preserve">времева константа, до колко да се считат близо спайковете на източника и целта, в милисекунди. Вж. </w:t>
+            </w:r>
+            <w:r>
+              <w:rPr>
+                <w:lang w:val="en-US"/>
+              </w:rPr>
+              <w:t>[7]</w:t>
             </w:r>
           </w:p>
+        </w:tc>
+        <w:tc>
+          <w:tcPr>
+            <w:tcW w:w="3006" w:type="dxa"/>
+          </w:tcPr>
+          <w:p/>
+        </w:tc>
+      </w:tr>
+      <w:tr>
+        <w:tc>
+          <w:tcPr>
+            <w:tcW w:w="1413" w:type="dxa"/>
+          </w:tcPr>
+          <w:p>
+            <w:r>
+              <w:t>tau_c</w:t>
+            </w:r>
+          </w:p>
+        </w:tc>
+        <w:tc>
+          <w:tcPr>
+            <w:tcW w:w="4597" w:type="dxa"/>
+          </w:tcPr>
+          <w:p>
+            <w:r>
+              <w:t>Времева константа за следа в обучението (</w:t>
+            </w:r>
+            <w:r>
+              <w:rPr>
+                <w:lang w:val="en-US"/>
+              </w:rPr>
+              <w:t>eligibility</w:t>
+            </w:r>
+            <w:r>
+              <w:t xml:space="preserve"> </w:t>
+            </w:r>
+            <w:r>
+              <w:rPr>
+                <w:lang w:val="en-US"/>
+              </w:rPr>
+              <w:t>trace</w:t>
+            </w:r>
+            <w:r>
+              <w:t>)</w:t>
+            </w:r>
+          </w:p>
+        </w:tc>
+        <w:tc>
+          <w:tcPr>
+            <w:tcW w:w="3006" w:type="dxa"/>
+          </w:tcPr>
+          <w:p/>
+        </w:tc>
+      </w:tr>
+      <w:tr>
+        <w:tc>
+          <w:tcPr>
+            <w:tcW w:w="1413" w:type="dxa"/>
+          </w:tcPr>
+          <w:p>
+            <w:r>
+              <w:t>tau_n</w:t>
+            </w:r>
+          </w:p>
+        </w:tc>
+        <w:tc>
+          <w:tcPr>
+            <w:tcW w:w="4597" w:type="dxa"/>
+          </w:tcPr>
+          <w:p>
+            <w:r>
+              <w:t xml:space="preserve">Времева константа за следа </w:t>
+            </w:r>
+            <w:r>
+              <w:t xml:space="preserve">при допамина </w:t>
+            </w:r>
+            <w:r>
+              <w:t>(</w:t>
+            </w:r>
+            <w:r>
+              <w:rPr>
+                <w:lang w:val="en-US"/>
+              </w:rPr>
+              <w:t>dopaminergic</w:t>
+            </w:r>
+            <w:r>
+              <w:t xml:space="preserve"> </w:t>
+            </w:r>
+            <w:r>
+              <w:rPr>
+                <w:lang w:val="en-US"/>
+              </w:rPr>
+              <w:t>trace</w:t>
+            </w:r>
+            <w:r>
+              <w:t>)</w:t>
+            </w:r>
+          </w:p>
+        </w:tc>
+        <w:tc>
+          <w:tcPr>
+            <w:tcW w:w="3006" w:type="dxa"/>
+          </w:tcPr>
+          <w:p/>
+        </w:tc>
+      </w:tr>
+      <w:tr>
+        <w:tc>
+          <w:tcPr>
+            <w:tcW w:w="1413" w:type="dxa"/>
+          </w:tcPr>
+          <w:p>
+            <w:r>
+              <w:t>b</w:t>
+            </w:r>
+          </w:p>
+        </w:tc>
+        <w:tc>
+          <w:tcPr>
+            <w:tcW w:w="4597" w:type="dxa"/>
+          </w:tcPr>
+          <w:p>
+            <w:r>
+              <w:t>Допаминова базова концентрация</w:t>
+            </w:r>
+          </w:p>
+        </w:tc>
+        <w:tc>
+          <w:tcPr>
+            <w:tcW w:w="3006" w:type="dxa"/>
+          </w:tcPr>
+          <w:p/>
+        </w:tc>
+      </w:tr>
+      <w:tr>
+        <w:tc>
+          <w:tcPr>
+            <w:tcW w:w="1413" w:type="dxa"/>
+          </w:tcPr>
+          <w:p>
+            <w:r>
+              <w:t>Wmin</w:t>
+            </w:r>
+          </w:p>
+        </w:tc>
+        <w:tc>
+          <w:tcPr>
+            <w:tcW w:w="4597" w:type="dxa"/>
+          </w:tcPr>
+          <w:p>
+            <w:r>
+              <w:t>Минимални тегла на обучаемите синапси</w:t>
+            </w:r>
+          </w:p>
+        </w:tc>
+        <w:tc>
+          <w:tcPr>
+            <w:tcW w:w="3006" w:type="dxa"/>
+          </w:tcPr>
+          <w:p/>
+        </w:tc>
+      </w:tr>
+      <w:tr>
+        <w:tc>
+          <w:tcPr>
+            <w:tcW w:w="1413" w:type="dxa"/>
+          </w:tcPr>
+          <w:p>
+            <w:r>
+              <w:t>Wmax</w:t>
+            </w:r>
+          </w:p>
+        </w:tc>
+        <w:tc>
+          <w:tcPr>
+            <w:tcW w:w="4597" w:type="dxa"/>
+          </w:tcPr>
+          <w:p>
+            <w:r>
+              <w:t>Максимални тегла на обучаемите синапси</w:t>
+            </w:r>
+          </w:p>
+        </w:tc>
+        <w:tc>
+          <w:tcPr>
+            <w:tcW w:w="3006" w:type="dxa"/>
+          </w:tcPr>
+          <w:p/>
         </w:tc>
       </w:tr>
     </w:tbl>
+    <w:p/>
     <w:p>
       <w:pPr>
-        <w:pStyle w:val="Quote"/>
-      </w:pPr>
-      <w:r>
-        <w:t>Таблица 5.1.1</w:t>
-      </w:r>
+        <w:pStyle w:val="Heading1"/>
+      </w:pPr>
+      <w:bookmarkStart w:id="18" w:name="_Toc127116072"/>
+      <w:r>
+        <w:t>6. Идеи за бъдещо развитие и подобрения</w:t>
+      </w:r>
+      <w:bookmarkEnd w:id="18"/>
     </w:p>
     <w:p>
-      <w:r>
-        <w:t xml:space="preserve">Оранжевата линия представлява </w:t>
-      </w:r>
-      <w:r>
-        <w:t>линейна апроксимация на всички точки през епизодите. Тя ни показва тренда на обучение.</w:t>
-      </w:r>
-      <w:r>
-        <w:t xml:space="preserve"> </w:t>
-      </w:r>
-      <w:r>
-        <w:t xml:space="preserve">Виждаме, че при </w:t>
-      </w:r>
-      <w:r>
-        <w:rPr>
-          <w:rFonts w:cs="Times New Roman"/>
-        </w:rPr>
-        <w:t>α</w:t>
-      </w:r>
-      <w:r>
-        <w:t>=0.00</w:t>
-      </w:r>
-      <w:r>
-        <w:t>2</w:t>
-      </w:r>
-      <w:r>
-        <w:t xml:space="preserve">, </w:t>
-      </w:r>
-      <w:r>
-        <w:rPr>
-          <w:rFonts w:cs="Times New Roman"/>
-        </w:rPr>
-        <w:t>γ</w:t>
-      </w:r>
-      <w:r>
-        <w:rPr>
-          <w:rFonts w:cs="Times New Roman"/>
-        </w:rPr>
-        <w:t>=0.9</w:t>
-      </w:r>
-      <w:r>
-        <w:rPr>
-          <w:rFonts w:cs="Times New Roman"/>
-        </w:rPr>
-        <w:t>5</w:t>
-      </w:r>
-      <w:r>
-        <w:rPr>
-          <w:rFonts w:cs="Times New Roman"/>
-        </w:rPr>
-        <w:t xml:space="preserve"> резултатите са най добри и обучението е само за 95 епизода и съответно няма катастрофални забравяния</w:t>
-      </w:r>
-      <w:r>
-        <w:rPr>
-          <w:rFonts w:cs="Times New Roman"/>
-        </w:rPr>
-        <w:t xml:space="preserve"> както в първия случай. Наистина този алгоритъм е доста надежден и дава решение в много от случаите. Тук дори не се интересуваме какви са връщаните стойности на състоянието, алгоритъмът би работил с произволни дължини на вектора. Единствено би се наложила промяна при </w:t>
-      </w:r>
-      <w:r>
-        <w:rPr>
-          <w:rFonts w:cs="Times New Roman"/>
-        </w:rPr>
-        <w:t xml:space="preserve">преминаване в </w:t>
-      </w:r>
-      <w:r>
-        <w:rPr>
-          <w:rFonts w:cs="Times New Roman"/>
-        </w:rPr>
-        <w:t>непрекъснато пространство на действията.</w:t>
-      </w:r>
+      <w:pPr>
+        <w:pStyle w:val="Heading1"/>
+      </w:pPr>
+      <w:bookmarkStart w:id="19" w:name="_Toc127116073"/>
+      <w:r>
+        <w:t>7</w:t>
+      </w:r>
+      <w:r>
+        <w:t xml:space="preserve">. </w:t>
+      </w:r>
+      <w:r>
+        <w:t>Източници и използвана литература</w:t>
+      </w:r>
+      <w:bookmarkEnd w:id="19"/>
     </w:p>
     <w:p>
-      <w:pPr>
-        <w:pStyle w:val="Heading1"/>
-      </w:pPr>
-      <w:bookmarkStart w:id="12" w:name="_Toc126098440"/>
-      <w:r>
-        <w:t>6. Идеи за бъдещо развитие и подобрения</w:t>
-      </w:r>
-      <w:bookmarkEnd w:id="12"/>
+      <w:r>
+        <w:t xml:space="preserve">[1] Reinforcement Learning: An Introduction, 2018, Richard S. Sutton and Andrew G. Barto, [PDF] </w:t>
+      </w:r>
+      <w:hyperlink r:id="rId46" w:history="1">
+        <w:r>
+          <w:rPr>
+            <w:rStyle w:val="Hyperlink"/>
+          </w:rPr>
+          <w:t>http://www.incompleteideas.net/book/the-book-2nd.html</w:t>
+        </w:r>
+      </w:hyperlink>
     </w:p>
     <w:p>
       <w:pPr>
-        <w:pStyle w:val="Heading1"/>
-      </w:pPr>
-      <w:bookmarkStart w:id="13" w:name="_Toc126098441"/>
-      <w:r>
-        <w:t>7</w:t>
-      </w:r>
-      <w:r>
-        <w:t xml:space="preserve">. </w:t>
-      </w:r>
-      <w:r>
-        <w:t>Източници и използвана литература</w:t>
-      </w:r>
-      <w:bookmarkEnd w:id="13"/>
-    </w:p>
-    <w:p>
-      <w:r>
-        <w:t xml:space="preserve">[1] Reinforcement Learning: An Introduction, 2018, Richard S. Sutton and Andrew G. Barto, [PDF] </w:t>
-      </w:r>
-      <w:r>
-        <w:fldChar w:fldCharType="begin"/>
-      </w:r>
-      <w:r>
-        <w:instrText>HYPERLINK "http://www.incompleteideas.net/book/the-book-2nd.html"</w:instrText>
-      </w:r>
-      <w:r>
-        <w:fldChar w:fldCharType="separate"/>
-      </w:r>
-      <w:r>
-        <w:rPr>
-          <w:rStyle w:val="Hyperlink"/>
-        </w:rPr>
-        <w:t>http://www.incompleteideas.net/book/the-book-2nd.html</w:t>
-      </w:r>
-      <w:r>
-        <w:rPr>
-          <w:rStyle w:val="Hyperlink"/>
-        </w:rPr>
-        <w:fldChar w:fldCharType="end"/>
-      </w:r>
-    </w:p>
-    <w:p>
-      <w:pPr>
         <w:rPr>
           <w:lang w:val="en-GB"/>
         </w:rPr>
@@ -10477,7 +11853,7 @@
         </w:rPr>
         <w:t xml:space="preserve">vailable, </w:t>
       </w:r>
-      <w:hyperlink r:id="rId48" w:history="1">
+      <w:hyperlink r:id="rId47" w:history="1">
         <w:r>
           <w:rPr>
             <w:rStyle w:val="Hyperlink"/>
@@ -10501,6 +11877,7 @@
         </w:rPr>
       </w:pPr>
       <w:r>
+        <w:lastRenderedPageBreak/>
         <w:t>[</w:t>
       </w:r>
       <w:r>
@@ -10548,7 +11925,7 @@
         </w:rPr>
         <w:t>, (</w:t>
       </w:r>
-      <w:hyperlink r:id="rId49" w:history="1">
+      <w:hyperlink r:id="rId48" w:history="1">
         <w:r>
           <w:rPr>
             <w:rStyle w:val="Hyperlink"/>
@@ -10582,7 +11959,6 @@
       <w:r>
         <w:t xml:space="preserve">] </w:t>
       </w:r>
-      <w:proofErr w:type="spellStart"/>
       <w:r>
         <w:rPr>
           <w:lang w:val="nl-NL"/>
@@ -10595,31 +11971,17 @@
         </w:rPr>
         <w:t>ozenLake</w:t>
       </w:r>
-      <w:proofErr w:type="spellEnd"/>
       <w:r>
         <w:t xml:space="preserve">, OpenGym, </w:t>
       </w:r>
-      <w:r>
-        <w:fldChar w:fldCharType="begin"/>
-      </w:r>
-      <w:r>
-        <w:instrText>HYPERLINK "https://www.gymlibrary.dev/environments/toy_text/frozen_lake/"</w:instrText>
-      </w:r>
-      <w:r>
-        <w:fldChar w:fldCharType="separate"/>
-      </w:r>
-      <w:r>
-        <w:rPr>
-          <w:rStyle w:val="Hyperlink"/>
-        </w:rPr>
-        <w:t>https://www.gymlibrary.dev/environments/toy_text/frozen_lake/</w:t>
-      </w:r>
-      <w:r>
-        <w:rPr>
-          <w:rStyle w:val="Hyperlink"/>
-        </w:rPr>
-        <w:fldChar w:fldCharType="end"/>
-      </w:r>
+      <w:hyperlink r:id="rId49" w:history="1">
+        <w:r>
+          <w:rPr>
+            <w:rStyle w:val="Hyperlink"/>
+          </w:rPr>
+          <w:t>https://www.gymlibrary.dev/environments/toy_text/frozen_lake/</w:t>
+        </w:r>
+      </w:hyperlink>
       <w:r>
         <w:rPr>
           <w:lang w:val="nl-NL"/>
@@ -10669,7 +12031,6 @@
         <w:rPr>
           <w:lang w:val="en-GB"/>
         </w:rPr>
-        <w:lastRenderedPageBreak/>
         <w:t>[</w:t>
       </w:r>
       <w:r>
@@ -10688,81 +12049,37 @@
         <w:rPr>
           <w:lang w:val="en-GB"/>
         </w:rPr>
-        <w:t xml:space="preserve">Neuronal Dynamics, </w:t>
-      </w:r>
-      <w:proofErr w:type="spellStart"/>
+        <w:t>Neuronal Dynamics, Wulfram Gerstner, M.Kistler,</w:t>
+      </w:r>
       <w:r>
         <w:rPr>
           <w:lang w:val="en-GB"/>
         </w:rPr>
-        <w:t>Wulfram</w:t>
-      </w:r>
-      <w:proofErr w:type="spellEnd"/>
+        <w:t xml:space="preserve"> </w:t>
+      </w:r>
       <w:r>
         <w:rPr>
           <w:lang w:val="en-GB"/>
         </w:rPr>
-        <w:t xml:space="preserve"> Gerstner, </w:t>
-      </w:r>
-      <w:proofErr w:type="spellStart"/>
+        <w:t>R.Naud,</w:t>
+      </w:r>
       <w:r>
         <w:rPr>
           <w:lang w:val="en-GB"/>
         </w:rPr>
-        <w:t>M.Kistler</w:t>
-      </w:r>
-      <w:proofErr w:type="spellEnd"/>
+        <w:t xml:space="preserve"> </w:t>
+      </w:r>
       <w:r>
         <w:rPr>
           <w:lang w:val="en-GB"/>
         </w:rPr>
-        <w:t>,</w:t>
+        <w:t>L.P</w:t>
       </w:r>
       <w:r>
         <w:rPr>
           <w:lang w:val="en-GB"/>
         </w:rPr>
-        <w:t xml:space="preserve"> </w:t>
-      </w:r>
-      <w:proofErr w:type="spellStart"/>
-      <w:r>
-        <w:rPr>
-          <w:lang w:val="en-GB"/>
-        </w:rPr>
-        <w:t>R.Naud</w:t>
-      </w:r>
-      <w:proofErr w:type="spellEnd"/>
-      <w:r>
-        <w:rPr>
-          <w:lang w:val="en-GB"/>
-        </w:rPr>
-        <w:t>,</w:t>
-      </w:r>
-      <w:r>
-        <w:rPr>
-          <w:lang w:val="en-GB"/>
-        </w:rPr>
-        <w:t xml:space="preserve"> </w:t>
-      </w:r>
-      <w:proofErr w:type="spellStart"/>
-      <w:r>
-        <w:rPr>
-          <w:lang w:val="en-GB"/>
-        </w:rPr>
-        <w:t>L.P</w:t>
-      </w:r>
-      <w:r>
-        <w:rPr>
-          <w:lang w:val="en-GB"/>
-        </w:rPr>
-        <w:t>aninski</w:t>
-      </w:r>
-      <w:proofErr w:type="spellEnd"/>
-      <w:r>
-        <w:rPr>
-          <w:lang w:val="en-GB"/>
-        </w:rPr>
-        <w:t>, 2014, Cambridge university press</w:t>
+        <w:t>aninski, 2014, Cambridge university press</w:t>
       </w:r>
       <w:r>
         <w:rPr>
@@ -10873,17 +12190,17 @@
       <w:pPr>
         <w:pStyle w:val="Heading1"/>
       </w:pPr>
-      <w:bookmarkStart w:id="14" w:name="_Toc126098442"/>
+      <w:bookmarkStart w:id="20" w:name="_Toc127116074"/>
       <w:r>
         <w:t>Приложения</w:t>
       </w:r>
-      <w:bookmarkEnd w:id="14"/>
+      <w:bookmarkEnd w:id="20"/>
     </w:p>
     <w:p>
       <w:pPr>
         <w:pStyle w:val="Heading2"/>
       </w:pPr>
-      <w:bookmarkStart w:id="15" w:name="_Toc126098443"/>
+      <w:bookmarkStart w:id="21" w:name="_Toc127116075"/>
       <w:r>
         <w:t>1. Сорс код (</w:t>
       </w:r>
@@ -10905,7 +12222,7 @@
       <w:r>
         <w:t>)</w:t>
       </w:r>
-      <w:bookmarkEnd w:id="15"/>
+      <w:bookmarkEnd w:id="21"/>
     </w:p>
     <w:p>
       <w:hyperlink r:id="rId51" w:history="1">
@@ -11532,6 +12849,92 @@
     </w:lvl>
   </w:abstractNum>
   <w:abstractNum w:abstractNumId="4" w15:restartNumberingAfterBreak="0">
+    <w:nsid w:val="2BFF036A"/>
+    <w:multiLevelType w:val="hybridMultilevel"/>
+    <w:tmpl w:val="39A25412"/>
+    <w:lvl w:ilvl="0" w:tplc="0809000F">
+      <w:start w:val="1"/>
+      <w:numFmt w:val="decimal"/>
+      <w:lvlText w:val="%1."/>
+      <w:lvlJc w:val="left"/>
+      <w:pPr>
+        <w:ind w:left="720" w:hanging="360"/>
+      </w:pPr>
+    </w:lvl>
+    <w:lvl w:ilvl="1" w:tplc="08090019" w:tentative="1">
+      <w:start w:val="1"/>
+      <w:numFmt w:val="lowerLetter"/>
+      <w:lvlText w:val="%2."/>
+      <w:lvlJc w:val="left"/>
+      <w:pPr>
+        <w:ind w:left="1440" w:hanging="360"/>
+      </w:pPr>
+    </w:lvl>
+    <w:lvl w:ilvl="2" w:tplc="0809001B" w:tentative="1">
+      <w:start w:val="1"/>
+      <w:numFmt w:val="lowerRoman"/>
+      <w:lvlText w:val="%3."/>
+      <w:lvlJc w:val="right"/>
+      <w:pPr>
+        <w:ind w:left="2160" w:hanging="180"/>
+      </w:pPr>
+    </w:lvl>
+    <w:lvl w:ilvl="3" w:tplc="0809000F" w:tentative="1">
+      <w:start w:val="1"/>
+      <w:numFmt w:val="decimal"/>
+      <w:lvlText w:val="%4."/>
+      <w:lvlJc w:val="left"/>
+      <w:pPr>
+        <w:ind w:left="2880" w:hanging="360"/>
+      </w:pPr>
+    </w:lvl>
+    <w:lvl w:ilvl="4" w:tplc="08090019" w:tentative="1">
+      <w:start w:val="1"/>
+      <w:numFmt w:val="lowerLetter"/>
+      <w:lvlText w:val="%5."/>
+      <w:lvlJc w:val="left"/>
+      <w:pPr>
+        <w:ind w:left="3600" w:hanging="360"/>
+      </w:pPr>
+    </w:lvl>
+    <w:lvl w:ilvl="5" w:tplc="0809001B" w:tentative="1">
+      <w:start w:val="1"/>
+      <w:numFmt w:val="lowerRoman"/>
+      <w:lvlText w:val="%6."/>
+      <w:lvlJc w:val="right"/>
+      <w:pPr>
+        <w:ind w:left="4320" w:hanging="180"/>
+      </w:pPr>
+    </w:lvl>
+    <w:lvl w:ilvl="6" w:tplc="0809000F" w:tentative="1">
+      <w:start w:val="1"/>
+      <w:numFmt w:val="decimal"/>
+      <w:lvlText w:val="%7."/>
+      <w:lvlJc w:val="left"/>
+      <w:pPr>
+        <w:ind w:left="5040" w:hanging="360"/>
+      </w:pPr>
+    </w:lvl>
+    <w:lvl w:ilvl="7" w:tplc="08090019" w:tentative="1">
+      <w:start w:val="1"/>
+      <w:numFmt w:val="lowerLetter"/>
+      <w:lvlText w:val="%8."/>
+      <w:lvlJc w:val="left"/>
+      <w:pPr>
+        <w:ind w:left="5760" w:hanging="360"/>
+      </w:pPr>
+    </w:lvl>
+    <w:lvl w:ilvl="8" w:tplc="0809001B" w:tentative="1">
+      <w:start w:val="1"/>
+      <w:numFmt w:val="lowerRoman"/>
+      <w:lvlText w:val="%9."/>
+      <w:lvlJc w:val="right"/>
+      <w:pPr>
+        <w:ind w:left="6480" w:hanging="180"/>
+      </w:pPr>
+    </w:lvl>
+  </w:abstractNum>
+  <w:abstractNum w:abstractNumId="5" w15:restartNumberingAfterBreak="0">
     <w:nsid w:val="321456EF"/>
     <w:multiLevelType w:val="hybridMultilevel"/>
     <w:tmpl w:val="B976520E"/>
@@ -11617,7 +13020,7 @@
       </w:pPr>
     </w:lvl>
   </w:abstractNum>
-  <w:abstractNum w:abstractNumId="5" w15:restartNumberingAfterBreak="0">
+  <w:abstractNum w:abstractNumId="6" w15:restartNumberingAfterBreak="0">
     <w:nsid w:val="352764B8"/>
     <w:multiLevelType w:val="hybridMultilevel"/>
     <w:tmpl w:val="5F608322"/>
@@ -11730,7 +13133,7 @@
       </w:rPr>
     </w:lvl>
   </w:abstractNum>
-  <w:abstractNum w:abstractNumId="6" w15:restartNumberingAfterBreak="0">
+  <w:abstractNum w:abstractNumId="7" w15:restartNumberingAfterBreak="0">
     <w:nsid w:val="3E6618FE"/>
     <w:multiLevelType w:val="hybridMultilevel"/>
     <w:tmpl w:val="A3627E78"/>
@@ -11843,7 +13246,7 @@
       </w:rPr>
     </w:lvl>
   </w:abstractNum>
-  <w:abstractNum w:abstractNumId="7" w15:restartNumberingAfterBreak="0">
+  <w:abstractNum w:abstractNumId="8" w15:restartNumberingAfterBreak="0">
     <w:nsid w:val="46EF0BAF"/>
     <w:multiLevelType w:val="hybridMultilevel"/>
     <w:tmpl w:val="DC6461A4"/>
@@ -11929,7 +13332,7 @@
       </w:pPr>
     </w:lvl>
   </w:abstractNum>
-  <w:abstractNum w:abstractNumId="8" w15:restartNumberingAfterBreak="0">
+  <w:abstractNum w:abstractNumId="9" w15:restartNumberingAfterBreak="0">
     <w:nsid w:val="4986509C"/>
     <w:multiLevelType w:val="multilevel"/>
     <w:tmpl w:val="4F2A9278"/>
@@ -12050,7 +13453,7 @@
       </w:rPr>
     </w:lvl>
   </w:abstractNum>
-  <w:abstractNum w:abstractNumId="9" w15:restartNumberingAfterBreak="0">
+  <w:abstractNum w:abstractNumId="10" w15:restartNumberingAfterBreak="0">
     <w:nsid w:val="54406689"/>
     <w:multiLevelType w:val="hybridMultilevel"/>
     <w:tmpl w:val="76AAD1B6"/>
@@ -12163,7 +13566,7 @@
       </w:rPr>
     </w:lvl>
   </w:abstractNum>
-  <w:abstractNum w:abstractNumId="10" w15:restartNumberingAfterBreak="0">
+  <w:abstractNum w:abstractNumId="11" w15:restartNumberingAfterBreak="0">
     <w:nsid w:val="59624B02"/>
     <w:multiLevelType w:val="hybridMultilevel"/>
     <w:tmpl w:val="7D64DBD8"/>
@@ -12249,7 +13652,7 @@
       </w:pPr>
     </w:lvl>
   </w:abstractNum>
-  <w:abstractNum w:abstractNumId="11" w15:restartNumberingAfterBreak="0">
+  <w:abstractNum w:abstractNumId="12" w15:restartNumberingAfterBreak="0">
     <w:nsid w:val="5E122A74"/>
     <w:multiLevelType w:val="hybridMultilevel"/>
     <w:tmpl w:val="BB3A3734"/>
@@ -12389,7 +13792,7 @@
       </w:rPr>
     </w:lvl>
   </w:abstractNum>
-  <w:abstractNum w:abstractNumId="12" w15:restartNumberingAfterBreak="0">
+  <w:abstractNum w:abstractNumId="13" w15:restartNumberingAfterBreak="0">
     <w:nsid w:val="67FC792A"/>
     <w:multiLevelType w:val="hybridMultilevel"/>
     <w:tmpl w:val="0CEC0ACC"/>
@@ -12475,7 +13878,7 @@
       </w:pPr>
     </w:lvl>
   </w:abstractNum>
-  <w:abstractNum w:abstractNumId="13" w15:restartNumberingAfterBreak="0">
+  <w:abstractNum w:abstractNumId="14" w15:restartNumberingAfterBreak="0">
     <w:nsid w:val="689D1B15"/>
     <w:multiLevelType w:val="hybridMultilevel"/>
     <w:tmpl w:val="CA62BC5A"/>
@@ -12561,7 +13964,7 @@
       </w:pPr>
     </w:lvl>
   </w:abstractNum>
-  <w:abstractNum w:abstractNumId="14" w15:restartNumberingAfterBreak="0">
+  <w:abstractNum w:abstractNumId="15" w15:restartNumberingAfterBreak="0">
     <w:nsid w:val="770308F4"/>
     <w:multiLevelType w:val="hybridMultilevel"/>
     <w:tmpl w:val="32147D1C"/>
@@ -12648,13 +14051,13 @@
     </w:lvl>
   </w:abstractNum>
   <w:num w:numId="1" w16cid:durableId="227614309">
-    <w:abstractNumId w:val="9"/>
+    <w:abstractNumId w:val="10"/>
   </w:num>
   <w:num w:numId="2" w16cid:durableId="681198631">
     <w:abstractNumId w:val="1"/>
   </w:num>
   <w:num w:numId="3" w16cid:durableId="697319688">
-    <w:abstractNumId w:val="13"/>
+    <w:abstractNumId w:val="14"/>
   </w:num>
   <w:num w:numId="4" w16cid:durableId="643511144">
     <w:abstractNumId w:val="0"/>
@@ -12663,34 +14066,37 @@
     <w:abstractNumId w:val="2"/>
   </w:num>
   <w:num w:numId="6" w16cid:durableId="1077631367">
-    <w:abstractNumId w:val="4"/>
+    <w:abstractNumId w:val="5"/>
   </w:num>
   <w:num w:numId="7" w16cid:durableId="501089947">
-    <w:abstractNumId w:val="12"/>
+    <w:abstractNumId w:val="13"/>
   </w:num>
   <w:num w:numId="8" w16cid:durableId="1493836342">
-    <w:abstractNumId w:val="7"/>
+    <w:abstractNumId w:val="8"/>
   </w:num>
   <w:num w:numId="9" w16cid:durableId="94372268">
     <w:abstractNumId w:val="3"/>
   </w:num>
   <w:num w:numId="10" w16cid:durableId="1741976680">
+    <w:abstractNumId w:val="12"/>
+  </w:num>
+  <w:num w:numId="11" w16cid:durableId="1036547186">
+    <w:abstractNumId w:val="7"/>
+  </w:num>
+  <w:num w:numId="12" w16cid:durableId="1148936096">
+    <w:abstractNumId w:val="15"/>
+  </w:num>
+  <w:num w:numId="13" w16cid:durableId="1117720607">
+    <w:abstractNumId w:val="6"/>
+  </w:num>
+  <w:num w:numId="14" w16cid:durableId="1829905392">
     <w:abstractNumId w:val="11"/>
   </w:num>
-  <w:num w:numId="11" w16cid:durableId="1036547186">
-    <w:abstractNumId w:val="6"/>
+  <w:num w:numId="15" w16cid:durableId="283924931">
+    <w:abstractNumId w:val="9"/>
   </w:num>
-  <w:num w:numId="12" w16cid:durableId="1148936096">
-    <w:abstractNumId w:val="14"/>
-  </w:num>
-  <w:num w:numId="13" w16cid:durableId="1117720607">
-    <w:abstractNumId w:val="5"/>
-  </w:num>
-  <w:num w:numId="14" w16cid:durableId="1829905392">
-    <w:abstractNumId w:val="10"/>
-  </w:num>
-  <w:num w:numId="15" w16cid:durableId="283924931">
-    <w:abstractNumId w:val="8"/>
+  <w:num w:numId="16" w16cid:durableId="1907954069">
+    <w:abstractNumId w:val="4"/>
   </w:num>
 </w:numbering>
 </file>
@@ -13508,7 +14914,6 @@
     <w:basedOn w:val="Normal"/>
     <w:link w:val="HTMLPreformattedChar"/>
     <w:uiPriority w:val="99"/>
-    <w:semiHidden/>
     <w:unhideWhenUsed/>
     <w:rsid w:val="00791553"/>
     <w:pPr>
@@ -13545,7 +14950,6 @@
     <w:basedOn w:val="DefaultParagraphFont"/>
     <w:link w:val="HTMLPreformatted"/>
     <w:uiPriority w:val="99"/>
-    <w:semiHidden/>
     <w:rsid w:val="00791553"/>
     <w:rPr>
       <w:rFonts w:ascii="Courier New" w:eastAsia="Times New Roman" w:hAnsi="Courier New" w:cs="Courier New"/>

--- a/doc/Преддипломен_проект_Борислав_Марков_0MI3400048.docx
+++ b/doc/Преддипломен_проект_Борислав_Марков_0MI3400048.docx
@@ -2148,12 +2148,14 @@
       <w:r>
         <w:t xml:space="preserve"> „</w:t>
       </w:r>
+      <w:proofErr w:type="spellStart"/>
       <w:r>
         <w:rPr>
           <w:lang w:val="en-US"/>
         </w:rPr>
         <w:t>FrozenLake</w:t>
       </w:r>
+      <w:proofErr w:type="spellEnd"/>
       <w:r>
         <w:t>“</w:t>
       </w:r>
@@ -2465,12 +2467,14 @@
       <w:r>
         <w:t xml:space="preserve"> – Примерна визуализация на </w:t>
       </w:r>
+      <w:proofErr w:type="spellStart"/>
       <w:r>
         <w:rPr>
           <w:lang w:val="en-US"/>
         </w:rPr>
         <w:t>FrozenLake</w:t>
       </w:r>
+      <w:proofErr w:type="spellEnd"/>
       <w:r>
         <w:t xml:space="preserve"> вляво и текстов еквивалент вдясно.</w:t>
       </w:r>
@@ -2789,15 +2793,22 @@
             <w:pPr>
               <w:pStyle w:val="code"/>
             </w:pPr>
-            <w:r>
-              <w:t>gym.make("</w:t>
-            </w:r>
+            <w:proofErr w:type="spellStart"/>
+            <w:r>
+              <w:t>gym.make</w:t>
+            </w:r>
+            <w:proofErr w:type="spellEnd"/>
+            <w:r>
+              <w:t>("</w:t>
+            </w:r>
+            <w:proofErr w:type="spellStart"/>
             <w:r>
               <w:rPr>
                 <w:lang w:val="en-US"/>
               </w:rPr>
               <w:t>FrozenLake</w:t>
             </w:r>
+            <w:proofErr w:type="spellEnd"/>
             <w:r>
               <w:t>-v</w:t>
             </w:r>
@@ -3312,6 +3323,7 @@
       <w:r>
         <w:t xml:space="preserve"> е мембранния потенциал, </w:t>
       </w:r>
+      <w:proofErr w:type="spellStart"/>
       <w:r>
         <w:rPr>
           <w:lang w:val="en-US"/>
@@ -3325,6 +3337,7 @@
         </w:rPr>
         <w:t>leak</w:t>
       </w:r>
+      <w:proofErr w:type="spellEnd"/>
       <w:r>
         <w:rPr>
           <w:vertAlign w:val="subscript"/>
@@ -3349,6 +3362,7 @@
       <w:r>
         <w:t xml:space="preserve">, </w:t>
       </w:r>
+      <w:proofErr w:type="spellStart"/>
       <w:r>
         <w:rPr>
           <w:lang w:val="en-US"/>
@@ -3362,6 +3376,7 @@
         </w:rPr>
         <w:t>leak</w:t>
       </w:r>
+      <w:proofErr w:type="spellEnd"/>
       <w:r>
         <w:t xml:space="preserve"> </w:t>
       </w:r>
@@ -3445,6 +3460,7 @@
       <w:r>
         <w:t xml:space="preserve">На фигурата се вижда, че при сумарно напрежение надвишаващо </w:t>
       </w:r>
+      <w:proofErr w:type="spellStart"/>
       <w:r>
         <w:rPr>
           <w:lang w:val="en-US"/>
@@ -3458,6 +3474,7 @@
         </w:rPr>
         <w:t>thresh</w:t>
       </w:r>
+      <w:proofErr w:type="spellEnd"/>
       <w:r>
         <w:rPr>
           <w:vertAlign w:val="subscript"/>
@@ -3522,6 +3539,7 @@
         </w:rPr>
         <w:t xml:space="preserve">шум се забелязва как напрежението намалява експоненциално, стремейки се към </w:t>
       </w:r>
+      <w:proofErr w:type="spellStart"/>
       <w:r>
         <w:rPr>
           <w:lang w:val="en-US"/>
@@ -3535,6 +3553,7 @@
         </w:rPr>
         <w:t>leak</w:t>
       </w:r>
+      <w:proofErr w:type="spellEnd"/>
       <w:r>
         <w:t>.</w:t>
       </w:r>
@@ -3821,12 +3840,14 @@
       <w:r>
         <w:t>[</w:t>
       </w:r>
+      <w:proofErr w:type="spellStart"/>
       <w:r>
         <w:rPr>
           <w:lang w:val="en-US"/>
         </w:rPr>
         <w:t>pA</w:t>
       </w:r>
+      <w:proofErr w:type="spellEnd"/>
       <w:r>
         <w:t>]</w:t>
       </w:r>
@@ -3905,9 +3926,11 @@
               </w:rPr>
               <w:t>.</w:t>
             </w:r>
+            <w:proofErr w:type="spellStart"/>
             <w:r>
               <w:t>pyplot</w:t>
             </w:r>
+            <w:proofErr w:type="spellEnd"/>
             <w:r>
               <w:rPr>
                 <w:lang w:val="bg-BG"/>
@@ -3923,9 +3946,11 @@
               </w:rPr>
               <w:t xml:space="preserve"> </w:t>
             </w:r>
+            <w:proofErr w:type="spellStart"/>
             <w:r>
               <w:t>plt</w:t>
             </w:r>
+            <w:proofErr w:type="spellEnd"/>
           </w:p>
           <w:p>
             <w:pPr>
@@ -3963,9 +3988,11 @@
               </w:rPr>
               <w:t>.</w:t>
             </w:r>
+            <w:proofErr w:type="spellStart"/>
             <w:r>
               <w:t>ResetKernel</w:t>
             </w:r>
+            <w:proofErr w:type="spellEnd"/>
             <w:r>
               <w:rPr>
                 <w:lang w:val="bg-BG"/>
@@ -4007,18 +4034,22 @@
               </w:rPr>
               <w:t>("</w:t>
             </w:r>
+            <w:proofErr w:type="spellStart"/>
             <w:r>
               <w:t>iaf</w:t>
             </w:r>
+            <w:proofErr w:type="spellEnd"/>
             <w:r>
               <w:rPr>
                 <w:lang w:val="bg-BG"/>
               </w:rPr>
               <w:t>_</w:t>
             </w:r>
+            <w:proofErr w:type="spellStart"/>
             <w:r>
               <w:t>psc</w:t>
             </w:r>
+            <w:proofErr w:type="spellEnd"/>
             <w:r>
               <w:rPr>
                 <w:lang w:val="bg-BG"/>
@@ -4104,9 +4135,11 @@
                 <w:lang w:val="bg-BG"/>
               </w:rPr>
             </w:pPr>
+            <w:proofErr w:type="spellStart"/>
             <w:r>
               <w:t>spikerecorder</w:t>
             </w:r>
+            <w:proofErr w:type="spellEnd"/>
             <w:r>
               <w:rPr>
                 <w:lang w:val="bg-BG"/>
@@ -4228,9 +4261,11 @@
               </w:rPr>
               <w:t xml:space="preserve">, </w:t>
             </w:r>
+            <w:proofErr w:type="spellStart"/>
             <w:r>
               <w:t>spikerecorder</w:t>
             </w:r>
+            <w:proofErr w:type="spellEnd"/>
             <w:r>
               <w:rPr>
                 <w:lang w:val="bg-BG"/>
@@ -4271,18 +4306,22 @@
                 <w:lang w:val="bg-BG"/>
               </w:rPr>
             </w:pPr>
+            <w:proofErr w:type="spellStart"/>
             <w:r>
               <w:t>plt</w:t>
             </w:r>
+            <w:proofErr w:type="spellEnd"/>
             <w:r>
               <w:rPr>
                 <w:lang w:val="bg-BG"/>
               </w:rPr>
               <w:t>.</w:t>
             </w:r>
+            <w:proofErr w:type="spellStart"/>
             <w:r>
               <w:t>rcParams</w:t>
             </w:r>
+            <w:proofErr w:type="spellEnd"/>
             <w:r>
               <w:rPr>
                 <w:lang w:val="bg-BG"/>
@@ -4298,9 +4337,11 @@
               </w:rPr>
               <w:t>.</w:t>
             </w:r>
+            <w:proofErr w:type="spellStart"/>
             <w:r>
               <w:t>figsize</w:t>
             </w:r>
+            <w:proofErr w:type="spellEnd"/>
             <w:r>
               <w:rPr>
                 <w:lang w:val="bg-BG"/>
@@ -4374,24 +4415,55 @@
             <w:pPr>
               <w:pStyle w:val="code"/>
             </w:pPr>
-            <w:r>
-              <w:t>plt.show()</w:t>
+            <w:proofErr w:type="spellStart"/>
+            <w:r>
+              <w:t>plt.show</w:t>
+            </w:r>
+            <w:proofErr w:type="spellEnd"/>
+            <w:r>
+              <w:t>()</w:t>
             </w:r>
           </w:p>
           <w:p>
             <w:pPr>
               <w:pStyle w:val="code"/>
             </w:pPr>
-            <w:r>
-              <w:t>nest.raster_plot.from_device(spikerecorder, hist=False, title="spikerecorder")</w:t>
+            <w:proofErr w:type="spellStart"/>
+            <w:r>
+              <w:t>nest.raster_plot.from_device</w:t>
+            </w:r>
+            <w:proofErr w:type="spellEnd"/>
+            <w:r>
+              <w:t>(</w:t>
+            </w:r>
+            <w:proofErr w:type="spellStart"/>
+            <w:r>
+              <w:t>spikerecorder</w:t>
+            </w:r>
+            <w:proofErr w:type="spellEnd"/>
+            <w:r>
+              <w:t>, hist=False, title="</w:t>
+            </w:r>
+            <w:proofErr w:type="spellStart"/>
+            <w:r>
+              <w:t>spikerecorder</w:t>
+            </w:r>
+            <w:proofErr w:type="spellEnd"/>
+            <w:r>
+              <w:t>")</w:t>
             </w:r>
           </w:p>
           <w:p>
             <w:pPr>
               <w:pStyle w:val="code"/>
             </w:pPr>
-            <w:r>
-              <w:t>plt.show()</w:t>
+            <w:proofErr w:type="spellStart"/>
+            <w:r>
+              <w:t>plt.show</w:t>
+            </w:r>
+            <w:proofErr w:type="spellEnd"/>
+            <w:r>
+              <w:t>()</w:t>
             </w:r>
           </w:p>
         </w:tc>
@@ -4566,12 +4638,14 @@
       <w:bookmarkEnd w:id="7"/>
     </w:p>
     <w:p>
+      <w:proofErr w:type="spellStart"/>
       <w:r>
         <w:rPr>
           <w:lang w:val="en-US"/>
         </w:rPr>
         <w:t>FrozenLake</w:t>
       </w:r>
+      <w:proofErr w:type="spellEnd"/>
       <w:r>
         <w:t xml:space="preserve"> </w:t>
       </w:r>
@@ -4926,12 +5000,14 @@
       <w:r>
         <w:t xml:space="preserve">таблица на всеки квадрант от </w:t>
       </w:r>
+      <w:proofErr w:type="spellStart"/>
       <w:r>
         <w:rPr>
           <w:lang w:val="en-US"/>
         </w:rPr>
         <w:t>FrozenLake</w:t>
       </w:r>
+      <w:proofErr w:type="spellEnd"/>
       <w:r>
         <w:t>.</w:t>
       </w:r>
@@ -6302,12 +6378,14 @@
       <w:r>
         <w:t xml:space="preserve">са изобразени примерни итерации при решаване на задачата. В таблица, ще имаме по една клетка за всеки квадрант от полето на </w:t>
       </w:r>
+      <w:proofErr w:type="spellStart"/>
       <w:r>
         <w:rPr>
           <w:lang w:val="en-US"/>
         </w:rPr>
         <w:t>FrozenLake</w:t>
       </w:r>
+      <w:proofErr w:type="spellEnd"/>
       <w:r>
         <w:t xml:space="preserve"> и всяко такова квадратче ще е разделено на 4. С</w:t>
       </w:r>
@@ -6326,12 +6404,14 @@
       <w:r>
         <w:t xml:space="preserve"> В няшият случай </w:t>
       </w:r>
+      <w:proofErr w:type="spellStart"/>
       <w:r>
         <w:rPr>
           <w:lang w:val="en-US"/>
         </w:rPr>
         <w:t>FrozenLake</w:t>
       </w:r>
+      <w:proofErr w:type="spellEnd"/>
       <w:r>
         <w:t xml:space="preserve"> може да </w:t>
       </w:r>
@@ -6756,6 +6836,7 @@
       <w:r>
         <w:t xml:space="preserve">действа усилващо на обща група </w:t>
       </w:r>
+      <w:proofErr w:type="spellStart"/>
       <w:r>
         <w:rPr>
           <w:lang w:val="en-US"/>
@@ -6769,6 +6850,7 @@
         </w:rPr>
         <w:t>inh</w:t>
       </w:r>
+      <w:proofErr w:type="spellEnd"/>
       <w:r>
         <w:t xml:space="preserve">, </w:t>
       </w:r>
@@ -6934,12 +7016,14 @@
       <w:r>
         <w:t xml:space="preserve"> невронни групи отговарящи за всеки квадрант от таблото на </w:t>
       </w:r>
+      <w:proofErr w:type="spellStart"/>
       <w:r>
         <w:rPr>
           <w:lang w:val="en-US"/>
         </w:rPr>
         <w:t>FrozenLake</w:t>
       </w:r>
+      <w:proofErr w:type="spellEnd"/>
       <w:r>
         <w:t>.</w:t>
       </w:r>
@@ -6976,12 +7060,14 @@
       <w:r>
         <w:t xml:space="preserve"> Например ако решаваме 4х4 </w:t>
       </w:r>
+      <w:proofErr w:type="spellStart"/>
       <w:r>
         <w:rPr>
           <w:lang w:val="en-US"/>
         </w:rPr>
         <w:t>FrozenLake</w:t>
       </w:r>
+      <w:proofErr w:type="spellEnd"/>
       <w:r>
         <w:t xml:space="preserve">, ще имаме вход 20х4х4 неврона. При преместване на агента на различен квадрант ще активираме само определената група неврони отговаряща за това състояние с определени координати, например </w:t>
       </w:r>
@@ -7242,9 +7328,9 @@
           <w:noProof/>
         </w:rPr>
         <w:drawing>
-          <wp:inline distT="0" distB="0" distL="0" distR="0" wp14:anchorId="30771D0D" wp14:editId="1867AA17">
-            <wp:extent cx="4724400" cy="4082686"/>
-            <wp:effectExtent l="0" t="0" r="0" b="0"/>
+          <wp:inline distT="0" distB="0" distL="0" distR="0" wp14:anchorId="30771D0D" wp14:editId="6833FEBE">
+            <wp:extent cx="4738167" cy="4094635"/>
+            <wp:effectExtent l="0" t="0" r="5715" b="1270"/>
             <wp:docPr id="22" name="Picture 22"/>
             <wp:cNvGraphicFramePr>
               <a:graphicFrameLocks xmlns:a="http://schemas.openxmlformats.org/drawingml/2006/main" noChangeAspect="1"/>
@@ -7271,7 +7357,7 @@
                   <pic:spPr>
                     <a:xfrm>
                       <a:off x="0" y="0"/>
-                      <a:ext cx="4738227" cy="4094635"/>
+                      <a:ext cx="4738167" cy="4094635"/>
                     </a:xfrm>
                     <a:prstGeom prst="rect">
                       <a:avLst/>
@@ -7380,12 +7466,14 @@
       <w:r>
         <w:t xml:space="preserve">Наградата от средата </w:t>
       </w:r>
+      <w:proofErr w:type="spellStart"/>
       <w:r>
         <w:rPr>
           <w:lang w:val="en-US"/>
         </w:rPr>
         <w:t>FrozenLake</w:t>
       </w:r>
+      <w:proofErr w:type="spellEnd"/>
       <w:r>
         <w:t xml:space="preserve"> </w:t>
       </w:r>
@@ -7775,12 +7863,14 @@
       <w:r>
         <w:t xml:space="preserve">Тъй като средата </w:t>
       </w:r>
+      <w:proofErr w:type="spellStart"/>
       <w:r>
         <w:rPr>
           <w:lang w:val="en-US"/>
         </w:rPr>
         <w:t>FrozenLake</w:t>
       </w:r>
+      <w:proofErr w:type="spellEnd"/>
       <w:r>
         <w:t xml:space="preserve"> </w:t>
       </w:r>
@@ -7830,12 +7920,14 @@
       <w:r>
         <w:t xml:space="preserve"> е реализиран като </w:t>
       </w:r>
+      <w:proofErr w:type="spellStart"/>
       <w:r>
         <w:rPr>
           <w:lang w:val="en-US"/>
         </w:rPr>
         <w:t>github</w:t>
       </w:r>
+      <w:proofErr w:type="spellEnd"/>
       <w:r>
         <w:t xml:space="preserve"> публичен проект и може да се види дори и през браузър(виж Приложения). </w:t>
       </w:r>
@@ -8246,12 +8338,14 @@
       <w:r>
         <w:t>= 150</w:t>
       </w:r>
+      <w:proofErr w:type="spellStart"/>
       <w:r>
         <w:rPr>
           <w:lang w:val="en-US"/>
         </w:rPr>
         <w:t>ms</w:t>
       </w:r>
+      <w:proofErr w:type="spellEnd"/>
       <w:r>
         <w:t xml:space="preserve"> </w:t>
       </w:r>
@@ -8294,24 +8388,28 @@
       <w:r>
         <w:t xml:space="preserve"> за избор на едно от четирите действия. На самите неврони им трябва някакво техническо време за се установи кой ще спечели състезанието и да може ефективно да потисне останалите. Това време може да е от порядъка на 100</w:t>
       </w:r>
+      <w:proofErr w:type="spellStart"/>
       <w:r>
         <w:rPr>
           <w:lang w:val="en-US"/>
         </w:rPr>
         <w:t>ms</w:t>
       </w:r>
+      <w:proofErr w:type="spellEnd"/>
       <w:r>
         <w:t xml:space="preserve"> </w:t>
       </w:r>
       <w:r>
         <w:t>до към 400</w:t>
       </w:r>
+      <w:proofErr w:type="spellStart"/>
       <w:r>
         <w:rPr>
           <w:lang w:val="en-US"/>
         </w:rPr>
         <w:t>ms</w:t>
       </w:r>
+      <w:proofErr w:type="spellEnd"/>
       <w:r>
         <w:t xml:space="preserve">. По-голямо няма смисъл, защото не променя резултата, а по-малко от посоченото не дава сигурен резултат. Времето </w:t>
       </w:r>
@@ -8354,12 +8452,14 @@
       <w:r>
         <w:t>=50</w:t>
       </w:r>
+      <w:proofErr w:type="spellStart"/>
       <w:r>
         <w:rPr>
           <w:lang w:val="en-US"/>
         </w:rPr>
         <w:t>ms</w:t>
       </w:r>
+      <w:proofErr w:type="spellEnd"/>
       <w:r>
         <w:t xml:space="preserve"> (в кода съответно </w:t>
       </w:r>
@@ -8567,12 +8667,14 @@
       <w:r>
         <w:t xml:space="preserve">Обучение при </w:t>
       </w:r>
+      <w:proofErr w:type="spellStart"/>
       <w:r>
         <w:rPr>
           <w:lang w:val="de-DE"/>
         </w:rPr>
         <w:t>Frozen</w:t>
       </w:r>
+      <w:proofErr w:type="spellEnd"/>
       <w:r>
         <w:t xml:space="preserve"> </w:t>
       </w:r>
@@ -8875,12 +8977,14 @@
         <w:lastRenderedPageBreak/>
         <w:t xml:space="preserve">Средата </w:t>
       </w:r>
+      <w:proofErr w:type="spellStart"/>
       <w:r>
         <w:rPr>
           <w:lang w:val="en-US"/>
         </w:rPr>
         <w:t>FrozenLake</w:t>
       </w:r>
+      <w:proofErr w:type="spellEnd"/>
       <w:r>
         <w:t xml:space="preserve"> 3</w:t>
       </w:r>
@@ -8967,7 +9071,23 @@
               <w:pStyle w:val="code"/>
             </w:pPr>
             <w:r>
-              <w:t>env = FrozenLakeEnv(desc=["SFF",</w:t>
+              <w:t xml:space="preserve">env = </w:t>
+            </w:r>
+            <w:proofErr w:type="spellStart"/>
+            <w:r>
+              <w:t>FrozenLakeEnv</w:t>
+            </w:r>
+            <w:proofErr w:type="spellEnd"/>
+            <w:r>
+              <w:t>(</w:t>
+            </w:r>
+            <w:proofErr w:type="spellStart"/>
+            <w:r>
+              <w:t>desc</w:t>
+            </w:r>
+            <w:proofErr w:type="spellEnd"/>
+            <w:r>
+              <w:t>=["SFF",</w:t>
             </w:r>
           </w:p>
           <w:p>
@@ -9005,12 +9125,14 @@
       <w:r>
         <w:t xml:space="preserve"> Примерно инстанцииране на средата </w:t>
       </w:r>
+      <w:proofErr w:type="spellStart"/>
       <w:r>
         <w:rPr>
           <w:lang w:val="en-US"/>
         </w:rPr>
         <w:t>FrozenLake</w:t>
       </w:r>
+      <w:proofErr w:type="spellEnd"/>
       <w:r>
         <w:t xml:space="preserve"> 3</w:t>
       </w:r>
@@ -9176,12 +9298,14 @@
       <w:r>
         <w:t xml:space="preserve"> и следващото действи</w:t>
       </w:r>
+      <w:proofErr w:type="spellStart"/>
       <w:r>
         <w:rPr>
           <w:lang w:val="en-US"/>
         </w:rPr>
         <w:t>e</w:t>
       </w:r>
+      <w:proofErr w:type="spellEnd"/>
       <w:r>
         <w:t xml:space="preserve"> </w:t>
       </w:r>
@@ -9257,7 +9381,23 @@
               <w:pStyle w:val="code"/>
             </w:pPr>
             <w:r>
-              <w:t>====== all_states === all_actions ===</w:t>
+              <w:t xml:space="preserve">====== </w:t>
+            </w:r>
+            <w:proofErr w:type="spellStart"/>
+            <w:r>
+              <w:t>all_states</w:t>
+            </w:r>
+            <w:proofErr w:type="spellEnd"/>
+            <w:r>
+              <w:t xml:space="preserve"> === </w:t>
+            </w:r>
+            <w:proofErr w:type="spellStart"/>
+            <w:r>
+              <w:t>all_actions</w:t>
+            </w:r>
+            <w:proofErr w:type="spellEnd"/>
+            <w:r>
+              <w:t xml:space="preserve"> ===</w:t>
             </w:r>
           </w:p>
           <w:p>
@@ -9293,7 +9433,21 @@
               <w:rPr>
                 <w:lang w:val="de-DE"/>
               </w:rPr>
-              <w:t xml:space="preserve">      1      181    dopa_synapse  0.09612   1.000</w:t>
+              <w:t xml:space="preserve">      1      181    </w:t>
+            </w:r>
+            <w:proofErr w:type="spellStart"/>
+            <w:r>
+              <w:rPr>
+                <w:lang w:val="de-DE"/>
+              </w:rPr>
+              <w:t>dopa_synapse</w:t>
+            </w:r>
+            <w:proofErr w:type="spellEnd"/>
+            <w:r>
+              <w:rPr>
+                <w:lang w:val="de-DE"/>
+              </w:rPr>
+              <w:t xml:space="preserve">  0.09612   1.000</w:t>
             </w:r>
           </w:p>
           <w:p>
@@ -9307,7 +9461,21 @@
               <w:rPr>
                 <w:lang w:val="de-DE"/>
               </w:rPr>
-              <w:t xml:space="preserve">      1      271    dopa_synapse -0.004897   1.000</w:t>
+              <w:t xml:space="preserve">      1      271    </w:t>
+            </w:r>
+            <w:proofErr w:type="spellStart"/>
+            <w:r>
+              <w:rPr>
+                <w:lang w:val="de-DE"/>
+              </w:rPr>
+              <w:t>dopa_synapse</w:t>
+            </w:r>
+            <w:proofErr w:type="spellEnd"/>
+            <w:r>
+              <w:rPr>
+                <w:lang w:val="de-DE"/>
+              </w:rPr>
+              <w:t xml:space="preserve"> -0.004897   1.000</w:t>
             </w:r>
           </w:p>
           <w:p>
@@ -9321,7 +9489,21 @@
               <w:rPr>
                 <w:lang w:val="de-DE"/>
               </w:rPr>
-              <w:t xml:space="preserve">      1      361    dopa_synapse -0.007254   1.000</w:t>
+              <w:t xml:space="preserve">      1      361    </w:t>
+            </w:r>
+            <w:proofErr w:type="spellStart"/>
+            <w:r>
+              <w:rPr>
+                <w:lang w:val="de-DE"/>
+              </w:rPr>
+              <w:t>dopa_synapse</w:t>
+            </w:r>
+            <w:proofErr w:type="spellEnd"/>
+            <w:r>
+              <w:rPr>
+                <w:lang w:val="de-DE"/>
+              </w:rPr>
+              <w:t xml:space="preserve"> -0.007254   1.000</w:t>
             </w:r>
           </w:p>
           <w:p>
@@ -10211,12 +10393,14 @@
       <w:r>
         <w:t xml:space="preserve"> Спайкове от невронните групи: </w:t>
       </w:r>
+      <w:proofErr w:type="spellStart"/>
       <w:r>
         <w:rPr>
           <w:lang w:val="en-US"/>
         </w:rPr>
         <w:t>sd</w:t>
       </w:r>
+      <w:proofErr w:type="spellEnd"/>
       <w:r>
         <w:t>_</w:t>
       </w:r>
@@ -10238,12 +10422,14 @@
       <w:r>
         <w:t xml:space="preserve">), </w:t>
       </w:r>
+      <w:proofErr w:type="spellStart"/>
       <w:r>
         <w:rPr>
           <w:lang w:val="en-US"/>
         </w:rPr>
         <w:t>sd</w:t>
       </w:r>
+      <w:proofErr w:type="spellEnd"/>
       <w:r>
         <w:t>_</w:t>
       </w:r>
@@ -10265,12 +10451,14 @@
       <w:r>
         <w:t xml:space="preserve">), </w:t>
       </w:r>
+      <w:proofErr w:type="spellStart"/>
       <w:r>
         <w:rPr>
           <w:lang w:val="en-US"/>
         </w:rPr>
         <w:t>sd</w:t>
       </w:r>
+      <w:proofErr w:type="spellEnd"/>
       <w:r>
         <w:t>_</w:t>
       </w:r>
@@ -10292,12 +10480,14 @@
       <w:r>
         <w:t xml:space="preserve">), </w:t>
       </w:r>
+      <w:proofErr w:type="spellStart"/>
       <w:r>
         <w:rPr>
           <w:lang w:val="en-US"/>
         </w:rPr>
         <w:t>sd</w:t>
       </w:r>
+      <w:proofErr w:type="spellEnd"/>
       <w:r>
         <w:t>_</w:t>
       </w:r>
@@ -10324,12 +10514,14 @@
       <w:r>
         <w:t xml:space="preserve">На горната фигура в раздела </w:t>
       </w:r>
+      <w:proofErr w:type="spellStart"/>
       <w:r>
         <w:rPr>
           <w:lang w:val="en-US"/>
         </w:rPr>
         <w:t>sd</w:t>
       </w:r>
+      <w:proofErr w:type="spellEnd"/>
       <w:r>
         <w:t>_</w:t>
       </w:r>
@@ -10414,12 +10606,14 @@
       <w:r>
         <w:t xml:space="preserve">. При </w:t>
       </w:r>
+      <w:proofErr w:type="spellStart"/>
       <w:r>
         <w:rPr>
           <w:lang w:val="en-US"/>
         </w:rPr>
         <w:t>sd</w:t>
       </w:r>
+      <w:proofErr w:type="spellEnd"/>
       <w:r>
         <w:t>_</w:t>
       </w:r>
@@ -10439,12 +10633,14 @@
       <w:r>
         <w:t xml:space="preserve"> При </w:t>
       </w:r>
+      <w:proofErr w:type="spellStart"/>
       <w:r>
         <w:rPr>
           <w:lang w:val="en-US"/>
         </w:rPr>
         <w:t>sd</w:t>
       </w:r>
+      <w:proofErr w:type="spellEnd"/>
       <w:r>
         <w:t>_</w:t>
       </w:r>
@@ -10463,12 +10659,14 @@
       <w:r>
         <w:t xml:space="preserve">При </w:t>
       </w:r>
+      <w:proofErr w:type="spellStart"/>
       <w:r>
         <w:rPr>
           <w:lang w:val="en-US"/>
         </w:rPr>
         <w:t>sd</w:t>
       </w:r>
+      <w:proofErr w:type="spellEnd"/>
       <w:r>
         <w:t>_</w:t>
       </w:r>
@@ -10493,12 +10691,14 @@
       <w:r>
         <w:t xml:space="preserve">Обучение при </w:t>
       </w:r>
+      <w:proofErr w:type="spellStart"/>
       <w:r>
         <w:rPr>
           <w:lang w:val="de-DE"/>
         </w:rPr>
         <w:t>Frozen</w:t>
       </w:r>
+      <w:proofErr w:type="spellEnd"/>
       <w:r>
         <w:t xml:space="preserve"> </w:t>
       </w:r>
@@ -10725,12 +10925,14 @@
       <w:r>
         <w:t xml:space="preserve">Обучение при </w:t>
       </w:r>
+      <w:proofErr w:type="spellStart"/>
       <w:r>
         <w:rPr>
           <w:lang w:val="de-DE"/>
         </w:rPr>
         <w:t>Frozen</w:t>
       </w:r>
+      <w:proofErr w:type="spellEnd"/>
       <w:r>
         <w:t xml:space="preserve"> </w:t>
       </w:r>
@@ -10824,24 +11026,39 @@
             <w:pPr>
               <w:pStyle w:val="code"/>
             </w:pPr>
-            <w:r>
-              <w:t>tau_c = 50.0</w:t>
+            <w:proofErr w:type="spellStart"/>
+            <w:r>
+              <w:t>tau_c</w:t>
+            </w:r>
+            <w:proofErr w:type="spellEnd"/>
+            <w:r>
+              <w:t xml:space="preserve"> = 50.0</w:t>
             </w:r>
           </w:p>
           <w:p>
             <w:pPr>
               <w:pStyle w:val="code"/>
             </w:pPr>
-            <w:r>
-              <w:t>tau_n = 20.0</w:t>
+            <w:proofErr w:type="spellStart"/>
+            <w:r>
+              <w:t>tau_n</w:t>
+            </w:r>
+            <w:proofErr w:type="spellEnd"/>
+            <w:r>
+              <w:t xml:space="preserve"> = 20.0</w:t>
             </w:r>
           </w:p>
           <w:p>
             <w:pPr>
               <w:pStyle w:val="code"/>
             </w:pPr>
-            <w:r>
-              <w:t>tau_plus = 20.</w:t>
+            <w:proofErr w:type="spellStart"/>
+            <w:r>
+              <w:t>tau_plus</w:t>
+            </w:r>
+            <w:proofErr w:type="spellEnd"/>
+            <w:r>
+              <w:t xml:space="preserve"> = 20.</w:t>
             </w:r>
           </w:p>
           <w:p>
@@ -10861,16 +11078,37 @@
             <w:pPr>
               <w:pStyle w:val="code"/>
             </w:pPr>
-            <w:r>
-              <w:t>nest.CopyModel(</w:t>
+            <w:proofErr w:type="spellStart"/>
+            <w:r>
+              <w:t>nest.CopyModel</w:t>
+            </w:r>
+            <w:proofErr w:type="spellEnd"/>
+            <w:r>
+              <w:t>(</w:t>
             </w:r>
             <w:bookmarkStart w:id="17" w:name="_Hlk127118039"/>
             <w:r>
-              <w:t>'stdp_dopamine_synapse'</w:t>
+              <w:t>'</w:t>
+            </w:r>
+            <w:proofErr w:type="spellStart"/>
+            <w:r>
+              <w:t>stdp_dopamine_synapse</w:t>
+            </w:r>
+            <w:proofErr w:type="spellEnd"/>
+            <w:r>
+              <w:t>'</w:t>
             </w:r>
             <w:bookmarkEnd w:id="17"/>
             <w:r>
-              <w:t>, 'dopa_synapse', {</w:t>
+              <w:t>, '</w:t>
+            </w:r>
+            <w:proofErr w:type="spellStart"/>
+            <w:r>
+              <w:t>dopa_synapse</w:t>
+            </w:r>
+            <w:proofErr w:type="spellEnd"/>
+            <w:r>
+              <w:t>', {</w:t>
             </w:r>
           </w:p>
           <w:p>
@@ -10878,7 +11116,55 @@
               <w:pStyle w:val="code"/>
             </w:pPr>
             <w:r>
-              <w:t xml:space="preserve">    'vt': vol_trans.get('global_id'), 'A_plus': 1, 'A_minus': .5, "tau_plus": tau_plus,</w:t>
+              <w:t xml:space="preserve">    'vt': </w:t>
+            </w:r>
+            <w:proofErr w:type="spellStart"/>
+            <w:r>
+              <w:t>vol_trans.get</w:t>
+            </w:r>
+            <w:proofErr w:type="spellEnd"/>
+            <w:r>
+              <w:t>('</w:t>
+            </w:r>
+            <w:proofErr w:type="spellStart"/>
+            <w:r>
+              <w:t>global_id</w:t>
+            </w:r>
+            <w:proofErr w:type="spellEnd"/>
+            <w:r>
+              <w:t>'), '</w:t>
+            </w:r>
+            <w:proofErr w:type="spellStart"/>
+            <w:r>
+              <w:t>A_plus</w:t>
+            </w:r>
+            <w:proofErr w:type="spellEnd"/>
+            <w:r>
+              <w:t>': 1, '</w:t>
+            </w:r>
+            <w:proofErr w:type="spellStart"/>
+            <w:r>
+              <w:t>A_minus</w:t>
+            </w:r>
+            <w:proofErr w:type="spellEnd"/>
+            <w:r>
+              <w:t>': .5, "</w:t>
+            </w:r>
+            <w:proofErr w:type="spellStart"/>
+            <w:r>
+              <w:t>tau_plus</w:t>
+            </w:r>
+            <w:proofErr w:type="spellEnd"/>
+            <w:r>
+              <w:t xml:space="preserve">": </w:t>
+            </w:r>
+            <w:proofErr w:type="spellStart"/>
+            <w:r>
+              <w:t>tau_plus</w:t>
+            </w:r>
+            <w:proofErr w:type="spellEnd"/>
+            <w:r>
+              <w:t>,</w:t>
             </w:r>
           </w:p>
           <w:p>
@@ -10886,7 +11172,55 @@
               <w:pStyle w:val="code"/>
             </w:pPr>
             <w:r>
-              <w:t xml:space="preserve">    'Wmin': -10., 'Wmax': 10., 'b': 0., 'tau_n': tau_n, 'tau_c': tau_c})</w:t>
+              <w:t xml:space="preserve">    '</w:t>
+            </w:r>
+            <w:proofErr w:type="spellStart"/>
+            <w:r>
+              <w:t>Wmin</w:t>
+            </w:r>
+            <w:proofErr w:type="spellEnd"/>
+            <w:r>
+              <w:t>': -10., '</w:t>
+            </w:r>
+            <w:proofErr w:type="spellStart"/>
+            <w:r>
+              <w:t>Wmax</w:t>
+            </w:r>
+            <w:proofErr w:type="spellEnd"/>
+            <w:r>
+              <w:t>': 10., 'b': 0., '</w:t>
+            </w:r>
+            <w:proofErr w:type="spellStart"/>
+            <w:r>
+              <w:t>tau_n</w:t>
+            </w:r>
+            <w:proofErr w:type="spellEnd"/>
+            <w:r>
+              <w:t xml:space="preserve">': </w:t>
+            </w:r>
+            <w:proofErr w:type="spellStart"/>
+            <w:r>
+              <w:t>tau_n</w:t>
+            </w:r>
+            <w:proofErr w:type="spellEnd"/>
+            <w:r>
+              <w:t>, '</w:t>
+            </w:r>
+            <w:proofErr w:type="spellStart"/>
+            <w:r>
+              <w:t>tau_c</w:t>
+            </w:r>
+            <w:proofErr w:type="spellEnd"/>
+            <w:r>
+              <w:t xml:space="preserve">': </w:t>
+            </w:r>
+            <w:proofErr w:type="spellStart"/>
+            <w:r>
+              <w:t>tau_c</w:t>
+            </w:r>
+            <w:proofErr w:type="spellEnd"/>
+            <w:r>
+              <w:t>})</w:t>
             </w:r>
           </w:p>
         </w:tc>
@@ -10981,7 +11315,27 @@
                 <w:szCs w:val="21"/>
                 <w:lang w:val="fr-FR"/>
               </w:rPr>
-              <w:t>{'A_minus': 1.5,</w:t>
+              <w:t>{'</w:t>
+            </w:r>
+            <w:proofErr w:type="spellStart"/>
+            <w:r>
+              <w:rPr>
+                <w:color w:val="000000"/>
+                <w:sz w:val="21"/>
+                <w:szCs w:val="21"/>
+                <w:lang w:val="fr-FR"/>
+              </w:rPr>
+              <w:t>A_minus</w:t>
+            </w:r>
+            <w:proofErr w:type="spellEnd"/>
+            <w:r>
+              <w:rPr>
+                <w:color w:val="000000"/>
+                <w:sz w:val="21"/>
+                <w:szCs w:val="21"/>
+                <w:lang w:val="fr-FR"/>
+              </w:rPr>
+              <w:t>': 1.5,</w:t>
             </w:r>
           </w:p>
           <w:p>
@@ -11004,7 +11358,27 @@
                 <w:szCs w:val="21"/>
                 <w:lang w:val="fr-FR"/>
               </w:rPr>
-              <w:t xml:space="preserve"> 'A_plus': 1.0,</w:t>
+              <w:t xml:space="preserve"> '</w:t>
+            </w:r>
+            <w:proofErr w:type="spellStart"/>
+            <w:r>
+              <w:rPr>
+                <w:color w:val="000000"/>
+                <w:sz w:val="21"/>
+                <w:szCs w:val="21"/>
+                <w:lang w:val="fr-FR"/>
+              </w:rPr>
+              <w:t>A_plus</w:t>
+            </w:r>
+            <w:proofErr w:type="spellEnd"/>
+            <w:r>
+              <w:rPr>
+                <w:color w:val="000000"/>
+                <w:sz w:val="21"/>
+                <w:szCs w:val="21"/>
+                <w:lang w:val="fr-FR"/>
+              </w:rPr>
+              <w:t>': 1.0,</w:t>
             </w:r>
           </w:p>
           <w:p>
@@ -11099,7 +11473,25 @@
                 <w:sz w:val="21"/>
                 <w:szCs w:val="21"/>
               </w:rPr>
-              <w:t xml:space="preserve"> 'has_delay': True,</w:t>
+              <w:t xml:space="preserve"> '</w:t>
+            </w:r>
+            <w:proofErr w:type="spellStart"/>
+            <w:r>
+              <w:rPr>
+                <w:color w:val="000000"/>
+                <w:sz w:val="21"/>
+                <w:szCs w:val="21"/>
+              </w:rPr>
+              <w:t>has_delay</w:t>
+            </w:r>
+            <w:proofErr w:type="spellEnd"/>
+            <w:r>
+              <w:rPr>
+                <w:color w:val="000000"/>
+                <w:sz w:val="21"/>
+                <w:szCs w:val="21"/>
+              </w:rPr>
+              <w:t>': True,</w:t>
             </w:r>
           </w:p>
           <w:p>
@@ -11141,7 +11533,25 @@
                 <w:sz w:val="21"/>
                 <w:szCs w:val="21"/>
               </w:rPr>
-              <w:t xml:space="preserve"> 'num_connections': 0,</w:t>
+              <w:t xml:space="preserve"> '</w:t>
+            </w:r>
+            <w:proofErr w:type="spellStart"/>
+            <w:r>
+              <w:rPr>
+                <w:color w:val="000000"/>
+                <w:sz w:val="21"/>
+                <w:szCs w:val="21"/>
+              </w:rPr>
+              <w:t>num_connections</w:t>
+            </w:r>
+            <w:proofErr w:type="spellEnd"/>
+            <w:r>
+              <w:rPr>
+                <w:color w:val="000000"/>
+                <w:sz w:val="21"/>
+                <w:szCs w:val="21"/>
+              </w:rPr>
+              <w:t>': 0,</w:t>
             </w:r>
           </w:p>
           <w:p>
@@ -11162,7 +11572,25 @@
                 <w:sz w:val="21"/>
                 <w:szCs w:val="21"/>
               </w:rPr>
-              <w:t xml:space="preserve"> 'receptor_type': 0,</w:t>
+              <w:t xml:space="preserve"> '</w:t>
+            </w:r>
+            <w:proofErr w:type="spellStart"/>
+            <w:r>
+              <w:rPr>
+                <w:color w:val="000000"/>
+                <w:sz w:val="21"/>
+                <w:szCs w:val="21"/>
+              </w:rPr>
+              <w:t>receptor_type</w:t>
+            </w:r>
+            <w:proofErr w:type="spellEnd"/>
+            <w:r>
+              <w:rPr>
+                <w:color w:val="000000"/>
+                <w:sz w:val="21"/>
+                <w:szCs w:val="21"/>
+              </w:rPr>
+              <w:t>': 0,</w:t>
             </w:r>
           </w:p>
           <w:p>
@@ -11183,7 +11611,25 @@
                 <w:sz w:val="21"/>
                 <w:szCs w:val="21"/>
               </w:rPr>
-              <w:t xml:space="preserve"> 'requires_symmetric': False,</w:t>
+              <w:t xml:space="preserve"> '</w:t>
+            </w:r>
+            <w:proofErr w:type="spellStart"/>
+            <w:r>
+              <w:rPr>
+                <w:color w:val="000000"/>
+                <w:sz w:val="21"/>
+                <w:szCs w:val="21"/>
+              </w:rPr>
+              <w:t>requires_symmetric</w:t>
+            </w:r>
+            <w:proofErr w:type="spellEnd"/>
+            <w:r>
+              <w:rPr>
+                <w:color w:val="000000"/>
+                <w:sz w:val="21"/>
+                <w:szCs w:val="21"/>
+              </w:rPr>
+              <w:t>': False,</w:t>
             </w:r>
           </w:p>
           <w:p>
@@ -11204,7 +11650,43 @@
                 <w:sz w:val="21"/>
                 <w:szCs w:val="21"/>
               </w:rPr>
-              <w:t xml:space="preserve"> 'synapse_model': 'stdp_dopamine_synapse',</w:t>
+              <w:t xml:space="preserve"> '</w:t>
+            </w:r>
+            <w:proofErr w:type="spellStart"/>
+            <w:r>
+              <w:rPr>
+                <w:color w:val="000000"/>
+                <w:sz w:val="21"/>
+                <w:szCs w:val="21"/>
+              </w:rPr>
+              <w:t>synapse_model</w:t>
+            </w:r>
+            <w:proofErr w:type="spellEnd"/>
+            <w:r>
+              <w:rPr>
+                <w:color w:val="000000"/>
+                <w:sz w:val="21"/>
+                <w:szCs w:val="21"/>
+              </w:rPr>
+              <w:t>': '</w:t>
+            </w:r>
+            <w:proofErr w:type="spellStart"/>
+            <w:r>
+              <w:rPr>
+                <w:color w:val="000000"/>
+                <w:sz w:val="21"/>
+                <w:szCs w:val="21"/>
+              </w:rPr>
+              <w:t>stdp_dopamine_synapse</w:t>
+            </w:r>
+            <w:proofErr w:type="spellEnd"/>
+            <w:r>
+              <w:rPr>
+                <w:color w:val="000000"/>
+                <w:sz w:val="21"/>
+                <w:szCs w:val="21"/>
+              </w:rPr>
+              <w:t>',</w:t>
             </w:r>
           </w:p>
           <w:p>
@@ -11225,7 +11707,25 @@
                 <w:sz w:val="21"/>
                 <w:szCs w:val="21"/>
               </w:rPr>
-              <w:t xml:space="preserve"> 'synapse_modelid': 30,</w:t>
+              <w:t xml:space="preserve"> '</w:t>
+            </w:r>
+            <w:proofErr w:type="spellStart"/>
+            <w:r>
+              <w:rPr>
+                <w:color w:val="000000"/>
+                <w:sz w:val="21"/>
+                <w:szCs w:val="21"/>
+              </w:rPr>
+              <w:t>synapse_modelid</w:t>
+            </w:r>
+            <w:proofErr w:type="spellEnd"/>
+            <w:r>
+              <w:rPr>
+                <w:color w:val="000000"/>
+                <w:sz w:val="21"/>
+                <w:szCs w:val="21"/>
+              </w:rPr>
+              <w:t>': 30,</w:t>
             </w:r>
           </w:p>
           <w:p>
@@ -11246,7 +11746,25 @@
                 <w:sz w:val="21"/>
                 <w:szCs w:val="21"/>
               </w:rPr>
-              <w:t xml:space="preserve"> 'tau_c': 1000.0,</w:t>
+              <w:t xml:space="preserve"> '</w:t>
+            </w:r>
+            <w:proofErr w:type="spellStart"/>
+            <w:r>
+              <w:rPr>
+                <w:color w:val="000000"/>
+                <w:sz w:val="21"/>
+                <w:szCs w:val="21"/>
+              </w:rPr>
+              <w:t>tau_c</w:t>
+            </w:r>
+            <w:proofErr w:type="spellEnd"/>
+            <w:r>
+              <w:rPr>
+                <w:color w:val="000000"/>
+                <w:sz w:val="21"/>
+                <w:szCs w:val="21"/>
+              </w:rPr>
+              <w:t>': 1000.0,</w:t>
             </w:r>
           </w:p>
           <w:p>
@@ -11277,7 +11795,27 @@
                 <w:szCs w:val="21"/>
                 <w:lang w:val="fr-FR"/>
               </w:rPr>
-              <w:t>'tau_n': 200.0,</w:t>
+              <w:t>'</w:t>
+            </w:r>
+            <w:proofErr w:type="spellStart"/>
+            <w:r>
+              <w:rPr>
+                <w:color w:val="000000"/>
+                <w:sz w:val="21"/>
+                <w:szCs w:val="21"/>
+                <w:lang w:val="fr-FR"/>
+              </w:rPr>
+              <w:t>tau_n</w:t>
+            </w:r>
+            <w:proofErr w:type="spellEnd"/>
+            <w:r>
+              <w:rPr>
+                <w:color w:val="000000"/>
+                <w:sz w:val="21"/>
+                <w:szCs w:val="21"/>
+                <w:lang w:val="fr-FR"/>
+              </w:rPr>
+              <w:t>': 200.0,</w:t>
             </w:r>
           </w:p>
           <w:p>
@@ -11300,7 +11838,27 @@
                 <w:szCs w:val="21"/>
                 <w:lang w:val="fr-FR"/>
               </w:rPr>
-              <w:t xml:space="preserve"> 'tau_plus': 20.0,</w:t>
+              <w:t xml:space="preserve"> '</w:t>
+            </w:r>
+            <w:proofErr w:type="spellStart"/>
+            <w:r>
+              <w:rPr>
+                <w:color w:val="000000"/>
+                <w:sz w:val="21"/>
+                <w:szCs w:val="21"/>
+                <w:lang w:val="fr-FR"/>
+              </w:rPr>
+              <w:t>tau_plus</w:t>
+            </w:r>
+            <w:proofErr w:type="spellEnd"/>
+            <w:r>
+              <w:rPr>
+                <w:color w:val="000000"/>
+                <w:sz w:val="21"/>
+                <w:szCs w:val="21"/>
+                <w:lang w:val="fr-FR"/>
+              </w:rPr>
+              <w:t>': 20.0,</w:t>
             </w:r>
           </w:p>
           <w:p>
@@ -11353,7 +11911,25 @@
                 <w:sz w:val="21"/>
                 <w:szCs w:val="21"/>
               </w:rPr>
-              <w:t>'Wmax': 200.0,</w:t>
+              <w:t>'</w:t>
+            </w:r>
+            <w:proofErr w:type="spellStart"/>
+            <w:r>
+              <w:rPr>
+                <w:color w:val="000000"/>
+                <w:sz w:val="21"/>
+                <w:szCs w:val="21"/>
+              </w:rPr>
+              <w:t>Wmax</w:t>
+            </w:r>
+            <w:proofErr w:type="spellEnd"/>
+            <w:r>
+              <w:rPr>
+                <w:color w:val="000000"/>
+                <w:sz w:val="21"/>
+                <w:szCs w:val="21"/>
+              </w:rPr>
+              <w:t>': 200.0,</w:t>
             </w:r>
           </w:p>
           <w:p>
@@ -11374,7 +11950,25 @@
                 <w:sz w:val="21"/>
                 <w:szCs w:val="21"/>
               </w:rPr>
-              <w:t xml:space="preserve"> 'Wmin': 0.0,</w:t>
+              <w:t xml:space="preserve"> '</w:t>
+            </w:r>
+            <w:proofErr w:type="spellStart"/>
+            <w:r>
+              <w:rPr>
+                <w:color w:val="000000"/>
+                <w:sz w:val="21"/>
+                <w:szCs w:val="21"/>
+              </w:rPr>
+              <w:t>Wmin</w:t>
+            </w:r>
+            <w:proofErr w:type="spellEnd"/>
+            <w:r>
+              <w:rPr>
+                <w:color w:val="000000"/>
+                <w:sz w:val="21"/>
+                <w:szCs w:val="21"/>
+              </w:rPr>
+              <w:t>': 0.0,</w:t>
             </w:r>
           </w:p>
           <w:p>
@@ -11416,7 +12010,25 @@
                 <w:sz w:val="21"/>
                 <w:szCs w:val="21"/>
               </w:rPr>
-              <w:t xml:space="preserve"> 'weight_recorder': ()}</w:t>
+              <w:t xml:space="preserve"> '</w:t>
+            </w:r>
+            <w:proofErr w:type="spellStart"/>
+            <w:r>
+              <w:rPr>
+                <w:color w:val="000000"/>
+                <w:sz w:val="21"/>
+                <w:szCs w:val="21"/>
+              </w:rPr>
+              <w:t>weight_recorder</w:t>
+            </w:r>
+            <w:proofErr w:type="spellEnd"/>
+            <w:r>
+              <w:rPr>
+                <w:color w:val="000000"/>
+                <w:sz w:val="21"/>
+                <w:szCs w:val="21"/>
+              </w:rPr>
+              <w:t>': ()}</w:t>
             </w:r>
           </w:p>
         </w:tc>
@@ -11448,13 +12060,12 @@
     <w:tbl>
       <w:tblPr>
         <w:tblStyle w:val="TableGrid"/>
-        <w:tblW w:w="0" w:type="auto"/>
+        <w:tblW w:w="8926" w:type="dxa"/>
         <w:tblLook w:val="04A0" w:firstRow="1" w:lastRow="0" w:firstColumn="1" w:lastColumn="0" w:noHBand="0" w:noVBand="1"/>
       </w:tblPr>
       <w:tblGrid>
         <w:gridCol w:w="1413"/>
-        <w:gridCol w:w="4597"/>
-        <w:gridCol w:w="3006"/>
+        <w:gridCol w:w="7513"/>
       </w:tblGrid>
       <w:tr>
         <w:tc>
@@ -11469,19 +12080,13 @@
         </w:tc>
         <w:tc>
           <w:tcPr>
-            <w:tcW w:w="4597" w:type="dxa"/>
+            <w:tcW w:w="7513" w:type="dxa"/>
           </w:tcPr>
           <w:p>
             <w:r>
               <w:t>Значение</w:t>
             </w:r>
           </w:p>
-        </w:tc>
-        <w:tc>
-          <w:tcPr>
-            <w:tcW w:w="3006" w:type="dxa"/>
-          </w:tcPr>
-          <w:p/>
         </w:tc>
       </w:tr>
       <w:tr>
@@ -11497,19 +12102,13 @@
         </w:tc>
         <w:tc>
           <w:tcPr>
-            <w:tcW w:w="4597" w:type="dxa"/>
+            <w:tcW w:w="7513" w:type="dxa"/>
           </w:tcPr>
           <w:p>
             <w:r>
               <w:t>Мултипликатор за положително обучение, когато спайкове на източника изпреварват спайковете на целта за два свързани неврона.</w:t>
             </w:r>
           </w:p>
-        </w:tc>
-        <w:tc>
-          <w:tcPr>
-            <w:tcW w:w="3006" w:type="dxa"/>
-          </w:tcPr>
-          <w:p/>
         </w:tc>
       </w:tr>
       <w:tr>
@@ -11525,7 +12124,7 @@
         </w:tc>
         <w:tc>
           <w:tcPr>
-            <w:tcW w:w="4597" w:type="dxa"/>
+            <w:tcW w:w="7513" w:type="dxa"/>
           </w:tcPr>
           <w:p>
             <w:r>
@@ -11550,12 +12149,6 @@
               <w:t>а два свързани неврона.</w:t>
             </w:r>
           </w:p>
-        </w:tc>
-        <w:tc>
-          <w:tcPr>
-            <w:tcW w:w="3006" w:type="dxa"/>
-          </w:tcPr>
-          <w:p/>
         </w:tc>
       </w:tr>
       <w:tr>
@@ -11571,7 +12164,7 @@
         </w:tc>
         <w:tc>
           <w:tcPr>
-            <w:tcW w:w="4597" w:type="dxa"/>
+            <w:tcW w:w="7513" w:type="dxa"/>
           </w:tcPr>
           <w:p>
             <w:pPr>
@@ -11598,12 +12191,6 @@
               <w:t>[7]</w:t>
             </w:r>
           </w:p>
-        </w:tc>
-        <w:tc>
-          <w:tcPr>
-            <w:tcW w:w="3006" w:type="dxa"/>
-          </w:tcPr>
-          <w:p/>
         </w:tc>
       </w:tr>
       <w:tr>
@@ -11619,7 +12206,7 @@
         </w:tc>
         <w:tc>
           <w:tcPr>
-            <w:tcW w:w="4597" w:type="dxa"/>
+            <w:tcW w:w="7513" w:type="dxa"/>
           </w:tcPr>
           <w:p>
             <w:r>
@@ -11644,12 +12231,6 @@
               <w:t>)</w:t>
             </w:r>
           </w:p>
-        </w:tc>
-        <w:tc>
-          <w:tcPr>
-            <w:tcW w:w="3006" w:type="dxa"/>
-          </w:tcPr>
-          <w:p/>
         </w:tc>
       </w:tr>
       <w:tr>
@@ -11665,7 +12246,7 @@
         </w:tc>
         <w:tc>
           <w:tcPr>
-            <w:tcW w:w="4597" w:type="dxa"/>
+            <w:tcW w:w="7513" w:type="dxa"/>
           </w:tcPr>
           <w:p>
             <w:r>
@@ -11696,12 +12277,6 @@
               <w:t>)</w:t>
             </w:r>
           </w:p>
-        </w:tc>
-        <w:tc>
-          <w:tcPr>
-            <w:tcW w:w="3006" w:type="dxa"/>
-          </w:tcPr>
-          <w:p/>
         </w:tc>
       </w:tr>
       <w:tr>
@@ -11717,19 +12292,13 @@
         </w:tc>
         <w:tc>
           <w:tcPr>
-            <w:tcW w:w="4597" w:type="dxa"/>
+            <w:tcW w:w="7513" w:type="dxa"/>
           </w:tcPr>
           <w:p>
             <w:r>
               <w:t>Допаминова базова концентрация</w:t>
             </w:r>
           </w:p>
-        </w:tc>
-        <w:tc>
-          <w:tcPr>
-            <w:tcW w:w="3006" w:type="dxa"/>
-          </w:tcPr>
-          <w:p/>
         </w:tc>
       </w:tr>
       <w:tr>
@@ -11745,19 +12314,13 @@
         </w:tc>
         <w:tc>
           <w:tcPr>
-            <w:tcW w:w="4597" w:type="dxa"/>
+            <w:tcW w:w="7513" w:type="dxa"/>
           </w:tcPr>
           <w:p>
             <w:r>
               <w:t>Минимални тегла на обучаемите синапси</w:t>
             </w:r>
           </w:p>
-        </w:tc>
-        <w:tc>
-          <w:tcPr>
-            <w:tcW w:w="3006" w:type="dxa"/>
-          </w:tcPr>
-          <w:p/>
         </w:tc>
       </w:tr>
       <w:tr>
@@ -11773,23 +12336,24 @@
         </w:tc>
         <w:tc>
           <w:tcPr>
-            <w:tcW w:w="4597" w:type="dxa"/>
+            <w:tcW w:w="7513" w:type="dxa"/>
           </w:tcPr>
           <w:p>
             <w:r>
               <w:t>Максимални тегла на обучаемите синапси</w:t>
             </w:r>
           </w:p>
-        </w:tc>
-        <w:tc>
-          <w:tcPr>
-            <w:tcW w:w="3006" w:type="dxa"/>
-          </w:tcPr>
-          <w:p/>
         </w:tc>
       </w:tr>
     </w:tbl>
-    <w:p/>
+    <w:p>
+      <w:pPr>
+        <w:pStyle w:val="Quote"/>
+      </w:pPr>
+      <w:r>
+        <w:t>Таблица 6.3.3 По-важните параметри за допаминови синапси и техните описания</w:t>
+      </w:r>
+    </w:p>
     <w:p>
       <w:pPr>
         <w:pStyle w:val="Heading1"/>
@@ -11820,14 +12384,27 @@
       <w:r>
         <w:t xml:space="preserve">[1] Reinforcement Learning: An Introduction, 2018, Richard S. Sutton and Andrew G. Barto, [PDF] </w:t>
       </w:r>
-      <w:hyperlink r:id="rId46" w:history="1">
-        <w:r>
-          <w:rPr>
-            <w:rStyle w:val="Hyperlink"/>
-          </w:rPr>
-          <w:t>http://www.incompleteideas.net/book/the-book-2nd.html</w:t>
-        </w:r>
-      </w:hyperlink>
+      <w:r>
+        <w:fldChar w:fldCharType="begin"/>
+      </w:r>
+      <w:r>
+        <w:instrText>HYPERLINK "http://www.incompleteideas.net/book/the-book-2nd.html"</w:instrText>
+      </w:r>
+      <w:r>
+        <w:fldChar w:fldCharType="separate"/>
+      </w:r>
+      <w:r>
+        <w:rPr>
+          <w:rStyle w:val="Hyperlink"/>
+        </w:rPr>
+        <w:t>http://www.incompleteideas.net/book/the-book-2nd.html</w:t>
+      </w:r>
+      <w:r>
+        <w:rPr>
+          <w:rStyle w:val="Hyperlink"/>
+        </w:rPr>
+        <w:fldChar w:fldCharType="end"/>
+      </w:r>
     </w:p>
     <w:p>
       <w:pPr>
@@ -11853,7 +12430,7 @@
         </w:rPr>
         <w:t xml:space="preserve">vailable, </w:t>
       </w:r>
-      <w:hyperlink r:id="rId47" w:history="1">
+      <w:hyperlink r:id="rId46" w:history="1">
         <w:r>
           <w:rPr>
             <w:rStyle w:val="Hyperlink"/>
@@ -11877,7 +12454,6 @@
         </w:rPr>
       </w:pPr>
       <w:r>
-        <w:lastRenderedPageBreak/>
         <w:t>[</w:t>
       </w:r>
       <w:r>
@@ -11925,7 +12501,7 @@
         </w:rPr>
         <w:t>, (</w:t>
       </w:r>
-      <w:hyperlink r:id="rId48" w:history="1">
+      <w:hyperlink r:id="rId47" w:history="1">
         <w:r>
           <w:rPr>
             <w:rStyle w:val="Hyperlink"/>
@@ -11959,6 +12535,7 @@
       <w:r>
         <w:t xml:space="preserve">] </w:t>
       </w:r>
+      <w:proofErr w:type="spellStart"/>
       <w:r>
         <w:rPr>
           <w:lang w:val="nl-NL"/>
@@ -11971,17 +12548,31 @@
         </w:rPr>
         <w:t>ozenLake</w:t>
       </w:r>
+      <w:proofErr w:type="spellEnd"/>
       <w:r>
         <w:t xml:space="preserve">, OpenGym, </w:t>
       </w:r>
-      <w:hyperlink r:id="rId49" w:history="1">
-        <w:r>
-          <w:rPr>
-            <w:rStyle w:val="Hyperlink"/>
-          </w:rPr>
-          <w:t>https://www.gymlibrary.dev/environments/toy_text/frozen_lake/</w:t>
-        </w:r>
-      </w:hyperlink>
+      <w:r>
+        <w:fldChar w:fldCharType="begin"/>
+      </w:r>
+      <w:r>
+        <w:instrText>HYPERLINK "https://www.gymlibrary.dev/environments/toy_text/frozen_lake/"</w:instrText>
+      </w:r>
+      <w:r>
+        <w:fldChar w:fldCharType="separate"/>
+      </w:r>
+      <w:r>
+        <w:rPr>
+          <w:rStyle w:val="Hyperlink"/>
+        </w:rPr>
+        <w:t>https://www.gymlibrary.dev/environments/toy_text/frozen_lake/</w:t>
+      </w:r>
+      <w:r>
+        <w:rPr>
+          <w:rStyle w:val="Hyperlink"/>
+        </w:rPr>
+        <w:fldChar w:fldCharType="end"/>
+      </w:r>
       <w:r>
         <w:rPr>
           <w:lang w:val="nl-NL"/>
@@ -12031,6 +12622,7 @@
         <w:rPr>
           <w:lang w:val="en-GB"/>
         </w:rPr>
+        <w:lastRenderedPageBreak/>
         <w:t>[</w:t>
       </w:r>
       <w:r>
@@ -12049,26 +12641,63 @@
         <w:rPr>
           <w:lang w:val="en-GB"/>
         </w:rPr>
-        <w:t>Neuronal Dynamics, Wulfram Gerstner, M.Kistler,</w:t>
-      </w:r>
+        <w:t xml:space="preserve">Neuronal Dynamics, </w:t>
+      </w:r>
+      <w:proofErr w:type="spellStart"/>
       <w:r>
         <w:rPr>
           <w:lang w:val="en-GB"/>
         </w:rPr>
+        <w:t>Wulfram</w:t>
+      </w:r>
+      <w:proofErr w:type="spellEnd"/>
+      <w:r>
+        <w:rPr>
+          <w:lang w:val="en-GB"/>
+        </w:rPr>
+        <w:t xml:space="preserve"> Gerstner, </w:t>
+      </w:r>
+      <w:proofErr w:type="spellStart"/>
+      <w:r>
+        <w:rPr>
+          <w:lang w:val="en-GB"/>
+        </w:rPr>
+        <w:t>M.Kistler</w:t>
+      </w:r>
+      <w:proofErr w:type="spellEnd"/>
+      <w:r>
+        <w:rPr>
+          <w:lang w:val="en-GB"/>
+        </w:rPr>
+        <w:t>,</w:t>
+      </w:r>
+      <w:r>
+        <w:rPr>
+          <w:lang w:val="en-GB"/>
+        </w:rPr>
         <w:t xml:space="preserve"> </w:t>
       </w:r>
+      <w:proofErr w:type="spellStart"/>
       <w:r>
         <w:rPr>
           <w:lang w:val="en-GB"/>
         </w:rPr>
-        <w:t>R.Naud,</w:t>
-      </w:r>
+        <w:t>R.Naud</w:t>
+      </w:r>
+      <w:proofErr w:type="spellEnd"/>
       <w:r>
         <w:rPr>
           <w:lang w:val="en-GB"/>
         </w:rPr>
+        <w:t>,</w:t>
+      </w:r>
+      <w:r>
+        <w:rPr>
+          <w:lang w:val="en-GB"/>
+        </w:rPr>
         <w:t xml:space="preserve"> </w:t>
       </w:r>
+      <w:proofErr w:type="spellStart"/>
       <w:r>
         <w:rPr>
           <w:lang w:val="en-GB"/>
@@ -12079,15 +12708,22 @@
         <w:rPr>
           <w:lang w:val="en-GB"/>
         </w:rPr>
-        <w:t>aninski, 2014, Cambridge university press</w:t>
-      </w:r>
+        <w:t>aninski</w:t>
+      </w:r>
+      <w:proofErr w:type="spellEnd"/>
       <w:r>
         <w:rPr>
           <w:lang w:val="en-GB"/>
         </w:rPr>
+        <w:t>, 2014, Cambridge university press</w:t>
+      </w:r>
+      <w:r>
+        <w:rPr>
+          <w:lang w:val="en-GB"/>
+        </w:rPr>
         <w:t xml:space="preserve">, </w:t>
       </w:r>
-      <w:hyperlink r:id="rId50" w:history="1">
+      <w:hyperlink r:id="rId48" w:history="1">
         <w:r>
           <w:rPr>
             <w:rStyle w:val="Hyperlink"/>
@@ -12225,12 +12861,24 @@
       <w:bookmarkEnd w:id="21"/>
     </w:p>
     <w:p>
-      <w:hyperlink r:id="rId51" w:history="1">
+      <w:hyperlink r:id="rId49" w:history="1">
         <w:r>
           <w:rPr>
             <w:rStyle w:val="Hyperlink"/>
           </w:rPr>
-          <w:t>https://github.com/borkox/uni-sofia-rl-project</w:t>
+          <w:t>https://github.com/borkox/uni-sofia-pre-masters-</w:t>
+        </w:r>
+        <w:r>
+          <w:rPr>
+            <w:rStyle w:val="Hyperlink"/>
+          </w:rPr>
+          <w:t>p</w:t>
+        </w:r>
+        <w:r>
+          <w:rPr>
+            <w:rStyle w:val="Hyperlink"/>
+          </w:rPr>
+          <w:t>roject</w:t>
         </w:r>
       </w:hyperlink>
     </w:p>
@@ -12270,8 +12918,8 @@
     </w:tbl>
     <w:p/>
     <w:sectPr>
-      <w:headerReference w:type="default" r:id="rId52"/>
-      <w:footerReference w:type="default" r:id="rId53"/>
+      <w:headerReference w:type="default" r:id="rId50"/>
+      <w:footerReference w:type="default" r:id="rId51"/>
       <w:pgSz w:w="11906" w:h="16838"/>
       <w:pgMar w:top="1440" w:right="1440" w:bottom="1440" w:left="1440" w:header="708" w:footer="708" w:gutter="0"/>
       <w:cols w:space="708"/>

--- a/doc/Преддипломен_проект_Борислав_Марков_0MI3400048.docx
+++ b/doc/Преддипломен_проект_Борислав_Марков_0MI3400048.docx
@@ -2148,14 +2148,12 @@
       <w:r>
         <w:t xml:space="preserve"> „</w:t>
       </w:r>
-      <w:proofErr w:type="spellStart"/>
       <w:r>
         <w:rPr>
           <w:lang w:val="en-US"/>
         </w:rPr>
         <w:t>FrozenLake</w:t>
       </w:r>
-      <w:proofErr w:type="spellEnd"/>
       <w:r>
         <w:t>“</w:t>
       </w:r>
@@ -2467,14 +2465,12 @@
       <w:r>
         <w:t xml:space="preserve"> – Примерна визуализация на </w:t>
       </w:r>
-      <w:proofErr w:type="spellStart"/>
       <w:r>
         <w:rPr>
           <w:lang w:val="en-US"/>
         </w:rPr>
         <w:t>FrozenLake</w:t>
       </w:r>
-      <w:proofErr w:type="spellEnd"/>
       <w:r>
         <w:t xml:space="preserve"> вляво и текстов еквивалент вдясно.</w:t>
       </w:r>
@@ -2793,22 +2789,15 @@
             <w:pPr>
               <w:pStyle w:val="code"/>
             </w:pPr>
-            <w:proofErr w:type="spellStart"/>
-            <w:r>
-              <w:t>gym.make</w:t>
-            </w:r>
-            <w:proofErr w:type="spellEnd"/>
-            <w:r>
-              <w:t>("</w:t>
-            </w:r>
-            <w:proofErr w:type="spellStart"/>
+            <w:r>
+              <w:t>gym.make("</w:t>
+            </w:r>
             <w:r>
               <w:rPr>
                 <w:lang w:val="en-US"/>
               </w:rPr>
               <w:t>FrozenLake</w:t>
             </w:r>
-            <w:proofErr w:type="spellEnd"/>
             <w:r>
               <w:t>-v</w:t>
             </w:r>
@@ -3323,7 +3312,6 @@
       <w:r>
         <w:t xml:space="preserve"> е мембранния потенциал, </w:t>
       </w:r>
-      <w:proofErr w:type="spellStart"/>
       <w:r>
         <w:rPr>
           <w:lang w:val="en-US"/>
@@ -3337,7 +3325,6 @@
         </w:rPr>
         <w:t>leak</w:t>
       </w:r>
-      <w:proofErr w:type="spellEnd"/>
       <w:r>
         <w:rPr>
           <w:vertAlign w:val="subscript"/>
@@ -3362,7 +3349,6 @@
       <w:r>
         <w:t xml:space="preserve">, </w:t>
       </w:r>
-      <w:proofErr w:type="spellStart"/>
       <w:r>
         <w:rPr>
           <w:lang w:val="en-US"/>
@@ -3376,7 +3362,6 @@
         </w:rPr>
         <w:t>leak</w:t>
       </w:r>
-      <w:proofErr w:type="spellEnd"/>
       <w:r>
         <w:t xml:space="preserve"> </w:t>
       </w:r>
@@ -3460,7 +3445,6 @@
       <w:r>
         <w:t xml:space="preserve">На фигурата се вижда, че при сумарно напрежение надвишаващо </w:t>
       </w:r>
-      <w:proofErr w:type="spellStart"/>
       <w:r>
         <w:rPr>
           <w:lang w:val="en-US"/>
@@ -3474,7 +3458,6 @@
         </w:rPr>
         <w:t>thresh</w:t>
       </w:r>
-      <w:proofErr w:type="spellEnd"/>
       <w:r>
         <w:rPr>
           <w:vertAlign w:val="subscript"/>
@@ -3539,7 +3522,6 @@
         </w:rPr>
         <w:t xml:space="preserve">шум се забелязва как напрежението намалява експоненциално, стремейки се към </w:t>
       </w:r>
-      <w:proofErr w:type="spellStart"/>
       <w:r>
         <w:rPr>
           <w:lang w:val="en-US"/>
@@ -3553,7 +3535,6 @@
         </w:rPr>
         <w:t>leak</w:t>
       </w:r>
-      <w:proofErr w:type="spellEnd"/>
       <w:r>
         <w:t>.</w:t>
       </w:r>
@@ -3840,14 +3821,12 @@
       <w:r>
         <w:t>[</w:t>
       </w:r>
-      <w:proofErr w:type="spellStart"/>
       <w:r>
         <w:rPr>
           <w:lang w:val="en-US"/>
         </w:rPr>
         <w:t>pA</w:t>
       </w:r>
-      <w:proofErr w:type="spellEnd"/>
       <w:r>
         <w:t>]</w:t>
       </w:r>
@@ -3926,11 +3905,9 @@
               </w:rPr>
               <w:t>.</w:t>
             </w:r>
-            <w:proofErr w:type="spellStart"/>
             <w:r>
               <w:t>pyplot</w:t>
             </w:r>
-            <w:proofErr w:type="spellEnd"/>
             <w:r>
               <w:rPr>
                 <w:lang w:val="bg-BG"/>
@@ -3946,11 +3923,9 @@
               </w:rPr>
               <w:t xml:space="preserve"> </w:t>
             </w:r>
-            <w:proofErr w:type="spellStart"/>
             <w:r>
               <w:t>plt</w:t>
             </w:r>
-            <w:proofErr w:type="spellEnd"/>
           </w:p>
           <w:p>
             <w:pPr>
@@ -3988,11 +3963,9 @@
               </w:rPr>
               <w:t>.</w:t>
             </w:r>
-            <w:proofErr w:type="spellStart"/>
             <w:r>
               <w:t>ResetKernel</w:t>
             </w:r>
-            <w:proofErr w:type="spellEnd"/>
             <w:r>
               <w:rPr>
                 <w:lang w:val="bg-BG"/>
@@ -4034,22 +4007,18 @@
               </w:rPr>
               <w:t>("</w:t>
             </w:r>
-            <w:proofErr w:type="spellStart"/>
             <w:r>
               <w:t>iaf</w:t>
             </w:r>
-            <w:proofErr w:type="spellEnd"/>
             <w:r>
               <w:rPr>
                 <w:lang w:val="bg-BG"/>
               </w:rPr>
               <w:t>_</w:t>
             </w:r>
-            <w:proofErr w:type="spellStart"/>
             <w:r>
               <w:t>psc</w:t>
             </w:r>
-            <w:proofErr w:type="spellEnd"/>
             <w:r>
               <w:rPr>
                 <w:lang w:val="bg-BG"/>
@@ -4135,11 +4104,9 @@
                 <w:lang w:val="bg-BG"/>
               </w:rPr>
             </w:pPr>
-            <w:proofErr w:type="spellStart"/>
             <w:r>
               <w:t>spikerecorder</w:t>
             </w:r>
-            <w:proofErr w:type="spellEnd"/>
             <w:r>
               <w:rPr>
                 <w:lang w:val="bg-BG"/>
@@ -4261,11 +4228,9 @@
               </w:rPr>
               <w:t xml:space="preserve">, </w:t>
             </w:r>
-            <w:proofErr w:type="spellStart"/>
             <w:r>
               <w:t>spikerecorder</w:t>
             </w:r>
-            <w:proofErr w:type="spellEnd"/>
             <w:r>
               <w:rPr>
                 <w:lang w:val="bg-BG"/>
@@ -4306,22 +4271,18 @@
                 <w:lang w:val="bg-BG"/>
               </w:rPr>
             </w:pPr>
-            <w:proofErr w:type="spellStart"/>
             <w:r>
               <w:t>plt</w:t>
             </w:r>
-            <w:proofErr w:type="spellEnd"/>
             <w:r>
               <w:rPr>
                 <w:lang w:val="bg-BG"/>
               </w:rPr>
               <w:t>.</w:t>
             </w:r>
-            <w:proofErr w:type="spellStart"/>
             <w:r>
               <w:t>rcParams</w:t>
             </w:r>
-            <w:proofErr w:type="spellEnd"/>
             <w:r>
               <w:rPr>
                 <w:lang w:val="bg-BG"/>
@@ -4337,11 +4298,9 @@
               </w:rPr>
               <w:t>.</w:t>
             </w:r>
-            <w:proofErr w:type="spellStart"/>
             <w:r>
               <w:t>figsize</w:t>
             </w:r>
-            <w:proofErr w:type="spellEnd"/>
             <w:r>
               <w:rPr>
                 <w:lang w:val="bg-BG"/>
@@ -4415,55 +4374,24 @@
             <w:pPr>
               <w:pStyle w:val="code"/>
             </w:pPr>
-            <w:proofErr w:type="spellStart"/>
-            <w:r>
-              <w:t>plt.show</w:t>
-            </w:r>
-            <w:proofErr w:type="spellEnd"/>
-            <w:r>
-              <w:t>()</w:t>
+            <w:r>
+              <w:t>plt.show()</w:t>
             </w:r>
           </w:p>
           <w:p>
             <w:pPr>
               <w:pStyle w:val="code"/>
             </w:pPr>
-            <w:proofErr w:type="spellStart"/>
-            <w:r>
-              <w:t>nest.raster_plot.from_device</w:t>
-            </w:r>
-            <w:proofErr w:type="spellEnd"/>
-            <w:r>
-              <w:t>(</w:t>
-            </w:r>
-            <w:proofErr w:type="spellStart"/>
-            <w:r>
-              <w:t>spikerecorder</w:t>
-            </w:r>
-            <w:proofErr w:type="spellEnd"/>
-            <w:r>
-              <w:t>, hist=False, title="</w:t>
-            </w:r>
-            <w:proofErr w:type="spellStart"/>
-            <w:r>
-              <w:t>spikerecorder</w:t>
-            </w:r>
-            <w:proofErr w:type="spellEnd"/>
-            <w:r>
-              <w:t>")</w:t>
+            <w:r>
+              <w:t>nest.raster_plot.from_device(spikerecorder, hist=False, title="spikerecorder")</w:t>
             </w:r>
           </w:p>
           <w:p>
             <w:pPr>
               <w:pStyle w:val="code"/>
             </w:pPr>
-            <w:proofErr w:type="spellStart"/>
-            <w:r>
-              <w:t>plt.show</w:t>
-            </w:r>
-            <w:proofErr w:type="spellEnd"/>
-            <w:r>
-              <w:t>()</w:t>
+            <w:r>
+              <w:t>plt.show()</w:t>
             </w:r>
           </w:p>
         </w:tc>
@@ -4638,14 +4566,12 @@
       <w:bookmarkEnd w:id="7"/>
     </w:p>
     <w:p>
-      <w:proofErr w:type="spellStart"/>
       <w:r>
         <w:rPr>
           <w:lang w:val="en-US"/>
         </w:rPr>
         <w:t>FrozenLake</w:t>
       </w:r>
-      <w:proofErr w:type="spellEnd"/>
       <w:r>
         <w:t xml:space="preserve"> </w:t>
       </w:r>
@@ -5000,14 +4926,12 @@
       <w:r>
         <w:t xml:space="preserve">таблица на всеки квадрант от </w:t>
       </w:r>
-      <w:proofErr w:type="spellStart"/>
       <w:r>
         <w:rPr>
           <w:lang w:val="en-US"/>
         </w:rPr>
         <w:t>FrozenLake</w:t>
       </w:r>
-      <w:proofErr w:type="spellEnd"/>
       <w:r>
         <w:t>.</w:t>
       </w:r>
@@ -6378,14 +6302,12 @@
       <w:r>
         <w:t xml:space="preserve">са изобразени примерни итерации при решаване на задачата. В таблица, ще имаме по една клетка за всеки квадрант от полето на </w:t>
       </w:r>
-      <w:proofErr w:type="spellStart"/>
       <w:r>
         <w:rPr>
           <w:lang w:val="en-US"/>
         </w:rPr>
         <w:t>FrozenLake</w:t>
       </w:r>
-      <w:proofErr w:type="spellEnd"/>
       <w:r>
         <w:t xml:space="preserve"> и всяко такова квадратче ще е разделено на 4. С</w:t>
       </w:r>
@@ -6404,14 +6326,12 @@
       <w:r>
         <w:t xml:space="preserve"> В няшият случай </w:t>
       </w:r>
-      <w:proofErr w:type="spellStart"/>
       <w:r>
         <w:rPr>
           <w:lang w:val="en-US"/>
         </w:rPr>
         <w:t>FrozenLake</w:t>
       </w:r>
-      <w:proofErr w:type="spellEnd"/>
       <w:r>
         <w:t xml:space="preserve"> може да </w:t>
       </w:r>
@@ -6836,7 +6756,6 @@
       <w:r>
         <w:t xml:space="preserve">действа усилващо на обща група </w:t>
       </w:r>
-      <w:proofErr w:type="spellStart"/>
       <w:r>
         <w:rPr>
           <w:lang w:val="en-US"/>
@@ -6850,7 +6769,6 @@
         </w:rPr>
         <w:t>inh</w:t>
       </w:r>
-      <w:proofErr w:type="spellEnd"/>
       <w:r>
         <w:t xml:space="preserve">, </w:t>
       </w:r>
@@ -7016,14 +6934,12 @@
       <w:r>
         <w:t xml:space="preserve"> невронни групи отговарящи за всеки квадрант от таблото на </w:t>
       </w:r>
-      <w:proofErr w:type="spellStart"/>
       <w:r>
         <w:rPr>
           <w:lang w:val="en-US"/>
         </w:rPr>
         <w:t>FrozenLake</w:t>
       </w:r>
-      <w:proofErr w:type="spellEnd"/>
       <w:r>
         <w:t>.</w:t>
       </w:r>
@@ -7060,14 +6976,12 @@
       <w:r>
         <w:t xml:space="preserve"> Например ако решаваме 4х4 </w:t>
       </w:r>
-      <w:proofErr w:type="spellStart"/>
       <w:r>
         <w:rPr>
           <w:lang w:val="en-US"/>
         </w:rPr>
         <w:t>FrozenLake</w:t>
       </w:r>
-      <w:proofErr w:type="spellEnd"/>
       <w:r>
         <w:t xml:space="preserve">, ще имаме вход 20х4х4 неврона. При преместване на агента на различен квадрант ще активираме само определената група неврони отговаряща за това състояние с определени координати, например </w:t>
       </w:r>
@@ -7466,14 +7380,12 @@
       <w:r>
         <w:t xml:space="preserve">Наградата от средата </w:t>
       </w:r>
-      <w:proofErr w:type="spellStart"/>
       <w:r>
         <w:rPr>
           <w:lang w:val="en-US"/>
         </w:rPr>
         <w:t>FrozenLake</w:t>
       </w:r>
-      <w:proofErr w:type="spellEnd"/>
       <w:r>
         <w:t xml:space="preserve"> </w:t>
       </w:r>
@@ -7863,14 +7775,12 @@
       <w:r>
         <w:t xml:space="preserve">Тъй като средата </w:t>
       </w:r>
-      <w:proofErr w:type="spellStart"/>
       <w:r>
         <w:rPr>
           <w:lang w:val="en-US"/>
         </w:rPr>
         <w:t>FrozenLake</w:t>
       </w:r>
-      <w:proofErr w:type="spellEnd"/>
       <w:r>
         <w:t xml:space="preserve"> </w:t>
       </w:r>
@@ -7920,14 +7830,12 @@
       <w:r>
         <w:t xml:space="preserve"> е реализиран като </w:t>
       </w:r>
-      <w:proofErr w:type="spellStart"/>
       <w:r>
         <w:rPr>
           <w:lang w:val="en-US"/>
         </w:rPr>
         <w:t>github</w:t>
       </w:r>
-      <w:proofErr w:type="spellEnd"/>
       <w:r>
         <w:t xml:space="preserve"> публичен проект и може да се види дори и през браузър(виж Приложения). </w:t>
       </w:r>
@@ -8338,14 +8246,12 @@
       <w:r>
         <w:t>= 150</w:t>
       </w:r>
-      <w:proofErr w:type="spellStart"/>
       <w:r>
         <w:rPr>
           <w:lang w:val="en-US"/>
         </w:rPr>
         <w:t>ms</w:t>
       </w:r>
-      <w:proofErr w:type="spellEnd"/>
       <w:r>
         <w:t xml:space="preserve"> </w:t>
       </w:r>
@@ -8388,28 +8294,24 @@
       <w:r>
         <w:t xml:space="preserve"> за избор на едно от четирите действия. На самите неврони им трябва някакво техническо време за се установи кой ще спечели състезанието и да може ефективно да потисне останалите. Това време може да е от порядъка на 100</w:t>
       </w:r>
-      <w:proofErr w:type="spellStart"/>
       <w:r>
         <w:rPr>
           <w:lang w:val="en-US"/>
         </w:rPr>
         <w:t>ms</w:t>
       </w:r>
-      <w:proofErr w:type="spellEnd"/>
       <w:r>
         <w:t xml:space="preserve"> </w:t>
       </w:r>
       <w:r>
         <w:t>до към 400</w:t>
       </w:r>
-      <w:proofErr w:type="spellStart"/>
       <w:r>
         <w:rPr>
           <w:lang w:val="en-US"/>
         </w:rPr>
         <w:t>ms</w:t>
       </w:r>
-      <w:proofErr w:type="spellEnd"/>
       <w:r>
         <w:t xml:space="preserve">. По-голямо няма смисъл, защото не променя резултата, а по-малко от посоченото не дава сигурен резултат. Времето </w:t>
       </w:r>
@@ -8452,14 +8354,12 @@
       <w:r>
         <w:t>=50</w:t>
       </w:r>
-      <w:proofErr w:type="spellStart"/>
       <w:r>
         <w:rPr>
           <w:lang w:val="en-US"/>
         </w:rPr>
         <w:t>ms</w:t>
       </w:r>
-      <w:proofErr w:type="spellEnd"/>
       <w:r>
         <w:t xml:space="preserve"> (в кода съответно </w:t>
       </w:r>
@@ -8667,14 +8567,12 @@
       <w:r>
         <w:t xml:space="preserve">Обучение при </w:t>
       </w:r>
-      <w:proofErr w:type="spellStart"/>
       <w:r>
         <w:rPr>
           <w:lang w:val="de-DE"/>
         </w:rPr>
         <w:t>Frozen</w:t>
       </w:r>
-      <w:proofErr w:type="spellEnd"/>
       <w:r>
         <w:t xml:space="preserve"> </w:t>
       </w:r>
@@ -8977,14 +8875,12 @@
         <w:lastRenderedPageBreak/>
         <w:t xml:space="preserve">Средата </w:t>
       </w:r>
-      <w:proofErr w:type="spellStart"/>
       <w:r>
         <w:rPr>
           <w:lang w:val="en-US"/>
         </w:rPr>
         <w:t>FrozenLake</w:t>
       </w:r>
-      <w:proofErr w:type="spellEnd"/>
       <w:r>
         <w:t xml:space="preserve"> 3</w:t>
       </w:r>
@@ -9071,23 +8967,7 @@
               <w:pStyle w:val="code"/>
             </w:pPr>
             <w:r>
-              <w:t xml:space="preserve">env = </w:t>
-            </w:r>
-            <w:proofErr w:type="spellStart"/>
-            <w:r>
-              <w:t>FrozenLakeEnv</w:t>
-            </w:r>
-            <w:proofErr w:type="spellEnd"/>
-            <w:r>
-              <w:t>(</w:t>
-            </w:r>
-            <w:proofErr w:type="spellStart"/>
-            <w:r>
-              <w:t>desc</w:t>
-            </w:r>
-            <w:proofErr w:type="spellEnd"/>
-            <w:r>
-              <w:t>=["SFF",</w:t>
+              <w:t>env = FrozenLakeEnv(desc=["SFF",</w:t>
             </w:r>
           </w:p>
           <w:p>
@@ -9125,14 +9005,12 @@
       <w:r>
         <w:t xml:space="preserve"> Примерно инстанцииране на средата </w:t>
       </w:r>
-      <w:proofErr w:type="spellStart"/>
       <w:r>
         <w:rPr>
           <w:lang w:val="en-US"/>
         </w:rPr>
         <w:t>FrozenLake</w:t>
       </w:r>
-      <w:proofErr w:type="spellEnd"/>
       <w:r>
         <w:t xml:space="preserve"> 3</w:t>
       </w:r>
@@ -9298,14 +9176,12 @@
       <w:r>
         <w:t xml:space="preserve"> и следващото действи</w:t>
       </w:r>
-      <w:proofErr w:type="spellStart"/>
       <w:r>
         <w:rPr>
           <w:lang w:val="en-US"/>
         </w:rPr>
         <w:t>e</w:t>
       </w:r>
-      <w:proofErr w:type="spellEnd"/>
       <w:r>
         <w:t xml:space="preserve"> </w:t>
       </w:r>
@@ -9381,23 +9257,7 @@
               <w:pStyle w:val="code"/>
             </w:pPr>
             <w:r>
-              <w:t xml:space="preserve">====== </w:t>
-            </w:r>
-            <w:proofErr w:type="spellStart"/>
-            <w:r>
-              <w:t>all_states</w:t>
-            </w:r>
-            <w:proofErr w:type="spellEnd"/>
-            <w:r>
-              <w:t xml:space="preserve"> === </w:t>
-            </w:r>
-            <w:proofErr w:type="spellStart"/>
-            <w:r>
-              <w:t>all_actions</w:t>
-            </w:r>
-            <w:proofErr w:type="spellEnd"/>
-            <w:r>
-              <w:t xml:space="preserve"> ===</w:t>
+              <w:t>====== all_states === all_actions ===</w:t>
             </w:r>
           </w:p>
           <w:p>
@@ -9433,21 +9293,7 @@
               <w:rPr>
                 <w:lang w:val="de-DE"/>
               </w:rPr>
-              <w:t xml:space="preserve">      1      181    </w:t>
-            </w:r>
-            <w:proofErr w:type="spellStart"/>
-            <w:r>
-              <w:rPr>
-                <w:lang w:val="de-DE"/>
-              </w:rPr>
-              <w:t>dopa_synapse</w:t>
-            </w:r>
-            <w:proofErr w:type="spellEnd"/>
-            <w:r>
-              <w:rPr>
-                <w:lang w:val="de-DE"/>
-              </w:rPr>
-              <w:t xml:space="preserve">  0.09612   1.000</w:t>
+              <w:t xml:space="preserve">      1      181    dopa_synapse  0.09612   1.000</w:t>
             </w:r>
           </w:p>
           <w:p>
@@ -9461,21 +9307,7 @@
               <w:rPr>
                 <w:lang w:val="de-DE"/>
               </w:rPr>
-              <w:t xml:space="preserve">      1      271    </w:t>
-            </w:r>
-            <w:proofErr w:type="spellStart"/>
-            <w:r>
-              <w:rPr>
-                <w:lang w:val="de-DE"/>
-              </w:rPr>
-              <w:t>dopa_synapse</w:t>
-            </w:r>
-            <w:proofErr w:type="spellEnd"/>
-            <w:r>
-              <w:rPr>
-                <w:lang w:val="de-DE"/>
-              </w:rPr>
-              <w:t xml:space="preserve"> -0.004897   1.000</w:t>
+              <w:t xml:space="preserve">      1      271    dopa_synapse -0.004897   1.000</w:t>
             </w:r>
           </w:p>
           <w:p>
@@ -9489,21 +9321,7 @@
               <w:rPr>
                 <w:lang w:val="de-DE"/>
               </w:rPr>
-              <w:t xml:space="preserve">      1      361    </w:t>
-            </w:r>
-            <w:proofErr w:type="spellStart"/>
-            <w:r>
-              <w:rPr>
-                <w:lang w:val="de-DE"/>
-              </w:rPr>
-              <w:t>dopa_synapse</w:t>
-            </w:r>
-            <w:proofErr w:type="spellEnd"/>
-            <w:r>
-              <w:rPr>
-                <w:lang w:val="de-DE"/>
-              </w:rPr>
-              <w:t xml:space="preserve"> -0.007254   1.000</w:t>
+              <w:t xml:space="preserve">      1      361    dopa_synapse -0.007254   1.000</w:t>
             </w:r>
           </w:p>
           <w:p>
@@ -10393,14 +10211,12 @@
       <w:r>
         <w:t xml:space="preserve"> Спайкове от невронните групи: </w:t>
       </w:r>
-      <w:proofErr w:type="spellStart"/>
       <w:r>
         <w:rPr>
           <w:lang w:val="en-US"/>
         </w:rPr>
         <w:t>sd</w:t>
       </w:r>
-      <w:proofErr w:type="spellEnd"/>
       <w:r>
         <w:t>_</w:t>
       </w:r>
@@ -10422,14 +10238,12 @@
       <w:r>
         <w:t xml:space="preserve">), </w:t>
       </w:r>
-      <w:proofErr w:type="spellStart"/>
       <w:r>
         <w:rPr>
           <w:lang w:val="en-US"/>
         </w:rPr>
         <w:t>sd</w:t>
       </w:r>
-      <w:proofErr w:type="spellEnd"/>
       <w:r>
         <w:t>_</w:t>
       </w:r>
@@ -10451,14 +10265,12 @@
       <w:r>
         <w:t xml:space="preserve">), </w:t>
       </w:r>
-      <w:proofErr w:type="spellStart"/>
       <w:r>
         <w:rPr>
           <w:lang w:val="en-US"/>
         </w:rPr>
         <w:t>sd</w:t>
       </w:r>
-      <w:proofErr w:type="spellEnd"/>
       <w:r>
         <w:t>_</w:t>
       </w:r>
@@ -10480,14 +10292,12 @@
       <w:r>
         <w:t xml:space="preserve">), </w:t>
       </w:r>
-      <w:proofErr w:type="spellStart"/>
       <w:r>
         <w:rPr>
           <w:lang w:val="en-US"/>
         </w:rPr>
         <w:t>sd</w:t>
       </w:r>
-      <w:proofErr w:type="spellEnd"/>
       <w:r>
         <w:t>_</w:t>
       </w:r>
@@ -10514,14 +10324,12 @@
       <w:r>
         <w:t xml:space="preserve">На горната фигура в раздела </w:t>
       </w:r>
-      <w:proofErr w:type="spellStart"/>
       <w:r>
         <w:rPr>
           <w:lang w:val="en-US"/>
         </w:rPr>
         <w:t>sd</w:t>
       </w:r>
-      <w:proofErr w:type="spellEnd"/>
       <w:r>
         <w:t>_</w:t>
       </w:r>
@@ -10606,14 +10414,12 @@
       <w:r>
         <w:t xml:space="preserve">. При </w:t>
       </w:r>
-      <w:proofErr w:type="spellStart"/>
       <w:r>
         <w:rPr>
           <w:lang w:val="en-US"/>
         </w:rPr>
         <w:t>sd</w:t>
       </w:r>
-      <w:proofErr w:type="spellEnd"/>
       <w:r>
         <w:t>_</w:t>
       </w:r>
@@ -10633,14 +10439,12 @@
       <w:r>
         <w:t xml:space="preserve"> При </w:t>
       </w:r>
-      <w:proofErr w:type="spellStart"/>
       <w:r>
         <w:rPr>
           <w:lang w:val="en-US"/>
         </w:rPr>
         <w:t>sd</w:t>
       </w:r>
-      <w:proofErr w:type="spellEnd"/>
       <w:r>
         <w:t>_</w:t>
       </w:r>
@@ -10659,14 +10463,12 @@
       <w:r>
         <w:t xml:space="preserve">При </w:t>
       </w:r>
-      <w:proofErr w:type="spellStart"/>
       <w:r>
         <w:rPr>
           <w:lang w:val="en-US"/>
         </w:rPr>
         <w:t>sd</w:t>
       </w:r>
-      <w:proofErr w:type="spellEnd"/>
       <w:r>
         <w:t>_</w:t>
       </w:r>
@@ -10691,14 +10493,12 @@
       <w:r>
         <w:t xml:space="preserve">Обучение при </w:t>
       </w:r>
-      <w:proofErr w:type="spellStart"/>
       <w:r>
         <w:rPr>
           <w:lang w:val="de-DE"/>
         </w:rPr>
         <w:t>Frozen</w:t>
       </w:r>
-      <w:proofErr w:type="spellEnd"/>
       <w:r>
         <w:t xml:space="preserve"> </w:t>
       </w:r>
@@ -10925,14 +10725,12 @@
       <w:r>
         <w:t xml:space="preserve">Обучение при </w:t>
       </w:r>
-      <w:proofErr w:type="spellStart"/>
       <w:r>
         <w:rPr>
           <w:lang w:val="de-DE"/>
         </w:rPr>
         <w:t>Frozen</w:t>
       </w:r>
-      <w:proofErr w:type="spellEnd"/>
       <w:r>
         <w:t xml:space="preserve"> </w:t>
       </w:r>
@@ -10987,19 +10785,13 @@
     </w:p>
     <w:p>
       <w:r>
-        <w:t>Първо следва да изброим какви хиперпараметри имаме за обучението и следва да ги анализираме. Тъй като задачата дава награда само на последната стъпка, то параметърът „</w:t>
-      </w:r>
-      <w:r>
-        <w:rPr>
-          <w:rFonts w:cs="Times New Roman"/>
-        </w:rPr>
-        <w:t>γ</w:t>
-      </w:r>
-      <w:r>
-        <w:t>“</w:t>
-      </w:r>
-      <w:r>
-        <w:t xml:space="preserve"> няма особено значение тук. За да създадем допаминовите връзки, копираме модела „</w:t>
+        <w:t>Първо следва да изброим какви хиперпараметри имаме за обучението и следва да ги анализираме.</w:t>
+      </w:r>
+      <w:r>
+        <w:t xml:space="preserve"> </w:t>
+      </w:r>
+      <w:r>
+        <w:t>За да създадем допаминовите връзки, копираме модела „</w:t>
       </w:r>
       <w:r>
         <w:t>stdp_dopamine_synapse</w:t>
@@ -11026,39 +10818,24 @@
             <w:pPr>
               <w:pStyle w:val="code"/>
             </w:pPr>
-            <w:proofErr w:type="spellStart"/>
-            <w:r>
-              <w:t>tau_c</w:t>
-            </w:r>
-            <w:proofErr w:type="spellEnd"/>
-            <w:r>
-              <w:t xml:space="preserve"> = 50.0</w:t>
+            <w:r>
+              <w:t>tau_c = 50.0</w:t>
             </w:r>
           </w:p>
           <w:p>
             <w:pPr>
               <w:pStyle w:val="code"/>
             </w:pPr>
-            <w:proofErr w:type="spellStart"/>
-            <w:r>
-              <w:t>tau_n</w:t>
-            </w:r>
-            <w:proofErr w:type="spellEnd"/>
-            <w:r>
-              <w:t xml:space="preserve"> = 20.0</w:t>
+            <w:r>
+              <w:t>tau_n = 20.0</w:t>
             </w:r>
           </w:p>
           <w:p>
             <w:pPr>
               <w:pStyle w:val="code"/>
             </w:pPr>
-            <w:proofErr w:type="spellStart"/>
-            <w:r>
-              <w:t>tau_plus</w:t>
-            </w:r>
-            <w:proofErr w:type="spellEnd"/>
-            <w:r>
-              <w:t xml:space="preserve"> = 20.</w:t>
+            <w:r>
+              <w:t>tau_plus = 20.</w:t>
             </w:r>
           </w:p>
           <w:p>
@@ -11078,37 +10855,16 @@
             <w:pPr>
               <w:pStyle w:val="code"/>
             </w:pPr>
-            <w:proofErr w:type="spellStart"/>
-            <w:r>
-              <w:t>nest.CopyModel</w:t>
-            </w:r>
-            <w:proofErr w:type="spellEnd"/>
-            <w:r>
-              <w:t>(</w:t>
+            <w:r>
+              <w:t>nest.CopyModel(</w:t>
             </w:r>
             <w:bookmarkStart w:id="17" w:name="_Hlk127118039"/>
             <w:r>
-              <w:t>'</w:t>
-            </w:r>
-            <w:proofErr w:type="spellStart"/>
-            <w:r>
-              <w:t>stdp_dopamine_synapse</w:t>
-            </w:r>
-            <w:proofErr w:type="spellEnd"/>
-            <w:r>
-              <w:t>'</w:t>
+              <w:t>'stdp_dopamine_synapse'</w:t>
             </w:r>
             <w:bookmarkEnd w:id="17"/>
             <w:r>
-              <w:t>, '</w:t>
-            </w:r>
-            <w:proofErr w:type="spellStart"/>
-            <w:r>
-              <w:t>dopa_synapse</w:t>
-            </w:r>
-            <w:proofErr w:type="spellEnd"/>
-            <w:r>
-              <w:t>', {</w:t>
+              <w:t>, 'dopa_synapse', {</w:t>
             </w:r>
           </w:p>
           <w:p>
@@ -11116,55 +10872,7 @@
               <w:pStyle w:val="code"/>
             </w:pPr>
             <w:r>
-              <w:t xml:space="preserve">    'vt': </w:t>
-            </w:r>
-            <w:proofErr w:type="spellStart"/>
-            <w:r>
-              <w:t>vol_trans.get</w:t>
-            </w:r>
-            <w:proofErr w:type="spellEnd"/>
-            <w:r>
-              <w:t>('</w:t>
-            </w:r>
-            <w:proofErr w:type="spellStart"/>
-            <w:r>
-              <w:t>global_id</w:t>
-            </w:r>
-            <w:proofErr w:type="spellEnd"/>
-            <w:r>
-              <w:t>'), '</w:t>
-            </w:r>
-            <w:proofErr w:type="spellStart"/>
-            <w:r>
-              <w:t>A_plus</w:t>
-            </w:r>
-            <w:proofErr w:type="spellEnd"/>
-            <w:r>
-              <w:t>': 1, '</w:t>
-            </w:r>
-            <w:proofErr w:type="spellStart"/>
-            <w:r>
-              <w:t>A_minus</w:t>
-            </w:r>
-            <w:proofErr w:type="spellEnd"/>
-            <w:r>
-              <w:t>': .5, "</w:t>
-            </w:r>
-            <w:proofErr w:type="spellStart"/>
-            <w:r>
-              <w:t>tau_plus</w:t>
-            </w:r>
-            <w:proofErr w:type="spellEnd"/>
-            <w:r>
-              <w:t xml:space="preserve">": </w:t>
-            </w:r>
-            <w:proofErr w:type="spellStart"/>
-            <w:r>
-              <w:t>tau_plus</w:t>
-            </w:r>
-            <w:proofErr w:type="spellEnd"/>
-            <w:r>
-              <w:t>,</w:t>
+              <w:t xml:space="preserve">    'vt': vol_trans.get('global_id'), 'A_plus': 1, 'A_minus': .5, "tau_plus": tau_plus,</w:t>
             </w:r>
           </w:p>
           <w:p>
@@ -11172,55 +10880,7 @@
               <w:pStyle w:val="code"/>
             </w:pPr>
             <w:r>
-              <w:t xml:space="preserve">    '</w:t>
-            </w:r>
-            <w:proofErr w:type="spellStart"/>
-            <w:r>
-              <w:t>Wmin</w:t>
-            </w:r>
-            <w:proofErr w:type="spellEnd"/>
-            <w:r>
-              <w:t>': -10., '</w:t>
-            </w:r>
-            <w:proofErr w:type="spellStart"/>
-            <w:r>
-              <w:t>Wmax</w:t>
-            </w:r>
-            <w:proofErr w:type="spellEnd"/>
-            <w:r>
-              <w:t>': 10., 'b': 0., '</w:t>
-            </w:r>
-            <w:proofErr w:type="spellStart"/>
-            <w:r>
-              <w:t>tau_n</w:t>
-            </w:r>
-            <w:proofErr w:type="spellEnd"/>
-            <w:r>
-              <w:t xml:space="preserve">': </w:t>
-            </w:r>
-            <w:proofErr w:type="spellStart"/>
-            <w:r>
-              <w:t>tau_n</w:t>
-            </w:r>
-            <w:proofErr w:type="spellEnd"/>
-            <w:r>
-              <w:t>, '</w:t>
-            </w:r>
-            <w:proofErr w:type="spellStart"/>
-            <w:r>
-              <w:t>tau_c</w:t>
-            </w:r>
-            <w:proofErr w:type="spellEnd"/>
-            <w:r>
-              <w:t xml:space="preserve">': </w:t>
-            </w:r>
-            <w:proofErr w:type="spellStart"/>
-            <w:r>
-              <w:t>tau_c</w:t>
-            </w:r>
-            <w:proofErr w:type="spellEnd"/>
-            <w:r>
-              <w:t>})</w:t>
+              <w:t xml:space="preserve">    'Wmin': -10., 'Wmax': 10., 'b': 0., 'tau_n': tau_n, 'tau_c': tau_c})</w:t>
             </w:r>
           </w:p>
         </w:tc>
@@ -11315,27 +10975,7 @@
                 <w:szCs w:val="21"/>
                 <w:lang w:val="fr-FR"/>
               </w:rPr>
-              <w:t>{'</w:t>
-            </w:r>
-            <w:proofErr w:type="spellStart"/>
-            <w:r>
-              <w:rPr>
-                <w:color w:val="000000"/>
-                <w:sz w:val="21"/>
-                <w:szCs w:val="21"/>
-                <w:lang w:val="fr-FR"/>
-              </w:rPr>
-              <w:t>A_minus</w:t>
-            </w:r>
-            <w:proofErr w:type="spellEnd"/>
-            <w:r>
-              <w:rPr>
-                <w:color w:val="000000"/>
-                <w:sz w:val="21"/>
-                <w:szCs w:val="21"/>
-                <w:lang w:val="fr-FR"/>
-              </w:rPr>
-              <w:t>': 1.5,</w:t>
+              <w:t>{'A_minus': 1.5,</w:t>
             </w:r>
           </w:p>
           <w:p>
@@ -11358,27 +10998,7 @@
                 <w:szCs w:val="21"/>
                 <w:lang w:val="fr-FR"/>
               </w:rPr>
-              <w:t xml:space="preserve"> '</w:t>
-            </w:r>
-            <w:proofErr w:type="spellStart"/>
-            <w:r>
-              <w:rPr>
-                <w:color w:val="000000"/>
-                <w:sz w:val="21"/>
-                <w:szCs w:val="21"/>
-                <w:lang w:val="fr-FR"/>
-              </w:rPr>
-              <w:t>A_plus</w:t>
-            </w:r>
-            <w:proofErr w:type="spellEnd"/>
-            <w:r>
-              <w:rPr>
-                <w:color w:val="000000"/>
-                <w:sz w:val="21"/>
-                <w:szCs w:val="21"/>
-                <w:lang w:val="fr-FR"/>
-              </w:rPr>
-              <w:t>': 1.0,</w:t>
+              <w:t xml:space="preserve"> 'A_plus': 1.0,</w:t>
             </w:r>
           </w:p>
           <w:p>
@@ -11473,25 +11093,7 @@
                 <w:sz w:val="21"/>
                 <w:szCs w:val="21"/>
               </w:rPr>
-              <w:t xml:space="preserve"> '</w:t>
-            </w:r>
-            <w:proofErr w:type="spellStart"/>
-            <w:r>
-              <w:rPr>
-                <w:color w:val="000000"/>
-                <w:sz w:val="21"/>
-                <w:szCs w:val="21"/>
-              </w:rPr>
-              <w:t>has_delay</w:t>
-            </w:r>
-            <w:proofErr w:type="spellEnd"/>
-            <w:r>
-              <w:rPr>
-                <w:color w:val="000000"/>
-                <w:sz w:val="21"/>
-                <w:szCs w:val="21"/>
-              </w:rPr>
-              <w:t>': True,</w:t>
+              <w:t xml:space="preserve"> 'has_delay': True,</w:t>
             </w:r>
           </w:p>
           <w:p>
@@ -11533,25 +11135,7 @@
                 <w:sz w:val="21"/>
                 <w:szCs w:val="21"/>
               </w:rPr>
-              <w:t xml:space="preserve"> '</w:t>
-            </w:r>
-            <w:proofErr w:type="spellStart"/>
-            <w:r>
-              <w:rPr>
-                <w:color w:val="000000"/>
-                <w:sz w:val="21"/>
-                <w:szCs w:val="21"/>
-              </w:rPr>
-              <w:t>num_connections</w:t>
-            </w:r>
-            <w:proofErr w:type="spellEnd"/>
-            <w:r>
-              <w:rPr>
-                <w:color w:val="000000"/>
-                <w:sz w:val="21"/>
-                <w:szCs w:val="21"/>
-              </w:rPr>
-              <w:t>': 0,</w:t>
+              <w:t xml:space="preserve"> 'num_connections': 0,</w:t>
             </w:r>
           </w:p>
           <w:p>
@@ -11572,25 +11156,7 @@
                 <w:sz w:val="21"/>
                 <w:szCs w:val="21"/>
               </w:rPr>
-              <w:t xml:space="preserve"> '</w:t>
-            </w:r>
-            <w:proofErr w:type="spellStart"/>
-            <w:r>
-              <w:rPr>
-                <w:color w:val="000000"/>
-                <w:sz w:val="21"/>
-                <w:szCs w:val="21"/>
-              </w:rPr>
-              <w:t>receptor_type</w:t>
-            </w:r>
-            <w:proofErr w:type="spellEnd"/>
-            <w:r>
-              <w:rPr>
-                <w:color w:val="000000"/>
-                <w:sz w:val="21"/>
-                <w:szCs w:val="21"/>
-              </w:rPr>
-              <w:t>': 0,</w:t>
+              <w:t xml:space="preserve"> 'receptor_type': 0,</w:t>
             </w:r>
           </w:p>
           <w:p>
@@ -11611,25 +11177,7 @@
                 <w:sz w:val="21"/>
                 <w:szCs w:val="21"/>
               </w:rPr>
-              <w:t xml:space="preserve"> '</w:t>
-            </w:r>
-            <w:proofErr w:type="spellStart"/>
-            <w:r>
-              <w:rPr>
-                <w:color w:val="000000"/>
-                <w:sz w:val="21"/>
-                <w:szCs w:val="21"/>
-              </w:rPr>
-              <w:t>requires_symmetric</w:t>
-            </w:r>
-            <w:proofErr w:type="spellEnd"/>
-            <w:r>
-              <w:rPr>
-                <w:color w:val="000000"/>
-                <w:sz w:val="21"/>
-                <w:szCs w:val="21"/>
-              </w:rPr>
-              <w:t>': False,</w:t>
+              <w:t xml:space="preserve"> 'requires_symmetric': False,</w:t>
             </w:r>
           </w:p>
           <w:p>
@@ -11650,43 +11198,7 @@
                 <w:sz w:val="21"/>
                 <w:szCs w:val="21"/>
               </w:rPr>
-              <w:t xml:space="preserve"> '</w:t>
-            </w:r>
-            <w:proofErr w:type="spellStart"/>
-            <w:r>
-              <w:rPr>
-                <w:color w:val="000000"/>
-                <w:sz w:val="21"/>
-                <w:szCs w:val="21"/>
-              </w:rPr>
-              <w:t>synapse_model</w:t>
-            </w:r>
-            <w:proofErr w:type="spellEnd"/>
-            <w:r>
-              <w:rPr>
-                <w:color w:val="000000"/>
-                <w:sz w:val="21"/>
-                <w:szCs w:val="21"/>
-              </w:rPr>
-              <w:t>': '</w:t>
-            </w:r>
-            <w:proofErr w:type="spellStart"/>
-            <w:r>
-              <w:rPr>
-                <w:color w:val="000000"/>
-                <w:sz w:val="21"/>
-                <w:szCs w:val="21"/>
-              </w:rPr>
-              <w:t>stdp_dopamine_synapse</w:t>
-            </w:r>
-            <w:proofErr w:type="spellEnd"/>
-            <w:r>
-              <w:rPr>
-                <w:color w:val="000000"/>
-                <w:sz w:val="21"/>
-                <w:szCs w:val="21"/>
-              </w:rPr>
-              <w:t>',</w:t>
+              <w:t xml:space="preserve"> 'synapse_model': 'stdp_dopamine_synapse',</w:t>
             </w:r>
           </w:p>
           <w:p>
@@ -11707,25 +11219,7 @@
                 <w:sz w:val="21"/>
                 <w:szCs w:val="21"/>
               </w:rPr>
-              <w:t xml:space="preserve"> '</w:t>
-            </w:r>
-            <w:proofErr w:type="spellStart"/>
-            <w:r>
-              <w:rPr>
-                <w:color w:val="000000"/>
-                <w:sz w:val="21"/>
-                <w:szCs w:val="21"/>
-              </w:rPr>
-              <w:t>synapse_modelid</w:t>
-            </w:r>
-            <w:proofErr w:type="spellEnd"/>
-            <w:r>
-              <w:rPr>
-                <w:color w:val="000000"/>
-                <w:sz w:val="21"/>
-                <w:szCs w:val="21"/>
-              </w:rPr>
-              <w:t>': 30,</w:t>
+              <w:t xml:space="preserve"> 'synapse_modelid': 30,</w:t>
             </w:r>
           </w:p>
           <w:p>
@@ -11746,25 +11240,7 @@
                 <w:sz w:val="21"/>
                 <w:szCs w:val="21"/>
               </w:rPr>
-              <w:t xml:space="preserve"> '</w:t>
-            </w:r>
-            <w:proofErr w:type="spellStart"/>
-            <w:r>
-              <w:rPr>
-                <w:color w:val="000000"/>
-                <w:sz w:val="21"/>
-                <w:szCs w:val="21"/>
-              </w:rPr>
-              <w:t>tau_c</w:t>
-            </w:r>
-            <w:proofErr w:type="spellEnd"/>
-            <w:r>
-              <w:rPr>
-                <w:color w:val="000000"/>
-                <w:sz w:val="21"/>
-                <w:szCs w:val="21"/>
-              </w:rPr>
-              <w:t>': 1000.0,</w:t>
+              <w:t xml:space="preserve"> 'tau_c': 1000.0,</w:t>
             </w:r>
           </w:p>
           <w:p>
@@ -11795,27 +11271,7 @@
                 <w:szCs w:val="21"/>
                 <w:lang w:val="fr-FR"/>
               </w:rPr>
-              <w:t>'</w:t>
-            </w:r>
-            <w:proofErr w:type="spellStart"/>
-            <w:r>
-              <w:rPr>
-                <w:color w:val="000000"/>
-                <w:sz w:val="21"/>
-                <w:szCs w:val="21"/>
-                <w:lang w:val="fr-FR"/>
-              </w:rPr>
-              <w:t>tau_n</w:t>
-            </w:r>
-            <w:proofErr w:type="spellEnd"/>
-            <w:r>
-              <w:rPr>
-                <w:color w:val="000000"/>
-                <w:sz w:val="21"/>
-                <w:szCs w:val="21"/>
-                <w:lang w:val="fr-FR"/>
-              </w:rPr>
-              <w:t>': 200.0,</w:t>
+              <w:t>'tau_n': 200.0,</w:t>
             </w:r>
           </w:p>
           <w:p>
@@ -11838,27 +11294,7 @@
                 <w:szCs w:val="21"/>
                 <w:lang w:val="fr-FR"/>
               </w:rPr>
-              <w:t xml:space="preserve"> '</w:t>
-            </w:r>
-            <w:proofErr w:type="spellStart"/>
-            <w:r>
-              <w:rPr>
-                <w:color w:val="000000"/>
-                <w:sz w:val="21"/>
-                <w:szCs w:val="21"/>
-                <w:lang w:val="fr-FR"/>
-              </w:rPr>
-              <w:t>tau_plus</w:t>
-            </w:r>
-            <w:proofErr w:type="spellEnd"/>
-            <w:r>
-              <w:rPr>
-                <w:color w:val="000000"/>
-                <w:sz w:val="21"/>
-                <w:szCs w:val="21"/>
-                <w:lang w:val="fr-FR"/>
-              </w:rPr>
-              <w:t>': 20.0,</w:t>
+              <w:t xml:space="preserve"> 'tau_plus': 20.0,</w:t>
             </w:r>
           </w:p>
           <w:p>
@@ -11911,25 +11347,7 @@
                 <w:sz w:val="21"/>
                 <w:szCs w:val="21"/>
               </w:rPr>
-              <w:t>'</w:t>
-            </w:r>
-            <w:proofErr w:type="spellStart"/>
-            <w:r>
-              <w:rPr>
-                <w:color w:val="000000"/>
-                <w:sz w:val="21"/>
-                <w:szCs w:val="21"/>
-              </w:rPr>
-              <w:t>Wmax</w:t>
-            </w:r>
-            <w:proofErr w:type="spellEnd"/>
-            <w:r>
-              <w:rPr>
-                <w:color w:val="000000"/>
-                <w:sz w:val="21"/>
-                <w:szCs w:val="21"/>
-              </w:rPr>
-              <w:t>': 200.0,</w:t>
+              <w:t>'Wmax': 200.0,</w:t>
             </w:r>
           </w:p>
           <w:p>
@@ -11950,25 +11368,7 @@
                 <w:sz w:val="21"/>
                 <w:szCs w:val="21"/>
               </w:rPr>
-              <w:t xml:space="preserve"> '</w:t>
-            </w:r>
-            <w:proofErr w:type="spellStart"/>
-            <w:r>
-              <w:rPr>
-                <w:color w:val="000000"/>
-                <w:sz w:val="21"/>
-                <w:szCs w:val="21"/>
-              </w:rPr>
-              <w:t>Wmin</w:t>
-            </w:r>
-            <w:proofErr w:type="spellEnd"/>
-            <w:r>
-              <w:rPr>
-                <w:color w:val="000000"/>
-                <w:sz w:val="21"/>
-                <w:szCs w:val="21"/>
-              </w:rPr>
-              <w:t>': 0.0,</w:t>
+              <w:t xml:space="preserve"> 'Wmin': 0.0,</w:t>
             </w:r>
           </w:p>
           <w:p>
@@ -12010,25 +11410,7 @@
                 <w:sz w:val="21"/>
                 <w:szCs w:val="21"/>
               </w:rPr>
-              <w:t xml:space="preserve"> '</w:t>
-            </w:r>
-            <w:proofErr w:type="spellStart"/>
-            <w:r>
-              <w:rPr>
-                <w:color w:val="000000"/>
-                <w:sz w:val="21"/>
-                <w:szCs w:val="21"/>
-              </w:rPr>
-              <w:t>weight_recorder</w:t>
-            </w:r>
-            <w:proofErr w:type="spellEnd"/>
-            <w:r>
-              <w:rPr>
-                <w:color w:val="000000"/>
-                <w:sz w:val="21"/>
-                <w:szCs w:val="21"/>
-              </w:rPr>
-              <w:t>': ()}</w:t>
+              <w:t xml:space="preserve"> 'weight_recorder': ()}</w:t>
             </w:r>
           </w:p>
         </w:tc>
@@ -12355,6 +11737,50 @@
       </w:r>
     </w:p>
     <w:p>
+      <w:r>
+        <w:t xml:space="preserve">За параметър </w:t>
+      </w:r>
+      <w:r>
+        <w:rPr>
+          <w:rFonts w:cs="Times New Roman"/>
+        </w:rPr>
+        <w:t>γ</w:t>
+      </w:r>
+      <w:r>
+        <w:t xml:space="preserve"> описан на Фиг. 5.1.2 ползваме стойност 0.98. Допълнително скалираме функцията описана като </w:t>
+      </w:r>
+      <w:r>
+        <w:rPr>
+          <w:lang w:val="en-US"/>
+        </w:rPr>
+        <w:t>Q</w:t>
+      </w:r>
+      <w:r>
+        <w:t>(</w:t>
+      </w:r>
+      <w:r>
+        <w:rPr>
+          <w:lang w:val="en-US"/>
+        </w:rPr>
+        <w:t>S</w:t>
+      </w:r>
+      <w:r>
+        <w:t>,</w:t>
+      </w:r>
+      <w:r>
+        <w:rPr>
+          <w:lang w:val="en-US"/>
+        </w:rPr>
+        <w:t>A</w:t>
+      </w:r>
+      <w:r>
+        <w:t xml:space="preserve">) </w:t>
+      </w:r>
+      <w:r>
+        <w:t>с някаква константа, нпример „5“, защото все пак алгоритъмът описва числен метод, докато имплементацията работи със сигнал и няма как да се кодира сигнала точно както е в теоретичното описание. За целта може да се усилват или отслабват дадени връзки за да сме сигурни, че произвеждат спайкове, защото невроните обменят информация само със спайкове.</w:t>
+      </w:r>
+    </w:p>
+    <w:p>
       <w:pPr>
         <w:pStyle w:val="Heading1"/>
       </w:pPr>
@@ -12384,27 +11810,14 @@
       <w:r>
         <w:t xml:space="preserve">[1] Reinforcement Learning: An Introduction, 2018, Richard S. Sutton and Andrew G. Barto, [PDF] </w:t>
       </w:r>
-      <w:r>
-        <w:fldChar w:fldCharType="begin"/>
-      </w:r>
-      <w:r>
-        <w:instrText>HYPERLINK "http://www.incompleteideas.net/book/the-book-2nd.html"</w:instrText>
-      </w:r>
-      <w:r>
-        <w:fldChar w:fldCharType="separate"/>
-      </w:r>
-      <w:r>
-        <w:rPr>
-          <w:rStyle w:val="Hyperlink"/>
-        </w:rPr>
-        <w:t>http://www.incompleteideas.net/book/the-book-2nd.html</w:t>
-      </w:r>
-      <w:r>
-        <w:rPr>
-          <w:rStyle w:val="Hyperlink"/>
-        </w:rPr>
-        <w:fldChar w:fldCharType="end"/>
-      </w:r>
+      <w:hyperlink r:id="rId46" w:history="1">
+        <w:r>
+          <w:rPr>
+            <w:rStyle w:val="Hyperlink"/>
+          </w:rPr>
+          <w:t>http://www.incompleteideas.net/book/the-book-2nd.html</w:t>
+        </w:r>
+      </w:hyperlink>
     </w:p>
     <w:p>
       <w:pPr>
@@ -12416,6 +11829,7 @@
         <w:rPr>
           <w:lang w:val="en-GB"/>
         </w:rPr>
+        <w:lastRenderedPageBreak/>
         <w:t xml:space="preserve">[2] Computational Cognitive Neuroscience, Randall C. O’Reilly et al., </w:t>
       </w:r>
       <w:r>
@@ -12430,7 +11844,7 @@
         </w:rPr>
         <w:t xml:space="preserve">vailable, </w:t>
       </w:r>
-      <w:hyperlink r:id="rId46" w:history="1">
+      <w:hyperlink r:id="rId47" w:history="1">
         <w:r>
           <w:rPr>
             <w:rStyle w:val="Hyperlink"/>
@@ -12501,7 +11915,7 @@
         </w:rPr>
         <w:t>, (</w:t>
       </w:r>
-      <w:hyperlink r:id="rId47" w:history="1">
+      <w:hyperlink r:id="rId48" w:history="1">
         <w:r>
           <w:rPr>
             <w:rStyle w:val="Hyperlink"/>
@@ -12535,7 +11949,6 @@
       <w:r>
         <w:t xml:space="preserve">] </w:t>
       </w:r>
-      <w:proofErr w:type="spellStart"/>
       <w:r>
         <w:rPr>
           <w:lang w:val="nl-NL"/>
@@ -12548,31 +11961,17 @@
         </w:rPr>
         <w:t>ozenLake</w:t>
       </w:r>
-      <w:proofErr w:type="spellEnd"/>
       <w:r>
         <w:t xml:space="preserve">, OpenGym, </w:t>
       </w:r>
-      <w:r>
-        <w:fldChar w:fldCharType="begin"/>
-      </w:r>
-      <w:r>
-        <w:instrText>HYPERLINK "https://www.gymlibrary.dev/environments/toy_text/frozen_lake/"</w:instrText>
-      </w:r>
-      <w:r>
-        <w:fldChar w:fldCharType="separate"/>
-      </w:r>
-      <w:r>
-        <w:rPr>
-          <w:rStyle w:val="Hyperlink"/>
-        </w:rPr>
-        <w:t>https://www.gymlibrary.dev/environments/toy_text/frozen_lake/</w:t>
-      </w:r>
-      <w:r>
-        <w:rPr>
-          <w:rStyle w:val="Hyperlink"/>
-        </w:rPr>
-        <w:fldChar w:fldCharType="end"/>
-      </w:r>
+      <w:hyperlink r:id="rId49" w:history="1">
+        <w:r>
+          <w:rPr>
+            <w:rStyle w:val="Hyperlink"/>
+          </w:rPr>
+          <w:t>https://www.gymlibrary.dev/environments/toy_text/frozen_lake/</w:t>
+        </w:r>
+      </w:hyperlink>
       <w:r>
         <w:rPr>
           <w:lang w:val="nl-NL"/>
@@ -12622,7 +12021,6 @@
         <w:rPr>
           <w:lang w:val="en-GB"/>
         </w:rPr>
-        <w:lastRenderedPageBreak/>
         <w:t>[</w:t>
       </w:r>
       <w:r>
@@ -12641,89 +12039,45 @@
         <w:rPr>
           <w:lang w:val="en-GB"/>
         </w:rPr>
-        <w:t xml:space="preserve">Neuronal Dynamics, </w:t>
-      </w:r>
-      <w:proofErr w:type="spellStart"/>
+        <w:t>Neuronal Dynamics, Wulfram Gerstner, M.Kistler,</w:t>
+      </w:r>
       <w:r>
         <w:rPr>
           <w:lang w:val="en-GB"/>
         </w:rPr>
-        <w:t>Wulfram</w:t>
-      </w:r>
-      <w:proofErr w:type="spellEnd"/>
+        <w:t xml:space="preserve"> </w:t>
+      </w:r>
       <w:r>
         <w:rPr>
           <w:lang w:val="en-GB"/>
         </w:rPr>
-        <w:t xml:space="preserve"> Gerstner, </w:t>
-      </w:r>
-      <w:proofErr w:type="spellStart"/>
+        <w:t>R.Naud,</w:t>
+      </w:r>
       <w:r>
         <w:rPr>
           <w:lang w:val="en-GB"/>
         </w:rPr>
-        <w:t>M.Kistler</w:t>
-      </w:r>
-      <w:proofErr w:type="spellEnd"/>
+        <w:t xml:space="preserve"> </w:t>
+      </w:r>
       <w:r>
         <w:rPr>
           <w:lang w:val="en-GB"/>
         </w:rPr>
-        <w:t>,</w:t>
+        <w:t>L.P</w:t>
       </w:r>
       <w:r>
         <w:rPr>
           <w:lang w:val="en-GB"/>
         </w:rPr>
-        <w:t xml:space="preserve"> </w:t>
-      </w:r>
-      <w:proofErr w:type="spellStart"/>
+        <w:t>aninski, 2014, Cambridge university press</w:t>
+      </w:r>
       <w:r>
         <w:rPr>
           <w:lang w:val="en-GB"/>
         </w:rPr>
-        <w:t>R.Naud</w:t>
-      </w:r>
-      <w:proofErr w:type="spellEnd"/>
-      <w:r>
-        <w:rPr>
-          <w:lang w:val="en-GB"/>
-        </w:rPr>
-        <w:t>,</w:t>
-      </w:r>
-      <w:r>
-        <w:rPr>
-          <w:lang w:val="en-GB"/>
-        </w:rPr>
-        <w:t xml:space="preserve"> </w:t>
-      </w:r>
-      <w:proofErr w:type="spellStart"/>
-      <w:r>
-        <w:rPr>
-          <w:lang w:val="en-GB"/>
-        </w:rPr>
-        <w:t>L.P</w:t>
-      </w:r>
-      <w:r>
-        <w:rPr>
-          <w:lang w:val="en-GB"/>
-        </w:rPr>
-        <w:t>aninski</w:t>
-      </w:r>
-      <w:proofErr w:type="spellEnd"/>
-      <w:r>
-        <w:rPr>
-          <w:lang w:val="en-GB"/>
-        </w:rPr>
-        <w:t>, 2014, Cambridge university press</w:t>
-      </w:r>
-      <w:r>
-        <w:rPr>
-          <w:lang w:val="en-GB"/>
-        </w:rPr>
         <w:t xml:space="preserve">, </w:t>
       </w:r>
-      <w:hyperlink r:id="rId48" w:history="1">
+      <w:hyperlink r:id="rId50" w:history="1">
         <w:r>
           <w:rPr>
             <w:rStyle w:val="Hyperlink"/>
@@ -12861,7 +12215,7 @@
       <w:bookmarkEnd w:id="21"/>
     </w:p>
     <w:p>
-      <w:hyperlink r:id="rId49" w:history="1">
+      <w:hyperlink r:id="rId51" w:history="1">
         <w:r>
           <w:rPr>
             <w:rStyle w:val="Hyperlink"/>
@@ -12918,8 +12272,8 @@
     </w:tbl>
     <w:p/>
     <w:sectPr>
-      <w:headerReference w:type="default" r:id="rId50"/>
-      <w:footerReference w:type="default" r:id="rId51"/>
+      <w:headerReference w:type="default" r:id="rId52"/>
+      <w:footerReference w:type="default" r:id="rId53"/>
       <w:pgSz w:w="11906" w:h="16838"/>
       <w:pgMar w:top="1440" w:right="1440" w:bottom="1440" w:left="1440" w:header="708" w:footer="708" w:gutter="0"/>
       <w:cols w:space="708"/>

--- a/doc/Преддипломен_проект_Борислав_Марков_0MI3400048.docx
+++ b/doc/Преддипломен_проект_Борислав_Марков_0MI3400048.docx
@@ -290,7 +290,7 @@
         <w:t>г.</w:t>
       </w:r>
     </w:p>
-    <w:bookmarkStart w:id="0" w:name="_Toc127116055" w:displacedByCustomXml="next"/>
+    <w:bookmarkStart w:id="0" w:name="_Toc127382367" w:displacedByCustomXml="next"/>
     <w:sdt>
       <w:sdtPr>
         <w:rPr>
@@ -352,7 +352,7 @@
           <w:r>
             <w:fldChar w:fldCharType="separate"/>
           </w:r>
-          <w:hyperlink w:anchor="_Toc127116055" w:history="1">
+          <w:hyperlink w:anchor="_Toc127382367" w:history="1">
             <w:r>
               <w:rPr>
                 <w:rStyle w:val="Hyperlink"/>
@@ -379,7 +379,7 @@
                 <w:noProof/>
                 <w:webHidden/>
               </w:rPr>
-              <w:instrText xml:space="preserve"> PAGEREF _Toc127116055 \h </w:instrText>
+              <w:instrText xml:space="preserve"> PAGEREF _Toc127382367 \h </w:instrText>
             </w:r>
             <w:r>
               <w:rPr>
@@ -423,7 +423,7 @@
               <w:lang w:val="en-GB" w:eastAsia="en-GB"/>
             </w:rPr>
           </w:pPr>
-          <w:hyperlink w:anchor="_Toc127116056" w:history="1">
+          <w:hyperlink w:anchor="_Toc127382368" w:history="1">
             <w:r>
               <w:rPr>
                 <w:rStyle w:val="Hyperlink"/>
@@ -450,7 +450,7 @@
                 <w:noProof/>
                 <w:webHidden/>
               </w:rPr>
-              <w:instrText xml:space="preserve"> PAGEREF _Toc127116056 \h </w:instrText>
+              <w:instrText xml:space="preserve"> PAGEREF _Toc127382368 \h </w:instrText>
             </w:r>
             <w:r>
               <w:rPr>
@@ -494,7 +494,7 @@
               <w:lang w:val="en-GB" w:eastAsia="en-GB"/>
             </w:rPr>
           </w:pPr>
-          <w:hyperlink w:anchor="_Toc127116057" w:history="1">
+          <w:hyperlink w:anchor="_Toc127382369" w:history="1">
             <w:r>
               <w:rPr>
                 <w:rStyle w:val="Hyperlink"/>
@@ -559,7 +559,7 @@
                 <w:noProof/>
                 <w:webHidden/>
               </w:rPr>
-              <w:instrText xml:space="preserve"> PAGEREF _Toc127116057 \h </w:instrText>
+              <w:instrText xml:space="preserve"> PAGEREF _Toc127382369 \h </w:instrText>
             </w:r>
             <w:r>
               <w:rPr>
@@ -603,7 +603,7 @@
               <w:lang w:val="en-GB" w:eastAsia="en-GB"/>
             </w:rPr>
           </w:pPr>
-          <w:hyperlink w:anchor="_Toc127116058" w:history="1">
+          <w:hyperlink w:anchor="_Toc127382370" w:history="1">
             <w:r>
               <w:rPr>
                 <w:rStyle w:val="Hyperlink"/>
@@ -630,7 +630,7 @@
                 <w:noProof/>
                 <w:webHidden/>
               </w:rPr>
-              <w:instrText xml:space="preserve"> PAGEREF _Toc127116058 \h </w:instrText>
+              <w:instrText xml:space="preserve"> PAGEREF _Toc127382370 \h </w:instrText>
             </w:r>
             <w:r>
               <w:rPr>
@@ -674,7 +674,7 @@
               <w:lang w:val="en-GB" w:eastAsia="en-GB"/>
             </w:rPr>
           </w:pPr>
-          <w:hyperlink w:anchor="_Toc127116059" w:history="1">
+          <w:hyperlink w:anchor="_Toc127382371" w:history="1">
             <w:r>
               <w:rPr>
                 <w:rStyle w:val="Hyperlink"/>
@@ -701,7 +701,7 @@
                 <w:noProof/>
                 <w:webHidden/>
               </w:rPr>
-              <w:instrText xml:space="preserve"> PAGEREF _Toc127116059 \h </w:instrText>
+              <w:instrText xml:space="preserve"> PAGEREF _Toc127382371 \h </w:instrText>
             </w:r>
             <w:r>
               <w:rPr>
@@ -745,7 +745,7 @@
               <w:lang w:val="en-GB" w:eastAsia="en-GB"/>
             </w:rPr>
           </w:pPr>
-          <w:hyperlink w:anchor="_Toc127116060" w:history="1">
+          <w:hyperlink w:anchor="_Toc127382372" w:history="1">
             <w:r>
               <w:rPr>
                 <w:rStyle w:val="Hyperlink"/>
@@ -772,7 +772,7 @@
                 <w:noProof/>
                 <w:webHidden/>
               </w:rPr>
-              <w:instrText xml:space="preserve"> PAGEREF _Toc127116060 \h </w:instrText>
+              <w:instrText xml:space="preserve"> PAGEREF _Toc127382372 \h </w:instrText>
             </w:r>
             <w:r>
               <w:rPr>
@@ -816,7 +816,7 @@
               <w:lang w:val="en-GB" w:eastAsia="en-GB"/>
             </w:rPr>
           </w:pPr>
-          <w:hyperlink w:anchor="_Toc127116061" w:history="1">
+          <w:hyperlink w:anchor="_Toc127382373" w:history="1">
             <w:r>
               <w:rPr>
                 <w:rStyle w:val="Hyperlink"/>
@@ -851,7 +851,7 @@
                 <w:noProof/>
                 <w:webHidden/>
               </w:rPr>
-              <w:instrText xml:space="preserve"> PAGEREF _Toc127116061 \h </w:instrText>
+              <w:instrText xml:space="preserve"> PAGEREF _Toc127382373 \h </w:instrText>
             </w:r>
             <w:r>
               <w:rPr>
@@ -896,7 +896,7 @@
               <w:lang w:val="en-GB" w:eastAsia="en-GB"/>
             </w:rPr>
           </w:pPr>
-          <w:hyperlink w:anchor="_Toc127116062" w:history="1">
+          <w:hyperlink w:anchor="_Toc127382374" w:history="1">
             <w:r>
               <w:rPr>
                 <w:rStyle w:val="Hyperlink"/>
@@ -939,7 +939,7 @@
                 <w:noProof/>
                 <w:webHidden/>
               </w:rPr>
-              <w:instrText xml:space="preserve"> PAGEREF _Toc127116062 \h </w:instrText>
+              <w:instrText xml:space="preserve"> PAGEREF _Toc127382374 \h </w:instrText>
             </w:r>
             <w:r>
               <w:rPr>
@@ -984,7 +984,7 @@
               <w:lang w:val="en-GB" w:eastAsia="en-GB"/>
             </w:rPr>
           </w:pPr>
-          <w:hyperlink w:anchor="_Toc127116063" w:history="1">
+          <w:hyperlink w:anchor="_Toc127382375" w:history="1">
             <w:r>
               <w:rPr>
                 <w:rStyle w:val="Hyperlink"/>
@@ -1028,7 +1028,7 @@
                 <w:noProof/>
                 <w:webHidden/>
               </w:rPr>
-              <w:instrText xml:space="preserve"> PAGEREF _Toc127116063 \h </w:instrText>
+              <w:instrText xml:space="preserve"> PAGEREF _Toc127382375 \h </w:instrText>
             </w:r>
             <w:r>
               <w:rPr>
@@ -1072,7 +1072,7 @@
               <w:lang w:val="en-GB" w:eastAsia="en-GB"/>
             </w:rPr>
           </w:pPr>
-          <w:hyperlink w:anchor="_Toc127116064" w:history="1">
+          <w:hyperlink w:anchor="_Toc127382376" w:history="1">
             <w:r>
               <w:rPr>
                 <w:rStyle w:val="Hyperlink"/>
@@ -1099,7 +1099,7 @@
                 <w:noProof/>
                 <w:webHidden/>
               </w:rPr>
-              <w:instrText xml:space="preserve"> PAGEREF _Toc127116064 \h </w:instrText>
+              <w:instrText xml:space="preserve"> PAGEREF _Toc127382376 \h </w:instrText>
             </w:r>
             <w:r>
               <w:rPr>
@@ -1143,7 +1143,7 @@
               <w:lang w:val="en-GB" w:eastAsia="en-GB"/>
             </w:rPr>
           </w:pPr>
-          <w:hyperlink w:anchor="_Toc127116065" w:history="1">
+          <w:hyperlink w:anchor="_Toc127382377" w:history="1">
             <w:r>
               <w:rPr>
                 <w:rStyle w:val="Hyperlink"/>
@@ -1170,7 +1170,7 @@
                 <w:noProof/>
                 <w:webHidden/>
               </w:rPr>
-              <w:instrText xml:space="preserve"> PAGEREF _Toc127116065 \h </w:instrText>
+              <w:instrText xml:space="preserve"> PAGEREF _Toc127382377 \h </w:instrText>
             </w:r>
             <w:r>
               <w:rPr>
@@ -1214,7 +1214,7 @@
               <w:lang w:val="en-GB" w:eastAsia="en-GB"/>
             </w:rPr>
           </w:pPr>
-          <w:hyperlink w:anchor="_Toc127116066" w:history="1">
+          <w:hyperlink w:anchor="_Toc127382378" w:history="1">
             <w:r>
               <w:rPr>
                 <w:rStyle w:val="Hyperlink"/>
@@ -1241,7 +1241,7 @@
                 <w:noProof/>
                 <w:webHidden/>
               </w:rPr>
-              <w:instrText xml:space="preserve"> PAGEREF _Toc127116066 \h </w:instrText>
+              <w:instrText xml:space="preserve"> PAGEREF _Toc127382378 \h </w:instrText>
             </w:r>
             <w:r>
               <w:rPr>
@@ -1285,7 +1285,7 @@
               <w:lang w:val="en-GB" w:eastAsia="en-GB"/>
             </w:rPr>
           </w:pPr>
-          <w:hyperlink w:anchor="_Toc127116067" w:history="1">
+          <w:hyperlink w:anchor="_Toc127382379" w:history="1">
             <w:r>
               <w:rPr>
                 <w:rStyle w:val="Hyperlink"/>
@@ -1312,7 +1312,7 @@
                 <w:noProof/>
                 <w:webHidden/>
               </w:rPr>
-              <w:instrText xml:space="preserve"> PAGEREF _Toc127116067 \h </w:instrText>
+              <w:instrText xml:space="preserve"> PAGEREF _Toc127382379 \h </w:instrText>
             </w:r>
             <w:r>
               <w:rPr>
@@ -1356,13 +1356,13 @@
               <w:lang w:val="en-GB" w:eastAsia="en-GB"/>
             </w:rPr>
           </w:pPr>
-          <w:hyperlink w:anchor="_Toc127116068" w:history="1">
+          <w:hyperlink w:anchor="_Toc127382380" w:history="1">
             <w:r>
               <w:rPr>
                 <w:rStyle w:val="Hyperlink"/>
                 <w:noProof/>
               </w:rPr>
-              <w:t xml:space="preserve">Обучение при </w:t>
+              <w:t xml:space="preserve">6.2.1 Обучение при </w:t>
             </w:r>
             <w:r>
               <w:rPr>
@@ -1370,59 +1370,43 @@
                 <w:noProof/>
                 <w:lang w:val="de-DE"/>
               </w:rPr>
-              <w:t>Fro</w:t>
+              <w:t>Frozen</w:t>
             </w:r>
             <w:r>
               <w:rPr>
                 <w:rStyle w:val="Hyperlink"/>
                 <w:noProof/>
+              </w:rPr>
+              <w:t xml:space="preserve"> </w:t>
+            </w:r>
+            <w:r>
+              <w:rPr>
+                <w:rStyle w:val="Hyperlink"/>
+                <w:noProof/>
                 <w:lang w:val="de-DE"/>
               </w:rPr>
-              <w:t>z</w:t>
+              <w:t>Lake</w:t>
             </w:r>
             <w:r>
               <w:rPr>
                 <w:rStyle w:val="Hyperlink"/>
                 <w:noProof/>
+              </w:rPr>
+              <w:t xml:space="preserve"> 3</w:t>
+            </w:r>
+            <w:r>
+              <w:rPr>
+                <w:rStyle w:val="Hyperlink"/>
+                <w:noProof/>
                 <w:lang w:val="de-DE"/>
               </w:rPr>
-              <w:t>en</w:t>
+              <w:t>x</w:t>
             </w:r>
             <w:r>
               <w:rPr>
                 <w:rStyle w:val="Hyperlink"/>
                 <w:noProof/>
               </w:rPr>
-              <w:t xml:space="preserve"> </w:t>
-            </w:r>
-            <w:r>
-              <w:rPr>
-                <w:rStyle w:val="Hyperlink"/>
-                <w:noProof/>
-                <w:lang w:val="de-DE"/>
-              </w:rPr>
-              <w:t>Lake</w:t>
-            </w:r>
-            <w:r>
-              <w:rPr>
-                <w:rStyle w:val="Hyperlink"/>
-                <w:noProof/>
-              </w:rPr>
-              <w:t xml:space="preserve"> 3</w:t>
-            </w:r>
-            <w:r>
-              <w:rPr>
-                <w:rStyle w:val="Hyperlink"/>
-                <w:noProof/>
-                <w:lang w:val="de-DE"/>
-              </w:rPr>
-              <w:t>x</w:t>
-            </w:r>
-            <w:r>
-              <w:rPr>
-                <w:rStyle w:val="Hyperlink"/>
-                <w:noProof/>
-              </w:rPr>
               <w:t>3 без хлъзгане</w:t>
             </w:r>
             <w:r>
@@ -1444,7 +1428,7 @@
                 <w:noProof/>
                 <w:webHidden/>
               </w:rPr>
-              <w:instrText xml:space="preserve"> PAGEREF _Toc127116068 \h </w:instrText>
+              <w:instrText xml:space="preserve"> PAGEREF _Toc127382380 \h </w:instrText>
             </w:r>
             <w:r>
               <w:rPr>
@@ -1488,13 +1472,13 @@
               <w:lang w:val="en-GB" w:eastAsia="en-GB"/>
             </w:rPr>
           </w:pPr>
-          <w:hyperlink w:anchor="_Toc127116069" w:history="1">
+          <w:hyperlink w:anchor="_Toc127382381" w:history="1">
             <w:r>
               <w:rPr>
                 <w:rStyle w:val="Hyperlink"/>
                 <w:noProof/>
               </w:rPr>
-              <w:t xml:space="preserve">Обучение при </w:t>
+              <w:t xml:space="preserve">6.2.2 Обучение при </w:t>
             </w:r>
             <w:r>
               <w:rPr>
@@ -1560,7 +1544,7 @@
                 <w:noProof/>
                 <w:webHidden/>
               </w:rPr>
-              <w:instrText xml:space="preserve"> PAGEREF _Toc127116069 \h </w:instrText>
+              <w:instrText xml:space="preserve"> PAGEREF _Toc127382381 \h </w:instrText>
             </w:r>
             <w:r>
               <w:rPr>
@@ -1604,13 +1588,13 @@
               <w:lang w:val="en-GB" w:eastAsia="en-GB"/>
             </w:rPr>
           </w:pPr>
-          <w:hyperlink w:anchor="_Toc127116070" w:history="1">
+          <w:hyperlink w:anchor="_Toc127382382" w:history="1">
             <w:r>
               <w:rPr>
                 <w:rStyle w:val="Hyperlink"/>
                 <w:noProof/>
               </w:rPr>
-              <w:t xml:space="preserve">Обучение при </w:t>
+              <w:t xml:space="preserve">6.2.3 Обучение при </w:t>
             </w:r>
             <w:r>
               <w:rPr>
@@ -1676,7 +1660,7 @@
                 <w:noProof/>
                 <w:webHidden/>
               </w:rPr>
-              <w:instrText xml:space="preserve"> PAGEREF _Toc127116070 \h </w:instrText>
+              <w:instrText xml:space="preserve"> PAGEREF _Toc127382382 \h </w:instrText>
             </w:r>
             <w:r>
               <w:rPr>
@@ -1696,7 +1680,7 @@
                 <w:noProof/>
                 <w:webHidden/>
               </w:rPr>
-              <w:t>23</w:t>
+              <w:t>24</w:t>
             </w:r>
             <w:r>
               <w:rPr>
@@ -1720,13 +1704,13 @@
               <w:lang w:val="en-GB" w:eastAsia="en-GB"/>
             </w:rPr>
           </w:pPr>
-          <w:hyperlink w:anchor="_Toc127116071" w:history="1">
+          <w:hyperlink w:anchor="_Toc127382383" w:history="1">
             <w:r>
               <w:rPr>
                 <w:rStyle w:val="Hyperlink"/>
                 <w:noProof/>
               </w:rPr>
-              <w:t>6.3 Анализ на резултатите</w:t>
+              <w:t>6.3 Параметри на постановката и анализ на резултатите</w:t>
             </w:r>
             <w:r>
               <w:rPr>
@@ -1747,7 +1731,7 @@
                 <w:noProof/>
                 <w:webHidden/>
               </w:rPr>
-              <w:instrText xml:space="preserve"> PAGEREF _Toc127116071 \h </w:instrText>
+              <w:instrText xml:space="preserve"> PAGEREF _Toc127382383 \h </w:instrText>
             </w:r>
             <w:r>
               <w:rPr>
@@ -1791,7 +1775,7 @@
               <w:lang w:val="en-GB" w:eastAsia="en-GB"/>
             </w:rPr>
           </w:pPr>
-          <w:hyperlink w:anchor="_Toc127116072" w:history="1">
+          <w:hyperlink w:anchor="_Toc127382384" w:history="1">
             <w:r>
               <w:rPr>
                 <w:rStyle w:val="Hyperlink"/>
@@ -1818,7 +1802,7 @@
                 <w:noProof/>
                 <w:webHidden/>
               </w:rPr>
-              <w:instrText xml:space="preserve"> PAGEREF _Toc127116072 \h </w:instrText>
+              <w:instrText xml:space="preserve"> PAGEREF _Toc127382384 \h </w:instrText>
             </w:r>
             <w:r>
               <w:rPr>
@@ -1838,7 +1822,7 @@
                 <w:noProof/>
                 <w:webHidden/>
               </w:rPr>
-              <w:t>25</w:t>
+              <w:t>27</w:t>
             </w:r>
             <w:r>
               <w:rPr>
@@ -1862,7 +1846,7 @@
               <w:lang w:val="en-GB" w:eastAsia="en-GB"/>
             </w:rPr>
           </w:pPr>
-          <w:hyperlink w:anchor="_Toc127116073" w:history="1">
+          <w:hyperlink w:anchor="_Toc127382385" w:history="1">
             <w:r>
               <w:rPr>
                 <w:rStyle w:val="Hyperlink"/>
@@ -1889,7 +1873,7 @@
                 <w:noProof/>
                 <w:webHidden/>
               </w:rPr>
-              <w:instrText xml:space="preserve"> PAGEREF _Toc127116073 \h </w:instrText>
+              <w:instrText xml:space="preserve"> PAGEREF _Toc127382385 \h </w:instrText>
             </w:r>
             <w:r>
               <w:rPr>
@@ -1909,7 +1893,7 @@
                 <w:noProof/>
                 <w:webHidden/>
               </w:rPr>
-              <w:t>25</w:t>
+              <w:t>28</w:t>
             </w:r>
             <w:r>
               <w:rPr>
@@ -1933,7 +1917,7 @@
               <w:lang w:val="en-GB" w:eastAsia="en-GB"/>
             </w:rPr>
           </w:pPr>
-          <w:hyperlink w:anchor="_Toc127116074" w:history="1">
+          <w:hyperlink w:anchor="_Toc127382386" w:history="1">
             <w:r>
               <w:rPr>
                 <w:rStyle w:val="Hyperlink"/>
@@ -1960,7 +1944,7 @@
                 <w:noProof/>
                 <w:webHidden/>
               </w:rPr>
-              <w:instrText xml:space="preserve"> PAGEREF _Toc127116074 \h </w:instrText>
+              <w:instrText xml:space="preserve"> PAGEREF _Toc127382386 \h </w:instrText>
             </w:r>
             <w:r>
               <w:rPr>
@@ -1980,7 +1964,7 @@
                 <w:noProof/>
                 <w:webHidden/>
               </w:rPr>
-              <w:t>25</w:t>
+              <w:t>28</w:t>
             </w:r>
             <w:r>
               <w:rPr>
@@ -2004,7 +1988,7 @@
               <w:lang w:val="en-GB" w:eastAsia="en-GB"/>
             </w:rPr>
           </w:pPr>
-          <w:hyperlink w:anchor="_Toc127116075" w:history="1">
+          <w:hyperlink w:anchor="_Toc127382387" w:history="1">
             <w:r>
               <w:rPr>
                 <w:rStyle w:val="Hyperlink"/>
@@ -2061,7 +2045,7 @@
                 <w:noProof/>
                 <w:webHidden/>
               </w:rPr>
-              <w:instrText xml:space="preserve"> PAGEREF _Toc127116075 \h </w:instrText>
+              <w:instrText xml:space="preserve"> PAGEREF _Toc127382387 \h </w:instrText>
             </w:r>
             <w:r>
               <w:rPr>
@@ -2081,7 +2065,7 @@
                 <w:noProof/>
                 <w:webHidden/>
               </w:rPr>
-              <w:t>25</w:t>
+              <w:t>28</w:t>
             </w:r>
             <w:r>
               <w:rPr>
@@ -2108,7 +2092,7 @@
       <w:pPr>
         <w:pStyle w:val="Heading1"/>
       </w:pPr>
-      <w:bookmarkStart w:id="1" w:name="_Toc127116056"/>
+      <w:bookmarkStart w:id="1" w:name="_Toc127382368"/>
       <w:r>
         <w:lastRenderedPageBreak/>
         <w:t>2. Увод</w:t>
@@ -2138,7 +2122,7 @@
       <w:r>
         <w:tab/>
       </w:r>
-      <w:bookmarkStart w:id="2" w:name="_Toc127116057"/>
+      <w:bookmarkStart w:id="2" w:name="_Toc127382369"/>
       <w:r>
         <w:t xml:space="preserve">3. </w:t>
       </w:r>
@@ -2148,12 +2132,14 @@
       <w:r>
         <w:t xml:space="preserve"> „</w:t>
       </w:r>
+      <w:proofErr w:type="spellStart"/>
       <w:r>
         <w:rPr>
           <w:lang w:val="en-US"/>
         </w:rPr>
         <w:t>FrozenLake</w:t>
       </w:r>
+      <w:proofErr w:type="spellEnd"/>
       <w:r>
         <w:t>“</w:t>
       </w:r>
@@ -2465,12 +2451,14 @@
       <w:r>
         <w:t xml:space="preserve"> – Примерна визуализация на </w:t>
       </w:r>
+      <w:proofErr w:type="spellStart"/>
       <w:r>
         <w:rPr>
           <w:lang w:val="en-US"/>
         </w:rPr>
         <w:t>FrozenLake</w:t>
       </w:r>
+      <w:proofErr w:type="spellEnd"/>
       <w:r>
         <w:t xml:space="preserve"> вляво и текстов еквивалент вдясно.</w:t>
       </w:r>
@@ -2789,15 +2777,22 @@
             <w:pPr>
               <w:pStyle w:val="code"/>
             </w:pPr>
-            <w:r>
-              <w:t>gym.make("</w:t>
-            </w:r>
+            <w:proofErr w:type="spellStart"/>
+            <w:r>
+              <w:t>gym.make</w:t>
+            </w:r>
+            <w:proofErr w:type="spellEnd"/>
+            <w:r>
+              <w:t>("</w:t>
+            </w:r>
+            <w:proofErr w:type="spellStart"/>
             <w:r>
               <w:rPr>
                 <w:lang w:val="en-US"/>
               </w:rPr>
               <w:t>FrozenLake</w:t>
             </w:r>
+            <w:proofErr w:type="spellEnd"/>
             <w:r>
               <w:t>-v</w:t>
             </w:r>
@@ -2834,7 +2829,7 @@
       <w:pPr>
         <w:pStyle w:val="Heading1"/>
       </w:pPr>
-      <w:bookmarkStart w:id="3" w:name="_Toc127116058"/>
+      <w:bookmarkStart w:id="3" w:name="_Toc127382370"/>
       <w:r>
         <w:lastRenderedPageBreak/>
         <w:t xml:space="preserve">4. </w:t>
@@ -2919,7 +2914,7 @@
       <w:pPr>
         <w:pStyle w:val="Heading2"/>
       </w:pPr>
-      <w:bookmarkStart w:id="4" w:name="_Toc127116059"/>
+      <w:bookmarkStart w:id="4" w:name="_Toc127382371"/>
       <w:r>
         <w:t>4.1 Основи на неврологията</w:t>
       </w:r>
@@ -3108,7 +3103,7 @@
       <w:pPr>
         <w:pStyle w:val="Heading2"/>
       </w:pPr>
-      <w:bookmarkStart w:id="5" w:name="_Toc127116060"/>
+      <w:bookmarkStart w:id="5" w:name="_Toc127382372"/>
       <w:r>
         <w:t>4.2 Математически апарат на невроните</w:t>
       </w:r>
@@ -3312,6 +3307,7 @@
       <w:r>
         <w:t xml:space="preserve"> е мембранния потенциал, </w:t>
       </w:r>
+      <w:proofErr w:type="spellStart"/>
       <w:r>
         <w:rPr>
           <w:lang w:val="en-US"/>
@@ -3325,6 +3321,7 @@
         </w:rPr>
         <w:t>leak</w:t>
       </w:r>
+      <w:proofErr w:type="spellEnd"/>
       <w:r>
         <w:rPr>
           <w:vertAlign w:val="subscript"/>
@@ -3349,6 +3346,7 @@
       <w:r>
         <w:t xml:space="preserve">, </w:t>
       </w:r>
+      <w:proofErr w:type="spellStart"/>
       <w:r>
         <w:rPr>
           <w:lang w:val="en-US"/>
@@ -3362,6 +3360,7 @@
         </w:rPr>
         <w:t>leak</w:t>
       </w:r>
+      <w:proofErr w:type="spellEnd"/>
       <w:r>
         <w:t xml:space="preserve"> </w:t>
       </w:r>
@@ -3445,6 +3444,7 @@
       <w:r>
         <w:t xml:space="preserve">На фигурата се вижда, че при сумарно напрежение надвишаващо </w:t>
       </w:r>
+      <w:proofErr w:type="spellStart"/>
       <w:r>
         <w:rPr>
           <w:lang w:val="en-US"/>
@@ -3458,6 +3458,7 @@
         </w:rPr>
         <w:t>thresh</w:t>
       </w:r>
+      <w:proofErr w:type="spellEnd"/>
       <w:r>
         <w:rPr>
           <w:vertAlign w:val="subscript"/>
@@ -3522,6 +3523,7 @@
         </w:rPr>
         <w:t xml:space="preserve">шум се забелязва как напрежението намалява експоненциално, стремейки се към </w:t>
       </w:r>
+      <w:proofErr w:type="spellStart"/>
       <w:r>
         <w:rPr>
           <w:lang w:val="en-US"/>
@@ -3535,6 +3537,7 @@
         </w:rPr>
         <w:t>leak</w:t>
       </w:r>
+      <w:proofErr w:type="spellEnd"/>
       <w:r>
         <w:t>.</w:t>
       </w:r>
@@ -3543,7 +3546,7 @@
       <w:pPr>
         <w:pStyle w:val="Heading2"/>
       </w:pPr>
-      <w:bookmarkStart w:id="6" w:name="_Toc127116061"/>
+      <w:bookmarkStart w:id="6" w:name="_Toc127382373"/>
       <w:r>
         <w:t xml:space="preserve">4.3 Невробиологичен симулатор </w:t>
       </w:r>
@@ -3821,12 +3824,14 @@
       <w:r>
         <w:t>[</w:t>
       </w:r>
+      <w:proofErr w:type="spellStart"/>
       <w:r>
         <w:rPr>
           <w:lang w:val="en-US"/>
         </w:rPr>
         <w:t>pA</w:t>
       </w:r>
+      <w:proofErr w:type="spellEnd"/>
       <w:r>
         <w:t>]</w:t>
       </w:r>
@@ -3905,9 +3910,11 @@
               </w:rPr>
               <w:t>.</w:t>
             </w:r>
+            <w:proofErr w:type="spellStart"/>
             <w:r>
               <w:t>pyplot</w:t>
             </w:r>
+            <w:proofErr w:type="spellEnd"/>
             <w:r>
               <w:rPr>
                 <w:lang w:val="bg-BG"/>
@@ -3923,9 +3930,11 @@
               </w:rPr>
               <w:t xml:space="preserve"> </w:t>
             </w:r>
+            <w:proofErr w:type="spellStart"/>
             <w:r>
               <w:t>plt</w:t>
             </w:r>
+            <w:proofErr w:type="spellEnd"/>
           </w:p>
           <w:p>
             <w:pPr>
@@ -3963,9 +3972,11 @@
               </w:rPr>
               <w:t>.</w:t>
             </w:r>
+            <w:proofErr w:type="spellStart"/>
             <w:r>
               <w:t>ResetKernel</w:t>
             </w:r>
+            <w:proofErr w:type="spellEnd"/>
             <w:r>
               <w:rPr>
                 <w:lang w:val="bg-BG"/>
@@ -4007,18 +4018,22 @@
               </w:rPr>
               <w:t>("</w:t>
             </w:r>
+            <w:proofErr w:type="spellStart"/>
             <w:r>
               <w:t>iaf</w:t>
             </w:r>
+            <w:proofErr w:type="spellEnd"/>
             <w:r>
               <w:rPr>
                 <w:lang w:val="bg-BG"/>
               </w:rPr>
               <w:t>_</w:t>
             </w:r>
+            <w:proofErr w:type="spellStart"/>
             <w:r>
               <w:t>psc</w:t>
             </w:r>
+            <w:proofErr w:type="spellEnd"/>
             <w:r>
               <w:rPr>
                 <w:lang w:val="bg-BG"/>
@@ -4104,9 +4119,11 @@
                 <w:lang w:val="bg-BG"/>
               </w:rPr>
             </w:pPr>
+            <w:proofErr w:type="spellStart"/>
             <w:r>
               <w:t>spikerecorder</w:t>
             </w:r>
+            <w:proofErr w:type="spellEnd"/>
             <w:r>
               <w:rPr>
                 <w:lang w:val="bg-BG"/>
@@ -4228,9 +4245,11 @@
               </w:rPr>
               <w:t xml:space="preserve">, </w:t>
             </w:r>
+            <w:proofErr w:type="spellStart"/>
             <w:r>
               <w:t>spikerecorder</w:t>
             </w:r>
+            <w:proofErr w:type="spellEnd"/>
             <w:r>
               <w:rPr>
                 <w:lang w:val="bg-BG"/>
@@ -4271,18 +4290,22 @@
                 <w:lang w:val="bg-BG"/>
               </w:rPr>
             </w:pPr>
+            <w:proofErr w:type="spellStart"/>
             <w:r>
               <w:t>plt</w:t>
             </w:r>
+            <w:proofErr w:type="spellEnd"/>
             <w:r>
               <w:rPr>
                 <w:lang w:val="bg-BG"/>
               </w:rPr>
               <w:t>.</w:t>
             </w:r>
+            <w:proofErr w:type="spellStart"/>
             <w:r>
               <w:t>rcParams</w:t>
             </w:r>
+            <w:proofErr w:type="spellEnd"/>
             <w:r>
               <w:rPr>
                 <w:lang w:val="bg-BG"/>
@@ -4298,9 +4321,11 @@
               </w:rPr>
               <w:t>.</w:t>
             </w:r>
+            <w:proofErr w:type="spellStart"/>
             <w:r>
               <w:t>figsize</w:t>
             </w:r>
+            <w:proofErr w:type="spellEnd"/>
             <w:r>
               <w:rPr>
                 <w:lang w:val="bg-BG"/>
@@ -4374,24 +4399,55 @@
             <w:pPr>
               <w:pStyle w:val="code"/>
             </w:pPr>
-            <w:r>
-              <w:t>plt.show()</w:t>
+            <w:proofErr w:type="spellStart"/>
+            <w:r>
+              <w:t>plt.show</w:t>
+            </w:r>
+            <w:proofErr w:type="spellEnd"/>
+            <w:r>
+              <w:t>()</w:t>
             </w:r>
           </w:p>
           <w:p>
             <w:pPr>
               <w:pStyle w:val="code"/>
             </w:pPr>
-            <w:r>
-              <w:t>nest.raster_plot.from_device(spikerecorder, hist=False, title="spikerecorder")</w:t>
+            <w:proofErr w:type="spellStart"/>
+            <w:r>
+              <w:t>nest.raster_plot.from_device</w:t>
+            </w:r>
+            <w:proofErr w:type="spellEnd"/>
+            <w:r>
+              <w:t>(</w:t>
+            </w:r>
+            <w:proofErr w:type="spellStart"/>
+            <w:r>
+              <w:t>spikerecorder</w:t>
+            </w:r>
+            <w:proofErr w:type="spellEnd"/>
+            <w:r>
+              <w:t>, hist=False, title="</w:t>
+            </w:r>
+            <w:proofErr w:type="spellStart"/>
+            <w:r>
+              <w:t>spikerecorder</w:t>
+            </w:r>
+            <w:proofErr w:type="spellEnd"/>
+            <w:r>
+              <w:t>")</w:t>
             </w:r>
           </w:p>
           <w:p>
             <w:pPr>
               <w:pStyle w:val="code"/>
             </w:pPr>
-            <w:r>
-              <w:t>plt.show()</w:t>
+            <w:proofErr w:type="spellStart"/>
+            <w:r>
+              <w:t>plt.show</w:t>
+            </w:r>
+            <w:proofErr w:type="spellEnd"/>
+            <w:r>
+              <w:t>()</w:t>
             </w:r>
           </w:p>
         </w:tc>
@@ -4559,19 +4615,21 @@
           <w:numId w:val="15"/>
         </w:numPr>
       </w:pPr>
-      <w:bookmarkStart w:id="7" w:name="_Toc127116062"/>
+      <w:bookmarkStart w:id="7" w:name="_Toc127382374"/>
       <w:r>
         <w:t>Подход за решаване на задачата</w:t>
       </w:r>
       <w:bookmarkEnd w:id="7"/>
     </w:p>
     <w:p>
+      <w:proofErr w:type="spellStart"/>
       <w:r>
         <w:rPr>
           <w:lang w:val="en-US"/>
         </w:rPr>
         <w:t>FrozenLake</w:t>
       </w:r>
+      <w:proofErr w:type="spellEnd"/>
       <w:r>
         <w:t xml:space="preserve"> </w:t>
       </w:r>
@@ -4926,12 +4984,14 @@
       <w:r>
         <w:t xml:space="preserve">таблица на всеки квадрант от </w:t>
       </w:r>
+      <w:proofErr w:type="spellStart"/>
       <w:r>
         <w:rPr>
           <w:lang w:val="en-US"/>
         </w:rPr>
         <w:t>FrozenLake</w:t>
       </w:r>
+      <w:proofErr w:type="spellEnd"/>
       <w:r>
         <w:t>.</w:t>
       </w:r>
@@ -5075,7 +5135,7 @@
           <w:lang w:val="en-US"/>
         </w:rPr>
       </w:pPr>
-      <w:bookmarkStart w:id="8" w:name="_Toc127116063"/>
+      <w:bookmarkStart w:id="8" w:name="_Toc127382375"/>
       <w:r>
         <w:lastRenderedPageBreak/>
         <w:t>Таблични методи</w:t>
@@ -6088,6 +6148,9 @@
       <w:r>
         <w:t xml:space="preserve">Даваме и алгоритъмът разписан в по-долната фигура. </w:t>
       </w:r>
+      <w:r>
+        <w:t>Трябва да се има предвид, че това е идеализиран числен метод, а това което се разглежда в текущият проект е само приближение, тъй като се работи със сигнали и имаме сложни динамични процеси с вътрешни шумове и много неизвестни.</w:t>
+      </w:r>
     </w:p>
     <w:p>
       <w:pPr>
@@ -6139,6 +6202,7 @@
         <w:pStyle w:val="Quote"/>
       </w:pPr>
       <w:r>
+        <w:lastRenderedPageBreak/>
         <w:t xml:space="preserve">Фиг. 5.1.2 Алгоритъм на </w:t>
       </w:r>
       <w:r>
@@ -6174,7 +6238,6 @@
     </w:p>
     <w:p>
       <w:r>
-        <w:lastRenderedPageBreak/>
         <w:t xml:space="preserve">Тук говорим за </w:t>
       </w:r>
       <w:r>
@@ -6302,12 +6365,14 @@
       <w:r>
         <w:t xml:space="preserve">са изобразени примерни итерации при решаване на задачата. В таблица, ще имаме по една клетка за всеки квадрант от полето на </w:t>
       </w:r>
+      <w:proofErr w:type="spellStart"/>
       <w:r>
         <w:rPr>
           <w:lang w:val="en-US"/>
         </w:rPr>
         <w:t>FrozenLake</w:t>
       </w:r>
+      <w:proofErr w:type="spellEnd"/>
       <w:r>
         <w:t xml:space="preserve"> и всяко такова квадратче ще е разделено на 4. С</w:t>
       </w:r>
@@ -6326,12 +6391,14 @@
       <w:r>
         <w:t xml:space="preserve"> В няшият случай </w:t>
       </w:r>
+      <w:proofErr w:type="spellStart"/>
       <w:r>
         <w:rPr>
           <w:lang w:val="en-US"/>
         </w:rPr>
         <w:t>FrozenLake</w:t>
       </w:r>
+      <w:proofErr w:type="spellEnd"/>
       <w:r>
         <w:t xml:space="preserve"> може да </w:t>
       </w:r>
@@ -6352,7 +6419,7 @@
       <w:pPr>
         <w:pStyle w:val="Heading2"/>
       </w:pPr>
-      <w:bookmarkStart w:id="9" w:name="_Toc127116064"/>
+      <w:bookmarkStart w:id="9" w:name="_Toc127382376"/>
       <w:r>
         <w:t>5.2 Победителят печели всичко</w:t>
       </w:r>
@@ -6390,11 +6457,11 @@
         <w:t xml:space="preserve">  в глава 3.2.6. </w:t>
       </w:r>
       <w:r>
-        <w:t xml:space="preserve">Наистина за системи с повече неврони теоретичното изчисление на практика е невъзможно и </w:t>
+        <w:t xml:space="preserve">Наистина </w:t>
       </w:r>
       <w:r>
         <w:lastRenderedPageBreak/>
-        <w:t xml:space="preserve">единствено симулациите са водещото, тъй като няма добре установена математическа теория за това. Ще разгледаме механичната интерпретация според </w:t>
+        <w:t xml:space="preserve">за системи с повече неврони теоретичното изчисление на практика е невъзможно и единствено симулациите са водещото, тъй като няма добре установена математическа теория за това. Ще разгледаме механичната интерпретация според </w:t>
       </w:r>
       <w:r>
         <w:t>[3]</w:t>
@@ -6619,6 +6686,7 @@
         <w:rPr>
           <w:noProof/>
         </w:rPr>
+        <w:lastRenderedPageBreak/>
         <w:drawing>
           <wp:inline distT="0" distB="0" distL="0" distR="0" wp14:anchorId="2B5DD6CF" wp14:editId="0A309108">
             <wp:extent cx="2505509" cy="1861038"/>
@@ -6674,7 +6742,6 @@
         <w:pStyle w:val="Quote"/>
       </w:pPr>
       <w:r>
-        <w:lastRenderedPageBreak/>
         <w:t>Фиг. 5.2.2</w:t>
       </w:r>
       <w:r>
@@ -6756,6 +6823,7 @@
       <w:r>
         <w:t xml:space="preserve">действа усилващо на обща група </w:t>
       </w:r>
+      <w:proofErr w:type="spellStart"/>
       <w:r>
         <w:rPr>
           <w:lang w:val="en-US"/>
@@ -6769,6 +6837,7 @@
         </w:rPr>
         <w:t>inh</w:t>
       </w:r>
+      <w:proofErr w:type="spellEnd"/>
       <w:r>
         <w:t xml:space="preserve">, </w:t>
       </w:r>
@@ -6861,7 +6930,7 @@
       <w:pPr>
         <w:pStyle w:val="Heading2"/>
       </w:pPr>
-      <w:bookmarkStart w:id="10" w:name="_Toc127116065"/>
+      <w:bookmarkStart w:id="10" w:name="_Toc127382377"/>
       <w:r>
         <w:t xml:space="preserve">5.3 Постановка </w:t>
       </w:r>
@@ -6934,12 +7003,14 @@
       <w:r>
         <w:t xml:space="preserve"> невронни групи отговарящи за всеки квадрант от таблото на </w:t>
       </w:r>
+      <w:proofErr w:type="spellStart"/>
       <w:r>
         <w:rPr>
           <w:lang w:val="en-US"/>
         </w:rPr>
         <w:t>FrozenLake</w:t>
       </w:r>
+      <w:proofErr w:type="spellEnd"/>
       <w:r>
         <w:t>.</w:t>
       </w:r>
@@ -6976,12 +7047,14 @@
       <w:r>
         <w:t xml:space="preserve"> Например ако решаваме 4х4 </w:t>
       </w:r>
+      <w:proofErr w:type="spellStart"/>
       <w:r>
         <w:rPr>
           <w:lang w:val="en-US"/>
         </w:rPr>
         <w:t>FrozenLake</w:t>
       </w:r>
+      <w:proofErr w:type="spellEnd"/>
       <w:r>
         <w:t xml:space="preserve">, ще имаме вход 20х4х4 неврона. При преместване на агента на различен квадрант ще активираме само определената група неврони отговаряща за това състояние с определени координати, например </w:t>
       </w:r>
@@ -7019,7 +7092,11 @@
         <w:t>ов шум</w:t>
       </w:r>
       <w:r>
-        <w:t xml:space="preserve"> , наречен „</w:t>
+        <w:t xml:space="preserve"> , </w:t>
+      </w:r>
+      <w:r>
+        <w:lastRenderedPageBreak/>
+        <w:t>наречен „</w:t>
       </w:r>
       <w:r>
         <w:rPr>
@@ -7214,7 +7291,6 @@
         <w:rPr>
           <w:lang w:val="en-US"/>
         </w:rPr>
-        <w:lastRenderedPageBreak/>
         <w:t>STDP</w:t>
       </w:r>
       <w:r>
@@ -7380,17 +7456,23 @@
       <w:r>
         <w:t xml:space="preserve">Наградата от средата </w:t>
       </w:r>
+      <w:proofErr w:type="spellStart"/>
       <w:r>
         <w:rPr>
           <w:lang w:val="en-US"/>
         </w:rPr>
         <w:t>FrozenLake</w:t>
       </w:r>
+      <w:proofErr w:type="spellEnd"/>
       <w:r>
         <w:t xml:space="preserve"> </w:t>
       </w:r>
       <w:r>
-        <w:t>ще се формира като сигнал от поасонов шумогенератор с някаква честота пропорционална на наградата. Ще наричаме този вход „</w:t>
+        <w:t xml:space="preserve">ще се формира </w:t>
+      </w:r>
+      <w:r>
+        <w:lastRenderedPageBreak/>
+        <w:t>като сигнал от поасонов шумогенератор с някаква честота пропорционална на наградата. Ще наричаме този вход „</w:t>
       </w:r>
       <w:r>
         <w:rPr>
@@ -7502,7 +7584,6 @@
         <w:rPr>
           <w:noProof/>
         </w:rPr>
-        <w:lastRenderedPageBreak/>
         <w:drawing>
           <wp:inline distT="0" distB="0" distL="0" distR="0" wp14:anchorId="40987173" wp14:editId="3B2CFBAB">
             <wp:extent cx="3106882" cy="2622862"/>
@@ -7775,17 +7856,23 @@
       <w:r>
         <w:t xml:space="preserve">Тъй като средата </w:t>
       </w:r>
+      <w:proofErr w:type="spellStart"/>
       <w:r>
         <w:rPr>
           <w:lang w:val="en-US"/>
         </w:rPr>
         <w:t>FrozenLake</w:t>
       </w:r>
+      <w:proofErr w:type="spellEnd"/>
       <w:r>
         <w:t xml:space="preserve"> </w:t>
       </w:r>
       <w:r>
-        <w:t xml:space="preserve">дава награда само накрая на успешен експеримент, а в междинните стъпки няма награда, то трябва да изчакаме първо алгоритъмът случайно да намери решението и така ще имаме обучени стонойности за последния квадрант преди квадранта </w:t>
+        <w:t xml:space="preserve">дава награда само накрая на успешен експеримент, а в междинните стъпки няма награда, то трябва да изчакаме първо </w:t>
+      </w:r>
+      <w:r>
+        <w:lastRenderedPageBreak/>
+        <w:t xml:space="preserve">алгоритъмът случайно да намери решението и така ще имаме обучени стонойности за последния квадрант преди квадранта </w:t>
       </w:r>
       <w:r>
         <w:t>“</w:t>
@@ -7810,9 +7897,8 @@
       <w:pPr>
         <w:pStyle w:val="Heading1"/>
       </w:pPr>
-      <w:bookmarkStart w:id="11" w:name="_Toc127116066"/>
-      <w:r>
-        <w:lastRenderedPageBreak/>
+      <w:bookmarkStart w:id="11" w:name="_Toc127382378"/>
+      <w:r>
         <w:t>6</w:t>
       </w:r>
       <w:r>
@@ -7830,14 +7916,28 @@
       <w:r>
         <w:t xml:space="preserve"> е реализиран като </w:t>
       </w:r>
+      <w:proofErr w:type="spellStart"/>
       <w:r>
         <w:rPr>
           <w:lang w:val="en-US"/>
         </w:rPr>
         <w:t>github</w:t>
       </w:r>
-      <w:r>
-        <w:t xml:space="preserve"> публичен проект и може да се види дори и през браузър(виж Приложения). </w:t>
+      <w:proofErr w:type="spellEnd"/>
+      <w:r>
+        <w:t xml:space="preserve"> публичен проект и може да се </w:t>
+      </w:r>
+      <w:r>
+        <w:t>разгледа</w:t>
+      </w:r>
+      <w:r>
+        <w:t xml:space="preserve"> и през браузър</w:t>
+      </w:r>
+      <w:r>
+        <w:t xml:space="preserve"> </w:t>
+      </w:r>
+      <w:r>
+        <w:t xml:space="preserve">(виж Приложения). </w:t>
       </w:r>
       <w:r>
         <w:t>За да се пусне локално се и</w:t>
@@ -7894,7 +7994,31 @@
         <w:t>)</w:t>
       </w:r>
       <w:r>
-        <w:t xml:space="preserve">. Линк към сорс кода е качен в гитхъб (Вж. Приложение 1) и е неразделна част от този документ. Структурата на приложението е дадена на фигура 5.1. Използваната среда за текстообработка и работа с </w:t>
+        <w:t xml:space="preserve">. </w:t>
+      </w:r>
+      <w:r>
+        <w:t>Използвана е операционна система Линукс</w:t>
+      </w:r>
+      <w:r>
+        <w:t xml:space="preserve"> –</w:t>
+      </w:r>
+      <w:r>
+        <w:t xml:space="preserve"> </w:t>
+      </w:r>
+      <w:r>
+        <w:rPr>
+          <w:lang w:val="en-US"/>
+        </w:rPr>
+        <w:t>Ubuntu</w:t>
+      </w:r>
+      <w:r>
+        <w:t xml:space="preserve">. </w:t>
+      </w:r>
+      <w:r>
+        <w:t>Връзка</w:t>
+      </w:r>
+      <w:r>
+        <w:t xml:space="preserve"> към сорс кода е качен в гитхъб (Вж. Приложение 1) и е неразделна част от този документ. Структурата на приложението е дадена на фигура 5.1. Използваната среда за текстообработка и работа с </w:t>
       </w:r>
       <w:r>
         <w:rPr>
@@ -8026,6 +8150,7 @@
     </w:p>
     <w:p>
       <w:r>
+        <w:lastRenderedPageBreak/>
         <w:t xml:space="preserve">В централната папка има </w:t>
       </w:r>
       <w:r>
@@ -8107,11 +8232,7 @@
         <w:t xml:space="preserve">агент не са разделени. </w:t>
       </w:r>
       <w:r>
-        <w:t xml:space="preserve">За край на обучение се приема момента, когато средно </w:t>
-      </w:r>
-      <w:r>
-        <w:lastRenderedPageBreak/>
-        <w:t xml:space="preserve">аритметичната награда от последните </w:t>
+        <w:t xml:space="preserve">За край на обучение се приема момента, когато средно аритметичната награда от последните </w:t>
       </w:r>
       <w:r>
         <w:t>SOLVED_HISTORY_SCORES_LEN</w:t>
@@ -8142,7 +8263,7 @@
       <w:pPr>
         <w:pStyle w:val="Heading2"/>
       </w:pPr>
-      <w:bookmarkStart w:id="12" w:name="_Toc127116067"/>
+      <w:bookmarkStart w:id="12" w:name="_Toc127382379"/>
       <w:r>
         <w:t>6.2 Експериментална част</w:t>
       </w:r>
@@ -8246,12 +8367,14 @@
       <w:r>
         <w:t>= 150</w:t>
       </w:r>
+      <w:proofErr w:type="spellStart"/>
       <w:r>
         <w:rPr>
           <w:lang w:val="en-US"/>
         </w:rPr>
         <w:t>ms</w:t>
       </w:r>
+      <w:proofErr w:type="spellEnd"/>
       <w:r>
         <w:t xml:space="preserve"> </w:t>
       </w:r>
@@ -8294,24 +8417,28 @@
       <w:r>
         <w:t xml:space="preserve"> за избор на едно от четирите действия. На самите неврони им трябва някакво техническо време за се установи кой ще спечели състезанието и да може ефективно да потисне останалите. Това време може да е от порядъка на 100</w:t>
       </w:r>
+      <w:proofErr w:type="spellStart"/>
       <w:r>
         <w:rPr>
           <w:lang w:val="en-US"/>
         </w:rPr>
         <w:t>ms</w:t>
       </w:r>
+      <w:proofErr w:type="spellEnd"/>
       <w:r>
         <w:t xml:space="preserve"> </w:t>
       </w:r>
       <w:r>
         <w:t>до към 400</w:t>
       </w:r>
+      <w:proofErr w:type="spellStart"/>
       <w:r>
         <w:rPr>
           <w:lang w:val="en-US"/>
         </w:rPr>
         <w:t>ms</w:t>
       </w:r>
+      <w:proofErr w:type="spellEnd"/>
       <w:r>
         <w:t xml:space="preserve">. По-голямо няма смисъл, защото не променя резултата, а по-малко от посоченото не дава сигурен резултат. Времето </w:t>
       </w:r>
@@ -8354,12 +8481,14 @@
       <w:r>
         <w:t>=50</w:t>
       </w:r>
+      <w:proofErr w:type="spellStart"/>
       <w:r>
         <w:rPr>
           <w:lang w:val="en-US"/>
         </w:rPr>
         <w:t>ms</w:t>
       </w:r>
+      <w:proofErr w:type="spellEnd"/>
       <w:r>
         <w:t xml:space="preserve"> (в кода съответно </w:t>
       </w:r>
@@ -8418,7 +8547,11 @@
         <w:t>WTA</w:t>
       </w:r>
       <w:r>
-        <w:t xml:space="preserve"> и наградата още не е дадена от средата, съответно няма какво да обучаваме все още. Докато действа </w:t>
+        <w:t xml:space="preserve"> и наградата още не е дадена от средата, съответно няма какво да обучаваме все още. </w:t>
+      </w:r>
+      <w:r>
+        <w:lastRenderedPageBreak/>
+        <w:t xml:space="preserve">Докато действа </w:t>
       </w:r>
       <w:r>
         <w:rPr>
@@ -8504,7 +8637,6 @@
         <w:rPr>
           <w:noProof/>
         </w:rPr>
-        <w:lastRenderedPageBreak/>
         <w:drawing>
           <wp:inline distT="0" distB="0" distL="0" distR="0" wp14:anchorId="4B90332F" wp14:editId="60974F83">
             <wp:extent cx="1660685" cy="3874931"/>
@@ -8560,19 +8692,21 @@
       <w:pPr>
         <w:pStyle w:val="Heading3"/>
       </w:pPr>
-      <w:bookmarkStart w:id="13" w:name="_Toc127116068"/>
+      <w:bookmarkStart w:id="13" w:name="_Toc127382380"/>
       <w:r>
         <w:t xml:space="preserve">6.2.1 </w:t>
       </w:r>
       <w:r>
         <w:t xml:space="preserve">Обучение при </w:t>
       </w:r>
+      <w:proofErr w:type="spellStart"/>
       <w:r>
         <w:rPr>
           <w:lang w:val="de-DE"/>
         </w:rPr>
         <w:t>Frozen</w:t>
       </w:r>
+      <w:proofErr w:type="spellEnd"/>
       <w:r>
         <w:t xml:space="preserve"> </w:t>
       </w:r>
@@ -8822,6 +8956,7 @@
     </w:p>
     <w:p>
       <w:r>
+        <w:lastRenderedPageBreak/>
         <w:t>Пускането от операционна система Линукс става по следния начин:</w:t>
       </w:r>
     </w:p>
@@ -8872,15 +9007,16 @@
     </w:p>
     <w:p>
       <w:r>
-        <w:lastRenderedPageBreak/>
         <w:t xml:space="preserve">Средата </w:t>
       </w:r>
+      <w:proofErr w:type="spellStart"/>
       <w:r>
         <w:rPr>
           <w:lang w:val="en-US"/>
         </w:rPr>
         <w:t>FrozenLake</w:t>
       </w:r>
+      <w:proofErr w:type="spellEnd"/>
       <w:r>
         <w:t xml:space="preserve"> 3</w:t>
       </w:r>
@@ -8967,7 +9103,23 @@
               <w:pStyle w:val="code"/>
             </w:pPr>
             <w:r>
-              <w:t>env = FrozenLakeEnv(desc=["SFF",</w:t>
+              <w:t xml:space="preserve">env = </w:t>
+            </w:r>
+            <w:proofErr w:type="spellStart"/>
+            <w:r>
+              <w:t>FrozenLakeEnv</w:t>
+            </w:r>
+            <w:proofErr w:type="spellEnd"/>
+            <w:r>
+              <w:t>(</w:t>
+            </w:r>
+            <w:proofErr w:type="spellStart"/>
+            <w:r>
+              <w:t>desc</w:t>
+            </w:r>
+            <w:proofErr w:type="spellEnd"/>
+            <w:r>
+              <w:t>=["SFF",</w:t>
             </w:r>
           </w:p>
           <w:p>
@@ -9005,12 +9157,14 @@
       <w:r>
         <w:t xml:space="preserve"> Примерно инстанцииране на средата </w:t>
       </w:r>
+      <w:proofErr w:type="spellStart"/>
       <w:r>
         <w:rPr>
           <w:lang w:val="en-US"/>
         </w:rPr>
         <w:t>FrozenLake</w:t>
       </w:r>
+      <w:proofErr w:type="spellEnd"/>
       <w:r>
         <w:t xml:space="preserve"> 3</w:t>
       </w:r>
@@ -9176,12 +9330,14 @@
       <w:r>
         <w:t xml:space="preserve"> и следващото действи</w:t>
       </w:r>
+      <w:proofErr w:type="spellStart"/>
       <w:r>
         <w:rPr>
           <w:lang w:val="en-US"/>
         </w:rPr>
         <w:t>e</w:t>
       </w:r>
+      <w:proofErr w:type="spellEnd"/>
       <w:r>
         <w:t xml:space="preserve"> </w:t>
       </w:r>
@@ -9257,7 +9413,24 @@
               <w:pStyle w:val="code"/>
             </w:pPr>
             <w:r>
-              <w:t>====== all_states === all_actions ===</w:t>
+              <w:lastRenderedPageBreak/>
+              <w:t xml:space="preserve">====== </w:t>
+            </w:r>
+            <w:proofErr w:type="spellStart"/>
+            <w:r>
+              <w:t>all_states</w:t>
+            </w:r>
+            <w:proofErr w:type="spellEnd"/>
+            <w:r>
+              <w:t xml:space="preserve"> === </w:t>
+            </w:r>
+            <w:proofErr w:type="spellStart"/>
+            <w:r>
+              <w:t>all_actions</w:t>
+            </w:r>
+            <w:proofErr w:type="spellEnd"/>
+            <w:r>
+              <w:t xml:space="preserve"> ===</w:t>
             </w:r>
           </w:p>
           <w:p>
@@ -9293,7 +9466,21 @@
               <w:rPr>
                 <w:lang w:val="de-DE"/>
               </w:rPr>
-              <w:t xml:space="preserve">      1      181    dopa_synapse  0.09612   1.000</w:t>
+              <w:t xml:space="preserve">      1      181    </w:t>
+            </w:r>
+            <w:proofErr w:type="spellStart"/>
+            <w:r>
+              <w:rPr>
+                <w:lang w:val="de-DE"/>
+              </w:rPr>
+              <w:t>dopa_synapse</w:t>
+            </w:r>
+            <w:proofErr w:type="spellEnd"/>
+            <w:r>
+              <w:rPr>
+                <w:lang w:val="de-DE"/>
+              </w:rPr>
+              <w:t xml:space="preserve">  0.09612   1.000</w:t>
             </w:r>
           </w:p>
           <w:p>
@@ -9307,7 +9494,21 @@
               <w:rPr>
                 <w:lang w:val="de-DE"/>
               </w:rPr>
-              <w:t xml:space="preserve">      1      271    dopa_synapse -0.004897   1.000</w:t>
+              <w:t xml:space="preserve">      1      271    </w:t>
+            </w:r>
+            <w:proofErr w:type="spellStart"/>
+            <w:r>
+              <w:rPr>
+                <w:lang w:val="de-DE"/>
+              </w:rPr>
+              <w:t>dopa_synapse</w:t>
+            </w:r>
+            <w:proofErr w:type="spellEnd"/>
+            <w:r>
+              <w:rPr>
+                <w:lang w:val="de-DE"/>
+              </w:rPr>
+              <w:t xml:space="preserve"> -0.004897   1.000</w:t>
             </w:r>
           </w:p>
           <w:p>
@@ -9321,7 +9522,21 @@
               <w:rPr>
                 <w:lang w:val="de-DE"/>
               </w:rPr>
-              <w:t xml:space="preserve">      1      361    dopa_synapse -0.007254   1.000</w:t>
+              <w:t xml:space="preserve">      1      361    </w:t>
+            </w:r>
+            <w:proofErr w:type="spellStart"/>
+            <w:r>
+              <w:rPr>
+                <w:lang w:val="de-DE"/>
+              </w:rPr>
+              <w:t>dopa_synapse</w:t>
+            </w:r>
+            <w:proofErr w:type="spellEnd"/>
+            <w:r>
+              <w:rPr>
+                <w:lang w:val="de-DE"/>
+              </w:rPr>
+              <w:t xml:space="preserve"> -0.007254   1.000</w:t>
             </w:r>
           </w:p>
           <w:p>
@@ -9346,6 +9561,7 @@
         <w:pStyle w:val="Quote"/>
       </w:pPr>
       <w:r>
+        <w:lastRenderedPageBreak/>
         <w:t>Таблица 6.2.</w:t>
       </w:r>
       <w:r>
@@ -9360,7 +9576,6 @@
     </w:p>
     <w:p>
       <w:r>
-        <w:lastRenderedPageBreak/>
         <w:t xml:space="preserve">Като резултат имаме и картинки в директорията </w:t>
       </w:r>
       <w:r>
@@ -9825,6 +10040,7 @@
               <w:rPr>
                 <w:noProof/>
               </w:rPr>
+              <w:lastRenderedPageBreak/>
               <w:drawing>
                 <wp:inline distT="0" distB="0" distL="0" distR="0" wp14:anchorId="19CF2E1A" wp14:editId="53330B87">
                   <wp:extent cx="2662389" cy="1997529"/>
@@ -9942,7 +10158,6 @@
         <w:pStyle w:val="Quote"/>
       </w:pPr>
       <w:r>
-        <w:lastRenderedPageBreak/>
         <w:t>Фиг.6.2.</w:t>
       </w:r>
       <w:r>
@@ -10203,6 +10418,7 @@
         <w:pStyle w:val="Quote"/>
       </w:pPr>
       <w:r>
+        <w:lastRenderedPageBreak/>
         <w:t>Фиг.6.2.</w:t>
       </w:r>
       <w:r>
@@ -10211,12 +10427,14 @@
       <w:r>
         <w:t xml:space="preserve"> Спайкове от невронните групи: </w:t>
       </w:r>
+      <w:proofErr w:type="spellStart"/>
       <w:r>
         <w:rPr>
           <w:lang w:val="en-US"/>
         </w:rPr>
         <w:t>sd</w:t>
       </w:r>
+      <w:proofErr w:type="spellEnd"/>
       <w:r>
         <w:t>_</w:t>
       </w:r>
@@ -10238,12 +10456,14 @@
       <w:r>
         <w:t xml:space="preserve">), </w:t>
       </w:r>
+      <w:proofErr w:type="spellStart"/>
       <w:r>
         <w:rPr>
           <w:lang w:val="en-US"/>
         </w:rPr>
         <w:t>sd</w:t>
       </w:r>
+      <w:proofErr w:type="spellEnd"/>
       <w:r>
         <w:t>_</w:t>
       </w:r>
@@ -10265,12 +10485,14 @@
       <w:r>
         <w:t xml:space="preserve">), </w:t>
       </w:r>
+      <w:proofErr w:type="spellStart"/>
       <w:r>
         <w:rPr>
           <w:lang w:val="en-US"/>
         </w:rPr>
         <w:t>sd</w:t>
       </w:r>
+      <w:proofErr w:type="spellEnd"/>
       <w:r>
         <w:t>_</w:t>
       </w:r>
@@ -10292,12 +10514,14 @@
       <w:r>
         <w:t xml:space="preserve">), </w:t>
       </w:r>
+      <w:proofErr w:type="spellStart"/>
       <w:r>
         <w:rPr>
           <w:lang w:val="en-US"/>
         </w:rPr>
         <w:t>sd</w:t>
       </w:r>
+      <w:proofErr w:type="spellEnd"/>
       <w:r>
         <w:t>_</w:t>
       </w:r>
@@ -10324,12 +10548,14 @@
       <w:r>
         <w:t xml:space="preserve">На горната фигура в раздела </w:t>
       </w:r>
+      <w:proofErr w:type="spellStart"/>
       <w:r>
         <w:rPr>
           <w:lang w:val="en-US"/>
         </w:rPr>
         <w:t>sd</w:t>
       </w:r>
+      <w:proofErr w:type="spellEnd"/>
       <w:r>
         <w:t>_</w:t>
       </w:r>
@@ -10414,12 +10640,14 @@
       <w:r>
         <w:t xml:space="preserve">. При </w:t>
       </w:r>
+      <w:proofErr w:type="spellStart"/>
       <w:r>
         <w:rPr>
           <w:lang w:val="en-US"/>
         </w:rPr>
         <w:t>sd</w:t>
       </w:r>
+      <w:proofErr w:type="spellEnd"/>
       <w:r>
         <w:t>_</w:t>
       </w:r>
@@ -10430,45 +10658,45 @@
         <w:t>states</w:t>
       </w:r>
       <w:r>
+        <w:t xml:space="preserve"> се вижда как се активира само по едно състояние в даден момент от време, обозначаващо положението на агента върху дъската.</w:t>
+      </w:r>
+      <w:r>
+        <w:t xml:space="preserve"> При </w:t>
+      </w:r>
+      <w:proofErr w:type="spellStart"/>
+      <w:r>
+        <w:rPr>
+          <w:lang w:val="en-US"/>
+        </w:rPr>
+        <w:t>sd</w:t>
+      </w:r>
+      <w:proofErr w:type="spellEnd"/>
+      <w:r>
+        <w:t>_</w:t>
+      </w:r>
+      <w:r>
+        <w:rPr>
+          <w:lang w:val="en-US"/>
+        </w:rPr>
+        <w:t>critic</w:t>
+      </w:r>
+      <w:r>
+        <w:t xml:space="preserve"> невронната активност е непонятна, но това, което очакваме, е че трябва да е равномерно разпределена.</w:t>
+      </w:r>
+      <w:r>
         <w:t xml:space="preserve"> </w:t>
       </w:r>
       <w:r>
-        <w:lastRenderedPageBreak/>
-        <w:t>се вижда как се активира само по едно състояние в даден момент от време, обозначаващо положението на агента върху дъската.</w:t>
-      </w:r>
-      <w:r>
-        <w:t xml:space="preserve"> При </w:t>
-      </w:r>
+        <w:t xml:space="preserve">При </w:t>
+      </w:r>
+      <w:proofErr w:type="spellStart"/>
       <w:r>
         <w:rPr>
           <w:lang w:val="en-US"/>
         </w:rPr>
         <w:t>sd</w:t>
       </w:r>
-      <w:r>
-        <w:t>_</w:t>
-      </w:r>
-      <w:r>
-        <w:rPr>
-          <w:lang w:val="en-US"/>
-        </w:rPr>
-        <w:t>critic</w:t>
-      </w:r>
-      <w:r>
-        <w:t xml:space="preserve"> невронната активност е непонятна, но това, което очакваме, е че трябва да е равномерно разпределена.</w:t>
-      </w:r>
-      <w:r>
-        <w:t xml:space="preserve"> </w:t>
-      </w:r>
-      <w:r>
-        <w:t xml:space="preserve">При </w:t>
-      </w:r>
-      <w:r>
-        <w:rPr>
-          <w:lang w:val="en-US"/>
-        </w:rPr>
-        <w:t>sd</w:t>
-      </w:r>
+      <w:proofErr w:type="spellEnd"/>
       <w:r>
         <w:t>_</w:t>
       </w:r>
@@ -10486,19 +10714,21 @@
       <w:pPr>
         <w:pStyle w:val="Heading3"/>
       </w:pPr>
-      <w:bookmarkStart w:id="14" w:name="_Toc127116069"/>
+      <w:bookmarkStart w:id="14" w:name="_Toc127382381"/>
       <w:r>
         <w:t xml:space="preserve">6.2.2 </w:t>
       </w:r>
       <w:r>
         <w:t xml:space="preserve">Обучение при </w:t>
       </w:r>
+      <w:proofErr w:type="spellStart"/>
       <w:r>
         <w:rPr>
           <w:lang w:val="de-DE"/>
         </w:rPr>
         <w:t>Frozen</w:t>
       </w:r>
+      <w:proofErr w:type="spellEnd"/>
       <w:r>
         <w:t xml:space="preserve"> </w:t>
       </w:r>
@@ -10696,7 +10926,11 @@
         <w:t>провери</w:t>
       </w:r>
       <w:r>
-        <w:t xml:space="preserve"> ако се разгледат файловете „</w:t>
+        <w:t xml:space="preserve"> ако се </w:t>
+      </w:r>
+      <w:r>
+        <w:lastRenderedPageBreak/>
+        <w:t>разгледат файловете „</w:t>
       </w:r>
       <w:r>
         <w:t>script/outputs/3x3/output_log.txt</w:t>
@@ -10718,19 +10952,21 @@
       <w:pPr>
         <w:pStyle w:val="Heading3"/>
       </w:pPr>
-      <w:bookmarkStart w:id="15" w:name="_Toc127116070"/>
+      <w:bookmarkStart w:id="15" w:name="_Toc127382382"/>
       <w:r>
         <w:t xml:space="preserve">6.2.3 </w:t>
       </w:r>
       <w:r>
         <w:t xml:space="preserve">Обучение при </w:t>
       </w:r>
+      <w:proofErr w:type="spellStart"/>
       <w:r>
         <w:rPr>
           <w:lang w:val="de-DE"/>
         </w:rPr>
         <w:t>Frozen</w:t>
       </w:r>
+      <w:proofErr w:type="spellEnd"/>
       <w:r>
         <w:t xml:space="preserve"> </w:t>
       </w:r>
@@ -10762,14 +10998,166 @@
         <w:t>Ще пуснем обучение на агента за 4х4 без хлъзгане. Ще припомним, че в този вариант имаме 4 дупки както е видно от фигура 3.1.</w:t>
       </w:r>
     </w:p>
-    <w:p/>
     <w:p>
       <w:pPr>
+        <w:jc w:val="center"/>
+      </w:pPr>
+      <w:r>
+        <w:rPr>
+          <w:noProof/>
+        </w:rPr>
+        <w:drawing>
+          <wp:inline distT="0" distB="0" distL="0" distR="0" wp14:anchorId="14674DEC" wp14:editId="5825C486">
+            <wp:extent cx="3457575" cy="2593372"/>
+            <wp:effectExtent l="0" t="0" r="0" b="0"/>
+            <wp:docPr id="47" name="Picture 47"/>
+            <wp:cNvGraphicFramePr>
+              <a:graphicFrameLocks xmlns:a="http://schemas.openxmlformats.org/drawingml/2006/main" noChangeAspect="1"/>
+            </wp:cNvGraphicFramePr>
+            <a:graphic xmlns:a="http://schemas.openxmlformats.org/drawingml/2006/main">
+              <a:graphicData uri="http://schemas.openxmlformats.org/drawingml/2006/picture">
+                <pic:pic xmlns:pic="http://schemas.openxmlformats.org/drawingml/2006/picture">
+                  <pic:nvPicPr>
+                    <pic:cNvPr id="47" name="Picture 47"/>
+                    <pic:cNvPicPr/>
+                  </pic:nvPicPr>
+                  <pic:blipFill>
+                    <a:blip r:embed="rId46">
+                      <a:extLst>
+                        <a:ext uri="{28A0092B-C50C-407E-A947-70E740481C1C}">
+                          <a14:useLocalDpi xmlns:a14="http://schemas.microsoft.com/office/drawing/2010/main" val="0"/>
+                        </a:ext>
+                      </a:extLst>
+                    </a:blip>
+                    <a:stretch>
+                      <a:fillRect/>
+                    </a:stretch>
+                  </pic:blipFill>
+                  <pic:spPr>
+                    <a:xfrm>
+                      <a:off x="0" y="0"/>
+                      <a:ext cx="3473506" cy="2605321"/>
+                    </a:xfrm>
+                    <a:prstGeom prst="rect">
+                      <a:avLst/>
+                    </a:prstGeom>
+                  </pic:spPr>
+                </pic:pic>
+              </a:graphicData>
+            </a:graphic>
+          </wp:inline>
+        </w:drawing>
+      </w:r>
+    </w:p>
+    <w:p>
+      <w:pPr>
+        <w:pStyle w:val="Quote"/>
+      </w:pPr>
+      <w:r>
+        <w:t>Фиг. 6.2.3.1 Резултати от обучение при 4х4 без хлъзгане</w:t>
+      </w:r>
+    </w:p>
+    <w:p>
+      <w:r>
+        <w:t xml:space="preserve">Виждаме, че при 4х4 достигане на утвърдително решение не е тривиално. Горната графика все още не при достигнато решение, но виждаме, че обучение на агента има. Тренирането на подобна задача отнема на </w:t>
+      </w:r>
+      <w:r>
+        <w:rPr>
+          <w:lang w:val="en-US"/>
+        </w:rPr>
+        <w:t>DELL</w:t>
+      </w:r>
+      <w:r>
+        <w:t xml:space="preserve"> </w:t>
+      </w:r>
+      <w:r>
+        <w:rPr>
+          <w:lang w:val="en-US"/>
+        </w:rPr>
+        <w:t>XPS</w:t>
+      </w:r>
+      <w:r>
+        <w:t xml:space="preserve">, </w:t>
+      </w:r>
+      <w:r>
+        <w:rPr>
+          <w:lang w:val="en-US"/>
+        </w:rPr>
+        <w:t>Intel</w:t>
+      </w:r>
+      <w:r>
+        <w:t xml:space="preserve"> </w:t>
+      </w:r>
+      <w:r>
+        <w:rPr>
+          <w:lang w:val="en-US"/>
+        </w:rPr>
+        <w:t>I</w:t>
+      </w:r>
+      <w:r>
+        <w:t>9</w:t>
+      </w:r>
+      <w:r>
+        <w:t xml:space="preserve"> </w:t>
+      </w:r>
+      <w:r>
+        <w:t>32</w:t>
+      </w:r>
+      <w:r>
+        <w:rPr>
+          <w:lang w:val="en-US"/>
+        </w:rPr>
+        <w:t>GB</w:t>
+      </w:r>
+      <w:r>
+        <w:t xml:space="preserve"> </w:t>
+      </w:r>
+      <w:r>
+        <w:rPr>
+          <w:lang w:val="en-US"/>
+        </w:rPr>
+        <w:t>RAM</w:t>
+      </w:r>
+      <w:r>
+        <w:t xml:space="preserve"> </w:t>
+      </w:r>
+      <w:r>
+        <w:t xml:space="preserve">с виртуална машина </w:t>
+      </w:r>
+      <w:r>
+        <w:rPr>
+          <w:lang w:val="en-US"/>
+        </w:rPr>
+        <w:t>VirtualBox</w:t>
+      </w:r>
+      <w:r>
+        <w:t xml:space="preserve"> и </w:t>
+      </w:r>
+      <w:r>
+        <w:rPr>
+          <w:lang w:val="en-US"/>
+        </w:rPr>
+        <w:t>Ubuntu</w:t>
+      </w:r>
+      <w:r>
+        <w:t xml:space="preserve"> </w:t>
+      </w:r>
+      <w:r>
+        <w:t>около 48 часа.</w:t>
+      </w:r>
+      <w:r>
+        <w:t xml:space="preserve"> </w:t>
+      </w:r>
+      <w:r>
+        <w:t>Намалявайки невроните в някои от групите може да забърза ичисленията, но не значително.</w:t>
+      </w:r>
+    </w:p>
+    <w:p>
+      <w:pPr>
         <w:pStyle w:val="Heading2"/>
       </w:pPr>
-      <w:bookmarkStart w:id="16" w:name="_Toc127116071"/>
-      <w:r>
-        <w:lastRenderedPageBreak/>
+      <w:bookmarkStart w:id="16" w:name="_Toc127382383"/>
+      <w:r>
         <w:t>6</w:t>
       </w:r>
       <w:r>
@@ -10779,7 +11167,13 @@
         <w:t>3</w:t>
       </w:r>
       <w:r>
-        <w:t xml:space="preserve"> Анализ на резултатите</w:t>
+        <w:t xml:space="preserve"> </w:t>
+      </w:r>
+      <w:r>
+        <w:t>Параметри на постановката и а</w:t>
+      </w:r>
+      <w:r>
+        <w:t>нализ на резултатите</w:t>
       </w:r>
       <w:bookmarkEnd w:id="16"/>
     </w:p>
@@ -10818,24 +11212,39 @@
             <w:pPr>
               <w:pStyle w:val="code"/>
             </w:pPr>
-            <w:r>
-              <w:t>tau_c = 50.0</w:t>
+            <w:proofErr w:type="spellStart"/>
+            <w:r>
+              <w:t>tau_c</w:t>
+            </w:r>
+            <w:proofErr w:type="spellEnd"/>
+            <w:r>
+              <w:t xml:space="preserve"> = 50.0</w:t>
             </w:r>
           </w:p>
           <w:p>
             <w:pPr>
               <w:pStyle w:val="code"/>
             </w:pPr>
-            <w:r>
-              <w:t>tau_n = 20.0</w:t>
+            <w:proofErr w:type="spellStart"/>
+            <w:r>
+              <w:t>tau_n</w:t>
+            </w:r>
+            <w:proofErr w:type="spellEnd"/>
+            <w:r>
+              <w:t xml:space="preserve"> = 20.0</w:t>
             </w:r>
           </w:p>
           <w:p>
             <w:pPr>
               <w:pStyle w:val="code"/>
             </w:pPr>
-            <w:r>
-              <w:t>tau_plus = 20.</w:t>
+            <w:proofErr w:type="spellStart"/>
+            <w:r>
+              <w:t>tau_plus</w:t>
+            </w:r>
+            <w:proofErr w:type="spellEnd"/>
+            <w:r>
+              <w:t xml:space="preserve"> = 20.</w:t>
             </w:r>
           </w:p>
           <w:p>
@@ -10855,16 +11264,37 @@
             <w:pPr>
               <w:pStyle w:val="code"/>
             </w:pPr>
-            <w:r>
-              <w:t>nest.CopyModel(</w:t>
+            <w:proofErr w:type="spellStart"/>
+            <w:r>
+              <w:t>nest.CopyModel</w:t>
+            </w:r>
+            <w:proofErr w:type="spellEnd"/>
+            <w:r>
+              <w:t>(</w:t>
             </w:r>
             <w:bookmarkStart w:id="17" w:name="_Hlk127118039"/>
             <w:r>
-              <w:t>'stdp_dopamine_synapse'</w:t>
+              <w:t>'</w:t>
+            </w:r>
+            <w:proofErr w:type="spellStart"/>
+            <w:r>
+              <w:t>stdp_dopamine_synapse</w:t>
+            </w:r>
+            <w:proofErr w:type="spellEnd"/>
+            <w:r>
+              <w:t>'</w:t>
             </w:r>
             <w:bookmarkEnd w:id="17"/>
             <w:r>
-              <w:t>, 'dopa_synapse', {</w:t>
+              <w:t>, '</w:t>
+            </w:r>
+            <w:proofErr w:type="spellStart"/>
+            <w:r>
+              <w:t>dopa_synapse</w:t>
+            </w:r>
+            <w:proofErr w:type="spellEnd"/>
+            <w:r>
+              <w:t>', {</w:t>
             </w:r>
           </w:p>
           <w:p>
@@ -10872,7 +11302,55 @@
               <w:pStyle w:val="code"/>
             </w:pPr>
             <w:r>
-              <w:t xml:space="preserve">    'vt': vol_trans.get('global_id'), 'A_plus': 1, 'A_minus': .5, "tau_plus": tau_plus,</w:t>
+              <w:t xml:space="preserve">    'vt': </w:t>
+            </w:r>
+            <w:proofErr w:type="spellStart"/>
+            <w:r>
+              <w:t>vol_trans.get</w:t>
+            </w:r>
+            <w:proofErr w:type="spellEnd"/>
+            <w:r>
+              <w:t>('</w:t>
+            </w:r>
+            <w:proofErr w:type="spellStart"/>
+            <w:r>
+              <w:t>global_id</w:t>
+            </w:r>
+            <w:proofErr w:type="spellEnd"/>
+            <w:r>
+              <w:t>'), '</w:t>
+            </w:r>
+            <w:proofErr w:type="spellStart"/>
+            <w:r>
+              <w:t>A_plus</w:t>
+            </w:r>
+            <w:proofErr w:type="spellEnd"/>
+            <w:r>
+              <w:t>': 1, '</w:t>
+            </w:r>
+            <w:proofErr w:type="spellStart"/>
+            <w:r>
+              <w:t>A_minus</w:t>
+            </w:r>
+            <w:proofErr w:type="spellEnd"/>
+            <w:r>
+              <w:t>': .5, "</w:t>
+            </w:r>
+            <w:proofErr w:type="spellStart"/>
+            <w:r>
+              <w:t>tau_plus</w:t>
+            </w:r>
+            <w:proofErr w:type="spellEnd"/>
+            <w:r>
+              <w:t xml:space="preserve">": </w:t>
+            </w:r>
+            <w:proofErr w:type="spellStart"/>
+            <w:r>
+              <w:t>tau_plus</w:t>
+            </w:r>
+            <w:proofErr w:type="spellEnd"/>
+            <w:r>
+              <w:t>,</w:t>
             </w:r>
           </w:p>
           <w:p>
@@ -10880,7 +11358,56 @@
               <w:pStyle w:val="code"/>
             </w:pPr>
             <w:r>
-              <w:t xml:space="preserve">    'Wmin': -10., 'Wmax': 10., 'b': 0., 'tau_n': tau_n, 'tau_c': tau_c})</w:t>
+              <w:lastRenderedPageBreak/>
+              <w:t xml:space="preserve">    '</w:t>
+            </w:r>
+            <w:proofErr w:type="spellStart"/>
+            <w:r>
+              <w:t>Wmin</w:t>
+            </w:r>
+            <w:proofErr w:type="spellEnd"/>
+            <w:r>
+              <w:t>': -10., '</w:t>
+            </w:r>
+            <w:proofErr w:type="spellStart"/>
+            <w:r>
+              <w:t>Wmax</w:t>
+            </w:r>
+            <w:proofErr w:type="spellEnd"/>
+            <w:r>
+              <w:t>': 10., 'b': 0., '</w:t>
+            </w:r>
+            <w:proofErr w:type="spellStart"/>
+            <w:r>
+              <w:t>tau_n</w:t>
+            </w:r>
+            <w:proofErr w:type="spellEnd"/>
+            <w:r>
+              <w:t xml:space="preserve">': </w:t>
+            </w:r>
+            <w:proofErr w:type="spellStart"/>
+            <w:r>
+              <w:t>tau_n</w:t>
+            </w:r>
+            <w:proofErr w:type="spellEnd"/>
+            <w:r>
+              <w:t>, '</w:t>
+            </w:r>
+            <w:proofErr w:type="spellStart"/>
+            <w:r>
+              <w:t>tau_c</w:t>
+            </w:r>
+            <w:proofErr w:type="spellEnd"/>
+            <w:r>
+              <w:t xml:space="preserve">': </w:t>
+            </w:r>
+            <w:proofErr w:type="spellStart"/>
+            <w:r>
+              <w:t>tau_c</w:t>
+            </w:r>
+            <w:proofErr w:type="spellEnd"/>
+            <w:r>
+              <w:t>})</w:t>
             </w:r>
           </w:p>
         </w:tc>
@@ -10891,6 +11418,7 @@
         <w:pStyle w:val="Quote"/>
       </w:pPr>
       <w:r>
+        <w:lastRenderedPageBreak/>
         <w:t xml:space="preserve">Таблица 6.3.1 Копиране на модела </w:t>
       </w:r>
       <w:r>
@@ -10975,7 +11503,27 @@
                 <w:szCs w:val="21"/>
                 <w:lang w:val="fr-FR"/>
               </w:rPr>
-              <w:t>{'A_minus': 1.5,</w:t>
+              <w:t>{'</w:t>
+            </w:r>
+            <w:proofErr w:type="spellStart"/>
+            <w:r>
+              <w:rPr>
+                <w:color w:val="000000"/>
+                <w:sz w:val="21"/>
+                <w:szCs w:val="21"/>
+                <w:lang w:val="fr-FR"/>
+              </w:rPr>
+              <w:t>A_minus</w:t>
+            </w:r>
+            <w:proofErr w:type="spellEnd"/>
+            <w:r>
+              <w:rPr>
+                <w:color w:val="000000"/>
+                <w:sz w:val="21"/>
+                <w:szCs w:val="21"/>
+                <w:lang w:val="fr-FR"/>
+              </w:rPr>
+              <w:t>': 1.5,</w:t>
             </w:r>
           </w:p>
           <w:p>
@@ -10998,7 +11546,27 @@
                 <w:szCs w:val="21"/>
                 <w:lang w:val="fr-FR"/>
               </w:rPr>
-              <w:t xml:space="preserve"> 'A_plus': 1.0,</w:t>
+              <w:t xml:space="preserve"> '</w:t>
+            </w:r>
+            <w:proofErr w:type="spellStart"/>
+            <w:r>
+              <w:rPr>
+                <w:color w:val="000000"/>
+                <w:sz w:val="21"/>
+                <w:szCs w:val="21"/>
+                <w:lang w:val="fr-FR"/>
+              </w:rPr>
+              <w:t>A_plus</w:t>
+            </w:r>
+            <w:proofErr w:type="spellEnd"/>
+            <w:r>
+              <w:rPr>
+                <w:color w:val="000000"/>
+                <w:sz w:val="21"/>
+                <w:szCs w:val="21"/>
+                <w:lang w:val="fr-FR"/>
+              </w:rPr>
+              <w:t>': 1.0,</w:t>
             </w:r>
           </w:p>
           <w:p>
@@ -11093,7 +11661,25 @@
                 <w:sz w:val="21"/>
                 <w:szCs w:val="21"/>
               </w:rPr>
-              <w:t xml:space="preserve"> 'has_delay': True,</w:t>
+              <w:t xml:space="preserve"> '</w:t>
+            </w:r>
+            <w:proofErr w:type="spellStart"/>
+            <w:r>
+              <w:rPr>
+                <w:color w:val="000000"/>
+                <w:sz w:val="21"/>
+                <w:szCs w:val="21"/>
+              </w:rPr>
+              <w:t>has_delay</w:t>
+            </w:r>
+            <w:proofErr w:type="spellEnd"/>
+            <w:r>
+              <w:rPr>
+                <w:color w:val="000000"/>
+                <w:sz w:val="21"/>
+                <w:szCs w:val="21"/>
+              </w:rPr>
+              <w:t>': True,</w:t>
             </w:r>
           </w:p>
           <w:p>
@@ -11135,7 +11721,25 @@
                 <w:sz w:val="21"/>
                 <w:szCs w:val="21"/>
               </w:rPr>
-              <w:t xml:space="preserve"> 'num_connections': 0,</w:t>
+              <w:t xml:space="preserve"> '</w:t>
+            </w:r>
+            <w:proofErr w:type="spellStart"/>
+            <w:r>
+              <w:rPr>
+                <w:color w:val="000000"/>
+                <w:sz w:val="21"/>
+                <w:szCs w:val="21"/>
+              </w:rPr>
+              <w:t>num_connections</w:t>
+            </w:r>
+            <w:proofErr w:type="spellEnd"/>
+            <w:r>
+              <w:rPr>
+                <w:color w:val="000000"/>
+                <w:sz w:val="21"/>
+                <w:szCs w:val="21"/>
+              </w:rPr>
+              <w:t>': 0,</w:t>
             </w:r>
           </w:p>
           <w:p>
@@ -11156,7 +11760,25 @@
                 <w:sz w:val="21"/>
                 <w:szCs w:val="21"/>
               </w:rPr>
-              <w:t xml:space="preserve"> 'receptor_type': 0,</w:t>
+              <w:t xml:space="preserve"> '</w:t>
+            </w:r>
+            <w:proofErr w:type="spellStart"/>
+            <w:r>
+              <w:rPr>
+                <w:color w:val="000000"/>
+                <w:sz w:val="21"/>
+                <w:szCs w:val="21"/>
+              </w:rPr>
+              <w:t>receptor_type</w:t>
+            </w:r>
+            <w:proofErr w:type="spellEnd"/>
+            <w:r>
+              <w:rPr>
+                <w:color w:val="000000"/>
+                <w:sz w:val="21"/>
+                <w:szCs w:val="21"/>
+              </w:rPr>
+              <w:t>': 0,</w:t>
             </w:r>
           </w:p>
           <w:p>
@@ -11177,7 +11799,25 @@
                 <w:sz w:val="21"/>
                 <w:szCs w:val="21"/>
               </w:rPr>
-              <w:t xml:space="preserve"> 'requires_symmetric': False,</w:t>
+              <w:t xml:space="preserve"> '</w:t>
+            </w:r>
+            <w:proofErr w:type="spellStart"/>
+            <w:r>
+              <w:rPr>
+                <w:color w:val="000000"/>
+                <w:sz w:val="21"/>
+                <w:szCs w:val="21"/>
+              </w:rPr>
+              <w:t>requires_symmetric</w:t>
+            </w:r>
+            <w:proofErr w:type="spellEnd"/>
+            <w:r>
+              <w:rPr>
+                <w:color w:val="000000"/>
+                <w:sz w:val="21"/>
+                <w:szCs w:val="21"/>
+              </w:rPr>
+              <w:t>': False,</w:t>
             </w:r>
           </w:p>
           <w:p>
@@ -11198,7 +11838,43 @@
                 <w:sz w:val="21"/>
                 <w:szCs w:val="21"/>
               </w:rPr>
-              <w:t xml:space="preserve"> 'synapse_model': 'stdp_dopamine_synapse',</w:t>
+              <w:t xml:space="preserve"> '</w:t>
+            </w:r>
+            <w:proofErr w:type="spellStart"/>
+            <w:r>
+              <w:rPr>
+                <w:color w:val="000000"/>
+                <w:sz w:val="21"/>
+                <w:szCs w:val="21"/>
+              </w:rPr>
+              <w:t>synapse_model</w:t>
+            </w:r>
+            <w:proofErr w:type="spellEnd"/>
+            <w:r>
+              <w:rPr>
+                <w:color w:val="000000"/>
+                <w:sz w:val="21"/>
+                <w:szCs w:val="21"/>
+              </w:rPr>
+              <w:t>': '</w:t>
+            </w:r>
+            <w:proofErr w:type="spellStart"/>
+            <w:r>
+              <w:rPr>
+                <w:color w:val="000000"/>
+                <w:sz w:val="21"/>
+                <w:szCs w:val="21"/>
+              </w:rPr>
+              <w:t>stdp_dopamine_synapse</w:t>
+            </w:r>
+            <w:proofErr w:type="spellEnd"/>
+            <w:r>
+              <w:rPr>
+                <w:color w:val="000000"/>
+                <w:sz w:val="21"/>
+                <w:szCs w:val="21"/>
+              </w:rPr>
+              <w:t>',</w:t>
             </w:r>
           </w:p>
           <w:p>
@@ -11219,7 +11895,25 @@
                 <w:sz w:val="21"/>
                 <w:szCs w:val="21"/>
               </w:rPr>
-              <w:t xml:space="preserve"> 'synapse_modelid': 30,</w:t>
+              <w:t xml:space="preserve"> '</w:t>
+            </w:r>
+            <w:proofErr w:type="spellStart"/>
+            <w:r>
+              <w:rPr>
+                <w:color w:val="000000"/>
+                <w:sz w:val="21"/>
+                <w:szCs w:val="21"/>
+              </w:rPr>
+              <w:t>synapse_modelid</w:t>
+            </w:r>
+            <w:proofErr w:type="spellEnd"/>
+            <w:r>
+              <w:rPr>
+                <w:color w:val="000000"/>
+                <w:sz w:val="21"/>
+                <w:szCs w:val="21"/>
+              </w:rPr>
+              <w:t>': 30,</w:t>
             </w:r>
           </w:p>
           <w:p>
@@ -11240,7 +11934,25 @@
                 <w:sz w:val="21"/>
                 <w:szCs w:val="21"/>
               </w:rPr>
-              <w:t xml:space="preserve"> 'tau_c': 1000.0,</w:t>
+              <w:t xml:space="preserve"> '</w:t>
+            </w:r>
+            <w:proofErr w:type="spellStart"/>
+            <w:r>
+              <w:rPr>
+                <w:color w:val="000000"/>
+                <w:sz w:val="21"/>
+                <w:szCs w:val="21"/>
+              </w:rPr>
+              <w:t>tau_c</w:t>
+            </w:r>
+            <w:proofErr w:type="spellEnd"/>
+            <w:r>
+              <w:rPr>
+                <w:color w:val="000000"/>
+                <w:sz w:val="21"/>
+                <w:szCs w:val="21"/>
+              </w:rPr>
+              <w:t>': 1000.0,</w:t>
             </w:r>
           </w:p>
           <w:p>
@@ -11271,7 +11983,27 @@
                 <w:szCs w:val="21"/>
                 <w:lang w:val="fr-FR"/>
               </w:rPr>
-              <w:t>'tau_n': 200.0,</w:t>
+              <w:t>'</w:t>
+            </w:r>
+            <w:proofErr w:type="spellStart"/>
+            <w:r>
+              <w:rPr>
+                <w:color w:val="000000"/>
+                <w:sz w:val="21"/>
+                <w:szCs w:val="21"/>
+                <w:lang w:val="fr-FR"/>
+              </w:rPr>
+              <w:t>tau_n</w:t>
+            </w:r>
+            <w:proofErr w:type="spellEnd"/>
+            <w:r>
+              <w:rPr>
+                <w:color w:val="000000"/>
+                <w:sz w:val="21"/>
+                <w:szCs w:val="21"/>
+                <w:lang w:val="fr-FR"/>
+              </w:rPr>
+              <w:t>': 200.0,</w:t>
             </w:r>
           </w:p>
           <w:p>
@@ -11294,7 +12026,27 @@
                 <w:szCs w:val="21"/>
                 <w:lang w:val="fr-FR"/>
               </w:rPr>
-              <w:t xml:space="preserve"> 'tau_plus': 20.0,</w:t>
+              <w:t xml:space="preserve"> '</w:t>
+            </w:r>
+            <w:proofErr w:type="spellStart"/>
+            <w:r>
+              <w:rPr>
+                <w:color w:val="000000"/>
+                <w:sz w:val="21"/>
+                <w:szCs w:val="21"/>
+                <w:lang w:val="fr-FR"/>
+              </w:rPr>
+              <w:t>tau_plus</w:t>
+            </w:r>
+            <w:proofErr w:type="spellEnd"/>
+            <w:r>
+              <w:rPr>
+                <w:color w:val="000000"/>
+                <w:sz w:val="21"/>
+                <w:szCs w:val="21"/>
+                <w:lang w:val="fr-FR"/>
+              </w:rPr>
+              <w:t>': 20.0,</w:t>
             </w:r>
           </w:p>
           <w:p>
@@ -11347,7 +12099,25 @@
                 <w:sz w:val="21"/>
                 <w:szCs w:val="21"/>
               </w:rPr>
-              <w:t>'Wmax': 200.0,</w:t>
+              <w:t>'</w:t>
+            </w:r>
+            <w:proofErr w:type="spellStart"/>
+            <w:r>
+              <w:rPr>
+                <w:color w:val="000000"/>
+                <w:sz w:val="21"/>
+                <w:szCs w:val="21"/>
+              </w:rPr>
+              <w:t>Wmax</w:t>
+            </w:r>
+            <w:proofErr w:type="spellEnd"/>
+            <w:r>
+              <w:rPr>
+                <w:color w:val="000000"/>
+                <w:sz w:val="21"/>
+                <w:szCs w:val="21"/>
+              </w:rPr>
+              <w:t>': 200.0,</w:t>
             </w:r>
           </w:p>
           <w:p>
@@ -11368,7 +12138,25 @@
                 <w:sz w:val="21"/>
                 <w:szCs w:val="21"/>
               </w:rPr>
-              <w:t xml:space="preserve"> 'Wmin': 0.0,</w:t>
+              <w:t xml:space="preserve"> '</w:t>
+            </w:r>
+            <w:proofErr w:type="spellStart"/>
+            <w:r>
+              <w:rPr>
+                <w:color w:val="000000"/>
+                <w:sz w:val="21"/>
+                <w:szCs w:val="21"/>
+              </w:rPr>
+              <w:t>Wmin</w:t>
+            </w:r>
+            <w:proofErr w:type="spellEnd"/>
+            <w:r>
+              <w:rPr>
+                <w:color w:val="000000"/>
+                <w:sz w:val="21"/>
+                <w:szCs w:val="21"/>
+              </w:rPr>
+              <w:t>': 0.0,</w:t>
             </w:r>
           </w:p>
           <w:p>
@@ -11410,7 +12198,25 @@
                 <w:sz w:val="21"/>
                 <w:szCs w:val="21"/>
               </w:rPr>
-              <w:t xml:space="preserve"> 'weight_recorder': ()}</w:t>
+              <w:t xml:space="preserve"> '</w:t>
+            </w:r>
+            <w:proofErr w:type="spellStart"/>
+            <w:r>
+              <w:rPr>
+                <w:color w:val="000000"/>
+                <w:sz w:val="21"/>
+                <w:szCs w:val="21"/>
+              </w:rPr>
+              <w:t>weight_recorder</w:t>
+            </w:r>
+            <w:proofErr w:type="spellEnd"/>
+            <w:r>
+              <w:rPr>
+                <w:color w:val="000000"/>
+                <w:sz w:val="21"/>
+                <w:szCs w:val="21"/>
+              </w:rPr>
+              <w:t>': ()}</w:t>
             </w:r>
           </w:p>
         </w:tc>
@@ -11429,7 +12235,6 @@
     </w:p>
     <w:p>
       <w:r>
-        <w:lastRenderedPageBreak/>
         <w:t xml:space="preserve">Значенията на параметрите могат да бъдат намерени от </w:t>
       </w:r>
       <w:r>
@@ -11540,6 +12345,7 @@
           </w:tcPr>
           <w:p>
             <w:r>
+              <w:lastRenderedPageBreak/>
               <w:t>tau_plus</w:t>
             </w:r>
           </w:p>
@@ -11747,7 +12553,16 @@
         <w:t>γ</w:t>
       </w:r>
       <w:r>
-        <w:t xml:space="preserve"> описан на Фиг. 5.1.2 ползваме стойност 0.98. Допълнително скалираме функцията описана като </w:t>
+        <w:t xml:space="preserve"> описан на Фиг. 5.1.2 ползваме стойност </w:t>
+      </w:r>
+      <w:r>
+        <w:t>1</w:t>
+      </w:r>
+      <w:r>
+        <w:t>.0</w:t>
+      </w:r>
+      <w:r>
+        <w:t xml:space="preserve">. Допълнително скалираме функцията описана като </w:t>
       </w:r>
       <w:r>
         <w:rPr>
@@ -11777,24 +12592,572 @@
         <w:t xml:space="preserve">) </w:t>
       </w:r>
       <w:r>
-        <w:t>с някаква константа, нпример „5“, защото все пак алгоритъмът описва числен метод, докато имплементацията работи със сигнал и няма как да се кодира сигнала точно както е в теоретичното описание. За целта може да се усилват или отслабват дадени връзки за да сме сигурни, че произвеждат спайкове, защото невроните обменят информация само със спайкове.</w:t>
+        <w:t>с някаква константа, н</w:t>
+      </w:r>
+      <w:r>
+        <w:t>а</w:t>
+      </w:r>
+      <w:r>
+        <w:t>пример „</w:t>
+      </w:r>
+      <w:r>
+        <w:t>200</w:t>
+      </w:r>
+      <w:r>
+        <w:t>“, защото все пак алгоритъмът описва числен метод, докато имплементацията работи със сигнал и няма как да се кодира сигнала точно както е в теоретичното описание. За целта може да се усилват или отслабват дадени връзки за да сме сигурни, че произвеждат спайкове, защото невроните обменят информация само със спайкове.</w:t>
+      </w:r>
+      <w:r>
+        <w:t xml:space="preserve"> </w:t>
       </w:r>
     </w:p>
     <w:p>
+      <w:r>
+        <w:t>Коефициентът на обучение е в неявен вид и може да се регулира със скалиране на наградата. Към момента това става с емпиричната формула:</w:t>
+      </w:r>
+    </w:p>
+    <w:tbl>
+      <w:tblPr>
+        <w:tblStyle w:val="TableGrid"/>
+        <w:tblW w:w="0" w:type="auto"/>
+        <w:tblLook w:val="04A0" w:firstRow="1" w:lastRow="0" w:firstColumn="1" w:lastColumn="0" w:noHBand="0" w:noVBand="1"/>
+      </w:tblPr>
+      <w:tblGrid>
+        <w:gridCol w:w="9016"/>
+      </w:tblGrid>
+      <w:tr>
+        <w:tc>
+          <w:tcPr>
+            <w:tcW w:w="9016" w:type="dxa"/>
+          </w:tcPr>
+          <w:p>
+            <w:pPr>
+              <w:pStyle w:val="code"/>
+            </w:pPr>
+            <w:r>
+              <w:t>WEIGHT_SCALING = 100 * 20 / NUM_STATE_NEURONS</w:t>
+            </w:r>
+          </w:p>
+          <w:p>
+            <w:pPr>
+              <w:pStyle w:val="code"/>
+            </w:pPr>
+            <w:r>
+              <w:rPr>
+                <w:lang w:val="en-US"/>
+              </w:rPr>
+              <w:t>nest</w:t>
+            </w:r>
+            <w:r>
+              <w:rPr>
+                <w:lang w:val="bg-BG"/>
+              </w:rPr>
+              <w:t>.</w:t>
+            </w:r>
+            <w:proofErr w:type="spellStart"/>
+            <w:r>
+              <w:rPr>
+                <w:lang w:val="en-US"/>
+              </w:rPr>
+              <w:t>SetStatus</w:t>
+            </w:r>
+            <w:proofErr w:type="spellEnd"/>
+            <w:r>
+              <w:rPr>
+                <w:lang w:val="bg-BG"/>
+              </w:rPr>
+              <w:t>(</w:t>
+            </w:r>
+            <w:r>
+              <w:rPr>
+                <w:lang w:val="en-US"/>
+              </w:rPr>
+              <w:t>nest</w:t>
+            </w:r>
+            <w:r>
+              <w:rPr>
+                <w:lang w:val="bg-BG"/>
+              </w:rPr>
+              <w:t>.</w:t>
+            </w:r>
+            <w:proofErr w:type="spellStart"/>
+            <w:r>
+              <w:rPr>
+                <w:lang w:val="en-US"/>
+              </w:rPr>
+              <w:t>GetConnections</w:t>
+            </w:r>
+            <w:proofErr w:type="spellEnd"/>
+            <w:r>
+              <w:rPr>
+                <w:lang w:val="bg-BG"/>
+              </w:rPr>
+              <w:t>(</w:t>
+            </w:r>
+            <w:r>
+              <w:rPr>
+                <w:lang w:val="en-US"/>
+              </w:rPr>
+              <w:t>reward</w:t>
+            </w:r>
+            <w:r>
+              <w:rPr>
+                <w:lang w:val="bg-BG"/>
+              </w:rPr>
+              <w:t>_</w:t>
+            </w:r>
+            <w:r>
+              <w:rPr>
+                <w:lang w:val="en-US"/>
+              </w:rPr>
+              <w:t>stimulus</w:t>
+            </w:r>
+            <w:r>
+              <w:rPr>
+                <w:lang w:val="bg-BG"/>
+              </w:rPr>
+              <w:t xml:space="preserve">, </w:t>
+            </w:r>
+            <w:r>
+              <w:rPr>
+                <w:lang w:val="en-US"/>
+              </w:rPr>
+              <w:t>DA</w:t>
+            </w:r>
+            <w:r>
+              <w:rPr>
+                <w:lang w:val="bg-BG"/>
+              </w:rPr>
+              <w:t>_</w:t>
+            </w:r>
+            <w:r>
+              <w:rPr>
+                <w:lang w:val="en-US"/>
+              </w:rPr>
+              <w:t>neurons</w:t>
+            </w:r>
+            <w:r>
+              <w:rPr>
+                <w:lang w:val="bg-BG"/>
+              </w:rPr>
+              <w:t>), {'</w:t>
+            </w:r>
+            <w:r>
+              <w:rPr>
+                <w:lang w:val="en-US"/>
+              </w:rPr>
+              <w:t>weight</w:t>
+            </w:r>
+            <w:r>
+              <w:rPr>
+                <w:lang w:val="bg-BG"/>
+              </w:rPr>
+              <w:t xml:space="preserve">': </w:t>
+            </w:r>
+            <w:r>
+              <w:rPr>
+                <w:lang w:val="en-US"/>
+              </w:rPr>
+              <w:t>float</w:t>
+            </w:r>
+            <w:r>
+              <w:rPr>
+                <w:lang w:val="bg-BG"/>
+              </w:rPr>
+              <w:t>(</w:t>
+            </w:r>
+            <w:r>
+              <w:rPr>
+                <w:lang w:val="en-US"/>
+              </w:rPr>
+              <w:t>reward</w:t>
+            </w:r>
+            <w:r>
+              <w:rPr>
+                <w:lang w:val="bg-BG"/>
+              </w:rPr>
+              <w:t xml:space="preserve">) * </w:t>
+            </w:r>
+            <w:r>
+              <w:rPr>
+                <w:lang w:val="en-US"/>
+              </w:rPr>
+              <w:t>WEIGHT</w:t>
+            </w:r>
+            <w:r>
+              <w:rPr>
+                <w:lang w:val="bg-BG"/>
+              </w:rPr>
+              <w:t>_</w:t>
+            </w:r>
+            <w:r>
+              <w:rPr>
+                <w:lang w:val="en-US"/>
+              </w:rPr>
+              <w:t>SCALING</w:t>
+            </w:r>
+            <w:r>
+              <w:rPr>
+                <w:lang w:val="bg-BG"/>
+              </w:rPr>
+              <w:t>})</w:t>
+            </w:r>
+          </w:p>
+          <w:p/>
+        </w:tc>
+      </w:tr>
+    </w:tbl>
+    <w:p>
+      <w:pPr>
+        <w:pStyle w:val="Quote"/>
+      </w:pPr>
+      <w:r>
+        <w:t>Таблица 6.3.</w:t>
+      </w:r>
+      <w:r>
+        <w:t>4</w:t>
+      </w:r>
+      <w:r>
+        <w:t xml:space="preserve"> </w:t>
+      </w:r>
+      <w:r>
+        <w:t xml:space="preserve">Коефициент на обучение </w:t>
+      </w:r>
+      <w:r>
+        <w:rPr>
+          <w:rFonts w:cs="Times New Roman"/>
+        </w:rPr>
+        <w:t>α</w:t>
+      </w:r>
+      <w:r>
+        <w:t xml:space="preserve"> </w:t>
+      </w:r>
+      <w:r>
+        <w:t>в неявен вид</w:t>
+      </w:r>
+    </w:p>
+    <w:p>
+      <w:r>
+        <w:t xml:space="preserve">Всъщност силата на обучението зависи до колко ще усилим генерираният </w:t>
+      </w:r>
+      <w:r>
+        <w:t>ш</w:t>
+      </w:r>
+      <w:r>
+        <w:t>ум от поасоновия генератор „</w:t>
+      </w:r>
+      <w:r>
+        <w:t>reward_stimulus</w:t>
+      </w:r>
+      <w:r>
+        <w:t>“ към допаминовите звена „</w:t>
+      </w:r>
+      <w:r>
+        <w:rPr>
+          <w:lang w:val="en-US"/>
+        </w:rPr>
+        <w:t>DA</w:t>
+      </w:r>
+      <w:r>
+        <w:t>_</w:t>
+      </w:r>
+      <w:r>
+        <w:rPr>
+          <w:lang w:val="en-US"/>
+        </w:rPr>
+        <w:t>neurons</w:t>
+      </w:r>
+      <w:r>
+        <w:t>“ и получената стойност се получава експериментално.</w:t>
+      </w:r>
+    </w:p>
+    <w:p>
+      <w:r>
+        <w:t xml:space="preserve">Синапсите имат един механизъм за следа </w:t>
+      </w:r>
+      <w:r>
+        <w:t>(</w:t>
+      </w:r>
+      <w:r>
+        <w:rPr>
+          <w:lang w:val="en-US"/>
+        </w:rPr>
+        <w:t>eligibility</w:t>
+      </w:r>
+      <w:r>
+        <w:t xml:space="preserve"> </w:t>
+      </w:r>
+      <w:r>
+        <w:rPr>
+          <w:lang w:val="en-US"/>
+        </w:rPr>
+        <w:t>trace</w:t>
+      </w:r>
+      <w:r>
+        <w:t>)</w:t>
+      </w:r>
+      <w:r>
+        <w:t xml:space="preserve"> в обучението и той може да ни помогне много в текущата задача, но може и да доведе до объркване. Тази следа може да спомогне да обучи няколко невронни групи по-назад във времето, тоест да проследи откъде е минал агента. Минусът тук е, че ако агентът се е въртял в кръг и не е достигнал целта бързо, то това ще бъде научено в поведението. Това регулираме с константата „</w:t>
+      </w:r>
+      <w:r>
+        <w:t>tau_c</w:t>
+      </w:r>
+      <w:r>
+        <w:t xml:space="preserve">“ когато копираме модела </w:t>
+      </w:r>
+      <w:r>
+        <w:t>„</w:t>
+      </w:r>
+      <w:r>
+        <w:t>stdp_dopamine_synapse</w:t>
+      </w:r>
+      <w:r>
+        <w:t>“</w:t>
+      </w:r>
+      <w:r>
+        <w:t>.</w:t>
+      </w:r>
+    </w:p>
+    <w:p>
+      <w:r>
+        <w:lastRenderedPageBreak/>
+        <w:t>Друг полезен механизъм е регулиране на базовата концентрация на допамин „</w:t>
+      </w:r>
+      <w:r>
+        <w:rPr>
+          <w:lang w:val="en-US"/>
+        </w:rPr>
+        <w:t>b</w:t>
+      </w:r>
+      <w:r>
+        <w:t>”</w:t>
+      </w:r>
+      <w:r>
+        <w:t xml:space="preserve"> от таблица 6.3.3. Давайки положителна стойност, например 0.01 е все едно имаме награда от средата на всяка стъпка, без да има реална награда. Вътрешният механизъм е заложен в </w:t>
+      </w:r>
+      <w:r>
+        <w:rPr>
+          <w:lang w:val="en-US"/>
+        </w:rPr>
+        <w:t>STDP</w:t>
+      </w:r>
+      <w:r>
+        <w:t xml:space="preserve"> обучението на невроните</w:t>
+      </w:r>
+      <w:r>
+        <w:t>.</w:t>
+      </w:r>
+    </w:p>
+    <w:p>
+      <w:r>
+        <w:t xml:space="preserve">Реализирането на </w:t>
+      </w:r>
+      <w:r>
+        <w:rPr>
+          <w:rFonts w:cs="Times New Roman"/>
+        </w:rPr>
+        <w:t>ε</w:t>
+      </w:r>
+      <w:r>
+        <w:t>-</w:t>
+      </w:r>
+      <w:r>
+        <w:rPr>
+          <w:lang w:val="en-US"/>
+        </w:rPr>
+        <w:t>greedy</w:t>
+      </w:r>
+      <w:r>
+        <w:t xml:space="preserve"> полица </w:t>
+      </w:r>
+      <w:r>
+        <w:rPr>
+          <w:rFonts w:cs="Times New Roman"/>
+        </w:rPr>
+        <w:t>π</w:t>
+      </w:r>
+      <w:r>
+        <w:t xml:space="preserve"> от алгоритъма става посредством поасонов </w:t>
+      </w:r>
+      <w:r>
+        <w:t>ш</w:t>
+      </w:r>
+      <w:r>
+        <w:t>умогенератор „</w:t>
+      </w:r>
+      <w:r>
+        <w:t>wta_noise</w:t>
+      </w:r>
+      <w:r>
+        <w:t>“ с честота „</w:t>
+      </w:r>
+      <w:r>
+        <w:t>WTA_NOISE_RATE</w:t>
+      </w:r>
+      <w:r>
+        <w:t>“</w:t>
+      </w:r>
+      <w:r>
+        <w:t xml:space="preserve"> показан на </w:t>
+      </w:r>
+      <w:r>
+        <w:t>Фиг.5.3.1</w:t>
+      </w:r>
+      <w:r>
+        <w:t xml:space="preserve"> долу вдясно. Давайки по-голяма честота, ще </w:t>
+      </w:r>
+      <w:r>
+        <w:t xml:space="preserve">засилим силата на </w:t>
+      </w:r>
+      <w:r>
+        <w:t>случайн</w:t>
+      </w:r>
+      <w:r>
+        <w:t>ия сигнал за</w:t>
+      </w:r>
+      <w:r>
+        <w:t xml:space="preserve"> вземането на решения в „</w:t>
+      </w:r>
+      <w:r>
+        <w:rPr>
+          <w:lang w:val="en-US"/>
+        </w:rPr>
+        <w:t>Actions</w:t>
+      </w:r>
+      <w:r>
+        <w:t>”</w:t>
+      </w:r>
+      <w:r>
+        <w:t>. Давайки по-малка честота ще имаме по-малко шум и съответно няма да изследваме нови райнои от картата а ще следваме само наученото, което може и да не е най-оптимално.</w:t>
+      </w:r>
+    </w:p>
+    <w:p>
+      <w:r>
+        <w:t xml:space="preserve">Как влияе времеделенето при експерименталната част от </w:t>
+      </w:r>
+      <w:r>
+        <w:t>Фиг.6.2.2</w:t>
+      </w:r>
+      <w:r>
+        <w:t xml:space="preserve"> ? Първото време определено с константа </w:t>
+      </w:r>
+      <w:r>
+        <w:rPr>
+          <w:lang w:val="en-US"/>
+        </w:rPr>
+        <w:t>STEP</w:t>
+      </w:r>
+      <w:r>
+        <w:t xml:space="preserve"> влияе до колко е сигурно активирането на </w:t>
+      </w:r>
+      <w:r>
+        <w:rPr>
+          <w:lang w:val="en-US"/>
+        </w:rPr>
+        <w:t>WTA</w:t>
+      </w:r>
+      <w:r>
+        <w:t xml:space="preserve"> кръга. Ако е малко и недостатъчно, агентът ще избира винаги едно и също действие. Ако е много голямо, тогава ще чакаме много при изпълнение на експериментите. Второто време влияе до толкова до колкото да се обучат допаминовите синапси. Ако е много голямо, тогава стойностите бързо ще се наситят до </w:t>
+      </w:r>
+      <w:proofErr w:type="spellStart"/>
+      <w:r>
+        <w:rPr>
+          <w:lang w:val="en-US"/>
+        </w:rPr>
+        <w:t>Wmax</w:t>
+      </w:r>
+      <w:proofErr w:type="spellEnd"/>
+      <w:r>
+        <w:t>=10</w:t>
+      </w:r>
+      <w:r>
+        <w:t xml:space="preserve"> на повечето синапси. Ако е много малко, тогава обучението ще е много дълго. То допринася към коефициента за обучение, който не е в явен вид.</w:t>
+      </w:r>
+    </w:p>
+    <w:p>
+      <w:r>
+        <w:t>Като цяло 3х3 задачата се решава лесно, докато 4х4 е в пъти по-сложна. Също повечето дупки в 4х4 забавя</w:t>
+      </w:r>
+      <w:r>
+        <w:t>т</w:t>
+      </w:r>
+      <w:r>
+        <w:t xml:space="preserve"> решението. Първият път агентът трябва сам (на базата на случайно поведение) да намери решение. Знаем , че това може да е много дълъг процес.</w:t>
+      </w:r>
+      <w:r>
+        <w:t xml:space="preserve"> Разбира се</w:t>
+      </w:r>
+      <w:r>
+        <w:t>,</w:t>
+      </w:r>
+      <w:r>
+        <w:t xml:space="preserve"> това може да се превъзмогне, ако включим</w:t>
+      </w:r>
+      <w:r>
+        <w:t xml:space="preserve"> </w:t>
+      </w:r>
+      <w:r>
+        <w:t>някакво малко базово ниво на допамина „</w:t>
+      </w:r>
+      <w:r>
+        <w:rPr>
+          <w:lang w:val="en-US"/>
+        </w:rPr>
+        <w:t>b</w:t>
+      </w:r>
+      <w:r>
+        <w:t xml:space="preserve">“=0.01 в началото и после го махнем. Така в началото всяка стъпа, щом не е дупка, ще приемаме за „наградена“ по изкуствен начин. Това ще помогне в началото </w:t>
+      </w:r>
+      <w:r>
+        <w:t>но</w:t>
+      </w:r>
+      <w:r>
+        <w:t xml:space="preserve"> после ще ни пречи, защото агента може да зацикли и да стъпва на едни и същи квадранти, без намерение да стига до крайната цел.</w:t>
+      </w:r>
+    </w:p>
+    <w:p>
       <w:pPr>
         <w:pStyle w:val="Heading1"/>
       </w:pPr>
-      <w:bookmarkStart w:id="18" w:name="_Toc127116072"/>
+      <w:bookmarkStart w:id="18" w:name="_Toc127382384"/>
       <w:r>
         <w:t>6. Идеи за бъдещо развитие и подобрения</w:t>
       </w:r>
       <w:bookmarkEnd w:id="18"/>
     </w:p>
     <w:p>
+      <w:r>
+        <w:t xml:space="preserve">Като идеи за бъдещо развитие мога да посоча подобряване на обучението и премахване на времеделенето от </w:t>
+      </w:r>
+      <w:r>
+        <w:t>Фиг.6.2.2</w:t>
+      </w:r>
+      <w:r>
+        <w:t xml:space="preserve">. </w:t>
+      </w:r>
+      <w:r>
+        <w:t xml:space="preserve">Това времеделене е сложено заради техническа трудност да обучим само синапсите, които искаме. </w:t>
+      </w:r>
+    </w:p>
+    <w:p>
+      <w:r>
+        <w:lastRenderedPageBreak/>
+        <w:t>Отделно изложеното решение</w:t>
+      </w:r>
+      <w:r>
+        <w:t xml:space="preserve"> не е точно както теоретичната част и има разминавания, защото тук не работим с числа, а </w:t>
+      </w:r>
+      <w:r>
+        <w:t>със сигнали.</w:t>
+      </w:r>
+      <w:r>
+        <w:t xml:space="preserve"> Може да се експереминентира с изложените параметри за да се доближим повече до теоретичната част и изчистим решението, тъй като в момента има различни по род аномалии.</w:t>
+      </w:r>
+    </w:p>
+    <w:p>
       <w:pPr>
         <w:pStyle w:val="Heading1"/>
       </w:pPr>
-      <w:bookmarkStart w:id="19" w:name="_Toc127116073"/>
+      <w:bookmarkStart w:id="19" w:name="_Toc127382385"/>
       <w:r>
         <w:t>7</w:t>
       </w:r>
@@ -11810,14 +13173,27 @@
       <w:r>
         <w:t xml:space="preserve">[1] Reinforcement Learning: An Introduction, 2018, Richard S. Sutton and Andrew G. Barto, [PDF] </w:t>
       </w:r>
-      <w:hyperlink r:id="rId46" w:history="1">
-        <w:r>
-          <w:rPr>
-            <w:rStyle w:val="Hyperlink"/>
-          </w:rPr>
-          <w:t>http://www.incompleteideas.net/book/the-book-2nd.html</w:t>
-        </w:r>
-      </w:hyperlink>
+      <w:r>
+        <w:fldChar w:fldCharType="begin"/>
+      </w:r>
+      <w:r>
+        <w:instrText>HYPERLINK "http://www.incompleteideas.net/book/the-book-2nd.html"</w:instrText>
+      </w:r>
+      <w:r>
+        <w:fldChar w:fldCharType="separate"/>
+      </w:r>
+      <w:r>
+        <w:rPr>
+          <w:rStyle w:val="Hyperlink"/>
+        </w:rPr>
+        <w:t>http://www.incompleteideas.net/book/the-book-2nd.html</w:t>
+      </w:r>
+      <w:r>
+        <w:rPr>
+          <w:rStyle w:val="Hyperlink"/>
+        </w:rPr>
+        <w:fldChar w:fldCharType="end"/>
+      </w:r>
     </w:p>
     <w:p>
       <w:pPr>
@@ -11829,7 +13205,6 @@
         <w:rPr>
           <w:lang w:val="en-GB"/>
         </w:rPr>
-        <w:lastRenderedPageBreak/>
         <w:t xml:space="preserve">[2] Computational Cognitive Neuroscience, Randall C. O’Reilly et al., </w:t>
       </w:r>
       <w:r>
@@ -11949,6 +13324,7 @@
       <w:r>
         <w:t xml:space="preserve">] </w:t>
       </w:r>
+      <w:proofErr w:type="spellStart"/>
       <w:r>
         <w:rPr>
           <w:lang w:val="nl-NL"/>
@@ -11961,17 +13337,31 @@
         </w:rPr>
         <w:t>ozenLake</w:t>
       </w:r>
+      <w:proofErr w:type="spellEnd"/>
       <w:r>
         <w:t xml:space="preserve">, OpenGym, </w:t>
       </w:r>
-      <w:hyperlink r:id="rId49" w:history="1">
-        <w:r>
-          <w:rPr>
-            <w:rStyle w:val="Hyperlink"/>
-          </w:rPr>
-          <w:t>https://www.gymlibrary.dev/environments/toy_text/frozen_lake/</w:t>
-        </w:r>
-      </w:hyperlink>
+      <w:r>
+        <w:fldChar w:fldCharType="begin"/>
+      </w:r>
+      <w:r>
+        <w:instrText>HYPERLINK "https://www.gymlibrary.dev/environments/toy_text/frozen_lake/"</w:instrText>
+      </w:r>
+      <w:r>
+        <w:fldChar w:fldCharType="separate"/>
+      </w:r>
+      <w:r>
+        <w:rPr>
+          <w:rStyle w:val="Hyperlink"/>
+        </w:rPr>
+        <w:t>https://www.gymlibrary.dev/environments/toy_text/frozen_lake/</w:t>
+      </w:r>
+      <w:r>
+        <w:rPr>
+          <w:rStyle w:val="Hyperlink"/>
+        </w:rPr>
+        <w:fldChar w:fldCharType="end"/>
+      </w:r>
       <w:r>
         <w:rPr>
           <w:lang w:val="nl-NL"/>
@@ -12039,26 +13429,63 @@
         <w:rPr>
           <w:lang w:val="en-GB"/>
         </w:rPr>
-        <w:t>Neuronal Dynamics, Wulfram Gerstner, M.Kistler,</w:t>
-      </w:r>
+        <w:t xml:space="preserve">Neuronal Dynamics, </w:t>
+      </w:r>
+      <w:proofErr w:type="spellStart"/>
       <w:r>
         <w:rPr>
           <w:lang w:val="en-GB"/>
         </w:rPr>
+        <w:t>Wulfram</w:t>
+      </w:r>
+      <w:proofErr w:type="spellEnd"/>
+      <w:r>
+        <w:rPr>
+          <w:lang w:val="en-GB"/>
+        </w:rPr>
+        <w:t xml:space="preserve"> Gerstner, </w:t>
+      </w:r>
+      <w:proofErr w:type="spellStart"/>
+      <w:r>
+        <w:rPr>
+          <w:lang w:val="en-GB"/>
+        </w:rPr>
+        <w:t>M.Kistler</w:t>
+      </w:r>
+      <w:proofErr w:type="spellEnd"/>
+      <w:r>
+        <w:rPr>
+          <w:lang w:val="en-GB"/>
+        </w:rPr>
+        <w:t>,</w:t>
+      </w:r>
+      <w:r>
+        <w:rPr>
+          <w:lang w:val="en-GB"/>
+        </w:rPr>
         <w:t xml:space="preserve"> </w:t>
       </w:r>
+      <w:proofErr w:type="spellStart"/>
       <w:r>
         <w:rPr>
           <w:lang w:val="en-GB"/>
         </w:rPr>
-        <w:t>R.Naud,</w:t>
-      </w:r>
+        <w:t>R.Naud</w:t>
+      </w:r>
+      <w:proofErr w:type="spellEnd"/>
       <w:r>
         <w:rPr>
           <w:lang w:val="en-GB"/>
         </w:rPr>
+        <w:t>,</w:t>
+      </w:r>
+      <w:r>
+        <w:rPr>
+          <w:lang w:val="en-GB"/>
+        </w:rPr>
         <w:t xml:space="preserve"> </w:t>
       </w:r>
+      <w:proofErr w:type="spellStart"/>
       <w:r>
         <w:rPr>
           <w:lang w:val="en-GB"/>
@@ -12069,15 +13496,22 @@
         <w:rPr>
           <w:lang w:val="en-GB"/>
         </w:rPr>
-        <w:t>aninski, 2014, Cambridge university press</w:t>
-      </w:r>
+        <w:t>aninski</w:t>
+      </w:r>
+      <w:proofErr w:type="spellEnd"/>
       <w:r>
         <w:rPr>
           <w:lang w:val="en-GB"/>
         </w:rPr>
+        <w:t>, 2014, Cambridge university press</w:t>
+      </w:r>
+      <w:r>
+        <w:rPr>
+          <w:lang w:val="en-GB"/>
+        </w:rPr>
         <w:t xml:space="preserve">, </w:t>
       </w:r>
-      <w:hyperlink r:id="rId50" w:history="1">
+      <w:hyperlink r:id="rId49" w:history="1">
         <w:r>
           <w:rPr>
             <w:rStyle w:val="Hyperlink"/>
@@ -12180,7 +13614,7 @@
       <w:pPr>
         <w:pStyle w:val="Heading1"/>
       </w:pPr>
-      <w:bookmarkStart w:id="20" w:name="_Toc127116074"/>
+      <w:bookmarkStart w:id="20" w:name="_Toc127382386"/>
       <w:r>
         <w:t>Приложения</w:t>
       </w:r>
@@ -12190,7 +13624,7 @@
       <w:pPr>
         <w:pStyle w:val="Heading2"/>
       </w:pPr>
-      <w:bookmarkStart w:id="21" w:name="_Toc127116075"/>
+      <w:bookmarkStart w:id="21" w:name="_Toc127382387"/>
       <w:r>
         <w:t>1. Сорс код (</w:t>
       </w:r>
@@ -12215,7 +13649,7 @@
       <w:bookmarkEnd w:id="21"/>
     </w:p>
     <w:p>
-      <w:hyperlink r:id="rId51" w:history="1">
+      <w:hyperlink r:id="rId50" w:history="1">
         <w:r>
           <w:rPr>
             <w:rStyle w:val="Hyperlink"/>
@@ -12236,44 +13670,11 @@
         </w:r>
       </w:hyperlink>
     </w:p>
-    <w:p>
-      <w:r>
-        <w:t>В таблици са дадени скриптовете на Питон.</w:t>
-      </w:r>
-    </w:p>
-    <w:tbl>
-      <w:tblPr>
-        <w:tblStyle w:val="TableGrid"/>
-        <w:tblW w:w="0" w:type="auto"/>
-        <w:tblLook w:val="04A0" w:firstRow="1" w:lastRow="0" w:firstColumn="1" w:lastColumn="0" w:noHBand="0" w:noVBand="1"/>
-      </w:tblPr>
-      <w:tblGrid>
-        <w:gridCol w:w="9016"/>
-      </w:tblGrid>
-      <w:tr>
-        <w:tc>
-          <w:tcPr>
-            <w:tcW w:w="9016" w:type="dxa"/>
-          </w:tcPr>
-          <w:p>
-            <w:pPr>
-              <w:pStyle w:val="code"/>
-              <w:rPr>
-                <w:color w:val="0033B3"/>
-                <w:lang w:val="bg-BG"/>
-              </w:rPr>
-            </w:pPr>
-            <w:r>
-              <w:t>train-actor-critic-acrobot.py</w:t>
-            </w:r>
-          </w:p>
-        </w:tc>
-      </w:tr>
-    </w:tbl>
+    <w:p/>
     <w:p/>
     <w:sectPr>
-      <w:headerReference w:type="default" r:id="rId52"/>
-      <w:footerReference w:type="default" r:id="rId53"/>
+      <w:headerReference w:type="default" r:id="rId51"/>
+      <w:footerReference w:type="default" r:id="rId52"/>
       <w:pgSz w:w="11906" w:h="16838"/>
       <w:pgMar w:top="1440" w:right="1440" w:bottom="1440" w:left="1440" w:header="708" w:footer="708" w:gutter="0"/>
       <w:cols w:space="708"/>

--- a/doc/Преддипломен_проект_Борислав_Марков_0MI3400048.docx
+++ b/doc/Преддипломен_проект_Борислав_Марков_0MI3400048.docx
@@ -6302,9 +6302,9 @@
           <w:lang w:val="en-US"/>
         </w:rPr>
         <w:drawing>
-          <wp:inline distT="0" distB="0" distL="0" distR="0" wp14:anchorId="4D25FC1B" wp14:editId="0A0BDFE6">
-            <wp:extent cx="3195917" cy="2556734"/>
-            <wp:effectExtent l="0" t="0" r="5080" b="0"/>
+          <wp:inline distT="0" distB="0" distL="0" distR="0" wp14:anchorId="4D25FC1B" wp14:editId="4A292F7E">
+            <wp:extent cx="3218041" cy="2568473"/>
+            <wp:effectExtent l="0" t="0" r="1905" b="3810"/>
             <wp:docPr id="18" name="Picture 18"/>
             <wp:cNvGraphicFramePr>
               <a:graphicFrameLocks xmlns:a="http://schemas.openxmlformats.org/drawingml/2006/main" noChangeAspect="1"/>
@@ -6331,7 +6331,7 @@
                   <pic:spPr>
                     <a:xfrm>
                       <a:off x="0" y="0"/>
-                      <a:ext cx="3218041" cy="2574433"/>
+                      <a:ext cx="3218041" cy="2568473"/>
                     </a:xfrm>
                     <a:prstGeom prst="rect">
                       <a:avLst/>
@@ -7318,9 +7318,9 @@
           <w:noProof/>
         </w:rPr>
         <w:drawing>
-          <wp:inline distT="0" distB="0" distL="0" distR="0" wp14:anchorId="30771D0D" wp14:editId="6833FEBE">
-            <wp:extent cx="4738167" cy="4094635"/>
-            <wp:effectExtent l="0" t="0" r="5715" b="1270"/>
+          <wp:inline distT="0" distB="0" distL="0" distR="0" wp14:anchorId="30771D0D" wp14:editId="401542F7">
+            <wp:extent cx="4738167" cy="4040828"/>
+            <wp:effectExtent l="0" t="0" r="5715" b="0"/>
             <wp:docPr id="22" name="Picture 22"/>
             <wp:cNvGraphicFramePr>
               <a:graphicFrameLocks xmlns:a="http://schemas.openxmlformats.org/drawingml/2006/main" noChangeAspect="1"/>
@@ -7333,7 +7333,7 @@
                     <pic:cNvPicPr/>
                   </pic:nvPicPr>
                   <pic:blipFill>
-                    <a:blip r:embed="rId27">
+                    <a:blip r:embed="rId27" cstate="print">
                       <a:extLst>
                         <a:ext uri="{28A0092B-C50C-407E-A947-70E740481C1C}">
                           <a14:useLocalDpi xmlns:a14="http://schemas.microsoft.com/office/drawing/2010/main" val="0"/>
@@ -7347,7 +7347,7 @@
                   <pic:spPr>
                     <a:xfrm>
                       <a:off x="0" y="0"/>
-                      <a:ext cx="4738167" cy="4094635"/>
+                      <a:ext cx="4738167" cy="4040828"/>
                     </a:xfrm>
                     <a:prstGeom prst="rect">
                       <a:avLst/>
@@ -7585,9 +7585,9 @@
           <w:noProof/>
         </w:rPr>
         <w:drawing>
-          <wp:inline distT="0" distB="0" distL="0" distR="0" wp14:anchorId="40987173" wp14:editId="3B2CFBAB">
-            <wp:extent cx="3106882" cy="2622862"/>
-            <wp:effectExtent l="0" t="0" r="0" b="6350"/>
+          <wp:inline distT="0" distB="0" distL="0" distR="0" wp14:anchorId="40987173" wp14:editId="2F52EE9B">
+            <wp:extent cx="3117298" cy="2637208"/>
+            <wp:effectExtent l="0" t="0" r="6985" b="0"/>
             <wp:docPr id="26" name="Picture 26"/>
             <wp:cNvGraphicFramePr>
               <a:graphicFrameLocks xmlns:a="http://schemas.openxmlformats.org/drawingml/2006/main" noChangeAspect="1"/>
@@ -7614,7 +7614,7 @@
                   <pic:spPr>
                     <a:xfrm>
                       <a:off x="0" y="0"/>
-                      <a:ext cx="3123876" cy="2637208"/>
+                      <a:ext cx="3117298" cy="2637208"/>
                     </a:xfrm>
                     <a:prstGeom prst="rect">
                       <a:avLst/>
@@ -7985,10 +7985,7 @@
         <w:t>onda</w:t>
       </w:r>
       <w:r>
-        <w:t xml:space="preserve"> (</w:t>
-      </w:r>
-      <w:r>
-        <w:t>независим от езика мениджър на пакети и система за управление на околната среда</w:t>
+        <w:t xml:space="preserve"> (независим от езика мениджър на пакети и система за управление на околната среда</w:t>
       </w:r>
       <w:r>
         <w:t>)</w:t>
@@ -8270,11 +8267,6 @@
       <w:bookmarkEnd w:id="12"/>
     </w:p>
     <w:p>
-      <w:pPr>
-        <w:rPr>
-          <w:lang w:val="en-US"/>
-        </w:rPr>
-      </w:pPr>
       <w:r>
         <w:t>Основното при такъв тип програми с невросимулатори е въпросът как ще се извършва времеделенето и симулацията. Има вариант при който симулацията върви непрекъснато и се въздейства на невроните от вън чрез външен интерфейс</w:t>
       </w:r>
@@ -8298,9 +8290,9 @@
           <w:lang w:val="en-US"/>
         </w:rPr>
         <w:drawing>
-          <wp:inline distT="0" distB="0" distL="0" distR="0" wp14:anchorId="7BBF60C2" wp14:editId="01FA8324">
-            <wp:extent cx="2447925" cy="876300"/>
-            <wp:effectExtent l="0" t="0" r="9525" b="0"/>
+          <wp:inline distT="0" distB="0" distL="0" distR="0" wp14:anchorId="7BBF60C2" wp14:editId="6BBEDC1D">
+            <wp:extent cx="2447925" cy="866775"/>
+            <wp:effectExtent l="0" t="0" r="9525" b="9525"/>
             <wp:docPr id="5" name="Picture 5"/>
             <wp:cNvGraphicFramePr>
               <a:graphicFrameLocks xmlns:a="http://schemas.openxmlformats.org/drawingml/2006/main" noChangeAspect="1"/>
@@ -8327,7 +8319,7 @@
                   <pic:spPr>
                     <a:xfrm>
                       <a:off x="0" y="0"/>
-                      <a:ext cx="2447925" cy="876300"/>
+                      <a:ext cx="2447925" cy="866775"/>
                     </a:xfrm>
                     <a:prstGeom prst="rect">
                       <a:avLst/>
@@ -8638,9 +8630,9 @@
           <w:noProof/>
         </w:rPr>
         <w:drawing>
-          <wp:inline distT="0" distB="0" distL="0" distR="0" wp14:anchorId="4B90332F" wp14:editId="60974F83">
-            <wp:extent cx="1660685" cy="3874931"/>
-            <wp:effectExtent l="0" t="0" r="0" b="0"/>
+          <wp:inline distT="0" distB="0" distL="0" distR="0" wp14:anchorId="4B90332F" wp14:editId="700A5189">
+            <wp:extent cx="1763485" cy="4317867"/>
+            <wp:effectExtent l="0" t="0" r="8255" b="6985"/>
             <wp:docPr id="17" name="Picture 17"/>
             <wp:cNvGraphicFramePr>
               <a:graphicFrameLocks xmlns:a="http://schemas.openxmlformats.org/drawingml/2006/main" noChangeAspect="1"/>
@@ -8667,7 +8659,7 @@
                   <pic:spPr>
                     <a:xfrm>
                       <a:off x="0" y="0"/>
-                      <a:ext cx="1660685" cy="3874931"/>
+                      <a:ext cx="1767755" cy="4328322"/>
                     </a:xfrm>
                     <a:prstGeom prst="rect">
                       <a:avLst/>
@@ -8729,10 +8721,7 @@
         <w:t>x</w:t>
       </w:r>
       <w:r>
-        <w:t>3</w:t>
-      </w:r>
-      <w:r>
-        <w:t xml:space="preserve"> без хлъзгане</w:t>
+        <w:t>3 без хлъзгане</w:t>
       </w:r>
       <w:bookmarkEnd w:id="13"/>
     </w:p>
@@ -8762,13 +8751,7 @@
         <w:t>”</w:t>
       </w:r>
       <w:r>
-        <w:t xml:space="preserve"> </w:t>
-      </w:r>
-      <w:r>
-        <w:t>–</w:t>
-      </w:r>
-      <w:r>
-        <w:t xml:space="preserve"> избор  на среда, възможни „3</w:t>
+        <w:t xml:space="preserve"> – избор  на среда, възможни „3</w:t>
       </w:r>
       <w:r>
         <w:rPr>
@@ -8885,22 +8868,13 @@
         <w:t>”</w:t>
       </w:r>
       <w:r>
+        <w:t xml:space="preserve"> –</w:t>
+      </w:r>
+      <w:r>
         <w:t xml:space="preserve"> </w:t>
       </w:r>
       <w:r>
-        <w:t>–</w:t>
-      </w:r>
-      <w:r>
-        <w:t xml:space="preserve"> </w:t>
-      </w:r>
-      <w:r>
-        <w:t xml:space="preserve">избор на </w:t>
-      </w:r>
-      <w:r>
-        <w:t>изтриване на изходната директория</w:t>
-      </w:r>
-      <w:r>
-        <w:t xml:space="preserve">, </w:t>
+        <w:t xml:space="preserve">избор на изтриване на изходната директория, </w:t>
       </w:r>
       <w:r>
         <w:t>“</w:t>
@@ -8942,21 +8916,15 @@
         <w:rPr>
           <w:lang w:val="en-US"/>
         </w:rPr>
+        <w:lastRenderedPageBreak/>
         <w:t>“-n”</w:t>
       </w:r>
       <w:r>
-        <w:t xml:space="preserve"> </w:t>
-      </w:r>
-      <w:r>
-        <w:t>–</w:t>
-      </w:r>
-      <w:r>
-        <w:t xml:space="preserve"> максимален брой епизоди</w:t>
+        <w:t xml:space="preserve"> – максимален брой епизоди</w:t>
       </w:r>
     </w:p>
     <w:p>
       <w:r>
-        <w:lastRenderedPageBreak/>
         <w:t>Пускането от операционна система Линукс става по следния начин:</w:t>
       </w:r>
     </w:p>
@@ -9101,9 +9069,18 @@
           <w:p>
             <w:pPr>
               <w:pStyle w:val="code"/>
+              <w:rPr>
+                <w:lang w:val="bg-BG"/>
+              </w:rPr>
             </w:pPr>
             <w:r>
-              <w:t xml:space="preserve">env = </w:t>
+              <w:t>env</w:t>
+            </w:r>
+            <w:r>
+              <w:rPr>
+                <w:lang w:val="bg-BG"/>
+              </w:rPr>
+              <w:t xml:space="preserve"> = </w:t>
             </w:r>
             <w:proofErr w:type="spellStart"/>
             <w:r>
@@ -9111,6 +9088,9 @@
             </w:r>
             <w:proofErr w:type="spellEnd"/>
             <w:r>
+              <w:rPr>
+                <w:lang w:val="bg-BG"/>
+              </w:rPr>
               <w:t>(</w:t>
             </w:r>
             <w:proofErr w:type="spellStart"/>
@@ -9119,7 +9099,42 @@
             </w:r>
             <w:proofErr w:type="spellEnd"/>
             <w:r>
-              <w:t>=["SFF",</w:t>
+              <w:rPr>
+                <w:lang w:val="bg-BG"/>
+              </w:rPr>
+              <w:t>=["</w:t>
+            </w:r>
+            <w:r>
+              <w:t>SFF</w:t>
+            </w:r>
+            <w:r>
+              <w:rPr>
+                <w:lang w:val="bg-BG"/>
+              </w:rPr>
+              <w:t>",</w:t>
+            </w:r>
+          </w:p>
+          <w:p>
+            <w:pPr>
+              <w:pStyle w:val="code"/>
+              <w:rPr>
+                <w:lang w:val="bg-BG"/>
+              </w:rPr>
+            </w:pPr>
+            <w:r>
+              <w:rPr>
+                <w:lang w:val="bg-BG"/>
+              </w:rPr>
+              <w:t xml:space="preserve">                          "</w:t>
+            </w:r>
+            <w:r>
+              <w:t>FFH</w:t>
+            </w:r>
+            <w:r>
+              <w:rPr>
+                <w:lang w:val="bg-BG"/>
+              </w:rPr>
+              <w:t>",</w:t>
             </w:r>
           </w:p>
           <w:p>
@@ -9127,15 +9142,13 @@
               <w:pStyle w:val="code"/>
             </w:pPr>
             <w:r>
-              <w:t xml:space="preserve">                          "FFH",</w:t>
-            </w:r>
-          </w:p>
-          <w:p>
-            <w:pPr>
-              <w:pStyle w:val="code"/>
-            </w:pPr>
-            <w:r>
-              <w:t xml:space="preserve">                          "FFG"], is_slippery=False)</w:t>
+              <w:rPr>
+                <w:lang w:val="bg-BG"/>
+              </w:rPr>
+              <w:t xml:space="preserve">                          </w:t>
+            </w:r>
+            <w:r>
+              <w:t>"FFG"], is_slippery=False)</w:t>
             </w:r>
           </w:p>
         </w:tc>
@@ -9209,6 +9222,9 @@
         <w:jc w:val="center"/>
       </w:pPr>
       <w:r>
+        <w:rPr>
+          <w:noProof/>
+        </w:rPr>
         <w:drawing>
           <wp:inline distT="0" distB="0" distL="0" distR="0" wp14:anchorId="4FE734F4" wp14:editId="608ECFA0">
             <wp:extent cx="1959429" cy="1384582"/>
@@ -9389,6 +9405,7 @@
               <w:pStyle w:val="code"/>
             </w:pPr>
             <w:r>
+              <w:lastRenderedPageBreak/>
               <w:t>[[0.029 0.01  0.   ]</w:t>
             </w:r>
           </w:p>
@@ -9413,7 +9430,6 @@
               <w:pStyle w:val="code"/>
             </w:pPr>
             <w:r>
-              <w:lastRenderedPageBreak/>
               <w:t xml:space="preserve">====== </w:t>
             </w:r>
             <w:proofErr w:type="spellStart"/>
@@ -10042,9 +10058,9 @@
               </w:rPr>
               <w:lastRenderedPageBreak/>
               <w:drawing>
-                <wp:inline distT="0" distB="0" distL="0" distR="0" wp14:anchorId="19CF2E1A" wp14:editId="53330B87">
-                  <wp:extent cx="2662389" cy="1997529"/>
-                  <wp:effectExtent l="0" t="0" r="5080" b="3175"/>
+                <wp:inline distT="0" distB="0" distL="0" distR="0" wp14:anchorId="19CF2E1A" wp14:editId="3BB7617D">
+                  <wp:extent cx="2669875" cy="2002405"/>
+                  <wp:effectExtent l="0" t="0" r="0" b="0"/>
                   <wp:docPr id="40" name="Picture 40"/>
                   <wp:cNvGraphicFramePr>
                     <a:graphicFrameLocks xmlns:a="http://schemas.openxmlformats.org/drawingml/2006/main" noChangeAspect="1"/>
@@ -10053,7 +10069,7 @@
                     <a:graphicData uri="http://schemas.openxmlformats.org/drawingml/2006/picture">
                       <pic:pic xmlns:pic="http://schemas.openxmlformats.org/drawingml/2006/picture">
                         <pic:nvPicPr>
-                          <pic:cNvPr id="0" name="Picture 1"/>
+                          <pic:cNvPr id="40" name="Picture 40"/>
                           <pic:cNvPicPr>
                             <a:picLocks noChangeAspect="1" noChangeArrowheads="1"/>
                           </pic:cNvPicPr>
@@ -10066,7 +10082,6 @@
                               </a:ext>
                             </a:extLst>
                           </a:blip>
-                          <a:srcRect/>
                           <a:stretch>
                             <a:fillRect/>
                           </a:stretch>
@@ -10074,7 +10089,7 @@
                         <pic:spPr bwMode="auto">
                           <a:xfrm>
                             <a:off x="0" y="0"/>
-                            <a:ext cx="2669875" cy="2003145"/>
+                            <a:ext cx="2669875" cy="2002405"/>
                           </a:xfrm>
                           <a:prstGeom prst="rect">
                             <a:avLst/>
@@ -10102,9 +10117,9 @@
                 <w:noProof/>
               </w:rPr>
               <w:drawing>
-                <wp:inline distT="0" distB="0" distL="0" distR="0" wp14:anchorId="4AA4D5E8" wp14:editId="51B2BCD0">
-                  <wp:extent cx="2620010" cy="1965008"/>
-                  <wp:effectExtent l="0" t="0" r="8890" b="0"/>
+                <wp:inline distT="0" distB="0" distL="0" distR="0" wp14:anchorId="4AA4D5E8" wp14:editId="7D15CBC8">
+                  <wp:extent cx="2643087" cy="1982314"/>
+                  <wp:effectExtent l="0" t="0" r="5080" b="0"/>
                   <wp:docPr id="41" name="Picture 41"/>
                   <wp:cNvGraphicFramePr>
                     <a:graphicFrameLocks xmlns:a="http://schemas.openxmlformats.org/drawingml/2006/main" noChangeAspect="1"/>
@@ -10133,7 +10148,7 @@
                         <pic:spPr bwMode="auto">
                           <a:xfrm>
                             <a:off x="0" y="0"/>
-                            <a:ext cx="2643087" cy="1982316"/>
+                            <a:ext cx="2643087" cy="1982314"/>
                           </a:xfrm>
                           <a:prstGeom prst="rect">
                             <a:avLst/>
@@ -10751,16 +10766,7 @@
         <w:t>x</w:t>
       </w:r>
       <w:r>
-        <w:t>3</w:t>
-      </w:r>
-      <w:r>
-        <w:t xml:space="preserve"> </w:t>
-      </w:r>
-      <w:r>
-        <w:t>с</w:t>
-      </w:r>
-      <w:r>
-        <w:t xml:space="preserve"> хлъзгане</w:t>
+        <w:t>3 с хлъзгане</w:t>
       </w:r>
       <w:bookmarkEnd w:id="14"/>
     </w:p>
@@ -10835,8 +10841,8 @@
           <w:noProof/>
         </w:rPr>
         <w:drawing>
-          <wp:inline distT="0" distB="0" distL="0" distR="0" wp14:anchorId="471948E8" wp14:editId="2D7EB71C">
-            <wp:extent cx="3151254" cy="2363440"/>
+          <wp:inline distT="0" distB="0" distL="0" distR="0" wp14:anchorId="471948E8" wp14:editId="75174B75">
+            <wp:extent cx="3151253" cy="2363440"/>
             <wp:effectExtent l="0" t="0" r="0" b="0"/>
             <wp:docPr id="46" name="Picture 46"/>
             <wp:cNvGraphicFramePr>
@@ -10864,7 +10870,7 @@
                   <pic:spPr>
                     <a:xfrm>
                       <a:off x="0" y="0"/>
-                      <a:ext cx="3151254" cy="2363440"/>
+                      <a:ext cx="3151253" cy="2363440"/>
                     </a:xfrm>
                     <a:prstGeom prst="rect">
                       <a:avLst/>
@@ -11007,9 +11013,9 @@
           <w:noProof/>
         </w:rPr>
         <w:drawing>
-          <wp:inline distT="0" distB="0" distL="0" distR="0" wp14:anchorId="14674DEC" wp14:editId="5825C486">
-            <wp:extent cx="3457575" cy="2593372"/>
-            <wp:effectExtent l="0" t="0" r="0" b="0"/>
+          <wp:inline distT="0" distB="0" distL="0" distR="0" wp14:anchorId="14674DEC" wp14:editId="1F10CF51">
+            <wp:extent cx="3473506" cy="2605129"/>
+            <wp:effectExtent l="0" t="0" r="0" b="5080"/>
             <wp:docPr id="47" name="Picture 47"/>
             <wp:cNvGraphicFramePr>
               <a:graphicFrameLocks xmlns:a="http://schemas.openxmlformats.org/drawingml/2006/main" noChangeAspect="1"/>
@@ -11036,7 +11042,7 @@
                   <pic:spPr>
                     <a:xfrm>
                       <a:off x="0" y="0"/>
-                      <a:ext cx="3473506" cy="2605321"/>
+                      <a:ext cx="3473506" cy="2605129"/>
                     </a:xfrm>
                     <a:prstGeom prst="rect">
                       <a:avLst/>
@@ -11211,14 +11217,59 @@
           <w:p>
             <w:pPr>
               <w:pStyle w:val="code"/>
+              <w:rPr>
+                <w:lang w:val="fr-FR"/>
+              </w:rPr>
             </w:pPr>
-            <w:proofErr w:type="spellStart"/>
-            <w:r>
-              <w:t>tau_c</w:t>
-            </w:r>
-            <w:proofErr w:type="spellEnd"/>
-            <w:r>
-              <w:t xml:space="preserve"> = 50.0</w:t>
+            <w:r>
+              <w:rPr>
+                <w:lang w:val="fr-FR"/>
+              </w:rPr>
+              <w:t>tau_c = 50.0</w:t>
+            </w:r>
+          </w:p>
+          <w:p>
+            <w:pPr>
+              <w:pStyle w:val="code"/>
+              <w:rPr>
+                <w:lang w:val="fr-FR"/>
+              </w:rPr>
+            </w:pPr>
+            <w:r>
+              <w:rPr>
+                <w:lang w:val="fr-FR"/>
+              </w:rPr>
+              <w:t>tau_n = 20.0</w:t>
+            </w:r>
+          </w:p>
+          <w:p>
+            <w:pPr>
+              <w:pStyle w:val="code"/>
+              <w:rPr>
+                <w:lang w:val="fr-FR"/>
+              </w:rPr>
+            </w:pPr>
+            <w:r>
+              <w:rPr>
+                <w:lang w:val="fr-FR"/>
+              </w:rPr>
+              <w:t>tau_plus = 20.</w:t>
+            </w:r>
+          </w:p>
+          <w:p>
+            <w:pPr>
+              <w:pStyle w:val="code"/>
+              <w:rPr>
+                <w:lang w:val="fr-FR"/>
+              </w:rPr>
+            </w:pPr>
+          </w:p>
+          <w:p>
+            <w:pPr>
+              <w:pStyle w:val="code"/>
+            </w:pPr>
+            <w:r>
+              <w:t># Connect states to actions</w:t>
             </w:r>
           </w:p>
           <w:p>
@@ -11227,187 +11278,67 @@
             </w:pPr>
             <w:proofErr w:type="spellStart"/>
             <w:r>
-              <w:t>tau_n</w:t>
+              <w:t>nest.CopyModel</w:t>
             </w:r>
             <w:proofErr w:type="spellEnd"/>
             <w:r>
-              <w:t xml:space="preserve"> = 20.0</w:t>
+              <w:t>(</w:t>
+            </w:r>
+            <w:bookmarkStart w:id="17" w:name="_Hlk127118039"/>
+            <w:r>
+              <w:t>'</w:t>
+            </w:r>
+            <w:proofErr w:type="spellStart"/>
+            <w:r>
+              <w:t>stdp_dopamine_synapse</w:t>
+            </w:r>
+            <w:proofErr w:type="spellEnd"/>
+            <w:r>
+              <w:t>'</w:t>
+            </w:r>
+            <w:bookmarkEnd w:id="17"/>
+            <w:r>
+              <w:t>, '</w:t>
+            </w:r>
+            <w:proofErr w:type="spellStart"/>
+            <w:r>
+              <w:t>dopa_synapse</w:t>
+            </w:r>
+            <w:proofErr w:type="spellEnd"/>
+            <w:r>
+              <w:t>', {</w:t>
             </w:r>
           </w:p>
           <w:p>
             <w:pPr>
               <w:pStyle w:val="code"/>
+              <w:rPr>
+                <w:lang w:val="fr-FR"/>
+              </w:rPr>
             </w:pPr>
-            <w:proofErr w:type="spellStart"/>
-            <w:r>
-              <w:t>tau_plus</w:t>
-            </w:r>
-            <w:proofErr w:type="spellEnd"/>
-            <w:r>
-              <w:t xml:space="preserve"> = 20.</w:t>
+            <w:r>
+              <w:t xml:space="preserve">    </w:t>
+            </w:r>
+            <w:r>
+              <w:rPr>
+                <w:lang w:val="fr-FR"/>
+              </w:rPr>
+              <w:t>'vt': vol_trans.get('global_id'), 'A_plus': 1, 'A_minus': .5, "tau_plus": tau_plus,</w:t>
             </w:r>
           </w:p>
           <w:p>
             <w:pPr>
               <w:pStyle w:val="code"/>
+              <w:rPr>
+                <w:lang w:val="fr-FR"/>
+              </w:rPr>
             </w:pPr>
-          </w:p>
-          <w:p>
-            <w:pPr>
-              <w:pStyle w:val="code"/>
-            </w:pPr>
-            <w:r>
-              <w:t># Connect states to actions</w:t>
-            </w:r>
-          </w:p>
-          <w:p>
-            <w:pPr>
-              <w:pStyle w:val="code"/>
-            </w:pPr>
-            <w:proofErr w:type="spellStart"/>
-            <w:r>
-              <w:t>nest.CopyModel</w:t>
-            </w:r>
-            <w:proofErr w:type="spellEnd"/>
-            <w:r>
-              <w:t>(</w:t>
-            </w:r>
-            <w:bookmarkStart w:id="17" w:name="_Hlk127118039"/>
-            <w:r>
-              <w:t>'</w:t>
-            </w:r>
-            <w:proofErr w:type="spellStart"/>
-            <w:r>
-              <w:t>stdp_dopamine_synapse</w:t>
-            </w:r>
-            <w:proofErr w:type="spellEnd"/>
-            <w:r>
-              <w:t>'</w:t>
-            </w:r>
-            <w:bookmarkEnd w:id="17"/>
-            <w:r>
-              <w:t>, '</w:t>
-            </w:r>
-            <w:proofErr w:type="spellStart"/>
-            <w:r>
-              <w:t>dopa_synapse</w:t>
-            </w:r>
-            <w:proofErr w:type="spellEnd"/>
-            <w:r>
-              <w:t>', {</w:t>
-            </w:r>
-          </w:p>
-          <w:p>
-            <w:pPr>
-              <w:pStyle w:val="code"/>
-            </w:pPr>
-            <w:r>
-              <w:t xml:space="preserve">    'vt': </w:t>
-            </w:r>
-            <w:proofErr w:type="spellStart"/>
-            <w:r>
-              <w:t>vol_trans.get</w:t>
-            </w:r>
-            <w:proofErr w:type="spellEnd"/>
-            <w:r>
-              <w:t>('</w:t>
-            </w:r>
-            <w:proofErr w:type="spellStart"/>
-            <w:r>
-              <w:t>global_id</w:t>
-            </w:r>
-            <w:proofErr w:type="spellEnd"/>
-            <w:r>
-              <w:t>'), '</w:t>
-            </w:r>
-            <w:proofErr w:type="spellStart"/>
-            <w:r>
-              <w:t>A_plus</w:t>
-            </w:r>
-            <w:proofErr w:type="spellEnd"/>
-            <w:r>
-              <w:t>': 1, '</w:t>
-            </w:r>
-            <w:proofErr w:type="spellStart"/>
-            <w:r>
-              <w:t>A_minus</w:t>
-            </w:r>
-            <w:proofErr w:type="spellEnd"/>
-            <w:r>
-              <w:t>': .5, "</w:t>
-            </w:r>
-            <w:proofErr w:type="spellStart"/>
-            <w:r>
-              <w:t>tau_plus</w:t>
-            </w:r>
-            <w:proofErr w:type="spellEnd"/>
-            <w:r>
-              <w:t xml:space="preserve">": </w:t>
-            </w:r>
-            <w:proofErr w:type="spellStart"/>
-            <w:r>
-              <w:t>tau_plus</w:t>
-            </w:r>
-            <w:proofErr w:type="spellEnd"/>
-            <w:r>
-              <w:t>,</w:t>
-            </w:r>
-          </w:p>
-          <w:p>
-            <w:pPr>
-              <w:pStyle w:val="code"/>
-            </w:pPr>
-            <w:r>
+            <w:r>
+              <w:rPr>
+                <w:lang w:val="fr-FR"/>
+              </w:rPr>
               <w:lastRenderedPageBreak/>
-              <w:t xml:space="preserve">    '</w:t>
-            </w:r>
-            <w:proofErr w:type="spellStart"/>
-            <w:r>
-              <w:t>Wmin</w:t>
-            </w:r>
-            <w:proofErr w:type="spellEnd"/>
-            <w:r>
-              <w:t>': -10., '</w:t>
-            </w:r>
-            <w:proofErr w:type="spellStart"/>
-            <w:r>
-              <w:t>Wmax</w:t>
-            </w:r>
-            <w:proofErr w:type="spellEnd"/>
-            <w:r>
-              <w:t>': 10., 'b': 0., '</w:t>
-            </w:r>
-            <w:proofErr w:type="spellStart"/>
-            <w:r>
-              <w:t>tau_n</w:t>
-            </w:r>
-            <w:proofErr w:type="spellEnd"/>
-            <w:r>
-              <w:t xml:space="preserve">': </w:t>
-            </w:r>
-            <w:proofErr w:type="spellStart"/>
-            <w:r>
-              <w:t>tau_n</w:t>
-            </w:r>
-            <w:proofErr w:type="spellEnd"/>
-            <w:r>
-              <w:t>, '</w:t>
-            </w:r>
-            <w:proofErr w:type="spellStart"/>
-            <w:r>
-              <w:t>tau_c</w:t>
-            </w:r>
-            <w:proofErr w:type="spellEnd"/>
-            <w:r>
-              <w:t xml:space="preserve">': </w:t>
-            </w:r>
-            <w:proofErr w:type="spellStart"/>
-            <w:r>
-              <w:t>tau_c</w:t>
-            </w:r>
-            <w:proofErr w:type="spellEnd"/>
-            <w:r>
-              <w:t>})</w:t>
+              <w:t xml:space="preserve">    'Wmin': -10., 'Wmax': 10., 'b': 0., 'tau_n': tau_n, 'tau_c': tau_c})</w:t>
             </w:r>
           </w:p>
         </w:tc>
@@ -11419,19 +11350,13 @@
       </w:pPr>
       <w:r>
         <w:lastRenderedPageBreak/>
-        <w:t xml:space="preserve">Таблица 6.3.1 Копиране на модела </w:t>
-      </w:r>
-      <w:r>
-        <w:t>„</w:t>
+        <w:t>Таблица 6.3.1 Копиране на модела „</w:t>
       </w:r>
       <w:r>
         <w:t>stdp_dopamine_synapse</w:t>
       </w:r>
       <w:r>
-        <w:t xml:space="preserve">“ </w:t>
-      </w:r>
-      <w:r>
-        <w:t>и подмяна на параметрите</w:t>
+        <w:t>“ и подмяна на параметрите</w:t>
       </w:r>
     </w:p>
     <w:p>
@@ -12315,25 +12240,7 @@
           </w:tcPr>
           <w:p>
             <w:r>
-              <w:t xml:space="preserve">Мултипликатор за </w:t>
-            </w:r>
-            <w:r>
-              <w:t>отрицателно</w:t>
-            </w:r>
-            <w:r>
-              <w:t xml:space="preserve"> обучение, когато спайкове на </w:t>
-            </w:r>
-            <w:r>
-              <w:t xml:space="preserve">целта </w:t>
-            </w:r>
-            <w:r>
-              <w:t xml:space="preserve">изпреварват спайковете на </w:t>
-            </w:r>
-            <w:r>
-              <w:t>източника з</w:t>
-            </w:r>
-            <w:r>
-              <w:t>а два свързани неврона.</w:t>
+              <w:t>Мултипликатор за отрицателно обучение, когато спайкове на целта изпреварват спайковете на източника за два свързани неврона.</w:t>
             </w:r>
           </w:p>
         </w:tc>
@@ -12438,13 +12345,7 @@
           </w:tcPr>
           <w:p>
             <w:r>
-              <w:t xml:space="preserve">Времева константа за следа </w:t>
-            </w:r>
-            <w:r>
-              <w:t xml:space="preserve">при допамина </w:t>
-            </w:r>
-            <w:r>
-              <w:t>(</w:t>
+              <w:t>Времева константа за следа при допамина (</w:t>
             </w:r>
             <w:r>
               <w:rPr>
@@ -12817,10 +12718,7 @@
         <w:t>4</w:t>
       </w:r>
       <w:r>
-        <w:t xml:space="preserve"> </w:t>
-      </w:r>
-      <w:r>
-        <w:t xml:space="preserve">Коефициент на обучение </w:t>
+        <w:t xml:space="preserve"> Коефициент на обучение </w:t>
       </w:r>
       <w:r>
         <w:rPr>
@@ -12872,10 +12770,7 @@
     </w:p>
     <w:p>
       <w:r>
-        <w:t xml:space="preserve">Синапсите имат един механизъм за следа </w:t>
-      </w:r>
-      <w:r>
-        <w:t>(</w:t>
+        <w:t>Синапсите имат един механизъм за следа (</w:t>
       </w:r>
       <w:r>
         <w:rPr>
@@ -12902,19 +12797,13 @@
         <w:t>tau_c</w:t>
       </w:r>
       <w:r>
-        <w:t xml:space="preserve">“ когато копираме модела </w:t>
-      </w:r>
-      <w:r>
-        <w:t>„</w:t>
+        <w:t>“ когато копираме модела „</w:t>
       </w:r>
       <w:r>
         <w:t>stdp_dopamine_synapse</w:t>
       </w:r>
       <w:r>
-        <w:t>“</w:t>
-      </w:r>
-      <w:r>
-        <w:t>.</w:t>
+        <w:t>“.</w:t>
       </w:r>
     </w:p>
     <w:p>
@@ -12997,13 +12886,7 @@
         <w:t>“</w:t>
       </w:r>
       <w:r>
-        <w:t xml:space="preserve"> показан на </w:t>
-      </w:r>
-      <w:r>
-        <w:t>Фиг.5.3.1</w:t>
-      </w:r>
-      <w:r>
-        <w:t xml:space="preserve"> долу вдясно. Давайки по-голяма честота, ще </w:t>
+        <w:t xml:space="preserve"> показан на Фиг.5.3.1 долу вдясно. Давайки по-голяма честота, ще </w:t>
       </w:r>
       <w:r>
         <w:t xml:space="preserve">засилим силата на </w:t>
@@ -13032,13 +12915,7 @@
     </w:p>
     <w:p>
       <w:r>
-        <w:t xml:space="preserve">Как влияе времеделенето при експерименталната част от </w:t>
-      </w:r>
-      <w:r>
-        <w:t>Фиг.6.2.2</w:t>
-      </w:r>
-      <w:r>
-        <w:t xml:space="preserve"> ? Първото време определено с константа </w:t>
+        <w:t xml:space="preserve">Как влияе времеделенето при експерименталната част от Фиг.6.2.2 ? Първото време определено с константа </w:t>
       </w:r>
       <w:r>
         <w:rPr>
@@ -13126,13 +13003,7 @@
     </w:p>
     <w:p>
       <w:r>
-        <w:t xml:space="preserve">Като идеи за бъдещо развитие мога да посоча подобряване на обучението и премахване на времеделенето от </w:t>
-      </w:r>
-      <w:r>
-        <w:t>Фиг.6.2.2</w:t>
-      </w:r>
-      <w:r>
-        <w:t xml:space="preserve">. </w:t>
+        <w:t xml:space="preserve">Като идеи за бъдещо развитие мога да посоча подобряване на обучението и премахване на времеделенето от Фиг.6.2.2. </w:t>
       </w:r>
       <w:r>
         <w:t xml:space="preserve">Това времеделене е сложено заради техническа трудност да обучим само синапсите, които искаме. </w:t>
@@ -13654,19 +13525,7 @@
           <w:rPr>
             <w:rStyle w:val="Hyperlink"/>
           </w:rPr>
-          <w:t>https://github.com/borkox/uni-sofia-pre-masters-</w:t>
-        </w:r>
-        <w:r>
-          <w:rPr>
-            <w:rStyle w:val="Hyperlink"/>
-          </w:rPr>
-          <w:t>p</w:t>
-        </w:r>
-        <w:r>
-          <w:rPr>
-            <w:rStyle w:val="Hyperlink"/>
-          </w:rPr>
-          <w:t>roject</w:t>
+          <w:t>https://github.com/borkox/uni-sofia-pre-masters-project</w:t>
         </w:r>
       </w:hyperlink>
     </w:p>

--- a/doc/Преддипломен_проект_Борислав_Марков_0MI3400048.docx
+++ b/doc/Преддипломен_проект_Борислав_Марков_0MI3400048.docx
@@ -6302,9 +6302,9 @@
           <w:lang w:val="en-US"/>
         </w:rPr>
         <w:drawing>
-          <wp:inline distT="0" distB="0" distL="0" distR="0" wp14:anchorId="4D25FC1B" wp14:editId="4A292F7E">
-            <wp:extent cx="3218041" cy="2568473"/>
-            <wp:effectExtent l="0" t="0" r="1905" b="3810"/>
+          <wp:inline distT="0" distB="0" distL="0" distR="0" wp14:anchorId="4D25FC1B" wp14:editId="0A0BDFE6">
+            <wp:extent cx="3195917" cy="2556734"/>
+            <wp:effectExtent l="0" t="0" r="5080" b="0"/>
             <wp:docPr id="18" name="Picture 18"/>
             <wp:cNvGraphicFramePr>
               <a:graphicFrameLocks xmlns:a="http://schemas.openxmlformats.org/drawingml/2006/main" noChangeAspect="1"/>
@@ -6331,7 +6331,7 @@
                   <pic:spPr>
                     <a:xfrm>
                       <a:off x="0" y="0"/>
-                      <a:ext cx="3218041" cy="2568473"/>
+                      <a:ext cx="3218041" cy="2574433"/>
                     </a:xfrm>
                     <a:prstGeom prst="rect">
                       <a:avLst/>
@@ -7318,9 +7318,9 @@
           <w:noProof/>
         </w:rPr>
         <w:drawing>
-          <wp:inline distT="0" distB="0" distL="0" distR="0" wp14:anchorId="30771D0D" wp14:editId="401542F7">
-            <wp:extent cx="4738167" cy="4040828"/>
-            <wp:effectExtent l="0" t="0" r="5715" b="0"/>
+          <wp:inline distT="0" distB="0" distL="0" distR="0" wp14:anchorId="30771D0D" wp14:editId="6833FEBE">
+            <wp:extent cx="4738167" cy="4094635"/>
+            <wp:effectExtent l="0" t="0" r="5715" b="1270"/>
             <wp:docPr id="22" name="Picture 22"/>
             <wp:cNvGraphicFramePr>
               <a:graphicFrameLocks xmlns:a="http://schemas.openxmlformats.org/drawingml/2006/main" noChangeAspect="1"/>
@@ -7333,7 +7333,7 @@
                     <pic:cNvPicPr/>
                   </pic:nvPicPr>
                   <pic:blipFill>
-                    <a:blip r:embed="rId27" cstate="print">
+                    <a:blip r:embed="rId27">
                       <a:extLst>
                         <a:ext uri="{28A0092B-C50C-407E-A947-70E740481C1C}">
                           <a14:useLocalDpi xmlns:a14="http://schemas.microsoft.com/office/drawing/2010/main" val="0"/>
@@ -7347,7 +7347,7 @@
                   <pic:spPr>
                     <a:xfrm>
                       <a:off x="0" y="0"/>
-                      <a:ext cx="4738167" cy="4040828"/>
+                      <a:ext cx="4738167" cy="4094635"/>
                     </a:xfrm>
                     <a:prstGeom prst="rect">
                       <a:avLst/>
@@ -7585,9 +7585,9 @@
           <w:noProof/>
         </w:rPr>
         <w:drawing>
-          <wp:inline distT="0" distB="0" distL="0" distR="0" wp14:anchorId="40987173" wp14:editId="2F52EE9B">
-            <wp:extent cx="3117298" cy="2637208"/>
-            <wp:effectExtent l="0" t="0" r="6985" b="0"/>
+          <wp:inline distT="0" distB="0" distL="0" distR="0" wp14:anchorId="40987173" wp14:editId="3B2CFBAB">
+            <wp:extent cx="3106882" cy="2622862"/>
+            <wp:effectExtent l="0" t="0" r="0" b="6350"/>
             <wp:docPr id="26" name="Picture 26"/>
             <wp:cNvGraphicFramePr>
               <a:graphicFrameLocks xmlns:a="http://schemas.openxmlformats.org/drawingml/2006/main" noChangeAspect="1"/>
@@ -7614,7 +7614,7 @@
                   <pic:spPr>
                     <a:xfrm>
                       <a:off x="0" y="0"/>
-                      <a:ext cx="3117298" cy="2637208"/>
+                      <a:ext cx="3123876" cy="2637208"/>
                     </a:xfrm>
                     <a:prstGeom prst="rect">
                       <a:avLst/>
@@ -7985,7 +7985,10 @@
         <w:t>onda</w:t>
       </w:r>
       <w:r>
-        <w:t xml:space="preserve"> (независим от езика мениджър на пакети и система за управление на околната среда</w:t>
+        <w:t xml:space="preserve"> (</w:t>
+      </w:r>
+      <w:r>
+        <w:t>независим от езика мениджър на пакети и система за управление на околната среда</w:t>
       </w:r>
       <w:r>
         <w:t>)</w:t>
@@ -8267,6 +8270,11 @@
       <w:bookmarkEnd w:id="12"/>
     </w:p>
     <w:p>
+      <w:pPr>
+        <w:rPr>
+          <w:lang w:val="en-US"/>
+        </w:rPr>
+      </w:pPr>
       <w:r>
         <w:t>Основното при такъв тип програми с невросимулатори е въпросът как ще се извършва времеделенето и симулацията. Има вариант при който симулацията върви непрекъснато и се въздейства на невроните от вън чрез външен интерфейс</w:t>
       </w:r>
@@ -8290,9 +8298,9 @@
           <w:lang w:val="en-US"/>
         </w:rPr>
         <w:drawing>
-          <wp:inline distT="0" distB="0" distL="0" distR="0" wp14:anchorId="7BBF60C2" wp14:editId="6BBEDC1D">
-            <wp:extent cx="2447925" cy="866775"/>
-            <wp:effectExtent l="0" t="0" r="9525" b="9525"/>
+          <wp:inline distT="0" distB="0" distL="0" distR="0" wp14:anchorId="7BBF60C2" wp14:editId="01FA8324">
+            <wp:extent cx="2447925" cy="876300"/>
+            <wp:effectExtent l="0" t="0" r="9525" b="0"/>
             <wp:docPr id="5" name="Picture 5"/>
             <wp:cNvGraphicFramePr>
               <a:graphicFrameLocks xmlns:a="http://schemas.openxmlformats.org/drawingml/2006/main" noChangeAspect="1"/>
@@ -8319,7 +8327,7 @@
                   <pic:spPr>
                     <a:xfrm>
                       <a:off x="0" y="0"/>
-                      <a:ext cx="2447925" cy="866775"/>
+                      <a:ext cx="2447925" cy="876300"/>
                     </a:xfrm>
                     <a:prstGeom prst="rect">
                       <a:avLst/>
@@ -8630,9 +8638,9 @@
           <w:noProof/>
         </w:rPr>
         <w:drawing>
-          <wp:inline distT="0" distB="0" distL="0" distR="0" wp14:anchorId="4B90332F" wp14:editId="700A5189">
-            <wp:extent cx="1763485" cy="4317867"/>
-            <wp:effectExtent l="0" t="0" r="8255" b="6985"/>
+          <wp:inline distT="0" distB="0" distL="0" distR="0" wp14:anchorId="4B90332F" wp14:editId="60974F83">
+            <wp:extent cx="1660685" cy="3874931"/>
+            <wp:effectExtent l="0" t="0" r="0" b="0"/>
             <wp:docPr id="17" name="Picture 17"/>
             <wp:cNvGraphicFramePr>
               <a:graphicFrameLocks xmlns:a="http://schemas.openxmlformats.org/drawingml/2006/main" noChangeAspect="1"/>
@@ -8659,7 +8667,7 @@
                   <pic:spPr>
                     <a:xfrm>
                       <a:off x="0" y="0"/>
-                      <a:ext cx="1767755" cy="4328322"/>
+                      <a:ext cx="1660685" cy="3874931"/>
                     </a:xfrm>
                     <a:prstGeom prst="rect">
                       <a:avLst/>
@@ -8721,7 +8729,10 @@
         <w:t>x</w:t>
       </w:r>
       <w:r>
-        <w:t>3 без хлъзгане</w:t>
+        <w:t>3</w:t>
+      </w:r>
+      <w:r>
+        <w:t xml:space="preserve"> без хлъзгане</w:t>
       </w:r>
       <w:bookmarkEnd w:id="13"/>
     </w:p>
@@ -8751,7 +8762,13 @@
         <w:t>”</w:t>
       </w:r>
       <w:r>
-        <w:t xml:space="preserve"> – избор  на среда, възможни „3</w:t>
+        <w:t xml:space="preserve"> </w:t>
+      </w:r>
+      <w:r>
+        <w:t>–</w:t>
+      </w:r>
+      <w:r>
+        <w:t xml:space="preserve"> избор  на среда, възможни „3</w:t>
       </w:r>
       <w:r>
         <w:rPr>
@@ -8868,13 +8885,22 @@
         <w:t>”</w:t>
       </w:r>
       <w:r>
-        <w:t xml:space="preserve"> –</w:t>
-      </w:r>
-      <w:r>
         <w:t xml:space="preserve"> </w:t>
       </w:r>
       <w:r>
-        <w:t xml:space="preserve">избор на изтриване на изходната директория, </w:t>
+        <w:t>–</w:t>
+      </w:r>
+      <w:r>
+        <w:t xml:space="preserve"> </w:t>
+      </w:r>
+      <w:r>
+        <w:t xml:space="preserve">избор на </w:t>
+      </w:r>
+      <w:r>
+        <w:t>изтриване на изходната директория</w:t>
+      </w:r>
+      <w:r>
+        <w:t xml:space="preserve">, </w:t>
       </w:r>
       <w:r>
         <w:t>“</w:t>
@@ -8916,15 +8942,21 @@
         <w:rPr>
           <w:lang w:val="en-US"/>
         </w:rPr>
-        <w:lastRenderedPageBreak/>
         <w:t>“-n”</w:t>
       </w:r>
       <w:r>
-        <w:t xml:space="preserve"> – максимален брой епизоди</w:t>
+        <w:t xml:space="preserve"> </w:t>
+      </w:r>
+      <w:r>
+        <w:t>–</w:t>
+      </w:r>
+      <w:r>
+        <w:t xml:space="preserve"> максимален брой епизоди</w:t>
       </w:r>
     </w:p>
     <w:p>
       <w:r>
+        <w:lastRenderedPageBreak/>
         <w:t>Пускането от операционна система Линукс става по следния начин:</w:t>
       </w:r>
     </w:p>
@@ -9069,18 +9101,9 @@
           <w:p>
             <w:pPr>
               <w:pStyle w:val="code"/>
-              <w:rPr>
-                <w:lang w:val="bg-BG"/>
-              </w:rPr>
             </w:pPr>
             <w:r>
-              <w:t>env</w:t>
-            </w:r>
-            <w:r>
-              <w:rPr>
-                <w:lang w:val="bg-BG"/>
-              </w:rPr>
-              <w:t xml:space="preserve"> = </w:t>
+              <w:t xml:space="preserve">env = </w:t>
             </w:r>
             <w:proofErr w:type="spellStart"/>
             <w:r>
@@ -9088,9 +9111,6 @@
             </w:r>
             <w:proofErr w:type="spellEnd"/>
             <w:r>
-              <w:rPr>
-                <w:lang w:val="bg-BG"/>
-              </w:rPr>
               <w:t>(</w:t>
             </w:r>
             <w:proofErr w:type="spellStart"/>
@@ -9099,42 +9119,7 @@
             </w:r>
             <w:proofErr w:type="spellEnd"/>
             <w:r>
-              <w:rPr>
-                <w:lang w:val="bg-BG"/>
-              </w:rPr>
-              <w:t>=["</w:t>
-            </w:r>
-            <w:r>
-              <w:t>SFF</w:t>
-            </w:r>
-            <w:r>
-              <w:rPr>
-                <w:lang w:val="bg-BG"/>
-              </w:rPr>
-              <w:t>",</w:t>
-            </w:r>
-          </w:p>
-          <w:p>
-            <w:pPr>
-              <w:pStyle w:val="code"/>
-              <w:rPr>
-                <w:lang w:val="bg-BG"/>
-              </w:rPr>
-            </w:pPr>
-            <w:r>
-              <w:rPr>
-                <w:lang w:val="bg-BG"/>
-              </w:rPr>
-              <w:t xml:space="preserve">                          "</w:t>
-            </w:r>
-            <w:r>
-              <w:t>FFH</w:t>
-            </w:r>
-            <w:r>
-              <w:rPr>
-                <w:lang w:val="bg-BG"/>
-              </w:rPr>
-              <w:t>",</w:t>
+              <w:t>=["SFF",</w:t>
             </w:r>
           </w:p>
           <w:p>
@@ -9142,13 +9127,15 @@
               <w:pStyle w:val="code"/>
             </w:pPr>
             <w:r>
-              <w:rPr>
-                <w:lang w:val="bg-BG"/>
-              </w:rPr>
-              <w:t xml:space="preserve">                          </w:t>
-            </w:r>
-            <w:r>
-              <w:t>"FFG"], is_slippery=False)</w:t>
+              <w:t xml:space="preserve">                          "FFH",</w:t>
+            </w:r>
+          </w:p>
+          <w:p>
+            <w:pPr>
+              <w:pStyle w:val="code"/>
+            </w:pPr>
+            <w:r>
+              <w:t xml:space="preserve">                          "FFG"], is_slippery=False)</w:t>
             </w:r>
           </w:p>
         </w:tc>
@@ -9222,9 +9209,6 @@
         <w:jc w:val="center"/>
       </w:pPr>
       <w:r>
-        <w:rPr>
-          <w:noProof/>
-        </w:rPr>
         <w:drawing>
           <wp:inline distT="0" distB="0" distL="0" distR="0" wp14:anchorId="4FE734F4" wp14:editId="608ECFA0">
             <wp:extent cx="1959429" cy="1384582"/>
@@ -9405,7 +9389,6 @@
               <w:pStyle w:val="code"/>
             </w:pPr>
             <w:r>
-              <w:lastRenderedPageBreak/>
               <w:t>[[0.029 0.01  0.   ]</w:t>
             </w:r>
           </w:p>
@@ -9430,6 +9413,7 @@
               <w:pStyle w:val="code"/>
             </w:pPr>
             <w:r>
+              <w:lastRenderedPageBreak/>
               <w:t xml:space="preserve">====== </w:t>
             </w:r>
             <w:proofErr w:type="spellStart"/>
@@ -10058,9 +10042,9 @@
               </w:rPr>
               <w:lastRenderedPageBreak/>
               <w:drawing>
-                <wp:inline distT="0" distB="0" distL="0" distR="0" wp14:anchorId="19CF2E1A" wp14:editId="3BB7617D">
-                  <wp:extent cx="2669875" cy="2002405"/>
-                  <wp:effectExtent l="0" t="0" r="0" b="0"/>
+                <wp:inline distT="0" distB="0" distL="0" distR="0" wp14:anchorId="19CF2E1A" wp14:editId="53330B87">
+                  <wp:extent cx="2662389" cy="1997529"/>
+                  <wp:effectExtent l="0" t="0" r="5080" b="3175"/>
                   <wp:docPr id="40" name="Picture 40"/>
                   <wp:cNvGraphicFramePr>
                     <a:graphicFrameLocks xmlns:a="http://schemas.openxmlformats.org/drawingml/2006/main" noChangeAspect="1"/>
@@ -10069,7 +10053,7 @@
                     <a:graphicData uri="http://schemas.openxmlformats.org/drawingml/2006/picture">
                       <pic:pic xmlns:pic="http://schemas.openxmlformats.org/drawingml/2006/picture">
                         <pic:nvPicPr>
-                          <pic:cNvPr id="40" name="Picture 40"/>
+                          <pic:cNvPr id="0" name="Picture 1"/>
                           <pic:cNvPicPr>
                             <a:picLocks noChangeAspect="1" noChangeArrowheads="1"/>
                           </pic:cNvPicPr>
@@ -10082,6 +10066,7 @@
                               </a:ext>
                             </a:extLst>
                           </a:blip>
+                          <a:srcRect/>
                           <a:stretch>
                             <a:fillRect/>
                           </a:stretch>
@@ -10089,7 +10074,7 @@
                         <pic:spPr bwMode="auto">
                           <a:xfrm>
                             <a:off x="0" y="0"/>
-                            <a:ext cx="2669875" cy="2002405"/>
+                            <a:ext cx="2669875" cy="2003145"/>
                           </a:xfrm>
                           <a:prstGeom prst="rect">
                             <a:avLst/>
@@ -10117,9 +10102,9 @@
                 <w:noProof/>
               </w:rPr>
               <w:drawing>
-                <wp:inline distT="0" distB="0" distL="0" distR="0" wp14:anchorId="4AA4D5E8" wp14:editId="7D15CBC8">
-                  <wp:extent cx="2643087" cy="1982314"/>
-                  <wp:effectExtent l="0" t="0" r="5080" b="0"/>
+                <wp:inline distT="0" distB="0" distL="0" distR="0" wp14:anchorId="4AA4D5E8" wp14:editId="51B2BCD0">
+                  <wp:extent cx="2620010" cy="1965008"/>
+                  <wp:effectExtent l="0" t="0" r="8890" b="0"/>
                   <wp:docPr id="41" name="Picture 41"/>
                   <wp:cNvGraphicFramePr>
                     <a:graphicFrameLocks xmlns:a="http://schemas.openxmlformats.org/drawingml/2006/main" noChangeAspect="1"/>
@@ -10148,7 +10133,7 @@
                         <pic:spPr bwMode="auto">
                           <a:xfrm>
                             <a:off x="0" y="0"/>
-                            <a:ext cx="2643087" cy="1982314"/>
+                            <a:ext cx="2643087" cy="1982316"/>
                           </a:xfrm>
                           <a:prstGeom prst="rect">
                             <a:avLst/>
@@ -10766,7 +10751,16 @@
         <w:t>x</w:t>
       </w:r>
       <w:r>
-        <w:t>3 с хлъзгане</w:t>
+        <w:t>3</w:t>
+      </w:r>
+      <w:r>
+        <w:t xml:space="preserve"> </w:t>
+      </w:r>
+      <w:r>
+        <w:t>с</w:t>
+      </w:r>
+      <w:r>
+        <w:t xml:space="preserve"> хлъзгане</w:t>
       </w:r>
       <w:bookmarkEnd w:id="14"/>
     </w:p>
@@ -10841,8 +10835,8 @@
           <w:noProof/>
         </w:rPr>
         <w:drawing>
-          <wp:inline distT="0" distB="0" distL="0" distR="0" wp14:anchorId="471948E8" wp14:editId="75174B75">
-            <wp:extent cx="3151253" cy="2363440"/>
+          <wp:inline distT="0" distB="0" distL="0" distR="0" wp14:anchorId="471948E8" wp14:editId="2D7EB71C">
+            <wp:extent cx="3151254" cy="2363440"/>
             <wp:effectExtent l="0" t="0" r="0" b="0"/>
             <wp:docPr id="46" name="Picture 46"/>
             <wp:cNvGraphicFramePr>
@@ -10870,7 +10864,7 @@
                   <pic:spPr>
                     <a:xfrm>
                       <a:off x="0" y="0"/>
-                      <a:ext cx="3151253" cy="2363440"/>
+                      <a:ext cx="3151254" cy="2363440"/>
                     </a:xfrm>
                     <a:prstGeom prst="rect">
                       <a:avLst/>
@@ -11013,9 +11007,9 @@
           <w:noProof/>
         </w:rPr>
         <w:drawing>
-          <wp:inline distT="0" distB="0" distL="0" distR="0" wp14:anchorId="14674DEC" wp14:editId="1F10CF51">
-            <wp:extent cx="3473506" cy="2605129"/>
-            <wp:effectExtent l="0" t="0" r="0" b="5080"/>
+          <wp:inline distT="0" distB="0" distL="0" distR="0" wp14:anchorId="14674DEC" wp14:editId="5825C486">
+            <wp:extent cx="3457575" cy="2593372"/>
+            <wp:effectExtent l="0" t="0" r="0" b="0"/>
             <wp:docPr id="47" name="Picture 47"/>
             <wp:cNvGraphicFramePr>
               <a:graphicFrameLocks xmlns:a="http://schemas.openxmlformats.org/drawingml/2006/main" noChangeAspect="1"/>
@@ -11042,7 +11036,7 @@
                   <pic:spPr>
                     <a:xfrm>
                       <a:off x="0" y="0"/>
-                      <a:ext cx="3473506" cy="2605129"/>
+                      <a:ext cx="3473506" cy="2605321"/>
                     </a:xfrm>
                     <a:prstGeom prst="rect">
                       <a:avLst/>
@@ -11217,51 +11211,45 @@
           <w:p>
             <w:pPr>
               <w:pStyle w:val="code"/>
-              <w:rPr>
-                <w:lang w:val="fr-FR"/>
-              </w:rPr>
             </w:pPr>
-            <w:r>
-              <w:rPr>
-                <w:lang w:val="fr-FR"/>
-              </w:rPr>
-              <w:t>tau_c = 50.0</w:t>
+            <w:proofErr w:type="spellStart"/>
+            <w:r>
+              <w:t>tau_c</w:t>
+            </w:r>
+            <w:proofErr w:type="spellEnd"/>
+            <w:r>
+              <w:t xml:space="preserve"> = 50.0</w:t>
             </w:r>
           </w:p>
           <w:p>
             <w:pPr>
               <w:pStyle w:val="code"/>
-              <w:rPr>
-                <w:lang w:val="fr-FR"/>
-              </w:rPr>
             </w:pPr>
-            <w:r>
-              <w:rPr>
-                <w:lang w:val="fr-FR"/>
-              </w:rPr>
-              <w:t>tau_n = 20.0</w:t>
+            <w:proofErr w:type="spellStart"/>
+            <w:r>
+              <w:t>tau_n</w:t>
+            </w:r>
+            <w:proofErr w:type="spellEnd"/>
+            <w:r>
+              <w:t xml:space="preserve"> = 20.0</w:t>
             </w:r>
           </w:p>
           <w:p>
             <w:pPr>
               <w:pStyle w:val="code"/>
-              <w:rPr>
-                <w:lang w:val="fr-FR"/>
-              </w:rPr>
             </w:pPr>
-            <w:r>
-              <w:rPr>
-                <w:lang w:val="fr-FR"/>
-              </w:rPr>
-              <w:t>tau_plus = 20.</w:t>
+            <w:proofErr w:type="spellStart"/>
+            <w:r>
+              <w:t>tau_plus</w:t>
+            </w:r>
+            <w:proofErr w:type="spellEnd"/>
+            <w:r>
+              <w:t xml:space="preserve"> = 20.</w:t>
             </w:r>
           </w:p>
           <w:p>
             <w:pPr>
               <w:pStyle w:val="code"/>
-              <w:rPr>
-                <w:lang w:val="fr-FR"/>
-              </w:rPr>
             </w:pPr>
           </w:p>
           <w:p>
@@ -11312,33 +11300,114 @@
           <w:p>
             <w:pPr>
               <w:pStyle w:val="code"/>
-              <w:rPr>
-                <w:lang w:val="fr-FR"/>
-              </w:rPr>
             </w:pPr>
             <w:r>
-              <w:t xml:space="preserve">    </w:t>
-            </w:r>
-            <w:r>
-              <w:rPr>
-                <w:lang w:val="fr-FR"/>
-              </w:rPr>
-              <w:t>'vt': vol_trans.get('global_id'), 'A_plus': 1, 'A_minus': .5, "tau_plus": tau_plus,</w:t>
+              <w:t xml:space="preserve">    'vt': </w:t>
+            </w:r>
+            <w:proofErr w:type="spellStart"/>
+            <w:r>
+              <w:t>vol_trans.get</w:t>
+            </w:r>
+            <w:proofErr w:type="spellEnd"/>
+            <w:r>
+              <w:t>('</w:t>
+            </w:r>
+            <w:proofErr w:type="spellStart"/>
+            <w:r>
+              <w:t>global_id</w:t>
+            </w:r>
+            <w:proofErr w:type="spellEnd"/>
+            <w:r>
+              <w:t>'), '</w:t>
+            </w:r>
+            <w:proofErr w:type="spellStart"/>
+            <w:r>
+              <w:t>A_plus</w:t>
+            </w:r>
+            <w:proofErr w:type="spellEnd"/>
+            <w:r>
+              <w:t>': 1, '</w:t>
+            </w:r>
+            <w:proofErr w:type="spellStart"/>
+            <w:r>
+              <w:t>A_minus</w:t>
+            </w:r>
+            <w:proofErr w:type="spellEnd"/>
+            <w:r>
+              <w:t>': .5, "</w:t>
+            </w:r>
+            <w:proofErr w:type="spellStart"/>
+            <w:r>
+              <w:t>tau_plus</w:t>
+            </w:r>
+            <w:proofErr w:type="spellEnd"/>
+            <w:r>
+              <w:t xml:space="preserve">": </w:t>
+            </w:r>
+            <w:proofErr w:type="spellStart"/>
+            <w:r>
+              <w:t>tau_plus</w:t>
+            </w:r>
+            <w:proofErr w:type="spellEnd"/>
+            <w:r>
+              <w:t>,</w:t>
             </w:r>
           </w:p>
           <w:p>
             <w:pPr>
               <w:pStyle w:val="code"/>
-              <w:rPr>
-                <w:lang w:val="fr-FR"/>
-              </w:rPr>
             </w:pPr>
             <w:r>
-              <w:rPr>
-                <w:lang w:val="fr-FR"/>
-              </w:rPr>
               <w:lastRenderedPageBreak/>
-              <w:t xml:space="preserve">    'Wmin': -10., 'Wmax': 10., 'b': 0., 'tau_n': tau_n, 'tau_c': tau_c})</w:t>
+              <w:t xml:space="preserve">    '</w:t>
+            </w:r>
+            <w:proofErr w:type="spellStart"/>
+            <w:r>
+              <w:t>Wmin</w:t>
+            </w:r>
+            <w:proofErr w:type="spellEnd"/>
+            <w:r>
+              <w:t>': -10., '</w:t>
+            </w:r>
+            <w:proofErr w:type="spellStart"/>
+            <w:r>
+              <w:t>Wmax</w:t>
+            </w:r>
+            <w:proofErr w:type="spellEnd"/>
+            <w:r>
+              <w:t>': 10., 'b': 0., '</w:t>
+            </w:r>
+            <w:proofErr w:type="spellStart"/>
+            <w:r>
+              <w:t>tau_n</w:t>
+            </w:r>
+            <w:proofErr w:type="spellEnd"/>
+            <w:r>
+              <w:t xml:space="preserve">': </w:t>
+            </w:r>
+            <w:proofErr w:type="spellStart"/>
+            <w:r>
+              <w:t>tau_n</w:t>
+            </w:r>
+            <w:proofErr w:type="spellEnd"/>
+            <w:r>
+              <w:t>, '</w:t>
+            </w:r>
+            <w:proofErr w:type="spellStart"/>
+            <w:r>
+              <w:t>tau_c</w:t>
+            </w:r>
+            <w:proofErr w:type="spellEnd"/>
+            <w:r>
+              <w:t xml:space="preserve">': </w:t>
+            </w:r>
+            <w:proofErr w:type="spellStart"/>
+            <w:r>
+              <w:t>tau_c</w:t>
+            </w:r>
+            <w:proofErr w:type="spellEnd"/>
+            <w:r>
+              <w:t>})</w:t>
             </w:r>
           </w:p>
         </w:tc>
@@ -11350,13 +11419,19 @@
       </w:pPr>
       <w:r>
         <w:lastRenderedPageBreak/>
-        <w:t>Таблица 6.3.1 Копиране на модела „</w:t>
+        <w:t xml:space="preserve">Таблица 6.3.1 Копиране на модела </w:t>
+      </w:r>
+      <w:r>
+        <w:t>„</w:t>
       </w:r>
       <w:r>
         <w:t>stdp_dopamine_synapse</w:t>
       </w:r>
       <w:r>
-        <w:t>“ и подмяна на параметрите</w:t>
+        <w:t xml:space="preserve">“ </w:t>
+      </w:r>
+      <w:r>
+        <w:t>и подмяна на параметрите</w:t>
       </w:r>
     </w:p>
     <w:p>
@@ -12240,7 +12315,25 @@
           </w:tcPr>
           <w:p>
             <w:r>
-              <w:t>Мултипликатор за отрицателно обучение, когато спайкове на целта изпреварват спайковете на източника за два свързани неврона.</w:t>
+              <w:t xml:space="preserve">Мултипликатор за </w:t>
+            </w:r>
+            <w:r>
+              <w:t>отрицателно</w:t>
+            </w:r>
+            <w:r>
+              <w:t xml:space="preserve"> обучение, когато спайкове на </w:t>
+            </w:r>
+            <w:r>
+              <w:t xml:space="preserve">целта </w:t>
+            </w:r>
+            <w:r>
+              <w:t xml:space="preserve">изпреварват спайковете на </w:t>
+            </w:r>
+            <w:r>
+              <w:t>източника з</w:t>
+            </w:r>
+            <w:r>
+              <w:t>а два свързани неврона.</w:t>
             </w:r>
           </w:p>
         </w:tc>
@@ -12345,7 +12438,13 @@
           </w:tcPr>
           <w:p>
             <w:r>
-              <w:t>Времева константа за следа при допамина (</w:t>
+              <w:t xml:space="preserve">Времева константа за следа </w:t>
+            </w:r>
+            <w:r>
+              <w:t xml:space="preserve">при допамина </w:t>
+            </w:r>
+            <w:r>
+              <w:t>(</w:t>
             </w:r>
             <w:r>
               <w:rPr>
@@ -12718,7 +12817,10 @@
         <w:t>4</w:t>
       </w:r>
       <w:r>
-        <w:t xml:space="preserve"> Коефициент на обучение </w:t>
+        <w:t xml:space="preserve"> </w:t>
+      </w:r>
+      <w:r>
+        <w:t xml:space="preserve">Коефициент на обучение </w:t>
       </w:r>
       <w:r>
         <w:rPr>
@@ -12770,7 +12872,10 @@
     </w:p>
     <w:p>
       <w:r>
-        <w:t>Синапсите имат един механизъм за следа (</w:t>
+        <w:t xml:space="preserve">Синапсите имат един механизъм за следа </w:t>
+      </w:r>
+      <w:r>
+        <w:t>(</w:t>
       </w:r>
       <w:r>
         <w:rPr>
@@ -12797,13 +12902,19 @@
         <w:t>tau_c</w:t>
       </w:r>
       <w:r>
-        <w:t>“ когато копираме модела „</w:t>
+        <w:t xml:space="preserve">“ когато копираме модела </w:t>
+      </w:r>
+      <w:r>
+        <w:t>„</w:t>
       </w:r>
       <w:r>
         <w:t>stdp_dopamine_synapse</w:t>
       </w:r>
       <w:r>
-        <w:t>“.</w:t>
+        <w:t>“</w:t>
+      </w:r>
+      <w:r>
+        <w:t>.</w:t>
       </w:r>
     </w:p>
     <w:p>
@@ -12886,7 +12997,13 @@
         <w:t>“</w:t>
       </w:r>
       <w:r>
-        <w:t xml:space="preserve"> показан на Фиг.5.3.1 долу вдясно. Давайки по-голяма честота, ще </w:t>
+        <w:t xml:space="preserve"> показан на </w:t>
+      </w:r>
+      <w:r>
+        <w:t>Фиг.5.3.1</w:t>
+      </w:r>
+      <w:r>
+        <w:t xml:space="preserve"> долу вдясно. Давайки по-голяма честота, ще </w:t>
       </w:r>
       <w:r>
         <w:t xml:space="preserve">засилим силата на </w:t>
@@ -12915,7 +13032,13 @@
     </w:p>
     <w:p>
       <w:r>
-        <w:t xml:space="preserve">Как влияе времеделенето при експерименталната част от Фиг.6.2.2 ? Първото време определено с константа </w:t>
+        <w:t xml:space="preserve">Как влияе времеделенето при експерименталната част от </w:t>
+      </w:r>
+      <w:r>
+        <w:t>Фиг.6.2.2</w:t>
+      </w:r>
+      <w:r>
+        <w:t xml:space="preserve"> ? Първото време определено с константа </w:t>
       </w:r>
       <w:r>
         <w:rPr>
@@ -13003,7 +13126,13 @@
     </w:p>
     <w:p>
       <w:r>
-        <w:t xml:space="preserve">Като идеи за бъдещо развитие мога да посоча подобряване на обучението и премахване на времеделенето от Фиг.6.2.2. </w:t>
+        <w:t xml:space="preserve">Като идеи за бъдещо развитие мога да посоча подобряване на обучението и премахване на времеделенето от </w:t>
+      </w:r>
+      <w:r>
+        <w:t>Фиг.6.2.2</w:t>
+      </w:r>
+      <w:r>
+        <w:t xml:space="preserve">. </w:t>
       </w:r>
       <w:r>
         <w:t xml:space="preserve">Това времеделене е сложено заради техническа трудност да обучим само синапсите, които искаме. </w:t>
@@ -13525,7 +13654,19 @@
           <w:rPr>
             <w:rStyle w:val="Hyperlink"/>
           </w:rPr>
-          <w:t>https://github.com/borkox/uni-sofia-pre-masters-project</w:t>
+          <w:t>https://github.com/borkox/uni-sofia-pre-masters-</w:t>
+        </w:r>
+        <w:r>
+          <w:rPr>
+            <w:rStyle w:val="Hyperlink"/>
+          </w:rPr>
+          <w:t>p</w:t>
+        </w:r>
+        <w:r>
+          <w:rPr>
+            <w:rStyle w:val="Hyperlink"/>
+          </w:rPr>
+          <w:t>roject</w:t>
         </w:r>
       </w:hyperlink>
     </w:p>

--- a/doc/Преддипломен_проект_Борислав_Марков_0MI3400048.docx
+++ b/doc/Преддипломен_проект_Борислав_Марков_0MI3400048.docx
@@ -6302,9 +6302,9 @@
           <w:lang w:val="en-US"/>
         </w:rPr>
         <w:drawing>
-          <wp:inline distT="0" distB="0" distL="0" distR="0" wp14:anchorId="4D25FC1B" wp14:editId="0A0BDFE6">
-            <wp:extent cx="3195917" cy="2556734"/>
-            <wp:effectExtent l="0" t="0" r="5080" b="0"/>
+          <wp:inline distT="0" distB="0" distL="0" distR="0" wp14:anchorId="4D25FC1B" wp14:editId="144149FC">
+            <wp:extent cx="3218041" cy="2568473"/>
+            <wp:effectExtent l="0" t="0" r="1905" b="3810"/>
             <wp:docPr id="18" name="Picture 18"/>
             <wp:cNvGraphicFramePr>
               <a:graphicFrameLocks xmlns:a="http://schemas.openxmlformats.org/drawingml/2006/main" noChangeAspect="1"/>
@@ -6331,7 +6331,7 @@
                   <pic:spPr>
                     <a:xfrm>
                       <a:off x="0" y="0"/>
-                      <a:ext cx="3218041" cy="2574433"/>
+                      <a:ext cx="3218041" cy="2568473"/>
                     </a:xfrm>
                     <a:prstGeom prst="rect">
                       <a:avLst/>
@@ -7318,9 +7318,9 @@
           <w:noProof/>
         </w:rPr>
         <w:drawing>
-          <wp:inline distT="0" distB="0" distL="0" distR="0" wp14:anchorId="30771D0D" wp14:editId="6833FEBE">
-            <wp:extent cx="4738167" cy="4094635"/>
-            <wp:effectExtent l="0" t="0" r="5715" b="1270"/>
+          <wp:inline distT="0" distB="0" distL="0" distR="0" wp14:anchorId="30771D0D" wp14:editId="74541359">
+            <wp:extent cx="4738167" cy="4040828"/>
+            <wp:effectExtent l="0" t="0" r="5715" b="0"/>
             <wp:docPr id="22" name="Picture 22"/>
             <wp:cNvGraphicFramePr>
               <a:graphicFrameLocks xmlns:a="http://schemas.openxmlformats.org/drawingml/2006/main" noChangeAspect="1"/>
@@ -7333,7 +7333,7 @@
                     <pic:cNvPicPr/>
                   </pic:nvPicPr>
                   <pic:blipFill>
-                    <a:blip r:embed="rId27">
+                    <a:blip r:embed="rId27" cstate="print">
                       <a:extLst>
                         <a:ext uri="{28A0092B-C50C-407E-A947-70E740481C1C}">
                           <a14:useLocalDpi xmlns:a14="http://schemas.microsoft.com/office/drawing/2010/main" val="0"/>
@@ -7347,7 +7347,7 @@
                   <pic:spPr>
                     <a:xfrm>
                       <a:off x="0" y="0"/>
-                      <a:ext cx="4738167" cy="4094635"/>
+                      <a:ext cx="4738167" cy="4040828"/>
                     </a:xfrm>
                     <a:prstGeom prst="rect">
                       <a:avLst/>
@@ -7585,9 +7585,9 @@
           <w:noProof/>
         </w:rPr>
         <w:drawing>
-          <wp:inline distT="0" distB="0" distL="0" distR="0" wp14:anchorId="40987173" wp14:editId="3B2CFBAB">
-            <wp:extent cx="3106882" cy="2622862"/>
-            <wp:effectExtent l="0" t="0" r="0" b="6350"/>
+          <wp:inline distT="0" distB="0" distL="0" distR="0" wp14:anchorId="40987173" wp14:editId="0C40DC22">
+            <wp:extent cx="3117298" cy="2637208"/>
+            <wp:effectExtent l="0" t="0" r="6985" b="0"/>
             <wp:docPr id="26" name="Picture 26"/>
             <wp:cNvGraphicFramePr>
               <a:graphicFrameLocks xmlns:a="http://schemas.openxmlformats.org/drawingml/2006/main" noChangeAspect="1"/>
@@ -7614,7 +7614,7 @@
                   <pic:spPr>
                     <a:xfrm>
                       <a:off x="0" y="0"/>
-                      <a:ext cx="3123876" cy="2637208"/>
+                      <a:ext cx="3117298" cy="2637208"/>
                     </a:xfrm>
                     <a:prstGeom prst="rect">
                       <a:avLst/>
@@ -7985,10 +7985,7 @@
         <w:t>onda</w:t>
       </w:r>
       <w:r>
-        <w:t xml:space="preserve"> (</w:t>
-      </w:r>
-      <w:r>
-        <w:t>независим от езика мениджър на пакети и система за управление на околната среда</w:t>
+        <w:t xml:space="preserve"> (независим от езика мениджър на пакети и система за управление на околната среда</w:t>
       </w:r>
       <w:r>
         <w:t>)</w:t>
@@ -8270,11 +8267,6 @@
       <w:bookmarkEnd w:id="12"/>
     </w:p>
     <w:p>
-      <w:pPr>
-        <w:rPr>
-          <w:lang w:val="en-US"/>
-        </w:rPr>
-      </w:pPr>
       <w:r>
         <w:t>Основното при такъв тип програми с невросимулатори е въпросът как ще се извършва времеделенето и симулацията. Има вариант при който симулацията върви непрекъснато и се въздейства на невроните от вън чрез външен интерфейс</w:t>
       </w:r>
@@ -8298,9 +8290,9 @@
           <w:lang w:val="en-US"/>
         </w:rPr>
         <w:drawing>
-          <wp:inline distT="0" distB="0" distL="0" distR="0" wp14:anchorId="7BBF60C2" wp14:editId="01FA8324">
-            <wp:extent cx="2447925" cy="876300"/>
-            <wp:effectExtent l="0" t="0" r="9525" b="0"/>
+          <wp:inline distT="0" distB="0" distL="0" distR="0" wp14:anchorId="7BBF60C2" wp14:editId="249A7D95">
+            <wp:extent cx="2447925" cy="866775"/>
+            <wp:effectExtent l="0" t="0" r="9525" b="9525"/>
             <wp:docPr id="5" name="Picture 5"/>
             <wp:cNvGraphicFramePr>
               <a:graphicFrameLocks xmlns:a="http://schemas.openxmlformats.org/drawingml/2006/main" noChangeAspect="1"/>
@@ -8327,7 +8319,7 @@
                   <pic:spPr>
                     <a:xfrm>
                       <a:off x="0" y="0"/>
-                      <a:ext cx="2447925" cy="876300"/>
+                      <a:ext cx="2447925" cy="866775"/>
                     </a:xfrm>
                     <a:prstGeom prst="rect">
                       <a:avLst/>
@@ -8638,8 +8630,8 @@
           <w:noProof/>
         </w:rPr>
         <w:drawing>
-          <wp:inline distT="0" distB="0" distL="0" distR="0" wp14:anchorId="4B90332F" wp14:editId="60974F83">
-            <wp:extent cx="1660685" cy="3874931"/>
+          <wp:inline distT="0" distB="0" distL="0" distR="0" wp14:anchorId="4B90332F" wp14:editId="3B3CFC4C">
+            <wp:extent cx="1525034" cy="3874931"/>
             <wp:effectExtent l="0" t="0" r="0" b="0"/>
             <wp:docPr id="17" name="Picture 17"/>
             <wp:cNvGraphicFramePr>
@@ -8667,7 +8659,7 @@
                   <pic:spPr>
                     <a:xfrm>
                       <a:off x="0" y="0"/>
-                      <a:ext cx="1660685" cy="3874931"/>
+                      <a:ext cx="1525034" cy="3874931"/>
                     </a:xfrm>
                     <a:prstGeom prst="rect">
                       <a:avLst/>
@@ -8729,10 +8721,7 @@
         <w:t>x</w:t>
       </w:r>
       <w:r>
-        <w:t>3</w:t>
-      </w:r>
-      <w:r>
-        <w:t xml:space="preserve"> без хлъзгане</w:t>
+        <w:t>3 без хлъзгане</w:t>
       </w:r>
       <w:bookmarkEnd w:id="13"/>
     </w:p>
@@ -8762,13 +8751,7 @@
         <w:t>”</w:t>
       </w:r>
       <w:r>
-        <w:t xml:space="preserve"> </w:t>
-      </w:r>
-      <w:r>
-        <w:t>–</w:t>
-      </w:r>
-      <w:r>
-        <w:t xml:space="preserve"> избор  на среда, възможни „3</w:t>
+        <w:t xml:space="preserve"> – избор  на среда, възможни „3</w:t>
       </w:r>
       <w:r>
         <w:rPr>
@@ -8885,22 +8868,13 @@
         <w:t>”</w:t>
       </w:r>
       <w:r>
+        <w:t xml:space="preserve"> –</w:t>
+      </w:r>
+      <w:r>
         <w:t xml:space="preserve"> </w:t>
       </w:r>
       <w:r>
-        <w:t>–</w:t>
-      </w:r>
-      <w:r>
-        <w:t xml:space="preserve"> </w:t>
-      </w:r>
-      <w:r>
-        <w:t xml:space="preserve">избор на </w:t>
-      </w:r>
-      <w:r>
-        <w:t>изтриване на изходната директория</w:t>
-      </w:r>
-      <w:r>
-        <w:t xml:space="preserve">, </w:t>
+        <w:t xml:space="preserve">избор на изтриване на изходната директория, </w:t>
       </w:r>
       <w:r>
         <w:t>“</w:t>
@@ -8945,13 +8919,7 @@
         <w:t>“-n”</w:t>
       </w:r>
       <w:r>
-        <w:t xml:space="preserve"> </w:t>
-      </w:r>
-      <w:r>
-        <w:t>–</w:t>
-      </w:r>
-      <w:r>
-        <w:t xml:space="preserve"> максимален брой епизоди</w:t>
+        <w:t xml:space="preserve"> – максимален брой епизоди</w:t>
       </w:r>
     </w:p>
     <w:p>
@@ -9101,9 +9069,18 @@
           <w:p>
             <w:pPr>
               <w:pStyle w:val="code"/>
+              <w:rPr>
+                <w:lang w:val="bg-BG"/>
+              </w:rPr>
             </w:pPr>
             <w:r>
-              <w:t xml:space="preserve">env = </w:t>
+              <w:t>env</w:t>
+            </w:r>
+            <w:r>
+              <w:rPr>
+                <w:lang w:val="bg-BG"/>
+              </w:rPr>
+              <w:t xml:space="preserve"> = </w:t>
             </w:r>
             <w:proofErr w:type="spellStart"/>
             <w:r>
@@ -9111,6 +9088,9 @@
             </w:r>
             <w:proofErr w:type="spellEnd"/>
             <w:r>
+              <w:rPr>
+                <w:lang w:val="bg-BG"/>
+              </w:rPr>
               <w:t>(</w:t>
             </w:r>
             <w:proofErr w:type="spellStart"/>
@@ -9119,7 +9099,42 @@
             </w:r>
             <w:proofErr w:type="spellEnd"/>
             <w:r>
-              <w:t>=["SFF",</w:t>
+              <w:rPr>
+                <w:lang w:val="bg-BG"/>
+              </w:rPr>
+              <w:t>=["</w:t>
+            </w:r>
+            <w:r>
+              <w:t>SFF</w:t>
+            </w:r>
+            <w:r>
+              <w:rPr>
+                <w:lang w:val="bg-BG"/>
+              </w:rPr>
+              <w:t>",</w:t>
+            </w:r>
+          </w:p>
+          <w:p>
+            <w:pPr>
+              <w:pStyle w:val="code"/>
+              <w:rPr>
+                <w:lang w:val="bg-BG"/>
+              </w:rPr>
+            </w:pPr>
+            <w:r>
+              <w:rPr>
+                <w:lang w:val="bg-BG"/>
+              </w:rPr>
+              <w:t xml:space="preserve">                          "</w:t>
+            </w:r>
+            <w:r>
+              <w:t>FFH</w:t>
+            </w:r>
+            <w:r>
+              <w:rPr>
+                <w:lang w:val="bg-BG"/>
+              </w:rPr>
+              <w:t>",</w:t>
             </w:r>
           </w:p>
           <w:p>
@@ -9127,15 +9142,13 @@
               <w:pStyle w:val="code"/>
             </w:pPr>
             <w:r>
-              <w:t xml:space="preserve">                          "FFH",</w:t>
-            </w:r>
-          </w:p>
-          <w:p>
-            <w:pPr>
-              <w:pStyle w:val="code"/>
-            </w:pPr>
-            <w:r>
-              <w:t xml:space="preserve">                          "FFG"], is_slippery=False)</w:t>
+              <w:rPr>
+                <w:lang w:val="bg-BG"/>
+              </w:rPr>
+              <w:t xml:space="preserve">                          </w:t>
+            </w:r>
+            <w:r>
+              <w:t>"FFG"], is_slippery=False)</w:t>
             </w:r>
           </w:p>
         </w:tc>
@@ -9209,6 +9222,9 @@
         <w:jc w:val="center"/>
       </w:pPr>
       <w:r>
+        <w:rPr>
+          <w:noProof/>
+        </w:rPr>
         <w:drawing>
           <wp:inline distT="0" distB="0" distL="0" distR="0" wp14:anchorId="4FE734F4" wp14:editId="608ECFA0">
             <wp:extent cx="1959429" cy="1384582"/>
@@ -10042,9 +10058,9 @@
               </w:rPr>
               <w:lastRenderedPageBreak/>
               <w:drawing>
-                <wp:inline distT="0" distB="0" distL="0" distR="0" wp14:anchorId="19CF2E1A" wp14:editId="53330B87">
-                  <wp:extent cx="2662389" cy="1997529"/>
-                  <wp:effectExtent l="0" t="0" r="5080" b="3175"/>
+                <wp:inline distT="0" distB="0" distL="0" distR="0" wp14:anchorId="19CF2E1A" wp14:editId="4D9CB7A5">
+                  <wp:extent cx="2669875" cy="2002405"/>
+                  <wp:effectExtent l="0" t="0" r="0" b="0"/>
                   <wp:docPr id="40" name="Picture 40"/>
                   <wp:cNvGraphicFramePr>
                     <a:graphicFrameLocks xmlns:a="http://schemas.openxmlformats.org/drawingml/2006/main" noChangeAspect="1"/>
@@ -10053,7 +10069,7 @@
                     <a:graphicData uri="http://schemas.openxmlformats.org/drawingml/2006/picture">
                       <pic:pic xmlns:pic="http://schemas.openxmlformats.org/drawingml/2006/picture">
                         <pic:nvPicPr>
-                          <pic:cNvPr id="0" name="Picture 1"/>
+                          <pic:cNvPr id="40" name="Picture 40"/>
                           <pic:cNvPicPr>
                             <a:picLocks noChangeAspect="1" noChangeArrowheads="1"/>
                           </pic:cNvPicPr>
@@ -10066,7 +10082,6 @@
                               </a:ext>
                             </a:extLst>
                           </a:blip>
-                          <a:srcRect/>
                           <a:stretch>
                             <a:fillRect/>
                           </a:stretch>
@@ -10074,7 +10089,7 @@
                         <pic:spPr bwMode="auto">
                           <a:xfrm>
                             <a:off x="0" y="0"/>
-                            <a:ext cx="2669875" cy="2003145"/>
+                            <a:ext cx="2669875" cy="2002405"/>
                           </a:xfrm>
                           <a:prstGeom prst="rect">
                             <a:avLst/>
@@ -10102,9 +10117,9 @@
                 <w:noProof/>
               </w:rPr>
               <w:drawing>
-                <wp:inline distT="0" distB="0" distL="0" distR="0" wp14:anchorId="4AA4D5E8" wp14:editId="51B2BCD0">
-                  <wp:extent cx="2620010" cy="1965008"/>
-                  <wp:effectExtent l="0" t="0" r="8890" b="0"/>
+                <wp:inline distT="0" distB="0" distL="0" distR="0" wp14:anchorId="4AA4D5E8" wp14:editId="2D49BD48">
+                  <wp:extent cx="2643087" cy="1982314"/>
+                  <wp:effectExtent l="0" t="0" r="5080" b="0"/>
                   <wp:docPr id="41" name="Picture 41"/>
                   <wp:cNvGraphicFramePr>
                     <a:graphicFrameLocks xmlns:a="http://schemas.openxmlformats.org/drawingml/2006/main" noChangeAspect="1"/>
@@ -10133,7 +10148,7 @@
                         <pic:spPr bwMode="auto">
                           <a:xfrm>
                             <a:off x="0" y="0"/>
-                            <a:ext cx="2643087" cy="1982316"/>
+                            <a:ext cx="2643087" cy="1982314"/>
                           </a:xfrm>
                           <a:prstGeom prst="rect">
                             <a:avLst/>
@@ -10751,16 +10766,7 @@
         <w:t>x</w:t>
       </w:r>
       <w:r>
-        <w:t>3</w:t>
-      </w:r>
-      <w:r>
-        <w:t xml:space="preserve"> </w:t>
-      </w:r>
-      <w:r>
-        <w:t>с</w:t>
-      </w:r>
-      <w:r>
-        <w:t xml:space="preserve"> хлъзгане</w:t>
+        <w:t>3 с хлъзгане</w:t>
       </w:r>
       <w:bookmarkEnd w:id="14"/>
     </w:p>
@@ -10835,8 +10841,8 @@
           <w:noProof/>
         </w:rPr>
         <w:drawing>
-          <wp:inline distT="0" distB="0" distL="0" distR="0" wp14:anchorId="471948E8" wp14:editId="2D7EB71C">
-            <wp:extent cx="3151254" cy="2363440"/>
+          <wp:inline distT="0" distB="0" distL="0" distR="0" wp14:anchorId="471948E8" wp14:editId="770508D5">
+            <wp:extent cx="3151253" cy="2363440"/>
             <wp:effectExtent l="0" t="0" r="0" b="0"/>
             <wp:docPr id="46" name="Picture 46"/>
             <wp:cNvGraphicFramePr>
@@ -10864,7 +10870,7 @@
                   <pic:spPr>
                     <a:xfrm>
                       <a:off x="0" y="0"/>
-                      <a:ext cx="3151254" cy="2363440"/>
+                      <a:ext cx="3151253" cy="2363440"/>
                     </a:xfrm>
                     <a:prstGeom prst="rect">
                       <a:avLst/>
@@ -11007,9 +11013,9 @@
           <w:noProof/>
         </w:rPr>
         <w:drawing>
-          <wp:inline distT="0" distB="0" distL="0" distR="0" wp14:anchorId="14674DEC" wp14:editId="5825C486">
-            <wp:extent cx="3457575" cy="2593372"/>
-            <wp:effectExtent l="0" t="0" r="0" b="0"/>
+          <wp:inline distT="0" distB="0" distL="0" distR="0" wp14:anchorId="14674DEC" wp14:editId="4CC9FE0D">
+            <wp:extent cx="3473506" cy="2605129"/>
+            <wp:effectExtent l="0" t="0" r="0" b="5080"/>
             <wp:docPr id="47" name="Picture 47"/>
             <wp:cNvGraphicFramePr>
               <a:graphicFrameLocks xmlns:a="http://schemas.openxmlformats.org/drawingml/2006/main" noChangeAspect="1"/>
@@ -11036,7 +11042,7 @@
                   <pic:spPr>
                     <a:xfrm>
                       <a:off x="0" y="0"/>
-                      <a:ext cx="3473506" cy="2605321"/>
+                      <a:ext cx="3473506" cy="2605129"/>
                     </a:xfrm>
                     <a:prstGeom prst="rect">
                       <a:avLst/>
@@ -11211,14 +11217,59 @@
           <w:p>
             <w:pPr>
               <w:pStyle w:val="code"/>
+              <w:rPr>
+                <w:lang w:val="fr-FR"/>
+              </w:rPr>
             </w:pPr>
-            <w:proofErr w:type="spellStart"/>
-            <w:r>
-              <w:t>tau_c</w:t>
-            </w:r>
-            <w:proofErr w:type="spellEnd"/>
-            <w:r>
-              <w:t xml:space="preserve"> = 50.0</w:t>
+            <w:r>
+              <w:rPr>
+                <w:lang w:val="fr-FR"/>
+              </w:rPr>
+              <w:t>tau_c = 50.0</w:t>
+            </w:r>
+          </w:p>
+          <w:p>
+            <w:pPr>
+              <w:pStyle w:val="code"/>
+              <w:rPr>
+                <w:lang w:val="fr-FR"/>
+              </w:rPr>
+            </w:pPr>
+            <w:r>
+              <w:rPr>
+                <w:lang w:val="fr-FR"/>
+              </w:rPr>
+              <w:t>tau_n = 20.0</w:t>
+            </w:r>
+          </w:p>
+          <w:p>
+            <w:pPr>
+              <w:pStyle w:val="code"/>
+              <w:rPr>
+                <w:lang w:val="fr-FR"/>
+              </w:rPr>
+            </w:pPr>
+            <w:r>
+              <w:rPr>
+                <w:lang w:val="fr-FR"/>
+              </w:rPr>
+              <w:t>tau_plus = 20.</w:t>
+            </w:r>
+          </w:p>
+          <w:p>
+            <w:pPr>
+              <w:pStyle w:val="code"/>
+              <w:rPr>
+                <w:lang w:val="fr-FR"/>
+              </w:rPr>
+            </w:pPr>
+          </w:p>
+          <w:p>
+            <w:pPr>
+              <w:pStyle w:val="code"/>
+            </w:pPr>
+            <w:r>
+              <w:t># Connect states to actions</w:t>
             </w:r>
           </w:p>
           <w:p>
@@ -11227,187 +11278,67 @@
             </w:pPr>
             <w:proofErr w:type="spellStart"/>
             <w:r>
-              <w:t>tau_n</w:t>
+              <w:t>nest.CopyModel</w:t>
             </w:r>
             <w:proofErr w:type="spellEnd"/>
             <w:r>
-              <w:t xml:space="preserve"> = 20.0</w:t>
+              <w:t>(</w:t>
+            </w:r>
+            <w:bookmarkStart w:id="17" w:name="_Hlk127118039"/>
+            <w:r>
+              <w:t>'</w:t>
+            </w:r>
+            <w:proofErr w:type="spellStart"/>
+            <w:r>
+              <w:t>stdp_dopamine_synapse</w:t>
+            </w:r>
+            <w:proofErr w:type="spellEnd"/>
+            <w:r>
+              <w:t>'</w:t>
+            </w:r>
+            <w:bookmarkEnd w:id="17"/>
+            <w:r>
+              <w:t>, '</w:t>
+            </w:r>
+            <w:proofErr w:type="spellStart"/>
+            <w:r>
+              <w:t>dopa_synapse</w:t>
+            </w:r>
+            <w:proofErr w:type="spellEnd"/>
+            <w:r>
+              <w:t>', {</w:t>
             </w:r>
           </w:p>
           <w:p>
             <w:pPr>
               <w:pStyle w:val="code"/>
+              <w:rPr>
+                <w:lang w:val="fr-FR"/>
+              </w:rPr>
             </w:pPr>
-            <w:proofErr w:type="spellStart"/>
-            <w:r>
-              <w:t>tau_plus</w:t>
-            </w:r>
-            <w:proofErr w:type="spellEnd"/>
-            <w:r>
-              <w:t xml:space="preserve"> = 20.</w:t>
+            <w:r>
+              <w:t xml:space="preserve">    </w:t>
+            </w:r>
+            <w:r>
+              <w:rPr>
+                <w:lang w:val="fr-FR"/>
+              </w:rPr>
+              <w:t>'vt': vol_trans.get('global_id'), 'A_plus': 1, 'A_minus': .5, "tau_plus": tau_plus,</w:t>
             </w:r>
           </w:p>
           <w:p>
             <w:pPr>
               <w:pStyle w:val="code"/>
+              <w:rPr>
+                <w:lang w:val="fr-FR"/>
+              </w:rPr>
             </w:pPr>
-          </w:p>
-          <w:p>
-            <w:pPr>
-              <w:pStyle w:val="code"/>
-            </w:pPr>
-            <w:r>
-              <w:t># Connect states to actions</w:t>
-            </w:r>
-          </w:p>
-          <w:p>
-            <w:pPr>
-              <w:pStyle w:val="code"/>
-            </w:pPr>
-            <w:proofErr w:type="spellStart"/>
-            <w:r>
-              <w:t>nest.CopyModel</w:t>
-            </w:r>
-            <w:proofErr w:type="spellEnd"/>
-            <w:r>
-              <w:t>(</w:t>
-            </w:r>
-            <w:bookmarkStart w:id="17" w:name="_Hlk127118039"/>
-            <w:r>
-              <w:t>'</w:t>
-            </w:r>
-            <w:proofErr w:type="spellStart"/>
-            <w:r>
-              <w:t>stdp_dopamine_synapse</w:t>
-            </w:r>
-            <w:proofErr w:type="spellEnd"/>
-            <w:r>
-              <w:t>'</w:t>
-            </w:r>
-            <w:bookmarkEnd w:id="17"/>
-            <w:r>
-              <w:t>, '</w:t>
-            </w:r>
-            <w:proofErr w:type="spellStart"/>
-            <w:r>
-              <w:t>dopa_synapse</w:t>
-            </w:r>
-            <w:proofErr w:type="spellEnd"/>
-            <w:r>
-              <w:t>', {</w:t>
-            </w:r>
-          </w:p>
-          <w:p>
-            <w:pPr>
-              <w:pStyle w:val="code"/>
-            </w:pPr>
-            <w:r>
-              <w:t xml:space="preserve">    'vt': </w:t>
-            </w:r>
-            <w:proofErr w:type="spellStart"/>
-            <w:r>
-              <w:t>vol_trans.get</w:t>
-            </w:r>
-            <w:proofErr w:type="spellEnd"/>
-            <w:r>
-              <w:t>('</w:t>
-            </w:r>
-            <w:proofErr w:type="spellStart"/>
-            <w:r>
-              <w:t>global_id</w:t>
-            </w:r>
-            <w:proofErr w:type="spellEnd"/>
-            <w:r>
-              <w:t>'), '</w:t>
-            </w:r>
-            <w:proofErr w:type="spellStart"/>
-            <w:r>
-              <w:t>A_plus</w:t>
-            </w:r>
-            <w:proofErr w:type="spellEnd"/>
-            <w:r>
-              <w:t>': 1, '</w:t>
-            </w:r>
-            <w:proofErr w:type="spellStart"/>
-            <w:r>
-              <w:t>A_minus</w:t>
-            </w:r>
-            <w:proofErr w:type="spellEnd"/>
-            <w:r>
-              <w:t>': .5, "</w:t>
-            </w:r>
-            <w:proofErr w:type="spellStart"/>
-            <w:r>
-              <w:t>tau_plus</w:t>
-            </w:r>
-            <w:proofErr w:type="spellEnd"/>
-            <w:r>
-              <w:t xml:space="preserve">": </w:t>
-            </w:r>
-            <w:proofErr w:type="spellStart"/>
-            <w:r>
-              <w:t>tau_plus</w:t>
-            </w:r>
-            <w:proofErr w:type="spellEnd"/>
-            <w:r>
-              <w:t>,</w:t>
-            </w:r>
-          </w:p>
-          <w:p>
-            <w:pPr>
-              <w:pStyle w:val="code"/>
-            </w:pPr>
-            <w:r>
+            <w:r>
+              <w:rPr>
+                <w:lang w:val="fr-FR"/>
+              </w:rPr>
               <w:lastRenderedPageBreak/>
-              <w:t xml:space="preserve">    '</w:t>
-            </w:r>
-            <w:proofErr w:type="spellStart"/>
-            <w:r>
-              <w:t>Wmin</w:t>
-            </w:r>
-            <w:proofErr w:type="spellEnd"/>
-            <w:r>
-              <w:t>': -10., '</w:t>
-            </w:r>
-            <w:proofErr w:type="spellStart"/>
-            <w:r>
-              <w:t>Wmax</w:t>
-            </w:r>
-            <w:proofErr w:type="spellEnd"/>
-            <w:r>
-              <w:t>': 10., 'b': 0., '</w:t>
-            </w:r>
-            <w:proofErr w:type="spellStart"/>
-            <w:r>
-              <w:t>tau_n</w:t>
-            </w:r>
-            <w:proofErr w:type="spellEnd"/>
-            <w:r>
-              <w:t xml:space="preserve">': </w:t>
-            </w:r>
-            <w:proofErr w:type="spellStart"/>
-            <w:r>
-              <w:t>tau_n</w:t>
-            </w:r>
-            <w:proofErr w:type="spellEnd"/>
-            <w:r>
-              <w:t>, '</w:t>
-            </w:r>
-            <w:proofErr w:type="spellStart"/>
-            <w:r>
-              <w:t>tau_c</w:t>
-            </w:r>
-            <w:proofErr w:type="spellEnd"/>
-            <w:r>
-              <w:t xml:space="preserve">': </w:t>
-            </w:r>
-            <w:proofErr w:type="spellStart"/>
-            <w:r>
-              <w:t>tau_c</w:t>
-            </w:r>
-            <w:proofErr w:type="spellEnd"/>
-            <w:r>
-              <w:t>})</w:t>
+              <w:t xml:space="preserve">    'Wmin': -10., 'Wmax': 10., 'b': 0., 'tau_n': tau_n, 'tau_c': tau_c})</w:t>
             </w:r>
           </w:p>
         </w:tc>
@@ -11419,19 +11350,13 @@
       </w:pPr>
       <w:r>
         <w:lastRenderedPageBreak/>
-        <w:t xml:space="preserve">Таблица 6.3.1 Копиране на модела </w:t>
-      </w:r>
-      <w:r>
-        <w:t>„</w:t>
+        <w:t>Таблица 6.3.1 Копиране на модела „</w:t>
       </w:r>
       <w:r>
         <w:t>stdp_dopamine_synapse</w:t>
       </w:r>
       <w:r>
-        <w:t xml:space="preserve">“ </w:t>
-      </w:r>
-      <w:r>
-        <w:t>и подмяна на параметрите</w:t>
+        <w:t>“ и подмяна на параметрите</w:t>
       </w:r>
     </w:p>
     <w:p>
@@ -12315,25 +12240,7 @@
           </w:tcPr>
           <w:p>
             <w:r>
-              <w:t xml:space="preserve">Мултипликатор за </w:t>
-            </w:r>
-            <w:r>
-              <w:t>отрицателно</w:t>
-            </w:r>
-            <w:r>
-              <w:t xml:space="preserve"> обучение, когато спайкове на </w:t>
-            </w:r>
-            <w:r>
-              <w:t xml:space="preserve">целта </w:t>
-            </w:r>
-            <w:r>
-              <w:t xml:space="preserve">изпреварват спайковете на </w:t>
-            </w:r>
-            <w:r>
-              <w:t>източника з</w:t>
-            </w:r>
-            <w:r>
-              <w:t>а два свързани неврона.</w:t>
+              <w:t>Мултипликатор за отрицателно обучение, когато спайкове на целта изпреварват спайковете на източника за два свързани неврона.</w:t>
             </w:r>
           </w:p>
         </w:tc>
@@ -12438,13 +12345,7 @@
           </w:tcPr>
           <w:p>
             <w:r>
-              <w:t xml:space="preserve">Времева константа за следа </w:t>
-            </w:r>
-            <w:r>
-              <w:t xml:space="preserve">при допамина </w:t>
-            </w:r>
-            <w:r>
-              <w:t>(</w:t>
+              <w:t>Времева константа за следа при допамина (</w:t>
             </w:r>
             <w:r>
               <w:rPr>
@@ -12817,10 +12718,7 @@
         <w:t>4</w:t>
       </w:r>
       <w:r>
-        <w:t xml:space="preserve"> </w:t>
-      </w:r>
-      <w:r>
-        <w:t xml:space="preserve">Коефициент на обучение </w:t>
+        <w:t xml:space="preserve"> Коефициент на обучение </w:t>
       </w:r>
       <w:r>
         <w:rPr>
@@ -12872,10 +12770,7 @@
     </w:p>
     <w:p>
       <w:r>
-        <w:t xml:space="preserve">Синапсите имат един механизъм за следа </w:t>
-      </w:r>
-      <w:r>
-        <w:t>(</w:t>
+        <w:t>Синапсите имат един механизъм за следа (</w:t>
       </w:r>
       <w:r>
         <w:rPr>
@@ -12902,19 +12797,13 @@
         <w:t>tau_c</w:t>
       </w:r>
       <w:r>
-        <w:t xml:space="preserve">“ когато копираме модела </w:t>
-      </w:r>
-      <w:r>
-        <w:t>„</w:t>
+        <w:t>“ когато копираме модела „</w:t>
       </w:r>
       <w:r>
         <w:t>stdp_dopamine_synapse</w:t>
       </w:r>
       <w:r>
-        <w:t>“</w:t>
-      </w:r>
-      <w:r>
-        <w:t>.</w:t>
+        <w:t>“.</w:t>
       </w:r>
     </w:p>
     <w:p>
@@ -12997,13 +12886,7 @@
         <w:t>“</w:t>
       </w:r>
       <w:r>
-        <w:t xml:space="preserve"> показан на </w:t>
-      </w:r>
-      <w:r>
-        <w:t>Фиг.5.3.1</w:t>
-      </w:r>
-      <w:r>
-        <w:t xml:space="preserve"> долу вдясно. Давайки по-голяма честота, ще </w:t>
+        <w:t xml:space="preserve"> показан на Фиг.5.3.1 долу вдясно. Давайки по-голяма честота, ще </w:t>
       </w:r>
       <w:r>
         <w:t xml:space="preserve">засилим силата на </w:t>
@@ -13032,13 +12915,7 @@
     </w:p>
     <w:p>
       <w:r>
-        <w:t xml:space="preserve">Как влияе времеделенето при експерименталната част от </w:t>
-      </w:r>
-      <w:r>
-        <w:t>Фиг.6.2.2</w:t>
-      </w:r>
-      <w:r>
-        <w:t xml:space="preserve"> ? Първото време определено с константа </w:t>
+        <w:t xml:space="preserve">Как влияе времеделенето при експерименталната част от Фиг.6.2.2 ? Първото време определено с константа </w:t>
       </w:r>
       <w:r>
         <w:rPr>
@@ -13126,13 +13003,7 @@
     </w:p>
     <w:p>
       <w:r>
-        <w:t xml:space="preserve">Като идеи за бъдещо развитие мога да посоча подобряване на обучението и премахване на времеделенето от </w:t>
-      </w:r>
-      <w:r>
-        <w:t>Фиг.6.2.2</w:t>
-      </w:r>
-      <w:r>
-        <w:t xml:space="preserve">. </w:t>
+        <w:t xml:space="preserve">Като идеи за бъдещо развитие мога да посоча подобряване на обучението и премахване на времеделенето от Фиг.6.2.2. </w:t>
       </w:r>
       <w:r>
         <w:t xml:space="preserve">Това времеделене е сложено заради техническа трудност да обучим само синапсите, които искаме. </w:t>
@@ -13654,19 +13525,7 @@
           <w:rPr>
             <w:rStyle w:val="Hyperlink"/>
           </w:rPr>
-          <w:t>https://github.com/borkox/uni-sofia-pre-masters-</w:t>
-        </w:r>
-        <w:r>
-          <w:rPr>
-            <w:rStyle w:val="Hyperlink"/>
-          </w:rPr>
-          <w:t>p</w:t>
-        </w:r>
-        <w:r>
-          <w:rPr>
-            <w:rStyle w:val="Hyperlink"/>
-          </w:rPr>
-          <w:t>roject</w:t>
+          <w:t>https://github.com/borkox/uni-sofia-pre-masters-project</w:t>
         </w:r>
       </w:hyperlink>
     </w:p>

--- a/doc/Преддипломен_проект_Борислав_Марков_0MI3400048.docx
+++ b/doc/Преддипломен_проект_Борислав_Марков_0MI3400048.docx
@@ -8630,9 +8630,9 @@
           <w:noProof/>
         </w:rPr>
         <w:drawing>
-          <wp:inline distT="0" distB="0" distL="0" distR="0" wp14:anchorId="4B90332F" wp14:editId="3B3CFC4C">
-            <wp:extent cx="1525034" cy="3874931"/>
-            <wp:effectExtent l="0" t="0" r="0" b="0"/>
+          <wp:inline distT="0" distB="0" distL="0" distR="0" wp14:anchorId="4B90332F" wp14:editId="0D9F2E62">
+            <wp:extent cx="1785937" cy="4372839"/>
+            <wp:effectExtent l="0" t="0" r="5080" b="8890"/>
             <wp:docPr id="17" name="Picture 17"/>
             <wp:cNvGraphicFramePr>
               <a:graphicFrameLocks xmlns:a="http://schemas.openxmlformats.org/drawingml/2006/main" noChangeAspect="1"/>
@@ -8659,7 +8659,7 @@
                   <pic:spPr>
                     <a:xfrm>
                       <a:off x="0" y="0"/>
-                      <a:ext cx="1525034" cy="3874931"/>
+                      <a:ext cx="1794079" cy="4392776"/>
                     </a:xfrm>
                     <a:prstGeom prst="rect">
                       <a:avLst/>
@@ -8916,6 +8916,7 @@
         <w:rPr>
           <w:lang w:val="en-US"/>
         </w:rPr>
+        <w:lastRenderedPageBreak/>
         <w:t>“-n”</w:t>
       </w:r>
       <w:r>
@@ -8924,7 +8925,6 @@
     </w:p>
     <w:p>
       <w:r>
-        <w:lastRenderedPageBreak/>
         <w:t>Пускането от операционна система Линукс става по следния начин:</w:t>
       </w:r>
     </w:p>
@@ -9405,6 +9405,7 @@
               <w:pStyle w:val="code"/>
             </w:pPr>
             <w:r>
+              <w:lastRenderedPageBreak/>
               <w:t>[[0.029 0.01  0.   ]</w:t>
             </w:r>
           </w:p>
@@ -9429,7 +9430,6 @@
               <w:pStyle w:val="code"/>
             </w:pPr>
             <w:r>
-              <w:lastRenderedPageBreak/>
               <w:t xml:space="preserve">====== </w:t>
             </w:r>
             <w:proofErr w:type="spellStart"/>
@@ -10208,8 +10208,8 @@
         <w:tblLook w:val="04A0" w:firstRow="1" w:lastRow="0" w:firstColumn="1" w:lastColumn="0" w:noHBand="0" w:noVBand="1"/>
       </w:tblPr>
       <w:tblGrid>
-        <w:gridCol w:w="4528"/>
-        <w:gridCol w:w="4498"/>
+        <w:gridCol w:w="4508"/>
+        <w:gridCol w:w="4508"/>
       </w:tblGrid>
       <w:tr>
         <w:tc>
@@ -10222,9 +10222,9 @@
                 <w:noProof/>
               </w:rPr>
               <w:drawing>
-                <wp:inline distT="0" distB="0" distL="0" distR="0" wp14:anchorId="49F86068" wp14:editId="1C82F984">
-                  <wp:extent cx="2779282" cy="2084614"/>
-                  <wp:effectExtent l="0" t="0" r="2540" b="0"/>
+                <wp:inline distT="0" distB="0" distL="0" distR="0" wp14:anchorId="49F86068" wp14:editId="60A8F48B">
+                  <wp:extent cx="2505075" cy="1878943"/>
+                  <wp:effectExtent l="0" t="0" r="0" b="7620"/>
                   <wp:docPr id="42" name="Picture 42"/>
                   <wp:cNvGraphicFramePr>
                     <a:graphicFrameLocks xmlns:a="http://schemas.openxmlformats.org/drawingml/2006/main" noChangeAspect="1"/>
@@ -10237,7 +10237,7 @@
                           <pic:cNvPicPr/>
                         </pic:nvPicPr>
                         <pic:blipFill>
-                          <a:blip r:embed="rId41">
+                          <a:blip r:embed="rId41" cstate="print">
                             <a:extLst>
                               <a:ext uri="{28A0092B-C50C-407E-A947-70E740481C1C}">
                                 <a14:useLocalDpi xmlns:a14="http://schemas.microsoft.com/office/drawing/2010/main" val="0"/>
@@ -10251,7 +10251,7 @@
                         <pic:spPr>
                           <a:xfrm>
                             <a:off x="0" y="0"/>
-                            <a:ext cx="2803455" cy="2102745"/>
+                            <a:ext cx="2539405" cy="1904692"/>
                           </a:xfrm>
                           <a:prstGeom prst="rect">
                             <a:avLst/>
@@ -10275,9 +10275,9 @@
                 <w:noProof/>
               </w:rPr>
               <w:drawing>
-                <wp:inline distT="0" distB="0" distL="0" distR="0" wp14:anchorId="253255FC" wp14:editId="18BF0CAD">
-                  <wp:extent cx="2753882" cy="2065564"/>
-                  <wp:effectExtent l="0" t="0" r="8890" b="0"/>
+                <wp:inline distT="0" distB="0" distL="0" distR="0" wp14:anchorId="253255FC" wp14:editId="2A362230">
+                  <wp:extent cx="2504255" cy="1878330"/>
+                  <wp:effectExtent l="0" t="0" r="0" b="7620"/>
                   <wp:docPr id="43" name="Picture 43"/>
                   <wp:cNvGraphicFramePr>
                     <a:graphicFrameLocks xmlns:a="http://schemas.openxmlformats.org/drawingml/2006/main" noChangeAspect="1"/>
@@ -10290,7 +10290,7 @@
                           <pic:cNvPicPr/>
                         </pic:nvPicPr>
                         <pic:blipFill>
-                          <a:blip r:embed="rId42">
+                          <a:blip r:embed="rId42" cstate="print">
                             <a:extLst>
                               <a:ext uri="{28A0092B-C50C-407E-A947-70E740481C1C}">
                                 <a14:useLocalDpi xmlns:a14="http://schemas.microsoft.com/office/drawing/2010/main" val="0"/>
@@ -10304,7 +10304,7 @@
                         <pic:spPr>
                           <a:xfrm>
                             <a:off x="0" y="0"/>
-                            <a:ext cx="2764473" cy="2073508"/>
+                            <a:ext cx="2533280" cy="1900101"/>
                           </a:xfrm>
                           <a:prstGeom prst="rect">
                             <a:avLst/>
@@ -10330,9 +10330,9 @@
                 <w:noProof/>
               </w:rPr>
               <w:drawing>
-                <wp:inline distT="0" distB="0" distL="0" distR="0" wp14:anchorId="3366DBD3" wp14:editId="43BBA7B5">
-                  <wp:extent cx="2691493" cy="2018769"/>
-                  <wp:effectExtent l="0" t="0" r="0" b="635"/>
+                <wp:inline distT="0" distB="0" distL="0" distR="0" wp14:anchorId="3366DBD3" wp14:editId="7934160A">
+                  <wp:extent cx="2460441" cy="1845468"/>
+                  <wp:effectExtent l="0" t="0" r="0" b="2540"/>
                   <wp:docPr id="44" name="Picture 44"/>
                   <wp:cNvGraphicFramePr>
                     <a:graphicFrameLocks xmlns:a="http://schemas.openxmlformats.org/drawingml/2006/main" noChangeAspect="1"/>
@@ -10345,7 +10345,7 @@
                           <pic:cNvPicPr/>
                         </pic:nvPicPr>
                         <pic:blipFill>
-                          <a:blip r:embed="rId43">
+                          <a:blip r:embed="rId43" cstate="print">
                             <a:extLst>
                               <a:ext uri="{28A0092B-C50C-407E-A947-70E740481C1C}">
                                 <a14:useLocalDpi xmlns:a14="http://schemas.microsoft.com/office/drawing/2010/main" val="0"/>
@@ -10359,7 +10359,7 @@
                         <pic:spPr>
                           <a:xfrm>
                             <a:off x="0" y="0"/>
-                            <a:ext cx="2705507" cy="2029280"/>
+                            <a:ext cx="2494549" cy="1871051"/>
                           </a:xfrm>
                           <a:prstGeom prst="rect">
                             <a:avLst/>
@@ -10383,9 +10383,9 @@
                 <w:noProof/>
               </w:rPr>
               <w:drawing>
-                <wp:inline distT="0" distB="0" distL="0" distR="0" wp14:anchorId="1B98324B" wp14:editId="0D2FE1CA">
-                  <wp:extent cx="2623458" cy="1967739"/>
-                  <wp:effectExtent l="0" t="0" r="5715" b="0"/>
+                <wp:inline distT="0" distB="0" distL="0" distR="0" wp14:anchorId="1B98324B" wp14:editId="30E9E018">
+                  <wp:extent cx="2457450" cy="1843223"/>
+                  <wp:effectExtent l="0" t="0" r="0" b="5080"/>
                   <wp:docPr id="45" name="Picture 45"/>
                   <wp:cNvGraphicFramePr>
                     <a:graphicFrameLocks xmlns:a="http://schemas.openxmlformats.org/drawingml/2006/main" noChangeAspect="1"/>
@@ -10412,7 +10412,7 @@
                         <pic:spPr>
                           <a:xfrm>
                             <a:off x="0" y="0"/>
-                            <a:ext cx="2646032" cy="1984670"/>
+                            <a:ext cx="2491345" cy="1868646"/>
                           </a:xfrm>
                           <a:prstGeom prst="rect">
                             <a:avLst/>
@@ -10433,7 +10433,6 @@
         <w:pStyle w:val="Quote"/>
       </w:pPr>
       <w:r>
-        <w:lastRenderedPageBreak/>
         <w:t>Фиг.6.2.</w:t>
       </w:r>
       <w:r>
@@ -10561,6 +10560,7 @@
     </w:p>
     <w:p>
       <w:r>
+        <w:lastRenderedPageBreak/>
         <w:t xml:space="preserve">На горната фигура в раздела </w:t>
       </w:r>
       <w:proofErr w:type="spellStart"/>
@@ -10932,11 +10932,7 @@
         <w:t>провери</w:t>
       </w:r>
       <w:r>
-        <w:t xml:space="preserve"> ако се </w:t>
-      </w:r>
-      <w:r>
-        <w:lastRenderedPageBreak/>
-        <w:t>разгледат файловете „</w:t>
+        <w:t xml:space="preserve"> ако се разгледат файловете „</w:t>
       </w:r>
       <w:r>
         <w:t>script/outputs/3x3/output_log.txt</w:t>
@@ -10960,6 +10956,7 @@
       </w:pPr>
       <w:bookmarkStart w:id="15" w:name="_Toc127382382"/>
       <w:r>
+        <w:lastRenderedPageBreak/>
         <w:t xml:space="preserve">6.2.3 </w:t>
       </w:r>
       <w:r>
@@ -11337,7 +11334,6 @@
               <w:rPr>
                 <w:lang w:val="fr-FR"/>
               </w:rPr>
-              <w:lastRenderedPageBreak/>
               <w:t xml:space="preserve">    'Wmin': -10., 'Wmax': 10., 'b': 0., 'tau_n': tau_n, 'tau_c': tau_c})</w:t>
             </w:r>
           </w:p>
@@ -12252,7 +12248,6 @@
           </w:tcPr>
           <w:p>
             <w:r>
-              <w:lastRenderedPageBreak/>
               <w:t>tau_plus</w:t>
             </w:r>
           </w:p>
@@ -12295,6 +12290,7 @@
           </w:tcPr>
           <w:p>
             <w:r>
+              <w:lastRenderedPageBreak/>
               <w:t>tau_c</w:t>
             </w:r>
           </w:p>

--- a/doc/Преддипломен_проект_Борислав_Марков_0MI3400048.docx
+++ b/doc/Преддипломен_проект_Борислав_Марков_0MI3400048.docx
@@ -2132,14 +2132,12 @@
       <w:r>
         <w:t xml:space="preserve"> „</w:t>
       </w:r>
-      <w:proofErr w:type="spellStart"/>
       <w:r>
         <w:rPr>
           <w:lang w:val="en-US"/>
         </w:rPr>
         <w:t>FrozenLake</w:t>
       </w:r>
-      <w:proofErr w:type="spellEnd"/>
       <w:r>
         <w:t>“</w:t>
       </w:r>
@@ -2451,14 +2449,12 @@
       <w:r>
         <w:t xml:space="preserve"> – Примерна визуализация на </w:t>
       </w:r>
-      <w:proofErr w:type="spellStart"/>
       <w:r>
         <w:rPr>
           <w:lang w:val="en-US"/>
         </w:rPr>
         <w:t>FrozenLake</w:t>
       </w:r>
-      <w:proofErr w:type="spellEnd"/>
       <w:r>
         <w:t xml:space="preserve"> вляво и текстов еквивалент вдясно.</w:t>
       </w:r>
@@ -2777,22 +2773,15 @@
             <w:pPr>
               <w:pStyle w:val="code"/>
             </w:pPr>
-            <w:proofErr w:type="spellStart"/>
-            <w:r>
-              <w:t>gym.make</w:t>
-            </w:r>
-            <w:proofErr w:type="spellEnd"/>
-            <w:r>
-              <w:t>("</w:t>
-            </w:r>
-            <w:proofErr w:type="spellStart"/>
+            <w:r>
+              <w:t>gym.make("</w:t>
+            </w:r>
             <w:r>
               <w:rPr>
                 <w:lang w:val="en-US"/>
               </w:rPr>
               <w:t>FrozenLake</w:t>
             </w:r>
-            <w:proofErr w:type="spellEnd"/>
             <w:r>
               <w:t>-v</w:t>
             </w:r>
@@ -3217,47 +3206,117 @@
                 <w:lang w:val="en-US"/>
               </w:rPr>
             </w:pPr>
-            <w:r>
-              <w:rPr>
-                <w:noProof/>
-                <w:lang w:val="en-US"/>
-              </w:rPr>
-              <w:drawing>
-                <wp:inline distT="0" distB="0" distL="0" distR="0" wp14:anchorId="4851AF75" wp14:editId="00C4FB1E">
-                  <wp:extent cx="2546838" cy="711907"/>
-                  <wp:effectExtent l="0" t="0" r="6350" b="0"/>
-                  <wp:docPr id="10" name="Picture 10"/>
-                  <wp:cNvGraphicFramePr>
-                    <a:graphicFrameLocks xmlns:a="http://schemas.openxmlformats.org/drawingml/2006/main" noChangeAspect="1"/>
-                  </wp:cNvGraphicFramePr>
-                  <a:graphic xmlns:a="http://schemas.openxmlformats.org/drawingml/2006/main">
-                    <a:graphicData uri="http://schemas.openxmlformats.org/drawingml/2006/picture">
-                      <pic:pic xmlns:pic="http://schemas.openxmlformats.org/drawingml/2006/picture">
-                        <pic:nvPicPr>
-                          <pic:cNvPr id="1" name=""/>
-                          <pic:cNvPicPr/>
-                        </pic:nvPicPr>
-                        <pic:blipFill>
-                          <a:blip r:embed="rId11"/>
-                          <a:stretch>
-                            <a:fillRect/>
-                          </a:stretch>
-                        </pic:blipFill>
-                        <pic:spPr>
-                          <a:xfrm>
-                            <a:off x="0" y="0"/>
-                            <a:ext cx="2578718" cy="720818"/>
-                          </a:xfrm>
-                          <a:prstGeom prst="rect">
-                            <a:avLst/>
-                          </a:prstGeom>
-                        </pic:spPr>
-                      </pic:pic>
-                    </a:graphicData>
-                  </a:graphic>
-                </wp:inline>
-              </w:drawing>
-            </w:r>
+            <m:oMathPara>
+              <m:oMath>
+                <m:r>
+                  <w:rPr>
+                    <w:rFonts w:ascii="Cambria Math" w:hAnsi="Cambria Math"/>
+                    <w:lang w:val="en-US"/>
+                  </w:rPr>
+                  <m:t>C</m:t>
+                </m:r>
+                <m:acc>
+                  <m:accPr>
+                    <m:chr m:val="̇"/>
+                    <m:ctrlPr>
+                      <w:rPr>
+                        <w:rFonts w:ascii="Cambria Math" w:hAnsi="Cambria Math"/>
+                        <w:i/>
+                        <w:lang w:val="en-US"/>
+                      </w:rPr>
+                    </m:ctrlPr>
+                  </m:accPr>
+                  <m:e>
+                    <m:r>
+                      <w:rPr>
+                        <w:rFonts w:ascii="Cambria Math" w:hAnsi="Cambria Math"/>
+                        <w:lang w:val="en-US"/>
+                      </w:rPr>
+                      <m:t>V</m:t>
+                    </m:r>
+                  </m:e>
+                </m:acc>
+                <m:r>
+                  <w:rPr>
+                    <w:rFonts w:ascii="Cambria Math" w:hAnsi="Cambria Math"/>
+                    <w:lang w:val="en-US"/>
+                  </w:rPr>
+                  <m:t>=I-</m:t>
+                </m:r>
+                <m:sSub>
+                  <m:sSubPr>
+                    <m:ctrlPr>
+                      <w:rPr>
+                        <w:rFonts w:ascii="Cambria Math" w:hAnsi="Cambria Math"/>
+                        <w:i/>
+                        <w:lang w:val="en-US"/>
+                      </w:rPr>
+                    </m:ctrlPr>
+                  </m:sSubPr>
+                  <m:e>
+                    <m:r>
+                      <w:rPr>
+                        <w:rFonts w:ascii="Cambria Math" w:hAnsi="Cambria Math"/>
+                        <w:lang w:val="en-US"/>
+                      </w:rPr>
+                      <m:t>g</m:t>
+                    </m:r>
+                  </m:e>
+                  <m:sub>
+                    <m:r>
+                      <w:rPr>
+                        <w:rFonts w:ascii="Cambria Math" w:hAnsi="Cambria Math"/>
+                        <w:lang w:val="en-US"/>
+                      </w:rPr>
+                      <m:t>leak</m:t>
+                    </m:r>
+                  </m:sub>
+                </m:sSub>
+                <m:r>
+                  <w:rPr>
+                    <w:rFonts w:ascii="Cambria Math" w:hAnsi="Cambria Math"/>
+                    <w:lang w:val="en-US"/>
+                  </w:rPr>
+                  <m:t>(V-</m:t>
+                </m:r>
+                <m:sSub>
+                  <m:sSubPr>
+                    <m:ctrlPr>
+                      <w:rPr>
+                        <w:rFonts w:ascii="Cambria Math" w:hAnsi="Cambria Math"/>
+                        <w:i/>
+                        <w:lang w:val="en-US"/>
+                      </w:rPr>
+                    </m:ctrlPr>
+                  </m:sSubPr>
+                  <m:e>
+                    <m:r>
+                      <w:rPr>
+                        <w:rFonts w:ascii="Cambria Math" w:hAnsi="Cambria Math"/>
+                        <w:lang w:val="en-US"/>
+                      </w:rPr>
+                      <m:t>E</m:t>
+                    </m:r>
+                  </m:e>
+                  <m:sub>
+                    <m:r>
+                      <w:rPr>
+                        <w:rFonts w:ascii="Cambria Math" w:hAnsi="Cambria Math"/>
+                        <w:lang w:val="en-US"/>
+                      </w:rPr>
+                      <m:t>leak</m:t>
+                    </m:r>
+                  </m:sub>
+                </m:sSub>
+                <m:r>
+                  <w:rPr>
+                    <w:rFonts w:ascii="Cambria Math" w:hAnsi="Cambria Math"/>
+                    <w:lang w:val="en-US"/>
+                  </w:rPr>
+                  <m:t>)</m:t>
+                </m:r>
+              </m:oMath>
+            </m:oMathPara>
           </w:p>
         </w:tc>
         <w:tc>
@@ -3265,13 +3324,6 @@
             <w:tcW w:w="941" w:type="dxa"/>
           </w:tcPr>
           <w:p>
-            <w:pPr>
-              <w:rPr>
-                <w:lang w:val="en-US"/>
-              </w:rPr>
-            </w:pPr>
-          </w:p>
-          <w:p>
             <w:r>
               <w:t>(4.2.1)</w:t>
             </w:r>
@@ -3279,6 +3331,7 @@
         </w:tc>
       </w:tr>
     </w:tbl>
+    <w:p/>
     <w:p>
       <w:r>
         <w:t xml:space="preserve">Тук формализма е взет от </w:t>
@@ -3307,7 +3360,6 @@
       <w:r>
         <w:t xml:space="preserve"> е мембранния потенциал, </w:t>
       </w:r>
-      <w:proofErr w:type="spellStart"/>
       <w:r>
         <w:rPr>
           <w:lang w:val="en-US"/>
@@ -3321,7 +3373,6 @@
         </w:rPr>
         <w:t>leak</w:t>
       </w:r>
-      <w:proofErr w:type="spellEnd"/>
       <w:r>
         <w:rPr>
           <w:vertAlign w:val="subscript"/>
@@ -3346,7 +3397,6 @@
       <w:r>
         <w:t xml:space="preserve">, </w:t>
       </w:r>
-      <w:proofErr w:type="spellStart"/>
       <w:r>
         <w:rPr>
           <w:lang w:val="en-US"/>
@@ -3360,7 +3410,6 @@
         </w:rPr>
         <w:t>leak</w:t>
       </w:r>
-      <w:proofErr w:type="spellEnd"/>
       <w:r>
         <w:t xml:space="preserve"> </w:t>
       </w:r>
@@ -3402,7 +3451,7 @@
                     <pic:cNvPicPr/>
                   </pic:nvPicPr>
                   <pic:blipFill>
-                    <a:blip r:embed="rId12"/>
+                    <a:blip r:embed="rId11"/>
                     <a:stretch>
                       <a:fillRect/>
                     </a:stretch>
@@ -3444,7 +3493,6 @@
       <w:r>
         <w:t xml:space="preserve">На фигурата се вижда, че при сумарно напрежение надвишаващо </w:t>
       </w:r>
-      <w:proofErr w:type="spellStart"/>
       <w:r>
         <w:rPr>
           <w:lang w:val="en-US"/>
@@ -3458,7 +3506,6 @@
         </w:rPr>
         <w:t>thresh</w:t>
       </w:r>
-      <w:proofErr w:type="spellEnd"/>
       <w:r>
         <w:rPr>
           <w:vertAlign w:val="subscript"/>
@@ -3523,7 +3570,6 @@
         </w:rPr>
         <w:t xml:space="preserve">шум се забелязва как напрежението намалява експоненциално, стремейки се към </w:t>
       </w:r>
-      <w:proofErr w:type="spellStart"/>
       <w:r>
         <w:rPr>
           <w:lang w:val="en-US"/>
@@ -3537,7 +3583,6 @@
         </w:rPr>
         <w:t>leak</w:t>
       </w:r>
-      <w:proofErr w:type="spellEnd"/>
       <w:r>
         <w:t>.</w:t>
       </w:r>
@@ -3824,14 +3869,12 @@
       <w:r>
         <w:t>[</w:t>
       </w:r>
-      <w:proofErr w:type="spellStart"/>
       <w:r>
         <w:rPr>
           <w:lang w:val="en-US"/>
         </w:rPr>
         <w:t>pA</w:t>
       </w:r>
-      <w:proofErr w:type="spellEnd"/>
       <w:r>
         <w:t>]</w:t>
       </w:r>
@@ -3910,11 +3953,9 @@
               </w:rPr>
               <w:t>.</w:t>
             </w:r>
-            <w:proofErr w:type="spellStart"/>
             <w:r>
               <w:t>pyplot</w:t>
             </w:r>
-            <w:proofErr w:type="spellEnd"/>
             <w:r>
               <w:rPr>
                 <w:lang w:val="bg-BG"/>
@@ -3930,11 +3971,9 @@
               </w:rPr>
               <w:t xml:space="preserve"> </w:t>
             </w:r>
-            <w:proofErr w:type="spellStart"/>
             <w:r>
               <w:t>plt</w:t>
             </w:r>
-            <w:proofErr w:type="spellEnd"/>
           </w:p>
           <w:p>
             <w:pPr>
@@ -3972,11 +4011,9 @@
               </w:rPr>
               <w:t>.</w:t>
             </w:r>
-            <w:proofErr w:type="spellStart"/>
             <w:r>
               <w:t>ResetKernel</w:t>
             </w:r>
-            <w:proofErr w:type="spellEnd"/>
             <w:r>
               <w:rPr>
                 <w:lang w:val="bg-BG"/>
@@ -4018,22 +4055,18 @@
               </w:rPr>
               <w:t>("</w:t>
             </w:r>
-            <w:proofErr w:type="spellStart"/>
             <w:r>
               <w:t>iaf</w:t>
             </w:r>
-            <w:proofErr w:type="spellEnd"/>
             <w:r>
               <w:rPr>
                 <w:lang w:val="bg-BG"/>
               </w:rPr>
               <w:t>_</w:t>
             </w:r>
-            <w:proofErr w:type="spellStart"/>
             <w:r>
               <w:t>psc</w:t>
             </w:r>
-            <w:proofErr w:type="spellEnd"/>
             <w:r>
               <w:rPr>
                 <w:lang w:val="bg-BG"/>
@@ -4119,11 +4152,9 @@
                 <w:lang w:val="bg-BG"/>
               </w:rPr>
             </w:pPr>
-            <w:proofErr w:type="spellStart"/>
             <w:r>
               <w:t>spikerecorder</w:t>
             </w:r>
-            <w:proofErr w:type="spellEnd"/>
             <w:r>
               <w:rPr>
                 <w:lang w:val="bg-BG"/>
@@ -4245,11 +4276,9 @@
               </w:rPr>
               <w:t xml:space="preserve">, </w:t>
             </w:r>
-            <w:proofErr w:type="spellStart"/>
             <w:r>
               <w:t>spikerecorder</w:t>
             </w:r>
-            <w:proofErr w:type="spellEnd"/>
             <w:r>
               <w:rPr>
                 <w:lang w:val="bg-BG"/>
@@ -4290,22 +4319,18 @@
                 <w:lang w:val="bg-BG"/>
               </w:rPr>
             </w:pPr>
-            <w:proofErr w:type="spellStart"/>
             <w:r>
               <w:t>plt</w:t>
             </w:r>
-            <w:proofErr w:type="spellEnd"/>
             <w:r>
               <w:rPr>
                 <w:lang w:val="bg-BG"/>
               </w:rPr>
               <w:t>.</w:t>
             </w:r>
-            <w:proofErr w:type="spellStart"/>
             <w:r>
               <w:t>rcParams</w:t>
             </w:r>
-            <w:proofErr w:type="spellEnd"/>
             <w:r>
               <w:rPr>
                 <w:lang w:val="bg-BG"/>
@@ -4321,11 +4346,9 @@
               </w:rPr>
               <w:t>.</w:t>
             </w:r>
-            <w:proofErr w:type="spellStart"/>
             <w:r>
               <w:t>figsize</w:t>
             </w:r>
-            <w:proofErr w:type="spellEnd"/>
             <w:r>
               <w:rPr>
                 <w:lang w:val="bg-BG"/>
@@ -4399,55 +4422,24 @@
             <w:pPr>
               <w:pStyle w:val="code"/>
             </w:pPr>
-            <w:proofErr w:type="spellStart"/>
-            <w:r>
-              <w:t>plt.show</w:t>
-            </w:r>
-            <w:proofErr w:type="spellEnd"/>
-            <w:r>
-              <w:t>()</w:t>
+            <w:r>
+              <w:t>plt.show()</w:t>
             </w:r>
           </w:p>
           <w:p>
             <w:pPr>
               <w:pStyle w:val="code"/>
             </w:pPr>
-            <w:proofErr w:type="spellStart"/>
-            <w:r>
-              <w:t>nest.raster_plot.from_device</w:t>
-            </w:r>
-            <w:proofErr w:type="spellEnd"/>
-            <w:r>
-              <w:t>(</w:t>
-            </w:r>
-            <w:proofErr w:type="spellStart"/>
-            <w:r>
-              <w:t>spikerecorder</w:t>
-            </w:r>
-            <w:proofErr w:type="spellEnd"/>
-            <w:r>
-              <w:t>, hist=False, title="</w:t>
-            </w:r>
-            <w:proofErr w:type="spellStart"/>
-            <w:r>
-              <w:t>spikerecorder</w:t>
-            </w:r>
-            <w:proofErr w:type="spellEnd"/>
-            <w:r>
-              <w:t>")</w:t>
+            <w:r>
+              <w:t>nest.raster_plot.from_device(spikerecorder, hist=False, title="spikerecorder")</w:t>
             </w:r>
           </w:p>
           <w:p>
             <w:pPr>
               <w:pStyle w:val="code"/>
             </w:pPr>
-            <w:proofErr w:type="spellStart"/>
-            <w:r>
-              <w:t>plt.show</w:t>
-            </w:r>
-            <w:proofErr w:type="spellEnd"/>
-            <w:r>
-              <w:t>()</w:t>
+            <w:r>
+              <w:t>plt.show()</w:t>
             </w:r>
           </w:p>
         </w:tc>
@@ -4494,8 +4486,8 @@
         <w:tblLook w:val="04A0" w:firstRow="1" w:lastRow="0" w:firstColumn="1" w:lastColumn="0" w:noHBand="0" w:noVBand="1"/>
       </w:tblPr>
       <w:tblGrid>
-        <w:gridCol w:w="4508"/>
-        <w:gridCol w:w="4508"/>
+        <w:gridCol w:w="4571"/>
+        <w:gridCol w:w="4445"/>
       </w:tblGrid>
       <w:tr>
         <w:tc>
@@ -4504,14 +4496,55 @@
           </w:tcPr>
           <w:p>
             <w:r>
-              <w:rPr>
-                <w:noProof/>
-              </w:rPr>
               <w:drawing>
-                <wp:inline distT="0" distB="0" distL="0" distR="0" wp14:anchorId="69AB2594" wp14:editId="48A9AE69">
-                  <wp:extent cx="2482362" cy="1243381"/>
-                  <wp:effectExtent l="0" t="0" r="0" b="0"/>
-                  <wp:docPr id="4" name="Picture 4"/>
+                <wp:inline distT="0" distB="0" distL="0" distR="0" wp14:anchorId="52DEAC9A" wp14:editId="22F149B2">
+                  <wp:extent cx="2884782" cy="1347787"/>
+                  <wp:effectExtent l="0" t="0" r="0" b="5080"/>
+                  <wp:docPr id="10" name="Picture 10"/>
+                  <wp:cNvGraphicFramePr>
+                    <a:graphicFrameLocks xmlns:a="http://schemas.openxmlformats.org/drawingml/2006/main" noChangeAspect="1"/>
+                  </wp:cNvGraphicFramePr>
+                  <a:graphic xmlns:a="http://schemas.openxmlformats.org/drawingml/2006/main">
+                    <a:graphicData uri="http://schemas.openxmlformats.org/drawingml/2006/picture">
+                      <pic:pic xmlns:pic="http://schemas.openxmlformats.org/drawingml/2006/picture">
+                        <pic:nvPicPr>
+                          <pic:cNvPr id="1" name=""/>
+                          <pic:cNvPicPr/>
+                        </pic:nvPicPr>
+                        <pic:blipFill>
+                          <a:blip r:embed="rId12"/>
+                          <a:stretch>
+                            <a:fillRect/>
+                          </a:stretch>
+                        </pic:blipFill>
+                        <pic:spPr>
+                          <a:xfrm>
+                            <a:off x="0" y="0"/>
+                            <a:ext cx="2902759" cy="1356186"/>
+                          </a:xfrm>
+                          <a:prstGeom prst="rect">
+                            <a:avLst/>
+                          </a:prstGeom>
+                        </pic:spPr>
+                      </pic:pic>
+                    </a:graphicData>
+                  </a:graphic>
+                </wp:inline>
+              </w:drawing>
+            </w:r>
+          </w:p>
+        </w:tc>
+        <w:tc>
+          <w:tcPr>
+            <w:tcW w:w="4508" w:type="dxa"/>
+          </w:tcPr>
+          <w:p>
+            <w:r>
+              <w:drawing>
+                <wp:inline distT="0" distB="0" distL="0" distR="0" wp14:anchorId="2F9E7777" wp14:editId="61E3F91B">
+                  <wp:extent cx="2795429" cy="1361479"/>
+                  <wp:effectExtent l="0" t="0" r="5080" b="0"/>
+                  <wp:docPr id="13" name="Picture 13"/>
                   <wp:cNvGraphicFramePr>
                     <a:graphicFrameLocks xmlns:a="http://schemas.openxmlformats.org/drawingml/2006/main" noChangeAspect="1"/>
                   </wp:cNvGraphicFramePr>
@@ -4531,7 +4564,7 @@
                         <pic:spPr>
                           <a:xfrm>
                             <a:off x="0" y="0"/>
-                            <a:ext cx="2531936" cy="1268212"/>
+                            <a:ext cx="2829352" cy="1378001"/>
                           </a:xfrm>
                           <a:prstGeom prst="rect">
                             <a:avLst/>
@@ -4545,53 +4578,6 @@
             </w:r>
           </w:p>
         </w:tc>
-        <w:tc>
-          <w:tcPr>
-            <w:tcW w:w="4508" w:type="dxa"/>
-          </w:tcPr>
-          <w:p>
-            <w:r>
-              <w:rPr>
-                <w:noProof/>
-              </w:rPr>
-              <w:drawing>
-                <wp:inline distT="0" distB="0" distL="0" distR="0" wp14:anchorId="4FC1E54B" wp14:editId="25C53E02">
-                  <wp:extent cx="2479431" cy="1231749"/>
-                  <wp:effectExtent l="0" t="0" r="0" b="6985"/>
-                  <wp:docPr id="9" name="Picture 9"/>
-                  <wp:cNvGraphicFramePr>
-                    <a:graphicFrameLocks xmlns:a="http://schemas.openxmlformats.org/drawingml/2006/main" noChangeAspect="1"/>
-                  </wp:cNvGraphicFramePr>
-                  <a:graphic xmlns:a="http://schemas.openxmlformats.org/drawingml/2006/main">
-                    <a:graphicData uri="http://schemas.openxmlformats.org/drawingml/2006/picture">
-                      <pic:pic xmlns:pic="http://schemas.openxmlformats.org/drawingml/2006/picture">
-                        <pic:nvPicPr>
-                          <pic:cNvPr id="1" name=""/>
-                          <pic:cNvPicPr/>
-                        </pic:nvPicPr>
-                        <pic:blipFill>
-                          <a:blip r:embed="rId14"/>
-                          <a:stretch>
-                            <a:fillRect/>
-                          </a:stretch>
-                        </pic:blipFill>
-                        <pic:spPr>
-                          <a:xfrm>
-                            <a:off x="0" y="0"/>
-                            <a:ext cx="2510394" cy="1247131"/>
-                          </a:xfrm>
-                          <a:prstGeom prst="rect">
-                            <a:avLst/>
-                          </a:prstGeom>
-                        </pic:spPr>
-                      </pic:pic>
-                    </a:graphicData>
-                  </a:graphic>
-                </wp:inline>
-              </w:drawing>
-            </w:r>
-          </w:p>
-        </w:tc>
       </w:tr>
     </w:tbl>
     <w:p>
@@ -4622,14 +4608,12 @@
       <w:bookmarkEnd w:id="7"/>
     </w:p>
     <w:p>
-      <w:proofErr w:type="spellStart"/>
       <w:r>
         <w:rPr>
           <w:lang w:val="en-US"/>
         </w:rPr>
         <w:t>FrozenLake</w:t>
       </w:r>
-      <w:proofErr w:type="spellEnd"/>
       <w:r>
         <w:t xml:space="preserve"> </w:t>
       </w:r>
@@ -4737,9 +4721,9 @@
           <w:noProof/>
         </w:rPr>
         <w:drawing>
-          <wp:inline distT="0" distB="0" distL="0" distR="0" wp14:anchorId="487D60B3" wp14:editId="3FF4D6D2">
-            <wp:extent cx="3552092" cy="1270347"/>
-            <wp:effectExtent l="0" t="0" r="0" b="6350"/>
+          <wp:inline distT="0" distB="0" distL="0" distR="0" wp14:anchorId="487D60B3" wp14:editId="2BABF22E">
+            <wp:extent cx="3570918" cy="1187606"/>
+            <wp:effectExtent l="0" t="0" r="0" b="0"/>
             <wp:docPr id="11" name="Picture 11"/>
             <wp:cNvGraphicFramePr>
               <a:graphicFrameLocks xmlns:a="http://schemas.openxmlformats.org/drawingml/2006/main" noChangeAspect="1"/>
@@ -4748,11 +4732,17 @@
               <a:graphicData uri="http://schemas.openxmlformats.org/drawingml/2006/picture">
                 <pic:pic xmlns:pic="http://schemas.openxmlformats.org/drawingml/2006/picture">
                   <pic:nvPicPr>
-                    <pic:cNvPr id="1" name=""/>
+                    <pic:cNvPr id="11" name="Picture 11"/>
                     <pic:cNvPicPr/>
                   </pic:nvPicPr>
                   <pic:blipFill>
-                    <a:blip r:embed="rId15"/>
+                    <a:blip r:embed="rId14" cstate="print">
+                      <a:extLst>
+                        <a:ext uri="{28A0092B-C50C-407E-A947-70E740481C1C}">
+                          <a14:useLocalDpi xmlns:a14="http://schemas.microsoft.com/office/drawing/2010/main" val="0"/>
+                        </a:ext>
+                      </a:extLst>
+                    </a:blip>
                     <a:stretch>
                       <a:fillRect/>
                     </a:stretch>
@@ -4760,7 +4750,7 @@
                   <pic:spPr>
                     <a:xfrm>
                       <a:off x="0" y="0"/>
-                      <a:ext cx="3570918" cy="1277080"/>
+                      <a:ext cx="3570918" cy="1187606"/>
                     </a:xfrm>
                     <a:prstGeom prst="rect">
                       <a:avLst/>
@@ -4778,7 +4768,10 @@
         <w:pStyle w:val="Quote"/>
       </w:pPr>
       <w:r>
-        <w:t>Фиг. 5.1. Взаимодействие Агент-Среда при марковски процес на решението, вж.</w:t>
+        <w:t xml:space="preserve">Фиг. 5.1. Взаимодействие Агент-Среда при марковски процес на решението, </w:t>
+      </w:r>
+      <w:r>
+        <w:t xml:space="preserve">адаптирано от </w:t>
       </w:r>
       <w:r>
         <w:t>[1]</w:t>
@@ -4855,7 +4848,7 @@
                           <pic:cNvPicPr/>
                         </pic:nvPicPr>
                         <pic:blipFill>
-                          <a:blip r:embed="rId16"/>
+                          <a:blip r:embed="rId15"/>
                           <a:stretch>
                             <a:fillRect/>
                           </a:stretch>
@@ -4984,14 +4977,12 @@
       <w:r>
         <w:t xml:space="preserve">таблица на всеки квадрант от </w:t>
       </w:r>
-      <w:proofErr w:type="spellStart"/>
       <w:r>
         <w:rPr>
           <w:lang w:val="en-US"/>
         </w:rPr>
         <w:t>FrozenLake</w:t>
       </w:r>
-      <w:proofErr w:type="spellEnd"/>
       <w:r>
         <w:t>.</w:t>
       </w:r>
@@ -5244,7 +5235,7 @@
                     <pic:cNvPicPr/>
                   </pic:nvPicPr>
                   <pic:blipFill>
-                    <a:blip r:embed="rId17"/>
+                    <a:blip r:embed="rId16"/>
                     <a:stretch>
                       <a:fillRect/>
                     </a:stretch>
@@ -5358,7 +5349,7 @@
                           <pic:cNvPicPr/>
                         </pic:nvPicPr>
                         <pic:blipFill>
-                          <a:blip r:embed="rId18"/>
+                          <a:blip r:embed="rId17"/>
                           <a:stretch>
                             <a:fillRect/>
                           </a:stretch>
@@ -5638,7 +5629,7 @@
                           <pic:cNvPicPr/>
                         </pic:nvPicPr>
                         <pic:blipFill>
-                          <a:blip r:embed="rId19"/>
+                          <a:blip r:embed="rId18"/>
                           <a:stretch>
                             <a:fillRect/>
                           </a:stretch>
@@ -5718,7 +5709,7 @@
                     <pic:cNvPicPr/>
                   </pic:nvPicPr>
                   <pic:blipFill>
-                    <a:blip r:embed="rId20"/>
+                    <a:blip r:embed="rId19"/>
                     <a:stretch>
                       <a:fillRect/>
                     </a:stretch>
@@ -5952,7 +5943,7 @@
                     <pic:cNvPicPr/>
                   </pic:nvPicPr>
                   <pic:blipFill>
-                    <a:blip r:embed="rId21"/>
+                    <a:blip r:embed="rId20"/>
                     <a:stretch>
                       <a:fillRect/>
                     </a:stretch>
@@ -6105,7 +6096,7 @@
                           <pic:cNvPicPr/>
                         </pic:nvPicPr>
                         <pic:blipFill>
-                          <a:blip r:embed="rId22"/>
+                          <a:blip r:embed="rId21"/>
                           <a:stretch>
                             <a:fillRect/>
                           </a:stretch>
@@ -6176,7 +6167,7 @@
                     <pic:cNvPicPr/>
                   </pic:nvPicPr>
                   <pic:blipFill>
-                    <a:blip r:embed="rId23"/>
+                    <a:blip r:embed="rId22"/>
                     <a:stretch>
                       <a:fillRect/>
                     </a:stretch>
@@ -6317,7 +6308,7 @@
                     <pic:cNvPicPr/>
                   </pic:nvPicPr>
                   <pic:blipFill>
-                    <a:blip r:embed="rId24">
+                    <a:blip r:embed="rId23">
                       <a:extLst>
                         <a:ext uri="{28A0092B-C50C-407E-A947-70E740481C1C}">
                           <a14:useLocalDpi xmlns:a14="http://schemas.microsoft.com/office/drawing/2010/main" val="0"/>
@@ -6365,14 +6356,12 @@
       <w:r>
         <w:t xml:space="preserve">са изобразени примерни итерации при решаване на задачата. В таблица, ще имаме по една клетка за всеки квадрант от полето на </w:t>
       </w:r>
-      <w:proofErr w:type="spellStart"/>
       <w:r>
         <w:rPr>
           <w:lang w:val="en-US"/>
         </w:rPr>
         <w:t>FrozenLake</w:t>
       </w:r>
-      <w:proofErr w:type="spellEnd"/>
       <w:r>
         <w:t xml:space="preserve"> и всяко такова квадратче ще е разделено на 4. С</w:t>
       </w:r>
@@ -6391,14 +6380,12 @@
       <w:r>
         <w:t xml:space="preserve"> В няшият случай </w:t>
       </w:r>
-      <w:proofErr w:type="spellStart"/>
       <w:r>
         <w:rPr>
           <w:lang w:val="en-US"/>
         </w:rPr>
         <w:t>FrozenLake</w:t>
       </w:r>
-      <w:proofErr w:type="spellEnd"/>
       <w:r>
         <w:t xml:space="preserve"> може да </w:t>
       </w:r>
@@ -6494,7 +6481,7 @@
                     <pic:cNvPicPr/>
                   </pic:nvPicPr>
                   <pic:blipFill>
-                    <a:blip r:embed="rId25"/>
+                    <a:blip r:embed="rId24"/>
                     <a:stretch>
                       <a:fillRect/>
                     </a:stretch>
@@ -6705,7 +6692,7 @@
                     </pic:cNvPicPr>
                   </pic:nvPicPr>
                   <pic:blipFill>
-                    <a:blip r:embed="rId26">
+                    <a:blip r:embed="rId25">
                       <a:extLst>
                         <a:ext uri="{28A0092B-C50C-407E-A947-70E740481C1C}">
                           <a14:useLocalDpi xmlns:a14="http://schemas.microsoft.com/office/drawing/2010/main" val="0"/>
@@ -6823,7 +6810,6 @@
       <w:r>
         <w:t xml:space="preserve">действа усилващо на обща група </w:t>
       </w:r>
-      <w:proofErr w:type="spellStart"/>
       <w:r>
         <w:rPr>
           <w:lang w:val="en-US"/>
@@ -6837,7 +6823,6 @@
         </w:rPr>
         <w:t>inh</w:t>
       </w:r>
-      <w:proofErr w:type="spellEnd"/>
       <w:r>
         <w:t xml:space="preserve">, </w:t>
       </w:r>
@@ -7003,14 +6988,12 @@
       <w:r>
         <w:t xml:space="preserve"> невронни групи отговарящи за всеки квадрант от таблото на </w:t>
       </w:r>
-      <w:proofErr w:type="spellStart"/>
       <w:r>
         <w:rPr>
           <w:lang w:val="en-US"/>
         </w:rPr>
         <w:t>FrozenLake</w:t>
       </w:r>
-      <w:proofErr w:type="spellEnd"/>
       <w:r>
         <w:t>.</w:t>
       </w:r>
@@ -7047,14 +7030,12 @@
       <w:r>
         <w:t xml:space="preserve"> Например ако решаваме 4х4 </w:t>
       </w:r>
-      <w:proofErr w:type="spellStart"/>
       <w:r>
         <w:rPr>
           <w:lang w:val="en-US"/>
         </w:rPr>
         <w:t>FrozenLake</w:t>
       </w:r>
-      <w:proofErr w:type="spellEnd"/>
       <w:r>
         <w:t xml:space="preserve">, ще имаме вход 20х4х4 неврона. При преместване на агента на различен квадрант ще активираме само определената група неврони отговаряща за това състояние с определени координати, например </w:t>
       </w:r>
@@ -7333,7 +7314,7 @@
                     <pic:cNvPicPr/>
                   </pic:nvPicPr>
                   <pic:blipFill>
-                    <a:blip r:embed="rId27" cstate="print">
+                    <a:blip r:embed="rId26" cstate="print">
                       <a:extLst>
                         <a:ext uri="{28A0092B-C50C-407E-A947-70E740481C1C}">
                           <a14:useLocalDpi xmlns:a14="http://schemas.microsoft.com/office/drawing/2010/main" val="0"/>
@@ -7456,14 +7437,12 @@
       <w:r>
         <w:t xml:space="preserve">Наградата от средата </w:t>
       </w:r>
-      <w:proofErr w:type="spellStart"/>
       <w:r>
         <w:rPr>
           <w:lang w:val="en-US"/>
         </w:rPr>
         <w:t>FrozenLake</w:t>
       </w:r>
-      <w:proofErr w:type="spellEnd"/>
       <w:r>
         <w:t xml:space="preserve"> </w:t>
       </w:r>
@@ -7600,7 +7579,7 @@
                     <pic:cNvPicPr/>
                   </pic:nvPicPr>
                   <pic:blipFill>
-                    <a:blip r:embed="rId28">
+                    <a:blip r:embed="rId27">
                       <a:extLst>
                         <a:ext uri="{28A0092B-C50C-407E-A947-70E740481C1C}">
                           <a14:useLocalDpi xmlns:a14="http://schemas.microsoft.com/office/drawing/2010/main" val="0"/>
@@ -7740,7 +7719,7 @@
                     <pic:cNvPicPr/>
                   </pic:nvPicPr>
                   <pic:blipFill>
-                    <a:blip r:embed="rId29"/>
+                    <a:blip r:embed="rId28"/>
                     <a:stretch>
                       <a:fillRect/>
                     </a:stretch>
@@ -7856,14 +7835,12 @@
       <w:r>
         <w:t xml:space="preserve">Тъй като средата </w:t>
       </w:r>
-      <w:proofErr w:type="spellStart"/>
       <w:r>
         <w:rPr>
           <w:lang w:val="en-US"/>
         </w:rPr>
         <w:t>FrozenLake</w:t>
       </w:r>
-      <w:proofErr w:type="spellEnd"/>
       <w:r>
         <w:t xml:space="preserve"> </w:t>
       </w:r>
@@ -7916,14 +7893,12 @@
       <w:r>
         <w:t xml:space="preserve"> е реализиран като </w:t>
       </w:r>
-      <w:proofErr w:type="spellStart"/>
       <w:r>
         <w:rPr>
           <w:lang w:val="en-US"/>
         </w:rPr>
         <w:t>github</w:t>
       </w:r>
-      <w:proofErr w:type="spellEnd"/>
       <w:r>
         <w:t xml:space="preserve"> публичен проект и може да се </w:t>
       </w:r>
@@ -8063,7 +8038,7 @@
                     <pic:cNvPicPr/>
                   </pic:nvPicPr>
                   <pic:blipFill>
-                    <a:blip r:embed="rId30"/>
+                    <a:blip r:embed="rId29"/>
                     <a:stretch>
                       <a:fillRect/>
                     </a:stretch>
@@ -8305,7 +8280,7 @@
                     <pic:cNvPicPr/>
                   </pic:nvPicPr>
                   <pic:blipFill>
-                    <a:blip r:embed="rId31">
+                    <a:blip r:embed="rId30">
                       <a:extLst>
                         <a:ext uri="{28A0092B-C50C-407E-A947-70E740481C1C}">
                           <a14:useLocalDpi xmlns:a14="http://schemas.microsoft.com/office/drawing/2010/main" val="0"/>
@@ -8359,14 +8334,12 @@
       <w:r>
         <w:t>= 150</w:t>
       </w:r>
-      <w:proofErr w:type="spellStart"/>
       <w:r>
         <w:rPr>
           <w:lang w:val="en-US"/>
         </w:rPr>
         <w:t>ms</w:t>
       </w:r>
-      <w:proofErr w:type="spellEnd"/>
       <w:r>
         <w:t xml:space="preserve"> </w:t>
       </w:r>
@@ -8409,28 +8382,24 @@
       <w:r>
         <w:t xml:space="preserve"> за избор на едно от четирите действия. На самите неврони им трябва някакво техническо време за се установи кой ще спечели състезанието и да може ефективно да потисне останалите. Това време може да е от порядъка на 100</w:t>
       </w:r>
-      <w:proofErr w:type="spellStart"/>
       <w:r>
         <w:rPr>
           <w:lang w:val="en-US"/>
         </w:rPr>
         <w:t>ms</w:t>
       </w:r>
-      <w:proofErr w:type="spellEnd"/>
       <w:r>
         <w:t xml:space="preserve"> </w:t>
       </w:r>
       <w:r>
         <w:t>до към 400</w:t>
       </w:r>
-      <w:proofErr w:type="spellStart"/>
       <w:r>
         <w:rPr>
           <w:lang w:val="en-US"/>
         </w:rPr>
         <w:t>ms</w:t>
       </w:r>
-      <w:proofErr w:type="spellEnd"/>
       <w:r>
         <w:t xml:space="preserve">. По-голямо няма смисъл, защото не променя резултата, а по-малко от посоченото не дава сигурен резултат. Времето </w:t>
       </w:r>
@@ -8473,14 +8442,12 @@
       <w:r>
         <w:t>=50</w:t>
       </w:r>
-      <w:proofErr w:type="spellStart"/>
       <w:r>
         <w:rPr>
           <w:lang w:val="en-US"/>
         </w:rPr>
         <w:t>ms</w:t>
       </w:r>
-      <w:proofErr w:type="spellEnd"/>
       <w:r>
         <w:t xml:space="preserve"> (в кода съответно </w:t>
       </w:r>
@@ -8645,7 +8612,7 @@
                     <pic:cNvPicPr/>
                   </pic:nvPicPr>
                   <pic:blipFill>
-                    <a:blip r:embed="rId32">
+                    <a:blip r:embed="rId31">
                       <a:extLst>
                         <a:ext uri="{28A0092B-C50C-407E-A947-70E740481C1C}">
                           <a14:useLocalDpi xmlns:a14="http://schemas.microsoft.com/office/drawing/2010/main" val="0"/>
@@ -8691,14 +8658,12 @@
       <w:r>
         <w:t xml:space="preserve">Обучение при </w:t>
       </w:r>
-      <w:proofErr w:type="spellStart"/>
       <w:r>
         <w:rPr>
           <w:lang w:val="de-DE"/>
         </w:rPr>
         <w:t>Frozen</w:t>
       </w:r>
-      <w:proofErr w:type="spellEnd"/>
       <w:r>
         <w:t xml:space="preserve"> </w:t>
       </w:r>
@@ -8977,14 +8942,12 @@
       <w:r>
         <w:t xml:space="preserve">Средата </w:t>
       </w:r>
-      <w:proofErr w:type="spellStart"/>
       <w:r>
         <w:rPr>
           <w:lang w:val="en-US"/>
         </w:rPr>
         <w:t>FrozenLake</w:t>
       </w:r>
-      <w:proofErr w:type="spellEnd"/>
       <w:r>
         <w:t xml:space="preserve"> 3</w:t>
       </w:r>
@@ -9082,22 +9045,18 @@
               </w:rPr>
               <w:t xml:space="preserve"> = </w:t>
             </w:r>
-            <w:proofErr w:type="spellStart"/>
             <w:r>
               <w:t>FrozenLakeEnv</w:t>
             </w:r>
-            <w:proofErr w:type="spellEnd"/>
             <w:r>
               <w:rPr>
                 <w:lang w:val="bg-BG"/>
               </w:rPr>
               <w:t>(</w:t>
             </w:r>
-            <w:proofErr w:type="spellStart"/>
             <w:r>
               <w:t>desc</w:t>
             </w:r>
-            <w:proofErr w:type="spellEnd"/>
             <w:r>
               <w:rPr>
                 <w:lang w:val="bg-BG"/>
@@ -9170,14 +9129,12 @@
       <w:r>
         <w:t xml:space="preserve"> Примерно инстанцииране на средата </w:t>
       </w:r>
-      <w:proofErr w:type="spellStart"/>
       <w:r>
         <w:rPr>
           <w:lang w:val="en-US"/>
         </w:rPr>
         <w:t>FrozenLake</w:t>
       </w:r>
-      <w:proofErr w:type="spellEnd"/>
       <w:r>
         <w:t xml:space="preserve"> 3</w:t>
       </w:r>
@@ -9241,7 +9198,7 @@
                     <pic:cNvPicPr/>
                   </pic:nvPicPr>
                   <pic:blipFill>
-                    <a:blip r:embed="rId33"/>
+                    <a:blip r:embed="rId32"/>
                     <a:stretch>
                       <a:fillRect/>
                     </a:stretch>
@@ -9346,14 +9303,12 @@
       <w:r>
         <w:t xml:space="preserve"> и следващото действи</w:t>
       </w:r>
-      <w:proofErr w:type="spellStart"/>
       <w:r>
         <w:rPr>
           <w:lang w:val="en-US"/>
         </w:rPr>
         <w:t>e</w:t>
       </w:r>
-      <w:proofErr w:type="spellEnd"/>
       <w:r>
         <w:t xml:space="preserve"> </w:t>
       </w:r>
@@ -9430,23 +9385,7 @@
               <w:pStyle w:val="code"/>
             </w:pPr>
             <w:r>
-              <w:t xml:space="preserve">====== </w:t>
-            </w:r>
-            <w:proofErr w:type="spellStart"/>
-            <w:r>
-              <w:t>all_states</w:t>
-            </w:r>
-            <w:proofErr w:type="spellEnd"/>
-            <w:r>
-              <w:t xml:space="preserve"> === </w:t>
-            </w:r>
-            <w:proofErr w:type="spellStart"/>
-            <w:r>
-              <w:t>all_actions</w:t>
-            </w:r>
-            <w:proofErr w:type="spellEnd"/>
-            <w:r>
-              <w:t xml:space="preserve"> ===</w:t>
+              <w:t>====== all_states === all_actions ===</w:t>
             </w:r>
           </w:p>
           <w:p>
@@ -9482,21 +9421,7 @@
               <w:rPr>
                 <w:lang w:val="de-DE"/>
               </w:rPr>
-              <w:t xml:space="preserve">      1      181    </w:t>
-            </w:r>
-            <w:proofErr w:type="spellStart"/>
-            <w:r>
-              <w:rPr>
-                <w:lang w:val="de-DE"/>
-              </w:rPr>
-              <w:t>dopa_synapse</w:t>
-            </w:r>
-            <w:proofErr w:type="spellEnd"/>
-            <w:r>
-              <w:rPr>
-                <w:lang w:val="de-DE"/>
-              </w:rPr>
-              <w:t xml:space="preserve">  0.09612   1.000</w:t>
+              <w:t xml:space="preserve">      1      181    dopa_synapse  0.09612   1.000</w:t>
             </w:r>
           </w:p>
           <w:p>
@@ -9510,21 +9435,7 @@
               <w:rPr>
                 <w:lang w:val="de-DE"/>
               </w:rPr>
-              <w:t xml:space="preserve">      1      271    </w:t>
-            </w:r>
-            <w:proofErr w:type="spellStart"/>
-            <w:r>
-              <w:rPr>
-                <w:lang w:val="de-DE"/>
-              </w:rPr>
-              <w:t>dopa_synapse</w:t>
-            </w:r>
-            <w:proofErr w:type="spellEnd"/>
-            <w:r>
-              <w:rPr>
-                <w:lang w:val="de-DE"/>
-              </w:rPr>
-              <w:t xml:space="preserve"> -0.004897   1.000</w:t>
+              <w:t xml:space="preserve">      1      271    dopa_synapse -0.004897   1.000</w:t>
             </w:r>
           </w:p>
           <w:p>
@@ -9538,21 +9449,7 @@
               <w:rPr>
                 <w:lang w:val="de-DE"/>
               </w:rPr>
-              <w:t xml:space="preserve">      1      361    </w:t>
-            </w:r>
-            <w:proofErr w:type="spellStart"/>
-            <w:r>
-              <w:rPr>
-                <w:lang w:val="de-DE"/>
-              </w:rPr>
-              <w:t>dopa_synapse</w:t>
-            </w:r>
-            <w:proofErr w:type="spellEnd"/>
-            <w:r>
-              <w:rPr>
-                <w:lang w:val="de-DE"/>
-              </w:rPr>
-              <w:t xml:space="preserve"> -0.007254   1.000</w:t>
+              <w:t xml:space="preserve">      1      361    dopa_synapse -0.007254   1.000</w:t>
             </w:r>
           </w:p>
           <w:p>
@@ -9698,7 +9595,7 @@
                           <pic:cNvPicPr/>
                         </pic:nvPicPr>
                         <pic:blipFill>
-                          <a:blip r:embed="rId34" cstate="print">
+                          <a:blip r:embed="rId33" cstate="print">
                             <a:extLst>
                               <a:ext uri="{28A0092B-C50C-407E-A947-70E740481C1C}">
                                 <a14:useLocalDpi xmlns:a14="http://schemas.microsoft.com/office/drawing/2010/main" val="0"/>
@@ -9759,7 +9656,7 @@
                           <pic:cNvPicPr/>
                         </pic:nvPicPr>
                         <pic:blipFill>
-                          <a:blip r:embed="rId35" cstate="print">
+                          <a:blip r:embed="rId34" cstate="print">
                             <a:extLst>
                               <a:ext uri="{28A0092B-C50C-407E-A947-70E740481C1C}">
                                 <a14:useLocalDpi xmlns:a14="http://schemas.microsoft.com/office/drawing/2010/main" val="0"/>
@@ -9817,7 +9714,7 @@
                           <pic:cNvPicPr/>
                         </pic:nvPicPr>
                         <pic:blipFill>
-                          <a:blip r:embed="rId36" cstate="print">
+                          <a:blip r:embed="rId35" cstate="print">
                             <a:extLst>
                               <a:ext uri="{28A0092B-C50C-407E-A947-70E740481C1C}">
                                 <a14:useLocalDpi xmlns:a14="http://schemas.microsoft.com/office/drawing/2010/main" val="0"/>
@@ -9880,7 +9777,7 @@
                           <pic:cNvPicPr/>
                         </pic:nvPicPr>
                         <pic:blipFill>
-                          <a:blip r:embed="rId37" cstate="print">
+                          <a:blip r:embed="rId36" cstate="print">
                             <a:extLst>
                               <a:ext uri="{28A0092B-C50C-407E-A947-70E740481C1C}">
                                 <a14:useLocalDpi xmlns:a14="http://schemas.microsoft.com/office/drawing/2010/main" val="0"/>
@@ -9941,7 +9838,7 @@
                           <pic:cNvPicPr/>
                         </pic:nvPicPr>
                         <pic:blipFill>
-                          <a:blip r:embed="rId38" cstate="print">
+                          <a:blip r:embed="rId37" cstate="print">
                             <a:extLst>
                               <a:ext uri="{28A0092B-C50C-407E-A947-70E740481C1C}">
                                 <a14:useLocalDpi xmlns:a14="http://schemas.microsoft.com/office/drawing/2010/main" val="0"/>
@@ -10075,7 +9972,7 @@
                           </pic:cNvPicPr>
                         </pic:nvPicPr>
                         <pic:blipFill>
-                          <a:blip r:embed="rId39">
+                          <a:blip r:embed="rId38">
                             <a:extLst>
                               <a:ext uri="{28A0092B-C50C-407E-A947-70E740481C1C}">
                                 <a14:useLocalDpi xmlns:a14="http://schemas.microsoft.com/office/drawing/2010/main" val="0"/>
@@ -10134,7 +10031,7 @@
                           </pic:cNvPicPr>
                         </pic:nvPicPr>
                         <pic:blipFill>
-                          <a:blip r:embed="rId40" cstate="print">
+                          <a:blip r:embed="rId39" cstate="print">
                             <a:extLst>
                               <a:ext uri="{28A0092B-C50C-407E-A947-70E740481C1C}">
                                 <a14:useLocalDpi xmlns:a14="http://schemas.microsoft.com/office/drawing/2010/main" val="0"/>
@@ -10237,7 +10134,7 @@
                           <pic:cNvPicPr/>
                         </pic:nvPicPr>
                         <pic:blipFill>
-                          <a:blip r:embed="rId41" cstate="print">
+                          <a:blip r:embed="rId40" cstate="print">
                             <a:extLst>
                               <a:ext uri="{28A0092B-C50C-407E-A947-70E740481C1C}">
                                 <a14:useLocalDpi xmlns:a14="http://schemas.microsoft.com/office/drawing/2010/main" val="0"/>
@@ -10290,7 +10187,7 @@
                           <pic:cNvPicPr/>
                         </pic:nvPicPr>
                         <pic:blipFill>
-                          <a:blip r:embed="rId42" cstate="print">
+                          <a:blip r:embed="rId41" cstate="print">
                             <a:extLst>
                               <a:ext uri="{28A0092B-C50C-407E-A947-70E740481C1C}">
                                 <a14:useLocalDpi xmlns:a14="http://schemas.microsoft.com/office/drawing/2010/main" val="0"/>
@@ -10345,7 +10242,7 @@
                           <pic:cNvPicPr/>
                         </pic:nvPicPr>
                         <pic:blipFill>
-                          <a:blip r:embed="rId43" cstate="print">
+                          <a:blip r:embed="rId42" cstate="print">
                             <a:extLst>
                               <a:ext uri="{28A0092B-C50C-407E-A947-70E740481C1C}">
                                 <a14:useLocalDpi xmlns:a14="http://schemas.microsoft.com/office/drawing/2010/main" val="0"/>
@@ -10398,7 +10295,7 @@
                           <pic:cNvPicPr/>
                         </pic:nvPicPr>
                         <pic:blipFill>
-                          <a:blip r:embed="rId44" cstate="print">
+                          <a:blip r:embed="rId43" cstate="print">
                             <a:extLst>
                               <a:ext uri="{28A0092B-C50C-407E-A947-70E740481C1C}">
                                 <a14:useLocalDpi xmlns:a14="http://schemas.microsoft.com/office/drawing/2010/main" val="0"/>
@@ -10441,14 +10338,12 @@
       <w:r>
         <w:t xml:space="preserve"> Спайкове от невронните групи: </w:t>
       </w:r>
-      <w:proofErr w:type="spellStart"/>
       <w:r>
         <w:rPr>
           <w:lang w:val="en-US"/>
         </w:rPr>
         <w:t>sd</w:t>
       </w:r>
-      <w:proofErr w:type="spellEnd"/>
       <w:r>
         <w:t>_</w:t>
       </w:r>
@@ -10470,14 +10365,12 @@
       <w:r>
         <w:t xml:space="preserve">), </w:t>
       </w:r>
-      <w:proofErr w:type="spellStart"/>
       <w:r>
         <w:rPr>
           <w:lang w:val="en-US"/>
         </w:rPr>
         <w:t>sd</w:t>
       </w:r>
-      <w:proofErr w:type="spellEnd"/>
       <w:r>
         <w:t>_</w:t>
       </w:r>
@@ -10499,14 +10392,12 @@
       <w:r>
         <w:t xml:space="preserve">), </w:t>
       </w:r>
-      <w:proofErr w:type="spellStart"/>
       <w:r>
         <w:rPr>
           <w:lang w:val="en-US"/>
         </w:rPr>
         <w:t>sd</w:t>
       </w:r>
-      <w:proofErr w:type="spellEnd"/>
       <w:r>
         <w:t>_</w:t>
       </w:r>
@@ -10528,14 +10419,12 @@
       <w:r>
         <w:t xml:space="preserve">), </w:t>
       </w:r>
-      <w:proofErr w:type="spellStart"/>
       <w:r>
         <w:rPr>
           <w:lang w:val="en-US"/>
         </w:rPr>
         <w:t>sd</w:t>
       </w:r>
-      <w:proofErr w:type="spellEnd"/>
       <w:r>
         <w:t>_</w:t>
       </w:r>
@@ -10563,14 +10452,12 @@
         <w:lastRenderedPageBreak/>
         <w:t xml:space="preserve">На горната фигура в раздела </w:t>
       </w:r>
-      <w:proofErr w:type="spellStart"/>
       <w:r>
         <w:rPr>
           <w:lang w:val="en-US"/>
         </w:rPr>
         <w:t>sd</w:t>
       </w:r>
-      <w:proofErr w:type="spellEnd"/>
       <w:r>
         <w:t>_</w:t>
       </w:r>
@@ -10655,14 +10542,12 @@
       <w:r>
         <w:t xml:space="preserve">. При </w:t>
       </w:r>
-      <w:proofErr w:type="spellStart"/>
       <w:r>
         <w:rPr>
           <w:lang w:val="en-US"/>
         </w:rPr>
         <w:t>sd</w:t>
       </w:r>
-      <w:proofErr w:type="spellEnd"/>
       <w:r>
         <w:t>_</w:t>
       </w:r>
@@ -10678,14 +10563,12 @@
       <w:r>
         <w:t xml:space="preserve"> При </w:t>
       </w:r>
-      <w:proofErr w:type="spellStart"/>
       <w:r>
         <w:rPr>
           <w:lang w:val="en-US"/>
         </w:rPr>
         <w:t>sd</w:t>
       </w:r>
-      <w:proofErr w:type="spellEnd"/>
       <w:r>
         <w:t>_</w:t>
       </w:r>
@@ -10704,14 +10587,12 @@
       <w:r>
         <w:t xml:space="preserve">При </w:t>
       </w:r>
-      <w:proofErr w:type="spellStart"/>
       <w:r>
         <w:rPr>
           <w:lang w:val="en-US"/>
         </w:rPr>
         <w:t>sd</w:t>
       </w:r>
-      <w:proofErr w:type="spellEnd"/>
       <w:r>
         <w:t>_</w:t>
       </w:r>
@@ -10736,14 +10617,12 @@
       <w:r>
         <w:t xml:space="preserve">Обучение при </w:t>
       </w:r>
-      <w:proofErr w:type="spellStart"/>
       <w:r>
         <w:rPr>
           <w:lang w:val="de-DE"/>
         </w:rPr>
         <w:t>Frozen</w:t>
       </w:r>
-      <w:proofErr w:type="spellEnd"/>
       <w:r>
         <w:t xml:space="preserve"> </w:t>
       </w:r>
@@ -10856,7 +10735,7 @@
                     <pic:cNvPicPr/>
                   </pic:nvPicPr>
                   <pic:blipFill>
-                    <a:blip r:embed="rId45">
+                    <a:blip r:embed="rId44">
                       <a:extLst>
                         <a:ext uri="{28A0092B-C50C-407E-A947-70E740481C1C}">
                           <a14:useLocalDpi xmlns:a14="http://schemas.microsoft.com/office/drawing/2010/main" val="0"/>
@@ -10962,14 +10841,12 @@
       <w:r>
         <w:t xml:space="preserve">Обучение при </w:t>
       </w:r>
-      <w:proofErr w:type="spellStart"/>
       <w:r>
         <w:rPr>
           <w:lang w:val="de-DE"/>
         </w:rPr>
         <w:t>Frozen</w:t>
       </w:r>
-      <w:proofErr w:type="spellEnd"/>
       <w:r>
         <w:t xml:space="preserve"> </w:t>
       </w:r>
@@ -11025,7 +10902,7 @@
                     <pic:cNvPicPr/>
                   </pic:nvPicPr>
                   <pic:blipFill>
-                    <a:blip r:embed="rId46">
+                    <a:blip r:embed="rId45">
                       <a:extLst>
                         <a:ext uri="{28A0092B-C50C-407E-A947-70E740481C1C}">
                           <a14:useLocalDpi xmlns:a14="http://schemas.microsoft.com/office/drawing/2010/main" val="0"/>
@@ -11273,37 +11150,16 @@
             <w:pPr>
               <w:pStyle w:val="code"/>
             </w:pPr>
-            <w:proofErr w:type="spellStart"/>
-            <w:r>
-              <w:t>nest.CopyModel</w:t>
-            </w:r>
-            <w:proofErr w:type="spellEnd"/>
-            <w:r>
-              <w:t>(</w:t>
+            <w:r>
+              <w:t>nest.CopyModel(</w:t>
             </w:r>
             <w:bookmarkStart w:id="17" w:name="_Hlk127118039"/>
             <w:r>
-              <w:t>'</w:t>
-            </w:r>
-            <w:proofErr w:type="spellStart"/>
-            <w:r>
-              <w:t>stdp_dopamine_synapse</w:t>
-            </w:r>
-            <w:proofErr w:type="spellEnd"/>
-            <w:r>
-              <w:t>'</w:t>
+              <w:t>'stdp_dopamine_synapse'</w:t>
             </w:r>
             <w:bookmarkEnd w:id="17"/>
             <w:r>
-              <w:t>, '</w:t>
-            </w:r>
-            <w:proofErr w:type="spellStart"/>
-            <w:r>
-              <w:t>dopa_synapse</w:t>
-            </w:r>
-            <w:proofErr w:type="spellEnd"/>
-            <w:r>
-              <w:t>', {</w:t>
+              <w:t>, 'dopa_synapse', {</w:t>
             </w:r>
           </w:p>
           <w:p>
@@ -11424,27 +11280,7 @@
                 <w:szCs w:val="21"/>
                 <w:lang w:val="fr-FR"/>
               </w:rPr>
-              <w:t>{'</w:t>
-            </w:r>
-            <w:proofErr w:type="spellStart"/>
-            <w:r>
-              <w:rPr>
-                <w:color w:val="000000"/>
-                <w:sz w:val="21"/>
-                <w:szCs w:val="21"/>
-                <w:lang w:val="fr-FR"/>
-              </w:rPr>
-              <w:t>A_minus</w:t>
-            </w:r>
-            <w:proofErr w:type="spellEnd"/>
-            <w:r>
-              <w:rPr>
-                <w:color w:val="000000"/>
-                <w:sz w:val="21"/>
-                <w:szCs w:val="21"/>
-                <w:lang w:val="fr-FR"/>
-              </w:rPr>
-              <w:t>': 1.5,</w:t>
+              <w:t>{'A_minus': 1.5,</w:t>
             </w:r>
           </w:p>
           <w:p>
@@ -11467,27 +11303,7 @@
                 <w:szCs w:val="21"/>
                 <w:lang w:val="fr-FR"/>
               </w:rPr>
-              <w:t xml:space="preserve"> '</w:t>
-            </w:r>
-            <w:proofErr w:type="spellStart"/>
-            <w:r>
-              <w:rPr>
-                <w:color w:val="000000"/>
-                <w:sz w:val="21"/>
-                <w:szCs w:val="21"/>
-                <w:lang w:val="fr-FR"/>
-              </w:rPr>
-              <w:t>A_plus</w:t>
-            </w:r>
-            <w:proofErr w:type="spellEnd"/>
-            <w:r>
-              <w:rPr>
-                <w:color w:val="000000"/>
-                <w:sz w:val="21"/>
-                <w:szCs w:val="21"/>
-                <w:lang w:val="fr-FR"/>
-              </w:rPr>
-              <w:t>': 1.0,</w:t>
+              <w:t xml:space="preserve"> 'A_plus': 1.0,</w:t>
             </w:r>
           </w:p>
           <w:p>
@@ -11582,25 +11398,7 @@
                 <w:sz w:val="21"/>
                 <w:szCs w:val="21"/>
               </w:rPr>
-              <w:t xml:space="preserve"> '</w:t>
-            </w:r>
-            <w:proofErr w:type="spellStart"/>
-            <w:r>
-              <w:rPr>
-                <w:color w:val="000000"/>
-                <w:sz w:val="21"/>
-                <w:szCs w:val="21"/>
-              </w:rPr>
-              <w:t>has_delay</w:t>
-            </w:r>
-            <w:proofErr w:type="spellEnd"/>
-            <w:r>
-              <w:rPr>
-                <w:color w:val="000000"/>
-                <w:sz w:val="21"/>
-                <w:szCs w:val="21"/>
-              </w:rPr>
-              <w:t>': True,</w:t>
+              <w:t xml:space="preserve"> 'has_delay': True,</w:t>
             </w:r>
           </w:p>
           <w:p>
@@ -11642,25 +11440,7 @@
                 <w:sz w:val="21"/>
                 <w:szCs w:val="21"/>
               </w:rPr>
-              <w:t xml:space="preserve"> '</w:t>
-            </w:r>
-            <w:proofErr w:type="spellStart"/>
-            <w:r>
-              <w:rPr>
-                <w:color w:val="000000"/>
-                <w:sz w:val="21"/>
-                <w:szCs w:val="21"/>
-              </w:rPr>
-              <w:t>num_connections</w:t>
-            </w:r>
-            <w:proofErr w:type="spellEnd"/>
-            <w:r>
-              <w:rPr>
-                <w:color w:val="000000"/>
-                <w:sz w:val="21"/>
-                <w:szCs w:val="21"/>
-              </w:rPr>
-              <w:t>': 0,</w:t>
+              <w:t xml:space="preserve"> 'num_connections': 0,</w:t>
             </w:r>
           </w:p>
           <w:p>
@@ -11681,25 +11461,7 @@
                 <w:sz w:val="21"/>
                 <w:szCs w:val="21"/>
               </w:rPr>
-              <w:t xml:space="preserve"> '</w:t>
-            </w:r>
-            <w:proofErr w:type="spellStart"/>
-            <w:r>
-              <w:rPr>
-                <w:color w:val="000000"/>
-                <w:sz w:val="21"/>
-                <w:szCs w:val="21"/>
-              </w:rPr>
-              <w:t>receptor_type</w:t>
-            </w:r>
-            <w:proofErr w:type="spellEnd"/>
-            <w:r>
-              <w:rPr>
-                <w:color w:val="000000"/>
-                <w:sz w:val="21"/>
-                <w:szCs w:val="21"/>
-              </w:rPr>
-              <w:t>': 0,</w:t>
+              <w:t xml:space="preserve"> 'receptor_type': 0,</w:t>
             </w:r>
           </w:p>
           <w:p>
@@ -11720,25 +11482,7 @@
                 <w:sz w:val="21"/>
                 <w:szCs w:val="21"/>
               </w:rPr>
-              <w:t xml:space="preserve"> '</w:t>
-            </w:r>
-            <w:proofErr w:type="spellStart"/>
-            <w:r>
-              <w:rPr>
-                <w:color w:val="000000"/>
-                <w:sz w:val="21"/>
-                <w:szCs w:val="21"/>
-              </w:rPr>
-              <w:t>requires_symmetric</w:t>
-            </w:r>
-            <w:proofErr w:type="spellEnd"/>
-            <w:r>
-              <w:rPr>
-                <w:color w:val="000000"/>
-                <w:sz w:val="21"/>
-                <w:szCs w:val="21"/>
-              </w:rPr>
-              <w:t>': False,</w:t>
+              <w:t xml:space="preserve"> 'requires_symmetric': False,</w:t>
             </w:r>
           </w:p>
           <w:p>
@@ -11759,43 +11503,7 @@
                 <w:sz w:val="21"/>
                 <w:szCs w:val="21"/>
               </w:rPr>
-              <w:t xml:space="preserve"> '</w:t>
-            </w:r>
-            <w:proofErr w:type="spellStart"/>
-            <w:r>
-              <w:rPr>
-                <w:color w:val="000000"/>
-                <w:sz w:val="21"/>
-                <w:szCs w:val="21"/>
-              </w:rPr>
-              <w:t>synapse_model</w:t>
-            </w:r>
-            <w:proofErr w:type="spellEnd"/>
-            <w:r>
-              <w:rPr>
-                <w:color w:val="000000"/>
-                <w:sz w:val="21"/>
-                <w:szCs w:val="21"/>
-              </w:rPr>
-              <w:t>': '</w:t>
-            </w:r>
-            <w:proofErr w:type="spellStart"/>
-            <w:r>
-              <w:rPr>
-                <w:color w:val="000000"/>
-                <w:sz w:val="21"/>
-                <w:szCs w:val="21"/>
-              </w:rPr>
-              <w:t>stdp_dopamine_synapse</w:t>
-            </w:r>
-            <w:proofErr w:type="spellEnd"/>
-            <w:r>
-              <w:rPr>
-                <w:color w:val="000000"/>
-                <w:sz w:val="21"/>
-                <w:szCs w:val="21"/>
-              </w:rPr>
-              <w:t>',</w:t>
+              <w:t xml:space="preserve"> 'synapse_model': 'stdp_dopamine_synapse',</w:t>
             </w:r>
           </w:p>
           <w:p>
@@ -11816,25 +11524,7 @@
                 <w:sz w:val="21"/>
                 <w:szCs w:val="21"/>
               </w:rPr>
-              <w:t xml:space="preserve"> '</w:t>
-            </w:r>
-            <w:proofErr w:type="spellStart"/>
-            <w:r>
-              <w:rPr>
-                <w:color w:val="000000"/>
-                <w:sz w:val="21"/>
-                <w:szCs w:val="21"/>
-              </w:rPr>
-              <w:t>synapse_modelid</w:t>
-            </w:r>
-            <w:proofErr w:type="spellEnd"/>
-            <w:r>
-              <w:rPr>
-                <w:color w:val="000000"/>
-                <w:sz w:val="21"/>
-                <w:szCs w:val="21"/>
-              </w:rPr>
-              <w:t>': 30,</w:t>
+              <w:t xml:space="preserve"> 'synapse_modelid': 30,</w:t>
             </w:r>
           </w:p>
           <w:p>
@@ -11855,25 +11545,7 @@
                 <w:sz w:val="21"/>
                 <w:szCs w:val="21"/>
               </w:rPr>
-              <w:t xml:space="preserve"> '</w:t>
-            </w:r>
-            <w:proofErr w:type="spellStart"/>
-            <w:r>
-              <w:rPr>
-                <w:color w:val="000000"/>
-                <w:sz w:val="21"/>
-                <w:szCs w:val="21"/>
-              </w:rPr>
-              <w:t>tau_c</w:t>
-            </w:r>
-            <w:proofErr w:type="spellEnd"/>
-            <w:r>
-              <w:rPr>
-                <w:color w:val="000000"/>
-                <w:sz w:val="21"/>
-                <w:szCs w:val="21"/>
-              </w:rPr>
-              <w:t>': 1000.0,</w:t>
+              <w:t xml:space="preserve"> 'tau_c': 1000.0,</w:t>
             </w:r>
           </w:p>
           <w:p>
@@ -11904,27 +11576,7 @@
                 <w:szCs w:val="21"/>
                 <w:lang w:val="fr-FR"/>
               </w:rPr>
-              <w:t>'</w:t>
-            </w:r>
-            <w:proofErr w:type="spellStart"/>
-            <w:r>
-              <w:rPr>
-                <w:color w:val="000000"/>
-                <w:sz w:val="21"/>
-                <w:szCs w:val="21"/>
-                <w:lang w:val="fr-FR"/>
-              </w:rPr>
-              <w:t>tau_n</w:t>
-            </w:r>
-            <w:proofErr w:type="spellEnd"/>
-            <w:r>
-              <w:rPr>
-                <w:color w:val="000000"/>
-                <w:sz w:val="21"/>
-                <w:szCs w:val="21"/>
-                <w:lang w:val="fr-FR"/>
-              </w:rPr>
-              <w:t>': 200.0,</w:t>
+              <w:t>'tau_n': 200.0,</w:t>
             </w:r>
           </w:p>
           <w:p>
@@ -11947,27 +11599,7 @@
                 <w:szCs w:val="21"/>
                 <w:lang w:val="fr-FR"/>
               </w:rPr>
-              <w:t xml:space="preserve"> '</w:t>
-            </w:r>
-            <w:proofErr w:type="spellStart"/>
-            <w:r>
-              <w:rPr>
-                <w:color w:val="000000"/>
-                <w:sz w:val="21"/>
-                <w:szCs w:val="21"/>
-                <w:lang w:val="fr-FR"/>
-              </w:rPr>
-              <w:t>tau_plus</w:t>
-            </w:r>
-            <w:proofErr w:type="spellEnd"/>
-            <w:r>
-              <w:rPr>
-                <w:color w:val="000000"/>
-                <w:sz w:val="21"/>
-                <w:szCs w:val="21"/>
-                <w:lang w:val="fr-FR"/>
-              </w:rPr>
-              <w:t>': 20.0,</w:t>
+              <w:t xml:space="preserve"> 'tau_plus': 20.0,</w:t>
             </w:r>
           </w:p>
           <w:p>
@@ -12020,25 +11652,7 @@
                 <w:sz w:val="21"/>
                 <w:szCs w:val="21"/>
               </w:rPr>
-              <w:t>'</w:t>
-            </w:r>
-            <w:proofErr w:type="spellStart"/>
-            <w:r>
-              <w:rPr>
-                <w:color w:val="000000"/>
-                <w:sz w:val="21"/>
-                <w:szCs w:val="21"/>
-              </w:rPr>
-              <w:t>Wmax</w:t>
-            </w:r>
-            <w:proofErr w:type="spellEnd"/>
-            <w:r>
-              <w:rPr>
-                <w:color w:val="000000"/>
-                <w:sz w:val="21"/>
-                <w:szCs w:val="21"/>
-              </w:rPr>
-              <w:t>': 200.0,</w:t>
+              <w:t>'Wmax': 200.0,</w:t>
             </w:r>
           </w:p>
           <w:p>
@@ -12059,25 +11673,7 @@
                 <w:sz w:val="21"/>
                 <w:szCs w:val="21"/>
               </w:rPr>
-              <w:t xml:space="preserve"> '</w:t>
-            </w:r>
-            <w:proofErr w:type="spellStart"/>
-            <w:r>
-              <w:rPr>
-                <w:color w:val="000000"/>
-                <w:sz w:val="21"/>
-                <w:szCs w:val="21"/>
-              </w:rPr>
-              <w:t>Wmin</w:t>
-            </w:r>
-            <w:proofErr w:type="spellEnd"/>
-            <w:r>
-              <w:rPr>
-                <w:color w:val="000000"/>
-                <w:sz w:val="21"/>
-                <w:szCs w:val="21"/>
-              </w:rPr>
-              <w:t>': 0.0,</w:t>
+              <w:t xml:space="preserve"> 'Wmin': 0.0,</w:t>
             </w:r>
           </w:p>
           <w:p>
@@ -12119,25 +11715,7 @@
                 <w:sz w:val="21"/>
                 <w:szCs w:val="21"/>
               </w:rPr>
-              <w:t xml:space="preserve"> '</w:t>
-            </w:r>
-            <w:proofErr w:type="spellStart"/>
-            <w:r>
-              <w:rPr>
-                <w:color w:val="000000"/>
-                <w:sz w:val="21"/>
-                <w:szCs w:val="21"/>
-              </w:rPr>
-              <w:t>weight_recorder</w:t>
-            </w:r>
-            <w:proofErr w:type="spellEnd"/>
-            <w:r>
-              <w:rPr>
-                <w:color w:val="000000"/>
-                <w:sz w:val="21"/>
-                <w:szCs w:val="21"/>
-              </w:rPr>
-              <w:t>': ()}</w:t>
+              <w:t xml:space="preserve"> 'weight_recorder': ()}</w:t>
             </w:r>
           </w:p>
         </w:tc>
@@ -12550,14 +12128,12 @@
               </w:rPr>
               <w:t>.</w:t>
             </w:r>
-            <w:proofErr w:type="spellStart"/>
             <w:r>
               <w:rPr>
                 <w:lang w:val="en-US"/>
               </w:rPr>
               <w:t>SetStatus</w:t>
             </w:r>
-            <w:proofErr w:type="spellEnd"/>
             <w:r>
               <w:rPr>
                 <w:lang w:val="bg-BG"/>
@@ -12576,14 +12152,12 @@
               </w:rPr>
               <w:t>.</w:t>
             </w:r>
-            <w:proofErr w:type="spellStart"/>
             <w:r>
               <w:rPr>
                 <w:lang w:val="en-US"/>
               </w:rPr>
               <w:t>GetConnections</w:t>
             </w:r>
-            <w:proofErr w:type="spellEnd"/>
             <w:r>
               <w:rPr>
                 <w:lang w:val="bg-BG"/>
@@ -12931,14 +12505,12 @@
       <w:r>
         <w:t xml:space="preserve"> кръга. Ако е малко и недостатъчно, агентът ще избира винаги едно и също действие. Ако е много голямо, тогава ще чакаме много при изпълнение на експериментите. Второто време влияе до толкова до колкото да се обучат допаминовите синапси. Ако е много голямо, тогава стойностите бързо ще се наситят до </w:t>
       </w:r>
-      <w:proofErr w:type="spellStart"/>
       <w:r>
         <w:rPr>
           <w:lang w:val="en-US"/>
         </w:rPr>
         <w:t>Wmax</w:t>
       </w:r>
-      <w:proofErr w:type="spellEnd"/>
       <w:r>
         <w:t>=10</w:t>
       </w:r>
@@ -13040,27 +12612,14 @@
       <w:r>
         <w:t xml:space="preserve">[1] Reinforcement Learning: An Introduction, 2018, Richard S. Sutton and Andrew G. Barto, [PDF] </w:t>
       </w:r>
-      <w:r>
-        <w:fldChar w:fldCharType="begin"/>
-      </w:r>
-      <w:r>
-        <w:instrText>HYPERLINK "http://www.incompleteideas.net/book/the-book-2nd.html"</w:instrText>
-      </w:r>
-      <w:r>
-        <w:fldChar w:fldCharType="separate"/>
-      </w:r>
-      <w:r>
-        <w:rPr>
-          <w:rStyle w:val="Hyperlink"/>
-        </w:rPr>
-        <w:t>http://www.incompleteideas.net/book/the-book-2nd.html</w:t>
-      </w:r>
-      <w:r>
-        <w:rPr>
-          <w:rStyle w:val="Hyperlink"/>
-        </w:rPr>
-        <w:fldChar w:fldCharType="end"/>
-      </w:r>
+      <w:hyperlink r:id="rId46" w:history="1">
+        <w:r>
+          <w:rPr>
+            <w:rStyle w:val="Hyperlink"/>
+          </w:rPr>
+          <w:t>http://www.incompleteideas.net/book/the-book-2nd.html</w:t>
+        </w:r>
+      </w:hyperlink>
     </w:p>
     <w:p>
       <w:pPr>
@@ -13191,7 +12750,6 @@
       <w:r>
         <w:t xml:space="preserve">] </w:t>
       </w:r>
-      <w:proofErr w:type="spellStart"/>
       <w:r>
         <w:rPr>
           <w:lang w:val="nl-NL"/>
@@ -13204,31 +12762,17 @@
         </w:rPr>
         <w:t>ozenLake</w:t>
       </w:r>
-      <w:proofErr w:type="spellEnd"/>
       <w:r>
         <w:t xml:space="preserve">, OpenGym, </w:t>
       </w:r>
-      <w:r>
-        <w:fldChar w:fldCharType="begin"/>
-      </w:r>
-      <w:r>
-        <w:instrText>HYPERLINK "https://www.gymlibrary.dev/environments/toy_text/frozen_lake/"</w:instrText>
-      </w:r>
-      <w:r>
-        <w:fldChar w:fldCharType="separate"/>
-      </w:r>
-      <w:r>
-        <w:rPr>
-          <w:rStyle w:val="Hyperlink"/>
-        </w:rPr>
-        <w:t>https://www.gymlibrary.dev/environments/toy_text/frozen_lake/</w:t>
-      </w:r>
-      <w:r>
-        <w:rPr>
-          <w:rStyle w:val="Hyperlink"/>
-        </w:rPr>
-        <w:fldChar w:fldCharType="end"/>
-      </w:r>
+      <w:hyperlink r:id="rId49" w:history="1">
+        <w:r>
+          <w:rPr>
+            <w:rStyle w:val="Hyperlink"/>
+          </w:rPr>
+          <w:t>https://www.gymlibrary.dev/environments/toy_text/frozen_lake/</w:t>
+        </w:r>
+      </w:hyperlink>
       <w:r>
         <w:rPr>
           <w:lang w:val="nl-NL"/>
@@ -13296,89 +12840,45 @@
         <w:rPr>
           <w:lang w:val="en-GB"/>
         </w:rPr>
-        <w:t xml:space="preserve">Neuronal Dynamics, </w:t>
-      </w:r>
-      <w:proofErr w:type="spellStart"/>
+        <w:t>Neuronal Dynamics, Wulfram Gerstner, M.Kistler,</w:t>
+      </w:r>
       <w:r>
         <w:rPr>
           <w:lang w:val="en-GB"/>
         </w:rPr>
-        <w:t>Wulfram</w:t>
-      </w:r>
-      <w:proofErr w:type="spellEnd"/>
+        <w:t xml:space="preserve"> </w:t>
+      </w:r>
       <w:r>
         <w:rPr>
           <w:lang w:val="en-GB"/>
         </w:rPr>
-        <w:t xml:space="preserve"> Gerstner, </w:t>
-      </w:r>
-      <w:proofErr w:type="spellStart"/>
+        <w:t>R.Naud,</w:t>
+      </w:r>
       <w:r>
         <w:rPr>
           <w:lang w:val="en-GB"/>
         </w:rPr>
-        <w:t>M.Kistler</w:t>
-      </w:r>
-      <w:proofErr w:type="spellEnd"/>
+        <w:t xml:space="preserve"> </w:t>
+      </w:r>
       <w:r>
         <w:rPr>
           <w:lang w:val="en-GB"/>
         </w:rPr>
-        <w:t>,</w:t>
+        <w:t>L.P</w:t>
       </w:r>
       <w:r>
         <w:rPr>
           <w:lang w:val="en-GB"/>
         </w:rPr>
-        <w:t xml:space="preserve"> </w:t>
-      </w:r>
-      <w:proofErr w:type="spellStart"/>
+        <w:t>aninski, 2014, Cambridge university press</w:t>
+      </w:r>
       <w:r>
         <w:rPr>
           <w:lang w:val="en-GB"/>
         </w:rPr>
-        <w:t>R.Naud</w:t>
-      </w:r>
-      <w:proofErr w:type="spellEnd"/>
-      <w:r>
-        <w:rPr>
-          <w:lang w:val="en-GB"/>
-        </w:rPr>
-        <w:t>,</w:t>
-      </w:r>
-      <w:r>
-        <w:rPr>
-          <w:lang w:val="en-GB"/>
-        </w:rPr>
-        <w:t xml:space="preserve"> </w:t>
-      </w:r>
-      <w:proofErr w:type="spellStart"/>
-      <w:r>
-        <w:rPr>
-          <w:lang w:val="en-GB"/>
-        </w:rPr>
-        <w:t>L.P</w:t>
-      </w:r>
-      <w:r>
-        <w:rPr>
-          <w:lang w:val="en-GB"/>
-        </w:rPr>
-        <w:t>aninski</w:t>
-      </w:r>
-      <w:proofErr w:type="spellEnd"/>
-      <w:r>
-        <w:rPr>
-          <w:lang w:val="en-GB"/>
-        </w:rPr>
-        <w:t>, 2014, Cambridge university press</w:t>
-      </w:r>
-      <w:r>
-        <w:rPr>
-          <w:lang w:val="en-GB"/>
-        </w:rPr>
         <w:t xml:space="preserve">, </w:t>
       </w:r>
-      <w:hyperlink r:id="rId49" w:history="1">
+      <w:hyperlink r:id="rId50" w:history="1">
         <w:r>
           <w:rPr>
             <w:rStyle w:val="Hyperlink"/>
@@ -13516,7 +13016,7 @@
       <w:bookmarkEnd w:id="21"/>
     </w:p>
     <w:p>
-      <w:hyperlink r:id="rId50" w:history="1">
+      <w:hyperlink r:id="rId51" w:history="1">
         <w:r>
           <w:rPr>
             <w:rStyle w:val="Hyperlink"/>
@@ -13528,8 +13028,8 @@
     <w:p/>
     <w:p/>
     <w:sectPr>
-      <w:headerReference w:type="default" r:id="rId51"/>
-      <w:footerReference w:type="default" r:id="rId52"/>
+      <w:headerReference w:type="default" r:id="rId52"/>
+      <w:footerReference w:type="default" r:id="rId53"/>
       <w:pgSz w:w="11906" w:h="16838"/>
       <w:pgMar w:top="1440" w:right="1440" w:bottom="1440" w:left="1440" w:header="708" w:footer="708" w:gutter="0"/>
       <w:cols w:space="708"/>

--- a/doc/Преддипломен_проект_Борислав_Марков_0MI3400048.docx
+++ b/doc/Преддипломен_проект_Борислав_Марков_0MI3400048.docx
@@ -2132,12 +2132,14 @@
       <w:r>
         <w:t xml:space="preserve"> „</w:t>
       </w:r>
+      <w:proofErr w:type="spellStart"/>
       <w:r>
         <w:rPr>
           <w:lang w:val="en-US"/>
         </w:rPr>
         <w:t>FrozenLake</w:t>
       </w:r>
+      <w:proofErr w:type="spellEnd"/>
       <w:r>
         <w:t>“</w:t>
       </w:r>
@@ -2449,12 +2451,14 @@
       <w:r>
         <w:t xml:space="preserve"> – Примерна визуализация на </w:t>
       </w:r>
+      <w:proofErr w:type="spellStart"/>
       <w:r>
         <w:rPr>
           <w:lang w:val="en-US"/>
         </w:rPr>
         <w:t>FrozenLake</w:t>
       </w:r>
+      <w:proofErr w:type="spellEnd"/>
       <w:r>
         <w:t xml:space="preserve"> вляво и текстов еквивалент вдясно.</w:t>
       </w:r>
@@ -2773,15 +2777,22 @@
             <w:pPr>
               <w:pStyle w:val="code"/>
             </w:pPr>
-            <w:r>
-              <w:t>gym.make("</w:t>
-            </w:r>
+            <w:proofErr w:type="spellStart"/>
+            <w:r>
+              <w:t>gym.make</w:t>
+            </w:r>
+            <w:proofErr w:type="spellEnd"/>
+            <w:r>
+              <w:t>("</w:t>
+            </w:r>
+            <w:proofErr w:type="spellStart"/>
             <w:r>
               <w:rPr>
                 <w:lang w:val="en-US"/>
               </w:rPr>
               <w:t>FrozenLake</w:t>
             </w:r>
+            <w:proofErr w:type="spellEnd"/>
             <w:r>
               <w:t>-v</w:t>
             </w:r>
@@ -3360,6 +3371,7 @@
       <w:r>
         <w:t xml:space="preserve"> е мембранния потенциал, </w:t>
       </w:r>
+      <w:proofErr w:type="spellStart"/>
       <w:r>
         <w:rPr>
           <w:lang w:val="en-US"/>
@@ -3373,6 +3385,7 @@
         </w:rPr>
         <w:t>leak</w:t>
       </w:r>
+      <w:proofErr w:type="spellEnd"/>
       <w:r>
         <w:rPr>
           <w:vertAlign w:val="subscript"/>
@@ -3397,6 +3410,7 @@
       <w:r>
         <w:t xml:space="preserve">, </w:t>
       </w:r>
+      <w:proofErr w:type="spellStart"/>
       <w:r>
         <w:rPr>
           <w:lang w:val="en-US"/>
@@ -3410,6 +3424,7 @@
         </w:rPr>
         <w:t>leak</w:t>
       </w:r>
+      <w:proofErr w:type="spellEnd"/>
       <w:r>
         <w:t xml:space="preserve"> </w:t>
       </w:r>
@@ -3493,6 +3508,7 @@
       <w:r>
         <w:t xml:space="preserve">На фигурата се вижда, че при сумарно напрежение надвишаващо </w:t>
       </w:r>
+      <w:proofErr w:type="spellStart"/>
       <w:r>
         <w:rPr>
           <w:lang w:val="en-US"/>
@@ -3506,6 +3522,7 @@
         </w:rPr>
         <w:t>thresh</w:t>
       </w:r>
+      <w:proofErr w:type="spellEnd"/>
       <w:r>
         <w:rPr>
           <w:vertAlign w:val="subscript"/>
@@ -3570,6 +3587,7 @@
         </w:rPr>
         <w:t xml:space="preserve">шум се забелязва как напрежението намалява експоненциално, стремейки се към </w:t>
       </w:r>
+      <w:proofErr w:type="spellStart"/>
       <w:r>
         <w:rPr>
           <w:lang w:val="en-US"/>
@@ -3583,6 +3601,7 @@
         </w:rPr>
         <w:t>leak</w:t>
       </w:r>
+      <w:proofErr w:type="spellEnd"/>
       <w:r>
         <w:t>.</w:t>
       </w:r>
@@ -3869,12 +3888,14 @@
       <w:r>
         <w:t>[</w:t>
       </w:r>
+      <w:proofErr w:type="spellStart"/>
       <w:r>
         <w:rPr>
           <w:lang w:val="en-US"/>
         </w:rPr>
         <w:t>pA</w:t>
       </w:r>
+      <w:proofErr w:type="spellEnd"/>
       <w:r>
         <w:t>]</w:t>
       </w:r>
@@ -3953,9 +3974,11 @@
               </w:rPr>
               <w:t>.</w:t>
             </w:r>
+            <w:proofErr w:type="spellStart"/>
             <w:r>
               <w:t>pyplot</w:t>
             </w:r>
+            <w:proofErr w:type="spellEnd"/>
             <w:r>
               <w:rPr>
                 <w:lang w:val="bg-BG"/>
@@ -3971,9 +3994,11 @@
               </w:rPr>
               <w:t xml:space="preserve"> </w:t>
             </w:r>
+            <w:proofErr w:type="spellStart"/>
             <w:r>
               <w:t>plt</w:t>
             </w:r>
+            <w:proofErr w:type="spellEnd"/>
           </w:p>
           <w:p>
             <w:pPr>
@@ -4011,9 +4036,11 @@
               </w:rPr>
               <w:t>.</w:t>
             </w:r>
+            <w:proofErr w:type="spellStart"/>
             <w:r>
               <w:t>ResetKernel</w:t>
             </w:r>
+            <w:proofErr w:type="spellEnd"/>
             <w:r>
               <w:rPr>
                 <w:lang w:val="bg-BG"/>
@@ -4055,18 +4082,22 @@
               </w:rPr>
               <w:t>("</w:t>
             </w:r>
+            <w:proofErr w:type="spellStart"/>
             <w:r>
               <w:t>iaf</w:t>
             </w:r>
+            <w:proofErr w:type="spellEnd"/>
             <w:r>
               <w:rPr>
                 <w:lang w:val="bg-BG"/>
               </w:rPr>
               <w:t>_</w:t>
             </w:r>
+            <w:proofErr w:type="spellStart"/>
             <w:r>
               <w:t>psc</w:t>
             </w:r>
+            <w:proofErr w:type="spellEnd"/>
             <w:r>
               <w:rPr>
                 <w:lang w:val="bg-BG"/>
@@ -4152,9 +4183,11 @@
                 <w:lang w:val="bg-BG"/>
               </w:rPr>
             </w:pPr>
+            <w:proofErr w:type="spellStart"/>
             <w:r>
               <w:t>spikerecorder</w:t>
             </w:r>
+            <w:proofErr w:type="spellEnd"/>
             <w:r>
               <w:rPr>
                 <w:lang w:val="bg-BG"/>
@@ -4276,9 +4309,11 @@
               </w:rPr>
               <w:t xml:space="preserve">, </w:t>
             </w:r>
+            <w:proofErr w:type="spellStart"/>
             <w:r>
               <w:t>spikerecorder</w:t>
             </w:r>
+            <w:proofErr w:type="spellEnd"/>
             <w:r>
               <w:rPr>
                 <w:lang w:val="bg-BG"/>
@@ -4319,18 +4354,22 @@
                 <w:lang w:val="bg-BG"/>
               </w:rPr>
             </w:pPr>
+            <w:proofErr w:type="spellStart"/>
             <w:r>
               <w:t>plt</w:t>
             </w:r>
+            <w:proofErr w:type="spellEnd"/>
             <w:r>
               <w:rPr>
                 <w:lang w:val="bg-BG"/>
               </w:rPr>
               <w:t>.</w:t>
             </w:r>
+            <w:proofErr w:type="spellStart"/>
             <w:r>
               <w:t>rcParams</w:t>
             </w:r>
+            <w:proofErr w:type="spellEnd"/>
             <w:r>
               <w:rPr>
                 <w:lang w:val="bg-BG"/>
@@ -4346,9 +4385,11 @@
               </w:rPr>
               <w:t>.</w:t>
             </w:r>
+            <w:proofErr w:type="spellStart"/>
             <w:r>
               <w:t>figsize</w:t>
             </w:r>
+            <w:proofErr w:type="spellEnd"/>
             <w:r>
               <w:rPr>
                 <w:lang w:val="bg-BG"/>
@@ -4422,24 +4463,55 @@
             <w:pPr>
               <w:pStyle w:val="code"/>
             </w:pPr>
-            <w:r>
-              <w:t>plt.show()</w:t>
+            <w:proofErr w:type="spellStart"/>
+            <w:r>
+              <w:t>plt.show</w:t>
+            </w:r>
+            <w:proofErr w:type="spellEnd"/>
+            <w:r>
+              <w:t>()</w:t>
             </w:r>
           </w:p>
           <w:p>
             <w:pPr>
               <w:pStyle w:val="code"/>
             </w:pPr>
-            <w:r>
-              <w:t>nest.raster_plot.from_device(spikerecorder, hist=False, title="spikerecorder")</w:t>
+            <w:proofErr w:type="spellStart"/>
+            <w:r>
+              <w:t>nest.raster_plot.from_device</w:t>
+            </w:r>
+            <w:proofErr w:type="spellEnd"/>
+            <w:r>
+              <w:t>(</w:t>
+            </w:r>
+            <w:proofErr w:type="spellStart"/>
+            <w:r>
+              <w:t>spikerecorder</w:t>
+            </w:r>
+            <w:proofErr w:type="spellEnd"/>
+            <w:r>
+              <w:t>, hist=False, title="</w:t>
+            </w:r>
+            <w:proofErr w:type="spellStart"/>
+            <w:r>
+              <w:t>spikerecorder</w:t>
+            </w:r>
+            <w:proofErr w:type="spellEnd"/>
+            <w:r>
+              <w:t>")</w:t>
             </w:r>
           </w:p>
           <w:p>
             <w:pPr>
               <w:pStyle w:val="code"/>
             </w:pPr>
-            <w:r>
-              <w:t>plt.show()</w:t>
+            <w:proofErr w:type="spellStart"/>
+            <w:r>
+              <w:t>plt.show</w:t>
+            </w:r>
+            <w:proofErr w:type="spellEnd"/>
+            <w:r>
+              <w:t>()</w:t>
             </w:r>
           </w:p>
         </w:tc>
@@ -4496,6 +4568,9 @@
           </w:tcPr>
           <w:p>
             <w:r>
+              <w:rPr>
+                <w:noProof/>
+              </w:rPr>
               <w:drawing>
                 <wp:inline distT="0" distB="0" distL="0" distR="0" wp14:anchorId="52DEAC9A" wp14:editId="22F149B2">
                   <wp:extent cx="2884782" cy="1347787"/>
@@ -4540,6 +4615,9 @@
           </w:tcPr>
           <w:p>
             <w:r>
+              <w:rPr>
+                <w:noProof/>
+              </w:rPr>
               <w:drawing>
                 <wp:inline distT="0" distB="0" distL="0" distR="0" wp14:anchorId="2F9E7777" wp14:editId="61E3F91B">
                   <wp:extent cx="2795429" cy="1361479"/>
@@ -4608,12 +4686,14 @@
       <w:bookmarkEnd w:id="7"/>
     </w:p>
     <w:p>
+      <w:proofErr w:type="spellStart"/>
       <w:r>
         <w:rPr>
           <w:lang w:val="en-US"/>
         </w:rPr>
         <w:t>FrozenLake</w:t>
       </w:r>
+      <w:proofErr w:type="spellEnd"/>
       <w:r>
         <w:t xml:space="preserve"> </w:t>
       </w:r>
@@ -4812,8 +4892,8 @@
         <w:tblLook w:val="04A0" w:firstRow="1" w:lastRow="0" w:firstColumn="1" w:lastColumn="0" w:noHBand="0" w:noVBand="1"/>
       </w:tblPr>
       <w:tblGrid>
-        <w:gridCol w:w="7366"/>
-        <w:gridCol w:w="1650"/>
+        <w:gridCol w:w="8339"/>
+        <w:gridCol w:w="677"/>
       </w:tblGrid>
       <w:tr>
         <w:trPr>
@@ -4821,58 +4901,278 @@
         </w:trPr>
         <w:tc>
           <w:tcPr>
-            <w:tcW w:w="7366" w:type="dxa"/>
+            <w:tcW w:w="8339" w:type="dxa"/>
             <w:vAlign w:val="center"/>
           </w:tcPr>
           <w:p>
             <w:pPr>
               <w:jc w:val="center"/>
             </w:pPr>
-            <w:r>
-              <w:rPr>
-                <w:noProof/>
-              </w:rPr>
-              <w:drawing>
-                <wp:inline distT="0" distB="0" distL="0" distR="0" wp14:anchorId="3780B588" wp14:editId="2707B729">
-                  <wp:extent cx="3642995" cy="390525"/>
-                  <wp:effectExtent l="0" t="0" r="0" b="9525"/>
-                  <wp:docPr id="12" name="Picture 12"/>
-                  <wp:cNvGraphicFramePr>
-                    <a:graphicFrameLocks xmlns:a="http://schemas.openxmlformats.org/drawingml/2006/main" noChangeAspect="1"/>
-                  </wp:cNvGraphicFramePr>
-                  <a:graphic xmlns:a="http://schemas.openxmlformats.org/drawingml/2006/main">
-                    <a:graphicData uri="http://schemas.openxmlformats.org/drawingml/2006/picture">
-                      <pic:pic xmlns:pic="http://schemas.openxmlformats.org/drawingml/2006/picture">
-                        <pic:nvPicPr>
-                          <pic:cNvPr id="1" name=""/>
-                          <pic:cNvPicPr/>
-                        </pic:nvPicPr>
-                        <pic:blipFill>
-                          <a:blip r:embed="rId15"/>
-                          <a:stretch>
-                            <a:fillRect/>
-                          </a:stretch>
-                        </pic:blipFill>
-                        <pic:spPr>
-                          <a:xfrm>
-                            <a:off x="0" y="0"/>
-                            <a:ext cx="4064958" cy="435759"/>
-                          </a:xfrm>
-                          <a:prstGeom prst="rect">
-                            <a:avLst/>
-                          </a:prstGeom>
-                        </pic:spPr>
-                      </pic:pic>
-                    </a:graphicData>
-                  </a:graphic>
-                </wp:inline>
-              </w:drawing>
-            </w:r>
+            <m:oMathPara>
+              <m:oMath>
+                <m:r>
+                  <w:rPr>
+                    <w:rFonts w:ascii="Cambria Math" w:hAnsi="Cambria Math"/>
+                  </w:rPr>
+                  <m:t>p(</m:t>
+                </m:r>
+                <m:sSup>
+                  <m:sSupPr>
+                    <m:ctrlPr>
+                      <w:rPr>
+                        <w:rFonts w:ascii="Cambria Math" w:hAnsi="Cambria Math"/>
+                        <w:i/>
+                      </w:rPr>
+                    </m:ctrlPr>
+                  </m:sSupPr>
+                  <m:e>
+                    <m:r>
+                      <w:rPr>
+                        <w:rFonts w:ascii="Cambria Math" w:hAnsi="Cambria Math"/>
+                      </w:rPr>
+                      <m:t>s</m:t>
+                    </m:r>
+                  </m:e>
+                  <m:sup>
+                    <m:r>
+                      <w:rPr>
+                        <w:rFonts w:ascii="Cambria Math" w:hAnsi="Cambria Math"/>
+                      </w:rPr>
+                      <m:t>'</m:t>
+                    </m:r>
+                  </m:sup>
+                </m:sSup>
+                <m:r>
+                  <w:rPr>
+                    <w:rFonts w:ascii="Cambria Math" w:hAnsi="Cambria Math"/>
+                  </w:rPr>
+                  <m:t>,r|s,a)</m:t>
+                </m:r>
+                <m:acc>
+                  <m:accPr>
+                    <m:chr m:val="̇"/>
+                    <m:ctrlPr>
+                      <w:rPr>
+                        <w:rFonts w:ascii="Cambria Math" w:hAnsi="Cambria Math"/>
+                        <w:i/>
+                      </w:rPr>
+                    </m:ctrlPr>
+                  </m:accPr>
+                  <m:e>
+                    <m:r>
+                      <w:rPr>
+                        <w:rFonts w:ascii="Cambria Math" w:hAnsi="Cambria Math"/>
+                      </w:rPr>
+                      <m:t>=</m:t>
+                    </m:r>
+                  </m:e>
+                </m:acc>
+                <m:r>
+                  <m:rPr>
+                    <m:sty m:val="p"/>
+                  </m:rPr>
+                  <w:rPr>
+                    <w:rFonts w:ascii="Cambria Math" w:hAnsi="Cambria Math"/>
+                  </w:rPr>
+                  <m:t>Pr⁡</m:t>
+                </m:r>
+                <m:r>
+                  <w:rPr>
+                    <w:rFonts w:ascii="Cambria Math" w:hAnsi="Cambria Math"/>
+                  </w:rPr>
+                  <m:t>{</m:t>
+                </m:r>
+                <m:sSub>
+                  <m:sSubPr>
+                    <m:ctrlPr>
+                      <w:rPr>
+                        <w:rFonts w:ascii="Cambria Math" w:hAnsi="Cambria Math"/>
+                        <w:i/>
+                      </w:rPr>
+                    </m:ctrlPr>
+                  </m:sSubPr>
+                  <m:e>
+                    <m:r>
+                      <w:rPr>
+                        <w:rFonts w:ascii="Cambria Math" w:hAnsi="Cambria Math"/>
+                      </w:rPr>
+                      <m:t>S</m:t>
+                    </m:r>
+                  </m:e>
+                  <m:sub>
+                    <m:r>
+                      <w:rPr>
+                        <w:rFonts w:ascii="Cambria Math" w:hAnsi="Cambria Math"/>
+                      </w:rPr>
+                      <m:t>t</m:t>
+                    </m:r>
+                  </m:sub>
+                </m:sSub>
+                <m:r>
+                  <w:rPr>
+                    <w:rFonts w:ascii="Cambria Math" w:hAnsi="Cambria Math"/>
+                  </w:rPr>
+                  <m:t>=</m:t>
+                </m:r>
+                <m:sSup>
+                  <m:sSupPr>
+                    <m:ctrlPr>
+                      <w:rPr>
+                        <w:rFonts w:ascii="Cambria Math" w:hAnsi="Cambria Math"/>
+                        <w:i/>
+                      </w:rPr>
+                    </m:ctrlPr>
+                  </m:sSupPr>
+                  <m:e>
+                    <m:r>
+                      <w:rPr>
+                        <w:rFonts w:ascii="Cambria Math" w:hAnsi="Cambria Math"/>
+                      </w:rPr>
+                      <m:t>s</m:t>
+                    </m:r>
+                  </m:e>
+                  <m:sup>
+                    <m:r>
+                      <w:rPr>
+                        <w:rFonts w:ascii="Cambria Math" w:hAnsi="Cambria Math"/>
+                      </w:rPr>
+                      <m:t>'</m:t>
+                    </m:r>
+                  </m:sup>
+                </m:sSup>
+                <m:sSub>
+                  <m:sSubPr>
+                    <m:ctrlPr>
+                      <w:rPr>
+                        <w:rFonts w:ascii="Cambria Math" w:hAnsi="Cambria Math"/>
+                        <w:i/>
+                      </w:rPr>
+                    </m:ctrlPr>
+                  </m:sSubPr>
+                  <m:e>
+                    <m:r>
+                      <w:rPr>
+                        <w:rFonts w:ascii="Cambria Math" w:hAnsi="Cambria Math"/>
+                      </w:rPr>
+                      <m:t>,R</m:t>
+                    </m:r>
+                  </m:e>
+                  <m:sub>
+                    <m:r>
+                      <w:rPr>
+                        <w:rFonts w:ascii="Cambria Math" w:hAnsi="Cambria Math"/>
+                      </w:rPr>
+                      <m:t>t</m:t>
+                    </m:r>
+                  </m:sub>
+                </m:sSub>
+                <m:r>
+                  <w:rPr>
+                    <w:rFonts w:ascii="Cambria Math" w:hAnsi="Cambria Math"/>
+                  </w:rPr>
+                  <m:t>=r|</m:t>
+                </m:r>
+                <m:sSub>
+                  <m:sSubPr>
+                    <m:ctrlPr>
+                      <w:rPr>
+                        <w:rFonts w:ascii="Cambria Math" w:hAnsi="Cambria Math"/>
+                        <w:i/>
+                      </w:rPr>
+                    </m:ctrlPr>
+                  </m:sSubPr>
+                  <m:e>
+                    <m:r>
+                      <w:rPr>
+                        <w:rFonts w:ascii="Cambria Math" w:hAnsi="Cambria Math"/>
+                      </w:rPr>
+                      <m:t>S</m:t>
+                    </m:r>
+                  </m:e>
+                  <m:sub>
+                    <m:r>
+                      <w:rPr>
+                        <w:rFonts w:ascii="Cambria Math" w:hAnsi="Cambria Math"/>
+                      </w:rPr>
+                      <m:t>t</m:t>
+                    </m:r>
+                    <m:r>
+                      <w:rPr>
+                        <w:rFonts w:ascii="Cambria Math" w:hAnsi="Cambria Math"/>
+                      </w:rPr>
+                      <m:t>-1</m:t>
+                    </m:r>
+                  </m:sub>
+                </m:sSub>
+                <m:r>
+                  <w:rPr>
+                    <w:rFonts w:ascii="Cambria Math" w:hAnsi="Cambria Math"/>
+                  </w:rPr>
+                  <m:t>=</m:t>
+                </m:r>
+                <m:r>
+                  <w:rPr>
+                    <w:rFonts w:ascii="Cambria Math" w:hAnsi="Cambria Math"/>
+                  </w:rPr>
+                  <m:t>s</m:t>
+                </m:r>
+                <m:sSub>
+                  <m:sSubPr>
+                    <m:ctrlPr>
+                      <w:rPr>
+                        <w:rFonts w:ascii="Cambria Math" w:hAnsi="Cambria Math"/>
+                        <w:i/>
+                      </w:rPr>
+                    </m:ctrlPr>
+                  </m:sSubPr>
+                  <m:e>
+                    <m:r>
+                      <w:rPr>
+                        <w:rFonts w:ascii="Cambria Math" w:hAnsi="Cambria Math"/>
+                      </w:rPr>
+                      <m:t>,</m:t>
+                    </m:r>
+                    <m:r>
+                      <w:rPr>
+                        <w:rFonts w:ascii="Cambria Math" w:hAnsi="Cambria Math"/>
+                      </w:rPr>
+                      <m:t>A</m:t>
+                    </m:r>
+                  </m:e>
+                  <m:sub>
+                    <m:r>
+                      <w:rPr>
+                        <w:rFonts w:ascii="Cambria Math" w:hAnsi="Cambria Math"/>
+                      </w:rPr>
+                      <m:t>t</m:t>
+                    </m:r>
+                    <m:r>
+                      <w:rPr>
+                        <w:rFonts w:ascii="Cambria Math" w:hAnsi="Cambria Math"/>
+                      </w:rPr>
+                      <m:t>-1</m:t>
+                    </m:r>
+                  </m:sub>
+                </m:sSub>
+                <m:r>
+                  <w:rPr>
+                    <w:rFonts w:ascii="Cambria Math" w:hAnsi="Cambria Math"/>
+                  </w:rPr>
+                  <m:t>=</m:t>
+                </m:r>
+                <m:r>
+                  <w:rPr>
+                    <w:rFonts w:ascii="Cambria Math" w:hAnsi="Cambria Math"/>
+                  </w:rPr>
+                  <m:t>a}</m:t>
+                </m:r>
+              </m:oMath>
+            </m:oMathPara>
           </w:p>
         </w:tc>
         <w:tc>
           <w:tcPr>
-            <w:tcW w:w="1650" w:type="dxa"/>
+            <w:tcW w:w="677" w:type="dxa"/>
             <w:vAlign w:val="center"/>
           </w:tcPr>
           <w:p>
@@ -4977,12 +5277,14 @@
       <w:r>
         <w:t xml:space="preserve">таблица на всеки квадрант от </w:t>
       </w:r>
+      <w:proofErr w:type="spellStart"/>
       <w:r>
         <w:rPr>
           <w:lang w:val="en-US"/>
         </w:rPr>
         <w:t>FrozenLake</w:t>
       </w:r>
+      <w:proofErr w:type="spellEnd"/>
       <w:r>
         <w:t>.</w:t>
       </w:r>
@@ -5210,51 +5512,73 @@
         <w:t>)</w:t>
       </w:r>
       <w:r>
+        <w:t>описан</w:t>
+      </w:r>
+      <w:r>
         <w:t xml:space="preserve"> </w:t>
       </w:r>
       <w:r>
-        <w:t xml:space="preserve">описан с функцията </w:t>
-      </w:r>
-      <w:r>
-        <w:rPr>
-          <w:noProof/>
-        </w:rPr>
-        <w:drawing>
-          <wp:inline distT="0" distB="0" distL="0" distR="0" wp14:anchorId="445FE3BE" wp14:editId="3864EEB6">
-            <wp:extent cx="454660" cy="129903"/>
-            <wp:effectExtent l="0" t="0" r="2540" b="3810"/>
-            <wp:docPr id="16" name="Picture 16"/>
-            <wp:cNvGraphicFramePr>
-              <a:graphicFrameLocks xmlns:a="http://schemas.openxmlformats.org/drawingml/2006/main" noChangeAspect="1"/>
-            </wp:cNvGraphicFramePr>
-            <a:graphic xmlns:a="http://schemas.openxmlformats.org/drawingml/2006/main">
-              <a:graphicData uri="http://schemas.openxmlformats.org/drawingml/2006/picture">
-                <pic:pic xmlns:pic="http://schemas.openxmlformats.org/drawingml/2006/picture">
-                  <pic:nvPicPr>
-                    <pic:cNvPr id="1" name=""/>
-                    <pic:cNvPicPr/>
-                  </pic:nvPicPr>
-                  <pic:blipFill>
-                    <a:blip r:embed="rId16"/>
-                    <a:stretch>
-                      <a:fillRect/>
-                    </a:stretch>
-                  </pic:blipFill>
-                  <pic:spPr>
-                    <a:xfrm>
-                      <a:off x="0" y="0"/>
-                      <a:ext cx="495016" cy="141433"/>
-                    </a:xfrm>
-                    <a:prstGeom prst="rect">
-                      <a:avLst/>
-                    </a:prstGeom>
-                  </pic:spPr>
-                </pic:pic>
-              </a:graphicData>
-            </a:graphic>
-          </wp:inline>
-        </w:drawing>
-      </w:r>
+        <w:t>с</w:t>
+      </w:r>
+      <w:r>
+        <w:t xml:space="preserve"> </w:t>
+      </w:r>
+      <w:r>
+        <w:t>функцията</w:t>
+      </w:r>
+      <w:r>
+        <w:t xml:space="preserve"> </w:t>
+      </w:r>
+      <m:oMath>
+        <m:r>
+          <w:rPr>
+            <w:rFonts w:ascii="Cambria Math" w:hAnsi="Cambria Math"/>
+            <w:sz w:val="18"/>
+            <w:szCs w:val="18"/>
+          </w:rPr>
+          <m:t>p(</m:t>
+        </m:r>
+        <m:sSup>
+          <m:sSupPr>
+            <m:ctrlPr>
+              <w:rPr>
+                <w:rFonts w:ascii="Cambria Math" w:hAnsi="Cambria Math"/>
+                <w:i/>
+                <w:sz w:val="18"/>
+                <w:szCs w:val="18"/>
+              </w:rPr>
+            </m:ctrlPr>
+          </m:sSupPr>
+          <m:e>
+            <m:r>
+              <w:rPr>
+                <w:rFonts w:ascii="Cambria Math" w:hAnsi="Cambria Math"/>
+                <w:sz w:val="18"/>
+                <w:szCs w:val="18"/>
+              </w:rPr>
+              <m:t>s</m:t>
+            </m:r>
+          </m:e>
+          <m:sup>
+            <m:r>
+              <w:rPr>
+                <w:rFonts w:ascii="Cambria Math" w:hAnsi="Cambria Math"/>
+                <w:sz w:val="18"/>
+                <w:szCs w:val="18"/>
+              </w:rPr>
+              <m:t>'</m:t>
+            </m:r>
+          </m:sup>
+        </m:sSup>
+        <m:r>
+          <w:rPr>
+            <w:rFonts w:ascii="Cambria Math" w:hAnsi="Cambria Math"/>
+            <w:sz w:val="18"/>
+            <w:szCs w:val="18"/>
+          </w:rPr>
+          <m:t>,r|s,a)</m:t>
+        </m:r>
+      </m:oMath>
       <w:r>
         <w:t xml:space="preserve"> </w:t>
       </w:r>
@@ -5328,47 +5652,184 @@
           <w:p>
             <w:pPr>
               <w:jc w:val="center"/>
+              <w:rPr>
+                <w:i/>
+              </w:rPr>
             </w:pPr>
-            <w:r>
-              <w:rPr>
-                <w:noProof/>
-              </w:rPr>
-              <w:drawing>
-                <wp:inline distT="0" distB="0" distL="0" distR="0" wp14:anchorId="124B37EE" wp14:editId="6AAD5A95">
-                  <wp:extent cx="3455894" cy="589638"/>
-                  <wp:effectExtent l="0" t="0" r="0" b="1270"/>
-                  <wp:docPr id="21" name="Picture 21"/>
-                  <wp:cNvGraphicFramePr>
-                    <a:graphicFrameLocks xmlns:a="http://schemas.openxmlformats.org/drawingml/2006/main" noChangeAspect="1"/>
-                  </wp:cNvGraphicFramePr>
-                  <a:graphic xmlns:a="http://schemas.openxmlformats.org/drawingml/2006/main">
-                    <a:graphicData uri="http://schemas.openxmlformats.org/drawingml/2006/picture">
-                      <pic:pic xmlns:pic="http://schemas.openxmlformats.org/drawingml/2006/picture">
-                        <pic:nvPicPr>
-                          <pic:cNvPr id="1" name=""/>
-                          <pic:cNvPicPr/>
-                        </pic:nvPicPr>
-                        <pic:blipFill>
-                          <a:blip r:embed="rId17"/>
-                          <a:stretch>
-                            <a:fillRect/>
-                          </a:stretch>
-                        </pic:blipFill>
-                        <pic:spPr>
-                          <a:xfrm>
-                            <a:off x="0" y="0"/>
-                            <a:ext cx="3479880" cy="593730"/>
-                          </a:xfrm>
-                          <a:prstGeom prst="rect">
-                            <a:avLst/>
-                          </a:prstGeom>
-                        </pic:spPr>
-                      </pic:pic>
-                    </a:graphicData>
-                  </a:graphic>
-                </wp:inline>
-              </w:drawing>
-            </w:r>
+            <m:oMathPara>
+              <m:oMath>
+                <m:nary>
+                  <m:naryPr>
+                    <m:chr m:val="∑"/>
+                    <m:limLoc m:val="undOvr"/>
+                    <m:supHide m:val="1"/>
+                    <m:ctrlPr>
+                      <w:rPr>
+                        <w:rFonts w:ascii="Cambria Math" w:hAnsi="Cambria Math"/>
+                        <w:i/>
+                      </w:rPr>
+                    </m:ctrlPr>
+                  </m:naryPr>
+                  <m:sub>
+                    <m:r>
+                      <w:rPr>
+                        <w:rFonts w:ascii="Cambria Math" w:hAnsi="Cambria Math"/>
+                      </w:rPr>
+                      <m:t>s'∈</m:t>
+                    </m:r>
+                    <m:r>
+                      <m:rPr>
+                        <m:scr m:val="script"/>
+                      </m:rPr>
+                      <w:rPr>
+                        <w:rFonts w:ascii="Cambria Math" w:hAnsi="Cambria Math"/>
+                      </w:rPr>
+                      <m:t>S</m:t>
+                    </m:r>
+                  </m:sub>
+                  <m:sup/>
+                  <m:e>
+                    <m:nary>
+                      <m:naryPr>
+                        <m:chr m:val="∑"/>
+                        <m:limLoc m:val="undOvr"/>
+                        <m:supHide m:val="1"/>
+                        <m:ctrlPr>
+                          <w:rPr>
+                            <w:rFonts w:ascii="Cambria Math" w:hAnsi="Cambria Math"/>
+                            <w:i/>
+                          </w:rPr>
+                        </m:ctrlPr>
+                      </m:naryPr>
+                      <m:sub>
+                        <m:r>
+                          <w:rPr>
+                            <w:rFonts w:ascii="Cambria Math" w:hAnsi="Cambria Math"/>
+                          </w:rPr>
+                          <m:t>r</m:t>
+                        </m:r>
+                        <m:r>
+                          <w:rPr>
+                            <w:rFonts w:ascii="Cambria Math" w:hAnsi="Cambria Math"/>
+                          </w:rPr>
+                          <m:t>∈</m:t>
+                        </m:r>
+                        <m:r>
+                          <m:rPr>
+                            <m:scr m:val="script"/>
+                          </m:rPr>
+                          <w:rPr>
+                            <w:rFonts w:ascii="Cambria Math" w:hAnsi="Cambria Math"/>
+                          </w:rPr>
+                          <m:t>R</m:t>
+                        </m:r>
+                      </m:sub>
+                      <m:sup/>
+                      <m:e>
+                        <m:r>
+                          <w:rPr>
+                            <w:rFonts w:ascii="Cambria Math" w:hAnsi="Cambria Math"/>
+                          </w:rPr>
+                          <m:t>p(</m:t>
+                        </m:r>
+                        <m:sSup>
+                          <m:sSupPr>
+                            <m:ctrlPr>
+                              <w:rPr>
+                                <w:rFonts w:ascii="Cambria Math" w:hAnsi="Cambria Math"/>
+                                <w:i/>
+                              </w:rPr>
+                            </m:ctrlPr>
+                          </m:sSupPr>
+                          <m:e>
+                            <m:r>
+                              <w:rPr>
+                                <w:rFonts w:ascii="Cambria Math" w:hAnsi="Cambria Math"/>
+                              </w:rPr>
+                              <m:t>s</m:t>
+                            </m:r>
+                          </m:e>
+                          <m:sup>
+                            <m:r>
+                              <w:rPr>
+                                <w:rFonts w:ascii="Cambria Math" w:hAnsi="Cambria Math"/>
+                              </w:rPr>
+                              <m:t>'</m:t>
+                            </m:r>
+                          </m:sup>
+                        </m:sSup>
+                        <m:r>
+                          <w:rPr>
+                            <w:rFonts w:ascii="Cambria Math" w:hAnsi="Cambria Math"/>
+                          </w:rPr>
+                          <m:t>,r|s,a)</m:t>
+                        </m:r>
+                      </m:e>
+                    </m:nary>
+                  </m:e>
+                </m:nary>
+                <m:r>
+                  <w:rPr>
+                    <w:rFonts w:ascii="Cambria Math" w:hAnsi="Cambria Math"/>
+                  </w:rPr>
+                  <m:t>=1,</m:t>
+                </m:r>
+                <m:r>
+                  <w:rPr>
+                    <w:rFonts w:ascii="Cambria Math" w:hAnsi="Cambria Math"/>
+                  </w:rPr>
+                  <m:t xml:space="preserve">    ∀s</m:t>
+                </m:r>
+                <m:r>
+                  <m:rPr>
+                    <m:scr m:val="script"/>
+                  </m:rPr>
+                  <w:rPr>
+                    <w:rFonts w:ascii="Cambria Math" w:hAnsi="Cambria Math"/>
+                  </w:rPr>
+                  <m:t>∈S</m:t>
+                </m:r>
+                <m:r>
+                  <w:rPr>
+                    <w:rFonts w:ascii="Cambria Math" w:hAnsi="Cambria Math"/>
+                  </w:rPr>
+                  <m:t>,</m:t>
+                </m:r>
+                <m:r>
+                  <w:rPr>
+                    <w:rFonts w:ascii="Cambria Math" w:hAnsi="Cambria Math"/>
+                  </w:rPr>
+                  <m:t>∀</m:t>
+                </m:r>
+                <m:r>
+                  <w:rPr>
+                    <w:rFonts w:ascii="Cambria Math" w:hAnsi="Cambria Math"/>
+                  </w:rPr>
+                  <m:t>a</m:t>
+                </m:r>
+                <m:r>
+                  <w:rPr>
+                    <w:rFonts w:ascii="Cambria Math" w:hAnsi="Cambria Math"/>
+                  </w:rPr>
+                  <m:t>∈</m:t>
+                </m:r>
+                <m:r>
+                  <m:rPr>
+                    <m:scr m:val="script"/>
+                  </m:rPr>
+                  <w:rPr>
+                    <w:rFonts w:ascii="Cambria Math" w:hAnsi="Cambria Math"/>
+                  </w:rPr>
+                  <m:t>A(</m:t>
+                </m:r>
+                <m:r>
+                  <w:rPr>
+                    <w:rFonts w:ascii="Cambria Math" w:hAnsi="Cambria Math"/>
+                  </w:rPr>
+                  <m:t>s)</m:t>
+                </m:r>
+              </m:oMath>
+            </m:oMathPara>
           </w:p>
         </w:tc>
         <w:tc>
@@ -5629,7 +6090,7 @@
                           <pic:cNvPicPr/>
                         </pic:nvPicPr>
                         <pic:blipFill>
-                          <a:blip r:embed="rId18"/>
+                          <a:blip r:embed="rId15"/>
                           <a:stretch>
                             <a:fillRect/>
                           </a:stretch>
@@ -5709,7 +6170,7 @@
                     <pic:cNvPicPr/>
                   </pic:nvPicPr>
                   <pic:blipFill>
-                    <a:blip r:embed="rId19"/>
+                    <a:blip r:embed="rId16"/>
                     <a:stretch>
                       <a:fillRect/>
                     </a:stretch>
@@ -5943,7 +6404,7 @@
                     <pic:cNvPicPr/>
                   </pic:nvPicPr>
                   <pic:blipFill>
-                    <a:blip r:embed="rId20"/>
+                    <a:blip r:embed="rId17"/>
                     <a:stretch>
                       <a:fillRect/>
                     </a:stretch>
@@ -6096,7 +6557,7 @@
                           <pic:cNvPicPr/>
                         </pic:nvPicPr>
                         <pic:blipFill>
-                          <a:blip r:embed="rId21"/>
+                          <a:blip r:embed="rId18"/>
                           <a:stretch>
                             <a:fillRect/>
                           </a:stretch>
@@ -6167,7 +6628,7 @@
                     <pic:cNvPicPr/>
                   </pic:nvPicPr>
                   <pic:blipFill>
-                    <a:blip r:embed="rId22"/>
+                    <a:blip r:embed="rId19"/>
                     <a:stretch>
                       <a:fillRect/>
                     </a:stretch>
@@ -6308,7 +6769,7 @@
                     <pic:cNvPicPr/>
                   </pic:nvPicPr>
                   <pic:blipFill>
-                    <a:blip r:embed="rId23">
+                    <a:blip r:embed="rId20">
                       <a:extLst>
                         <a:ext uri="{28A0092B-C50C-407E-A947-70E740481C1C}">
                           <a14:useLocalDpi xmlns:a14="http://schemas.microsoft.com/office/drawing/2010/main" val="0"/>
@@ -6356,12 +6817,14 @@
       <w:r>
         <w:t xml:space="preserve">са изобразени примерни итерации при решаване на задачата. В таблица, ще имаме по една клетка за всеки квадрант от полето на </w:t>
       </w:r>
+      <w:proofErr w:type="spellStart"/>
       <w:r>
         <w:rPr>
           <w:lang w:val="en-US"/>
         </w:rPr>
         <w:t>FrozenLake</w:t>
       </w:r>
+      <w:proofErr w:type="spellEnd"/>
       <w:r>
         <w:t xml:space="preserve"> и всяко такова квадратче ще е разделено на 4. С</w:t>
       </w:r>
@@ -6380,12 +6843,14 @@
       <w:r>
         <w:t xml:space="preserve"> В няшият случай </w:t>
       </w:r>
+      <w:proofErr w:type="spellStart"/>
       <w:r>
         <w:rPr>
           <w:lang w:val="en-US"/>
         </w:rPr>
         <w:t>FrozenLake</w:t>
       </w:r>
+      <w:proofErr w:type="spellEnd"/>
       <w:r>
         <w:t xml:space="preserve"> може да </w:t>
       </w:r>
@@ -6481,7 +6946,7 @@
                     <pic:cNvPicPr/>
                   </pic:nvPicPr>
                   <pic:blipFill>
-                    <a:blip r:embed="rId24"/>
+                    <a:blip r:embed="rId21"/>
                     <a:stretch>
                       <a:fillRect/>
                     </a:stretch>
@@ -6692,7 +7157,7 @@
                     </pic:cNvPicPr>
                   </pic:nvPicPr>
                   <pic:blipFill>
-                    <a:blip r:embed="rId25">
+                    <a:blip r:embed="rId22">
                       <a:extLst>
                         <a:ext uri="{28A0092B-C50C-407E-A947-70E740481C1C}">
                           <a14:useLocalDpi xmlns:a14="http://schemas.microsoft.com/office/drawing/2010/main" val="0"/>
@@ -6810,6 +7275,7 @@
       <w:r>
         <w:t xml:space="preserve">действа усилващо на обща група </w:t>
       </w:r>
+      <w:proofErr w:type="spellStart"/>
       <w:r>
         <w:rPr>
           <w:lang w:val="en-US"/>
@@ -6823,6 +7289,7 @@
         </w:rPr>
         <w:t>inh</w:t>
       </w:r>
+      <w:proofErr w:type="spellEnd"/>
       <w:r>
         <w:t xml:space="preserve">, </w:t>
       </w:r>
@@ -6988,12 +7455,14 @@
       <w:r>
         <w:t xml:space="preserve"> невронни групи отговарящи за всеки квадрант от таблото на </w:t>
       </w:r>
+      <w:proofErr w:type="spellStart"/>
       <w:r>
         <w:rPr>
           <w:lang w:val="en-US"/>
         </w:rPr>
         <w:t>FrozenLake</w:t>
       </w:r>
+      <w:proofErr w:type="spellEnd"/>
       <w:r>
         <w:t>.</w:t>
       </w:r>
@@ -7030,12 +7499,14 @@
       <w:r>
         <w:t xml:space="preserve"> Например ако решаваме 4х4 </w:t>
       </w:r>
+      <w:proofErr w:type="spellStart"/>
       <w:r>
         <w:rPr>
           <w:lang w:val="en-US"/>
         </w:rPr>
         <w:t>FrozenLake</w:t>
       </w:r>
+      <w:proofErr w:type="spellEnd"/>
       <w:r>
         <w:t xml:space="preserve">, ще имаме вход 20х4х4 неврона. При преместване на агента на различен квадрант ще активираме само определената група неврони отговаряща за това състояние с определени координати, например </w:t>
       </w:r>
@@ -7314,7 +7785,7 @@
                     <pic:cNvPicPr/>
                   </pic:nvPicPr>
                   <pic:blipFill>
-                    <a:blip r:embed="rId26" cstate="print">
+                    <a:blip r:embed="rId23" cstate="print">
                       <a:extLst>
                         <a:ext uri="{28A0092B-C50C-407E-A947-70E740481C1C}">
                           <a14:useLocalDpi xmlns:a14="http://schemas.microsoft.com/office/drawing/2010/main" val="0"/>
@@ -7437,12 +7908,14 @@
       <w:r>
         <w:t xml:space="preserve">Наградата от средата </w:t>
       </w:r>
+      <w:proofErr w:type="spellStart"/>
       <w:r>
         <w:rPr>
           <w:lang w:val="en-US"/>
         </w:rPr>
         <w:t>FrozenLake</w:t>
       </w:r>
+      <w:proofErr w:type="spellEnd"/>
       <w:r>
         <w:t xml:space="preserve"> </w:t>
       </w:r>
@@ -7579,7 +8052,7 @@
                     <pic:cNvPicPr/>
                   </pic:nvPicPr>
                   <pic:blipFill>
-                    <a:blip r:embed="rId27">
+                    <a:blip r:embed="rId24">
                       <a:extLst>
                         <a:ext uri="{28A0092B-C50C-407E-A947-70E740481C1C}">
                           <a14:useLocalDpi xmlns:a14="http://schemas.microsoft.com/office/drawing/2010/main" val="0"/>
@@ -7719,7 +8192,7 @@
                     <pic:cNvPicPr/>
                   </pic:nvPicPr>
                   <pic:blipFill>
-                    <a:blip r:embed="rId28"/>
+                    <a:blip r:embed="rId25"/>
                     <a:stretch>
                       <a:fillRect/>
                     </a:stretch>
@@ -7835,12 +8308,14 @@
       <w:r>
         <w:t xml:space="preserve">Тъй като средата </w:t>
       </w:r>
+      <w:proofErr w:type="spellStart"/>
       <w:r>
         <w:rPr>
           <w:lang w:val="en-US"/>
         </w:rPr>
         <w:t>FrozenLake</w:t>
       </w:r>
+      <w:proofErr w:type="spellEnd"/>
       <w:r>
         <w:t xml:space="preserve"> </w:t>
       </w:r>
@@ -7893,12 +8368,14 @@
       <w:r>
         <w:t xml:space="preserve"> е реализиран като </w:t>
       </w:r>
+      <w:proofErr w:type="spellStart"/>
       <w:r>
         <w:rPr>
           <w:lang w:val="en-US"/>
         </w:rPr>
         <w:t>github</w:t>
       </w:r>
+      <w:proofErr w:type="spellEnd"/>
       <w:r>
         <w:t xml:space="preserve"> публичен проект и може да се </w:t>
       </w:r>
@@ -8038,7 +8515,7 @@
                     <pic:cNvPicPr/>
                   </pic:nvPicPr>
                   <pic:blipFill>
-                    <a:blip r:embed="rId29"/>
+                    <a:blip r:embed="rId26"/>
                     <a:stretch>
                       <a:fillRect/>
                     </a:stretch>
@@ -8280,7 +8757,7 @@
                     <pic:cNvPicPr/>
                   </pic:nvPicPr>
                   <pic:blipFill>
-                    <a:blip r:embed="rId30">
+                    <a:blip r:embed="rId27">
                       <a:extLst>
                         <a:ext uri="{28A0092B-C50C-407E-A947-70E740481C1C}">
                           <a14:useLocalDpi xmlns:a14="http://schemas.microsoft.com/office/drawing/2010/main" val="0"/>
@@ -8334,12 +8811,14 @@
       <w:r>
         <w:t>= 150</w:t>
       </w:r>
+      <w:proofErr w:type="spellStart"/>
       <w:r>
         <w:rPr>
           <w:lang w:val="en-US"/>
         </w:rPr>
         <w:t>ms</w:t>
       </w:r>
+      <w:proofErr w:type="spellEnd"/>
       <w:r>
         <w:t xml:space="preserve"> </w:t>
       </w:r>
@@ -8382,24 +8861,28 @@
       <w:r>
         <w:t xml:space="preserve"> за избор на едно от четирите действия. На самите неврони им трябва някакво техническо време за се установи кой ще спечели състезанието и да може ефективно да потисне останалите. Това време може да е от порядъка на 100</w:t>
       </w:r>
+      <w:proofErr w:type="spellStart"/>
       <w:r>
         <w:rPr>
           <w:lang w:val="en-US"/>
         </w:rPr>
         <w:t>ms</w:t>
       </w:r>
+      <w:proofErr w:type="spellEnd"/>
       <w:r>
         <w:t xml:space="preserve"> </w:t>
       </w:r>
       <w:r>
         <w:t>до към 400</w:t>
       </w:r>
+      <w:proofErr w:type="spellStart"/>
       <w:r>
         <w:rPr>
           <w:lang w:val="en-US"/>
         </w:rPr>
         <w:t>ms</w:t>
       </w:r>
+      <w:proofErr w:type="spellEnd"/>
       <w:r>
         <w:t xml:space="preserve">. По-голямо няма смисъл, защото не променя резултата, а по-малко от посоченото не дава сигурен резултат. Времето </w:t>
       </w:r>
@@ -8442,12 +8925,14 @@
       <w:r>
         <w:t>=50</w:t>
       </w:r>
+      <w:proofErr w:type="spellStart"/>
       <w:r>
         <w:rPr>
           <w:lang w:val="en-US"/>
         </w:rPr>
         <w:t>ms</w:t>
       </w:r>
+      <w:proofErr w:type="spellEnd"/>
       <w:r>
         <w:t xml:space="preserve"> (в кода съответно </w:t>
       </w:r>
@@ -8612,7 +9097,7 @@
                     <pic:cNvPicPr/>
                   </pic:nvPicPr>
                   <pic:blipFill>
-                    <a:blip r:embed="rId31">
+                    <a:blip r:embed="rId28">
                       <a:extLst>
                         <a:ext uri="{28A0092B-C50C-407E-A947-70E740481C1C}">
                           <a14:useLocalDpi xmlns:a14="http://schemas.microsoft.com/office/drawing/2010/main" val="0"/>
@@ -8658,12 +9143,14 @@
       <w:r>
         <w:t xml:space="preserve">Обучение при </w:t>
       </w:r>
+      <w:proofErr w:type="spellStart"/>
       <w:r>
         <w:rPr>
           <w:lang w:val="de-DE"/>
         </w:rPr>
         <w:t>Frozen</w:t>
       </w:r>
+      <w:proofErr w:type="spellEnd"/>
       <w:r>
         <w:t xml:space="preserve"> </w:t>
       </w:r>
@@ -8942,12 +9429,14 @@
       <w:r>
         <w:t xml:space="preserve">Средата </w:t>
       </w:r>
+      <w:proofErr w:type="spellStart"/>
       <w:r>
         <w:rPr>
           <w:lang w:val="en-US"/>
         </w:rPr>
         <w:t>FrozenLake</w:t>
       </w:r>
+      <w:proofErr w:type="spellEnd"/>
       <w:r>
         <w:t xml:space="preserve"> 3</w:t>
       </w:r>
@@ -9045,18 +9534,22 @@
               </w:rPr>
               <w:t xml:space="preserve"> = </w:t>
             </w:r>
+            <w:proofErr w:type="spellStart"/>
             <w:r>
               <w:t>FrozenLakeEnv</w:t>
             </w:r>
+            <w:proofErr w:type="spellEnd"/>
             <w:r>
               <w:rPr>
                 <w:lang w:val="bg-BG"/>
               </w:rPr>
               <w:t>(</w:t>
             </w:r>
+            <w:proofErr w:type="spellStart"/>
             <w:r>
               <w:t>desc</w:t>
             </w:r>
+            <w:proofErr w:type="spellEnd"/>
             <w:r>
               <w:rPr>
                 <w:lang w:val="bg-BG"/>
@@ -9107,7 +9600,15 @@
               <w:t xml:space="preserve">                          </w:t>
             </w:r>
             <w:r>
-              <w:t>"FFG"], is_slippery=False)</w:t>
+              <w:t xml:space="preserve">"FFG"], </w:t>
+            </w:r>
+            <w:proofErr w:type="spellStart"/>
+            <w:r>
+              <w:t>is_slippery</w:t>
+            </w:r>
+            <w:proofErr w:type="spellEnd"/>
+            <w:r>
+              <w:t>=False)</w:t>
             </w:r>
           </w:p>
         </w:tc>
@@ -9129,12 +9630,14 @@
       <w:r>
         <w:t xml:space="preserve"> Примерно инстанцииране на средата </w:t>
       </w:r>
+      <w:proofErr w:type="spellStart"/>
       <w:r>
         <w:rPr>
           <w:lang w:val="en-US"/>
         </w:rPr>
         <w:t>FrozenLake</w:t>
       </w:r>
+      <w:proofErr w:type="spellEnd"/>
       <w:r>
         <w:t xml:space="preserve"> 3</w:t>
       </w:r>
@@ -9198,7 +9701,7 @@
                     <pic:cNvPicPr/>
                   </pic:nvPicPr>
                   <pic:blipFill>
-                    <a:blip r:embed="rId32"/>
+                    <a:blip r:embed="rId29"/>
                     <a:stretch>
                       <a:fillRect/>
                     </a:stretch>
@@ -9303,12 +9806,14 @@
       <w:r>
         <w:t xml:space="preserve"> и следващото действи</w:t>
       </w:r>
+      <w:proofErr w:type="spellStart"/>
       <w:r>
         <w:rPr>
           <w:lang w:val="en-US"/>
         </w:rPr>
         <w:t>e</w:t>
       </w:r>
+      <w:proofErr w:type="spellEnd"/>
       <w:r>
         <w:t xml:space="preserve"> </w:t>
       </w:r>
@@ -9385,7 +9890,23 @@
               <w:pStyle w:val="code"/>
             </w:pPr>
             <w:r>
-              <w:t>====== all_states === all_actions ===</w:t>
+              <w:t xml:space="preserve">====== </w:t>
+            </w:r>
+            <w:proofErr w:type="spellStart"/>
+            <w:r>
+              <w:t>all_states</w:t>
+            </w:r>
+            <w:proofErr w:type="spellEnd"/>
+            <w:r>
+              <w:t xml:space="preserve"> === </w:t>
+            </w:r>
+            <w:proofErr w:type="spellStart"/>
+            <w:r>
+              <w:t>all_actions</w:t>
+            </w:r>
+            <w:proofErr w:type="spellEnd"/>
+            <w:r>
+              <w:t xml:space="preserve"> ===</w:t>
             </w:r>
           </w:p>
           <w:p>
@@ -9421,7 +9942,21 @@
               <w:rPr>
                 <w:lang w:val="de-DE"/>
               </w:rPr>
-              <w:t xml:space="preserve">      1      181    dopa_synapse  0.09612   1.000</w:t>
+              <w:t xml:space="preserve">      1      181    </w:t>
+            </w:r>
+            <w:proofErr w:type="spellStart"/>
+            <w:r>
+              <w:rPr>
+                <w:lang w:val="de-DE"/>
+              </w:rPr>
+              <w:t>dopa_synapse</w:t>
+            </w:r>
+            <w:proofErr w:type="spellEnd"/>
+            <w:r>
+              <w:rPr>
+                <w:lang w:val="de-DE"/>
+              </w:rPr>
+              <w:t xml:space="preserve">  0.09612   1.000</w:t>
             </w:r>
           </w:p>
           <w:p>
@@ -9435,7 +9970,21 @@
               <w:rPr>
                 <w:lang w:val="de-DE"/>
               </w:rPr>
-              <w:t xml:space="preserve">      1      271    dopa_synapse -0.004897   1.000</w:t>
+              <w:t xml:space="preserve">      1      271    </w:t>
+            </w:r>
+            <w:proofErr w:type="spellStart"/>
+            <w:r>
+              <w:rPr>
+                <w:lang w:val="de-DE"/>
+              </w:rPr>
+              <w:t>dopa_synapse</w:t>
+            </w:r>
+            <w:proofErr w:type="spellEnd"/>
+            <w:r>
+              <w:rPr>
+                <w:lang w:val="de-DE"/>
+              </w:rPr>
+              <w:t xml:space="preserve"> -0.004897   1.000</w:t>
             </w:r>
           </w:p>
           <w:p>
@@ -9449,7 +9998,21 @@
               <w:rPr>
                 <w:lang w:val="de-DE"/>
               </w:rPr>
-              <w:t xml:space="preserve">      1      361    dopa_synapse -0.007254   1.000</w:t>
+              <w:t xml:space="preserve">      1      361    </w:t>
+            </w:r>
+            <w:proofErr w:type="spellStart"/>
+            <w:r>
+              <w:rPr>
+                <w:lang w:val="de-DE"/>
+              </w:rPr>
+              <w:t>dopa_synapse</w:t>
+            </w:r>
+            <w:proofErr w:type="spellEnd"/>
+            <w:r>
+              <w:rPr>
+                <w:lang w:val="de-DE"/>
+              </w:rPr>
+              <w:t xml:space="preserve"> -0.007254   1.000</w:t>
             </w:r>
           </w:p>
           <w:p>
@@ -9595,7 +10158,7 @@
                           <pic:cNvPicPr/>
                         </pic:nvPicPr>
                         <pic:blipFill>
-                          <a:blip r:embed="rId33" cstate="print">
+                          <a:blip r:embed="rId30" cstate="print">
                             <a:extLst>
                               <a:ext uri="{28A0092B-C50C-407E-A947-70E740481C1C}">
                                 <a14:useLocalDpi xmlns:a14="http://schemas.microsoft.com/office/drawing/2010/main" val="0"/>
@@ -9656,7 +10219,7 @@
                           <pic:cNvPicPr/>
                         </pic:nvPicPr>
                         <pic:blipFill>
-                          <a:blip r:embed="rId34" cstate="print">
+                          <a:blip r:embed="rId31" cstate="print">
                             <a:extLst>
                               <a:ext uri="{28A0092B-C50C-407E-A947-70E740481C1C}">
                                 <a14:useLocalDpi xmlns:a14="http://schemas.microsoft.com/office/drawing/2010/main" val="0"/>
@@ -9714,7 +10277,7 @@
                           <pic:cNvPicPr/>
                         </pic:nvPicPr>
                         <pic:blipFill>
-                          <a:blip r:embed="rId35" cstate="print">
+                          <a:blip r:embed="rId32" cstate="print">
                             <a:extLst>
                               <a:ext uri="{28A0092B-C50C-407E-A947-70E740481C1C}">
                                 <a14:useLocalDpi xmlns:a14="http://schemas.microsoft.com/office/drawing/2010/main" val="0"/>
@@ -9777,7 +10340,7 @@
                           <pic:cNvPicPr/>
                         </pic:nvPicPr>
                         <pic:blipFill>
-                          <a:blip r:embed="rId36" cstate="print">
+                          <a:blip r:embed="rId33" cstate="print">
                             <a:extLst>
                               <a:ext uri="{28A0092B-C50C-407E-A947-70E740481C1C}">
                                 <a14:useLocalDpi xmlns:a14="http://schemas.microsoft.com/office/drawing/2010/main" val="0"/>
@@ -9838,7 +10401,7 @@
                           <pic:cNvPicPr/>
                         </pic:nvPicPr>
                         <pic:blipFill>
-                          <a:blip r:embed="rId37" cstate="print">
+                          <a:blip r:embed="rId34" cstate="print">
                             <a:extLst>
                               <a:ext uri="{28A0092B-C50C-407E-A947-70E740481C1C}">
                                 <a14:useLocalDpi xmlns:a14="http://schemas.microsoft.com/office/drawing/2010/main" val="0"/>
@@ -9972,7 +10535,7 @@
                           </pic:cNvPicPr>
                         </pic:nvPicPr>
                         <pic:blipFill>
-                          <a:blip r:embed="rId38">
+                          <a:blip r:embed="rId35">
                             <a:extLst>
                               <a:ext uri="{28A0092B-C50C-407E-A947-70E740481C1C}">
                                 <a14:useLocalDpi xmlns:a14="http://schemas.microsoft.com/office/drawing/2010/main" val="0"/>
@@ -10031,7 +10594,7 @@
                           </pic:cNvPicPr>
                         </pic:nvPicPr>
                         <pic:blipFill>
-                          <a:blip r:embed="rId39" cstate="print">
+                          <a:blip r:embed="rId36" cstate="print">
                             <a:extLst>
                               <a:ext uri="{28A0092B-C50C-407E-A947-70E740481C1C}">
                                 <a14:useLocalDpi xmlns:a14="http://schemas.microsoft.com/office/drawing/2010/main" val="0"/>
@@ -10134,7 +10697,7 @@
                           <pic:cNvPicPr/>
                         </pic:nvPicPr>
                         <pic:blipFill>
-                          <a:blip r:embed="rId40" cstate="print">
+                          <a:blip r:embed="rId37" cstate="print">
                             <a:extLst>
                               <a:ext uri="{28A0092B-C50C-407E-A947-70E740481C1C}">
                                 <a14:useLocalDpi xmlns:a14="http://schemas.microsoft.com/office/drawing/2010/main" val="0"/>
@@ -10187,7 +10750,7 @@
                           <pic:cNvPicPr/>
                         </pic:nvPicPr>
                         <pic:blipFill>
-                          <a:blip r:embed="rId41" cstate="print">
+                          <a:blip r:embed="rId38" cstate="print">
                             <a:extLst>
                               <a:ext uri="{28A0092B-C50C-407E-A947-70E740481C1C}">
                                 <a14:useLocalDpi xmlns:a14="http://schemas.microsoft.com/office/drawing/2010/main" val="0"/>
@@ -10242,7 +10805,7 @@
                           <pic:cNvPicPr/>
                         </pic:nvPicPr>
                         <pic:blipFill>
-                          <a:blip r:embed="rId42" cstate="print">
+                          <a:blip r:embed="rId39" cstate="print">
                             <a:extLst>
                               <a:ext uri="{28A0092B-C50C-407E-A947-70E740481C1C}">
                                 <a14:useLocalDpi xmlns:a14="http://schemas.microsoft.com/office/drawing/2010/main" val="0"/>
@@ -10295,7 +10858,7 @@
                           <pic:cNvPicPr/>
                         </pic:nvPicPr>
                         <pic:blipFill>
-                          <a:blip r:embed="rId43" cstate="print">
+                          <a:blip r:embed="rId40" cstate="print">
                             <a:extLst>
                               <a:ext uri="{28A0092B-C50C-407E-A947-70E740481C1C}">
                                 <a14:useLocalDpi xmlns:a14="http://schemas.microsoft.com/office/drawing/2010/main" val="0"/>
@@ -10338,12 +10901,14 @@
       <w:r>
         <w:t xml:space="preserve"> Спайкове от невронните групи: </w:t>
       </w:r>
+      <w:proofErr w:type="spellStart"/>
       <w:r>
         <w:rPr>
           <w:lang w:val="en-US"/>
         </w:rPr>
         <w:t>sd</w:t>
       </w:r>
+      <w:proofErr w:type="spellEnd"/>
       <w:r>
         <w:t>_</w:t>
       </w:r>
@@ -10365,12 +10930,14 @@
       <w:r>
         <w:t xml:space="preserve">), </w:t>
       </w:r>
+      <w:proofErr w:type="spellStart"/>
       <w:r>
         <w:rPr>
           <w:lang w:val="en-US"/>
         </w:rPr>
         <w:t>sd</w:t>
       </w:r>
+      <w:proofErr w:type="spellEnd"/>
       <w:r>
         <w:t>_</w:t>
       </w:r>
@@ -10392,12 +10959,14 @@
       <w:r>
         <w:t xml:space="preserve">), </w:t>
       </w:r>
+      <w:proofErr w:type="spellStart"/>
       <w:r>
         <w:rPr>
           <w:lang w:val="en-US"/>
         </w:rPr>
         <w:t>sd</w:t>
       </w:r>
+      <w:proofErr w:type="spellEnd"/>
       <w:r>
         <w:t>_</w:t>
       </w:r>
@@ -10419,12 +10988,14 @@
       <w:r>
         <w:t xml:space="preserve">), </w:t>
       </w:r>
+      <w:proofErr w:type="spellStart"/>
       <w:r>
         <w:rPr>
           <w:lang w:val="en-US"/>
         </w:rPr>
         <w:t>sd</w:t>
       </w:r>
+      <w:proofErr w:type="spellEnd"/>
       <w:r>
         <w:t>_</w:t>
       </w:r>
@@ -10452,12 +11023,14 @@
         <w:lastRenderedPageBreak/>
         <w:t xml:space="preserve">На горната фигура в раздела </w:t>
       </w:r>
+      <w:proofErr w:type="spellStart"/>
       <w:r>
         <w:rPr>
           <w:lang w:val="en-US"/>
         </w:rPr>
         <w:t>sd</w:t>
       </w:r>
+      <w:proofErr w:type="spellEnd"/>
       <w:r>
         <w:t>_</w:t>
       </w:r>
@@ -10542,12 +11115,14 @@
       <w:r>
         <w:t xml:space="preserve">. При </w:t>
       </w:r>
+      <w:proofErr w:type="spellStart"/>
       <w:r>
         <w:rPr>
           <w:lang w:val="en-US"/>
         </w:rPr>
         <w:t>sd</w:t>
       </w:r>
+      <w:proofErr w:type="spellEnd"/>
       <w:r>
         <w:t>_</w:t>
       </w:r>
@@ -10563,12 +11138,14 @@
       <w:r>
         <w:t xml:space="preserve"> При </w:t>
       </w:r>
+      <w:proofErr w:type="spellStart"/>
       <w:r>
         <w:rPr>
           <w:lang w:val="en-US"/>
         </w:rPr>
         <w:t>sd</w:t>
       </w:r>
+      <w:proofErr w:type="spellEnd"/>
       <w:r>
         <w:t>_</w:t>
       </w:r>
@@ -10587,12 +11164,14 @@
       <w:r>
         <w:t xml:space="preserve">При </w:t>
       </w:r>
+      <w:proofErr w:type="spellStart"/>
       <w:r>
         <w:rPr>
           <w:lang w:val="en-US"/>
         </w:rPr>
         <w:t>sd</w:t>
       </w:r>
+      <w:proofErr w:type="spellEnd"/>
       <w:r>
         <w:t>_</w:t>
       </w:r>
@@ -10617,12 +11196,14 @@
       <w:r>
         <w:t xml:space="preserve">Обучение при </w:t>
       </w:r>
+      <w:proofErr w:type="spellStart"/>
       <w:r>
         <w:rPr>
           <w:lang w:val="de-DE"/>
         </w:rPr>
         <w:t>Frozen</w:t>
       </w:r>
+      <w:proofErr w:type="spellEnd"/>
       <w:r>
         <w:t xml:space="preserve"> </w:t>
       </w:r>
@@ -10735,7 +11316,7 @@
                     <pic:cNvPicPr/>
                   </pic:nvPicPr>
                   <pic:blipFill>
-                    <a:blip r:embed="rId44">
+                    <a:blip r:embed="rId41">
                       <a:extLst>
                         <a:ext uri="{28A0092B-C50C-407E-A947-70E740481C1C}">
                           <a14:useLocalDpi xmlns:a14="http://schemas.microsoft.com/office/drawing/2010/main" val="0"/>
@@ -10841,12 +11422,14 @@
       <w:r>
         <w:t xml:space="preserve">Обучение при </w:t>
       </w:r>
+      <w:proofErr w:type="spellStart"/>
       <w:r>
         <w:rPr>
           <w:lang w:val="de-DE"/>
         </w:rPr>
         <w:t>Frozen</w:t>
       </w:r>
+      <w:proofErr w:type="spellEnd"/>
       <w:r>
         <w:t xml:space="preserve"> </w:t>
       </w:r>
@@ -10902,7 +11485,7 @@
                     <pic:cNvPicPr/>
                   </pic:nvPicPr>
                   <pic:blipFill>
-                    <a:blip r:embed="rId45">
+                    <a:blip r:embed="rId42">
                       <a:extLst>
                         <a:ext uri="{28A0092B-C50C-407E-A947-70E740481C1C}">
                           <a14:useLocalDpi xmlns:a14="http://schemas.microsoft.com/office/drawing/2010/main" val="0"/>
@@ -11095,11 +11678,19 @@
                 <w:lang w:val="fr-FR"/>
               </w:rPr>
             </w:pPr>
+            <w:proofErr w:type="spellStart"/>
             <w:r>
               <w:rPr>
                 <w:lang w:val="fr-FR"/>
               </w:rPr>
-              <w:t>tau_c = 50.0</w:t>
+              <w:t>tau_c</w:t>
+            </w:r>
+            <w:proofErr w:type="spellEnd"/>
+            <w:r>
+              <w:rPr>
+                <w:lang w:val="fr-FR"/>
+              </w:rPr>
+              <w:t xml:space="preserve"> = 50.0</w:t>
             </w:r>
           </w:p>
           <w:p>
@@ -11109,11 +11700,19 @@
                 <w:lang w:val="fr-FR"/>
               </w:rPr>
             </w:pPr>
+            <w:proofErr w:type="spellStart"/>
             <w:r>
               <w:rPr>
                 <w:lang w:val="fr-FR"/>
               </w:rPr>
-              <w:t>tau_n = 20.0</w:t>
+              <w:t>tau_n</w:t>
+            </w:r>
+            <w:proofErr w:type="spellEnd"/>
+            <w:r>
+              <w:rPr>
+                <w:lang w:val="fr-FR"/>
+              </w:rPr>
+              <w:t xml:space="preserve"> = 20.0</w:t>
             </w:r>
           </w:p>
           <w:p>
@@ -11123,11 +11722,19 @@
                 <w:lang w:val="fr-FR"/>
               </w:rPr>
             </w:pPr>
+            <w:proofErr w:type="spellStart"/>
             <w:r>
               <w:rPr>
                 <w:lang w:val="fr-FR"/>
               </w:rPr>
-              <w:t>tau_plus = 20.</w:t>
+              <w:t>tau_plus</w:t>
+            </w:r>
+            <w:proofErr w:type="spellEnd"/>
+            <w:r>
+              <w:rPr>
+                <w:lang w:val="fr-FR"/>
+              </w:rPr>
+              <w:t xml:space="preserve"> = 20.</w:t>
             </w:r>
           </w:p>
           <w:p>
@@ -11150,16 +11757,37 @@
             <w:pPr>
               <w:pStyle w:val="code"/>
             </w:pPr>
-            <w:r>
-              <w:t>nest.CopyModel(</w:t>
+            <w:proofErr w:type="spellStart"/>
+            <w:r>
+              <w:t>nest.CopyModel</w:t>
+            </w:r>
+            <w:proofErr w:type="spellEnd"/>
+            <w:r>
+              <w:t>(</w:t>
             </w:r>
             <w:bookmarkStart w:id="17" w:name="_Hlk127118039"/>
             <w:r>
-              <w:t>'stdp_dopamine_synapse'</w:t>
+              <w:t>'</w:t>
+            </w:r>
+            <w:proofErr w:type="spellStart"/>
+            <w:r>
+              <w:t>stdp_dopamine_synapse</w:t>
+            </w:r>
+            <w:proofErr w:type="spellEnd"/>
+            <w:r>
+              <w:t>'</w:t>
             </w:r>
             <w:bookmarkEnd w:id="17"/>
             <w:r>
-              <w:t>, 'dopa_synapse', {</w:t>
+              <w:t>, '</w:t>
+            </w:r>
+            <w:proofErr w:type="spellStart"/>
+            <w:r>
+              <w:t>dopa_synapse</w:t>
+            </w:r>
+            <w:proofErr w:type="spellEnd"/>
+            <w:r>
+              <w:t>', {</w:t>
             </w:r>
           </w:p>
           <w:p>
@@ -11176,7 +11804,91 @@
               <w:rPr>
                 <w:lang w:val="fr-FR"/>
               </w:rPr>
-              <w:t>'vt': vol_trans.get('global_id'), 'A_plus': 1, 'A_minus': .5, "tau_plus": tau_plus,</w:t>
+              <w:t xml:space="preserve">'vt': </w:t>
+            </w:r>
+            <w:proofErr w:type="spellStart"/>
+            <w:r>
+              <w:rPr>
+                <w:lang w:val="fr-FR"/>
+              </w:rPr>
+              <w:t>vol_trans.get</w:t>
+            </w:r>
+            <w:proofErr w:type="spellEnd"/>
+            <w:r>
+              <w:rPr>
+                <w:lang w:val="fr-FR"/>
+              </w:rPr>
+              <w:t>('</w:t>
+            </w:r>
+            <w:proofErr w:type="spellStart"/>
+            <w:r>
+              <w:rPr>
+                <w:lang w:val="fr-FR"/>
+              </w:rPr>
+              <w:t>global_id</w:t>
+            </w:r>
+            <w:proofErr w:type="spellEnd"/>
+            <w:r>
+              <w:rPr>
+                <w:lang w:val="fr-FR"/>
+              </w:rPr>
+              <w:t>'), '</w:t>
+            </w:r>
+            <w:proofErr w:type="spellStart"/>
+            <w:r>
+              <w:rPr>
+                <w:lang w:val="fr-FR"/>
+              </w:rPr>
+              <w:t>A_plus</w:t>
+            </w:r>
+            <w:proofErr w:type="spellEnd"/>
+            <w:r>
+              <w:rPr>
+                <w:lang w:val="fr-FR"/>
+              </w:rPr>
+              <w:t>': 1, '</w:t>
+            </w:r>
+            <w:proofErr w:type="spellStart"/>
+            <w:r>
+              <w:rPr>
+                <w:lang w:val="fr-FR"/>
+              </w:rPr>
+              <w:t>A_minus</w:t>
+            </w:r>
+            <w:proofErr w:type="spellEnd"/>
+            <w:r>
+              <w:rPr>
+                <w:lang w:val="fr-FR"/>
+              </w:rPr>
+              <w:t>': .5, "</w:t>
+            </w:r>
+            <w:proofErr w:type="spellStart"/>
+            <w:r>
+              <w:rPr>
+                <w:lang w:val="fr-FR"/>
+              </w:rPr>
+              <w:t>tau_plus</w:t>
+            </w:r>
+            <w:proofErr w:type="spellEnd"/>
+            <w:r>
+              <w:rPr>
+                <w:lang w:val="fr-FR"/>
+              </w:rPr>
+              <w:t xml:space="preserve">": </w:t>
+            </w:r>
+            <w:proofErr w:type="spellStart"/>
+            <w:r>
+              <w:rPr>
+                <w:lang w:val="fr-FR"/>
+              </w:rPr>
+              <w:t>tau_plus</w:t>
+            </w:r>
+            <w:proofErr w:type="spellEnd"/>
+            <w:r>
+              <w:rPr>
+                <w:lang w:val="fr-FR"/>
+              </w:rPr>
+              <w:t>,</w:t>
             </w:r>
           </w:p>
           <w:p>
@@ -11190,7 +11902,91 @@
               <w:rPr>
                 <w:lang w:val="fr-FR"/>
               </w:rPr>
-              <w:t xml:space="preserve">    'Wmin': -10., 'Wmax': 10., 'b': 0., 'tau_n': tau_n, 'tau_c': tau_c})</w:t>
+              <w:t xml:space="preserve">    '</w:t>
+            </w:r>
+            <w:proofErr w:type="spellStart"/>
+            <w:r>
+              <w:rPr>
+                <w:lang w:val="fr-FR"/>
+              </w:rPr>
+              <w:t>Wmin</w:t>
+            </w:r>
+            <w:proofErr w:type="spellEnd"/>
+            <w:r>
+              <w:rPr>
+                <w:lang w:val="fr-FR"/>
+              </w:rPr>
+              <w:t>': -10., '</w:t>
+            </w:r>
+            <w:proofErr w:type="spellStart"/>
+            <w:r>
+              <w:rPr>
+                <w:lang w:val="fr-FR"/>
+              </w:rPr>
+              <w:t>Wmax</w:t>
+            </w:r>
+            <w:proofErr w:type="spellEnd"/>
+            <w:r>
+              <w:rPr>
+                <w:lang w:val="fr-FR"/>
+              </w:rPr>
+              <w:t>': 10., 'b': 0., '</w:t>
+            </w:r>
+            <w:proofErr w:type="spellStart"/>
+            <w:r>
+              <w:rPr>
+                <w:lang w:val="fr-FR"/>
+              </w:rPr>
+              <w:t>tau_n</w:t>
+            </w:r>
+            <w:proofErr w:type="spellEnd"/>
+            <w:r>
+              <w:rPr>
+                <w:lang w:val="fr-FR"/>
+              </w:rPr>
+              <w:t xml:space="preserve">': </w:t>
+            </w:r>
+            <w:proofErr w:type="spellStart"/>
+            <w:r>
+              <w:rPr>
+                <w:lang w:val="fr-FR"/>
+              </w:rPr>
+              <w:t>tau_n</w:t>
+            </w:r>
+            <w:proofErr w:type="spellEnd"/>
+            <w:r>
+              <w:rPr>
+                <w:lang w:val="fr-FR"/>
+              </w:rPr>
+              <w:t>, '</w:t>
+            </w:r>
+            <w:proofErr w:type="spellStart"/>
+            <w:r>
+              <w:rPr>
+                <w:lang w:val="fr-FR"/>
+              </w:rPr>
+              <w:t>tau_c</w:t>
+            </w:r>
+            <w:proofErr w:type="spellEnd"/>
+            <w:r>
+              <w:rPr>
+                <w:lang w:val="fr-FR"/>
+              </w:rPr>
+              <w:t xml:space="preserve">': </w:t>
+            </w:r>
+            <w:proofErr w:type="spellStart"/>
+            <w:r>
+              <w:rPr>
+                <w:lang w:val="fr-FR"/>
+              </w:rPr>
+              <w:t>tau_c</w:t>
+            </w:r>
+            <w:proofErr w:type="spellEnd"/>
+            <w:r>
+              <w:rPr>
+                <w:lang w:val="fr-FR"/>
+              </w:rPr>
+              <w:t>})</w:t>
             </w:r>
           </w:p>
         </w:tc>
@@ -11280,7 +12076,27 @@
                 <w:szCs w:val="21"/>
                 <w:lang w:val="fr-FR"/>
               </w:rPr>
-              <w:t>{'A_minus': 1.5,</w:t>
+              <w:t>{'</w:t>
+            </w:r>
+            <w:proofErr w:type="spellStart"/>
+            <w:r>
+              <w:rPr>
+                <w:color w:val="000000"/>
+                <w:sz w:val="21"/>
+                <w:szCs w:val="21"/>
+                <w:lang w:val="fr-FR"/>
+              </w:rPr>
+              <w:t>A_minus</w:t>
+            </w:r>
+            <w:proofErr w:type="spellEnd"/>
+            <w:r>
+              <w:rPr>
+                <w:color w:val="000000"/>
+                <w:sz w:val="21"/>
+                <w:szCs w:val="21"/>
+                <w:lang w:val="fr-FR"/>
+              </w:rPr>
+              <w:t>': 1.5,</w:t>
             </w:r>
           </w:p>
           <w:p>
@@ -11303,7 +12119,27 @@
                 <w:szCs w:val="21"/>
                 <w:lang w:val="fr-FR"/>
               </w:rPr>
-              <w:t xml:space="preserve"> 'A_plus': 1.0,</w:t>
+              <w:t xml:space="preserve"> '</w:t>
+            </w:r>
+            <w:proofErr w:type="spellStart"/>
+            <w:r>
+              <w:rPr>
+                <w:color w:val="000000"/>
+                <w:sz w:val="21"/>
+                <w:szCs w:val="21"/>
+                <w:lang w:val="fr-FR"/>
+              </w:rPr>
+              <w:t>A_plus</w:t>
+            </w:r>
+            <w:proofErr w:type="spellEnd"/>
+            <w:r>
+              <w:rPr>
+                <w:color w:val="000000"/>
+                <w:sz w:val="21"/>
+                <w:szCs w:val="21"/>
+                <w:lang w:val="fr-FR"/>
+              </w:rPr>
+              <w:t>': 1.0,</w:t>
             </w:r>
           </w:p>
           <w:p>
@@ -11398,7 +12234,25 @@
                 <w:sz w:val="21"/>
                 <w:szCs w:val="21"/>
               </w:rPr>
-              <w:t xml:space="preserve"> 'has_delay': True,</w:t>
+              <w:t xml:space="preserve"> '</w:t>
+            </w:r>
+            <w:proofErr w:type="spellStart"/>
+            <w:r>
+              <w:rPr>
+                <w:color w:val="000000"/>
+                <w:sz w:val="21"/>
+                <w:szCs w:val="21"/>
+              </w:rPr>
+              <w:t>has_delay</w:t>
+            </w:r>
+            <w:proofErr w:type="spellEnd"/>
+            <w:r>
+              <w:rPr>
+                <w:color w:val="000000"/>
+                <w:sz w:val="21"/>
+                <w:szCs w:val="21"/>
+              </w:rPr>
+              <w:t>': True,</w:t>
             </w:r>
           </w:p>
           <w:p>
@@ -11440,7 +12294,25 @@
                 <w:sz w:val="21"/>
                 <w:szCs w:val="21"/>
               </w:rPr>
-              <w:t xml:space="preserve"> 'num_connections': 0,</w:t>
+              <w:t xml:space="preserve"> '</w:t>
+            </w:r>
+            <w:proofErr w:type="spellStart"/>
+            <w:r>
+              <w:rPr>
+                <w:color w:val="000000"/>
+                <w:sz w:val="21"/>
+                <w:szCs w:val="21"/>
+              </w:rPr>
+              <w:t>num_connections</w:t>
+            </w:r>
+            <w:proofErr w:type="spellEnd"/>
+            <w:r>
+              <w:rPr>
+                <w:color w:val="000000"/>
+                <w:sz w:val="21"/>
+                <w:szCs w:val="21"/>
+              </w:rPr>
+              <w:t>': 0,</w:t>
             </w:r>
           </w:p>
           <w:p>
@@ -11461,7 +12333,25 @@
                 <w:sz w:val="21"/>
                 <w:szCs w:val="21"/>
               </w:rPr>
-              <w:t xml:space="preserve"> 'receptor_type': 0,</w:t>
+              <w:t xml:space="preserve"> '</w:t>
+            </w:r>
+            <w:proofErr w:type="spellStart"/>
+            <w:r>
+              <w:rPr>
+                <w:color w:val="000000"/>
+                <w:sz w:val="21"/>
+                <w:szCs w:val="21"/>
+              </w:rPr>
+              <w:t>receptor_type</w:t>
+            </w:r>
+            <w:proofErr w:type="spellEnd"/>
+            <w:r>
+              <w:rPr>
+                <w:color w:val="000000"/>
+                <w:sz w:val="21"/>
+                <w:szCs w:val="21"/>
+              </w:rPr>
+              <w:t>': 0,</w:t>
             </w:r>
           </w:p>
           <w:p>
@@ -11482,7 +12372,25 @@
                 <w:sz w:val="21"/>
                 <w:szCs w:val="21"/>
               </w:rPr>
-              <w:t xml:space="preserve"> 'requires_symmetric': False,</w:t>
+              <w:t xml:space="preserve"> '</w:t>
+            </w:r>
+            <w:proofErr w:type="spellStart"/>
+            <w:r>
+              <w:rPr>
+                <w:color w:val="000000"/>
+                <w:sz w:val="21"/>
+                <w:szCs w:val="21"/>
+              </w:rPr>
+              <w:t>requires_symmetric</w:t>
+            </w:r>
+            <w:proofErr w:type="spellEnd"/>
+            <w:r>
+              <w:rPr>
+                <w:color w:val="000000"/>
+                <w:sz w:val="21"/>
+                <w:szCs w:val="21"/>
+              </w:rPr>
+              <w:t>': False,</w:t>
             </w:r>
           </w:p>
           <w:p>
@@ -11503,7 +12411,43 @@
                 <w:sz w:val="21"/>
                 <w:szCs w:val="21"/>
               </w:rPr>
-              <w:t xml:space="preserve"> 'synapse_model': 'stdp_dopamine_synapse',</w:t>
+              <w:t xml:space="preserve"> '</w:t>
+            </w:r>
+            <w:proofErr w:type="spellStart"/>
+            <w:r>
+              <w:rPr>
+                <w:color w:val="000000"/>
+                <w:sz w:val="21"/>
+                <w:szCs w:val="21"/>
+              </w:rPr>
+              <w:t>synapse_model</w:t>
+            </w:r>
+            <w:proofErr w:type="spellEnd"/>
+            <w:r>
+              <w:rPr>
+                <w:color w:val="000000"/>
+                <w:sz w:val="21"/>
+                <w:szCs w:val="21"/>
+              </w:rPr>
+              <w:t>': '</w:t>
+            </w:r>
+            <w:proofErr w:type="spellStart"/>
+            <w:r>
+              <w:rPr>
+                <w:color w:val="000000"/>
+                <w:sz w:val="21"/>
+                <w:szCs w:val="21"/>
+              </w:rPr>
+              <w:t>stdp_dopamine_synapse</w:t>
+            </w:r>
+            <w:proofErr w:type="spellEnd"/>
+            <w:r>
+              <w:rPr>
+                <w:color w:val="000000"/>
+                <w:sz w:val="21"/>
+                <w:szCs w:val="21"/>
+              </w:rPr>
+              <w:t>',</w:t>
             </w:r>
           </w:p>
           <w:p>
@@ -11524,7 +12468,25 @@
                 <w:sz w:val="21"/>
                 <w:szCs w:val="21"/>
               </w:rPr>
-              <w:t xml:space="preserve"> 'synapse_modelid': 30,</w:t>
+              <w:t xml:space="preserve"> '</w:t>
+            </w:r>
+            <w:proofErr w:type="spellStart"/>
+            <w:r>
+              <w:rPr>
+                <w:color w:val="000000"/>
+                <w:sz w:val="21"/>
+                <w:szCs w:val="21"/>
+              </w:rPr>
+              <w:t>synapse_modelid</w:t>
+            </w:r>
+            <w:proofErr w:type="spellEnd"/>
+            <w:r>
+              <w:rPr>
+                <w:color w:val="000000"/>
+                <w:sz w:val="21"/>
+                <w:szCs w:val="21"/>
+              </w:rPr>
+              <w:t>': 30,</w:t>
             </w:r>
           </w:p>
           <w:p>
@@ -11545,7 +12507,25 @@
                 <w:sz w:val="21"/>
                 <w:szCs w:val="21"/>
               </w:rPr>
-              <w:t xml:space="preserve"> 'tau_c': 1000.0,</w:t>
+              <w:t xml:space="preserve"> '</w:t>
+            </w:r>
+            <w:proofErr w:type="spellStart"/>
+            <w:r>
+              <w:rPr>
+                <w:color w:val="000000"/>
+                <w:sz w:val="21"/>
+                <w:szCs w:val="21"/>
+              </w:rPr>
+              <w:t>tau_c</w:t>
+            </w:r>
+            <w:proofErr w:type="spellEnd"/>
+            <w:r>
+              <w:rPr>
+                <w:color w:val="000000"/>
+                <w:sz w:val="21"/>
+                <w:szCs w:val="21"/>
+              </w:rPr>
+              <w:t>': 1000.0,</w:t>
             </w:r>
           </w:p>
           <w:p>
@@ -11576,7 +12556,27 @@
                 <w:szCs w:val="21"/>
                 <w:lang w:val="fr-FR"/>
               </w:rPr>
-              <w:t>'tau_n': 200.0,</w:t>
+              <w:t>'</w:t>
+            </w:r>
+            <w:proofErr w:type="spellStart"/>
+            <w:r>
+              <w:rPr>
+                <w:color w:val="000000"/>
+                <w:sz w:val="21"/>
+                <w:szCs w:val="21"/>
+                <w:lang w:val="fr-FR"/>
+              </w:rPr>
+              <w:t>tau_n</w:t>
+            </w:r>
+            <w:proofErr w:type="spellEnd"/>
+            <w:r>
+              <w:rPr>
+                <w:color w:val="000000"/>
+                <w:sz w:val="21"/>
+                <w:szCs w:val="21"/>
+                <w:lang w:val="fr-FR"/>
+              </w:rPr>
+              <w:t>': 200.0,</w:t>
             </w:r>
           </w:p>
           <w:p>
@@ -11599,7 +12599,27 @@
                 <w:szCs w:val="21"/>
                 <w:lang w:val="fr-FR"/>
               </w:rPr>
-              <w:t xml:space="preserve"> 'tau_plus': 20.0,</w:t>
+              <w:t xml:space="preserve"> '</w:t>
+            </w:r>
+            <w:proofErr w:type="spellStart"/>
+            <w:r>
+              <w:rPr>
+                <w:color w:val="000000"/>
+                <w:sz w:val="21"/>
+                <w:szCs w:val="21"/>
+                <w:lang w:val="fr-FR"/>
+              </w:rPr>
+              <w:t>tau_plus</w:t>
+            </w:r>
+            <w:proofErr w:type="spellEnd"/>
+            <w:r>
+              <w:rPr>
+                <w:color w:val="000000"/>
+                <w:sz w:val="21"/>
+                <w:szCs w:val="21"/>
+                <w:lang w:val="fr-FR"/>
+              </w:rPr>
+              <w:t>': 20.0,</w:t>
             </w:r>
           </w:p>
           <w:p>
@@ -11652,7 +12672,25 @@
                 <w:sz w:val="21"/>
                 <w:szCs w:val="21"/>
               </w:rPr>
-              <w:t>'Wmax': 200.0,</w:t>
+              <w:t>'</w:t>
+            </w:r>
+            <w:proofErr w:type="spellStart"/>
+            <w:r>
+              <w:rPr>
+                <w:color w:val="000000"/>
+                <w:sz w:val="21"/>
+                <w:szCs w:val="21"/>
+              </w:rPr>
+              <w:t>Wmax</w:t>
+            </w:r>
+            <w:proofErr w:type="spellEnd"/>
+            <w:r>
+              <w:rPr>
+                <w:color w:val="000000"/>
+                <w:sz w:val="21"/>
+                <w:szCs w:val="21"/>
+              </w:rPr>
+              <w:t>': 200.0,</w:t>
             </w:r>
           </w:p>
           <w:p>
@@ -11673,7 +12711,25 @@
                 <w:sz w:val="21"/>
                 <w:szCs w:val="21"/>
               </w:rPr>
-              <w:t xml:space="preserve"> 'Wmin': 0.0,</w:t>
+              <w:t xml:space="preserve"> '</w:t>
+            </w:r>
+            <w:proofErr w:type="spellStart"/>
+            <w:r>
+              <w:rPr>
+                <w:color w:val="000000"/>
+                <w:sz w:val="21"/>
+                <w:szCs w:val="21"/>
+              </w:rPr>
+              <w:t>Wmin</w:t>
+            </w:r>
+            <w:proofErr w:type="spellEnd"/>
+            <w:r>
+              <w:rPr>
+                <w:color w:val="000000"/>
+                <w:sz w:val="21"/>
+                <w:szCs w:val="21"/>
+              </w:rPr>
+              <w:t>': 0.0,</w:t>
             </w:r>
           </w:p>
           <w:p>
@@ -11715,7 +12771,25 @@
                 <w:sz w:val="21"/>
                 <w:szCs w:val="21"/>
               </w:rPr>
-              <w:t xml:space="preserve"> 'weight_recorder': ()}</w:t>
+              <w:t xml:space="preserve"> '</w:t>
+            </w:r>
+            <w:proofErr w:type="spellStart"/>
+            <w:r>
+              <w:rPr>
+                <w:color w:val="000000"/>
+                <w:sz w:val="21"/>
+                <w:szCs w:val="21"/>
+              </w:rPr>
+              <w:t>weight_recorder</w:t>
+            </w:r>
+            <w:proofErr w:type="spellEnd"/>
+            <w:r>
+              <w:rPr>
+                <w:color w:val="000000"/>
+                <w:sz w:val="21"/>
+                <w:szCs w:val="21"/>
+              </w:rPr>
+              <w:t>': ()}</w:t>
             </w:r>
           </w:p>
         </w:tc>
@@ -12128,12 +13202,14 @@
               </w:rPr>
               <w:t>.</w:t>
             </w:r>
+            <w:proofErr w:type="spellStart"/>
             <w:r>
               <w:rPr>
                 <w:lang w:val="en-US"/>
               </w:rPr>
               <w:t>SetStatus</w:t>
             </w:r>
+            <w:proofErr w:type="spellEnd"/>
             <w:r>
               <w:rPr>
                 <w:lang w:val="bg-BG"/>
@@ -12152,12 +13228,14 @@
               </w:rPr>
               <w:t>.</w:t>
             </w:r>
+            <w:proofErr w:type="spellStart"/>
             <w:r>
               <w:rPr>
                 <w:lang w:val="en-US"/>
               </w:rPr>
               <w:t>GetConnections</w:t>
             </w:r>
+            <w:proofErr w:type="spellEnd"/>
             <w:r>
               <w:rPr>
                 <w:lang w:val="bg-BG"/>
@@ -12505,12 +13583,14 @@
       <w:r>
         <w:t xml:space="preserve"> кръга. Ако е малко и недостатъчно, агентът ще избира винаги едно и също действие. Ако е много голямо, тогава ще чакаме много при изпълнение на експериментите. Второто време влияе до толкова до колкото да се обучат допаминовите синапси. Ако е много голямо, тогава стойностите бързо ще се наситят до </w:t>
       </w:r>
+      <w:proofErr w:type="spellStart"/>
       <w:r>
         <w:rPr>
           <w:lang w:val="en-US"/>
         </w:rPr>
         <w:t>Wmax</w:t>
       </w:r>
+      <w:proofErr w:type="spellEnd"/>
       <w:r>
         <w:t>=10</w:t>
       </w:r>
@@ -12612,14 +13692,27 @@
       <w:r>
         <w:t xml:space="preserve">[1] Reinforcement Learning: An Introduction, 2018, Richard S. Sutton and Andrew G. Barto, [PDF] </w:t>
       </w:r>
-      <w:hyperlink r:id="rId46" w:history="1">
-        <w:r>
-          <w:rPr>
-            <w:rStyle w:val="Hyperlink"/>
-          </w:rPr>
-          <w:t>http://www.incompleteideas.net/book/the-book-2nd.html</w:t>
-        </w:r>
-      </w:hyperlink>
+      <w:r>
+        <w:fldChar w:fldCharType="begin"/>
+      </w:r>
+      <w:r>
+        <w:instrText>HYPERLINK "http://www.incompleteideas.net/book/the-book-2nd.html"</w:instrText>
+      </w:r>
+      <w:r>
+        <w:fldChar w:fldCharType="separate"/>
+      </w:r>
+      <w:r>
+        <w:rPr>
+          <w:rStyle w:val="Hyperlink"/>
+        </w:rPr>
+        <w:t>http://www.incompleteideas.net/book/the-book-2nd.html</w:t>
+      </w:r>
+      <w:r>
+        <w:rPr>
+          <w:rStyle w:val="Hyperlink"/>
+        </w:rPr>
+        <w:fldChar w:fldCharType="end"/>
+      </w:r>
     </w:p>
     <w:p>
       <w:pPr>
@@ -12645,7 +13738,7 @@
         </w:rPr>
         <w:t xml:space="preserve">vailable, </w:t>
       </w:r>
-      <w:hyperlink r:id="rId47" w:history="1">
+      <w:hyperlink r:id="rId43" w:history="1">
         <w:r>
           <w:rPr>
             <w:rStyle w:val="Hyperlink"/>
@@ -12716,7 +13809,7 @@
         </w:rPr>
         <w:t>, (</w:t>
       </w:r>
-      <w:hyperlink r:id="rId48" w:history="1">
+      <w:hyperlink r:id="rId44" w:history="1">
         <w:r>
           <w:rPr>
             <w:rStyle w:val="Hyperlink"/>
@@ -12750,6 +13843,7 @@
       <w:r>
         <w:t xml:space="preserve">] </w:t>
       </w:r>
+      <w:proofErr w:type="spellStart"/>
       <w:r>
         <w:rPr>
           <w:lang w:val="nl-NL"/>
@@ -12762,17 +13856,31 @@
         </w:rPr>
         <w:t>ozenLake</w:t>
       </w:r>
+      <w:proofErr w:type="spellEnd"/>
       <w:r>
         <w:t xml:space="preserve">, OpenGym, </w:t>
       </w:r>
-      <w:hyperlink r:id="rId49" w:history="1">
-        <w:r>
-          <w:rPr>
-            <w:rStyle w:val="Hyperlink"/>
-          </w:rPr>
-          <w:t>https://www.gymlibrary.dev/environments/toy_text/frozen_lake/</w:t>
-        </w:r>
-      </w:hyperlink>
+      <w:r>
+        <w:fldChar w:fldCharType="begin"/>
+      </w:r>
+      <w:r>
+        <w:instrText>HYPERLINK "https://www.gymlibrary.dev/environments/toy_text/frozen_lake/"</w:instrText>
+      </w:r>
+      <w:r>
+        <w:fldChar w:fldCharType="separate"/>
+      </w:r>
+      <w:r>
+        <w:rPr>
+          <w:rStyle w:val="Hyperlink"/>
+        </w:rPr>
+        <w:t>https://www.gymlibrary.dev/environments/toy_text/frozen_lake/</w:t>
+      </w:r>
+      <w:r>
+        <w:rPr>
+          <w:rStyle w:val="Hyperlink"/>
+        </w:rPr>
+        <w:fldChar w:fldCharType="end"/>
+      </w:r>
       <w:r>
         <w:rPr>
           <w:lang w:val="nl-NL"/>
@@ -12840,26 +13948,63 @@
         <w:rPr>
           <w:lang w:val="en-GB"/>
         </w:rPr>
-        <w:t>Neuronal Dynamics, Wulfram Gerstner, M.Kistler,</w:t>
-      </w:r>
+        <w:t xml:space="preserve">Neuronal Dynamics, </w:t>
+      </w:r>
+      <w:proofErr w:type="spellStart"/>
       <w:r>
         <w:rPr>
           <w:lang w:val="en-GB"/>
         </w:rPr>
+        <w:t>Wulfram</w:t>
+      </w:r>
+      <w:proofErr w:type="spellEnd"/>
+      <w:r>
+        <w:rPr>
+          <w:lang w:val="en-GB"/>
+        </w:rPr>
+        <w:t xml:space="preserve"> Gerstner, </w:t>
+      </w:r>
+      <w:proofErr w:type="spellStart"/>
+      <w:r>
+        <w:rPr>
+          <w:lang w:val="en-GB"/>
+        </w:rPr>
+        <w:t>M.Kistler</w:t>
+      </w:r>
+      <w:proofErr w:type="spellEnd"/>
+      <w:r>
+        <w:rPr>
+          <w:lang w:val="en-GB"/>
+        </w:rPr>
+        <w:t>,</w:t>
+      </w:r>
+      <w:r>
+        <w:rPr>
+          <w:lang w:val="en-GB"/>
+        </w:rPr>
         <w:t xml:space="preserve"> </w:t>
       </w:r>
+      <w:proofErr w:type="spellStart"/>
       <w:r>
         <w:rPr>
           <w:lang w:val="en-GB"/>
         </w:rPr>
-        <w:t>R.Naud,</w:t>
-      </w:r>
+        <w:t>R.Naud</w:t>
+      </w:r>
+      <w:proofErr w:type="spellEnd"/>
       <w:r>
         <w:rPr>
           <w:lang w:val="en-GB"/>
         </w:rPr>
+        <w:t>,</w:t>
+      </w:r>
+      <w:r>
+        <w:rPr>
+          <w:lang w:val="en-GB"/>
+        </w:rPr>
         <w:t xml:space="preserve"> </w:t>
       </w:r>
+      <w:proofErr w:type="spellStart"/>
       <w:r>
         <w:rPr>
           <w:lang w:val="en-GB"/>
@@ -12870,15 +14015,22 @@
         <w:rPr>
           <w:lang w:val="en-GB"/>
         </w:rPr>
-        <w:t>aninski, 2014, Cambridge university press</w:t>
-      </w:r>
+        <w:t>aninski</w:t>
+      </w:r>
+      <w:proofErr w:type="spellEnd"/>
       <w:r>
         <w:rPr>
           <w:lang w:val="en-GB"/>
         </w:rPr>
+        <w:t>, 2014, Cambridge university press</w:t>
+      </w:r>
+      <w:r>
+        <w:rPr>
+          <w:lang w:val="en-GB"/>
+        </w:rPr>
         <w:t xml:space="preserve">, </w:t>
       </w:r>
-      <w:hyperlink r:id="rId50" w:history="1">
+      <w:hyperlink r:id="rId45" w:history="1">
         <w:r>
           <w:rPr>
             <w:rStyle w:val="Hyperlink"/>
@@ -13016,7 +14168,7 @@
       <w:bookmarkEnd w:id="21"/>
     </w:p>
     <w:p>
-      <w:hyperlink r:id="rId51" w:history="1">
+      <w:hyperlink r:id="rId46" w:history="1">
         <w:r>
           <w:rPr>
             <w:rStyle w:val="Hyperlink"/>
@@ -13028,8 +14180,8 @@
     <w:p/>
     <w:p/>
     <w:sectPr>
-      <w:headerReference w:type="default" r:id="rId52"/>
-      <w:footerReference w:type="default" r:id="rId53"/>
+      <w:headerReference w:type="default" r:id="rId47"/>
+      <w:footerReference w:type="default" r:id="rId48"/>
       <w:pgSz w:w="11906" w:h="16838"/>
       <w:pgMar w:top="1440" w:right="1440" w:bottom="1440" w:left="1440" w:header="708" w:footer="708" w:gutter="0"/>
       <w:cols w:space="708"/>

--- a/doc/Преддипломен_проект_Борислав_Марков_0MI3400048.docx
+++ b/doc/Преддипломен_проект_Борислав_Марков_0MI3400048.docx
@@ -5094,13 +5094,7 @@
                       <w:rPr>
                         <w:rFonts w:ascii="Cambria Math" w:hAnsi="Cambria Math"/>
                       </w:rPr>
-                      <m:t>t</m:t>
-                    </m:r>
-                    <m:r>
-                      <w:rPr>
-                        <w:rFonts w:ascii="Cambria Math" w:hAnsi="Cambria Math"/>
-                      </w:rPr>
-                      <m:t>-1</m:t>
+                      <m:t>t-1</m:t>
                     </m:r>
                   </m:sub>
                 </m:sSub>
@@ -5108,13 +5102,7 @@
                   <w:rPr>
                     <w:rFonts w:ascii="Cambria Math" w:hAnsi="Cambria Math"/>
                   </w:rPr>
-                  <m:t>=</m:t>
-                </m:r>
-                <m:r>
-                  <w:rPr>
-                    <w:rFonts w:ascii="Cambria Math" w:hAnsi="Cambria Math"/>
-                  </w:rPr>
-                  <m:t>s</m:t>
+                  <m:t>=s</m:t>
                 </m:r>
                 <m:sSub>
                   <m:sSubPr>
@@ -5130,13 +5118,7 @@
                       <w:rPr>
                         <w:rFonts w:ascii="Cambria Math" w:hAnsi="Cambria Math"/>
                       </w:rPr>
-                      <m:t>,</m:t>
-                    </m:r>
-                    <m:r>
-                      <w:rPr>
-                        <w:rFonts w:ascii="Cambria Math" w:hAnsi="Cambria Math"/>
-                      </w:rPr>
-                      <m:t>A</m:t>
+                      <m:t>,A</m:t>
                     </m:r>
                   </m:e>
                   <m:sub>
@@ -5144,13 +5126,7 @@
                       <w:rPr>
                         <w:rFonts w:ascii="Cambria Math" w:hAnsi="Cambria Math"/>
                       </w:rPr>
-                      <m:t>t</m:t>
-                    </m:r>
-                    <m:r>
-                      <w:rPr>
-                        <w:rFonts w:ascii="Cambria Math" w:hAnsi="Cambria Math"/>
-                      </w:rPr>
-                      <m:t>-1</m:t>
+                      <m:t>t-1</m:t>
                     </m:r>
                   </m:sub>
                 </m:sSub>
@@ -5158,13 +5134,7 @@
                   <w:rPr>
                     <w:rFonts w:ascii="Cambria Math" w:hAnsi="Cambria Math"/>
                   </w:rPr>
-                  <m:t>=</m:t>
-                </m:r>
-                <m:r>
-                  <w:rPr>
-                    <w:rFonts w:ascii="Cambria Math" w:hAnsi="Cambria Math"/>
-                  </w:rPr>
-                  <m:t>a}</m:t>
+                  <m:t>=a}</m:t>
                 </m:r>
               </m:oMath>
             </m:oMathPara>
@@ -5709,19 +5679,13 @@
                           <m:t>r</m:t>
                         </m:r>
                         <m:r>
-                          <w:rPr>
-                            <w:rFonts w:ascii="Cambria Math" w:hAnsi="Cambria Math"/>
-                          </w:rPr>
-                          <m:t>∈</m:t>
-                        </m:r>
-                        <m:r>
                           <m:rPr>
                             <m:scr m:val="script"/>
                           </m:rPr>
                           <w:rPr>
                             <w:rFonts w:ascii="Cambria Math" w:hAnsi="Cambria Math"/>
                           </w:rPr>
-                          <m:t>R</m:t>
+                          <m:t>∈R</m:t>
                         </m:r>
                       </m:sub>
                       <m:sup/>
@@ -5772,13 +5736,7 @@
                   <w:rPr>
                     <w:rFonts w:ascii="Cambria Math" w:hAnsi="Cambria Math"/>
                   </w:rPr>
-                  <m:t>=1,</m:t>
-                </m:r>
-                <m:r>
-                  <w:rPr>
-                    <w:rFonts w:ascii="Cambria Math" w:hAnsi="Cambria Math"/>
-                  </w:rPr>
-                  <m:t xml:space="preserve">    ∀s</m:t>
+                  <m:t>=1,    ∀s∈</m:t>
                 </m:r>
                 <m:r>
                   <m:rPr>
@@ -5787,31 +5745,13 @@
                   <w:rPr>
                     <w:rFonts w:ascii="Cambria Math" w:hAnsi="Cambria Math"/>
                   </w:rPr>
-                  <m:t>∈S</m:t>
+                  <m:t>S,∀</m:t>
                 </m:r>
                 <m:r>
                   <w:rPr>
                     <w:rFonts w:ascii="Cambria Math" w:hAnsi="Cambria Math"/>
                   </w:rPr>
-                  <m:t>,</m:t>
-                </m:r>
-                <m:r>
-                  <w:rPr>
-                    <w:rFonts w:ascii="Cambria Math" w:hAnsi="Cambria Math"/>
-                  </w:rPr>
-                  <m:t>∀</m:t>
-                </m:r>
-                <m:r>
-                  <w:rPr>
-                    <w:rFonts w:ascii="Cambria Math" w:hAnsi="Cambria Math"/>
-                  </w:rPr>
-                  <m:t>a</m:t>
-                </m:r>
-                <m:r>
-                  <w:rPr>
-                    <w:rFonts w:ascii="Cambria Math" w:hAnsi="Cambria Math"/>
-                  </w:rPr>
-                  <m:t>∈</m:t>
+                  <m:t>a∈</m:t>
                 </m:r>
                 <m:r>
                   <m:rPr>
@@ -6066,50 +6006,668 @@
             <w:pPr>
               <w:jc w:val="center"/>
               <w:rPr>
+                <w:rFonts w:eastAsiaTheme="minorEastAsia"/>
                 <w:lang w:val="en-US"/>
               </w:rPr>
             </w:pPr>
-            <w:r>
-              <w:rPr>
-                <w:noProof/>
+            <m:oMathPara>
+              <m:oMath>
+                <m:sSub>
+                  <m:sSubPr>
+                    <m:ctrlPr>
+                      <w:rPr>
+                        <w:rFonts w:ascii="Cambria Math" w:hAnsi="Cambria Math"/>
+                        <w:i/>
+                        <w:lang w:val="en-US"/>
+                      </w:rPr>
+                    </m:ctrlPr>
+                  </m:sSubPr>
+                  <m:e>
+                    <m:r>
+                      <w:rPr>
+                        <w:rFonts w:ascii="Cambria Math" w:hAnsi="Cambria Math"/>
+                        <w:lang w:val="en-US"/>
+                      </w:rPr>
+                      <m:t>q</m:t>
+                    </m:r>
+                  </m:e>
+                  <m:sub>
+                    <m:r>
+                      <w:rPr>
+                        <w:rFonts w:ascii="Cambria Math" w:hAnsi="Cambria Math"/>
+                        <w:lang w:val="en-US"/>
+                      </w:rPr>
+                      <m:t>*</m:t>
+                    </m:r>
+                  </m:sub>
+                </m:sSub>
+                <m:d>
+                  <m:dPr>
+                    <m:ctrlPr>
+                      <w:rPr>
+                        <w:rFonts w:ascii="Cambria Math" w:hAnsi="Cambria Math"/>
+                        <w:i/>
+                        <w:lang w:val="en-US"/>
+                      </w:rPr>
+                    </m:ctrlPr>
+                  </m:dPr>
+                  <m:e>
+                    <m:r>
+                      <w:rPr>
+                        <w:rFonts w:ascii="Cambria Math" w:hAnsi="Cambria Math"/>
+                        <w:lang w:val="en-US"/>
+                      </w:rPr>
+                      <m:t>s,a</m:t>
+                    </m:r>
+                  </m:e>
+                </m:d>
+                <m:r>
+                  <m:rPr>
+                    <m:scr m:val="double-struck"/>
+                  </m:rPr>
+                  <w:rPr>
+                    <w:rFonts w:ascii="Cambria Math" w:hAnsi="Cambria Math"/>
+                    <w:lang w:val="en-US"/>
+                  </w:rPr>
+                  <m:t>=E</m:t>
+                </m:r>
+                <m:d>
+                  <m:dPr>
+                    <m:begChr m:val="["/>
+                    <m:endChr m:val="]"/>
+                    <m:ctrlPr>
+                      <w:rPr>
+                        <w:rFonts w:ascii="Cambria Math" w:hAnsi="Cambria Math"/>
+                        <w:i/>
+                        <w:lang w:val="en-US"/>
+                      </w:rPr>
+                    </m:ctrlPr>
+                  </m:dPr>
+                  <m:e>
+                    <m:sSub>
+                      <m:sSubPr>
+                        <m:ctrlPr>
+                          <w:rPr>
+                            <w:rFonts w:ascii="Cambria Math" w:hAnsi="Cambria Math"/>
+                            <w:i/>
+                          </w:rPr>
+                        </m:ctrlPr>
+                      </m:sSubPr>
+                      <m:e>
+                        <m:r>
+                          <w:rPr>
+                            <w:rFonts w:ascii="Cambria Math" w:hAnsi="Cambria Math"/>
+                          </w:rPr>
+                          <m:t>R</m:t>
+                        </m:r>
+                      </m:e>
+                      <m:sub>
+                        <m:r>
+                          <w:rPr>
+                            <w:rFonts w:ascii="Cambria Math" w:hAnsi="Cambria Math"/>
+                          </w:rPr>
+                          <m:t>t+1</m:t>
+                        </m:r>
+                      </m:sub>
+                    </m:sSub>
+                    <m:r>
+                      <w:rPr>
+                        <w:rFonts w:ascii="Cambria Math" w:hAnsi="Cambria Math"/>
+                        <w:lang w:val="en-US"/>
+                      </w:rPr>
+                      <m:t>+γ</m:t>
+                    </m:r>
+                    <m:func>
+                      <m:funcPr>
+                        <m:ctrlPr>
+                          <w:rPr>
+                            <w:rFonts w:ascii="Cambria Math" w:hAnsi="Cambria Math"/>
+                            <w:i/>
+                          </w:rPr>
+                        </m:ctrlPr>
+                      </m:funcPr>
+                      <m:fName>
+                        <m:limLow>
+                          <m:limLowPr>
+                            <m:ctrlPr>
+                              <w:rPr>
+                                <w:rFonts w:ascii="Cambria Math" w:hAnsi="Cambria Math"/>
+                                <w:i/>
+                              </w:rPr>
+                            </m:ctrlPr>
+                          </m:limLowPr>
+                          <m:e>
+                            <m:r>
+                              <m:rPr>
+                                <m:sty m:val="p"/>
+                              </m:rPr>
+                              <w:rPr>
+                                <w:rFonts w:ascii="Cambria Math" w:hAnsi="Cambria Math"/>
+                              </w:rPr>
+                              <m:t>max</m:t>
+                            </m:r>
+                          </m:e>
+                          <m:lim>
+                            <m:sSup>
+                              <m:sSupPr>
+                                <m:ctrlPr>
+                                  <w:rPr>
+                                    <w:rFonts w:ascii="Cambria Math" w:hAnsi="Cambria Math"/>
+                                    <w:i/>
+                                  </w:rPr>
+                                </m:ctrlPr>
+                              </m:sSupPr>
+                              <m:e>
+                                <m:r>
+                                  <w:rPr>
+                                    <w:rFonts w:ascii="Cambria Math" w:hAnsi="Cambria Math"/>
+                                  </w:rPr>
+                                  <m:t>а</m:t>
+                                </m:r>
+                              </m:e>
+                              <m:sup>
+                                <m:r>
+                                  <w:rPr>
+                                    <w:rFonts w:ascii="Cambria Math" w:hAnsi="Cambria Math"/>
+                                  </w:rPr>
+                                  <m:t>'</m:t>
+                                </m:r>
+                              </m:sup>
+                            </m:sSup>
+                          </m:lim>
+                        </m:limLow>
+                      </m:fName>
+                      <m:e>
+                        <m:sSub>
+                          <m:sSubPr>
+                            <m:ctrlPr>
+                              <w:rPr>
+                                <w:rFonts w:ascii="Cambria Math" w:hAnsi="Cambria Math"/>
+                                <w:i/>
+                                <w:lang w:val="en-US"/>
+                              </w:rPr>
+                            </m:ctrlPr>
+                          </m:sSubPr>
+                          <m:e>
+                            <m:r>
+                              <w:rPr>
+                                <w:rFonts w:ascii="Cambria Math" w:hAnsi="Cambria Math"/>
+                                <w:lang w:val="en-US"/>
+                              </w:rPr>
+                              <m:t>q</m:t>
+                            </m:r>
+                          </m:e>
+                          <m:sub>
+                            <m:r>
+                              <w:rPr>
+                                <w:rFonts w:ascii="Cambria Math" w:hAnsi="Cambria Math"/>
+                                <w:lang w:val="en-US"/>
+                              </w:rPr>
+                              <m:t>*</m:t>
+                            </m:r>
+                          </m:sub>
+                        </m:sSub>
+                        <m:d>
+                          <m:dPr>
+                            <m:ctrlPr>
+                              <w:rPr>
+                                <w:rFonts w:ascii="Cambria Math" w:hAnsi="Cambria Math"/>
+                                <w:i/>
+                                <w:lang w:val="en-US"/>
+                              </w:rPr>
+                            </m:ctrlPr>
+                          </m:dPr>
+                          <m:e>
+                            <m:sSub>
+                              <m:sSubPr>
+                                <m:ctrlPr>
+                                  <w:rPr>
+                                    <w:rFonts w:ascii="Cambria Math" w:hAnsi="Cambria Math"/>
+                                    <w:i/>
+                                  </w:rPr>
+                                </m:ctrlPr>
+                              </m:sSubPr>
+                              <m:e>
+                                <m:r>
+                                  <w:rPr>
+                                    <w:rFonts w:ascii="Cambria Math" w:hAnsi="Cambria Math"/>
+                                  </w:rPr>
+                                  <m:t>S</m:t>
+                                </m:r>
+                              </m:e>
+                              <m:sub>
+                                <m:r>
+                                  <w:rPr>
+                                    <w:rFonts w:ascii="Cambria Math" w:hAnsi="Cambria Math"/>
+                                  </w:rPr>
+                                  <m:t>t+1</m:t>
+                                </m:r>
+                              </m:sub>
+                            </m:sSub>
+                            <m:r>
+                              <w:rPr>
+                                <w:rFonts w:ascii="Cambria Math" w:hAnsi="Cambria Math"/>
+                                <w:lang w:val="en-US"/>
+                              </w:rPr>
+                              <m:t>,</m:t>
+                            </m:r>
+                            <m:sSup>
+                              <m:sSupPr>
+                                <m:ctrlPr>
+                                  <w:rPr>
+                                    <w:rFonts w:ascii="Cambria Math" w:hAnsi="Cambria Math"/>
+                                    <w:i/>
+                                    <w:lang w:val="en-US"/>
+                                  </w:rPr>
+                                </m:ctrlPr>
+                              </m:sSupPr>
+                              <m:e>
+                                <m:r>
+                                  <w:rPr>
+                                    <w:rFonts w:ascii="Cambria Math" w:hAnsi="Cambria Math"/>
+                                    <w:lang w:val="en-US"/>
+                                  </w:rPr>
+                                  <m:t>a</m:t>
+                                </m:r>
+                              </m:e>
+                              <m:sup>
+                                <m:r>
+                                  <w:rPr>
+                                    <w:rFonts w:ascii="Cambria Math" w:hAnsi="Cambria Math"/>
+                                    <w:lang w:val="en-US"/>
+                                  </w:rPr>
+                                  <m:t>'</m:t>
+                                </m:r>
+                              </m:sup>
+                            </m:sSup>
+                          </m:e>
+                        </m:d>
+                      </m:e>
+                    </m:func>
+                    <m:r>
+                      <w:rPr>
+                        <w:rFonts w:ascii="Cambria Math" w:hAnsi="Cambria Math"/>
+                      </w:rPr>
+                      <m:t xml:space="preserve"> |  </m:t>
+                    </m:r>
+                    <m:sSub>
+                      <m:sSubPr>
+                        <m:ctrlPr>
+                          <w:rPr>
+                            <w:rFonts w:ascii="Cambria Math" w:hAnsi="Cambria Math"/>
+                            <w:i/>
+                          </w:rPr>
+                        </m:ctrlPr>
+                      </m:sSubPr>
+                      <m:e>
+                        <m:r>
+                          <w:rPr>
+                            <w:rFonts w:ascii="Cambria Math" w:hAnsi="Cambria Math"/>
+                          </w:rPr>
+                          <m:t>S</m:t>
+                        </m:r>
+                      </m:e>
+                      <m:sub>
+                        <m:r>
+                          <w:rPr>
+                            <w:rFonts w:ascii="Cambria Math" w:hAnsi="Cambria Math"/>
+                          </w:rPr>
+                          <m:t>t</m:t>
+                        </m:r>
+                      </m:sub>
+                    </m:sSub>
+                    <m:r>
+                      <w:rPr>
+                        <w:rFonts w:ascii="Cambria Math" w:hAnsi="Cambria Math"/>
+                        <w:lang w:val="en-US"/>
+                      </w:rPr>
+                      <m:t>=s,</m:t>
+                    </m:r>
+                    <m:sSub>
+                      <m:sSubPr>
+                        <m:ctrlPr>
+                          <w:rPr>
+                            <w:rFonts w:ascii="Cambria Math" w:hAnsi="Cambria Math"/>
+                            <w:i/>
+                          </w:rPr>
+                        </m:ctrlPr>
+                      </m:sSubPr>
+                      <m:e>
+                        <m:r>
+                          <w:rPr>
+                            <w:rFonts w:ascii="Cambria Math" w:hAnsi="Cambria Math"/>
+                          </w:rPr>
+                          <m:t>A</m:t>
+                        </m:r>
+                      </m:e>
+                      <m:sub>
+                        <m:r>
+                          <w:rPr>
+                            <w:rFonts w:ascii="Cambria Math" w:hAnsi="Cambria Math"/>
+                          </w:rPr>
+                          <m:t>t</m:t>
+                        </m:r>
+                      </m:sub>
+                    </m:sSub>
+                    <m:r>
+                      <w:rPr>
+                        <w:rFonts w:ascii="Cambria Math" w:hAnsi="Cambria Math"/>
+                        <w:lang w:val="en-US"/>
+                      </w:rPr>
+                      <m:t>=a</m:t>
+                    </m:r>
+                  </m:e>
+                </m:d>
+                <m:r>
+                  <w:rPr>
+                    <w:rFonts w:ascii="Cambria Math" w:hAnsi="Cambria Math"/>
+                    <w:lang w:val="en-US"/>
+                  </w:rPr>
+                  <m:t xml:space="preserve"> =</m:t>
+                </m:r>
+              </m:oMath>
+            </m:oMathPara>
+          </w:p>
+          <w:p>
+            <w:pPr>
+              <w:jc w:val="center"/>
+              <w:rPr>
+                <w:rFonts w:eastAsiaTheme="minorEastAsia"/>
                 <w:lang w:val="en-US"/>
               </w:rPr>
-              <w:drawing>
-                <wp:inline distT="0" distB="0" distL="0" distR="0" wp14:anchorId="332D6996" wp14:editId="34FBD0AF">
-                  <wp:extent cx="3350559" cy="696765"/>
-                  <wp:effectExtent l="0" t="0" r="2540" b="8255"/>
-                  <wp:docPr id="23" name="Picture 23"/>
-                  <wp:cNvGraphicFramePr>
-                    <a:graphicFrameLocks xmlns:a="http://schemas.openxmlformats.org/drawingml/2006/main" noChangeAspect="1"/>
-                  </wp:cNvGraphicFramePr>
-                  <a:graphic xmlns:a="http://schemas.openxmlformats.org/drawingml/2006/main">
-                    <a:graphicData uri="http://schemas.openxmlformats.org/drawingml/2006/picture">
-                      <pic:pic xmlns:pic="http://schemas.openxmlformats.org/drawingml/2006/picture">
-                        <pic:nvPicPr>
-                          <pic:cNvPr id="1" name=""/>
-                          <pic:cNvPicPr/>
-                        </pic:nvPicPr>
-                        <pic:blipFill>
-                          <a:blip r:embed="rId15"/>
-                          <a:stretch>
-                            <a:fillRect/>
-                          </a:stretch>
-                        </pic:blipFill>
-                        <pic:spPr>
-                          <a:xfrm>
-                            <a:off x="0" y="0"/>
-                            <a:ext cx="3488401" cy="725430"/>
-                          </a:xfrm>
-                          <a:prstGeom prst="rect">
-                            <a:avLst/>
-                          </a:prstGeom>
-                        </pic:spPr>
-                      </pic:pic>
-                    </a:graphicData>
-                  </a:graphic>
-                </wp:inline>
-              </w:drawing>
-            </w:r>
+            </w:pPr>
+            <m:oMathPara>
+              <m:oMath>
+                <m:r>
+                  <w:rPr>
+                    <w:rFonts w:ascii="Cambria Math" w:hAnsi="Cambria Math"/>
+                  </w:rPr>
+                  <m:t>=</m:t>
+                </m:r>
+                <m:nary>
+                  <m:naryPr>
+                    <m:chr m:val="∑"/>
+                    <m:limLoc m:val="undOvr"/>
+                    <m:supHide m:val="1"/>
+                    <m:ctrlPr>
+                      <w:rPr>
+                        <w:rFonts w:ascii="Cambria Math" w:hAnsi="Cambria Math"/>
+                        <w:i/>
+                      </w:rPr>
+                    </m:ctrlPr>
+                  </m:naryPr>
+                  <m:sub>
+                    <m:sSup>
+                      <m:sSupPr>
+                        <m:ctrlPr>
+                          <w:rPr>
+                            <w:rFonts w:ascii="Cambria Math" w:hAnsi="Cambria Math"/>
+                            <w:i/>
+                          </w:rPr>
+                        </m:ctrlPr>
+                      </m:sSupPr>
+                      <m:e>
+                        <m:r>
+                          <w:rPr>
+                            <w:rFonts w:ascii="Cambria Math" w:hAnsi="Cambria Math"/>
+                          </w:rPr>
+                          <m:t>s</m:t>
+                        </m:r>
+                      </m:e>
+                      <m:sup>
+                        <m:r>
+                          <w:rPr>
+                            <w:rFonts w:ascii="Cambria Math" w:hAnsi="Cambria Math"/>
+                          </w:rPr>
+                          <m:t>'</m:t>
+                        </m:r>
+                      </m:sup>
+                    </m:sSup>
+                    <m:r>
+                      <w:rPr>
+                        <w:rFonts w:ascii="Cambria Math" w:hAnsi="Cambria Math"/>
+                      </w:rPr>
+                      <m:t>,r</m:t>
+                    </m:r>
+                  </m:sub>
+                  <m:sup/>
+                  <m:e>
+                    <m:r>
+                      <w:rPr>
+                        <w:rFonts w:ascii="Cambria Math" w:hAnsi="Cambria Math"/>
+                      </w:rPr>
+                      <m:t>p</m:t>
+                    </m:r>
+                    <m:d>
+                      <m:dPr>
+                        <m:ctrlPr>
+                          <w:rPr>
+                            <w:rFonts w:ascii="Cambria Math" w:hAnsi="Cambria Math"/>
+                            <w:i/>
+                          </w:rPr>
+                        </m:ctrlPr>
+                      </m:dPr>
+                      <m:e>
+                        <m:sSup>
+                          <m:sSupPr>
+                            <m:ctrlPr>
+                              <w:rPr>
+                                <w:rFonts w:ascii="Cambria Math" w:hAnsi="Cambria Math"/>
+                                <w:i/>
+                              </w:rPr>
+                            </m:ctrlPr>
+                          </m:sSupPr>
+                          <m:e>
+                            <m:r>
+                              <w:rPr>
+                                <w:rFonts w:ascii="Cambria Math" w:hAnsi="Cambria Math"/>
+                              </w:rPr>
+                              <m:t>s</m:t>
+                            </m:r>
+                          </m:e>
+                          <m:sup>
+                            <m:r>
+                              <w:rPr>
+                                <w:rFonts w:ascii="Cambria Math" w:hAnsi="Cambria Math"/>
+                              </w:rPr>
+                              <m:t>'</m:t>
+                            </m:r>
+                          </m:sup>
+                        </m:sSup>
+                        <m:r>
+                          <w:rPr>
+                            <w:rFonts w:ascii="Cambria Math" w:hAnsi="Cambria Math"/>
+                          </w:rPr>
+                          <m:t>,r</m:t>
+                        </m:r>
+                      </m:e>
+                      <m:e>
+                        <m:r>
+                          <w:rPr>
+                            <w:rFonts w:ascii="Cambria Math" w:hAnsi="Cambria Math"/>
+                          </w:rPr>
+                          <m:t>s,a</m:t>
+                        </m:r>
+                      </m:e>
+                    </m:d>
+                    <m:d>
+                      <m:dPr>
+                        <m:begChr m:val="["/>
+                        <m:endChr m:val="]"/>
+                        <m:ctrlPr>
+                          <w:rPr>
+                            <w:rFonts w:ascii="Cambria Math" w:hAnsi="Cambria Math"/>
+                            <w:i/>
+                          </w:rPr>
+                        </m:ctrlPr>
+                      </m:dPr>
+                      <m:e>
+                        <m:r>
+                          <w:rPr>
+                            <w:rFonts w:ascii="Cambria Math" w:hAnsi="Cambria Math"/>
+                          </w:rPr>
+                          <m:t>r</m:t>
+                        </m:r>
+                        <m:r>
+                          <w:rPr>
+                            <w:rFonts w:ascii="Cambria Math" w:hAnsi="Cambria Math"/>
+                            <w:lang w:val="en-US"/>
+                          </w:rPr>
+                          <m:t>+γ</m:t>
+                        </m:r>
+                        <m:func>
+                          <m:funcPr>
+                            <m:ctrlPr>
+                              <w:rPr>
+                                <w:rFonts w:ascii="Cambria Math" w:hAnsi="Cambria Math"/>
+                                <w:i/>
+                              </w:rPr>
+                            </m:ctrlPr>
+                          </m:funcPr>
+                          <m:fName>
+                            <m:limLow>
+                              <m:limLowPr>
+                                <m:ctrlPr>
+                                  <w:rPr>
+                                    <w:rFonts w:ascii="Cambria Math" w:hAnsi="Cambria Math"/>
+                                    <w:i/>
+                                  </w:rPr>
+                                </m:ctrlPr>
+                              </m:limLowPr>
+                              <m:e>
+                                <m:r>
+                                  <m:rPr>
+                                    <m:sty m:val="p"/>
+                                  </m:rPr>
+                                  <w:rPr>
+                                    <w:rFonts w:ascii="Cambria Math" w:hAnsi="Cambria Math"/>
+                                  </w:rPr>
+                                  <m:t>max</m:t>
+                                </m:r>
+                              </m:e>
+                              <m:lim>
+                                <m:sSup>
+                                  <m:sSupPr>
+                                    <m:ctrlPr>
+                                      <w:rPr>
+                                        <w:rFonts w:ascii="Cambria Math" w:hAnsi="Cambria Math"/>
+                                        <w:i/>
+                                      </w:rPr>
+                                    </m:ctrlPr>
+                                  </m:sSupPr>
+                                  <m:e>
+                                    <m:r>
+                                      <w:rPr>
+                                        <w:rFonts w:ascii="Cambria Math" w:hAnsi="Cambria Math"/>
+                                      </w:rPr>
+                                      <m:t>а</m:t>
+                                    </m:r>
+                                  </m:e>
+                                  <m:sup>
+                                    <m:r>
+                                      <w:rPr>
+                                        <w:rFonts w:ascii="Cambria Math" w:hAnsi="Cambria Math"/>
+                                      </w:rPr>
+                                      <m:t>'</m:t>
+                                    </m:r>
+                                  </m:sup>
+                                </m:sSup>
+                              </m:lim>
+                            </m:limLow>
+                          </m:fName>
+                          <m:e>
+                            <m:sSub>
+                              <m:sSubPr>
+                                <m:ctrlPr>
+                                  <w:rPr>
+                                    <w:rFonts w:ascii="Cambria Math" w:hAnsi="Cambria Math"/>
+                                    <w:i/>
+                                    <w:lang w:val="en-US"/>
+                                  </w:rPr>
+                                </m:ctrlPr>
+                              </m:sSubPr>
+                              <m:e>
+                                <m:r>
+                                  <w:rPr>
+                                    <w:rFonts w:ascii="Cambria Math" w:hAnsi="Cambria Math"/>
+                                    <w:lang w:val="en-US"/>
+                                  </w:rPr>
+                                  <m:t>q</m:t>
+                                </m:r>
+                              </m:e>
+                              <m:sub>
+                                <m:r>
+                                  <w:rPr>
+                                    <w:rFonts w:ascii="Cambria Math" w:hAnsi="Cambria Math"/>
+                                    <w:lang w:val="en-US"/>
+                                  </w:rPr>
+                                  <m:t>*</m:t>
+                                </m:r>
+                              </m:sub>
+                            </m:sSub>
+                            <m:d>
+                              <m:dPr>
+                                <m:ctrlPr>
+                                  <w:rPr>
+                                    <w:rFonts w:ascii="Cambria Math" w:hAnsi="Cambria Math"/>
+                                    <w:i/>
+                                    <w:lang w:val="en-US"/>
+                                  </w:rPr>
+                                </m:ctrlPr>
+                              </m:dPr>
+                              <m:e>
+                                <m:r>
+                                  <w:rPr>
+                                    <w:rFonts w:ascii="Cambria Math" w:hAnsi="Cambria Math"/>
+                                  </w:rPr>
+                                  <m:t>s'</m:t>
+                                </m:r>
+                                <m:r>
+                                  <w:rPr>
+                                    <w:rFonts w:ascii="Cambria Math" w:hAnsi="Cambria Math"/>
+                                    <w:lang w:val="en-US"/>
+                                  </w:rPr>
+                                  <m:t>,</m:t>
+                                </m:r>
+                                <m:sSup>
+                                  <m:sSupPr>
+                                    <m:ctrlPr>
+                                      <w:rPr>
+                                        <w:rFonts w:ascii="Cambria Math" w:hAnsi="Cambria Math"/>
+                                        <w:i/>
+                                        <w:lang w:val="en-US"/>
+                                      </w:rPr>
+                                    </m:ctrlPr>
+                                  </m:sSupPr>
+                                  <m:e>
+                                    <m:r>
+                                      <w:rPr>
+                                        <w:rFonts w:ascii="Cambria Math" w:hAnsi="Cambria Math"/>
+                                        <w:lang w:val="en-US"/>
+                                      </w:rPr>
+                                      <m:t>a</m:t>
+                                    </m:r>
+                                  </m:e>
+                                  <m:sup>
+                                    <m:r>
+                                      <w:rPr>
+                                        <w:rFonts w:ascii="Cambria Math" w:hAnsi="Cambria Math"/>
+                                        <w:lang w:val="en-US"/>
+                                      </w:rPr>
+                                      <m:t>'</m:t>
+                                    </m:r>
+                                  </m:sup>
+                                </m:sSup>
+                              </m:e>
+                            </m:d>
+                          </m:e>
+                        </m:func>
+                      </m:e>
+                    </m:d>
+                  </m:e>
+                </m:nary>
+              </m:oMath>
+            </m:oMathPara>
           </w:p>
         </w:tc>
         <w:tc>
@@ -6159,6 +6717,240 @@
             <wp:extent cx="2478741" cy="792286"/>
             <wp:effectExtent l="0" t="0" r="0" b="8255"/>
             <wp:docPr id="27" name="Picture 27"/>
+            <wp:cNvGraphicFramePr>
+              <a:graphicFrameLocks xmlns:a="http://schemas.openxmlformats.org/drawingml/2006/main" noChangeAspect="1"/>
+            </wp:cNvGraphicFramePr>
+            <a:graphic xmlns:a="http://schemas.openxmlformats.org/drawingml/2006/main">
+              <a:graphicData uri="http://schemas.openxmlformats.org/drawingml/2006/picture">
+                <pic:pic xmlns:pic="http://schemas.openxmlformats.org/drawingml/2006/picture">
+                  <pic:nvPicPr>
+                    <pic:cNvPr id="1" name=""/>
+                    <pic:cNvPicPr/>
+                  </pic:nvPicPr>
+                  <pic:blipFill>
+                    <a:blip r:embed="rId15"/>
+                    <a:stretch>
+                      <a:fillRect/>
+                    </a:stretch>
+                  </pic:blipFill>
+                  <pic:spPr>
+                    <a:xfrm>
+                      <a:off x="0" y="0"/>
+                      <a:ext cx="2537200" cy="810971"/>
+                    </a:xfrm>
+                    <a:prstGeom prst="rect">
+                      <a:avLst/>
+                    </a:prstGeom>
+                  </pic:spPr>
+                </pic:pic>
+              </a:graphicData>
+            </a:graphic>
+          </wp:inline>
+        </w:drawing>
+      </w:r>
+    </w:p>
+    <w:p>
+      <w:pPr>
+        <w:pStyle w:val="Quote"/>
+      </w:pPr>
+      <w:r>
+        <w:t xml:space="preserve">Фиг.5.1.1 Диаграма на избор на действие за оптимална </w:t>
+      </w:r>
+      <w:r>
+        <w:t>“</w:t>
+      </w:r>
+      <w:r>
+        <w:rPr>
+          <w:lang w:val="en-US"/>
+        </w:rPr>
+        <w:t>q</w:t>
+      </w:r>
+      <w:r>
+        <w:t>*</w:t>
+      </w:r>
+      <w:r>
+        <w:t>”</w:t>
+      </w:r>
+      <w:r>
+        <w:t xml:space="preserve"> функция. Адаптирано от </w:t>
+      </w:r>
+      <w:r>
+        <w:t xml:space="preserve">[1] </w:t>
+      </w:r>
+      <w:r>
+        <w:t>глава 3.</w:t>
+      </w:r>
+    </w:p>
+    <w:p>
+      <w:r>
+        <w:t xml:space="preserve">Имайки апроксимация на </w:t>
+      </w:r>
+      <w:r>
+        <w:t>“</w:t>
+      </w:r>
+      <w:r>
+        <w:rPr>
+          <w:lang w:val="en-US"/>
+        </w:rPr>
+        <w:t>q</w:t>
+      </w:r>
+      <w:r>
+        <w:t xml:space="preserve">*” </w:t>
+      </w:r>
+      <w:r>
+        <w:t xml:space="preserve">избирането на оптималните действия е по-лесно отколкото ако имаме апроксимация на </w:t>
+      </w:r>
+      <w:r>
+        <w:t>“</w:t>
+      </w:r>
+      <w:r>
+        <w:rPr>
+          <w:lang w:val="en-US"/>
+        </w:rPr>
+        <w:t>v</w:t>
+      </w:r>
+      <w:r>
+        <w:t>*”</w:t>
+      </w:r>
+      <w:r>
+        <w:t xml:space="preserve">, </w:t>
+      </w:r>
+      <w:r>
+        <w:t xml:space="preserve">защото агентът не трябва да ходи една стъпка напред. Достатъчно е само да избере действието, което максимизира </w:t>
+      </w:r>
+      <w:r>
+        <w:rPr>
+          <w:lang w:val="en-US"/>
+        </w:rPr>
+        <w:t>q</w:t>
+      </w:r>
+      <w:r>
+        <w:t>*(</w:t>
+      </w:r>
+      <w:r>
+        <w:rPr>
+          <w:lang w:val="en-US"/>
+        </w:rPr>
+        <w:t>s</w:t>
+      </w:r>
+      <w:r>
+        <w:t>,</w:t>
+      </w:r>
+      <w:r>
+        <w:rPr>
+          <w:lang w:val="en-US"/>
+        </w:rPr>
+        <w:t>a</w:t>
+      </w:r>
+      <w:r>
+        <w:t xml:space="preserve">). </w:t>
+      </w:r>
+      <w:r>
+        <w:t>Оттук и извода, че с цената да пазим таблично двойки (</w:t>
+      </w:r>
+      <w:r>
+        <w:rPr>
+          <w:lang w:val="en-US"/>
+        </w:rPr>
+        <w:t>s</w:t>
+      </w:r>
+      <w:r>
+        <w:t>,</w:t>
+      </w:r>
+      <w:r>
+        <w:rPr>
+          <w:lang w:val="en-US"/>
+        </w:rPr>
+        <w:t>a</w:t>
+      </w:r>
+      <w:r>
+        <w:t xml:space="preserve">) </w:t>
+      </w:r>
+      <w:r>
+        <w:t xml:space="preserve">вместо таблично да пазим </w:t>
+      </w:r>
+      <w:r>
+        <w:lastRenderedPageBreak/>
+        <w:t>само количествена мярка за състоянието (</w:t>
+      </w:r>
+      <w:r>
+        <w:rPr>
+          <w:lang w:val="en-US"/>
+        </w:rPr>
+        <w:t>s</w:t>
+      </w:r>
+      <w:r>
+        <w:t>)</w:t>
+      </w:r>
+      <w:r>
+        <w:t xml:space="preserve"> ще ни осигури най-добрата стратегия </w:t>
+      </w:r>
+      <w:r>
+        <w:t>“</w:t>
+      </w:r>
+      <w:r>
+        <w:rPr>
+          <w:rFonts w:cs="Times New Roman"/>
+          <w:lang w:val="en-US"/>
+        </w:rPr>
+        <w:t>π</w:t>
+      </w:r>
+      <w:r>
+        <w:rPr>
+          <w:rFonts w:cs="Times New Roman"/>
+        </w:rPr>
+        <w:t xml:space="preserve">*” </w:t>
+      </w:r>
+      <w:r>
+        <w:rPr>
+          <w:rFonts w:cs="Times New Roman"/>
+        </w:rPr>
+        <w:t>за агента без да знаем нищо за останалите бъдещи състояния, което дефакто означава, че не е необходимо да знаем динамиката на средата</w:t>
+      </w:r>
+      <w:r>
+        <w:rPr>
+          <w:rFonts w:cs="Times New Roman"/>
+          <w:vertAlign w:val="superscript"/>
+        </w:rPr>
+        <w:t>[1]</w:t>
+      </w:r>
+      <w:r>
+        <w:rPr>
+          <w:rFonts w:cs="Times New Roman"/>
+        </w:rPr>
+        <w:t>.</w:t>
+      </w:r>
+      <w:r>
+        <w:t xml:space="preserve"> </w:t>
+      </w:r>
+    </w:p>
+    <w:p>
+      <w:r>
+        <w:t>Алгоритъмът осигуряващ ни най-доброто от Монте Карло методите и динамичното програмиране ни води до алгоритъмът „</w:t>
+      </w:r>
+      <w:r>
+        <w:t>Sarsa: On-policy TD Control</w:t>
+      </w:r>
+      <w:r>
+        <w:t xml:space="preserve">“(вж. </w:t>
+      </w:r>
+      <w:r>
+        <w:t>[1]</w:t>
+      </w:r>
+      <w:r>
+        <w:t xml:space="preserve"> глава 6.4).</w:t>
+      </w:r>
+    </w:p>
+    <w:p>
+      <w:r>
+        <w:rPr>
+          <w:noProof/>
+        </w:rPr>
+        <w:drawing>
+          <wp:inline distT="0" distB="0" distL="0" distR="0" wp14:anchorId="5843D265" wp14:editId="1A631F8F">
+            <wp:extent cx="5731510" cy="551815"/>
+            <wp:effectExtent l="0" t="0" r="2540" b="635"/>
+            <wp:docPr id="28" name="Picture 28"/>
             <wp:cNvGraphicFramePr>
               <a:graphicFrameLocks xmlns:a="http://schemas.openxmlformats.org/drawingml/2006/main" noChangeAspect="1"/>
             </wp:cNvGraphicFramePr>
@@ -6178,7 +6970,7 @@
                   <pic:spPr>
                     <a:xfrm>
                       <a:off x="0" y="0"/>
-                      <a:ext cx="2537200" cy="810971"/>
+                      <a:ext cx="5731510" cy="551815"/>
                     </a:xfrm>
                     <a:prstGeom prst="rect">
                       <a:avLst/>
@@ -6196,203 +6988,537 @@
         <w:pStyle w:val="Quote"/>
       </w:pPr>
       <w:r>
-        <w:t xml:space="preserve">Фиг.5.1.1 Диаграма на избор на действие за оптимална </w:t>
-      </w:r>
-      <w:r>
-        <w:t>“</w:t>
-      </w:r>
-      <w:r>
-        <w:rPr>
-          <w:lang w:val="en-US"/>
-        </w:rPr>
-        <w:t>q</w:t>
-      </w:r>
-      <w:r>
-        <w:t>*</w:t>
-      </w:r>
-      <w:r>
-        <w:t>”</w:t>
-      </w:r>
-      <w:r>
-        <w:t xml:space="preserve"> функция. Адаптирано от </w:t>
-      </w:r>
-      <w:r>
-        <w:t xml:space="preserve">[1] </w:t>
-      </w:r>
-      <w:r>
-        <w:t>глава 3.</w:t>
+        <w:t>Фиг.5.1.</w:t>
+      </w:r>
+      <w:r>
+        <w:t>2</w:t>
+      </w:r>
+      <w:r>
+        <w:t xml:space="preserve"> </w:t>
+      </w:r>
+      <w:r>
+        <w:t>Примерен епизод</w:t>
+      </w:r>
+      <w:r>
+        <w:t xml:space="preserve">, </w:t>
+      </w:r>
+      <w:r>
+        <w:t>вж.</w:t>
+      </w:r>
+      <w:r>
+        <w:t xml:space="preserve"> </w:t>
+      </w:r>
+      <w:r>
+        <w:t>[1]</w:t>
+      </w:r>
+      <w:r>
+        <w:t xml:space="preserve"> глава </w:t>
+      </w:r>
+      <w:r>
+        <w:t>6</w:t>
+      </w:r>
+      <w:r>
+        <w:t>.</w:t>
+      </w:r>
+      <w:r>
+        <w:t>4</w:t>
       </w:r>
     </w:p>
     <w:p>
       <w:r>
-        <w:t xml:space="preserve">Имайки апроксимация на </w:t>
-      </w:r>
-      <w:r>
-        <w:t>“</w:t>
-      </w:r>
-      <w:r>
-        <w:rPr>
-          <w:lang w:val="en-US"/>
-        </w:rPr>
-        <w:t>q</w:t>
-      </w:r>
-      <w:r>
-        <w:t xml:space="preserve">*” </w:t>
-      </w:r>
-      <w:r>
-        <w:t xml:space="preserve">избирането на оптималните действия е по-лесно отколкото ако имаме апроксимация на </w:t>
-      </w:r>
-      <w:r>
-        <w:t>“</w:t>
-      </w:r>
-      <w:r>
-        <w:rPr>
-          <w:lang w:val="en-US"/>
-        </w:rPr>
-        <w:t>v</w:t>
-      </w:r>
-      <w:r>
-        <w:t>*”</w:t>
-      </w:r>
-      <w:r>
-        <w:t xml:space="preserve">, </w:t>
-      </w:r>
-      <w:r>
-        <w:t xml:space="preserve">защото агентът не трябва да ходи една стъпка напред. Достатъчно е само да избере действието, което максимизира </w:t>
-      </w:r>
-      <w:r>
-        <w:rPr>
-          <w:lang w:val="en-US"/>
-        </w:rPr>
-        <w:t>q</w:t>
-      </w:r>
-      <w:r>
-        <w:t>*(</w:t>
-      </w:r>
-      <w:r>
-        <w:rPr>
-          <w:lang w:val="en-US"/>
-        </w:rPr>
-        <w:t>s</w:t>
-      </w:r>
-      <w:r>
-        <w:t>,</w:t>
-      </w:r>
-      <w:r>
-        <w:rPr>
-          <w:lang w:val="en-US"/>
-        </w:rPr>
-        <w:t>a</w:t>
-      </w:r>
-      <w:r>
-        <w:t xml:space="preserve">). </w:t>
-      </w:r>
-      <w:r>
-        <w:t>Оттук и извода, че с цената да пазим таблично двойки (</w:t>
-      </w:r>
-      <w:r>
-        <w:rPr>
-          <w:lang w:val="en-US"/>
-        </w:rPr>
-        <w:t>s</w:t>
-      </w:r>
-      <w:r>
-        <w:t>,</w:t>
-      </w:r>
-      <w:r>
-        <w:rPr>
-          <w:lang w:val="en-US"/>
-        </w:rPr>
-        <w:t>a</w:t>
-      </w:r>
-      <w:r>
-        <w:t xml:space="preserve">) </w:t>
-      </w:r>
-      <w:r>
-        <w:t xml:space="preserve">вместо таблично да пазим </w:t>
-      </w:r>
-      <w:r>
-        <w:lastRenderedPageBreak/>
-        <w:t>само количествена мярка за състоянието (</w:t>
-      </w:r>
-      <w:r>
-        <w:rPr>
-          <w:lang w:val="en-US"/>
-        </w:rPr>
-        <w:t>s</w:t>
-      </w:r>
-      <w:r>
-        <w:t>)</w:t>
-      </w:r>
-      <w:r>
-        <w:t xml:space="preserve"> ще ни осигури най-добрата стратегия </w:t>
-      </w:r>
-      <w:r>
-        <w:t>“</w:t>
-      </w:r>
-      <w:r>
-        <w:rPr>
-          <w:rFonts w:cs="Times New Roman"/>
-          <w:lang w:val="en-US"/>
-        </w:rPr>
-        <w:t>π</w:t>
-      </w:r>
-      <w:r>
-        <w:rPr>
-          <w:rFonts w:cs="Times New Roman"/>
-        </w:rPr>
-        <w:t xml:space="preserve">*” </w:t>
-      </w:r>
-      <w:r>
-        <w:rPr>
-          <w:rFonts w:cs="Times New Roman"/>
-        </w:rPr>
-        <w:t>за агента без да знаем нищо за останалите бъдещи състояния, което дефакто означава, че не е необходимо да знаем динамиката на средата</w:t>
-      </w:r>
-      <w:r>
-        <w:rPr>
-          <w:rFonts w:cs="Times New Roman"/>
-          <w:vertAlign w:val="superscript"/>
-        </w:rPr>
-        <w:t>[1]</w:t>
-      </w:r>
-      <w:r>
-        <w:rPr>
-          <w:rFonts w:cs="Times New Roman"/>
-        </w:rPr>
-        <w:t>.</w:t>
+        <w:t>Тук разглеждаме преходът от двойката състояние-действие към друга двойка състояние-действие и съпоставяне на двойките с някаква стойност</w:t>
+      </w:r>
+      <w:r>
+        <w:t xml:space="preserve">. </w:t>
+      </w:r>
+      <w:r>
+        <w:t xml:space="preserve">Апроксимацията на функцията ще правим с </w:t>
+      </w:r>
+      <w:r>
+        <w:rPr>
+          <w:lang w:val="en-US"/>
+        </w:rPr>
+        <w:t>TD</w:t>
+      </w:r>
+      <w:r>
+        <w:t>(0)</w:t>
+      </w:r>
+      <w:r>
+        <w:t xml:space="preserve"> (</w:t>
+      </w:r>
+      <w:r>
+        <w:rPr>
+          <w:lang w:val="en-US"/>
+        </w:rPr>
+        <w:t>Temporal</w:t>
       </w:r>
       <w:r>
         <w:t xml:space="preserve"> </w:t>
+      </w:r>
+      <w:r>
+        <w:rPr>
+          <w:lang w:val="en-US"/>
+        </w:rPr>
+        <w:t>difference</w:t>
+      </w:r>
+      <w:r>
+        <w:t xml:space="preserve"> 0) </w:t>
+      </w:r>
+      <w:r>
+        <w:t>и промяната ще се прави след всеки ход към нетерминално състояние.</w:t>
+      </w:r>
+    </w:p>
+    <w:tbl>
+      <w:tblPr>
+        <w:tblStyle w:val="TableGrid"/>
+        <w:tblW w:w="0" w:type="auto"/>
+        <w:tblBorders>
+          <w:top w:val="none" w:sz="0" w:space="0" w:color="auto"/>
+          <w:left w:val="none" w:sz="0" w:space="0" w:color="auto"/>
+          <w:bottom w:val="none" w:sz="0" w:space="0" w:color="auto"/>
+          <w:right w:val="none" w:sz="0" w:space="0" w:color="auto"/>
+          <w:insideH w:val="none" w:sz="0" w:space="0" w:color="auto"/>
+          <w:insideV w:val="none" w:sz="0" w:space="0" w:color="auto"/>
+        </w:tblBorders>
+        <w:tblLook w:val="04A0" w:firstRow="1" w:lastRow="0" w:firstColumn="1" w:lastColumn="0" w:noHBand="0" w:noVBand="1"/>
+      </w:tblPr>
+      <w:tblGrid>
+        <w:gridCol w:w="8075"/>
+        <w:gridCol w:w="941"/>
+      </w:tblGrid>
+      <w:tr>
+        <w:tc>
+          <w:tcPr>
+            <w:tcW w:w="8075" w:type="dxa"/>
+          </w:tcPr>
+          <w:p>
+            <w:pPr>
+              <w:jc w:val="center"/>
+            </w:pPr>
+            <m:oMathPara>
+              <m:oMath>
+                <m:r>
+                  <w:rPr>
+                    <w:rFonts w:ascii="Cambria Math" w:hAnsi="Cambria Math"/>
+                  </w:rPr>
+                  <m:t>Q</m:t>
+                </m:r>
+                <m:d>
+                  <m:dPr>
+                    <m:ctrlPr>
+                      <w:rPr>
+                        <w:rFonts w:ascii="Cambria Math" w:hAnsi="Cambria Math"/>
+                        <w:i/>
+                      </w:rPr>
+                    </m:ctrlPr>
+                  </m:dPr>
+                  <m:e>
+                    <m:sSub>
+                      <m:sSubPr>
+                        <m:ctrlPr>
+                          <w:rPr>
+                            <w:rFonts w:ascii="Cambria Math" w:hAnsi="Cambria Math"/>
+                            <w:i/>
+                          </w:rPr>
+                        </m:ctrlPr>
+                      </m:sSubPr>
+                      <m:e>
+                        <m:r>
+                          <w:rPr>
+                            <w:rFonts w:ascii="Cambria Math" w:hAnsi="Cambria Math"/>
+                          </w:rPr>
+                          <m:t>S</m:t>
+                        </m:r>
+                      </m:e>
+                      <m:sub>
+                        <m:r>
+                          <w:rPr>
+                            <w:rFonts w:ascii="Cambria Math" w:hAnsi="Cambria Math"/>
+                          </w:rPr>
+                          <m:t>t</m:t>
+                        </m:r>
+                      </m:sub>
+                    </m:sSub>
+                    <m:r>
+                      <w:rPr>
+                        <w:rFonts w:ascii="Cambria Math" w:hAnsi="Cambria Math"/>
+                      </w:rPr>
+                      <m:t>,</m:t>
+                    </m:r>
+                    <m:sSub>
+                      <m:sSubPr>
+                        <m:ctrlPr>
+                          <w:rPr>
+                            <w:rFonts w:ascii="Cambria Math" w:hAnsi="Cambria Math"/>
+                            <w:i/>
+                          </w:rPr>
+                        </m:ctrlPr>
+                      </m:sSubPr>
+                      <m:e>
+                        <m:r>
+                          <w:rPr>
+                            <w:rFonts w:ascii="Cambria Math" w:hAnsi="Cambria Math"/>
+                          </w:rPr>
+                          <m:t>A</m:t>
+                        </m:r>
+                      </m:e>
+                      <m:sub>
+                        <m:r>
+                          <w:rPr>
+                            <w:rFonts w:ascii="Cambria Math" w:hAnsi="Cambria Math"/>
+                          </w:rPr>
+                          <m:t>t</m:t>
+                        </m:r>
+                      </m:sub>
+                    </m:sSub>
+                  </m:e>
+                </m:d>
+                <m:r>
+                  <w:rPr>
+                    <w:rFonts w:ascii="Cambria Math" w:hAnsi="Cambria Math"/>
+                  </w:rPr>
+                  <m:t>←</m:t>
+                </m:r>
+                <m:r>
+                  <w:rPr>
+                    <w:rFonts w:ascii="Cambria Math" w:hAnsi="Cambria Math"/>
+                  </w:rPr>
+                  <m:t>Q</m:t>
+                </m:r>
+                <m:d>
+                  <m:dPr>
+                    <m:ctrlPr>
+                      <w:rPr>
+                        <w:rFonts w:ascii="Cambria Math" w:hAnsi="Cambria Math"/>
+                        <w:i/>
+                      </w:rPr>
+                    </m:ctrlPr>
+                  </m:dPr>
+                  <m:e>
+                    <m:sSub>
+                      <m:sSubPr>
+                        <m:ctrlPr>
+                          <w:rPr>
+                            <w:rFonts w:ascii="Cambria Math" w:hAnsi="Cambria Math"/>
+                            <w:i/>
+                          </w:rPr>
+                        </m:ctrlPr>
+                      </m:sSubPr>
+                      <m:e>
+                        <m:r>
+                          <w:rPr>
+                            <w:rFonts w:ascii="Cambria Math" w:hAnsi="Cambria Math"/>
+                          </w:rPr>
+                          <m:t>S</m:t>
+                        </m:r>
+                      </m:e>
+                      <m:sub>
+                        <m:r>
+                          <w:rPr>
+                            <w:rFonts w:ascii="Cambria Math" w:hAnsi="Cambria Math"/>
+                          </w:rPr>
+                          <m:t>t</m:t>
+                        </m:r>
+                      </m:sub>
+                    </m:sSub>
+                    <m:r>
+                      <w:rPr>
+                        <w:rFonts w:ascii="Cambria Math" w:hAnsi="Cambria Math"/>
+                      </w:rPr>
+                      <m:t>,</m:t>
+                    </m:r>
+                    <m:sSub>
+                      <m:sSubPr>
+                        <m:ctrlPr>
+                          <w:rPr>
+                            <w:rFonts w:ascii="Cambria Math" w:hAnsi="Cambria Math"/>
+                            <w:i/>
+                          </w:rPr>
+                        </m:ctrlPr>
+                      </m:sSubPr>
+                      <m:e>
+                        <m:r>
+                          <w:rPr>
+                            <w:rFonts w:ascii="Cambria Math" w:hAnsi="Cambria Math"/>
+                          </w:rPr>
+                          <m:t>A</m:t>
+                        </m:r>
+                      </m:e>
+                      <m:sub>
+                        <m:r>
+                          <w:rPr>
+                            <w:rFonts w:ascii="Cambria Math" w:hAnsi="Cambria Math"/>
+                          </w:rPr>
+                          <m:t>t</m:t>
+                        </m:r>
+                      </m:sub>
+                    </m:sSub>
+                  </m:e>
+                </m:d>
+                <m:r>
+                  <w:rPr>
+                    <w:rFonts w:ascii="Cambria Math" w:hAnsi="Cambria Math"/>
+                  </w:rPr>
+                  <m:t>+α</m:t>
+                </m:r>
+                <m:d>
+                  <m:dPr>
+                    <m:begChr m:val="["/>
+                    <m:endChr m:val="]"/>
+                    <m:ctrlPr>
+                      <w:rPr>
+                        <w:rFonts w:ascii="Cambria Math" w:hAnsi="Cambria Math"/>
+                        <w:i/>
+                      </w:rPr>
+                    </m:ctrlPr>
+                  </m:dPr>
+                  <m:e>
+                    <m:sSub>
+                      <m:sSubPr>
+                        <m:ctrlPr>
+                          <w:rPr>
+                            <w:rFonts w:ascii="Cambria Math" w:hAnsi="Cambria Math"/>
+                            <w:i/>
+                          </w:rPr>
+                        </m:ctrlPr>
+                      </m:sSubPr>
+                      <m:e>
+                        <m:r>
+                          <w:rPr>
+                            <w:rFonts w:ascii="Cambria Math" w:hAnsi="Cambria Math"/>
+                          </w:rPr>
+                          <m:t>R</m:t>
+                        </m:r>
+                      </m:e>
+                      <m:sub>
+                        <m:r>
+                          <w:rPr>
+                            <w:rFonts w:ascii="Cambria Math" w:hAnsi="Cambria Math"/>
+                          </w:rPr>
+                          <m:t>t+1</m:t>
+                        </m:r>
+                      </m:sub>
+                    </m:sSub>
+                    <m:r>
+                      <w:rPr>
+                        <w:rFonts w:ascii="Cambria Math" w:hAnsi="Cambria Math"/>
+                      </w:rPr>
+                      <m:t>+γ</m:t>
+                    </m:r>
+                    <m:r>
+                      <w:rPr>
+                        <w:rFonts w:ascii="Cambria Math" w:hAnsi="Cambria Math"/>
+                      </w:rPr>
+                      <m:t>Q</m:t>
+                    </m:r>
+                    <m:d>
+                      <m:dPr>
+                        <m:ctrlPr>
+                          <w:rPr>
+                            <w:rFonts w:ascii="Cambria Math" w:hAnsi="Cambria Math"/>
+                            <w:i/>
+                          </w:rPr>
+                        </m:ctrlPr>
+                      </m:dPr>
+                      <m:e>
+                        <m:sSub>
+                          <m:sSubPr>
+                            <m:ctrlPr>
+                              <w:rPr>
+                                <w:rFonts w:ascii="Cambria Math" w:hAnsi="Cambria Math"/>
+                                <w:i/>
+                              </w:rPr>
+                            </m:ctrlPr>
+                          </m:sSubPr>
+                          <m:e>
+                            <m:r>
+                              <w:rPr>
+                                <w:rFonts w:ascii="Cambria Math" w:hAnsi="Cambria Math"/>
+                              </w:rPr>
+                              <m:t>S</m:t>
+                            </m:r>
+                          </m:e>
+                          <m:sub>
+                            <m:r>
+                              <w:rPr>
+                                <w:rFonts w:ascii="Cambria Math" w:hAnsi="Cambria Math"/>
+                              </w:rPr>
+                              <m:t>t</m:t>
+                            </m:r>
+                            <m:r>
+                              <w:rPr>
+                                <w:rFonts w:ascii="Cambria Math" w:hAnsi="Cambria Math"/>
+                              </w:rPr>
+                              <m:t>+1</m:t>
+                            </m:r>
+                          </m:sub>
+                        </m:sSub>
+                        <m:r>
+                          <w:rPr>
+                            <w:rFonts w:ascii="Cambria Math" w:hAnsi="Cambria Math"/>
+                          </w:rPr>
+                          <m:t>,</m:t>
+                        </m:r>
+                        <m:sSub>
+                          <m:sSubPr>
+                            <m:ctrlPr>
+                              <w:rPr>
+                                <w:rFonts w:ascii="Cambria Math" w:hAnsi="Cambria Math"/>
+                                <w:i/>
+                              </w:rPr>
+                            </m:ctrlPr>
+                          </m:sSubPr>
+                          <m:e>
+                            <m:r>
+                              <w:rPr>
+                                <w:rFonts w:ascii="Cambria Math" w:hAnsi="Cambria Math"/>
+                              </w:rPr>
+                              <m:t>A</m:t>
+                            </m:r>
+                          </m:e>
+                          <m:sub>
+                            <m:r>
+                              <w:rPr>
+                                <w:rFonts w:ascii="Cambria Math" w:hAnsi="Cambria Math"/>
+                              </w:rPr>
+                              <m:t>t</m:t>
+                            </m:r>
+                            <m:r>
+                              <w:rPr>
+                                <w:rFonts w:ascii="Cambria Math" w:hAnsi="Cambria Math"/>
+                              </w:rPr>
+                              <m:t>+1</m:t>
+                            </m:r>
+                          </m:sub>
+                        </m:sSub>
+                      </m:e>
+                    </m:d>
+                    <m:r>
+                      <w:rPr>
+                        <w:rFonts w:ascii="Cambria Math" w:hAnsi="Cambria Math"/>
+                      </w:rPr>
+                      <m:t>-</m:t>
+                    </m:r>
+                    <m:r>
+                      <w:rPr>
+                        <w:rFonts w:ascii="Cambria Math" w:hAnsi="Cambria Math"/>
+                      </w:rPr>
+                      <m:t>Q</m:t>
+                    </m:r>
+                    <m:d>
+                      <m:dPr>
+                        <m:ctrlPr>
+                          <w:rPr>
+                            <w:rFonts w:ascii="Cambria Math" w:hAnsi="Cambria Math"/>
+                            <w:i/>
+                          </w:rPr>
+                        </m:ctrlPr>
+                      </m:dPr>
+                      <m:e>
+                        <m:sSub>
+                          <m:sSubPr>
+                            <m:ctrlPr>
+                              <w:rPr>
+                                <w:rFonts w:ascii="Cambria Math" w:hAnsi="Cambria Math"/>
+                                <w:i/>
+                              </w:rPr>
+                            </m:ctrlPr>
+                          </m:sSubPr>
+                          <m:e>
+                            <m:r>
+                              <w:rPr>
+                                <w:rFonts w:ascii="Cambria Math" w:hAnsi="Cambria Math"/>
+                              </w:rPr>
+                              <m:t>S</m:t>
+                            </m:r>
+                          </m:e>
+                          <m:sub>
+                            <m:r>
+                              <w:rPr>
+                                <w:rFonts w:ascii="Cambria Math" w:hAnsi="Cambria Math"/>
+                              </w:rPr>
+                              <m:t>t</m:t>
+                            </m:r>
+                          </m:sub>
+                        </m:sSub>
+                        <m:r>
+                          <w:rPr>
+                            <w:rFonts w:ascii="Cambria Math" w:hAnsi="Cambria Math"/>
+                          </w:rPr>
+                          <m:t>,</m:t>
+                        </m:r>
+                        <m:sSub>
+                          <m:sSubPr>
+                            <m:ctrlPr>
+                              <w:rPr>
+                                <w:rFonts w:ascii="Cambria Math" w:hAnsi="Cambria Math"/>
+                                <w:i/>
+                              </w:rPr>
+                            </m:ctrlPr>
+                          </m:sSubPr>
+                          <m:e>
+                            <m:r>
+                              <w:rPr>
+                                <w:rFonts w:ascii="Cambria Math" w:hAnsi="Cambria Math"/>
+                              </w:rPr>
+                              <m:t>A</m:t>
+                            </m:r>
+                          </m:e>
+                          <m:sub>
+                            <m:r>
+                              <w:rPr>
+                                <w:rFonts w:ascii="Cambria Math" w:hAnsi="Cambria Math"/>
+                              </w:rPr>
+                              <m:t>t</m:t>
+                            </m:r>
+                          </m:sub>
+                        </m:sSub>
+                      </m:e>
+                    </m:d>
+                  </m:e>
+                </m:d>
+              </m:oMath>
+            </m:oMathPara>
+          </w:p>
+        </w:tc>
+        <w:tc>
+          <w:tcPr>
+            <w:tcW w:w="941" w:type="dxa"/>
+            <w:vAlign w:val="center"/>
+          </w:tcPr>
+          <w:p>
+            <w:pPr>
+              <w:jc w:val="center"/>
+            </w:pPr>
+            <w:r>
+              <w:t>(5.1.3)</w:t>
+            </w:r>
+          </w:p>
+        </w:tc>
+      </w:tr>
+    </w:tbl>
+    <w:p/>
+    <w:p>
+      <w:r>
+        <w:t xml:space="preserve">Даваме и алгоритъмът разписан в по-долната фигура. </w:t>
+      </w:r>
+      <w:r>
+        <w:t>Трябва да се има предвид, че това е идеализиран числен метод, а това което се разглежда в текущият проект е само приближение, тъй като се работи със сигнали и имаме сложни динамични процеси с вътрешни шумове и много неизвестни.</w:t>
       </w:r>
     </w:p>
     <w:p>
-      <w:r>
-        <w:t>Алгоритъмът осигуряващ ни най-доброто от Монте Карло методите и динамичното програмиране ни води до алгоритъмът „</w:t>
-      </w:r>
-      <w:r>
-        <w:t>Sarsa: On-policy TD Control</w:t>
-      </w:r>
-      <w:r>
-        <w:t xml:space="preserve">“(вж. </w:t>
-      </w:r>
-      <w:r>
-        <w:t>[1]</w:t>
-      </w:r>
-      <w:r>
-        <w:t xml:space="preserve"> глава 6.4).</w:t>
-      </w:r>
-    </w:p>
-    <w:p>
+      <w:pPr>
+        <w:jc w:val="center"/>
+      </w:pPr>
       <w:r>
         <w:rPr>
           <w:noProof/>
         </w:rPr>
         <w:drawing>
-          <wp:inline distT="0" distB="0" distL="0" distR="0" wp14:anchorId="5843D265" wp14:editId="1A631F8F">
-            <wp:extent cx="5731510" cy="551815"/>
-            <wp:effectExtent l="0" t="0" r="2540" b="635"/>
-            <wp:docPr id="28" name="Picture 28"/>
+          <wp:inline distT="0" distB="0" distL="0" distR="0" wp14:anchorId="6012AA92" wp14:editId="1919B820">
+            <wp:extent cx="5731510" cy="2529840"/>
+            <wp:effectExtent l="0" t="0" r="2540" b="3810"/>
+            <wp:docPr id="30" name="Picture 30"/>
             <wp:cNvGraphicFramePr>
               <a:graphicFrameLocks xmlns:a="http://schemas.openxmlformats.org/drawingml/2006/main" noChangeAspect="1"/>
             </wp:cNvGraphicFramePr>
@@ -6412,230 +7538,6 @@
                   <pic:spPr>
                     <a:xfrm>
                       <a:off x="0" y="0"/>
-                      <a:ext cx="5731510" cy="551815"/>
-                    </a:xfrm>
-                    <a:prstGeom prst="rect">
-                      <a:avLst/>
-                    </a:prstGeom>
-                  </pic:spPr>
-                </pic:pic>
-              </a:graphicData>
-            </a:graphic>
-          </wp:inline>
-        </w:drawing>
-      </w:r>
-    </w:p>
-    <w:p>
-      <w:pPr>
-        <w:pStyle w:val="Quote"/>
-      </w:pPr>
-      <w:r>
-        <w:t>Фиг.5.1.</w:t>
-      </w:r>
-      <w:r>
-        <w:t>2</w:t>
-      </w:r>
-      <w:r>
-        <w:t xml:space="preserve"> </w:t>
-      </w:r>
-      <w:r>
-        <w:t>Примерен епизод</w:t>
-      </w:r>
-      <w:r>
-        <w:t xml:space="preserve">, </w:t>
-      </w:r>
-      <w:r>
-        <w:t>вж.</w:t>
-      </w:r>
-      <w:r>
-        <w:t xml:space="preserve"> </w:t>
-      </w:r>
-      <w:r>
-        <w:t>[1]</w:t>
-      </w:r>
-      <w:r>
-        <w:t xml:space="preserve"> глава </w:t>
-      </w:r>
-      <w:r>
-        <w:t>6</w:t>
-      </w:r>
-      <w:r>
-        <w:t>.</w:t>
-      </w:r>
-      <w:r>
-        <w:t>4</w:t>
-      </w:r>
-    </w:p>
-    <w:p>
-      <w:r>
-        <w:t>Тук разглеждаме преходът от двойката състояние-действие към друга двойка състояние-действие и съпоставяне на двойките с някаква стойност</w:t>
-      </w:r>
-      <w:r>
-        <w:t xml:space="preserve">. </w:t>
-      </w:r>
-      <w:r>
-        <w:t xml:space="preserve">Апроксимацията на функцията ще правим с </w:t>
-      </w:r>
-      <w:r>
-        <w:rPr>
-          <w:lang w:val="en-US"/>
-        </w:rPr>
-        <w:t>TD</w:t>
-      </w:r>
-      <w:r>
-        <w:t>(0)</w:t>
-      </w:r>
-      <w:r>
-        <w:t xml:space="preserve"> (</w:t>
-      </w:r>
-      <w:r>
-        <w:rPr>
-          <w:lang w:val="en-US"/>
-        </w:rPr>
-        <w:t>Temporal</w:t>
-      </w:r>
-      <w:r>
-        <w:t xml:space="preserve"> </w:t>
-      </w:r>
-      <w:r>
-        <w:rPr>
-          <w:lang w:val="en-US"/>
-        </w:rPr>
-        <w:t>difference</w:t>
-      </w:r>
-      <w:r>
-        <w:t xml:space="preserve"> 0) </w:t>
-      </w:r>
-      <w:r>
-        <w:t>и промяната ще се прави след всеки ход към нетерминално състояние.</w:t>
-      </w:r>
-    </w:p>
-    <w:tbl>
-      <w:tblPr>
-        <w:tblStyle w:val="TableGrid"/>
-        <w:tblW w:w="0" w:type="auto"/>
-        <w:tblBorders>
-          <w:top w:val="none" w:sz="0" w:space="0" w:color="auto"/>
-          <w:left w:val="none" w:sz="0" w:space="0" w:color="auto"/>
-          <w:bottom w:val="none" w:sz="0" w:space="0" w:color="auto"/>
-          <w:right w:val="none" w:sz="0" w:space="0" w:color="auto"/>
-          <w:insideH w:val="none" w:sz="0" w:space="0" w:color="auto"/>
-          <w:insideV w:val="none" w:sz="0" w:space="0" w:color="auto"/>
-        </w:tblBorders>
-        <w:tblLook w:val="04A0" w:firstRow="1" w:lastRow="0" w:firstColumn="1" w:lastColumn="0" w:noHBand="0" w:noVBand="1"/>
-      </w:tblPr>
-      <w:tblGrid>
-        <w:gridCol w:w="7508"/>
-        <w:gridCol w:w="1508"/>
-      </w:tblGrid>
-      <w:tr>
-        <w:tc>
-          <w:tcPr>
-            <w:tcW w:w="7508" w:type="dxa"/>
-          </w:tcPr>
-          <w:p>
-            <w:pPr>
-              <w:jc w:val="center"/>
-            </w:pPr>
-            <w:r>
-              <w:rPr>
-                <w:noProof/>
-              </w:rPr>
-              <w:drawing>
-                <wp:inline distT="0" distB="0" distL="0" distR="0" wp14:anchorId="107A7814" wp14:editId="2CFD13F7">
-                  <wp:extent cx="3700183" cy="314839"/>
-                  <wp:effectExtent l="0" t="0" r="0" b="9525"/>
-                  <wp:docPr id="29" name="Picture 29"/>
-                  <wp:cNvGraphicFramePr>
-                    <a:graphicFrameLocks xmlns:a="http://schemas.openxmlformats.org/drawingml/2006/main" noChangeAspect="1"/>
-                  </wp:cNvGraphicFramePr>
-                  <a:graphic xmlns:a="http://schemas.openxmlformats.org/drawingml/2006/main">
-                    <a:graphicData uri="http://schemas.openxmlformats.org/drawingml/2006/picture">
-                      <pic:pic xmlns:pic="http://schemas.openxmlformats.org/drawingml/2006/picture">
-                        <pic:nvPicPr>
-                          <pic:cNvPr id="1" name=""/>
-                          <pic:cNvPicPr/>
-                        </pic:nvPicPr>
-                        <pic:blipFill>
-                          <a:blip r:embed="rId18"/>
-                          <a:stretch>
-                            <a:fillRect/>
-                          </a:stretch>
-                        </pic:blipFill>
-                        <pic:spPr>
-                          <a:xfrm>
-                            <a:off x="0" y="0"/>
-                            <a:ext cx="3828437" cy="325752"/>
-                          </a:xfrm>
-                          <a:prstGeom prst="rect">
-                            <a:avLst/>
-                          </a:prstGeom>
-                        </pic:spPr>
-                      </pic:pic>
-                    </a:graphicData>
-                  </a:graphic>
-                </wp:inline>
-              </w:drawing>
-            </w:r>
-          </w:p>
-        </w:tc>
-        <w:tc>
-          <w:tcPr>
-            <w:tcW w:w="1508" w:type="dxa"/>
-            <w:vAlign w:val="center"/>
-          </w:tcPr>
-          <w:p>
-            <w:pPr>
-              <w:jc w:val="center"/>
-            </w:pPr>
-            <w:r>
-              <w:t>(5.1.3)</w:t>
-            </w:r>
-          </w:p>
-        </w:tc>
-      </w:tr>
-    </w:tbl>
-    <w:p/>
-    <w:p>
-      <w:r>
-        <w:t xml:space="preserve">Даваме и алгоритъмът разписан в по-долната фигура. </w:t>
-      </w:r>
-      <w:r>
-        <w:t>Трябва да се има предвид, че това е идеализиран числен метод, а това което се разглежда в текущият проект е само приближение, тъй като се работи със сигнали и имаме сложни динамични процеси с вътрешни шумове и много неизвестни.</w:t>
-      </w:r>
-    </w:p>
-    <w:p>
-      <w:pPr>
-        <w:jc w:val="center"/>
-      </w:pPr>
-      <w:r>
-        <w:rPr>
-          <w:noProof/>
-        </w:rPr>
-        <w:drawing>
-          <wp:inline distT="0" distB="0" distL="0" distR="0" wp14:anchorId="6012AA92" wp14:editId="1919B820">
-            <wp:extent cx="5731510" cy="2529840"/>
-            <wp:effectExtent l="0" t="0" r="2540" b="3810"/>
-            <wp:docPr id="30" name="Picture 30"/>
-            <wp:cNvGraphicFramePr>
-              <a:graphicFrameLocks xmlns:a="http://schemas.openxmlformats.org/drawingml/2006/main" noChangeAspect="1"/>
-            </wp:cNvGraphicFramePr>
-            <a:graphic xmlns:a="http://schemas.openxmlformats.org/drawingml/2006/main">
-              <a:graphicData uri="http://schemas.openxmlformats.org/drawingml/2006/picture">
-                <pic:pic xmlns:pic="http://schemas.openxmlformats.org/drawingml/2006/picture">
-                  <pic:nvPicPr>
-                    <pic:cNvPr id="1" name=""/>
-                    <pic:cNvPicPr/>
-                  </pic:nvPicPr>
-                  <pic:blipFill>
-                    <a:blip r:embed="rId19"/>
-                    <a:stretch>
-                      <a:fillRect/>
-                    </a:stretch>
-                  </pic:blipFill>
-                  <pic:spPr>
-                    <a:xfrm>
-                      <a:off x="0" y="0"/>
                       <a:ext cx="5731510" cy="2529840"/>
                     </a:xfrm>
                     <a:prstGeom prst="rect">
@@ -6654,7 +7556,6 @@
         <w:pStyle w:val="Quote"/>
       </w:pPr>
       <w:r>
-        <w:lastRenderedPageBreak/>
         <w:t xml:space="preserve">Фиг. 5.1.2 Алгоритъм на </w:t>
       </w:r>
       <w:r>
@@ -6690,6 +7591,7 @@
     </w:p>
     <w:p>
       <w:r>
+        <w:lastRenderedPageBreak/>
         <w:t xml:space="preserve">Тук говорим за </w:t>
       </w:r>
       <w:r>
@@ -6769,7 +7671,7 @@
                     <pic:cNvPicPr/>
                   </pic:nvPicPr>
                   <pic:blipFill>
-                    <a:blip r:embed="rId20">
+                    <a:blip r:embed="rId18">
                       <a:extLst>
                         <a:ext uri="{28A0092B-C50C-407E-A947-70E740481C1C}">
                           <a14:useLocalDpi xmlns:a14="http://schemas.microsoft.com/office/drawing/2010/main" val="0"/>
@@ -6909,11 +7811,11 @@
         <w:t xml:space="preserve">  в глава 3.2.6. </w:t>
       </w:r>
       <w:r>
-        <w:t xml:space="preserve">Наистина </w:t>
+        <w:t xml:space="preserve">Наистина за системи с повече неврони теоретичното изчисление на практика е невъзможно и </w:t>
       </w:r>
       <w:r>
         <w:lastRenderedPageBreak/>
-        <w:t xml:space="preserve">за системи с повече неврони теоретичното изчисление на практика е невъзможно и единствено симулациите са водещото, тъй като няма добре установена математическа теория за това. Ще разгледаме механичната интерпретация според </w:t>
+        <w:t xml:space="preserve">единствено симулациите са водещото, тъй като няма добре установена математическа теория за това. Ще разгледаме механичната интерпретация според </w:t>
       </w:r>
       <w:r>
         <w:t>[3]</w:t>
@@ -6946,7 +7848,7 @@
                     <pic:cNvPicPr/>
                   </pic:nvPicPr>
                   <pic:blipFill>
-                    <a:blip r:embed="rId21"/>
+                    <a:blip r:embed="rId19"/>
                     <a:stretch>
                       <a:fillRect/>
                     </a:stretch>
@@ -7129,6 +8031,7 @@
     </w:p>
     <w:p>
       <w:pPr>
+        <w:keepNext/>
         <w:jc w:val="center"/>
         <w:rPr>
           <w:lang w:val="en-US"/>
@@ -7157,7 +8060,7 @@
                     </pic:cNvPicPr>
                   </pic:nvPicPr>
                   <pic:blipFill>
-                    <a:blip r:embed="rId22">
+                    <a:blip r:embed="rId20">
                       <a:extLst>
                         <a:ext uri="{28A0092B-C50C-407E-A947-70E740481C1C}">
                           <a14:useLocalDpi xmlns:a14="http://schemas.microsoft.com/office/drawing/2010/main" val="0"/>
@@ -7785,7 +8688,7 @@
                     <pic:cNvPicPr/>
                   </pic:nvPicPr>
                   <pic:blipFill>
-                    <a:blip r:embed="rId23" cstate="print">
+                    <a:blip r:embed="rId21" cstate="print">
                       <a:extLst>
                         <a:ext uri="{28A0092B-C50C-407E-A947-70E740481C1C}">
                           <a14:useLocalDpi xmlns:a14="http://schemas.microsoft.com/office/drawing/2010/main" val="0"/>
@@ -8052,7 +8955,7 @@
                     <pic:cNvPicPr/>
                   </pic:nvPicPr>
                   <pic:blipFill>
-                    <a:blip r:embed="rId24">
+                    <a:blip r:embed="rId22">
                       <a:extLst>
                         <a:ext uri="{28A0092B-C50C-407E-A947-70E740481C1C}">
                           <a14:useLocalDpi xmlns:a14="http://schemas.microsoft.com/office/drawing/2010/main" val="0"/>
@@ -8170,48 +9073,257 @@
         <w:t xml:space="preserve">“ ще се отчита очакваната награда, а не абсолютната награда. </w:t>
       </w:r>
       <w:r>
-        <w:t xml:space="preserve">Това е частта </w:t>
-      </w:r>
-      <w:r>
-        <w:rPr>
-          <w:noProof/>
-        </w:rPr>
-        <w:drawing>
-          <wp:inline distT="0" distB="0" distL="0" distR="0" wp14:anchorId="1C8A67D6" wp14:editId="23FC2B30">
-            <wp:extent cx="1750521" cy="245918"/>
-            <wp:effectExtent l="0" t="0" r="2540" b="1905"/>
-            <wp:docPr id="25" name="Picture 25"/>
-            <wp:cNvGraphicFramePr>
-              <a:graphicFrameLocks xmlns:a="http://schemas.openxmlformats.org/drawingml/2006/main" noChangeAspect="1"/>
-            </wp:cNvGraphicFramePr>
-            <a:graphic xmlns:a="http://schemas.openxmlformats.org/drawingml/2006/main">
-              <a:graphicData uri="http://schemas.openxmlformats.org/drawingml/2006/picture">
-                <pic:pic xmlns:pic="http://schemas.openxmlformats.org/drawingml/2006/picture">
-                  <pic:nvPicPr>
-                    <pic:cNvPr id="1" name=""/>
-                    <pic:cNvPicPr/>
-                  </pic:nvPicPr>
-                  <pic:blipFill>
-                    <a:blip r:embed="rId25"/>
-                    <a:stretch>
-                      <a:fillRect/>
-                    </a:stretch>
-                  </pic:blipFill>
-                  <pic:spPr>
-                    <a:xfrm>
-                      <a:off x="0" y="0"/>
-                      <a:ext cx="2070365" cy="290851"/>
-                    </a:xfrm>
-                    <a:prstGeom prst="rect">
-                      <a:avLst/>
-                    </a:prstGeom>
-                  </pic:spPr>
-                </pic:pic>
-              </a:graphicData>
-            </a:graphic>
-          </wp:inline>
-        </w:drawing>
-      </w:r>
+        <w:t>Това е частта</w:t>
+      </w:r>
+      <w:r>
+        <w:t xml:space="preserve"> </w:t>
+      </w:r>
+      <m:oMath>
+        <m:r>
+          <w:rPr>
+            <w:rFonts w:ascii="Cambria Math" w:hAnsi="Cambria Math"/>
+            <w:sz w:val="18"/>
+            <w:szCs w:val="16"/>
+          </w:rPr>
+          <m:t>α</m:t>
+        </m:r>
+        <m:d>
+          <m:dPr>
+            <m:begChr m:val="["/>
+            <m:endChr m:val="]"/>
+            <m:ctrlPr>
+              <w:rPr>
+                <w:rFonts w:ascii="Cambria Math" w:hAnsi="Cambria Math"/>
+                <w:i/>
+                <w:sz w:val="18"/>
+                <w:szCs w:val="16"/>
+              </w:rPr>
+            </m:ctrlPr>
+          </m:dPr>
+          <m:e>
+            <m:sSub>
+              <m:sSubPr>
+                <m:ctrlPr>
+                  <w:rPr>
+                    <w:rFonts w:ascii="Cambria Math" w:hAnsi="Cambria Math"/>
+                    <w:i/>
+                    <w:sz w:val="18"/>
+                    <w:szCs w:val="16"/>
+                  </w:rPr>
+                </m:ctrlPr>
+              </m:sSubPr>
+              <m:e>
+                <m:r>
+                  <w:rPr>
+                    <w:rFonts w:ascii="Cambria Math" w:hAnsi="Cambria Math"/>
+                    <w:sz w:val="18"/>
+                    <w:szCs w:val="16"/>
+                  </w:rPr>
+                  <m:t>R</m:t>
+                </m:r>
+              </m:e>
+              <m:sub>
+                <m:r>
+                  <w:rPr>
+                    <w:rFonts w:ascii="Cambria Math" w:hAnsi="Cambria Math"/>
+                    <w:sz w:val="18"/>
+                    <w:szCs w:val="16"/>
+                  </w:rPr>
+                  <m:t>t+1</m:t>
+                </m:r>
+              </m:sub>
+            </m:sSub>
+            <m:r>
+              <w:rPr>
+                <w:rFonts w:ascii="Cambria Math" w:hAnsi="Cambria Math"/>
+                <w:sz w:val="18"/>
+                <w:szCs w:val="16"/>
+              </w:rPr>
+              <m:t>+γQ</m:t>
+            </m:r>
+            <m:d>
+              <m:dPr>
+                <m:ctrlPr>
+                  <w:rPr>
+                    <w:rFonts w:ascii="Cambria Math" w:hAnsi="Cambria Math"/>
+                    <w:i/>
+                    <w:sz w:val="18"/>
+                    <w:szCs w:val="16"/>
+                  </w:rPr>
+                </m:ctrlPr>
+              </m:dPr>
+              <m:e>
+                <m:sSub>
+                  <m:sSubPr>
+                    <m:ctrlPr>
+                      <w:rPr>
+                        <w:rFonts w:ascii="Cambria Math" w:hAnsi="Cambria Math"/>
+                        <w:i/>
+                        <w:sz w:val="18"/>
+                        <w:szCs w:val="16"/>
+                      </w:rPr>
+                    </m:ctrlPr>
+                  </m:sSubPr>
+                  <m:e>
+                    <m:r>
+                      <w:rPr>
+                        <w:rFonts w:ascii="Cambria Math" w:hAnsi="Cambria Math"/>
+                        <w:sz w:val="18"/>
+                        <w:szCs w:val="16"/>
+                      </w:rPr>
+                      <m:t>S</m:t>
+                    </m:r>
+                  </m:e>
+                  <m:sub>
+                    <m:r>
+                      <w:rPr>
+                        <w:rFonts w:ascii="Cambria Math" w:hAnsi="Cambria Math"/>
+                        <w:sz w:val="18"/>
+                        <w:szCs w:val="16"/>
+                      </w:rPr>
+                      <m:t>t+1</m:t>
+                    </m:r>
+                  </m:sub>
+                </m:sSub>
+                <m:r>
+                  <w:rPr>
+                    <w:rFonts w:ascii="Cambria Math" w:hAnsi="Cambria Math"/>
+                    <w:sz w:val="18"/>
+                    <w:szCs w:val="16"/>
+                  </w:rPr>
+                  <m:t>,</m:t>
+                </m:r>
+                <m:sSub>
+                  <m:sSubPr>
+                    <m:ctrlPr>
+                      <w:rPr>
+                        <w:rFonts w:ascii="Cambria Math" w:hAnsi="Cambria Math"/>
+                        <w:i/>
+                        <w:sz w:val="18"/>
+                        <w:szCs w:val="16"/>
+                      </w:rPr>
+                    </m:ctrlPr>
+                  </m:sSubPr>
+                  <m:e>
+                    <m:r>
+                      <w:rPr>
+                        <w:rFonts w:ascii="Cambria Math" w:hAnsi="Cambria Math"/>
+                        <w:sz w:val="18"/>
+                        <w:szCs w:val="16"/>
+                      </w:rPr>
+                      <m:t>A</m:t>
+                    </m:r>
+                  </m:e>
+                  <m:sub>
+                    <m:r>
+                      <w:rPr>
+                        <w:rFonts w:ascii="Cambria Math" w:hAnsi="Cambria Math"/>
+                        <w:sz w:val="18"/>
+                        <w:szCs w:val="16"/>
+                      </w:rPr>
+                      <m:t>t+1</m:t>
+                    </m:r>
+                  </m:sub>
+                </m:sSub>
+              </m:e>
+            </m:d>
+            <m:r>
+              <w:rPr>
+                <w:rFonts w:ascii="Cambria Math" w:hAnsi="Cambria Math"/>
+                <w:sz w:val="18"/>
+                <w:szCs w:val="16"/>
+              </w:rPr>
+              <m:t>-Q</m:t>
+            </m:r>
+            <m:d>
+              <m:dPr>
+                <m:ctrlPr>
+                  <w:rPr>
+                    <w:rFonts w:ascii="Cambria Math" w:hAnsi="Cambria Math"/>
+                    <w:i/>
+                    <w:sz w:val="18"/>
+                    <w:szCs w:val="16"/>
+                  </w:rPr>
+                </m:ctrlPr>
+              </m:dPr>
+              <m:e>
+                <m:sSub>
+                  <m:sSubPr>
+                    <m:ctrlPr>
+                      <w:rPr>
+                        <w:rFonts w:ascii="Cambria Math" w:hAnsi="Cambria Math"/>
+                        <w:i/>
+                        <w:sz w:val="18"/>
+                        <w:szCs w:val="16"/>
+                      </w:rPr>
+                    </m:ctrlPr>
+                  </m:sSubPr>
+                  <m:e>
+                    <m:r>
+                      <w:rPr>
+                        <w:rFonts w:ascii="Cambria Math" w:hAnsi="Cambria Math"/>
+                        <w:sz w:val="18"/>
+                        <w:szCs w:val="16"/>
+                      </w:rPr>
+                      <m:t>S</m:t>
+                    </m:r>
+                  </m:e>
+                  <m:sub>
+                    <m:r>
+                      <w:rPr>
+                        <w:rFonts w:ascii="Cambria Math" w:hAnsi="Cambria Math"/>
+                        <w:sz w:val="18"/>
+                        <w:szCs w:val="16"/>
+                      </w:rPr>
+                      <m:t>t</m:t>
+                    </m:r>
+                  </m:sub>
+                </m:sSub>
+                <m:r>
+                  <w:rPr>
+                    <w:rFonts w:ascii="Cambria Math" w:hAnsi="Cambria Math"/>
+                    <w:sz w:val="18"/>
+                    <w:szCs w:val="16"/>
+                  </w:rPr>
+                  <m:t>,</m:t>
+                </m:r>
+                <m:sSub>
+                  <m:sSubPr>
+                    <m:ctrlPr>
+                      <w:rPr>
+                        <w:rFonts w:ascii="Cambria Math" w:hAnsi="Cambria Math"/>
+                        <w:i/>
+                        <w:sz w:val="18"/>
+                        <w:szCs w:val="16"/>
+                      </w:rPr>
+                    </m:ctrlPr>
+                  </m:sSubPr>
+                  <m:e>
+                    <m:r>
+                      <w:rPr>
+                        <w:rFonts w:ascii="Cambria Math" w:hAnsi="Cambria Math"/>
+                        <w:sz w:val="18"/>
+                        <w:szCs w:val="16"/>
+                      </w:rPr>
+                      <m:t>A</m:t>
+                    </m:r>
+                  </m:e>
+                  <m:sub>
+                    <m:r>
+                      <w:rPr>
+                        <w:rFonts w:ascii="Cambria Math" w:hAnsi="Cambria Math"/>
+                        <w:sz w:val="18"/>
+                        <w:szCs w:val="16"/>
+                      </w:rPr>
+                      <m:t>t</m:t>
+                    </m:r>
+                  </m:sub>
+                </m:sSub>
+              </m:e>
+            </m:d>
+          </m:e>
+        </m:d>
+      </m:oMath>
       <w:r>
         <w:t xml:space="preserve"> от (5.1.3) която представлява грешката</w:t>
       </w:r>
@@ -8515,7 +9627,7 @@
                     <pic:cNvPicPr/>
                   </pic:nvPicPr>
                   <pic:blipFill>
-                    <a:blip r:embed="rId26"/>
+                    <a:blip r:embed="rId23"/>
                     <a:stretch>
                       <a:fillRect/>
                     </a:stretch>
@@ -8757,7 +9869,7 @@
                     <pic:cNvPicPr/>
                   </pic:nvPicPr>
                   <pic:blipFill>
-                    <a:blip r:embed="rId27">
+                    <a:blip r:embed="rId24">
                       <a:extLst>
                         <a:ext uri="{28A0092B-C50C-407E-A947-70E740481C1C}">
                           <a14:useLocalDpi xmlns:a14="http://schemas.microsoft.com/office/drawing/2010/main" val="0"/>
@@ -9097,7 +10209,7 @@
                     <pic:cNvPicPr/>
                   </pic:nvPicPr>
                   <pic:blipFill>
-                    <a:blip r:embed="rId28">
+                    <a:blip r:embed="rId25">
                       <a:extLst>
                         <a:ext uri="{28A0092B-C50C-407E-A947-70E740481C1C}">
                           <a14:useLocalDpi xmlns:a14="http://schemas.microsoft.com/office/drawing/2010/main" val="0"/>
@@ -9569,23 +10681,14 @@
           <w:p>
             <w:pPr>
               <w:pStyle w:val="code"/>
-              <w:rPr>
-                <w:lang w:val="bg-BG"/>
-              </w:rPr>
             </w:pPr>
             <w:r>
-              <w:rPr>
-                <w:lang w:val="bg-BG"/>
-              </w:rPr>
               <w:t xml:space="preserve">                          "</w:t>
             </w:r>
             <w:r>
               <w:t>FFH</w:t>
             </w:r>
             <w:r>
-              <w:rPr>
-                <w:lang w:val="bg-BG"/>
-              </w:rPr>
               <w:t>",</w:t>
             </w:r>
           </w:p>
@@ -9701,7 +10804,7 @@
                     <pic:cNvPicPr/>
                   </pic:nvPicPr>
                   <pic:blipFill>
-                    <a:blip r:embed="rId29"/>
+                    <a:blip r:embed="rId26"/>
                     <a:stretch>
                       <a:fillRect/>
                     </a:stretch>
@@ -9849,6 +10952,7 @@
               <w:pStyle w:val="code"/>
             </w:pPr>
             <w:r>
+              <w:lastRenderedPageBreak/>
               <w:t>Episode 20 finished after 10 timesteps</w:t>
             </w:r>
           </w:p>
@@ -9865,7 +10969,6 @@
               <w:pStyle w:val="code"/>
             </w:pPr>
             <w:r>
-              <w:lastRenderedPageBreak/>
               <w:t>[[0.029 0.01  0.   ]</w:t>
             </w:r>
           </w:p>
@@ -9920,112 +11023,64 @@
           <w:p>
             <w:pPr>
               <w:pStyle w:val="code"/>
-              <w:rPr>
-                <w:lang w:val="de-DE"/>
-              </w:rPr>
             </w:pPr>
             <w:r>
-              <w:rPr>
-                <w:lang w:val="de-DE"/>
-              </w:rPr>
               <w:t>-------- -------- --------------- -------- -------</w:t>
             </w:r>
           </w:p>
           <w:p>
             <w:pPr>
               <w:pStyle w:val="code"/>
-              <w:rPr>
-                <w:lang w:val="de-DE"/>
-              </w:rPr>
             </w:pPr>
             <w:r>
-              <w:rPr>
-                <w:lang w:val="de-DE"/>
-              </w:rPr>
               <w:t xml:space="preserve">      1      181    </w:t>
             </w:r>
             <w:proofErr w:type="spellStart"/>
             <w:r>
-              <w:rPr>
-                <w:lang w:val="de-DE"/>
-              </w:rPr>
               <w:t>dopa_synapse</w:t>
             </w:r>
             <w:proofErr w:type="spellEnd"/>
             <w:r>
-              <w:rPr>
-                <w:lang w:val="de-DE"/>
-              </w:rPr>
               <w:t xml:space="preserve">  0.09612   1.000</w:t>
             </w:r>
           </w:p>
           <w:p>
             <w:pPr>
               <w:pStyle w:val="code"/>
-              <w:rPr>
-                <w:lang w:val="de-DE"/>
-              </w:rPr>
             </w:pPr>
             <w:r>
-              <w:rPr>
-                <w:lang w:val="de-DE"/>
-              </w:rPr>
               <w:t xml:space="preserve">      1      271    </w:t>
             </w:r>
             <w:proofErr w:type="spellStart"/>
             <w:r>
-              <w:rPr>
-                <w:lang w:val="de-DE"/>
-              </w:rPr>
               <w:t>dopa_synapse</w:t>
             </w:r>
             <w:proofErr w:type="spellEnd"/>
             <w:r>
-              <w:rPr>
-                <w:lang w:val="de-DE"/>
-              </w:rPr>
               <w:t xml:space="preserve"> -0.004897   1.000</w:t>
             </w:r>
           </w:p>
           <w:p>
             <w:pPr>
               <w:pStyle w:val="code"/>
-              <w:rPr>
-                <w:lang w:val="de-DE"/>
-              </w:rPr>
             </w:pPr>
             <w:r>
-              <w:rPr>
-                <w:lang w:val="de-DE"/>
-              </w:rPr>
               <w:t xml:space="preserve">      1      361    </w:t>
             </w:r>
             <w:proofErr w:type="spellStart"/>
             <w:r>
-              <w:rPr>
-                <w:lang w:val="de-DE"/>
-              </w:rPr>
               <w:t>dopa_synapse</w:t>
             </w:r>
             <w:proofErr w:type="spellEnd"/>
             <w:r>
-              <w:rPr>
-                <w:lang w:val="de-DE"/>
-              </w:rPr>
               <w:t xml:space="preserve"> -0.007254   1.000</w:t>
             </w:r>
           </w:p>
           <w:p>
             <w:pPr>
               <w:pStyle w:val="code"/>
-              <w:rPr>
-                <w:lang w:val="bg-BG"/>
-              </w:rPr>
             </w:pPr>
             <w:r>
-              <w:rPr>
-                <w:lang w:val="bg-BG"/>
-              </w:rPr>
               <w:t>.................</w:t>
             </w:r>
           </w:p>
@@ -10037,7 +11092,6 @@
         <w:pStyle w:val="Quote"/>
       </w:pPr>
       <w:r>
-        <w:lastRenderedPageBreak/>
         <w:t>Таблица 6.2.</w:t>
       </w:r>
       <w:r>
@@ -10158,7 +11212,7 @@
                           <pic:cNvPicPr/>
                         </pic:nvPicPr>
                         <pic:blipFill>
-                          <a:blip r:embed="rId30" cstate="print">
+                          <a:blip r:embed="rId27" cstate="print">
                             <a:extLst>
                               <a:ext uri="{28A0092B-C50C-407E-A947-70E740481C1C}">
                                 <a14:useLocalDpi xmlns:a14="http://schemas.microsoft.com/office/drawing/2010/main" val="0"/>
@@ -10219,7 +11273,7 @@
                           <pic:cNvPicPr/>
                         </pic:nvPicPr>
                         <pic:blipFill>
-                          <a:blip r:embed="rId31" cstate="print">
+                          <a:blip r:embed="rId28" cstate="print">
                             <a:extLst>
                               <a:ext uri="{28A0092B-C50C-407E-A947-70E740481C1C}">
                                 <a14:useLocalDpi xmlns:a14="http://schemas.microsoft.com/office/drawing/2010/main" val="0"/>
@@ -10277,7 +11331,7 @@
                           <pic:cNvPicPr/>
                         </pic:nvPicPr>
                         <pic:blipFill>
-                          <a:blip r:embed="rId32" cstate="print">
+                          <a:blip r:embed="rId29" cstate="print">
                             <a:extLst>
                               <a:ext uri="{28A0092B-C50C-407E-A947-70E740481C1C}">
                                 <a14:useLocalDpi xmlns:a14="http://schemas.microsoft.com/office/drawing/2010/main" val="0"/>
@@ -10340,7 +11394,7 @@
                           <pic:cNvPicPr/>
                         </pic:nvPicPr>
                         <pic:blipFill>
-                          <a:blip r:embed="rId33" cstate="print">
+                          <a:blip r:embed="rId30" cstate="print">
                             <a:extLst>
                               <a:ext uri="{28A0092B-C50C-407E-A947-70E740481C1C}">
                                 <a14:useLocalDpi xmlns:a14="http://schemas.microsoft.com/office/drawing/2010/main" val="0"/>
@@ -10401,7 +11455,7 @@
                           <pic:cNvPicPr/>
                         </pic:nvPicPr>
                         <pic:blipFill>
-                          <a:blip r:embed="rId34" cstate="print">
+                          <a:blip r:embed="rId31" cstate="print">
                             <a:extLst>
                               <a:ext uri="{28A0092B-C50C-407E-A947-70E740481C1C}">
                                 <a14:useLocalDpi xmlns:a14="http://schemas.microsoft.com/office/drawing/2010/main" val="0"/>
@@ -10535,7 +11589,7 @@
                           </pic:cNvPicPr>
                         </pic:nvPicPr>
                         <pic:blipFill>
-                          <a:blip r:embed="rId35">
+                          <a:blip r:embed="rId32">
                             <a:extLst>
                               <a:ext uri="{28A0092B-C50C-407E-A947-70E740481C1C}">
                                 <a14:useLocalDpi xmlns:a14="http://schemas.microsoft.com/office/drawing/2010/main" val="0"/>
@@ -10594,7 +11648,7 @@
                           </pic:cNvPicPr>
                         </pic:nvPicPr>
                         <pic:blipFill>
-                          <a:blip r:embed="rId36" cstate="print">
+                          <a:blip r:embed="rId33" cstate="print">
                             <a:extLst>
                               <a:ext uri="{28A0092B-C50C-407E-A947-70E740481C1C}">
                                 <a14:useLocalDpi xmlns:a14="http://schemas.microsoft.com/office/drawing/2010/main" val="0"/>
@@ -10697,7 +11751,7 @@
                           <pic:cNvPicPr/>
                         </pic:nvPicPr>
                         <pic:blipFill>
-                          <a:blip r:embed="rId37" cstate="print">
+                          <a:blip r:embed="rId34" cstate="print">
                             <a:extLst>
                               <a:ext uri="{28A0092B-C50C-407E-A947-70E740481C1C}">
                                 <a14:useLocalDpi xmlns:a14="http://schemas.microsoft.com/office/drawing/2010/main" val="0"/>
@@ -10750,7 +11804,7 @@
                           <pic:cNvPicPr/>
                         </pic:nvPicPr>
                         <pic:blipFill>
-                          <a:blip r:embed="rId38" cstate="print">
+                          <a:blip r:embed="rId35" cstate="print">
                             <a:extLst>
                               <a:ext uri="{28A0092B-C50C-407E-A947-70E740481C1C}">
                                 <a14:useLocalDpi xmlns:a14="http://schemas.microsoft.com/office/drawing/2010/main" val="0"/>
@@ -10805,7 +11859,7 @@
                           <pic:cNvPicPr/>
                         </pic:nvPicPr>
                         <pic:blipFill>
-                          <a:blip r:embed="rId39" cstate="print">
+                          <a:blip r:embed="rId36" cstate="print">
                             <a:extLst>
                               <a:ext uri="{28A0092B-C50C-407E-A947-70E740481C1C}">
                                 <a14:useLocalDpi xmlns:a14="http://schemas.microsoft.com/office/drawing/2010/main" val="0"/>
@@ -10858,7 +11912,7 @@
                           <pic:cNvPicPr/>
                         </pic:nvPicPr>
                         <pic:blipFill>
-                          <a:blip r:embed="rId40" cstate="print">
+                          <a:blip r:embed="rId37" cstate="print">
                             <a:extLst>
                               <a:ext uri="{28A0092B-C50C-407E-A947-70E740481C1C}">
                                 <a14:useLocalDpi xmlns:a14="http://schemas.microsoft.com/office/drawing/2010/main" val="0"/>
@@ -11316,7 +12370,7 @@
                     <pic:cNvPicPr/>
                   </pic:nvPicPr>
                   <pic:blipFill>
-                    <a:blip r:embed="rId41">
+                    <a:blip r:embed="rId38">
                       <a:extLst>
                         <a:ext uri="{28A0092B-C50C-407E-A947-70E740481C1C}">
                           <a14:useLocalDpi xmlns:a14="http://schemas.microsoft.com/office/drawing/2010/main" val="0"/>
@@ -11485,7 +12539,7 @@
                     <pic:cNvPicPr/>
                   </pic:nvPicPr>
                   <pic:blipFill>
-                    <a:blip r:embed="rId42">
+                    <a:blip r:embed="rId39">
                       <a:extLst>
                         <a:ext uri="{28A0092B-C50C-407E-A947-70E740481C1C}">
                           <a14:useLocalDpi xmlns:a14="http://schemas.microsoft.com/office/drawing/2010/main" val="0"/>
@@ -11674,75 +12728,46 @@
           <w:p>
             <w:pPr>
               <w:pStyle w:val="code"/>
-              <w:rPr>
-                <w:lang w:val="fr-FR"/>
-              </w:rPr>
             </w:pPr>
             <w:proofErr w:type="spellStart"/>
             <w:r>
-              <w:rPr>
-                <w:lang w:val="fr-FR"/>
-              </w:rPr>
+              <w:lastRenderedPageBreak/>
               <w:t>tau_c</w:t>
             </w:r>
             <w:proofErr w:type="spellEnd"/>
             <w:r>
-              <w:rPr>
-                <w:lang w:val="fr-FR"/>
-              </w:rPr>
               <w:t xml:space="preserve"> = 50.0</w:t>
             </w:r>
           </w:p>
           <w:p>
             <w:pPr>
               <w:pStyle w:val="code"/>
-              <w:rPr>
-                <w:lang w:val="fr-FR"/>
-              </w:rPr>
             </w:pPr>
             <w:proofErr w:type="spellStart"/>
             <w:r>
-              <w:rPr>
-                <w:lang w:val="fr-FR"/>
-              </w:rPr>
               <w:t>tau_n</w:t>
             </w:r>
             <w:proofErr w:type="spellEnd"/>
             <w:r>
-              <w:rPr>
-                <w:lang w:val="fr-FR"/>
-              </w:rPr>
               <w:t xml:space="preserve"> = 20.0</w:t>
             </w:r>
           </w:p>
           <w:p>
             <w:pPr>
               <w:pStyle w:val="code"/>
-              <w:rPr>
-                <w:lang w:val="fr-FR"/>
-              </w:rPr>
             </w:pPr>
             <w:proofErr w:type="spellStart"/>
             <w:r>
-              <w:rPr>
-                <w:lang w:val="fr-FR"/>
-              </w:rPr>
               <w:t>tau_plus</w:t>
             </w:r>
             <w:proofErr w:type="spellEnd"/>
             <w:r>
-              <w:rPr>
-                <w:lang w:val="fr-FR"/>
-              </w:rPr>
               <w:t xml:space="preserve"> = 20.</w:t>
             </w:r>
           </w:p>
           <w:p>
             <w:pPr>
               <w:pStyle w:val="code"/>
-              <w:rPr>
-                <w:lang w:val="fr-FR"/>
-              </w:rPr>
             </w:pPr>
           </w:p>
           <w:p>
@@ -11793,199 +12818,115 @@
           <w:p>
             <w:pPr>
               <w:pStyle w:val="code"/>
-              <w:rPr>
-                <w:lang w:val="fr-FR"/>
-              </w:rPr>
             </w:pPr>
             <w:r>
               <w:t xml:space="preserve">    </w:t>
             </w:r>
             <w:r>
-              <w:rPr>
-                <w:lang w:val="fr-FR"/>
-              </w:rPr>
               <w:t xml:space="preserve">'vt': </w:t>
             </w:r>
             <w:proofErr w:type="spellStart"/>
             <w:r>
-              <w:rPr>
-                <w:lang w:val="fr-FR"/>
-              </w:rPr>
               <w:t>vol_trans.get</w:t>
             </w:r>
             <w:proofErr w:type="spellEnd"/>
             <w:r>
-              <w:rPr>
-                <w:lang w:val="fr-FR"/>
-              </w:rPr>
               <w:t>('</w:t>
             </w:r>
             <w:proofErr w:type="spellStart"/>
             <w:r>
-              <w:rPr>
-                <w:lang w:val="fr-FR"/>
-              </w:rPr>
               <w:t>global_id</w:t>
             </w:r>
             <w:proofErr w:type="spellEnd"/>
             <w:r>
-              <w:rPr>
-                <w:lang w:val="fr-FR"/>
-              </w:rPr>
               <w:t>'), '</w:t>
             </w:r>
             <w:proofErr w:type="spellStart"/>
             <w:r>
-              <w:rPr>
-                <w:lang w:val="fr-FR"/>
-              </w:rPr>
               <w:t>A_plus</w:t>
             </w:r>
             <w:proofErr w:type="spellEnd"/>
             <w:r>
-              <w:rPr>
-                <w:lang w:val="fr-FR"/>
-              </w:rPr>
               <w:t>': 1, '</w:t>
             </w:r>
             <w:proofErr w:type="spellStart"/>
             <w:r>
-              <w:rPr>
-                <w:lang w:val="fr-FR"/>
-              </w:rPr>
               <w:t>A_minus</w:t>
             </w:r>
             <w:proofErr w:type="spellEnd"/>
             <w:r>
-              <w:rPr>
-                <w:lang w:val="fr-FR"/>
-              </w:rPr>
               <w:t>': .5, "</w:t>
             </w:r>
             <w:proofErr w:type="spellStart"/>
             <w:r>
-              <w:rPr>
-                <w:lang w:val="fr-FR"/>
-              </w:rPr>
               <w:t>tau_plus</w:t>
             </w:r>
             <w:proofErr w:type="spellEnd"/>
             <w:r>
-              <w:rPr>
-                <w:lang w:val="fr-FR"/>
-              </w:rPr>
               <w:t xml:space="preserve">": </w:t>
             </w:r>
             <w:proofErr w:type="spellStart"/>
             <w:r>
-              <w:rPr>
-                <w:lang w:val="fr-FR"/>
-              </w:rPr>
               <w:t>tau_plus</w:t>
             </w:r>
             <w:proofErr w:type="spellEnd"/>
             <w:r>
-              <w:rPr>
-                <w:lang w:val="fr-FR"/>
-              </w:rPr>
               <w:t>,</w:t>
             </w:r>
           </w:p>
           <w:p>
             <w:pPr>
               <w:pStyle w:val="code"/>
-              <w:rPr>
-                <w:lang w:val="fr-FR"/>
-              </w:rPr>
             </w:pPr>
             <w:r>
-              <w:rPr>
-                <w:lang w:val="fr-FR"/>
-              </w:rPr>
               <w:t xml:space="preserve">    '</w:t>
             </w:r>
             <w:proofErr w:type="spellStart"/>
             <w:r>
-              <w:rPr>
-                <w:lang w:val="fr-FR"/>
-              </w:rPr>
               <w:t>Wmin</w:t>
             </w:r>
             <w:proofErr w:type="spellEnd"/>
             <w:r>
-              <w:rPr>
-                <w:lang w:val="fr-FR"/>
-              </w:rPr>
               <w:t>': -10., '</w:t>
             </w:r>
             <w:proofErr w:type="spellStart"/>
             <w:r>
-              <w:rPr>
-                <w:lang w:val="fr-FR"/>
-              </w:rPr>
               <w:t>Wmax</w:t>
             </w:r>
             <w:proofErr w:type="spellEnd"/>
             <w:r>
-              <w:rPr>
-                <w:lang w:val="fr-FR"/>
-              </w:rPr>
               <w:t>': 10., 'b': 0., '</w:t>
             </w:r>
             <w:proofErr w:type="spellStart"/>
             <w:r>
-              <w:rPr>
-                <w:lang w:val="fr-FR"/>
-              </w:rPr>
               <w:t>tau_n</w:t>
             </w:r>
             <w:proofErr w:type="spellEnd"/>
             <w:r>
-              <w:rPr>
-                <w:lang w:val="fr-FR"/>
-              </w:rPr>
               <w:t xml:space="preserve">': </w:t>
             </w:r>
             <w:proofErr w:type="spellStart"/>
             <w:r>
-              <w:rPr>
-                <w:lang w:val="fr-FR"/>
-              </w:rPr>
               <w:t>tau_n</w:t>
             </w:r>
             <w:proofErr w:type="spellEnd"/>
             <w:r>
-              <w:rPr>
-                <w:lang w:val="fr-FR"/>
-              </w:rPr>
               <w:t>, '</w:t>
             </w:r>
             <w:proofErr w:type="spellStart"/>
             <w:r>
-              <w:rPr>
-                <w:lang w:val="fr-FR"/>
-              </w:rPr>
               <w:t>tau_c</w:t>
             </w:r>
             <w:proofErr w:type="spellEnd"/>
             <w:r>
-              <w:rPr>
-                <w:lang w:val="fr-FR"/>
-              </w:rPr>
               <w:t xml:space="preserve">': </w:t>
             </w:r>
             <w:proofErr w:type="spellStart"/>
             <w:r>
-              <w:rPr>
-                <w:lang w:val="fr-FR"/>
-              </w:rPr>
               <w:t>tau_c</w:t>
             </w:r>
             <w:proofErr w:type="spellEnd"/>
             <w:r>
-              <w:rPr>
-                <w:lang w:val="fr-FR"/>
-              </w:rPr>
               <w:t>})</w:t>
             </w:r>
           </w:p>
@@ -11997,7 +12938,6 @@
         <w:pStyle w:val="Quote"/>
       </w:pPr>
       <w:r>
-        <w:lastRenderedPageBreak/>
         <w:t>Таблица 6.3.1 Копиране на модела „</w:t>
       </w:r>
       <w:r>
@@ -12856,6 +13796,7 @@
           </w:tcPr>
           <w:p>
             <w:r>
+              <w:lastRenderedPageBreak/>
               <w:t>A_plus</w:t>
             </w:r>
           </w:p>
@@ -12942,7 +13883,6 @@
           </w:tcPr>
           <w:p>
             <w:r>
-              <w:lastRenderedPageBreak/>
               <w:t>tau_c</w:t>
             </w:r>
           </w:p>
@@ -13191,9 +14131,6 @@
               <w:pStyle w:val="code"/>
             </w:pPr>
             <w:r>
-              <w:rPr>
-                <w:lang w:val="en-US"/>
-              </w:rPr>
               <w:t>nest</w:t>
             </w:r>
             <w:r>
@@ -13204,9 +14141,6 @@
             </w:r>
             <w:proofErr w:type="spellStart"/>
             <w:r>
-              <w:rPr>
-                <w:lang w:val="en-US"/>
-              </w:rPr>
               <w:t>SetStatus</w:t>
             </w:r>
             <w:proofErr w:type="spellEnd"/>
@@ -13217,9 +14151,6 @@
               <w:t>(</w:t>
             </w:r>
             <w:r>
-              <w:rPr>
-                <w:lang w:val="en-US"/>
-              </w:rPr>
               <w:t>nest</w:t>
             </w:r>
             <w:r>
@@ -13230,9 +14161,6 @@
             </w:r>
             <w:proofErr w:type="spellStart"/>
             <w:r>
-              <w:rPr>
-                <w:lang w:val="en-US"/>
-              </w:rPr>
               <w:t>GetConnections</w:t>
             </w:r>
             <w:proofErr w:type="spellEnd"/>
@@ -13243,9 +14171,6 @@
               <w:t>(</w:t>
             </w:r>
             <w:r>
-              <w:rPr>
-                <w:lang w:val="en-US"/>
-              </w:rPr>
               <w:t>reward</w:t>
             </w:r>
             <w:r>
@@ -13255,9 +14180,6 @@
               <w:t>_</w:t>
             </w:r>
             <w:r>
-              <w:rPr>
-                <w:lang w:val="en-US"/>
-              </w:rPr>
               <w:t>stimulus</w:t>
             </w:r>
             <w:r>
@@ -13267,9 +14189,6 @@
               <w:t xml:space="preserve">, </w:t>
             </w:r>
             <w:r>
-              <w:rPr>
-                <w:lang w:val="en-US"/>
-              </w:rPr>
               <w:t>DA</w:t>
             </w:r>
             <w:r>
@@ -13279,9 +14198,6 @@
               <w:t>_</w:t>
             </w:r>
             <w:r>
-              <w:rPr>
-                <w:lang w:val="en-US"/>
-              </w:rPr>
               <w:t>neurons</w:t>
             </w:r>
             <w:r>
@@ -13291,9 +14207,6 @@
               <w:t>), {'</w:t>
             </w:r>
             <w:r>
-              <w:rPr>
-                <w:lang w:val="en-US"/>
-              </w:rPr>
               <w:t>weight</w:t>
             </w:r>
             <w:r>
@@ -13303,9 +14216,6 @@
               <w:t xml:space="preserve">': </w:t>
             </w:r>
             <w:r>
-              <w:rPr>
-                <w:lang w:val="en-US"/>
-              </w:rPr>
               <w:t>float</w:t>
             </w:r>
             <w:r>
@@ -13315,9 +14225,6 @@
               <w:t>(</w:t>
             </w:r>
             <w:r>
-              <w:rPr>
-                <w:lang w:val="en-US"/>
-              </w:rPr>
               <w:t>reward</w:t>
             </w:r>
             <w:r>
@@ -13327,9 +14234,6 @@
               <w:t xml:space="preserve">) * </w:t>
             </w:r>
             <w:r>
-              <w:rPr>
-                <w:lang w:val="en-US"/>
-              </w:rPr>
               <w:t>WEIGHT</w:t>
             </w:r>
             <w:r>
@@ -13339,9 +14243,6 @@
               <w:t>_</w:t>
             </w:r>
             <w:r>
-              <w:rPr>
-                <w:lang w:val="en-US"/>
-              </w:rPr>
               <w:t>SCALING</w:t>
             </w:r>
             <w:r>
@@ -13439,7 +14340,11 @@
         <w:t>)</w:t>
       </w:r>
       <w:r>
-        <w:t xml:space="preserve"> в обучението и той може да ни помогне много в текущата задача, но може и да доведе до объркване. Тази следа може да спомогне да обучи няколко невронни групи по-назад във времето, тоест да проследи откъде е минал агента. Минусът тук е, че ако агентът се е въртял в кръг и не е достигнал целта бързо, то това ще бъде научено в поведението. Това регулираме с константата „</w:t>
+        <w:t xml:space="preserve"> в обучението и той може да ни помогне много в текущата задача, но може и да доведе до объркване. Тази следа може </w:t>
+      </w:r>
+      <w:r>
+        <w:lastRenderedPageBreak/>
+        <w:t>да спомогне да обучи няколко невронни групи по-назад във времето, тоест да проследи откъде е минал агента. Минусът тук е, че ако агентът се е въртял в кръг и не е достигнал целта бързо, то това ще бъде научено в поведението. Това регулираме с константата „</w:t>
       </w:r>
       <w:r>
         <w:t>tau_c</w:t>
@@ -13456,7 +14361,6 @@
     </w:p>
     <w:p>
       <w:r>
-        <w:lastRenderedPageBreak/>
         <w:t>Друг полезен механизъм е регулиране на базовата концентрация на допамин „</w:t>
       </w:r>
       <w:r>
@@ -13645,6 +14549,7 @@
       </w:pPr>
       <w:bookmarkStart w:id="18" w:name="_Toc127382384"/>
       <w:r>
+        <w:lastRenderedPageBreak/>
         <w:t>6. Идеи за бъдещо развитие и подобрения</w:t>
       </w:r>
       <w:bookmarkEnd w:id="18"/>
@@ -13659,7 +14564,6 @@
     </w:p>
     <w:p>
       <w:r>
-        <w:lastRenderedPageBreak/>
         <w:t>Отделно изложеното решение</w:t>
       </w:r>
       <w:r>
@@ -13738,7 +14642,7 @@
         </w:rPr>
         <w:t xml:space="preserve">vailable, </w:t>
       </w:r>
-      <w:hyperlink r:id="rId43" w:history="1">
+      <w:hyperlink r:id="rId40" w:history="1">
         <w:r>
           <w:rPr>
             <w:rStyle w:val="Hyperlink"/>
@@ -13809,7 +14713,7 @@
         </w:rPr>
         <w:t>, (</w:t>
       </w:r>
-      <w:hyperlink r:id="rId44" w:history="1">
+      <w:hyperlink r:id="rId41" w:history="1">
         <w:r>
           <w:rPr>
             <w:rStyle w:val="Hyperlink"/>
@@ -14030,7 +14934,7 @@
         </w:rPr>
         <w:t xml:space="preserve">, </w:t>
       </w:r>
-      <w:hyperlink r:id="rId45" w:history="1">
+      <w:hyperlink r:id="rId42" w:history="1">
         <w:r>
           <w:rPr>
             <w:rStyle w:val="Hyperlink"/>
@@ -14168,7 +15072,7 @@
       <w:bookmarkEnd w:id="21"/>
     </w:p>
     <w:p>
-      <w:hyperlink r:id="rId46" w:history="1">
+      <w:hyperlink r:id="rId43" w:history="1">
         <w:r>
           <w:rPr>
             <w:rStyle w:val="Hyperlink"/>
@@ -14177,11 +15081,9 @@
         </w:r>
       </w:hyperlink>
     </w:p>
-    <w:p/>
-    <w:p/>
     <w:sectPr>
-      <w:headerReference w:type="default" r:id="rId47"/>
-      <w:footerReference w:type="default" r:id="rId48"/>
+      <w:headerReference w:type="default" r:id="rId44"/>
+      <w:footerReference w:type="default" r:id="rId45"/>
       <w:pgSz w:w="11906" w:h="16838"/>
       <w:pgMar w:top="1440" w:right="1440" w:bottom="1440" w:left="1440" w:header="708" w:footer="708" w:gutter="0"/>
       <w:cols w:space="708"/>
@@ -16873,8 +17775,9 @@
     <w:basedOn w:val="Normal"/>
     <w:autoRedefine/>
     <w:qFormat/>
-    <w:rsid w:val="001278FB"/>
+    <w:rsid w:val="00B12F0B"/>
     <w:pPr>
+      <w:keepNext/>
       <w:shd w:val="clear" w:color="auto" w:fill="FFFFFF"/>
       <w:tabs>
         <w:tab w:val="left" w:pos="916"/>

--- a/doc/Преддипломен_проект_Борислав_Марков_0MI3400048.docx
+++ b/doc/Преддипломен_проект_Борислав_Марков_0MI3400048.docx
@@ -290,7 +290,7 @@
         <w:t>г.</w:t>
       </w:r>
     </w:p>
-    <w:bookmarkStart w:id="0" w:name="_Toc127382367" w:displacedByCustomXml="next"/>
+    <w:bookmarkStart w:id="0" w:name="_Toc127741498" w:displacedByCustomXml="next"/>
     <w:sdt>
       <w:sdtPr>
         <w:rPr>
@@ -352,7 +352,7 @@
           <w:r>
             <w:fldChar w:fldCharType="separate"/>
           </w:r>
-          <w:hyperlink w:anchor="_Toc127382367" w:history="1">
+          <w:hyperlink w:anchor="_Toc127741498" w:history="1">
             <w:r>
               <w:rPr>
                 <w:rStyle w:val="Hyperlink"/>
@@ -379,7 +379,7 @@
                 <w:noProof/>
                 <w:webHidden/>
               </w:rPr>
-              <w:instrText xml:space="preserve"> PAGEREF _Toc127382367 \h </w:instrText>
+              <w:instrText xml:space="preserve"> PAGEREF _Toc127741498 \h </w:instrText>
             </w:r>
             <w:r>
               <w:rPr>
@@ -423,7 +423,7 @@
               <w:lang w:val="en-GB" w:eastAsia="en-GB"/>
             </w:rPr>
           </w:pPr>
-          <w:hyperlink w:anchor="_Toc127382368" w:history="1">
+          <w:hyperlink w:anchor="_Toc127741499" w:history="1">
             <w:r>
               <w:rPr>
                 <w:rStyle w:val="Hyperlink"/>
@@ -450,7 +450,7 @@
                 <w:noProof/>
                 <w:webHidden/>
               </w:rPr>
-              <w:instrText xml:space="preserve"> PAGEREF _Toc127382368 \h </w:instrText>
+              <w:instrText xml:space="preserve"> PAGEREF _Toc127741499 \h </w:instrText>
             </w:r>
             <w:r>
               <w:rPr>
@@ -494,7 +494,7 @@
               <w:lang w:val="en-GB" w:eastAsia="en-GB"/>
             </w:rPr>
           </w:pPr>
-          <w:hyperlink w:anchor="_Toc127382369" w:history="1">
+          <w:hyperlink w:anchor="_Toc127741500" w:history="1">
             <w:r>
               <w:rPr>
                 <w:rStyle w:val="Hyperlink"/>
@@ -559,7 +559,7 @@
                 <w:noProof/>
                 <w:webHidden/>
               </w:rPr>
-              <w:instrText xml:space="preserve"> PAGEREF _Toc127382369 \h </w:instrText>
+              <w:instrText xml:space="preserve"> PAGEREF _Toc127741500 \h </w:instrText>
             </w:r>
             <w:r>
               <w:rPr>
@@ -603,7 +603,7 @@
               <w:lang w:val="en-GB" w:eastAsia="en-GB"/>
             </w:rPr>
           </w:pPr>
-          <w:hyperlink w:anchor="_Toc127382370" w:history="1">
+          <w:hyperlink w:anchor="_Toc127741501" w:history="1">
             <w:r>
               <w:rPr>
                 <w:rStyle w:val="Hyperlink"/>
@@ -630,7 +630,7 @@
                 <w:noProof/>
                 <w:webHidden/>
               </w:rPr>
-              <w:instrText xml:space="preserve"> PAGEREF _Toc127382370 \h </w:instrText>
+              <w:instrText xml:space="preserve"> PAGEREF _Toc127741501 \h </w:instrText>
             </w:r>
             <w:r>
               <w:rPr>
@@ -674,7 +674,7 @@
               <w:lang w:val="en-GB" w:eastAsia="en-GB"/>
             </w:rPr>
           </w:pPr>
-          <w:hyperlink w:anchor="_Toc127382371" w:history="1">
+          <w:hyperlink w:anchor="_Toc127741502" w:history="1">
             <w:r>
               <w:rPr>
                 <w:rStyle w:val="Hyperlink"/>
@@ -701,7 +701,7 @@
                 <w:noProof/>
                 <w:webHidden/>
               </w:rPr>
-              <w:instrText xml:space="preserve"> PAGEREF _Toc127382371 \h </w:instrText>
+              <w:instrText xml:space="preserve"> PAGEREF _Toc127741502 \h </w:instrText>
             </w:r>
             <w:r>
               <w:rPr>
@@ -745,7 +745,7 @@
               <w:lang w:val="en-GB" w:eastAsia="en-GB"/>
             </w:rPr>
           </w:pPr>
-          <w:hyperlink w:anchor="_Toc127382372" w:history="1">
+          <w:hyperlink w:anchor="_Toc127741503" w:history="1">
             <w:r>
               <w:rPr>
                 <w:rStyle w:val="Hyperlink"/>
@@ -772,7 +772,7 @@
                 <w:noProof/>
                 <w:webHidden/>
               </w:rPr>
-              <w:instrText xml:space="preserve"> PAGEREF _Toc127382372 \h </w:instrText>
+              <w:instrText xml:space="preserve"> PAGEREF _Toc127741503 \h </w:instrText>
             </w:r>
             <w:r>
               <w:rPr>
@@ -816,7 +816,7 @@
               <w:lang w:val="en-GB" w:eastAsia="en-GB"/>
             </w:rPr>
           </w:pPr>
-          <w:hyperlink w:anchor="_Toc127382373" w:history="1">
+          <w:hyperlink w:anchor="_Toc127741504" w:history="1">
             <w:r>
               <w:rPr>
                 <w:rStyle w:val="Hyperlink"/>
@@ -851,7 +851,7 @@
                 <w:noProof/>
                 <w:webHidden/>
               </w:rPr>
-              <w:instrText xml:space="preserve"> PAGEREF _Toc127382373 \h </w:instrText>
+              <w:instrText xml:space="preserve"> PAGEREF _Toc127741504 \h </w:instrText>
             </w:r>
             <w:r>
               <w:rPr>
@@ -896,7 +896,7 @@
               <w:lang w:val="en-GB" w:eastAsia="en-GB"/>
             </w:rPr>
           </w:pPr>
-          <w:hyperlink w:anchor="_Toc127382374" w:history="1">
+          <w:hyperlink w:anchor="_Toc127741505" w:history="1">
             <w:r>
               <w:rPr>
                 <w:rStyle w:val="Hyperlink"/>
@@ -939,7 +939,7 @@
                 <w:noProof/>
                 <w:webHidden/>
               </w:rPr>
-              <w:instrText xml:space="preserve"> PAGEREF _Toc127382374 \h </w:instrText>
+              <w:instrText xml:space="preserve"> PAGEREF _Toc127741505 \h </w:instrText>
             </w:r>
             <w:r>
               <w:rPr>
@@ -984,7 +984,7 @@
               <w:lang w:val="en-GB" w:eastAsia="en-GB"/>
             </w:rPr>
           </w:pPr>
-          <w:hyperlink w:anchor="_Toc127382375" w:history="1">
+          <w:hyperlink w:anchor="_Toc127741506" w:history="1">
             <w:r>
               <w:rPr>
                 <w:rStyle w:val="Hyperlink"/>
@@ -1028,7 +1028,7 @@
                 <w:noProof/>
                 <w:webHidden/>
               </w:rPr>
-              <w:instrText xml:space="preserve"> PAGEREF _Toc127382375 \h </w:instrText>
+              <w:instrText xml:space="preserve"> PAGEREF _Toc127741506 \h </w:instrText>
             </w:r>
             <w:r>
               <w:rPr>
@@ -1072,7 +1072,7 @@
               <w:lang w:val="en-GB" w:eastAsia="en-GB"/>
             </w:rPr>
           </w:pPr>
-          <w:hyperlink w:anchor="_Toc127382376" w:history="1">
+          <w:hyperlink w:anchor="_Toc127741507" w:history="1">
             <w:r>
               <w:rPr>
                 <w:rStyle w:val="Hyperlink"/>
@@ -1099,7 +1099,7 @@
                 <w:noProof/>
                 <w:webHidden/>
               </w:rPr>
-              <w:instrText xml:space="preserve"> PAGEREF _Toc127382376 \h </w:instrText>
+              <w:instrText xml:space="preserve"> PAGEREF _Toc127741507 \h </w:instrText>
             </w:r>
             <w:r>
               <w:rPr>
@@ -1143,7 +1143,7 @@
               <w:lang w:val="en-GB" w:eastAsia="en-GB"/>
             </w:rPr>
           </w:pPr>
-          <w:hyperlink w:anchor="_Toc127382377" w:history="1">
+          <w:hyperlink w:anchor="_Toc127741508" w:history="1">
             <w:r>
               <w:rPr>
                 <w:rStyle w:val="Hyperlink"/>
@@ -1170,7 +1170,7 @@
                 <w:noProof/>
                 <w:webHidden/>
               </w:rPr>
-              <w:instrText xml:space="preserve"> PAGEREF _Toc127382377 \h </w:instrText>
+              <w:instrText xml:space="preserve"> PAGEREF _Toc127741508 \h </w:instrText>
             </w:r>
             <w:r>
               <w:rPr>
@@ -1214,7 +1214,7 @@
               <w:lang w:val="en-GB" w:eastAsia="en-GB"/>
             </w:rPr>
           </w:pPr>
-          <w:hyperlink w:anchor="_Toc127382378" w:history="1">
+          <w:hyperlink w:anchor="_Toc127741509" w:history="1">
             <w:r>
               <w:rPr>
                 <w:rStyle w:val="Hyperlink"/>
@@ -1241,7 +1241,7 @@
                 <w:noProof/>
                 <w:webHidden/>
               </w:rPr>
-              <w:instrText xml:space="preserve"> PAGEREF _Toc127382378 \h </w:instrText>
+              <w:instrText xml:space="preserve"> PAGEREF _Toc127741509 \h </w:instrText>
             </w:r>
             <w:r>
               <w:rPr>
@@ -1285,7 +1285,7 @@
               <w:lang w:val="en-GB" w:eastAsia="en-GB"/>
             </w:rPr>
           </w:pPr>
-          <w:hyperlink w:anchor="_Toc127382379" w:history="1">
+          <w:hyperlink w:anchor="_Toc127741510" w:history="1">
             <w:r>
               <w:rPr>
                 <w:rStyle w:val="Hyperlink"/>
@@ -1312,7 +1312,7 @@
                 <w:noProof/>
                 <w:webHidden/>
               </w:rPr>
-              <w:instrText xml:space="preserve"> PAGEREF _Toc127382379 \h </w:instrText>
+              <w:instrText xml:space="preserve"> PAGEREF _Toc127741510 \h </w:instrText>
             </w:r>
             <w:r>
               <w:rPr>
@@ -1356,7 +1356,7 @@
               <w:lang w:val="en-GB" w:eastAsia="en-GB"/>
             </w:rPr>
           </w:pPr>
-          <w:hyperlink w:anchor="_Toc127382380" w:history="1">
+          <w:hyperlink w:anchor="_Toc127741511" w:history="1">
             <w:r>
               <w:rPr>
                 <w:rStyle w:val="Hyperlink"/>
@@ -1428,7 +1428,7 @@
                 <w:noProof/>
                 <w:webHidden/>
               </w:rPr>
-              <w:instrText xml:space="preserve"> PAGEREF _Toc127382380 \h </w:instrText>
+              <w:instrText xml:space="preserve"> PAGEREF _Toc127741511 \h </w:instrText>
             </w:r>
             <w:r>
               <w:rPr>
@@ -1472,7 +1472,7 @@
               <w:lang w:val="en-GB" w:eastAsia="en-GB"/>
             </w:rPr>
           </w:pPr>
-          <w:hyperlink w:anchor="_Toc127382381" w:history="1">
+          <w:hyperlink w:anchor="_Toc127741512" w:history="1">
             <w:r>
               <w:rPr>
                 <w:rStyle w:val="Hyperlink"/>
@@ -1544,7 +1544,7 @@
                 <w:noProof/>
                 <w:webHidden/>
               </w:rPr>
-              <w:instrText xml:space="preserve"> PAGEREF _Toc127382381 \h </w:instrText>
+              <w:instrText xml:space="preserve"> PAGEREF _Toc127741512 \h </w:instrText>
             </w:r>
             <w:r>
               <w:rPr>
@@ -1588,7 +1588,7 @@
               <w:lang w:val="en-GB" w:eastAsia="en-GB"/>
             </w:rPr>
           </w:pPr>
-          <w:hyperlink w:anchor="_Toc127382382" w:history="1">
+          <w:hyperlink w:anchor="_Toc127741513" w:history="1">
             <w:r>
               <w:rPr>
                 <w:rStyle w:val="Hyperlink"/>
@@ -1660,7 +1660,7 @@
                 <w:noProof/>
                 <w:webHidden/>
               </w:rPr>
-              <w:instrText xml:space="preserve"> PAGEREF _Toc127382382 \h </w:instrText>
+              <w:instrText xml:space="preserve"> PAGEREF _Toc127741513 \h </w:instrText>
             </w:r>
             <w:r>
               <w:rPr>
@@ -1704,7 +1704,7 @@
               <w:lang w:val="en-GB" w:eastAsia="en-GB"/>
             </w:rPr>
           </w:pPr>
-          <w:hyperlink w:anchor="_Toc127382383" w:history="1">
+          <w:hyperlink w:anchor="_Toc127741514" w:history="1">
             <w:r>
               <w:rPr>
                 <w:rStyle w:val="Hyperlink"/>
@@ -1731,7 +1731,7 @@
                 <w:noProof/>
                 <w:webHidden/>
               </w:rPr>
-              <w:instrText xml:space="preserve"> PAGEREF _Toc127382383 \h </w:instrText>
+              <w:instrText xml:space="preserve"> PAGEREF _Toc127741514 \h </w:instrText>
             </w:r>
             <w:r>
               <w:rPr>
@@ -1775,7 +1775,7 @@
               <w:lang w:val="en-GB" w:eastAsia="en-GB"/>
             </w:rPr>
           </w:pPr>
-          <w:hyperlink w:anchor="_Toc127382384" w:history="1">
+          <w:hyperlink w:anchor="_Toc127741515" w:history="1">
             <w:r>
               <w:rPr>
                 <w:rStyle w:val="Hyperlink"/>
@@ -1802,7 +1802,7 @@
                 <w:noProof/>
                 <w:webHidden/>
               </w:rPr>
-              <w:instrText xml:space="preserve"> PAGEREF _Toc127382384 \h </w:instrText>
+              <w:instrText xml:space="preserve"> PAGEREF _Toc127741515 \h </w:instrText>
             </w:r>
             <w:r>
               <w:rPr>
@@ -1822,7 +1822,7 @@
                 <w:noProof/>
                 <w:webHidden/>
               </w:rPr>
-              <w:t>27</w:t>
+              <w:t>28</w:t>
             </w:r>
             <w:r>
               <w:rPr>
@@ -1846,7 +1846,7 @@
               <w:lang w:val="en-GB" w:eastAsia="en-GB"/>
             </w:rPr>
           </w:pPr>
-          <w:hyperlink w:anchor="_Toc127382385" w:history="1">
+          <w:hyperlink w:anchor="_Toc127741516" w:history="1">
             <w:r>
               <w:rPr>
                 <w:rStyle w:val="Hyperlink"/>
@@ -1873,7 +1873,7 @@
                 <w:noProof/>
                 <w:webHidden/>
               </w:rPr>
-              <w:instrText xml:space="preserve"> PAGEREF _Toc127382385 \h </w:instrText>
+              <w:instrText xml:space="preserve"> PAGEREF _Toc127741516 \h </w:instrText>
             </w:r>
             <w:r>
               <w:rPr>
@@ -1917,7 +1917,7 @@
               <w:lang w:val="en-GB" w:eastAsia="en-GB"/>
             </w:rPr>
           </w:pPr>
-          <w:hyperlink w:anchor="_Toc127382386" w:history="1">
+          <w:hyperlink w:anchor="_Toc127741517" w:history="1">
             <w:r>
               <w:rPr>
                 <w:rStyle w:val="Hyperlink"/>
@@ -1944,7 +1944,7 @@
                 <w:noProof/>
                 <w:webHidden/>
               </w:rPr>
-              <w:instrText xml:space="preserve"> PAGEREF _Toc127382386 \h </w:instrText>
+              <w:instrText xml:space="preserve"> PAGEREF _Toc127741517 \h </w:instrText>
             </w:r>
             <w:r>
               <w:rPr>
@@ -1988,7 +1988,7 @@
               <w:lang w:val="en-GB" w:eastAsia="en-GB"/>
             </w:rPr>
           </w:pPr>
-          <w:hyperlink w:anchor="_Toc127382387" w:history="1">
+          <w:hyperlink w:anchor="_Toc127741518" w:history="1">
             <w:r>
               <w:rPr>
                 <w:rStyle w:val="Hyperlink"/>
@@ -2045,7 +2045,7 @@
                 <w:noProof/>
                 <w:webHidden/>
               </w:rPr>
-              <w:instrText xml:space="preserve"> PAGEREF _Toc127382387 \h </w:instrText>
+              <w:instrText xml:space="preserve"> PAGEREF _Toc127741518 \h </w:instrText>
             </w:r>
             <w:r>
               <w:rPr>
@@ -2092,7 +2092,7 @@
       <w:pPr>
         <w:pStyle w:val="Heading1"/>
       </w:pPr>
-      <w:bookmarkStart w:id="1" w:name="_Toc127382368"/>
+      <w:bookmarkStart w:id="1" w:name="_Toc127741499"/>
       <w:r>
         <w:lastRenderedPageBreak/>
         <w:t>2. Увод</w:t>
@@ -2122,7 +2122,7 @@
       <w:r>
         <w:tab/>
       </w:r>
-      <w:bookmarkStart w:id="2" w:name="_Toc127382369"/>
+      <w:bookmarkStart w:id="2" w:name="_Toc127741500"/>
       <w:r>
         <w:t xml:space="preserve">3. </w:t>
       </w:r>
@@ -2829,7 +2829,7 @@
       <w:pPr>
         <w:pStyle w:val="Heading1"/>
       </w:pPr>
-      <w:bookmarkStart w:id="3" w:name="_Toc127382370"/>
+      <w:bookmarkStart w:id="3" w:name="_Toc127741501"/>
       <w:r>
         <w:lastRenderedPageBreak/>
         <w:t xml:space="preserve">4. </w:t>
@@ -2914,7 +2914,7 @@
       <w:pPr>
         <w:pStyle w:val="Heading2"/>
       </w:pPr>
-      <w:bookmarkStart w:id="4" w:name="_Toc127382371"/>
+      <w:bookmarkStart w:id="4" w:name="_Toc127741502"/>
       <w:r>
         <w:t>4.1 Основи на неврологията</w:t>
       </w:r>
@@ -3103,7 +3103,7 @@
       <w:pPr>
         <w:pStyle w:val="Heading2"/>
       </w:pPr>
-      <w:bookmarkStart w:id="5" w:name="_Toc127382372"/>
+      <w:bookmarkStart w:id="5" w:name="_Toc127741503"/>
       <w:r>
         <w:t>4.2 Математически апарат на невроните</w:t>
       </w:r>
@@ -3610,7 +3610,7 @@
       <w:pPr>
         <w:pStyle w:val="Heading2"/>
       </w:pPr>
-      <w:bookmarkStart w:id="6" w:name="_Toc127382373"/>
+      <w:bookmarkStart w:id="6" w:name="_Toc127741504"/>
       <w:r>
         <w:t xml:space="preserve">4.3 Невробиологичен симулатор </w:t>
       </w:r>
@@ -4679,7 +4679,7 @@
           <w:numId w:val="15"/>
         </w:numPr>
       </w:pPr>
-      <w:bookmarkStart w:id="7" w:name="_Toc127382374"/>
+      <w:bookmarkStart w:id="7" w:name="_Toc127741505"/>
       <w:r>
         <w:t>Подход за решаване на задачата</w:t>
       </w:r>
@@ -5398,7 +5398,7 @@
           <w:lang w:val="en-US"/>
         </w:rPr>
       </w:pPr>
-      <w:bookmarkStart w:id="8" w:name="_Toc127382375"/>
+      <w:bookmarkStart w:id="8" w:name="_Toc127741506"/>
       <w:r>
         <w:lastRenderedPageBreak/>
         <w:t>Таблични методи</w:t>
@@ -7773,7 +7773,7 @@
       <w:pPr>
         <w:pStyle w:val="Heading2"/>
       </w:pPr>
-      <w:bookmarkStart w:id="9" w:name="_Toc127382376"/>
+      <w:bookmarkStart w:id="9" w:name="_Toc127741507"/>
       <w:r>
         <w:t>5.2 Победителят печели всичко</w:t>
       </w:r>
@@ -8285,7 +8285,7 @@
       <w:pPr>
         <w:pStyle w:val="Heading2"/>
       </w:pPr>
-      <w:bookmarkStart w:id="10" w:name="_Toc127382377"/>
+      <w:bookmarkStart w:id="10" w:name="_Toc127741508"/>
       <w:r>
         <w:t xml:space="preserve">5.3 Постановка </w:t>
       </w:r>
@@ -9461,7 +9461,7 @@
       <w:pPr>
         <w:pStyle w:val="Heading1"/>
       </w:pPr>
-      <w:bookmarkStart w:id="11" w:name="_Toc127382378"/>
+      <w:bookmarkStart w:id="11" w:name="_Toc127741509"/>
       <w:r>
         <w:t>6</w:t>
       </w:r>
@@ -9824,7 +9824,7 @@
       <w:pPr>
         <w:pStyle w:val="Heading2"/>
       </w:pPr>
-      <w:bookmarkStart w:id="12" w:name="_Toc127382379"/>
+      <w:bookmarkStart w:id="12" w:name="_Toc127741510"/>
       <w:r>
         <w:t>6.2 Експериментална част</w:t>
       </w:r>
@@ -10248,7 +10248,7 @@
       <w:pPr>
         <w:pStyle w:val="Heading3"/>
       </w:pPr>
-      <w:bookmarkStart w:id="13" w:name="_Toc127382380"/>
+      <w:bookmarkStart w:id="13" w:name="_Toc127741511"/>
       <w:r>
         <w:t xml:space="preserve">6.2.1 </w:t>
       </w:r>
@@ -12243,7 +12243,7 @@
       <w:pPr>
         <w:pStyle w:val="Heading3"/>
       </w:pPr>
-      <w:bookmarkStart w:id="14" w:name="_Toc127382381"/>
+      <w:bookmarkStart w:id="14" w:name="_Toc127741512"/>
       <w:r>
         <w:t xml:space="preserve">6.2.2 </w:t>
       </w:r>
@@ -12468,7 +12468,7 @@
       <w:pPr>
         <w:pStyle w:val="Heading3"/>
       </w:pPr>
-      <w:bookmarkStart w:id="15" w:name="_Toc127382382"/>
+      <w:bookmarkStart w:id="15" w:name="_Toc127741513"/>
       <w:r>
         <w:lastRenderedPageBreak/>
         <w:t xml:space="preserve">6.2.3 </w:t>
@@ -12673,7 +12673,7 @@
       <w:pPr>
         <w:pStyle w:val="Heading2"/>
       </w:pPr>
-      <w:bookmarkStart w:id="16" w:name="_Toc127382383"/>
+      <w:bookmarkStart w:id="16" w:name="_Toc127741514"/>
       <w:r>
         <w:t>6</w:t>
       </w:r>
@@ -14547,7 +14547,7 @@
       <w:pPr>
         <w:pStyle w:val="Heading1"/>
       </w:pPr>
-      <w:bookmarkStart w:id="18" w:name="_Toc127382384"/>
+      <w:bookmarkStart w:id="18" w:name="_Toc127741515"/>
       <w:r>
         <w:lastRenderedPageBreak/>
         <w:t>6. Идеи за бъдещо развитие и подобрения</w:t>
@@ -14580,7 +14580,7 @@
       <w:pPr>
         <w:pStyle w:val="Heading1"/>
       </w:pPr>
-      <w:bookmarkStart w:id="19" w:name="_Toc127382385"/>
+      <w:bookmarkStart w:id="19" w:name="_Toc127741516"/>
       <w:r>
         <w:t>7</w:t>
       </w:r>
@@ -15037,7 +15037,7 @@
       <w:pPr>
         <w:pStyle w:val="Heading1"/>
       </w:pPr>
-      <w:bookmarkStart w:id="20" w:name="_Toc127382386"/>
+      <w:bookmarkStart w:id="20" w:name="_Toc127741517"/>
       <w:r>
         <w:t>Приложения</w:t>
       </w:r>
@@ -15047,7 +15047,7 @@
       <w:pPr>
         <w:pStyle w:val="Heading2"/>
       </w:pPr>
-      <w:bookmarkStart w:id="21" w:name="_Toc127382387"/>
+      <w:bookmarkStart w:id="21" w:name="_Toc127741518"/>
       <w:r>
         <w:t>1. Сорс код (</w:t>
       </w:r>

--- a/doc/Преддипломен_проект_Борислав_Марков_0MI3400048.docx
+++ b/doc/Преддипломен_проект_Борислав_Марков_0MI3400048.docx
@@ -273,7 +273,7 @@
         <w:t>.2023г.</w:t>
       </w:r>
     </w:p>
-    <w:bookmarkStart w:id="0" w:name="_Toc129385392" w:displacedByCustomXml="next"/>
+    <w:bookmarkStart w:id="0" w:name="_Toc129388337" w:displacedByCustomXml="next"/>
     <w:sdt>
       <w:sdtPr>
         <w:rPr>
@@ -332,7 +332,7 @@
           <w:r>
             <w:fldChar w:fldCharType="separate"/>
           </w:r>
-          <w:hyperlink w:anchor="_Toc129385392" w:history="1">
+          <w:hyperlink w:anchor="_Toc129388337" w:history="1">
             <w:r>
               <w:rPr>
                 <w:rStyle w:val="Hyperlink"/>
@@ -359,7 +359,7 @@
                 <w:noProof/>
                 <w:webHidden/>
               </w:rPr>
-              <w:instrText xml:space="preserve"> PAGEREF _Toc129385392 \h </w:instrText>
+              <w:instrText xml:space="preserve"> PAGEREF _Toc129388337 \h </w:instrText>
             </w:r>
             <w:r>
               <w:rPr>
@@ -403,7 +403,7 @@
               <w:lang w:val="en-GB" w:eastAsia="en-GB"/>
             </w:rPr>
           </w:pPr>
-          <w:hyperlink w:anchor="_Toc129385393" w:history="1">
+          <w:hyperlink w:anchor="_Toc129388338" w:history="1">
             <w:r>
               <w:rPr>
                 <w:rStyle w:val="Hyperlink"/>
@@ -430,7 +430,7 @@
                 <w:noProof/>
                 <w:webHidden/>
               </w:rPr>
-              <w:instrText xml:space="preserve"> PAGEREF _Toc129385393 \h </w:instrText>
+              <w:instrText xml:space="preserve"> PAGEREF _Toc129388338 \h </w:instrText>
             </w:r>
             <w:r>
               <w:rPr>
@@ -474,7 +474,7 @@
               <w:lang w:val="en-GB" w:eastAsia="en-GB"/>
             </w:rPr>
           </w:pPr>
-          <w:hyperlink w:anchor="_Toc129385394" w:history="1">
+          <w:hyperlink w:anchor="_Toc129388339" w:history="1">
             <w:r>
               <w:rPr>
                 <w:rStyle w:val="Hyperlink"/>
@@ -539,7 +539,7 @@
                 <w:noProof/>
                 <w:webHidden/>
               </w:rPr>
-              <w:instrText xml:space="preserve"> PAGEREF _Toc129385394 \h </w:instrText>
+              <w:instrText xml:space="preserve"> PAGEREF _Toc129388339 \h </w:instrText>
             </w:r>
             <w:r>
               <w:rPr>
@@ -583,7 +583,7 @@
               <w:lang w:val="en-GB" w:eastAsia="en-GB"/>
             </w:rPr>
           </w:pPr>
-          <w:hyperlink w:anchor="_Toc129385395" w:history="1">
+          <w:hyperlink w:anchor="_Toc129388340" w:history="1">
             <w:r>
               <w:rPr>
                 <w:rStyle w:val="Hyperlink"/>
@@ -610,7 +610,7 @@
                 <w:noProof/>
                 <w:webHidden/>
               </w:rPr>
-              <w:instrText xml:space="preserve"> PAGEREF _Toc129385395 \h </w:instrText>
+              <w:instrText xml:space="preserve"> PAGEREF _Toc129388340 \h </w:instrText>
             </w:r>
             <w:r>
               <w:rPr>
@@ -654,7 +654,7 @@
               <w:lang w:val="en-GB" w:eastAsia="en-GB"/>
             </w:rPr>
           </w:pPr>
-          <w:hyperlink w:anchor="_Toc129385396" w:history="1">
+          <w:hyperlink w:anchor="_Toc129388341" w:history="1">
             <w:r>
               <w:rPr>
                 <w:rStyle w:val="Hyperlink"/>
@@ -681,7 +681,7 @@
                 <w:noProof/>
                 <w:webHidden/>
               </w:rPr>
-              <w:instrText xml:space="preserve"> PAGEREF _Toc129385396 \h </w:instrText>
+              <w:instrText xml:space="preserve"> PAGEREF _Toc129388341 \h </w:instrText>
             </w:r>
             <w:r>
               <w:rPr>
@@ -725,7 +725,7 @@
               <w:lang w:val="en-GB" w:eastAsia="en-GB"/>
             </w:rPr>
           </w:pPr>
-          <w:hyperlink w:anchor="_Toc129385397" w:history="1">
+          <w:hyperlink w:anchor="_Toc129388342" w:history="1">
             <w:r>
               <w:rPr>
                 <w:rStyle w:val="Hyperlink"/>
@@ -752,7 +752,7 @@
                 <w:noProof/>
                 <w:webHidden/>
               </w:rPr>
-              <w:instrText xml:space="preserve"> PAGEREF _Toc129385397 \h </w:instrText>
+              <w:instrText xml:space="preserve"> PAGEREF _Toc129388342 \h </w:instrText>
             </w:r>
             <w:r>
               <w:rPr>
@@ -796,7 +796,7 @@
               <w:lang w:val="en-GB" w:eastAsia="en-GB"/>
             </w:rPr>
           </w:pPr>
-          <w:hyperlink w:anchor="_Toc129385398" w:history="1">
+          <w:hyperlink w:anchor="_Toc129388343" w:history="1">
             <w:r>
               <w:rPr>
                 <w:rStyle w:val="Hyperlink"/>
@@ -831,7 +831,7 @@
                 <w:noProof/>
                 <w:webHidden/>
               </w:rPr>
-              <w:instrText xml:space="preserve"> PAGEREF _Toc129385398 \h </w:instrText>
+              <w:instrText xml:space="preserve"> PAGEREF _Toc129388343 \h </w:instrText>
             </w:r>
             <w:r>
               <w:rPr>
@@ -876,7 +876,7 @@
               <w:lang w:val="en-GB" w:eastAsia="en-GB"/>
             </w:rPr>
           </w:pPr>
-          <w:hyperlink w:anchor="_Toc129385399" w:history="1">
+          <w:hyperlink w:anchor="_Toc129388344" w:history="1">
             <w:r>
               <w:rPr>
                 <w:rStyle w:val="Hyperlink"/>
@@ -919,7 +919,7 @@
                 <w:noProof/>
                 <w:webHidden/>
               </w:rPr>
-              <w:instrText xml:space="preserve"> PAGEREF _Toc129385399 \h </w:instrText>
+              <w:instrText xml:space="preserve"> PAGEREF _Toc129388344 \h </w:instrText>
             </w:r>
             <w:r>
               <w:rPr>
@@ -964,7 +964,7 @@
               <w:lang w:val="en-GB" w:eastAsia="en-GB"/>
             </w:rPr>
           </w:pPr>
-          <w:hyperlink w:anchor="_Toc129385400" w:history="1">
+          <w:hyperlink w:anchor="_Toc129388345" w:history="1">
             <w:r>
               <w:rPr>
                 <w:rStyle w:val="Hyperlink"/>
@@ -1008,7 +1008,7 @@
                 <w:noProof/>
                 <w:webHidden/>
               </w:rPr>
-              <w:instrText xml:space="preserve"> PAGEREF _Toc129385400 \h </w:instrText>
+              <w:instrText xml:space="preserve"> PAGEREF _Toc129388345 \h </w:instrText>
             </w:r>
             <w:r>
               <w:rPr>
@@ -1052,7 +1052,7 @@
               <w:lang w:val="en-GB" w:eastAsia="en-GB"/>
             </w:rPr>
           </w:pPr>
-          <w:hyperlink w:anchor="_Toc129385401" w:history="1">
+          <w:hyperlink w:anchor="_Toc129388346" w:history="1">
             <w:r>
               <w:rPr>
                 <w:rStyle w:val="Hyperlink"/>
@@ -1079,7 +1079,7 @@
                 <w:noProof/>
                 <w:webHidden/>
               </w:rPr>
-              <w:instrText xml:space="preserve"> PAGEREF _Toc129385401 \h </w:instrText>
+              <w:instrText xml:space="preserve"> PAGEREF _Toc129388346 \h </w:instrText>
             </w:r>
             <w:r>
               <w:rPr>
@@ -1123,7 +1123,7 @@
               <w:lang w:val="en-GB" w:eastAsia="en-GB"/>
             </w:rPr>
           </w:pPr>
-          <w:hyperlink w:anchor="_Toc129385402" w:history="1">
+          <w:hyperlink w:anchor="_Toc129388347" w:history="1">
             <w:r>
               <w:rPr>
                 <w:rStyle w:val="Hyperlink"/>
@@ -1165,7 +1165,7 @@
                 <w:noProof/>
                 <w:webHidden/>
               </w:rPr>
-              <w:instrText xml:space="preserve"> PAGEREF _Toc129385402 \h </w:instrText>
+              <w:instrText xml:space="preserve"> PAGEREF _Toc129388347 \h </w:instrText>
             </w:r>
             <w:r>
               <w:rPr>
@@ -1209,7 +1209,7 @@
               <w:lang w:val="en-GB" w:eastAsia="en-GB"/>
             </w:rPr>
           </w:pPr>
-          <w:hyperlink w:anchor="_Toc129385403" w:history="1">
+          <w:hyperlink w:anchor="_Toc129388348" w:history="1">
             <w:r>
               <w:rPr>
                 <w:rStyle w:val="Hyperlink"/>
@@ -1236,7 +1236,7 @@
                 <w:noProof/>
                 <w:webHidden/>
               </w:rPr>
-              <w:instrText xml:space="preserve"> PAGEREF _Toc129385403 \h </w:instrText>
+              <w:instrText xml:space="preserve"> PAGEREF _Toc129388348 \h </w:instrText>
             </w:r>
             <w:r>
               <w:rPr>
@@ -1280,7 +1280,7 @@
               <w:lang w:val="en-GB" w:eastAsia="en-GB"/>
             </w:rPr>
           </w:pPr>
-          <w:hyperlink w:anchor="_Toc129385404" w:history="1">
+          <w:hyperlink w:anchor="_Toc129388349" w:history="1">
             <w:r>
               <w:rPr>
                 <w:rStyle w:val="Hyperlink"/>
@@ -1307,7 +1307,7 @@
                 <w:noProof/>
                 <w:webHidden/>
               </w:rPr>
-              <w:instrText xml:space="preserve"> PAGEREF _Toc129385404 \h </w:instrText>
+              <w:instrText xml:space="preserve"> PAGEREF _Toc129388349 \h </w:instrText>
             </w:r>
             <w:r>
               <w:rPr>
@@ -1351,7 +1351,7 @@
               <w:lang w:val="en-GB" w:eastAsia="en-GB"/>
             </w:rPr>
           </w:pPr>
-          <w:hyperlink w:anchor="_Toc129385405" w:history="1">
+          <w:hyperlink w:anchor="_Toc129388350" w:history="1">
             <w:r>
               <w:rPr>
                 <w:rStyle w:val="Hyperlink"/>
@@ -1378,7 +1378,7 @@
                 <w:noProof/>
                 <w:webHidden/>
               </w:rPr>
-              <w:instrText xml:space="preserve"> PAGEREF _Toc129385405 \h </w:instrText>
+              <w:instrText xml:space="preserve"> PAGEREF _Toc129388350 \h </w:instrText>
             </w:r>
             <w:r>
               <w:rPr>
@@ -1422,7 +1422,7 @@
               <w:lang w:val="en-GB" w:eastAsia="en-GB"/>
             </w:rPr>
           </w:pPr>
-          <w:hyperlink w:anchor="_Toc129385406" w:history="1">
+          <w:hyperlink w:anchor="_Toc129388351" w:history="1">
             <w:r>
               <w:rPr>
                 <w:rStyle w:val="Hyperlink"/>
@@ -1494,7 +1494,7 @@
                 <w:noProof/>
                 <w:webHidden/>
               </w:rPr>
-              <w:instrText xml:space="preserve"> PAGEREF _Toc129385406 \h </w:instrText>
+              <w:instrText xml:space="preserve"> PAGEREF _Toc129388351 \h </w:instrText>
             </w:r>
             <w:r>
               <w:rPr>
@@ -1538,7 +1538,7 @@
               <w:lang w:val="en-GB" w:eastAsia="en-GB"/>
             </w:rPr>
           </w:pPr>
-          <w:hyperlink w:anchor="_Toc129385407" w:history="1">
+          <w:hyperlink w:anchor="_Toc129388352" w:history="1">
             <w:r>
               <w:rPr>
                 <w:rStyle w:val="Hyperlink"/>
@@ -1610,7 +1610,7 @@
                 <w:noProof/>
                 <w:webHidden/>
               </w:rPr>
-              <w:instrText xml:space="preserve"> PAGEREF _Toc129385407 \h </w:instrText>
+              <w:instrText xml:space="preserve"> PAGEREF _Toc129388352 \h </w:instrText>
             </w:r>
             <w:r>
               <w:rPr>
@@ -1654,7 +1654,7 @@
               <w:lang w:val="en-GB" w:eastAsia="en-GB"/>
             </w:rPr>
           </w:pPr>
-          <w:hyperlink w:anchor="_Toc129385408" w:history="1">
+          <w:hyperlink w:anchor="_Toc129388353" w:history="1">
             <w:r>
               <w:rPr>
                 <w:rStyle w:val="Hyperlink"/>
@@ -1726,7 +1726,7 @@
                 <w:noProof/>
                 <w:webHidden/>
               </w:rPr>
-              <w:instrText xml:space="preserve"> PAGEREF _Toc129385408 \h </w:instrText>
+              <w:instrText xml:space="preserve"> PAGEREF _Toc129388353 \h </w:instrText>
             </w:r>
             <w:r>
               <w:rPr>
@@ -1770,7 +1770,7 @@
               <w:lang w:val="en-GB" w:eastAsia="en-GB"/>
             </w:rPr>
           </w:pPr>
-          <w:hyperlink w:anchor="_Toc129385409" w:history="1">
+          <w:hyperlink w:anchor="_Toc129388354" w:history="1">
             <w:r>
               <w:rPr>
                 <w:rStyle w:val="Hyperlink"/>
@@ -1797,7 +1797,7 @@
                 <w:noProof/>
                 <w:webHidden/>
               </w:rPr>
-              <w:instrText xml:space="preserve"> PAGEREF _Toc129385409 \h </w:instrText>
+              <w:instrText xml:space="preserve"> PAGEREF _Toc129388354 \h </w:instrText>
             </w:r>
             <w:r>
               <w:rPr>
@@ -1841,7 +1841,7 @@
               <w:lang w:val="en-GB" w:eastAsia="en-GB"/>
             </w:rPr>
           </w:pPr>
-          <w:hyperlink w:anchor="_Toc129385410" w:history="1">
+          <w:hyperlink w:anchor="_Toc129388355" w:history="1">
             <w:r>
               <w:rPr>
                 <w:rStyle w:val="Hyperlink"/>
@@ -1868,7 +1868,7 @@
                 <w:noProof/>
                 <w:webHidden/>
               </w:rPr>
-              <w:instrText xml:space="preserve"> PAGEREF _Toc129385410 \h </w:instrText>
+              <w:instrText xml:space="preserve"> PAGEREF _Toc129388355 \h </w:instrText>
             </w:r>
             <w:r>
               <w:rPr>
@@ -1912,7 +1912,7 @@
               <w:lang w:val="en-GB" w:eastAsia="en-GB"/>
             </w:rPr>
           </w:pPr>
-          <w:hyperlink w:anchor="_Toc129385411" w:history="1">
+          <w:hyperlink w:anchor="_Toc129388356" w:history="1">
             <w:r>
               <w:rPr>
                 <w:rStyle w:val="Hyperlink"/>
@@ -1939,7 +1939,7 @@
                 <w:noProof/>
                 <w:webHidden/>
               </w:rPr>
-              <w:instrText xml:space="preserve"> PAGEREF _Toc129385411 \h </w:instrText>
+              <w:instrText xml:space="preserve"> PAGEREF _Toc129388356 \h </w:instrText>
             </w:r>
             <w:r>
               <w:rPr>
@@ -1983,7 +1983,7 @@
               <w:lang w:val="en-GB" w:eastAsia="en-GB"/>
             </w:rPr>
           </w:pPr>
-          <w:hyperlink w:anchor="_Toc129385412" w:history="1">
+          <w:hyperlink w:anchor="_Toc129388357" w:history="1">
             <w:r>
               <w:rPr>
                 <w:rStyle w:val="Hyperlink"/>
@@ -2010,7 +2010,7 @@
                 <w:noProof/>
                 <w:webHidden/>
               </w:rPr>
-              <w:instrText xml:space="preserve"> PAGEREF _Toc129385412 \h </w:instrText>
+              <w:instrText xml:space="preserve"> PAGEREF _Toc129388357 \h </w:instrText>
             </w:r>
             <w:r>
               <w:rPr>
@@ -2054,7 +2054,7 @@
               <w:lang w:val="en-GB" w:eastAsia="en-GB"/>
             </w:rPr>
           </w:pPr>
-          <w:hyperlink w:anchor="_Toc129385413" w:history="1">
+          <w:hyperlink w:anchor="_Toc129388358" w:history="1">
             <w:r>
               <w:rPr>
                 <w:rStyle w:val="Hyperlink"/>
@@ -2111,7 +2111,7 @@
                 <w:noProof/>
                 <w:webHidden/>
               </w:rPr>
-              <w:instrText xml:space="preserve"> PAGEREF _Toc129385413 \h </w:instrText>
+              <w:instrText xml:space="preserve"> PAGEREF _Toc129388358 \h </w:instrText>
             </w:r>
             <w:r>
               <w:rPr>
@@ -2158,7 +2158,7 @@
       <w:pPr>
         <w:pStyle w:val="Heading1"/>
       </w:pPr>
-      <w:bookmarkStart w:id="1" w:name="_Toc129385393"/>
+      <w:bookmarkStart w:id="1" w:name="_Toc129388338"/>
       <w:r>
         <w:lastRenderedPageBreak/>
         <w:t>2. Увод</w:t>
@@ -2197,16 +2197,18 @@
       <w:r>
         <w:tab/>
       </w:r>
-      <w:bookmarkStart w:id="2" w:name="_Toc129385394"/>
+      <w:bookmarkStart w:id="2" w:name="_Toc129388339"/>
       <w:r>
         <w:t>3. Средата „</w:t>
       </w:r>
+      <w:proofErr w:type="spellStart"/>
       <w:r>
         <w:rPr>
           <w:lang w:val="en-US"/>
         </w:rPr>
         <w:t>FrozenLake</w:t>
       </w:r>
+      <w:proofErr w:type="spellEnd"/>
       <w:r>
         <w:t>“</w:t>
       </w:r>
@@ -2457,12 +2459,14 @@
       <w:r>
         <w:t xml:space="preserve">Фигура 3.1 – Примерна визуализация на </w:t>
       </w:r>
+      <w:proofErr w:type="spellStart"/>
       <w:r>
         <w:rPr>
           <w:lang w:val="en-US"/>
         </w:rPr>
         <w:t>FrozenLake</w:t>
       </w:r>
+      <w:proofErr w:type="spellEnd"/>
       <w:r>
         <w:t xml:space="preserve"> вляво и текстов еквивалент вдясно.</w:t>
       </w:r>
@@ -2766,15 +2770,22 @@
             <w:pPr>
               <w:pStyle w:val="code"/>
             </w:pPr>
-            <w:r>
-              <w:t>gym.make("</w:t>
-            </w:r>
+            <w:proofErr w:type="spellStart"/>
+            <w:r>
+              <w:t>gym.make</w:t>
+            </w:r>
+            <w:proofErr w:type="spellEnd"/>
+            <w:r>
+              <w:t>("</w:t>
+            </w:r>
+            <w:proofErr w:type="spellStart"/>
             <w:r>
               <w:rPr>
                 <w:lang w:val="en-US"/>
               </w:rPr>
               <w:t>FrozenLake</w:t>
             </w:r>
+            <w:proofErr w:type="spellEnd"/>
             <w:r>
               <w:t>-v</w:t>
             </w:r>
@@ -2811,7 +2822,7 @@
       <w:pPr>
         <w:pStyle w:val="Heading1"/>
       </w:pPr>
-      <w:bookmarkStart w:id="3" w:name="_Toc129385395"/>
+      <w:bookmarkStart w:id="3" w:name="_Toc129388340"/>
       <w:r>
         <w:lastRenderedPageBreak/>
         <w:t>4. Въведение в невробиологичните симулации</w:t>
@@ -2875,7 +2886,7 @@
       <w:pPr>
         <w:pStyle w:val="Heading2"/>
       </w:pPr>
-      <w:bookmarkStart w:id="4" w:name="_Toc129385396"/>
+      <w:bookmarkStart w:id="4" w:name="_Toc129388341"/>
       <w:r>
         <w:t>4.1 Основи на невробиологията</w:t>
       </w:r>
@@ -3029,7 +3040,7 @@
       <w:pPr>
         <w:pStyle w:val="Heading2"/>
       </w:pPr>
-      <w:bookmarkStart w:id="5" w:name="_Toc129385397"/>
+      <w:bookmarkStart w:id="5" w:name="_Toc129388342"/>
       <w:r>
         <w:t>4.2 Математически апарат за моделиране на невроните</w:t>
       </w:r>
@@ -3293,6 +3304,7 @@
       <w:r>
         <w:t xml:space="preserve"> е мембранният потенциал, </w:t>
       </w:r>
+      <w:proofErr w:type="spellStart"/>
       <w:r>
         <w:rPr>
           <w:lang w:val="en-US"/>
@@ -3306,6 +3318,7 @@
         </w:rPr>
         <w:t>leak</w:t>
       </w:r>
+      <w:proofErr w:type="spellEnd"/>
       <w:r>
         <w:rPr>
           <w:vertAlign w:val="subscript"/>
@@ -3324,6 +3337,7 @@
       <w:r>
         <w:t xml:space="preserve">проводимостта на клетъчната мембрана, </w:t>
       </w:r>
+      <w:proofErr w:type="spellStart"/>
       <w:r>
         <w:rPr>
           <w:lang w:val="en-US"/>
@@ -3337,6 +3351,7 @@
         </w:rPr>
         <w:t>leak</w:t>
       </w:r>
+      <w:proofErr w:type="spellEnd"/>
       <w:r>
         <w:t xml:space="preserve"> </w:t>
       </w:r>
@@ -3421,6 +3436,7 @@
       <w:r>
         <w:t xml:space="preserve">На фигурата се вижда, че при напрежение надвишаващо </w:t>
       </w:r>
+      <w:proofErr w:type="spellStart"/>
       <w:r>
         <w:rPr>
           <w:lang w:val="en-US"/>
@@ -3434,6 +3450,7 @@
         </w:rPr>
         <w:t>thresh</w:t>
       </w:r>
+      <w:proofErr w:type="spellEnd"/>
       <w:r>
         <w:rPr>
           <w:vertAlign w:val="subscript"/>
@@ -3484,6 +3501,7 @@
         </w:rPr>
         <w:t xml:space="preserve">При липса на входни токове или шум се забелязва как напрежението намалява експоненциално, стремейки се към </w:t>
       </w:r>
+      <w:proofErr w:type="spellStart"/>
       <w:r>
         <w:rPr>
           <w:lang w:val="en-US"/>
@@ -3497,6 +3515,7 @@
         </w:rPr>
         <w:t>leak</w:t>
       </w:r>
+      <w:proofErr w:type="spellEnd"/>
       <w:r>
         <w:t>.</w:t>
       </w:r>
@@ -3505,7 +3524,7 @@
       <w:pPr>
         <w:pStyle w:val="Heading2"/>
       </w:pPr>
-      <w:bookmarkStart w:id="6" w:name="_Toc129385398"/>
+      <w:bookmarkStart w:id="6" w:name="_Toc129388343"/>
       <w:r>
         <w:t xml:space="preserve">4.3 Невробиологичен симулатор </w:t>
       </w:r>
@@ -3720,12 +3739,14 @@
       <w:r>
         <w:t>[</w:t>
       </w:r>
+      <w:proofErr w:type="spellStart"/>
       <w:r>
         <w:rPr>
           <w:lang w:val="en-US"/>
         </w:rPr>
         <w:t>pA</w:t>
       </w:r>
+      <w:proofErr w:type="spellEnd"/>
       <w:r>
         <w:t>]</w:t>
       </w:r>
@@ -3798,9 +3819,11 @@
               </w:rPr>
               <w:t>.</w:t>
             </w:r>
+            <w:proofErr w:type="spellStart"/>
             <w:r>
               <w:t>pyplot</w:t>
             </w:r>
+            <w:proofErr w:type="spellEnd"/>
             <w:r>
               <w:rPr>
                 <w:lang w:val="bg-BG"/>
@@ -3816,9 +3839,11 @@
               </w:rPr>
               <w:t xml:space="preserve"> </w:t>
             </w:r>
+            <w:proofErr w:type="spellStart"/>
             <w:r>
               <w:t>plt</w:t>
             </w:r>
+            <w:proofErr w:type="spellEnd"/>
           </w:p>
           <w:p>
             <w:pPr>
@@ -3856,9 +3881,11 @@
               </w:rPr>
               <w:t>.</w:t>
             </w:r>
+            <w:proofErr w:type="spellStart"/>
             <w:r>
               <w:t>ResetKernel</w:t>
             </w:r>
+            <w:proofErr w:type="spellEnd"/>
             <w:r>
               <w:rPr>
                 <w:lang w:val="bg-BG"/>
@@ -3900,18 +3927,22 @@
               </w:rPr>
               <w:t>("</w:t>
             </w:r>
+            <w:proofErr w:type="spellStart"/>
             <w:r>
               <w:t>iaf</w:t>
             </w:r>
+            <w:proofErr w:type="spellEnd"/>
             <w:r>
               <w:rPr>
                 <w:lang w:val="bg-BG"/>
               </w:rPr>
               <w:t>_</w:t>
             </w:r>
+            <w:proofErr w:type="spellStart"/>
             <w:r>
               <w:t>psc</w:t>
             </w:r>
+            <w:proofErr w:type="spellEnd"/>
             <w:r>
               <w:rPr>
                 <w:lang w:val="bg-BG"/>
@@ -3997,9 +4028,11 @@
                 <w:lang w:val="bg-BG"/>
               </w:rPr>
             </w:pPr>
+            <w:proofErr w:type="spellStart"/>
             <w:r>
               <w:t>spikerecorder</w:t>
             </w:r>
+            <w:proofErr w:type="spellEnd"/>
             <w:r>
               <w:rPr>
                 <w:lang w:val="bg-BG"/>
@@ -4121,9 +4154,11 @@
               </w:rPr>
               <w:t xml:space="preserve">, </w:t>
             </w:r>
+            <w:proofErr w:type="spellStart"/>
             <w:r>
               <w:t>spikerecorder</w:t>
             </w:r>
+            <w:proofErr w:type="spellEnd"/>
             <w:r>
               <w:rPr>
                 <w:lang w:val="bg-BG"/>
@@ -4164,18 +4199,22 @@
                 <w:lang w:val="bg-BG"/>
               </w:rPr>
             </w:pPr>
+            <w:proofErr w:type="spellStart"/>
             <w:r>
               <w:t>plt</w:t>
             </w:r>
+            <w:proofErr w:type="spellEnd"/>
             <w:r>
               <w:rPr>
                 <w:lang w:val="bg-BG"/>
               </w:rPr>
               <w:t>.</w:t>
             </w:r>
+            <w:proofErr w:type="spellStart"/>
             <w:r>
               <w:t>rcParams</w:t>
             </w:r>
+            <w:proofErr w:type="spellEnd"/>
             <w:r>
               <w:rPr>
                 <w:lang w:val="bg-BG"/>
@@ -4191,9 +4230,11 @@
               </w:rPr>
               <w:t>.</w:t>
             </w:r>
+            <w:proofErr w:type="spellStart"/>
             <w:r>
               <w:t>figsize</w:t>
             </w:r>
+            <w:proofErr w:type="spellEnd"/>
             <w:r>
               <w:rPr>
                 <w:lang w:val="bg-BG"/>
@@ -4267,24 +4308,55 @@
             <w:pPr>
               <w:pStyle w:val="code"/>
             </w:pPr>
-            <w:r>
-              <w:t>plt.show()</w:t>
+            <w:proofErr w:type="spellStart"/>
+            <w:r>
+              <w:t>plt.show</w:t>
+            </w:r>
+            <w:proofErr w:type="spellEnd"/>
+            <w:r>
+              <w:t>()</w:t>
             </w:r>
           </w:p>
           <w:p>
             <w:pPr>
               <w:pStyle w:val="code"/>
             </w:pPr>
-            <w:r>
-              <w:t>nest.raster_plot.from_device(spikerecorder, hist=False, title="spikerecorder")</w:t>
+            <w:proofErr w:type="spellStart"/>
+            <w:r>
+              <w:t>nest.raster_plot.from_device</w:t>
+            </w:r>
+            <w:proofErr w:type="spellEnd"/>
+            <w:r>
+              <w:t>(</w:t>
+            </w:r>
+            <w:proofErr w:type="spellStart"/>
+            <w:r>
+              <w:t>spikerecorder</w:t>
+            </w:r>
+            <w:proofErr w:type="spellEnd"/>
+            <w:r>
+              <w:t>, hist=False, title="</w:t>
+            </w:r>
+            <w:proofErr w:type="spellStart"/>
+            <w:r>
+              <w:t>spikerecorder</w:t>
+            </w:r>
+            <w:proofErr w:type="spellEnd"/>
+            <w:r>
+              <w:t>")</w:t>
             </w:r>
           </w:p>
           <w:p>
             <w:pPr>
               <w:pStyle w:val="code"/>
             </w:pPr>
-            <w:r>
-              <w:t>plt.show()</w:t>
+            <w:proofErr w:type="spellStart"/>
+            <w:r>
+              <w:t>plt.show</w:t>
+            </w:r>
+            <w:proofErr w:type="spellEnd"/>
+            <w:r>
+              <w:t>()</w:t>
             </w:r>
           </w:p>
         </w:tc>
@@ -4454,19 +4526,21 @@
           <w:numId w:val="15"/>
         </w:numPr>
       </w:pPr>
-      <w:bookmarkStart w:id="7" w:name="_Toc129385399"/>
+      <w:bookmarkStart w:id="7" w:name="_Toc129388344"/>
       <w:r>
         <w:t>Подход за решаване на задачата</w:t>
       </w:r>
       <w:bookmarkEnd w:id="7"/>
     </w:p>
     <w:p>
+      <w:proofErr w:type="spellStart"/>
       <w:r>
         <w:rPr>
           <w:lang w:val="en-US"/>
         </w:rPr>
         <w:t>FrozenLake</w:t>
       </w:r>
+      <w:proofErr w:type="spellEnd"/>
       <w:r>
         <w:t xml:space="preserve"> </w:t>
       </w:r>
@@ -4985,12 +5059,14 @@
       <w:r>
         <w:t xml:space="preserve">Знакът за равенство с точка означава „по дефиниция“. Състоянието в случая отговаря на клетка от таблица на всеки квадрант от </w:t>
       </w:r>
+      <w:proofErr w:type="spellStart"/>
       <w:r>
         <w:rPr>
           <w:lang w:val="en-US"/>
         </w:rPr>
         <w:t>FrozenLake</w:t>
       </w:r>
+      <w:proofErr w:type="spellEnd"/>
       <w:r>
         <w:t xml:space="preserve">, а действието е посоката на следващата стъпка на агента. Така (5.1) определя какъв би бил резултатът за избраната  посока на движение на агента. </w:t>
       </w:r>
@@ -5107,7 +5183,7 @@
           <w:lang w:val="en-US"/>
         </w:rPr>
       </w:pPr>
-      <w:bookmarkStart w:id="8" w:name="_Toc129385400"/>
+      <w:bookmarkStart w:id="8" w:name="_Toc129388345"/>
       <w:r>
         <w:t>Таблични методи</w:t>
       </w:r>
@@ -8986,12 +9062,14 @@
       <w:r>
         <w:t xml:space="preserve">На Фигура 5.1.3 са изобразени примерни итерации при решаване на задачата. В таблица, ще имаме по една клетка за всеки квадрант от полето на </w:t>
       </w:r>
+      <w:proofErr w:type="spellStart"/>
       <w:r>
         <w:rPr>
           <w:lang w:val="en-US"/>
         </w:rPr>
         <w:t>FrozenLake</w:t>
       </w:r>
+      <w:proofErr w:type="spellEnd"/>
       <w:r>
         <w:t xml:space="preserve"> и всяко такова квадратче ще е разделено на 4. Стрелките означават действието (ляво,дясно,горе, долу), </w:t>
       </w:r>
@@ -8999,12 +9077,14 @@
         <w:lastRenderedPageBreak/>
         <w:t xml:space="preserve">което максимизира общата награда в края на еизода. В нашият случай </w:t>
       </w:r>
+      <w:proofErr w:type="spellStart"/>
       <w:r>
         <w:rPr>
           <w:lang w:val="en-US"/>
         </w:rPr>
         <w:t>FrozenLake</w:t>
       </w:r>
+      <w:proofErr w:type="spellEnd"/>
       <w:r>
         <w:t xml:space="preserve"> може да се стартира като детерминирана среда без хлъзгави участъци, но може да бъде стартирана и като недетерминирана среда с хлъзгане. Недетерминирана означава, че въпреки, че сме посочили посока, като например надясно, агентът може да премине и надолу в определени случаи, което прави решението много по-трудно.</w:t>
       </w:r>
@@ -9013,7 +9093,7 @@
       <w:pPr>
         <w:pStyle w:val="Heading2"/>
       </w:pPr>
-      <w:bookmarkStart w:id="9" w:name="_Toc129385401"/>
+      <w:bookmarkStart w:id="9" w:name="_Toc129388346"/>
       <w:r>
         <w:t>5.2 Победителят печели всичко</w:t>
       </w:r>
@@ -9349,6 +9429,7 @@
       <w:r>
         <w:t xml:space="preserve">действа усилващо на обща група </w:t>
       </w:r>
+      <w:proofErr w:type="spellStart"/>
       <w:r>
         <w:rPr>
           <w:lang w:val="en-US"/>
@@ -9362,6 +9443,7 @@
         </w:rPr>
         <w:t>inh</w:t>
       </w:r>
+      <w:proofErr w:type="spellEnd"/>
       <w:r>
         <w:t xml:space="preserve">, </w:t>
       </w:r>
@@ -9451,7 +9533,7 @@
       <w:pPr>
         <w:pStyle w:val="Heading2"/>
       </w:pPr>
-      <w:bookmarkStart w:id="10" w:name="_Toc129385402"/>
+      <w:bookmarkStart w:id="10" w:name="_Toc129388347"/>
       <w:r>
         <w:t>5.3 Обучение с импулсно-времево зависима пластичност(</w:t>
       </w:r>
@@ -9767,6 +9849,7 @@
       <w:r>
         <w:t xml:space="preserve">като механизъм. Да означим времето на пресинаптичния импулс като </w:t>
       </w:r>
+      <w:proofErr w:type="spellStart"/>
       <w:r>
         <w:rPr>
           <w:lang w:val="en-US"/>
@@ -9780,6 +9863,7 @@
         </w:rPr>
         <w:t>pre</w:t>
       </w:r>
+      <w:proofErr w:type="spellEnd"/>
       <w:r>
         <w:rPr>
           <w:vertAlign w:val="subscript"/>
@@ -9789,6 +9873,7 @@
       <w:r>
         <w:t xml:space="preserve">и времето на постсинаптичния импулс като </w:t>
       </w:r>
+      <w:proofErr w:type="spellStart"/>
       <w:r>
         <w:rPr>
           <w:lang w:val="en-US"/>
@@ -9802,6 +9887,7 @@
         </w:rPr>
         <w:t>post</w:t>
       </w:r>
+      <w:proofErr w:type="spellEnd"/>
       <w:r>
         <w:t>.</w:t>
       </w:r>
@@ -11008,12 +11094,14 @@
       <w:r>
         <w:t>Фиг.5.3.2 Обемно подаване на невротрансмитер. „</w:t>
       </w:r>
+      <w:proofErr w:type="spellStart"/>
       <w:r>
         <w:rPr>
           <w:lang w:val="en-US"/>
         </w:rPr>
         <w:t>neuromodulatory</w:t>
       </w:r>
+      <w:proofErr w:type="spellEnd"/>
       <w:r>
         <w:t xml:space="preserve"> </w:t>
       </w:r>
@@ -11377,7 +11465,25 @@
                 <w:sz w:val="21"/>
                 <w:szCs w:val="21"/>
               </w:rPr>
-              <w:t xml:space="preserve"> 'has_delay': True,</w:t>
+              <w:t xml:space="preserve"> '</w:t>
+            </w:r>
+            <w:proofErr w:type="spellStart"/>
+            <w:r>
+              <w:rPr>
+                <w:color w:val="000000"/>
+                <w:sz w:val="21"/>
+                <w:szCs w:val="21"/>
+              </w:rPr>
+              <w:t>has_delay</w:t>
+            </w:r>
+            <w:proofErr w:type="spellEnd"/>
+            <w:r>
+              <w:rPr>
+                <w:color w:val="000000"/>
+                <w:sz w:val="21"/>
+                <w:szCs w:val="21"/>
+              </w:rPr>
+              <w:t>': True,</w:t>
             </w:r>
           </w:p>
           <w:p>
@@ -11419,7 +11525,25 @@
                 <w:sz w:val="21"/>
                 <w:szCs w:val="21"/>
               </w:rPr>
-              <w:t xml:space="preserve"> 'num_connections': 0,</w:t>
+              <w:t xml:space="preserve"> '</w:t>
+            </w:r>
+            <w:proofErr w:type="spellStart"/>
+            <w:r>
+              <w:rPr>
+                <w:color w:val="000000"/>
+                <w:sz w:val="21"/>
+                <w:szCs w:val="21"/>
+              </w:rPr>
+              <w:t>num_connections</w:t>
+            </w:r>
+            <w:proofErr w:type="spellEnd"/>
+            <w:r>
+              <w:rPr>
+                <w:color w:val="000000"/>
+                <w:sz w:val="21"/>
+                <w:szCs w:val="21"/>
+              </w:rPr>
+              <w:t>': 0,</w:t>
             </w:r>
           </w:p>
           <w:p>
@@ -11440,7 +11564,25 @@
                 <w:sz w:val="21"/>
                 <w:szCs w:val="21"/>
               </w:rPr>
-              <w:t xml:space="preserve"> 'receptor_type': 0,</w:t>
+              <w:t xml:space="preserve"> '</w:t>
+            </w:r>
+            <w:proofErr w:type="spellStart"/>
+            <w:r>
+              <w:rPr>
+                <w:color w:val="000000"/>
+                <w:sz w:val="21"/>
+                <w:szCs w:val="21"/>
+              </w:rPr>
+              <w:t>receptor_type</w:t>
+            </w:r>
+            <w:proofErr w:type="spellEnd"/>
+            <w:r>
+              <w:rPr>
+                <w:color w:val="000000"/>
+                <w:sz w:val="21"/>
+                <w:szCs w:val="21"/>
+              </w:rPr>
+              <w:t>': 0,</w:t>
             </w:r>
           </w:p>
           <w:p>
@@ -11462,7 +11604,25 @@
                 <w:szCs w:val="21"/>
               </w:rPr>
               <w:lastRenderedPageBreak/>
-              <w:t xml:space="preserve"> 'requires_symmetric': False,</w:t>
+              <w:t xml:space="preserve"> '</w:t>
+            </w:r>
+            <w:proofErr w:type="spellStart"/>
+            <w:r>
+              <w:rPr>
+                <w:color w:val="000000"/>
+                <w:sz w:val="21"/>
+                <w:szCs w:val="21"/>
+              </w:rPr>
+              <w:t>requires_symmetric</w:t>
+            </w:r>
+            <w:proofErr w:type="spellEnd"/>
+            <w:r>
+              <w:rPr>
+                <w:color w:val="000000"/>
+                <w:sz w:val="21"/>
+                <w:szCs w:val="21"/>
+              </w:rPr>
+              <w:t>': False,</w:t>
             </w:r>
           </w:p>
           <w:p>
@@ -11483,7 +11643,43 @@
                 <w:sz w:val="21"/>
                 <w:szCs w:val="21"/>
               </w:rPr>
-              <w:t xml:space="preserve"> 'synapse_model': 'stdp_dopamine_synapse',</w:t>
+              <w:t xml:space="preserve"> '</w:t>
+            </w:r>
+            <w:proofErr w:type="spellStart"/>
+            <w:r>
+              <w:rPr>
+                <w:color w:val="000000"/>
+                <w:sz w:val="21"/>
+                <w:szCs w:val="21"/>
+              </w:rPr>
+              <w:t>synapse_model</w:t>
+            </w:r>
+            <w:proofErr w:type="spellEnd"/>
+            <w:r>
+              <w:rPr>
+                <w:color w:val="000000"/>
+                <w:sz w:val="21"/>
+                <w:szCs w:val="21"/>
+              </w:rPr>
+              <w:t>': '</w:t>
+            </w:r>
+            <w:proofErr w:type="spellStart"/>
+            <w:r>
+              <w:rPr>
+                <w:color w:val="000000"/>
+                <w:sz w:val="21"/>
+                <w:szCs w:val="21"/>
+              </w:rPr>
+              <w:t>stdp_dopamine_synapse</w:t>
+            </w:r>
+            <w:proofErr w:type="spellEnd"/>
+            <w:r>
+              <w:rPr>
+                <w:color w:val="000000"/>
+                <w:sz w:val="21"/>
+                <w:szCs w:val="21"/>
+              </w:rPr>
+              <w:t>',</w:t>
             </w:r>
           </w:p>
           <w:p>
@@ -11504,7 +11700,25 @@
                 <w:sz w:val="21"/>
                 <w:szCs w:val="21"/>
               </w:rPr>
-              <w:t xml:space="preserve"> 'synapse_modelid': 30,</w:t>
+              <w:t xml:space="preserve"> '</w:t>
+            </w:r>
+            <w:proofErr w:type="spellStart"/>
+            <w:r>
+              <w:rPr>
+                <w:color w:val="000000"/>
+                <w:sz w:val="21"/>
+                <w:szCs w:val="21"/>
+              </w:rPr>
+              <w:t>synapse_modelid</w:t>
+            </w:r>
+            <w:proofErr w:type="spellEnd"/>
+            <w:r>
+              <w:rPr>
+                <w:color w:val="000000"/>
+                <w:sz w:val="21"/>
+                <w:szCs w:val="21"/>
+              </w:rPr>
+              <w:t>': 30,</w:t>
             </w:r>
           </w:p>
           <w:p>
@@ -11525,7 +11739,25 @@
                 <w:sz w:val="21"/>
                 <w:szCs w:val="21"/>
               </w:rPr>
-              <w:t xml:space="preserve"> 'tau_c': 1000.0,</w:t>
+              <w:t xml:space="preserve"> '</w:t>
+            </w:r>
+            <w:proofErr w:type="spellStart"/>
+            <w:r>
+              <w:rPr>
+                <w:color w:val="000000"/>
+                <w:sz w:val="21"/>
+                <w:szCs w:val="21"/>
+              </w:rPr>
+              <w:t>tau_c</w:t>
+            </w:r>
+            <w:proofErr w:type="spellEnd"/>
+            <w:r>
+              <w:rPr>
+                <w:color w:val="000000"/>
+                <w:sz w:val="21"/>
+                <w:szCs w:val="21"/>
+              </w:rPr>
+              <w:t>': 1000.0,</w:t>
             </w:r>
           </w:p>
           <w:p>
@@ -11722,7 +11954,25 @@
                 <w:sz w:val="21"/>
                 <w:szCs w:val="21"/>
               </w:rPr>
-              <w:t>'Wmax': 200.0,</w:t>
+              <w:t>'</w:t>
+            </w:r>
+            <w:proofErr w:type="spellStart"/>
+            <w:r>
+              <w:rPr>
+                <w:color w:val="000000"/>
+                <w:sz w:val="21"/>
+                <w:szCs w:val="21"/>
+              </w:rPr>
+              <w:t>Wmax</w:t>
+            </w:r>
+            <w:proofErr w:type="spellEnd"/>
+            <w:r>
+              <w:rPr>
+                <w:color w:val="000000"/>
+                <w:sz w:val="21"/>
+                <w:szCs w:val="21"/>
+              </w:rPr>
+              <w:t>': 200.0,</w:t>
             </w:r>
           </w:p>
           <w:p>
@@ -11743,7 +11993,25 @@
                 <w:sz w:val="21"/>
                 <w:szCs w:val="21"/>
               </w:rPr>
-              <w:t xml:space="preserve"> 'Wmin': 0.0,</w:t>
+              <w:t xml:space="preserve"> '</w:t>
+            </w:r>
+            <w:proofErr w:type="spellStart"/>
+            <w:r>
+              <w:rPr>
+                <w:color w:val="000000"/>
+                <w:sz w:val="21"/>
+                <w:szCs w:val="21"/>
+              </w:rPr>
+              <w:t>Wmin</w:t>
+            </w:r>
+            <w:proofErr w:type="spellEnd"/>
+            <w:r>
+              <w:rPr>
+                <w:color w:val="000000"/>
+                <w:sz w:val="21"/>
+                <w:szCs w:val="21"/>
+              </w:rPr>
+              <w:t>': 0.0,</w:t>
             </w:r>
           </w:p>
           <w:p>
@@ -11785,7 +12053,25 @@
                 <w:sz w:val="21"/>
                 <w:szCs w:val="21"/>
               </w:rPr>
-              <w:t xml:space="preserve"> 'weight_recorder': ()}</w:t>
+              <w:t xml:space="preserve"> '</w:t>
+            </w:r>
+            <w:proofErr w:type="spellStart"/>
+            <w:r>
+              <w:rPr>
+                <w:color w:val="000000"/>
+                <w:sz w:val="21"/>
+                <w:szCs w:val="21"/>
+              </w:rPr>
+              <w:t>weight_recorder</w:t>
+            </w:r>
+            <w:proofErr w:type="spellEnd"/>
+            <w:r>
+              <w:rPr>
+                <w:color w:val="000000"/>
+                <w:sz w:val="21"/>
+                <w:szCs w:val="21"/>
+              </w:rPr>
+              <w:t>': ()}</w:t>
             </w:r>
           </w:p>
         </w:tc>
@@ -12122,7 +12408,7 @@
       <w:pPr>
         <w:pStyle w:val="Heading2"/>
       </w:pPr>
-      <w:bookmarkStart w:id="11" w:name="_Toc129385403"/>
+      <w:bookmarkStart w:id="11" w:name="_Toc129388348"/>
       <w:r>
         <w:t>5.4 Постановка за решаване на задачата</w:t>
       </w:r>
@@ -12860,12 +13146,14 @@
       <w:r>
         <w:t xml:space="preserve">За всеки квадрант от таблото на </w:t>
       </w:r>
+      <w:proofErr w:type="spellStart"/>
       <w:r>
         <w:rPr>
           <w:lang w:val="en-US"/>
         </w:rPr>
         <w:t>FrozenLake</w:t>
       </w:r>
+      <w:proofErr w:type="spellEnd"/>
       <w:r>
         <w:t xml:space="preserve"> се създава отделна група от по 20 неврона, разположени таблично, както е показано на Фигура 5.4.</w:t>
       </w:r>
@@ -12896,12 +13184,14 @@
       <w:r>
         <w:t xml:space="preserve">Например ако решаваме 4х4 </w:t>
       </w:r>
+      <w:proofErr w:type="spellStart"/>
       <w:r>
         <w:rPr>
           <w:lang w:val="en-US"/>
         </w:rPr>
         <w:t>FrozenLake</w:t>
       </w:r>
+      <w:proofErr w:type="spellEnd"/>
       <w:r>
         <w:t xml:space="preserve">, ще имаме </w:t>
       </w:r>
@@ -13262,12 +13552,14 @@
       <w:r>
         <w:t xml:space="preserve">Наградата от средата </w:t>
       </w:r>
+      <w:proofErr w:type="spellStart"/>
       <w:r>
         <w:rPr>
           <w:lang w:val="en-US"/>
         </w:rPr>
         <w:t>FrozenLake</w:t>
       </w:r>
+      <w:proofErr w:type="spellEnd"/>
       <w:r>
         <w:t xml:space="preserve"> </w:t>
       </w:r>
@@ -13822,12 +14114,14 @@
       <w:r>
         <w:t xml:space="preserve">Тъй като средата </w:t>
       </w:r>
+      <w:proofErr w:type="spellStart"/>
       <w:r>
         <w:rPr>
           <w:lang w:val="en-US"/>
         </w:rPr>
         <w:t>FrozenLake</w:t>
       </w:r>
+      <w:proofErr w:type="spellEnd"/>
       <w:r>
         <w:t xml:space="preserve"> </w:t>
       </w:r>
@@ -13857,7 +14151,7 @@
       <w:pPr>
         <w:pStyle w:val="Heading1"/>
       </w:pPr>
-      <w:bookmarkStart w:id="13" w:name="_Toc129385404"/>
+      <w:bookmarkStart w:id="13" w:name="_Toc129388349"/>
       <w:r>
         <w:t>6. Реализация на проекта</w:t>
       </w:r>
@@ -13867,12 +14161,14 @@
       <w:r>
         <w:t xml:space="preserve">Проектът е реализиран като </w:t>
       </w:r>
+      <w:proofErr w:type="spellStart"/>
       <w:r>
         <w:rPr>
           <w:lang w:val="en-US"/>
         </w:rPr>
         <w:t>github</w:t>
       </w:r>
+      <w:proofErr w:type="spellEnd"/>
       <w:r>
         <w:t xml:space="preserve"> публичен проект и може да се разгледа и през браузър (виж Приложения). За да се пусне локално се изисква инсталация на </w:t>
       </w:r>
@@ -14147,7 +14443,7 @@
       <w:pPr>
         <w:pStyle w:val="Heading2"/>
       </w:pPr>
-      <w:bookmarkStart w:id="14" w:name="_Toc129385405"/>
+      <w:bookmarkStart w:id="14" w:name="_Toc129388350"/>
       <w:r>
         <w:t>6.2 Експериментална част</w:t>
       </w:r>
@@ -14271,12 +14567,14 @@
       <w:r>
         <w:t>= 150</w:t>
       </w:r>
+      <w:proofErr w:type="spellStart"/>
       <w:r>
         <w:rPr>
           <w:lang w:val="en-US"/>
         </w:rPr>
         <w:t>ms</w:t>
       </w:r>
+      <w:proofErr w:type="spellEnd"/>
       <w:r>
         <w:t xml:space="preserve"> </w:t>
       </w:r>
@@ -14319,24 +14617,28 @@
       <w:r>
         <w:t xml:space="preserve"> за избор на едно от четирите действия. На самите неврони им трябва някакво техническо време да се установи кой ще спечели състезанието и да може ефективно да потисне останалите. Това време може да е от порядъка на 100</w:t>
       </w:r>
+      <w:proofErr w:type="spellStart"/>
       <w:r>
         <w:rPr>
           <w:lang w:val="en-US"/>
         </w:rPr>
         <w:t>ms</w:t>
       </w:r>
+      <w:proofErr w:type="spellEnd"/>
       <w:r>
         <w:t xml:space="preserve"> </w:t>
       </w:r>
       <w:r>
         <w:t>до към 400</w:t>
       </w:r>
+      <w:proofErr w:type="spellStart"/>
       <w:r>
         <w:rPr>
           <w:lang w:val="en-US"/>
         </w:rPr>
         <w:t>ms</w:t>
       </w:r>
+      <w:proofErr w:type="spellEnd"/>
       <w:r>
         <w:t xml:space="preserve">. Опитът показа, че по-големи стойности не променят резултата, а по-малки не дават сигурен резултат. Времето </w:t>
       </w:r>
@@ -14379,12 +14681,14 @@
       <w:r>
         <w:t>=50</w:t>
       </w:r>
+      <w:proofErr w:type="spellStart"/>
       <w:r>
         <w:rPr>
           <w:lang w:val="en-US"/>
         </w:rPr>
         <w:t>ms</w:t>
       </w:r>
+      <w:proofErr w:type="spellEnd"/>
       <w:r>
         <w:t xml:space="preserve"> (в кода съответно </w:t>
       </w:r>
@@ -14550,16 +14854,18 @@
       <w:pPr>
         <w:pStyle w:val="Heading3"/>
       </w:pPr>
-      <w:bookmarkStart w:id="15" w:name="_Toc129385406"/>
+      <w:bookmarkStart w:id="15" w:name="_Toc129388351"/>
       <w:r>
         <w:t xml:space="preserve">6.2.1 Обучение при </w:t>
       </w:r>
+      <w:proofErr w:type="spellStart"/>
       <w:r>
         <w:rPr>
           <w:lang w:val="de-DE"/>
         </w:rPr>
         <w:t>Frozen</w:t>
       </w:r>
+      <w:proofErr w:type="spellEnd"/>
       <w:r>
         <w:t xml:space="preserve"> </w:t>
       </w:r>
@@ -14829,12 +15135,14 @@
       <w:r>
         <w:t xml:space="preserve">Средата </w:t>
       </w:r>
+      <w:proofErr w:type="spellStart"/>
       <w:r>
         <w:rPr>
           <w:lang w:val="en-US"/>
         </w:rPr>
         <w:t>FrozenLake</w:t>
       </w:r>
+      <w:proofErr w:type="spellEnd"/>
       <w:r>
         <w:t xml:space="preserve"> 3</w:t>
       </w:r>
@@ -14929,18 +15237,22 @@
               </w:rPr>
               <w:t xml:space="preserve"> = </w:t>
             </w:r>
+            <w:proofErr w:type="spellStart"/>
             <w:r>
               <w:t>FrozenLakeEnv</w:t>
             </w:r>
+            <w:proofErr w:type="spellEnd"/>
             <w:r>
               <w:rPr>
                 <w:lang w:val="bg-BG"/>
               </w:rPr>
               <w:t>(</w:t>
             </w:r>
+            <w:proofErr w:type="spellStart"/>
             <w:r>
               <w:t>desc</w:t>
             </w:r>
+            <w:proofErr w:type="spellEnd"/>
             <w:r>
               <w:rPr>
                 <w:lang w:val="bg-BG"/>
@@ -14991,7 +15303,15 @@
               <w:t xml:space="preserve">                          </w:t>
             </w:r>
             <w:r>
-              <w:t>"FFG"], is_slippery=False)</w:t>
+              <w:t xml:space="preserve">"FFG"], </w:t>
+            </w:r>
+            <w:proofErr w:type="spellStart"/>
+            <w:r>
+              <w:t>is_slippery</w:t>
+            </w:r>
+            <w:proofErr w:type="spellEnd"/>
+            <w:r>
+              <w:t>=False)</w:t>
             </w:r>
           </w:p>
         </w:tc>
@@ -15004,12 +15324,14 @@
       <w:r>
         <w:t xml:space="preserve">Таблица 6.2.1.2 Примерно инстанцииране на средата </w:t>
       </w:r>
+      <w:proofErr w:type="spellStart"/>
       <w:r>
         <w:rPr>
           <w:lang w:val="en-US"/>
         </w:rPr>
         <w:t>FrozenLake</w:t>
       </w:r>
+      <w:proofErr w:type="spellEnd"/>
       <w:r>
         <w:t xml:space="preserve"> 3</w:t>
       </w:r>
@@ -15149,12 +15471,14 @@
       <w:r>
         <w:t xml:space="preserve"> и следващото действи</w:t>
       </w:r>
+      <w:proofErr w:type="spellStart"/>
       <w:r>
         <w:rPr>
           <w:lang w:val="en-US"/>
         </w:rPr>
         <w:t>e</w:t>
       </w:r>
+      <w:proofErr w:type="spellEnd"/>
       <w:r>
         <w:t xml:space="preserve"> </w:t>
       </w:r>
@@ -15231,7 +15555,23 @@
               <w:pStyle w:val="code"/>
             </w:pPr>
             <w:r>
-              <w:t>====== all_states === all_actions ===</w:t>
+              <w:t xml:space="preserve">====== </w:t>
+            </w:r>
+            <w:proofErr w:type="spellStart"/>
+            <w:r>
+              <w:t>all_states</w:t>
+            </w:r>
+            <w:proofErr w:type="spellEnd"/>
+            <w:r>
+              <w:t xml:space="preserve"> === </w:t>
+            </w:r>
+            <w:proofErr w:type="spellStart"/>
+            <w:r>
+              <w:t>all_actions</w:t>
+            </w:r>
+            <w:proofErr w:type="spellEnd"/>
+            <w:r>
+              <w:t xml:space="preserve"> ===</w:t>
             </w:r>
           </w:p>
           <w:p>
@@ -15267,7 +15607,21 @@
               <w:rPr>
                 <w:lang w:val="de-DE"/>
               </w:rPr>
-              <w:t xml:space="preserve">      1      181    dopa_synapse  0.09612   1.000</w:t>
+              <w:t xml:space="preserve">      1      181    </w:t>
+            </w:r>
+            <w:proofErr w:type="spellStart"/>
+            <w:r>
+              <w:rPr>
+                <w:lang w:val="de-DE"/>
+              </w:rPr>
+              <w:t>dopa_synapse</w:t>
+            </w:r>
+            <w:proofErr w:type="spellEnd"/>
+            <w:r>
+              <w:rPr>
+                <w:lang w:val="de-DE"/>
+              </w:rPr>
+              <w:t xml:space="preserve">  0.09612   1.000</w:t>
             </w:r>
           </w:p>
           <w:p>
@@ -15281,7 +15635,21 @@
               <w:rPr>
                 <w:lang w:val="de-DE"/>
               </w:rPr>
-              <w:t xml:space="preserve">      1      271    dopa_synapse -0.004897   1.000</w:t>
+              <w:t xml:space="preserve">      1      271    </w:t>
+            </w:r>
+            <w:proofErr w:type="spellStart"/>
+            <w:r>
+              <w:rPr>
+                <w:lang w:val="de-DE"/>
+              </w:rPr>
+              <w:t>dopa_synapse</w:t>
+            </w:r>
+            <w:proofErr w:type="spellEnd"/>
+            <w:r>
+              <w:rPr>
+                <w:lang w:val="de-DE"/>
+              </w:rPr>
+              <w:t xml:space="preserve"> -0.004897   1.000</w:t>
             </w:r>
           </w:p>
           <w:p>
@@ -15295,7 +15663,21 @@
               <w:rPr>
                 <w:lang w:val="de-DE"/>
               </w:rPr>
-              <w:t xml:space="preserve">      1      361    dopa_synapse -0.007254   1.000</w:t>
+              <w:t xml:space="preserve">      1      361    </w:t>
+            </w:r>
+            <w:proofErr w:type="spellStart"/>
+            <w:r>
+              <w:rPr>
+                <w:lang w:val="de-DE"/>
+              </w:rPr>
+              <w:t>dopa_synapse</w:t>
+            </w:r>
+            <w:proofErr w:type="spellEnd"/>
+            <w:r>
+              <w:rPr>
+                <w:lang w:val="de-DE"/>
+              </w:rPr>
+              <w:t xml:space="preserve"> -0.007254   1.000</w:t>
             </w:r>
           </w:p>
           <w:p>
@@ -16213,21 +16595,25 @@
       <w:r>
         <w:t xml:space="preserve">време в милисекунди: </w:t>
       </w:r>
+      <w:proofErr w:type="spellStart"/>
       <w:r>
         <w:rPr>
           <w:lang w:val="en-US"/>
         </w:rPr>
         <w:t>sd</w:t>
       </w:r>
+      <w:proofErr w:type="spellEnd"/>
       <w:r>
         <w:t>_</w:t>
       </w:r>
+      <w:proofErr w:type="spellStart"/>
       <w:r>
         <w:rPr>
           <w:lang w:val="en-US"/>
         </w:rPr>
         <w:t>wta</w:t>
       </w:r>
+      <w:proofErr w:type="spellEnd"/>
       <w:r>
         <w:t xml:space="preserve"> </w:t>
       </w:r>
@@ -16256,12 +16642,14 @@
       <w:r>
         <w:t xml:space="preserve">, </w:t>
       </w:r>
+      <w:proofErr w:type="spellStart"/>
       <w:r>
         <w:rPr>
           <w:lang w:val="en-US"/>
         </w:rPr>
         <w:t>sd</w:t>
       </w:r>
+      <w:proofErr w:type="spellEnd"/>
       <w:r>
         <w:t>_</w:t>
       </w:r>
@@ -16283,12 +16671,14 @@
       <w:r>
         <w:t xml:space="preserve">, </w:t>
       </w:r>
+      <w:proofErr w:type="spellStart"/>
       <w:r>
         <w:rPr>
           <w:lang w:val="en-US"/>
         </w:rPr>
         <w:t>sd</w:t>
       </w:r>
+      <w:proofErr w:type="spellEnd"/>
       <w:r>
         <w:t>_</w:t>
       </w:r>
@@ -16310,12 +16700,14 @@
       <w:r>
         <w:t xml:space="preserve">, </w:t>
       </w:r>
+      <w:proofErr w:type="spellStart"/>
       <w:r>
         <w:rPr>
           <w:lang w:val="en-US"/>
         </w:rPr>
         <w:t>sd</w:t>
       </w:r>
+      <w:proofErr w:type="spellEnd"/>
       <w:r>
         <w:t>_</w:t>
       </w:r>
@@ -16348,21 +16740,25 @@
       <w:r>
         <w:t xml:space="preserve">На горната фигура в раздела </w:t>
       </w:r>
+      <w:proofErr w:type="spellStart"/>
       <w:r>
         <w:rPr>
           <w:lang w:val="en-US"/>
         </w:rPr>
         <w:t>sd</w:t>
       </w:r>
+      <w:proofErr w:type="spellEnd"/>
       <w:r>
         <w:t>_</w:t>
       </w:r>
+      <w:proofErr w:type="spellStart"/>
       <w:r>
         <w:rPr>
           <w:lang w:val="en-US"/>
         </w:rPr>
         <w:t>wta</w:t>
       </w:r>
+      <w:proofErr w:type="spellEnd"/>
       <w:r>
         <w:t xml:space="preserve">, което представлява звеното </w:t>
       </w:r>
@@ -16441,12 +16837,14 @@
       <w:r>
         <w:t xml:space="preserve"> последната подфигура). При </w:t>
       </w:r>
+      <w:proofErr w:type="spellStart"/>
       <w:r>
         <w:rPr>
           <w:lang w:val="en-US"/>
         </w:rPr>
         <w:t>sd</w:t>
       </w:r>
+      <w:proofErr w:type="spellEnd"/>
       <w:r>
         <w:t>_</w:t>
       </w:r>
@@ -16459,12 +16857,14 @@
       <w:r>
         <w:t xml:space="preserve"> се вижда как се активира само по едно състояние в даден момент от време, обозначаващо положението на агента върху дъската. При </w:t>
       </w:r>
+      <w:proofErr w:type="spellStart"/>
       <w:r>
         <w:rPr>
           <w:lang w:val="en-US"/>
         </w:rPr>
         <w:t>sd</w:t>
       </w:r>
+      <w:proofErr w:type="spellEnd"/>
       <w:r>
         <w:t>_</w:t>
       </w:r>
@@ -16483,12 +16883,14 @@
       <w:r>
         <w:t xml:space="preserve">При </w:t>
       </w:r>
+      <w:proofErr w:type="spellStart"/>
       <w:r>
         <w:rPr>
           <w:lang w:val="en-US"/>
         </w:rPr>
         <w:t>sd</w:t>
       </w:r>
+      <w:proofErr w:type="spellEnd"/>
       <w:r>
         <w:t>_</w:t>
       </w:r>
@@ -16506,16 +16908,18 @@
       <w:pPr>
         <w:pStyle w:val="Heading3"/>
       </w:pPr>
-      <w:bookmarkStart w:id="16" w:name="_Toc129385407"/>
+      <w:bookmarkStart w:id="16" w:name="_Toc129388352"/>
       <w:r>
         <w:t xml:space="preserve">6.2.2 Обучение при </w:t>
       </w:r>
+      <w:proofErr w:type="spellStart"/>
       <w:r>
         <w:rPr>
           <w:lang w:val="de-DE"/>
         </w:rPr>
         <w:t>Frozen</w:t>
       </w:r>
+      <w:proofErr w:type="spellEnd"/>
       <w:r>
         <w:t xml:space="preserve"> </w:t>
       </w:r>
@@ -16686,16 +17090,18 @@
       <w:pPr>
         <w:pStyle w:val="Heading3"/>
       </w:pPr>
-      <w:bookmarkStart w:id="17" w:name="_Toc129385408"/>
+      <w:bookmarkStart w:id="17" w:name="_Toc129388353"/>
       <w:r>
         <w:t xml:space="preserve">6.2.3 Обучение при </w:t>
       </w:r>
+      <w:proofErr w:type="spellStart"/>
       <w:r>
         <w:rPr>
           <w:lang w:val="de-DE"/>
         </w:rPr>
         <w:t>Frozen</w:t>
       </w:r>
+      <w:proofErr w:type="spellEnd"/>
       <w:r>
         <w:t xml:space="preserve"> </w:t>
       </w:r>
@@ -16886,7 +17292,7 @@
       <w:pPr>
         <w:pStyle w:val="Heading2"/>
       </w:pPr>
-      <w:bookmarkStart w:id="18" w:name="_Toc129385409"/>
+      <w:bookmarkStart w:id="18" w:name="_Toc129388354"/>
       <w:r>
         <w:t>6.3 Параметри на постановката и анализ на резултатите</w:t>
       </w:r>
@@ -16918,12 +17324,20 @@
                 <w:lang w:val="fr-FR"/>
               </w:rPr>
             </w:pPr>
+            <w:proofErr w:type="spellStart"/>
             <w:r>
               <w:rPr>
                 <w:lang w:val="fr-FR"/>
               </w:rPr>
               <w:lastRenderedPageBreak/>
-              <w:t>tau_c = 50.0</w:t>
+              <w:t>tau_c</w:t>
+            </w:r>
+            <w:proofErr w:type="spellEnd"/>
+            <w:r>
+              <w:rPr>
+                <w:lang w:val="fr-FR"/>
+              </w:rPr>
+              <w:t xml:space="preserve"> = 50.0</w:t>
             </w:r>
           </w:p>
           <w:p>
@@ -16933,11 +17347,19 @@
                 <w:lang w:val="fr-FR"/>
               </w:rPr>
             </w:pPr>
+            <w:proofErr w:type="spellStart"/>
             <w:r>
               <w:rPr>
                 <w:lang w:val="fr-FR"/>
               </w:rPr>
-              <w:t>tau_n = 20.0</w:t>
+              <w:t>tau_n</w:t>
+            </w:r>
+            <w:proofErr w:type="spellEnd"/>
+            <w:r>
+              <w:rPr>
+                <w:lang w:val="fr-FR"/>
+              </w:rPr>
+              <w:t xml:space="preserve"> = 20.0</w:t>
             </w:r>
           </w:p>
           <w:p>
@@ -16947,11 +17369,19 @@
                 <w:lang w:val="fr-FR"/>
               </w:rPr>
             </w:pPr>
+            <w:proofErr w:type="spellStart"/>
             <w:r>
               <w:rPr>
                 <w:lang w:val="fr-FR"/>
               </w:rPr>
-              <w:t>tau_plus = 20.</w:t>
+              <w:t>tau_plus</w:t>
+            </w:r>
+            <w:proofErr w:type="spellEnd"/>
+            <w:r>
+              <w:rPr>
+                <w:lang w:val="fr-FR"/>
+              </w:rPr>
+              <w:t xml:space="preserve"> = 20.</w:t>
             </w:r>
           </w:p>
           <w:p>
@@ -16974,16 +17404,37 @@
             <w:pPr>
               <w:pStyle w:val="code"/>
             </w:pPr>
-            <w:r>
-              <w:t>nest.CopyModel(</w:t>
+            <w:proofErr w:type="spellStart"/>
+            <w:r>
+              <w:t>nest.CopyModel</w:t>
+            </w:r>
+            <w:proofErr w:type="spellEnd"/>
+            <w:r>
+              <w:t>(</w:t>
             </w:r>
             <w:bookmarkStart w:id="19" w:name="_Hlk127118039"/>
             <w:r>
-              <w:t>'stdp_dopamine_synapse'</w:t>
+              <w:t>'</w:t>
+            </w:r>
+            <w:proofErr w:type="spellStart"/>
+            <w:r>
+              <w:t>stdp_dopamine_synapse</w:t>
+            </w:r>
+            <w:proofErr w:type="spellEnd"/>
+            <w:r>
+              <w:t>'</w:t>
             </w:r>
             <w:bookmarkEnd w:id="19"/>
             <w:r>
-              <w:t>, 'dopa_synapse', {</w:t>
+              <w:t>, '</w:t>
+            </w:r>
+            <w:proofErr w:type="spellStart"/>
+            <w:r>
+              <w:t>dopa_synapse</w:t>
+            </w:r>
+            <w:proofErr w:type="spellEnd"/>
+            <w:r>
+              <w:t>', {</w:t>
             </w:r>
           </w:p>
           <w:p>
@@ -17000,7 +17451,91 @@
               <w:rPr>
                 <w:lang w:val="fr-FR"/>
               </w:rPr>
-              <w:t>'vt': vol_trans.get('global_id'), 'A_plus': 1, 'A_minus': .5, "tau_plus": tau_plus,</w:t>
+              <w:t xml:space="preserve">'vt': </w:t>
+            </w:r>
+            <w:proofErr w:type="spellStart"/>
+            <w:r>
+              <w:rPr>
+                <w:lang w:val="fr-FR"/>
+              </w:rPr>
+              <w:t>vol_trans.get</w:t>
+            </w:r>
+            <w:proofErr w:type="spellEnd"/>
+            <w:r>
+              <w:rPr>
+                <w:lang w:val="fr-FR"/>
+              </w:rPr>
+              <w:t>('</w:t>
+            </w:r>
+            <w:proofErr w:type="spellStart"/>
+            <w:r>
+              <w:rPr>
+                <w:lang w:val="fr-FR"/>
+              </w:rPr>
+              <w:t>global_id</w:t>
+            </w:r>
+            <w:proofErr w:type="spellEnd"/>
+            <w:r>
+              <w:rPr>
+                <w:lang w:val="fr-FR"/>
+              </w:rPr>
+              <w:t>'), '</w:t>
+            </w:r>
+            <w:proofErr w:type="spellStart"/>
+            <w:r>
+              <w:rPr>
+                <w:lang w:val="fr-FR"/>
+              </w:rPr>
+              <w:t>A_plus</w:t>
+            </w:r>
+            <w:proofErr w:type="spellEnd"/>
+            <w:r>
+              <w:rPr>
+                <w:lang w:val="fr-FR"/>
+              </w:rPr>
+              <w:t>': 1, '</w:t>
+            </w:r>
+            <w:proofErr w:type="spellStart"/>
+            <w:r>
+              <w:rPr>
+                <w:lang w:val="fr-FR"/>
+              </w:rPr>
+              <w:t>A_minus</w:t>
+            </w:r>
+            <w:proofErr w:type="spellEnd"/>
+            <w:r>
+              <w:rPr>
+                <w:lang w:val="fr-FR"/>
+              </w:rPr>
+              <w:t>': .5, "</w:t>
+            </w:r>
+            <w:proofErr w:type="spellStart"/>
+            <w:r>
+              <w:rPr>
+                <w:lang w:val="fr-FR"/>
+              </w:rPr>
+              <w:t>tau_plus</w:t>
+            </w:r>
+            <w:proofErr w:type="spellEnd"/>
+            <w:r>
+              <w:rPr>
+                <w:lang w:val="fr-FR"/>
+              </w:rPr>
+              <w:t xml:space="preserve">": </w:t>
+            </w:r>
+            <w:proofErr w:type="spellStart"/>
+            <w:r>
+              <w:rPr>
+                <w:lang w:val="fr-FR"/>
+              </w:rPr>
+              <w:t>tau_plus</w:t>
+            </w:r>
+            <w:proofErr w:type="spellEnd"/>
+            <w:r>
+              <w:rPr>
+                <w:lang w:val="fr-FR"/>
+              </w:rPr>
+              <w:t>,</w:t>
             </w:r>
           </w:p>
           <w:p>
@@ -17014,7 +17549,91 @@
               <w:rPr>
                 <w:lang w:val="fr-FR"/>
               </w:rPr>
-              <w:t xml:space="preserve">    'Wmin': -10., 'Wmax': 10., 'b': 0., 'tau_n': tau_n, 'tau_c': tau_c})</w:t>
+              <w:t xml:space="preserve">    '</w:t>
+            </w:r>
+            <w:proofErr w:type="spellStart"/>
+            <w:r>
+              <w:rPr>
+                <w:lang w:val="fr-FR"/>
+              </w:rPr>
+              <w:t>Wmin</w:t>
+            </w:r>
+            <w:proofErr w:type="spellEnd"/>
+            <w:r>
+              <w:rPr>
+                <w:lang w:val="fr-FR"/>
+              </w:rPr>
+              <w:t>': -10., '</w:t>
+            </w:r>
+            <w:proofErr w:type="spellStart"/>
+            <w:r>
+              <w:rPr>
+                <w:lang w:val="fr-FR"/>
+              </w:rPr>
+              <w:t>Wmax</w:t>
+            </w:r>
+            <w:proofErr w:type="spellEnd"/>
+            <w:r>
+              <w:rPr>
+                <w:lang w:val="fr-FR"/>
+              </w:rPr>
+              <w:t>': 10., 'b': 0., '</w:t>
+            </w:r>
+            <w:proofErr w:type="spellStart"/>
+            <w:r>
+              <w:rPr>
+                <w:lang w:val="fr-FR"/>
+              </w:rPr>
+              <w:t>tau_n</w:t>
+            </w:r>
+            <w:proofErr w:type="spellEnd"/>
+            <w:r>
+              <w:rPr>
+                <w:lang w:val="fr-FR"/>
+              </w:rPr>
+              <w:t xml:space="preserve">': </w:t>
+            </w:r>
+            <w:proofErr w:type="spellStart"/>
+            <w:r>
+              <w:rPr>
+                <w:lang w:val="fr-FR"/>
+              </w:rPr>
+              <w:t>tau_n</w:t>
+            </w:r>
+            <w:proofErr w:type="spellEnd"/>
+            <w:r>
+              <w:rPr>
+                <w:lang w:val="fr-FR"/>
+              </w:rPr>
+              <w:t>, '</w:t>
+            </w:r>
+            <w:proofErr w:type="spellStart"/>
+            <w:r>
+              <w:rPr>
+                <w:lang w:val="fr-FR"/>
+              </w:rPr>
+              <w:t>tau_c</w:t>
+            </w:r>
+            <w:proofErr w:type="spellEnd"/>
+            <w:r>
+              <w:rPr>
+                <w:lang w:val="fr-FR"/>
+              </w:rPr>
+              <w:t xml:space="preserve">': </w:t>
+            </w:r>
+            <w:proofErr w:type="spellStart"/>
+            <w:r>
+              <w:rPr>
+                <w:lang w:val="fr-FR"/>
+              </w:rPr>
+              <w:t>tau_c</w:t>
+            </w:r>
+            <w:proofErr w:type="spellEnd"/>
+            <w:r>
+              <w:rPr>
+                <w:lang w:val="fr-FR"/>
+              </w:rPr>
+              <w:t>})</w:t>
             </w:r>
           </w:p>
         </w:tc>
@@ -17090,9 +17709,11 @@
               </w:rPr>
               <w:t>.</w:t>
             </w:r>
+            <w:proofErr w:type="spellStart"/>
             <w:r>
               <w:t>SetStatus</w:t>
             </w:r>
+            <w:proofErr w:type="spellEnd"/>
             <w:r>
               <w:rPr>
                 <w:lang w:val="bg-BG"/>
@@ -17108,9 +17729,11 @@
               </w:rPr>
               <w:t>.</w:t>
             </w:r>
+            <w:proofErr w:type="spellStart"/>
             <w:r>
               <w:t>GetConnections</w:t>
             </w:r>
+            <w:proofErr w:type="spellEnd"/>
             <w:r>
               <w:rPr>
                 <w:lang w:val="bg-BG"/>
@@ -17422,12 +18045,14 @@
       <w:r>
         <w:t xml:space="preserve"> кръга. Ако е малко и недостатъчно, агентът ще избира винаги едно и също действие. Ако е много голямо, тогава ще чакаме много при изпълнение на експериментите. Второто време влияе до толкова до колкото да се обучат допаминовите синапси. Ако е много голямо, тогава стойностите бързо ще се наситят до </w:t>
       </w:r>
+      <w:proofErr w:type="spellStart"/>
       <w:r>
         <w:rPr>
           <w:lang w:val="en-US"/>
         </w:rPr>
         <w:t>Wmax</w:t>
       </w:r>
+      <w:proofErr w:type="spellEnd"/>
       <w:r>
         <w:t>=10</w:t>
       </w:r>
@@ -17453,7 +18078,7 @@
       <w:pPr>
         <w:pStyle w:val="Heading1"/>
       </w:pPr>
-      <w:bookmarkStart w:id="21" w:name="_Toc129385410"/>
+      <w:bookmarkStart w:id="21" w:name="_Toc129388355"/>
       <w:r>
         <w:t>6. Идеи за бъдещо развитие и подобрения</w:t>
       </w:r>
@@ -17483,7 +18108,7 @@
       <w:pPr>
         <w:pStyle w:val="Heading1"/>
       </w:pPr>
-      <w:bookmarkStart w:id="22" w:name="_Toc129385411"/>
+      <w:bookmarkStart w:id="22" w:name="_Toc129388356"/>
       <w:r>
         <w:t>7</w:t>
       </w:r>
@@ -17718,6 +18343,7 @@
       <w:r>
         <w:t xml:space="preserve">] </w:t>
       </w:r>
+      <w:proofErr w:type="spellStart"/>
       <w:r>
         <w:rPr>
           <w:lang w:val="nl-NL"/>
@@ -17730,17 +18356,31 @@
         </w:rPr>
         <w:t>ozenLake</w:t>
       </w:r>
+      <w:proofErr w:type="spellEnd"/>
       <w:r>
         <w:t xml:space="preserve">, OpenGym, </w:t>
       </w:r>
-      <w:hyperlink r:id="rId49" w:history="1">
-        <w:r>
-          <w:rPr>
-            <w:rStyle w:val="Hyperlink"/>
-          </w:rPr>
-          <w:t>https://www.gymlibrary.dev/environments/toy_text/frozen_lake/</w:t>
-        </w:r>
-      </w:hyperlink>
+      <w:r>
+        <w:fldChar w:fldCharType="begin"/>
+      </w:r>
+      <w:r>
+        <w:instrText>HYPERLINK "https://www.gymlibrary.dev/environments/toy_text/frozen_lake/"</w:instrText>
+      </w:r>
+      <w:r>
+        <w:fldChar w:fldCharType="separate"/>
+      </w:r>
+      <w:r>
+        <w:rPr>
+          <w:rStyle w:val="Hyperlink"/>
+        </w:rPr>
+        <w:t>https://www.gymlibrary.dev/environments/toy_text/frozen_lake/</w:t>
+      </w:r>
+      <w:r>
+        <w:rPr>
+          <w:rStyle w:val="Hyperlink"/>
+        </w:rPr>
+        <w:fldChar w:fldCharType="end"/>
+      </w:r>
       <w:r>
         <w:rPr>
           <w:lang w:val="nl-NL"/>
@@ -17760,7 +18400,7 @@
         </w:rPr>
         <w:t xml:space="preserve">[5] NEST simulator, </w:t>
       </w:r>
-      <w:hyperlink r:id="rId50" w:history="1">
+      <w:hyperlink r:id="rId49" w:history="1">
         <w:r>
           <w:rPr>
             <w:rStyle w:val="Hyperlink"/>
@@ -17793,12 +18433,40 @@
         <w:rPr>
           <w:lang w:val="en-GB"/>
         </w:rPr>
-        <w:t>[6] Gerstner W, Kistler M, Naud R, Paninski L. (</w:t>
-      </w:r>
+        <w:t xml:space="preserve">[6] Gerstner W, Kistler M, </w:t>
+      </w:r>
+      <w:proofErr w:type="spellStart"/>
       <w:r>
         <w:rPr>
           <w:lang w:val="en-GB"/>
         </w:rPr>
+        <w:t>Naud</w:t>
+      </w:r>
+      <w:proofErr w:type="spellEnd"/>
+      <w:r>
+        <w:rPr>
+          <w:lang w:val="en-GB"/>
+        </w:rPr>
+        <w:t xml:space="preserve"> R, </w:t>
+      </w:r>
+      <w:proofErr w:type="spellStart"/>
+      <w:r>
+        <w:rPr>
+          <w:lang w:val="en-GB"/>
+        </w:rPr>
+        <w:t>Paninski</w:t>
+      </w:r>
+      <w:proofErr w:type="spellEnd"/>
+      <w:r>
+        <w:rPr>
+          <w:lang w:val="en-GB"/>
+        </w:rPr>
+        <w:t xml:space="preserve"> L. (</w:t>
+      </w:r>
+      <w:r>
+        <w:rPr>
+          <w:lang w:val="en-GB"/>
+        </w:rPr>
         <w:t xml:space="preserve">2014), </w:t>
       </w:r>
       <w:r>
@@ -17813,7 +18481,7 @@
         </w:rPr>
         <w:t xml:space="preserve">Cambridge university press, </w:t>
       </w:r>
-      <w:hyperlink r:id="rId51" w:history="1">
+      <w:hyperlink r:id="rId50" w:history="1">
         <w:r>
           <w:rPr>
             <w:rStyle w:val="Hyperlink"/>
@@ -17922,7 +18590,7 @@
       <w:pPr>
         <w:pStyle w:val="Heading1"/>
       </w:pPr>
-      <w:bookmarkStart w:id="23" w:name="_Toc129385412"/>
+      <w:bookmarkStart w:id="23" w:name="_Toc129388357"/>
       <w:r>
         <w:t>Приложения</w:t>
       </w:r>
@@ -17932,7 +18600,7 @@
       <w:pPr>
         <w:pStyle w:val="Heading2"/>
       </w:pPr>
-      <w:bookmarkStart w:id="24" w:name="_Toc129385413"/>
+      <w:bookmarkStart w:id="24" w:name="_Toc129388358"/>
       <w:r>
         <w:t>1. Сорс код (</w:t>
       </w:r>
@@ -17957,7 +18625,7 @@
       <w:bookmarkEnd w:id="24"/>
     </w:p>
     <w:p>
-      <w:hyperlink r:id="rId52" w:history="1">
+      <w:hyperlink r:id="rId51" w:history="1">
         <w:r>
           <w:rPr>
             <w:rStyle w:val="Hyperlink"/>
@@ -17968,8 +18636,8 @@
     </w:p>
     <w:p/>
     <w:sectPr>
-      <w:headerReference w:type="default" r:id="rId53"/>
-      <w:footerReference w:type="default" r:id="rId54"/>
+      <w:headerReference w:type="default" r:id="rId52"/>
+      <w:footerReference w:type="default" r:id="rId53"/>
       <w:pgSz w:w="11906" w:h="16838"/>
       <w:pgMar w:top="1440" w:right="1440" w:bottom="1440" w:left="1440" w:header="708" w:footer="708" w:gutter="0"/>
       <w:cols w:space="708"/>
@@ -18031,7 +18699,10 @@
         <w:annotationRef/>
       </w:r>
       <w:r>
-        <w:t>Нямаме обучение назад във времето. Следата ни дава информация от къде е минал агента. Затова изтрих няколко думи в това изречение.</w:t>
+        <w:t xml:space="preserve">Нямаме </w:t>
+      </w:r>
+      <w:r>
+        <w:t>обучение назад във времето. Следата ни дава информация от къде е минал агента. Затова изтрих няколко думи в това изречение.</w:t>
       </w:r>
     </w:p>
   </w:comment>

--- a/doc/Преддипломен_проект_Борислав_Марков_0MI3400048.docx
+++ b/doc/Преддипломен_проект_Борислав_Марков_0MI3400048.docx
@@ -2201,14 +2201,12 @@
       <w:r>
         <w:t>3. Средата „</w:t>
       </w:r>
-      <w:proofErr w:type="spellStart"/>
       <w:r>
         <w:rPr>
           <w:lang w:val="en-US"/>
         </w:rPr>
         <w:t>FrozenLake</w:t>
       </w:r>
-      <w:proofErr w:type="spellEnd"/>
       <w:r>
         <w:t>“</w:t>
       </w:r>
@@ -2459,14 +2457,12 @@
       <w:r>
         <w:t xml:space="preserve">Фигура 3.1 – Примерна визуализация на </w:t>
       </w:r>
-      <w:proofErr w:type="spellStart"/>
       <w:r>
         <w:rPr>
           <w:lang w:val="en-US"/>
         </w:rPr>
         <w:t>FrozenLake</w:t>
       </w:r>
-      <w:proofErr w:type="spellEnd"/>
       <w:r>
         <w:t xml:space="preserve"> вляво и текстов еквивалент вдясно.</w:t>
       </w:r>
@@ -2770,22 +2766,15 @@
             <w:pPr>
               <w:pStyle w:val="code"/>
             </w:pPr>
-            <w:proofErr w:type="spellStart"/>
-            <w:r>
-              <w:t>gym.make</w:t>
-            </w:r>
-            <w:proofErr w:type="spellEnd"/>
-            <w:r>
-              <w:t>("</w:t>
-            </w:r>
-            <w:proofErr w:type="spellStart"/>
+            <w:r>
+              <w:t>gym.make("</w:t>
+            </w:r>
             <w:r>
               <w:rPr>
                 <w:lang w:val="en-US"/>
               </w:rPr>
               <w:t>FrozenLake</w:t>
             </w:r>
-            <w:proofErr w:type="spellEnd"/>
             <w:r>
               <w:t>-v</w:t>
             </w:r>
@@ -3304,7 +3293,6 @@
       <w:r>
         <w:t xml:space="preserve"> е мембранният потенциал, </w:t>
       </w:r>
-      <w:proofErr w:type="spellStart"/>
       <w:r>
         <w:rPr>
           <w:lang w:val="en-US"/>
@@ -3318,7 +3306,6 @@
         </w:rPr>
         <w:t>leak</w:t>
       </w:r>
-      <w:proofErr w:type="spellEnd"/>
       <w:r>
         <w:rPr>
           <w:vertAlign w:val="subscript"/>
@@ -3337,7 +3324,6 @@
       <w:r>
         <w:t xml:space="preserve">проводимостта на клетъчната мембрана, </w:t>
       </w:r>
-      <w:proofErr w:type="spellStart"/>
       <w:r>
         <w:rPr>
           <w:lang w:val="en-US"/>
@@ -3351,7 +3337,6 @@
         </w:rPr>
         <w:t>leak</w:t>
       </w:r>
-      <w:proofErr w:type="spellEnd"/>
       <w:r>
         <w:t xml:space="preserve"> </w:t>
       </w:r>
@@ -3436,7 +3421,6 @@
       <w:r>
         <w:t xml:space="preserve">На фигурата се вижда, че при напрежение надвишаващо </w:t>
       </w:r>
-      <w:proofErr w:type="spellStart"/>
       <w:r>
         <w:rPr>
           <w:lang w:val="en-US"/>
@@ -3450,7 +3434,6 @@
         </w:rPr>
         <w:t>thresh</w:t>
       </w:r>
-      <w:proofErr w:type="spellEnd"/>
       <w:r>
         <w:rPr>
           <w:vertAlign w:val="subscript"/>
@@ -3501,7 +3484,6 @@
         </w:rPr>
         <w:t xml:space="preserve">При липса на входни токове или шум се забелязва как напрежението намалява експоненциално, стремейки се към </w:t>
       </w:r>
-      <w:proofErr w:type="spellStart"/>
       <w:r>
         <w:rPr>
           <w:lang w:val="en-US"/>
@@ -3515,7 +3497,6 @@
         </w:rPr>
         <w:t>leak</w:t>
       </w:r>
-      <w:proofErr w:type="spellEnd"/>
       <w:r>
         <w:t>.</w:t>
       </w:r>
@@ -3739,14 +3720,12 @@
       <w:r>
         <w:t>[</w:t>
       </w:r>
-      <w:proofErr w:type="spellStart"/>
       <w:r>
         <w:rPr>
           <w:lang w:val="en-US"/>
         </w:rPr>
         <w:t>pA</w:t>
       </w:r>
-      <w:proofErr w:type="spellEnd"/>
       <w:r>
         <w:t>]</w:t>
       </w:r>
@@ -3819,11 +3798,9 @@
               </w:rPr>
               <w:t>.</w:t>
             </w:r>
-            <w:proofErr w:type="spellStart"/>
             <w:r>
               <w:t>pyplot</w:t>
             </w:r>
-            <w:proofErr w:type="spellEnd"/>
             <w:r>
               <w:rPr>
                 <w:lang w:val="bg-BG"/>
@@ -3839,11 +3816,9 @@
               </w:rPr>
               <w:t xml:space="preserve"> </w:t>
             </w:r>
-            <w:proofErr w:type="spellStart"/>
             <w:r>
               <w:t>plt</w:t>
             </w:r>
-            <w:proofErr w:type="spellEnd"/>
           </w:p>
           <w:p>
             <w:pPr>
@@ -3881,11 +3856,9 @@
               </w:rPr>
               <w:t>.</w:t>
             </w:r>
-            <w:proofErr w:type="spellStart"/>
             <w:r>
               <w:t>ResetKernel</w:t>
             </w:r>
-            <w:proofErr w:type="spellEnd"/>
             <w:r>
               <w:rPr>
                 <w:lang w:val="bg-BG"/>
@@ -3927,22 +3900,18 @@
               </w:rPr>
               <w:t>("</w:t>
             </w:r>
-            <w:proofErr w:type="spellStart"/>
             <w:r>
               <w:t>iaf</w:t>
             </w:r>
-            <w:proofErr w:type="spellEnd"/>
             <w:r>
               <w:rPr>
                 <w:lang w:val="bg-BG"/>
               </w:rPr>
               <w:t>_</w:t>
             </w:r>
-            <w:proofErr w:type="spellStart"/>
             <w:r>
               <w:t>psc</w:t>
             </w:r>
-            <w:proofErr w:type="spellEnd"/>
             <w:r>
               <w:rPr>
                 <w:lang w:val="bg-BG"/>
@@ -4028,11 +3997,9 @@
                 <w:lang w:val="bg-BG"/>
               </w:rPr>
             </w:pPr>
-            <w:proofErr w:type="spellStart"/>
             <w:r>
               <w:t>spikerecorder</w:t>
             </w:r>
-            <w:proofErr w:type="spellEnd"/>
             <w:r>
               <w:rPr>
                 <w:lang w:val="bg-BG"/>
@@ -4154,11 +4121,9 @@
               </w:rPr>
               <w:t xml:space="preserve">, </w:t>
             </w:r>
-            <w:proofErr w:type="spellStart"/>
             <w:r>
               <w:t>spikerecorder</w:t>
             </w:r>
-            <w:proofErr w:type="spellEnd"/>
             <w:r>
               <w:rPr>
                 <w:lang w:val="bg-BG"/>
@@ -4199,22 +4164,18 @@
                 <w:lang w:val="bg-BG"/>
               </w:rPr>
             </w:pPr>
-            <w:proofErr w:type="spellStart"/>
             <w:r>
               <w:t>plt</w:t>
             </w:r>
-            <w:proofErr w:type="spellEnd"/>
             <w:r>
               <w:rPr>
                 <w:lang w:val="bg-BG"/>
               </w:rPr>
               <w:t>.</w:t>
             </w:r>
-            <w:proofErr w:type="spellStart"/>
             <w:r>
               <w:t>rcParams</w:t>
             </w:r>
-            <w:proofErr w:type="spellEnd"/>
             <w:r>
               <w:rPr>
                 <w:lang w:val="bg-BG"/>
@@ -4230,11 +4191,9 @@
               </w:rPr>
               <w:t>.</w:t>
             </w:r>
-            <w:proofErr w:type="spellStart"/>
             <w:r>
               <w:t>figsize</w:t>
             </w:r>
-            <w:proofErr w:type="spellEnd"/>
             <w:r>
               <w:rPr>
                 <w:lang w:val="bg-BG"/>
@@ -4308,55 +4267,24 @@
             <w:pPr>
               <w:pStyle w:val="code"/>
             </w:pPr>
-            <w:proofErr w:type="spellStart"/>
-            <w:r>
-              <w:t>plt.show</w:t>
-            </w:r>
-            <w:proofErr w:type="spellEnd"/>
-            <w:r>
-              <w:t>()</w:t>
+            <w:r>
+              <w:t>plt.show()</w:t>
             </w:r>
           </w:p>
           <w:p>
             <w:pPr>
               <w:pStyle w:val="code"/>
             </w:pPr>
-            <w:proofErr w:type="spellStart"/>
-            <w:r>
-              <w:t>nest.raster_plot.from_device</w:t>
-            </w:r>
-            <w:proofErr w:type="spellEnd"/>
-            <w:r>
-              <w:t>(</w:t>
-            </w:r>
-            <w:proofErr w:type="spellStart"/>
-            <w:r>
-              <w:t>spikerecorder</w:t>
-            </w:r>
-            <w:proofErr w:type="spellEnd"/>
-            <w:r>
-              <w:t>, hist=False, title="</w:t>
-            </w:r>
-            <w:proofErr w:type="spellStart"/>
-            <w:r>
-              <w:t>spikerecorder</w:t>
-            </w:r>
-            <w:proofErr w:type="spellEnd"/>
-            <w:r>
-              <w:t>")</w:t>
+            <w:r>
+              <w:t>nest.raster_plot.from_device(spikerecorder, hist=False, title="spikerecorder")</w:t>
             </w:r>
           </w:p>
           <w:p>
             <w:pPr>
               <w:pStyle w:val="code"/>
             </w:pPr>
-            <w:proofErr w:type="spellStart"/>
-            <w:r>
-              <w:t>plt.show</w:t>
-            </w:r>
-            <w:proofErr w:type="spellEnd"/>
-            <w:r>
-              <w:t>()</w:t>
+            <w:r>
+              <w:t>plt.show()</w:t>
             </w:r>
           </w:p>
         </w:tc>
@@ -4533,14 +4461,12 @@
       <w:bookmarkEnd w:id="7"/>
     </w:p>
     <w:p>
-      <w:proofErr w:type="spellStart"/>
       <w:r>
         <w:rPr>
           <w:lang w:val="en-US"/>
         </w:rPr>
         <w:t>FrozenLake</w:t>
       </w:r>
-      <w:proofErr w:type="spellEnd"/>
       <w:r>
         <w:t xml:space="preserve"> </w:t>
       </w:r>
@@ -5059,14 +4985,12 @@
       <w:r>
         <w:t xml:space="preserve">Знакът за равенство с точка означава „по дефиниция“. Състоянието в случая отговаря на клетка от таблица на всеки квадрант от </w:t>
       </w:r>
-      <w:proofErr w:type="spellStart"/>
       <w:r>
         <w:rPr>
           <w:lang w:val="en-US"/>
         </w:rPr>
         <w:t>FrozenLake</w:t>
       </w:r>
-      <w:proofErr w:type="spellEnd"/>
       <w:r>
         <w:t xml:space="preserve">, а действието е посоката на следващата стъпка на агента. Така (5.1) определя какъв би бил резултатът за избраната  посока на движение на агента. </w:t>
       </w:r>
@@ -9062,14 +8986,12 @@
       <w:r>
         <w:t xml:space="preserve">На Фигура 5.1.3 са изобразени примерни итерации при решаване на задачата. В таблица, ще имаме по една клетка за всеки квадрант от полето на </w:t>
       </w:r>
-      <w:proofErr w:type="spellStart"/>
       <w:r>
         <w:rPr>
           <w:lang w:val="en-US"/>
         </w:rPr>
         <w:t>FrozenLake</w:t>
       </w:r>
-      <w:proofErr w:type="spellEnd"/>
       <w:r>
         <w:t xml:space="preserve"> и всяко такова квадратче ще е разделено на 4. Стрелките означават действието (ляво,дясно,горе, долу), </w:t>
       </w:r>
@@ -9077,14 +8999,12 @@
         <w:lastRenderedPageBreak/>
         <w:t xml:space="preserve">което максимизира общата награда в края на еизода. В нашият случай </w:t>
       </w:r>
-      <w:proofErr w:type="spellStart"/>
       <w:r>
         <w:rPr>
           <w:lang w:val="en-US"/>
         </w:rPr>
         <w:t>FrozenLake</w:t>
       </w:r>
-      <w:proofErr w:type="spellEnd"/>
       <w:r>
         <w:t xml:space="preserve"> може да се стартира като детерминирана среда без хлъзгави участъци, но може да бъде стартирана и като недетерминирана среда с хлъзгане. Недетерминирана означава, че въпреки, че сме посочили посока, като например надясно, агентът може да премине и надолу в определени случаи, което прави решението много по-трудно.</w:t>
       </w:r>
@@ -9429,7 +9349,6 @@
       <w:r>
         <w:t xml:space="preserve">действа усилващо на обща група </w:t>
       </w:r>
-      <w:proofErr w:type="spellStart"/>
       <w:r>
         <w:rPr>
           <w:lang w:val="en-US"/>
@@ -9443,7 +9362,6 @@
         </w:rPr>
         <w:t>inh</w:t>
       </w:r>
-      <w:proofErr w:type="spellEnd"/>
       <w:r>
         <w:t xml:space="preserve">, </w:t>
       </w:r>
@@ -9849,7 +9767,6 @@
       <w:r>
         <w:t xml:space="preserve">като механизъм. Да означим времето на пресинаптичния импулс като </w:t>
       </w:r>
-      <w:proofErr w:type="spellStart"/>
       <w:r>
         <w:rPr>
           <w:lang w:val="en-US"/>
@@ -9863,7 +9780,6 @@
         </w:rPr>
         <w:t>pre</w:t>
       </w:r>
-      <w:proofErr w:type="spellEnd"/>
       <w:r>
         <w:rPr>
           <w:vertAlign w:val="subscript"/>
@@ -9873,7 +9789,6 @@
       <w:r>
         <w:t xml:space="preserve">и времето на постсинаптичния импулс като </w:t>
       </w:r>
-      <w:proofErr w:type="spellStart"/>
       <w:r>
         <w:rPr>
           <w:lang w:val="en-US"/>
@@ -9887,7 +9802,6 @@
         </w:rPr>
         <w:t>post</w:t>
       </w:r>
-      <w:proofErr w:type="spellEnd"/>
       <w:r>
         <w:t>.</w:t>
       </w:r>
@@ -11094,14 +11008,12 @@
       <w:r>
         <w:t>Фиг.5.3.2 Обемно подаване на невротрансмитер. „</w:t>
       </w:r>
-      <w:proofErr w:type="spellStart"/>
       <w:r>
         <w:rPr>
           <w:lang w:val="en-US"/>
         </w:rPr>
         <w:t>neuromodulatory</w:t>
       </w:r>
-      <w:proofErr w:type="spellEnd"/>
       <w:r>
         <w:t xml:space="preserve"> </w:t>
       </w:r>
@@ -11465,25 +11377,7 @@
                 <w:sz w:val="21"/>
                 <w:szCs w:val="21"/>
               </w:rPr>
-              <w:t xml:space="preserve"> '</w:t>
-            </w:r>
-            <w:proofErr w:type="spellStart"/>
-            <w:r>
-              <w:rPr>
-                <w:color w:val="000000"/>
-                <w:sz w:val="21"/>
-                <w:szCs w:val="21"/>
-              </w:rPr>
-              <w:t>has_delay</w:t>
-            </w:r>
-            <w:proofErr w:type="spellEnd"/>
-            <w:r>
-              <w:rPr>
-                <w:color w:val="000000"/>
-                <w:sz w:val="21"/>
-                <w:szCs w:val="21"/>
-              </w:rPr>
-              <w:t>': True,</w:t>
+              <w:t xml:space="preserve"> 'has_delay': True,</w:t>
             </w:r>
           </w:p>
           <w:p>
@@ -11525,25 +11419,7 @@
                 <w:sz w:val="21"/>
                 <w:szCs w:val="21"/>
               </w:rPr>
-              <w:t xml:space="preserve"> '</w:t>
-            </w:r>
-            <w:proofErr w:type="spellStart"/>
-            <w:r>
-              <w:rPr>
-                <w:color w:val="000000"/>
-                <w:sz w:val="21"/>
-                <w:szCs w:val="21"/>
-              </w:rPr>
-              <w:t>num_connections</w:t>
-            </w:r>
-            <w:proofErr w:type="spellEnd"/>
-            <w:r>
-              <w:rPr>
-                <w:color w:val="000000"/>
-                <w:sz w:val="21"/>
-                <w:szCs w:val="21"/>
-              </w:rPr>
-              <w:t>': 0,</w:t>
+              <w:t xml:space="preserve"> 'num_connections': 0,</w:t>
             </w:r>
           </w:p>
           <w:p>
@@ -11564,25 +11440,7 @@
                 <w:sz w:val="21"/>
                 <w:szCs w:val="21"/>
               </w:rPr>
-              <w:t xml:space="preserve"> '</w:t>
-            </w:r>
-            <w:proofErr w:type="spellStart"/>
-            <w:r>
-              <w:rPr>
-                <w:color w:val="000000"/>
-                <w:sz w:val="21"/>
-                <w:szCs w:val="21"/>
-              </w:rPr>
-              <w:t>receptor_type</w:t>
-            </w:r>
-            <w:proofErr w:type="spellEnd"/>
-            <w:r>
-              <w:rPr>
-                <w:color w:val="000000"/>
-                <w:sz w:val="21"/>
-                <w:szCs w:val="21"/>
-              </w:rPr>
-              <w:t>': 0,</w:t>
+              <w:t xml:space="preserve"> 'receptor_type': 0,</w:t>
             </w:r>
           </w:p>
           <w:p>
@@ -11604,25 +11462,7 @@
                 <w:szCs w:val="21"/>
               </w:rPr>
               <w:lastRenderedPageBreak/>
-              <w:t xml:space="preserve"> '</w:t>
-            </w:r>
-            <w:proofErr w:type="spellStart"/>
-            <w:r>
-              <w:rPr>
-                <w:color w:val="000000"/>
-                <w:sz w:val="21"/>
-                <w:szCs w:val="21"/>
-              </w:rPr>
-              <w:t>requires_symmetric</w:t>
-            </w:r>
-            <w:proofErr w:type="spellEnd"/>
-            <w:r>
-              <w:rPr>
-                <w:color w:val="000000"/>
-                <w:sz w:val="21"/>
-                <w:szCs w:val="21"/>
-              </w:rPr>
-              <w:t>': False,</w:t>
+              <w:t xml:space="preserve"> 'requires_symmetric': False,</w:t>
             </w:r>
           </w:p>
           <w:p>
@@ -11643,43 +11483,7 @@
                 <w:sz w:val="21"/>
                 <w:szCs w:val="21"/>
               </w:rPr>
-              <w:t xml:space="preserve"> '</w:t>
-            </w:r>
-            <w:proofErr w:type="spellStart"/>
-            <w:r>
-              <w:rPr>
-                <w:color w:val="000000"/>
-                <w:sz w:val="21"/>
-                <w:szCs w:val="21"/>
-              </w:rPr>
-              <w:t>synapse_model</w:t>
-            </w:r>
-            <w:proofErr w:type="spellEnd"/>
-            <w:r>
-              <w:rPr>
-                <w:color w:val="000000"/>
-                <w:sz w:val="21"/>
-                <w:szCs w:val="21"/>
-              </w:rPr>
-              <w:t>': '</w:t>
-            </w:r>
-            <w:proofErr w:type="spellStart"/>
-            <w:r>
-              <w:rPr>
-                <w:color w:val="000000"/>
-                <w:sz w:val="21"/>
-                <w:szCs w:val="21"/>
-              </w:rPr>
-              <w:t>stdp_dopamine_synapse</w:t>
-            </w:r>
-            <w:proofErr w:type="spellEnd"/>
-            <w:r>
-              <w:rPr>
-                <w:color w:val="000000"/>
-                <w:sz w:val="21"/>
-                <w:szCs w:val="21"/>
-              </w:rPr>
-              <w:t>',</w:t>
+              <w:t xml:space="preserve"> 'synapse_model': 'stdp_dopamine_synapse',</w:t>
             </w:r>
           </w:p>
           <w:p>
@@ -11700,25 +11504,7 @@
                 <w:sz w:val="21"/>
                 <w:szCs w:val="21"/>
               </w:rPr>
-              <w:t xml:space="preserve"> '</w:t>
-            </w:r>
-            <w:proofErr w:type="spellStart"/>
-            <w:r>
-              <w:rPr>
-                <w:color w:val="000000"/>
-                <w:sz w:val="21"/>
-                <w:szCs w:val="21"/>
-              </w:rPr>
-              <w:t>synapse_modelid</w:t>
-            </w:r>
-            <w:proofErr w:type="spellEnd"/>
-            <w:r>
-              <w:rPr>
-                <w:color w:val="000000"/>
-                <w:sz w:val="21"/>
-                <w:szCs w:val="21"/>
-              </w:rPr>
-              <w:t>': 30,</w:t>
+              <w:t xml:space="preserve"> 'synapse_modelid': 30,</w:t>
             </w:r>
           </w:p>
           <w:p>
@@ -11739,25 +11525,7 @@
                 <w:sz w:val="21"/>
                 <w:szCs w:val="21"/>
               </w:rPr>
-              <w:t xml:space="preserve"> '</w:t>
-            </w:r>
-            <w:proofErr w:type="spellStart"/>
-            <w:r>
-              <w:rPr>
-                <w:color w:val="000000"/>
-                <w:sz w:val="21"/>
-                <w:szCs w:val="21"/>
-              </w:rPr>
-              <w:t>tau_c</w:t>
-            </w:r>
-            <w:proofErr w:type="spellEnd"/>
-            <w:r>
-              <w:rPr>
-                <w:color w:val="000000"/>
-                <w:sz w:val="21"/>
-                <w:szCs w:val="21"/>
-              </w:rPr>
-              <w:t>': 1000.0,</w:t>
+              <w:t xml:space="preserve"> 'tau_c': 1000.0,</w:t>
             </w:r>
           </w:p>
           <w:p>
@@ -11954,25 +11722,7 @@
                 <w:sz w:val="21"/>
                 <w:szCs w:val="21"/>
               </w:rPr>
-              <w:t>'</w:t>
-            </w:r>
-            <w:proofErr w:type="spellStart"/>
-            <w:r>
-              <w:rPr>
-                <w:color w:val="000000"/>
-                <w:sz w:val="21"/>
-                <w:szCs w:val="21"/>
-              </w:rPr>
-              <w:t>Wmax</w:t>
-            </w:r>
-            <w:proofErr w:type="spellEnd"/>
-            <w:r>
-              <w:rPr>
-                <w:color w:val="000000"/>
-                <w:sz w:val="21"/>
-                <w:szCs w:val="21"/>
-              </w:rPr>
-              <w:t>': 200.0,</w:t>
+              <w:t>'Wmax': 200.0,</w:t>
             </w:r>
           </w:p>
           <w:p>
@@ -11993,25 +11743,7 @@
                 <w:sz w:val="21"/>
                 <w:szCs w:val="21"/>
               </w:rPr>
-              <w:t xml:space="preserve"> '</w:t>
-            </w:r>
-            <w:proofErr w:type="spellStart"/>
-            <w:r>
-              <w:rPr>
-                <w:color w:val="000000"/>
-                <w:sz w:val="21"/>
-                <w:szCs w:val="21"/>
-              </w:rPr>
-              <w:t>Wmin</w:t>
-            </w:r>
-            <w:proofErr w:type="spellEnd"/>
-            <w:r>
-              <w:rPr>
-                <w:color w:val="000000"/>
-                <w:sz w:val="21"/>
-                <w:szCs w:val="21"/>
-              </w:rPr>
-              <w:t>': 0.0,</w:t>
+              <w:t xml:space="preserve"> 'Wmin': 0.0,</w:t>
             </w:r>
           </w:p>
           <w:p>
@@ -12053,25 +11785,7 @@
                 <w:sz w:val="21"/>
                 <w:szCs w:val="21"/>
               </w:rPr>
-              <w:t xml:space="preserve"> '</w:t>
-            </w:r>
-            <w:proofErr w:type="spellStart"/>
-            <w:r>
-              <w:rPr>
-                <w:color w:val="000000"/>
-                <w:sz w:val="21"/>
-                <w:szCs w:val="21"/>
-              </w:rPr>
-              <w:t>weight_recorder</w:t>
-            </w:r>
-            <w:proofErr w:type="spellEnd"/>
-            <w:r>
-              <w:rPr>
-                <w:color w:val="000000"/>
-                <w:sz w:val="21"/>
-                <w:szCs w:val="21"/>
-              </w:rPr>
-              <w:t>': ()}</w:t>
+              <w:t xml:space="preserve"> 'weight_recorder': ()}</w:t>
             </w:r>
           </w:p>
         </w:tc>
@@ -12186,13 +11900,7 @@
               <w:t xml:space="preserve">Коефициент на обучение, когато </w:t>
             </w:r>
             <w:r>
-              <w:t>постсинаптичния</w:t>
-            </w:r>
-            <w:r>
-              <w:t>т</w:t>
-            </w:r>
-            <w:r>
-              <w:t xml:space="preserve"> </w:t>
+              <w:t xml:space="preserve">постсинаптичният </w:t>
             </w:r>
             <w:r>
               <w:t xml:space="preserve">импулс изпреварва </w:t>
@@ -12436,18 +12144,7 @@
         <w:t xml:space="preserve">) </w:t>
       </w:r>
       <w:r>
-        <w:t>до съответните структури на мозъка, къде се извършва обучение и се взема решение за по-нататъчно действие.</w:t>
-      </w:r>
-      <w:commentRangeStart w:id="12"/>
-      <w:commentRangeEnd w:id="12"/>
-      <w:r>
-        <w:rPr>
-          <w:rStyle w:val="CommentReference"/>
-        </w:rPr>
-        <w:commentReference w:id="12"/>
-      </w:r>
-      <w:r>
-        <w:t xml:space="preserve"> За </w:t>
+        <w:t xml:space="preserve">до съответните структури на мозъка, къде се извършва обучение и се взема решение за по-нататъчно действие. За </w:t>
       </w:r>
       <w:r>
         <w:lastRenderedPageBreak/>
@@ -12837,7 +12534,7 @@
                     <pic:cNvPicPr/>
                   </pic:nvPicPr>
                   <pic:blipFill>
-                    <a:blip r:embed="rId26"/>
+                    <a:blip r:embed="rId23"/>
                     <a:stretch>
                       <a:fillRect/>
                     </a:stretch>
@@ -13146,14 +12843,12 @@
       <w:r>
         <w:t xml:space="preserve">За всеки квадрант от таблото на </w:t>
       </w:r>
-      <w:proofErr w:type="spellStart"/>
       <w:r>
         <w:rPr>
           <w:lang w:val="en-US"/>
         </w:rPr>
         <w:t>FrozenLake</w:t>
       </w:r>
-      <w:proofErr w:type="spellEnd"/>
       <w:r>
         <w:t xml:space="preserve"> се създава отделна група от по 20 неврона, разположени таблично, както е показано на Фигура 5.4.</w:t>
       </w:r>
@@ -13184,14 +12879,12 @@
       <w:r>
         <w:t xml:space="preserve">Например ако решаваме 4х4 </w:t>
       </w:r>
-      <w:proofErr w:type="spellStart"/>
       <w:r>
         <w:rPr>
           <w:lang w:val="en-US"/>
         </w:rPr>
         <w:t>FrozenLake</w:t>
       </w:r>
-      <w:proofErr w:type="spellEnd"/>
       <w:r>
         <w:t xml:space="preserve">, ще имаме </w:t>
       </w:r>
@@ -13426,7 +13119,7 @@
                     <pic:cNvPicPr/>
                   </pic:nvPicPr>
                   <pic:blipFill>
-                    <a:blip r:embed="rId27">
+                    <a:blip r:embed="rId24">
                       <a:extLst>
                         <a:ext uri="{28A0092B-C50C-407E-A947-70E740481C1C}">
                           <a14:useLocalDpi xmlns:a14="http://schemas.microsoft.com/office/drawing/2010/main" val="0"/>
@@ -13552,14 +13245,12 @@
       <w:r>
         <w:t xml:space="preserve">Наградата от средата </w:t>
       </w:r>
-      <w:proofErr w:type="spellStart"/>
       <w:r>
         <w:rPr>
           <w:lang w:val="en-US"/>
         </w:rPr>
         <w:t>FrozenLake</w:t>
       </w:r>
-      <w:proofErr w:type="spellEnd"/>
       <w:r>
         <w:t xml:space="preserve"> </w:t>
       </w:r>
@@ -13667,7 +13358,7 @@
                     <pic:cNvPicPr/>
                   </pic:nvPicPr>
                   <pic:blipFill>
-                    <a:blip r:embed="rId28">
+                    <a:blip r:embed="rId25">
                       <a:extLst>
                         <a:ext uri="{28A0092B-C50C-407E-A947-70E740481C1C}">
                           <a14:useLocalDpi xmlns:a14="http://schemas.microsoft.com/office/drawing/2010/main" val="0"/>
@@ -14114,14 +13805,12 @@
       <w:r>
         <w:t xml:space="preserve">Тъй като средата </w:t>
       </w:r>
-      <w:proofErr w:type="spellStart"/>
       <w:r>
         <w:rPr>
           <w:lang w:val="en-US"/>
         </w:rPr>
         <w:t>FrozenLake</w:t>
       </w:r>
-      <w:proofErr w:type="spellEnd"/>
       <w:r>
         <w:t xml:space="preserve"> </w:t>
       </w:r>
@@ -14151,24 +13840,22 @@
       <w:pPr>
         <w:pStyle w:val="Heading1"/>
       </w:pPr>
-      <w:bookmarkStart w:id="13" w:name="_Toc129388349"/>
+      <w:bookmarkStart w:id="12" w:name="_Toc129388349"/>
       <w:r>
         <w:t>6. Реализация на проекта</w:t>
       </w:r>
-      <w:bookmarkEnd w:id="13"/>
+      <w:bookmarkEnd w:id="12"/>
     </w:p>
     <w:p>
       <w:r>
         <w:t xml:space="preserve">Проектът е реализиран като </w:t>
       </w:r>
-      <w:proofErr w:type="spellStart"/>
       <w:r>
         <w:rPr>
           <w:lang w:val="en-US"/>
         </w:rPr>
         <w:t>github</w:t>
       </w:r>
-      <w:proofErr w:type="spellEnd"/>
       <w:r>
         <w:t xml:space="preserve"> публичен проект и може да се разгледа и през браузър (виж Приложения). За да се пусне локално се изисква инсталация на </w:t>
       </w:r>
@@ -14286,7 +13973,7 @@
                     <pic:cNvPicPr/>
                   </pic:nvPicPr>
                   <pic:blipFill>
-                    <a:blip r:embed="rId29"/>
+                    <a:blip r:embed="rId26"/>
                     <a:stretch>
                       <a:fillRect/>
                     </a:stretch>
@@ -14443,11 +14130,11 @@
       <w:pPr>
         <w:pStyle w:val="Heading2"/>
       </w:pPr>
-      <w:bookmarkStart w:id="14" w:name="_Toc129388350"/>
+      <w:bookmarkStart w:id="13" w:name="_Toc129388350"/>
       <w:r>
         <w:t>6.2 Експериментална част</w:t>
       </w:r>
-      <w:bookmarkEnd w:id="14"/>
+      <w:bookmarkEnd w:id="13"/>
     </w:p>
     <w:p>
       <w:r>
@@ -14495,7 +14182,7 @@
                     <pic:cNvPicPr/>
                   </pic:nvPicPr>
                   <pic:blipFill>
-                    <a:blip r:embed="rId30">
+                    <a:blip r:embed="rId27">
                       <a:extLst>
                         <a:ext uri="{28A0092B-C50C-407E-A947-70E740481C1C}">
                           <a14:useLocalDpi xmlns:a14="http://schemas.microsoft.com/office/drawing/2010/main" val="0"/>
@@ -14567,14 +14254,12 @@
       <w:r>
         <w:t>= 150</w:t>
       </w:r>
-      <w:proofErr w:type="spellStart"/>
       <w:r>
         <w:rPr>
           <w:lang w:val="en-US"/>
         </w:rPr>
         <w:t>ms</w:t>
       </w:r>
-      <w:proofErr w:type="spellEnd"/>
       <w:r>
         <w:t xml:space="preserve"> </w:t>
       </w:r>
@@ -14617,28 +14302,24 @@
       <w:r>
         <w:t xml:space="preserve"> за избор на едно от четирите действия. На самите неврони им трябва някакво техническо време да се установи кой ще спечели състезанието и да може ефективно да потисне останалите. Това време може да е от порядъка на 100</w:t>
       </w:r>
-      <w:proofErr w:type="spellStart"/>
       <w:r>
         <w:rPr>
           <w:lang w:val="en-US"/>
         </w:rPr>
         <w:t>ms</w:t>
       </w:r>
-      <w:proofErr w:type="spellEnd"/>
       <w:r>
         <w:t xml:space="preserve"> </w:t>
       </w:r>
       <w:r>
         <w:t>до към 400</w:t>
       </w:r>
-      <w:proofErr w:type="spellStart"/>
       <w:r>
         <w:rPr>
           <w:lang w:val="en-US"/>
         </w:rPr>
         <w:t>ms</w:t>
       </w:r>
-      <w:proofErr w:type="spellEnd"/>
       <w:r>
         <w:t xml:space="preserve">. Опитът показа, че по-големи стойности не променят резултата, а по-малки не дават сигурен резултат. Времето </w:t>
       </w:r>
@@ -14681,14 +14362,12 @@
       <w:r>
         <w:t>=50</w:t>
       </w:r>
-      <w:proofErr w:type="spellStart"/>
       <w:r>
         <w:rPr>
           <w:lang w:val="en-US"/>
         </w:rPr>
         <w:t>ms</w:t>
       </w:r>
-      <w:proofErr w:type="spellEnd"/>
       <w:r>
         <w:t xml:space="preserve"> (в кода съответно </w:t>
       </w:r>
@@ -14809,7 +14488,7 @@
                     <pic:cNvPicPr/>
                   </pic:nvPicPr>
                   <pic:blipFill>
-                    <a:blip r:embed="rId31">
+                    <a:blip r:embed="rId28">
                       <a:extLst>
                         <a:ext uri="{28A0092B-C50C-407E-A947-70E740481C1C}">
                           <a14:useLocalDpi xmlns:a14="http://schemas.microsoft.com/office/drawing/2010/main" val="0"/>
@@ -14854,18 +14533,16 @@
       <w:pPr>
         <w:pStyle w:val="Heading3"/>
       </w:pPr>
-      <w:bookmarkStart w:id="15" w:name="_Toc129388351"/>
+      <w:bookmarkStart w:id="14" w:name="_Toc129388351"/>
       <w:r>
         <w:t xml:space="preserve">6.2.1 Обучение при </w:t>
       </w:r>
-      <w:proofErr w:type="spellStart"/>
       <w:r>
         <w:rPr>
           <w:lang w:val="de-DE"/>
         </w:rPr>
         <w:t>Frozen</w:t>
       </w:r>
-      <w:proofErr w:type="spellEnd"/>
       <w:r>
         <w:t xml:space="preserve"> </w:t>
       </w:r>
@@ -14890,7 +14567,7 @@
       <w:r>
         <w:t>3 без хлъзгане</w:t>
       </w:r>
-      <w:bookmarkEnd w:id="15"/>
+      <w:bookmarkEnd w:id="14"/>
     </w:p>
     <w:p>
       <w:r>
@@ -15135,14 +14812,12 @@
       <w:r>
         <w:t xml:space="preserve">Средата </w:t>
       </w:r>
-      <w:proofErr w:type="spellStart"/>
       <w:r>
         <w:rPr>
           <w:lang w:val="en-US"/>
         </w:rPr>
         <w:t>FrozenLake</w:t>
       </w:r>
-      <w:proofErr w:type="spellEnd"/>
       <w:r>
         <w:t xml:space="preserve"> 3</w:t>
       </w:r>
@@ -15237,22 +14912,18 @@
               </w:rPr>
               <w:t xml:space="preserve"> = </w:t>
             </w:r>
-            <w:proofErr w:type="spellStart"/>
             <w:r>
               <w:t>FrozenLakeEnv</w:t>
             </w:r>
-            <w:proofErr w:type="spellEnd"/>
             <w:r>
               <w:rPr>
                 <w:lang w:val="bg-BG"/>
               </w:rPr>
               <w:t>(</w:t>
             </w:r>
-            <w:proofErr w:type="spellStart"/>
             <w:r>
               <w:t>desc</w:t>
             </w:r>
-            <w:proofErr w:type="spellEnd"/>
             <w:r>
               <w:rPr>
                 <w:lang w:val="bg-BG"/>
@@ -15303,15 +14974,7 @@
               <w:t xml:space="preserve">                          </w:t>
             </w:r>
             <w:r>
-              <w:t xml:space="preserve">"FFG"], </w:t>
-            </w:r>
-            <w:proofErr w:type="spellStart"/>
-            <w:r>
-              <w:t>is_slippery</w:t>
-            </w:r>
-            <w:proofErr w:type="spellEnd"/>
-            <w:r>
-              <w:t>=False)</w:t>
+              <w:t>"FFG"], is_slippery=False)</w:t>
             </w:r>
           </w:p>
         </w:tc>
@@ -15324,14 +14987,12 @@
       <w:r>
         <w:t xml:space="preserve">Таблица 6.2.1.2 Примерно инстанцииране на средата </w:t>
       </w:r>
-      <w:proofErr w:type="spellStart"/>
       <w:r>
         <w:rPr>
           <w:lang w:val="en-US"/>
         </w:rPr>
         <w:t>FrozenLake</w:t>
       </w:r>
-      <w:proofErr w:type="spellEnd"/>
       <w:r>
         <w:t xml:space="preserve"> 3</w:t>
       </w:r>
@@ -15396,7 +15057,7 @@
                     <pic:cNvPicPr/>
                   </pic:nvPicPr>
                   <pic:blipFill>
-                    <a:blip r:embed="rId32"/>
+                    <a:blip r:embed="rId29"/>
                     <a:stretch>
                       <a:fillRect/>
                     </a:stretch>
@@ -15471,14 +15132,12 @@
       <w:r>
         <w:t xml:space="preserve"> и следващото действи</w:t>
       </w:r>
-      <w:proofErr w:type="spellStart"/>
       <w:r>
         <w:rPr>
           <w:lang w:val="en-US"/>
         </w:rPr>
         <w:t>e</w:t>
       </w:r>
-      <w:proofErr w:type="spellEnd"/>
       <w:r>
         <w:t xml:space="preserve"> </w:t>
       </w:r>
@@ -15555,23 +15214,7 @@
               <w:pStyle w:val="code"/>
             </w:pPr>
             <w:r>
-              <w:t xml:space="preserve">====== </w:t>
-            </w:r>
-            <w:proofErr w:type="spellStart"/>
-            <w:r>
-              <w:t>all_states</w:t>
-            </w:r>
-            <w:proofErr w:type="spellEnd"/>
-            <w:r>
-              <w:t xml:space="preserve"> === </w:t>
-            </w:r>
-            <w:proofErr w:type="spellStart"/>
-            <w:r>
-              <w:t>all_actions</w:t>
-            </w:r>
-            <w:proofErr w:type="spellEnd"/>
-            <w:r>
-              <w:t xml:space="preserve"> ===</w:t>
+              <w:t>====== all_states === all_actions ===</w:t>
             </w:r>
           </w:p>
           <w:p>
@@ -15607,21 +15250,7 @@
               <w:rPr>
                 <w:lang w:val="de-DE"/>
               </w:rPr>
-              <w:t xml:space="preserve">      1      181    </w:t>
-            </w:r>
-            <w:proofErr w:type="spellStart"/>
-            <w:r>
-              <w:rPr>
-                <w:lang w:val="de-DE"/>
-              </w:rPr>
-              <w:t>dopa_synapse</w:t>
-            </w:r>
-            <w:proofErr w:type="spellEnd"/>
-            <w:r>
-              <w:rPr>
-                <w:lang w:val="de-DE"/>
-              </w:rPr>
-              <w:t xml:space="preserve">  0.09612   1.000</w:t>
+              <w:t xml:space="preserve">      1      181    dopa_synapse  0.09612   1.000</w:t>
             </w:r>
           </w:p>
           <w:p>
@@ -15635,21 +15264,7 @@
               <w:rPr>
                 <w:lang w:val="de-DE"/>
               </w:rPr>
-              <w:t xml:space="preserve">      1      271    </w:t>
-            </w:r>
-            <w:proofErr w:type="spellStart"/>
-            <w:r>
-              <w:rPr>
-                <w:lang w:val="de-DE"/>
-              </w:rPr>
-              <w:t>dopa_synapse</w:t>
-            </w:r>
-            <w:proofErr w:type="spellEnd"/>
-            <w:r>
-              <w:rPr>
-                <w:lang w:val="de-DE"/>
-              </w:rPr>
-              <w:t xml:space="preserve"> -0.004897   1.000</w:t>
+              <w:t xml:space="preserve">      1      271    dopa_synapse -0.004897   1.000</w:t>
             </w:r>
           </w:p>
           <w:p>
@@ -15663,21 +15278,7 @@
               <w:rPr>
                 <w:lang w:val="de-DE"/>
               </w:rPr>
-              <w:t xml:space="preserve">      1      361    </w:t>
-            </w:r>
-            <w:proofErr w:type="spellStart"/>
-            <w:r>
-              <w:rPr>
-                <w:lang w:val="de-DE"/>
-              </w:rPr>
-              <w:t>dopa_synapse</w:t>
-            </w:r>
-            <w:proofErr w:type="spellEnd"/>
-            <w:r>
-              <w:rPr>
-                <w:lang w:val="de-DE"/>
-              </w:rPr>
-              <w:t xml:space="preserve"> -0.007254   1.000</w:t>
+              <w:t xml:space="preserve">      1      361    dopa_synapse -0.007254   1.000</w:t>
             </w:r>
           </w:p>
           <w:p>
@@ -15802,7 +15403,7 @@
                           <pic:cNvPicPr/>
                         </pic:nvPicPr>
                         <pic:blipFill>
-                          <a:blip r:embed="rId33" cstate="print">
+                          <a:blip r:embed="rId30" cstate="print">
                             <a:extLst>
                               <a:ext uri="{28A0092B-C50C-407E-A947-70E740481C1C}">
                                 <a14:useLocalDpi xmlns:a14="http://schemas.microsoft.com/office/drawing/2010/main" val="0"/>
@@ -15864,7 +15465,7 @@
                           <pic:cNvPicPr/>
                         </pic:nvPicPr>
                         <pic:blipFill>
-                          <a:blip r:embed="rId34" cstate="print">
+                          <a:blip r:embed="rId31" cstate="print">
                             <a:extLst>
                               <a:ext uri="{28A0092B-C50C-407E-A947-70E740481C1C}">
                                 <a14:useLocalDpi xmlns:a14="http://schemas.microsoft.com/office/drawing/2010/main" val="0"/>
@@ -15923,7 +15524,7 @@
                           <pic:cNvPicPr/>
                         </pic:nvPicPr>
                         <pic:blipFill>
-                          <a:blip r:embed="rId35" cstate="print">
+                          <a:blip r:embed="rId32" cstate="print">
                             <a:extLst>
                               <a:ext uri="{28A0092B-C50C-407E-A947-70E740481C1C}">
                                 <a14:useLocalDpi xmlns:a14="http://schemas.microsoft.com/office/drawing/2010/main" val="0"/>
@@ -15987,7 +15588,7 @@
                           <pic:cNvPicPr/>
                         </pic:nvPicPr>
                         <pic:blipFill>
-                          <a:blip r:embed="rId36" cstate="print">
+                          <a:blip r:embed="rId33" cstate="print">
                             <a:extLst>
                               <a:ext uri="{28A0092B-C50C-407E-A947-70E740481C1C}">
                                 <a14:useLocalDpi xmlns:a14="http://schemas.microsoft.com/office/drawing/2010/main" val="0"/>
@@ -16049,7 +15650,7 @@
                           <pic:cNvPicPr/>
                         </pic:nvPicPr>
                         <pic:blipFill>
-                          <a:blip r:embed="rId37" cstate="print">
+                          <a:blip r:embed="rId34" cstate="print">
                             <a:extLst>
                               <a:ext uri="{28A0092B-C50C-407E-A947-70E740481C1C}">
                                 <a14:useLocalDpi xmlns:a14="http://schemas.microsoft.com/office/drawing/2010/main" val="0"/>
@@ -16157,7 +15758,7 @@
                           </pic:cNvPicPr>
                         </pic:nvPicPr>
                         <pic:blipFill>
-                          <a:blip r:embed="rId38">
+                          <a:blip r:embed="rId35">
                             <a:extLst>
                               <a:ext uri="{28A0092B-C50C-407E-A947-70E740481C1C}">
                                 <a14:useLocalDpi xmlns:a14="http://schemas.microsoft.com/office/drawing/2010/main" val="0"/>
@@ -16217,7 +15818,7 @@
                           </pic:cNvPicPr>
                         </pic:nvPicPr>
                         <pic:blipFill>
-                          <a:blip r:embed="rId39" cstate="print">
+                          <a:blip r:embed="rId36" cstate="print">
                             <a:extLst>
                               <a:ext uri="{28A0092B-C50C-407E-A947-70E740481C1C}">
                                 <a14:useLocalDpi xmlns:a14="http://schemas.microsoft.com/office/drawing/2010/main" val="0"/>
@@ -16318,7 +15919,7 @@
                           <pic:cNvPicPr/>
                         </pic:nvPicPr>
                         <pic:blipFill>
-                          <a:blip r:embed="rId40" cstate="print">
+                          <a:blip r:embed="rId37" cstate="print">
                             <a:extLst>
                               <a:ext uri="{28A0092B-C50C-407E-A947-70E740481C1C}">
                                 <a14:useLocalDpi xmlns:a14="http://schemas.microsoft.com/office/drawing/2010/main" val="0"/>
@@ -16375,7 +15976,7 @@
                           <pic:cNvPicPr/>
                         </pic:nvPicPr>
                         <pic:blipFill>
-                          <a:blip r:embed="rId41" cstate="print">
+                          <a:blip r:embed="rId38" cstate="print">
                             <a:extLst>
                               <a:ext uri="{28A0092B-C50C-407E-A947-70E740481C1C}">
                                 <a14:useLocalDpi xmlns:a14="http://schemas.microsoft.com/office/drawing/2010/main" val="0"/>
@@ -16434,7 +16035,7 @@
                           <pic:cNvPicPr/>
                         </pic:nvPicPr>
                         <pic:blipFill>
-                          <a:blip r:embed="rId42" cstate="print">
+                          <a:blip r:embed="rId39" cstate="print">
                             <a:extLst>
                               <a:ext uri="{28A0092B-C50C-407E-A947-70E740481C1C}">
                                 <a14:useLocalDpi xmlns:a14="http://schemas.microsoft.com/office/drawing/2010/main" val="0"/>
@@ -16491,7 +16092,7 @@
                           <pic:cNvPicPr/>
                         </pic:nvPicPr>
                         <pic:blipFill>
-                          <a:blip r:embed="rId43" cstate="print">
+                          <a:blip r:embed="rId40" cstate="print">
                             <a:extLst>
                               <a:ext uri="{28A0092B-C50C-407E-A947-70E740481C1C}">
                                 <a14:useLocalDpi xmlns:a14="http://schemas.microsoft.com/office/drawing/2010/main" val="0"/>
@@ -16595,25 +16196,21 @@
       <w:r>
         <w:t xml:space="preserve">време в милисекунди: </w:t>
       </w:r>
-      <w:proofErr w:type="spellStart"/>
       <w:r>
         <w:rPr>
           <w:lang w:val="en-US"/>
         </w:rPr>
         <w:t>sd</w:t>
       </w:r>
-      <w:proofErr w:type="spellEnd"/>
       <w:r>
         <w:t>_</w:t>
       </w:r>
-      <w:proofErr w:type="spellStart"/>
       <w:r>
         <w:rPr>
           <w:lang w:val="en-US"/>
         </w:rPr>
         <w:t>wta</w:t>
       </w:r>
-      <w:proofErr w:type="spellEnd"/>
       <w:r>
         <w:t xml:space="preserve"> </w:t>
       </w:r>
@@ -16642,14 +16239,12 @@
       <w:r>
         <w:t xml:space="preserve">, </w:t>
       </w:r>
-      <w:proofErr w:type="spellStart"/>
       <w:r>
         <w:rPr>
           <w:lang w:val="en-US"/>
         </w:rPr>
         <w:t>sd</w:t>
       </w:r>
-      <w:proofErr w:type="spellEnd"/>
       <w:r>
         <w:t>_</w:t>
       </w:r>
@@ -16671,14 +16266,12 @@
       <w:r>
         <w:t xml:space="preserve">, </w:t>
       </w:r>
-      <w:proofErr w:type="spellStart"/>
       <w:r>
         <w:rPr>
           <w:lang w:val="en-US"/>
         </w:rPr>
         <w:t>sd</w:t>
       </w:r>
-      <w:proofErr w:type="spellEnd"/>
       <w:r>
         <w:t>_</w:t>
       </w:r>
@@ -16700,14 +16293,12 @@
       <w:r>
         <w:t xml:space="preserve">, </w:t>
       </w:r>
-      <w:proofErr w:type="spellStart"/>
       <w:r>
         <w:rPr>
           <w:lang w:val="en-US"/>
         </w:rPr>
         <w:t>sd</w:t>
       </w:r>
-      <w:proofErr w:type="spellEnd"/>
       <w:r>
         <w:t>_</w:t>
       </w:r>
@@ -16740,25 +16331,21 @@
       <w:r>
         <w:t xml:space="preserve">На горната фигура в раздела </w:t>
       </w:r>
-      <w:proofErr w:type="spellStart"/>
       <w:r>
         <w:rPr>
           <w:lang w:val="en-US"/>
         </w:rPr>
         <w:t>sd</w:t>
       </w:r>
-      <w:proofErr w:type="spellEnd"/>
       <w:r>
         <w:t>_</w:t>
       </w:r>
-      <w:proofErr w:type="spellStart"/>
       <w:r>
         <w:rPr>
           <w:lang w:val="en-US"/>
         </w:rPr>
         <w:t>wta</w:t>
       </w:r>
-      <w:proofErr w:type="spellEnd"/>
       <w:r>
         <w:t xml:space="preserve">, което представлява звеното </w:t>
       </w:r>
@@ -16837,14 +16424,12 @@
       <w:r>
         <w:t xml:space="preserve"> последната подфигура). При </w:t>
       </w:r>
-      <w:proofErr w:type="spellStart"/>
       <w:r>
         <w:rPr>
           <w:lang w:val="en-US"/>
         </w:rPr>
         <w:t>sd</w:t>
       </w:r>
-      <w:proofErr w:type="spellEnd"/>
       <w:r>
         <w:t>_</w:t>
       </w:r>
@@ -16857,14 +16442,12 @@
       <w:r>
         <w:t xml:space="preserve"> се вижда как се активира само по едно състояние в даден момент от време, обозначаващо положението на агента върху дъската. При </w:t>
       </w:r>
-      <w:proofErr w:type="spellStart"/>
       <w:r>
         <w:rPr>
           <w:lang w:val="en-US"/>
         </w:rPr>
         <w:t>sd</w:t>
       </w:r>
-      <w:proofErr w:type="spellEnd"/>
       <w:r>
         <w:t>_</w:t>
       </w:r>
@@ -16883,14 +16466,12 @@
       <w:r>
         <w:t xml:space="preserve">При </w:t>
       </w:r>
-      <w:proofErr w:type="spellStart"/>
       <w:r>
         <w:rPr>
           <w:lang w:val="en-US"/>
         </w:rPr>
         <w:t>sd</w:t>
       </w:r>
-      <w:proofErr w:type="spellEnd"/>
       <w:r>
         <w:t>_</w:t>
       </w:r>
@@ -16908,18 +16489,16 @@
       <w:pPr>
         <w:pStyle w:val="Heading3"/>
       </w:pPr>
-      <w:bookmarkStart w:id="16" w:name="_Toc129388352"/>
+      <w:bookmarkStart w:id="15" w:name="_Toc129388352"/>
       <w:r>
         <w:t xml:space="preserve">6.2.2 Обучение при </w:t>
       </w:r>
-      <w:proofErr w:type="spellStart"/>
       <w:r>
         <w:rPr>
           <w:lang w:val="de-DE"/>
         </w:rPr>
         <w:t>Frozen</w:t>
       </w:r>
-      <w:proofErr w:type="spellEnd"/>
       <w:r>
         <w:t xml:space="preserve"> </w:t>
       </w:r>
@@ -16944,7 +16523,7 @@
       <w:r>
         <w:t>3 с хлъзгане</w:t>
       </w:r>
-      <w:bookmarkEnd w:id="16"/>
+      <w:bookmarkEnd w:id="15"/>
     </w:p>
     <w:p>
       <w:r>
@@ -17027,7 +16606,7 @@
                     <pic:cNvPicPr/>
                   </pic:nvPicPr>
                   <pic:blipFill>
-                    <a:blip r:embed="rId44">
+                    <a:blip r:embed="rId41">
                       <a:extLst>
                         <a:ext uri="{28A0092B-C50C-407E-A947-70E740481C1C}">
                           <a14:useLocalDpi xmlns:a14="http://schemas.microsoft.com/office/drawing/2010/main" val="0"/>
@@ -17090,18 +16669,16 @@
       <w:pPr>
         <w:pStyle w:val="Heading3"/>
       </w:pPr>
-      <w:bookmarkStart w:id="17" w:name="_Toc129388353"/>
+      <w:bookmarkStart w:id="16" w:name="_Toc129388353"/>
       <w:r>
         <w:t xml:space="preserve">6.2.3 Обучение при </w:t>
       </w:r>
-      <w:proofErr w:type="spellStart"/>
       <w:r>
         <w:rPr>
           <w:lang w:val="de-DE"/>
         </w:rPr>
         <w:t>Frozen</w:t>
       </w:r>
-      <w:proofErr w:type="spellEnd"/>
       <w:r>
         <w:t xml:space="preserve"> </w:t>
       </w:r>
@@ -17126,7 +16703,7 @@
       <w:r>
         <w:t xml:space="preserve"> без хлъзгане</w:t>
       </w:r>
-      <w:bookmarkEnd w:id="17"/>
+      <w:bookmarkEnd w:id="16"/>
     </w:p>
     <w:p>
       <w:r>
@@ -17158,7 +16735,7 @@
                     <pic:cNvPicPr/>
                   </pic:nvPicPr>
                   <pic:blipFill>
-                    <a:blip r:embed="rId45">
+                    <a:blip r:embed="rId42">
                       <a:extLst>
                         <a:ext uri="{28A0092B-C50C-407E-A947-70E740481C1C}">
                           <a14:useLocalDpi xmlns:a14="http://schemas.microsoft.com/office/drawing/2010/main" val="0"/>
@@ -17292,11 +16869,11 @@
       <w:pPr>
         <w:pStyle w:val="Heading2"/>
       </w:pPr>
-      <w:bookmarkStart w:id="18" w:name="_Toc129388354"/>
+      <w:bookmarkStart w:id="17" w:name="_Toc129388354"/>
       <w:r>
         <w:t>6.3 Параметри на постановката и анализ на резултатите</w:t>
       </w:r>
-      <w:bookmarkEnd w:id="18"/>
+      <w:bookmarkEnd w:id="17"/>
     </w:p>
     <w:p>
       <w:r>
@@ -17324,20 +16901,12 @@
                 <w:lang w:val="fr-FR"/>
               </w:rPr>
             </w:pPr>
-            <w:proofErr w:type="spellStart"/>
             <w:r>
               <w:rPr>
                 <w:lang w:val="fr-FR"/>
               </w:rPr>
               <w:lastRenderedPageBreak/>
-              <w:t>tau_c</w:t>
-            </w:r>
-            <w:proofErr w:type="spellEnd"/>
-            <w:r>
-              <w:rPr>
-                <w:lang w:val="fr-FR"/>
-              </w:rPr>
-              <w:t xml:space="preserve"> = 50.0</w:t>
+              <w:t>tau_c = 50.0</w:t>
             </w:r>
           </w:p>
           <w:p>
@@ -17347,19 +16916,11 @@
                 <w:lang w:val="fr-FR"/>
               </w:rPr>
             </w:pPr>
-            <w:proofErr w:type="spellStart"/>
             <w:r>
               <w:rPr>
                 <w:lang w:val="fr-FR"/>
               </w:rPr>
-              <w:t>tau_n</w:t>
-            </w:r>
-            <w:proofErr w:type="spellEnd"/>
-            <w:r>
-              <w:rPr>
-                <w:lang w:val="fr-FR"/>
-              </w:rPr>
-              <w:t xml:space="preserve"> = 20.0</w:t>
+              <w:t>tau_n = 20.0</w:t>
             </w:r>
           </w:p>
           <w:p>
@@ -17369,19 +16930,11 @@
                 <w:lang w:val="fr-FR"/>
               </w:rPr>
             </w:pPr>
-            <w:proofErr w:type="spellStart"/>
             <w:r>
               <w:rPr>
                 <w:lang w:val="fr-FR"/>
               </w:rPr>
-              <w:t>tau_plus</w:t>
-            </w:r>
-            <w:proofErr w:type="spellEnd"/>
-            <w:r>
-              <w:rPr>
-                <w:lang w:val="fr-FR"/>
-              </w:rPr>
-              <w:t xml:space="preserve"> = 20.</w:t>
+              <w:t>tau_plus = 20.</w:t>
             </w:r>
           </w:p>
           <w:p>
@@ -17404,37 +16957,16 @@
             <w:pPr>
               <w:pStyle w:val="code"/>
             </w:pPr>
-            <w:proofErr w:type="spellStart"/>
-            <w:r>
-              <w:t>nest.CopyModel</w:t>
-            </w:r>
-            <w:proofErr w:type="spellEnd"/>
-            <w:r>
-              <w:t>(</w:t>
-            </w:r>
-            <w:bookmarkStart w:id="19" w:name="_Hlk127118039"/>
-            <w:r>
-              <w:t>'</w:t>
-            </w:r>
-            <w:proofErr w:type="spellStart"/>
-            <w:r>
-              <w:t>stdp_dopamine_synapse</w:t>
-            </w:r>
-            <w:proofErr w:type="spellEnd"/>
-            <w:r>
-              <w:t>'</w:t>
-            </w:r>
-            <w:bookmarkEnd w:id="19"/>
-            <w:r>
-              <w:t>, '</w:t>
-            </w:r>
-            <w:proofErr w:type="spellStart"/>
-            <w:r>
-              <w:t>dopa_synapse</w:t>
-            </w:r>
-            <w:proofErr w:type="spellEnd"/>
-            <w:r>
-              <w:t>', {</w:t>
+            <w:r>
+              <w:t>nest.CopyModel(</w:t>
+            </w:r>
+            <w:bookmarkStart w:id="18" w:name="_Hlk127118039"/>
+            <w:r>
+              <w:t>'stdp_dopamine_synapse'</w:t>
+            </w:r>
+            <w:bookmarkEnd w:id="18"/>
+            <w:r>
+              <w:t>, 'dopa_synapse', {</w:t>
             </w:r>
           </w:p>
           <w:p>
@@ -17451,91 +16983,7 @@
               <w:rPr>
                 <w:lang w:val="fr-FR"/>
               </w:rPr>
-              <w:t xml:space="preserve">'vt': </w:t>
-            </w:r>
-            <w:proofErr w:type="spellStart"/>
-            <w:r>
-              <w:rPr>
-                <w:lang w:val="fr-FR"/>
-              </w:rPr>
-              <w:t>vol_trans.get</w:t>
-            </w:r>
-            <w:proofErr w:type="spellEnd"/>
-            <w:r>
-              <w:rPr>
-                <w:lang w:val="fr-FR"/>
-              </w:rPr>
-              <w:t>('</w:t>
-            </w:r>
-            <w:proofErr w:type="spellStart"/>
-            <w:r>
-              <w:rPr>
-                <w:lang w:val="fr-FR"/>
-              </w:rPr>
-              <w:t>global_id</w:t>
-            </w:r>
-            <w:proofErr w:type="spellEnd"/>
-            <w:r>
-              <w:rPr>
-                <w:lang w:val="fr-FR"/>
-              </w:rPr>
-              <w:t>'), '</w:t>
-            </w:r>
-            <w:proofErr w:type="spellStart"/>
-            <w:r>
-              <w:rPr>
-                <w:lang w:val="fr-FR"/>
-              </w:rPr>
-              <w:t>A_plus</w:t>
-            </w:r>
-            <w:proofErr w:type="spellEnd"/>
-            <w:r>
-              <w:rPr>
-                <w:lang w:val="fr-FR"/>
-              </w:rPr>
-              <w:t>': 1, '</w:t>
-            </w:r>
-            <w:proofErr w:type="spellStart"/>
-            <w:r>
-              <w:rPr>
-                <w:lang w:val="fr-FR"/>
-              </w:rPr>
-              <w:t>A_minus</w:t>
-            </w:r>
-            <w:proofErr w:type="spellEnd"/>
-            <w:r>
-              <w:rPr>
-                <w:lang w:val="fr-FR"/>
-              </w:rPr>
-              <w:t>': .5, "</w:t>
-            </w:r>
-            <w:proofErr w:type="spellStart"/>
-            <w:r>
-              <w:rPr>
-                <w:lang w:val="fr-FR"/>
-              </w:rPr>
-              <w:t>tau_plus</w:t>
-            </w:r>
-            <w:proofErr w:type="spellEnd"/>
-            <w:r>
-              <w:rPr>
-                <w:lang w:val="fr-FR"/>
-              </w:rPr>
-              <w:t xml:space="preserve">": </w:t>
-            </w:r>
-            <w:proofErr w:type="spellStart"/>
-            <w:r>
-              <w:rPr>
-                <w:lang w:val="fr-FR"/>
-              </w:rPr>
-              <w:t>tau_plus</w:t>
-            </w:r>
-            <w:proofErr w:type="spellEnd"/>
-            <w:r>
-              <w:rPr>
-                <w:lang w:val="fr-FR"/>
-              </w:rPr>
-              <w:t>,</w:t>
+              <w:t>'vt': vol_trans.get('global_id'), 'A_plus': 1, 'A_minus': .5, "tau_plus": tau_plus,</w:t>
             </w:r>
           </w:p>
           <w:p>
@@ -17549,91 +16997,7 @@
               <w:rPr>
                 <w:lang w:val="fr-FR"/>
               </w:rPr>
-              <w:t xml:space="preserve">    '</w:t>
-            </w:r>
-            <w:proofErr w:type="spellStart"/>
-            <w:r>
-              <w:rPr>
-                <w:lang w:val="fr-FR"/>
-              </w:rPr>
-              <w:t>Wmin</w:t>
-            </w:r>
-            <w:proofErr w:type="spellEnd"/>
-            <w:r>
-              <w:rPr>
-                <w:lang w:val="fr-FR"/>
-              </w:rPr>
-              <w:t>': -10., '</w:t>
-            </w:r>
-            <w:proofErr w:type="spellStart"/>
-            <w:r>
-              <w:rPr>
-                <w:lang w:val="fr-FR"/>
-              </w:rPr>
-              <w:t>Wmax</w:t>
-            </w:r>
-            <w:proofErr w:type="spellEnd"/>
-            <w:r>
-              <w:rPr>
-                <w:lang w:val="fr-FR"/>
-              </w:rPr>
-              <w:t>': 10., 'b': 0., '</w:t>
-            </w:r>
-            <w:proofErr w:type="spellStart"/>
-            <w:r>
-              <w:rPr>
-                <w:lang w:val="fr-FR"/>
-              </w:rPr>
-              <w:t>tau_n</w:t>
-            </w:r>
-            <w:proofErr w:type="spellEnd"/>
-            <w:r>
-              <w:rPr>
-                <w:lang w:val="fr-FR"/>
-              </w:rPr>
-              <w:t xml:space="preserve">': </w:t>
-            </w:r>
-            <w:proofErr w:type="spellStart"/>
-            <w:r>
-              <w:rPr>
-                <w:lang w:val="fr-FR"/>
-              </w:rPr>
-              <w:t>tau_n</w:t>
-            </w:r>
-            <w:proofErr w:type="spellEnd"/>
-            <w:r>
-              <w:rPr>
-                <w:lang w:val="fr-FR"/>
-              </w:rPr>
-              <w:t>, '</w:t>
-            </w:r>
-            <w:proofErr w:type="spellStart"/>
-            <w:r>
-              <w:rPr>
-                <w:lang w:val="fr-FR"/>
-              </w:rPr>
-              <w:t>tau_c</w:t>
-            </w:r>
-            <w:proofErr w:type="spellEnd"/>
-            <w:r>
-              <w:rPr>
-                <w:lang w:val="fr-FR"/>
-              </w:rPr>
-              <w:t xml:space="preserve">': </w:t>
-            </w:r>
-            <w:proofErr w:type="spellStart"/>
-            <w:r>
-              <w:rPr>
-                <w:lang w:val="fr-FR"/>
-              </w:rPr>
-              <w:t>tau_c</w:t>
-            </w:r>
-            <w:proofErr w:type="spellEnd"/>
-            <w:r>
-              <w:rPr>
-                <w:lang w:val="fr-FR"/>
-              </w:rPr>
-              <w:t>})</w:t>
+              <w:t xml:space="preserve">    'Wmin': -10., 'Wmax': 10., 'b': 0., 'tau_n': tau_n, 'tau_c': tau_c})</w:t>
             </w:r>
           </w:p>
         </w:tc>
@@ -17709,11 +17073,9 @@
               </w:rPr>
               <w:t>.</w:t>
             </w:r>
-            <w:proofErr w:type="spellStart"/>
             <w:r>
               <w:t>SetStatus</w:t>
             </w:r>
-            <w:proofErr w:type="spellEnd"/>
             <w:r>
               <w:rPr>
                 <w:lang w:val="bg-BG"/>
@@ -17729,11 +17091,9 @@
               </w:rPr>
               <w:t>.</w:t>
             </w:r>
-            <w:proofErr w:type="spellStart"/>
             <w:r>
               <w:t>GetConnections</w:t>
             </w:r>
-            <w:proofErr w:type="spellEnd"/>
             <w:r>
               <w:rPr>
                 <w:lang w:val="bg-BG"/>
@@ -17892,18 +17252,7 @@
         <w:t>)</w:t>
       </w:r>
       <w:r>
-        <w:t xml:space="preserve"> в обучението и той може да ни помогне много в текущата задача, но може и да доведе до объркване. Тази следа може да спомогне </w:t>
-      </w:r>
-      <w:commentRangeStart w:id="20"/>
-      <w:commentRangeEnd w:id="20"/>
-      <w:r>
-        <w:rPr>
-          <w:rStyle w:val="CommentReference"/>
-        </w:rPr>
-        <w:commentReference w:id="20"/>
-      </w:r>
-      <w:r>
-        <w:t>да проследи откъде е минал агента. Минусът тук е, че ако агентът се е въртял в кръг и не е достигнал целта бързо, то това ще бъде научено в поведението. Това регулираме с константата „</w:t>
+        <w:t xml:space="preserve"> в обучението и той може да ни помогне много в текущата задача, но може и да доведе до объркване. Тази следа може да спомогне да проследи откъде е минал агента. Минусът тук е, че ако агентът се е въртял в кръг и не е достигнал целта бързо, то това ще бъде научено в поведението. Това регулираме с константата „</w:t>
       </w:r>
       <w:r>
         <w:t>tau_c</w:t>
@@ -18045,14 +17394,12 @@
       <w:r>
         <w:t xml:space="preserve"> кръга. Ако е малко и недостатъчно, агентът ще избира винаги едно и също действие. Ако е много голямо, тогава ще чакаме много при изпълнение на експериментите. Второто време влияе до толкова до колкото да се обучат допаминовите синапси. Ако е много голямо, тогава стойностите бързо ще се наситят до </w:t>
       </w:r>
-      <w:proofErr w:type="spellStart"/>
       <w:r>
         <w:rPr>
           <w:lang w:val="en-US"/>
         </w:rPr>
         <w:t>Wmax</w:t>
       </w:r>
-      <w:proofErr w:type="spellEnd"/>
       <w:r>
         <w:t>=10</w:t>
       </w:r>
@@ -18078,11 +17425,11 @@
       <w:pPr>
         <w:pStyle w:val="Heading1"/>
       </w:pPr>
-      <w:bookmarkStart w:id="21" w:name="_Toc129388355"/>
+      <w:bookmarkStart w:id="19" w:name="_Toc129388355"/>
       <w:r>
         <w:t>6. Идеи за бъдещо развитие и подобрения</w:t>
       </w:r>
-      <w:bookmarkEnd w:id="21"/>
+      <w:bookmarkEnd w:id="19"/>
     </w:p>
     <w:p>
       <w:r>
@@ -18108,7 +17455,7 @@
       <w:pPr>
         <w:pStyle w:val="Heading1"/>
       </w:pPr>
-      <w:bookmarkStart w:id="22" w:name="_Toc129388356"/>
+      <w:bookmarkStart w:id="20" w:name="_Toc129388356"/>
       <w:r>
         <w:t>7</w:t>
       </w:r>
@@ -18118,7 +17465,7 @@
       <w:r>
         <w:t>Източници и използвана литература</w:t>
       </w:r>
-      <w:bookmarkEnd w:id="22"/>
+      <w:bookmarkEnd w:id="20"/>
     </w:p>
     <w:p>
       <w:r>
@@ -18163,7 +17510,7 @@
       <w:r>
         <w:t xml:space="preserve"> </w:t>
       </w:r>
-      <w:hyperlink r:id="rId46" w:history="1">
+      <w:hyperlink r:id="rId43" w:history="1">
         <w:r>
           <w:rPr>
             <w:rStyle w:val="Hyperlink"/>
@@ -18229,7 +17576,7 @@
         </w:rPr>
         <w:t xml:space="preserve">vailable, </w:t>
       </w:r>
-      <w:hyperlink r:id="rId47" w:history="1">
+      <w:hyperlink r:id="rId44" w:history="1">
         <w:r>
           <w:rPr>
             <w:rStyle w:val="Hyperlink"/>
@@ -18309,7 +17656,7 @@
         </w:rPr>
         <w:t>, (</w:t>
       </w:r>
-      <w:hyperlink r:id="rId48" w:history="1">
+      <w:hyperlink r:id="rId45" w:history="1">
         <w:r>
           <w:rPr>
             <w:rStyle w:val="Hyperlink"/>
@@ -18343,7 +17690,6 @@
       <w:r>
         <w:t xml:space="preserve">] </w:t>
       </w:r>
-      <w:proofErr w:type="spellStart"/>
       <w:r>
         <w:rPr>
           <w:lang w:val="nl-NL"/>
@@ -18356,31 +17702,17 @@
         </w:rPr>
         <w:t>ozenLake</w:t>
       </w:r>
-      <w:proofErr w:type="spellEnd"/>
       <w:r>
         <w:t xml:space="preserve">, OpenGym, </w:t>
       </w:r>
-      <w:r>
-        <w:fldChar w:fldCharType="begin"/>
-      </w:r>
-      <w:r>
-        <w:instrText>HYPERLINK "https://www.gymlibrary.dev/environments/toy_text/frozen_lake/"</w:instrText>
-      </w:r>
-      <w:r>
-        <w:fldChar w:fldCharType="separate"/>
-      </w:r>
-      <w:r>
-        <w:rPr>
-          <w:rStyle w:val="Hyperlink"/>
-        </w:rPr>
-        <w:t>https://www.gymlibrary.dev/environments/toy_text/frozen_lake/</w:t>
-      </w:r>
-      <w:r>
-        <w:rPr>
-          <w:rStyle w:val="Hyperlink"/>
-        </w:rPr>
-        <w:fldChar w:fldCharType="end"/>
-      </w:r>
+      <w:hyperlink r:id="rId46" w:history="1">
+        <w:r>
+          <w:rPr>
+            <w:rStyle w:val="Hyperlink"/>
+          </w:rPr>
+          <w:t>https://www.gymlibrary.dev/environments/toy_text/frozen_lake/</w:t>
+        </w:r>
+      </w:hyperlink>
       <w:r>
         <w:rPr>
           <w:lang w:val="nl-NL"/>
@@ -18400,7 +17732,7 @@
         </w:rPr>
         <w:t xml:space="preserve">[5] NEST simulator, </w:t>
       </w:r>
-      <w:hyperlink r:id="rId49" w:history="1">
+      <w:hyperlink r:id="rId47" w:history="1">
         <w:r>
           <w:rPr>
             <w:rStyle w:val="Hyperlink"/>
@@ -18433,55 +17765,27 @@
         <w:rPr>
           <w:lang w:val="en-GB"/>
         </w:rPr>
-        <w:t xml:space="preserve">[6] Gerstner W, Kistler M, </w:t>
-      </w:r>
-      <w:proofErr w:type="spellStart"/>
+        <w:t>[6] Gerstner W, Kistler M, Naud R, Paninski L. (</w:t>
+      </w:r>
       <w:r>
         <w:rPr>
           <w:lang w:val="en-GB"/>
         </w:rPr>
-        <w:t>Naud</w:t>
-      </w:r>
-      <w:proofErr w:type="spellEnd"/>
+        <w:t xml:space="preserve">2014), </w:t>
+      </w:r>
       <w:r>
         <w:rPr>
           <w:lang w:val="en-GB"/>
         </w:rPr>
-        <w:t xml:space="preserve"> R, </w:t>
-      </w:r>
-      <w:proofErr w:type="spellStart"/>
+        <w:t xml:space="preserve">Neuronal Dynamics, </w:t>
+      </w:r>
       <w:r>
         <w:rPr>
           <w:lang w:val="en-GB"/>
         </w:rPr>
-        <w:t>Paninski</w:t>
-      </w:r>
-      <w:proofErr w:type="spellEnd"/>
-      <w:r>
-        <w:rPr>
-          <w:lang w:val="en-GB"/>
-        </w:rPr>
-        <w:t xml:space="preserve"> L. (</w:t>
-      </w:r>
-      <w:r>
-        <w:rPr>
-          <w:lang w:val="en-GB"/>
-        </w:rPr>
-        <w:t xml:space="preserve">2014), </w:t>
-      </w:r>
-      <w:r>
-        <w:rPr>
-          <w:lang w:val="en-GB"/>
-        </w:rPr>
-        <w:t xml:space="preserve">Neuronal Dynamics, </w:t>
-      </w:r>
-      <w:r>
-        <w:rPr>
-          <w:lang w:val="en-GB"/>
-        </w:rPr>
         <w:t xml:space="preserve">Cambridge university press, </w:t>
       </w:r>
-      <w:hyperlink r:id="rId50" w:history="1">
+      <w:hyperlink r:id="rId48" w:history="1">
         <w:r>
           <w:rPr>
             <w:rStyle w:val="Hyperlink"/>
@@ -18590,17 +17894,17 @@
       <w:pPr>
         <w:pStyle w:val="Heading1"/>
       </w:pPr>
-      <w:bookmarkStart w:id="23" w:name="_Toc129388357"/>
+      <w:bookmarkStart w:id="21" w:name="_Toc129388357"/>
       <w:r>
         <w:t>Приложения</w:t>
       </w:r>
-      <w:bookmarkEnd w:id="23"/>
+      <w:bookmarkEnd w:id="21"/>
     </w:p>
     <w:p>
       <w:pPr>
         <w:pStyle w:val="Heading2"/>
       </w:pPr>
-      <w:bookmarkStart w:id="24" w:name="_Toc129388358"/>
+      <w:bookmarkStart w:id="22" w:name="_Toc129388358"/>
       <w:r>
         <w:t>1. Сорс код (</w:t>
       </w:r>
@@ -18622,10 +17926,10 @@
       <w:r>
         <w:t>)</w:t>
       </w:r>
-      <w:bookmarkEnd w:id="24"/>
+      <w:bookmarkEnd w:id="22"/>
     </w:p>
     <w:p>
-      <w:hyperlink r:id="rId51" w:history="1">
+      <w:hyperlink r:id="rId49" w:history="1">
         <w:r>
           <w:rPr>
             <w:rStyle w:val="Hyperlink"/>
@@ -18636,8 +17940,8 @@
     </w:p>
     <w:p/>
     <w:sectPr>
-      <w:headerReference w:type="default" r:id="rId52"/>
-      <w:footerReference w:type="default" r:id="rId53"/>
+      <w:headerReference w:type="default" r:id="rId50"/>
+      <w:footerReference w:type="default" r:id="rId51"/>
       <w:pgSz w:w="11906" w:h="16838"/>
       <w:pgMar w:top="1440" w:right="1440" w:bottom="1440" w:left="1440" w:header="708" w:footer="708" w:gutter="0"/>
       <w:cols w:space="708"/>
@@ -18645,82 +17949,6 @@
     </w:sectPr>
   </w:body>
 </w:document>
-</file>
-
-<file path=word/comments.xml><?xml version="1.0" encoding="utf-8"?>
-<w:comments xmlns:wpc="http://schemas.microsoft.com/office/word/2010/wordprocessingCanvas" xmlns:cx="http://schemas.microsoft.com/office/drawing/2014/chartex" xmlns:cx1="http://schemas.microsoft.com/office/drawing/2015/9/8/chartex" xmlns:cx2="http://schemas.microsoft.com/office/drawing/2015/10/21/chartex" xmlns:cx3="http://schemas.microsoft.com/office/drawing/2016/5/9/chartex" xmlns:cx4="http://schemas.microsoft.com/office/drawing/2016/5/10/chartex" xmlns:cx5="http://schemas.microsoft.com/office/drawing/2016/5/11/chartex" xmlns:cx6="http://schemas.microsoft.com/office/drawing/2016/5/12/chartex" xmlns:cx7="http://schemas.microsoft.com/office/drawing/2016/5/13/chartex" xmlns:cx8="http://schemas.microsoft.com/office/drawing/2016/5/14/chartex" xmlns:mc="http://schemas.openxmlformats.org/markup-compatibility/2006" xmlns:aink="http://schemas.microsoft.com/office/drawing/2016/ink" xmlns:am3d="http://schemas.microsoft.com/office/drawing/2017/model3d" xmlns:o="urn:schemas-microsoft-com:office:office" xmlns:oel="http://schemas.microsoft.com/office/2019/extlst" xmlns:r="http://schemas.openxmlformats.org/officeDocument/2006/relationships" xmlns:m="http://schemas.openxmlformats.org/officeDocument/2006/math" xmlns:v="urn:schemas-microsoft-com:vml" xmlns:wp14="http://schemas.microsoft.com/office/word/2010/wordprocessingDrawing" xmlns:wp="http://schemas.openxmlformats.org/drawingml/2006/wordprocessingDrawing" xmlns:w10="urn:schemas-microsoft-com:office:word" xmlns:w="http://schemas.openxmlformats.org/wordprocessingml/2006/main" xmlns:w14="http://schemas.microsoft.com/office/word/2010/wordml" xmlns:w15="http://schemas.microsoft.com/office/word/2012/wordml" xmlns:w16cex="http://schemas.microsoft.com/office/word/2018/wordml/cex" xmlns:w16cid="http://schemas.microsoft.com/office/word/2016/wordml/cid" xmlns:w16="http://schemas.microsoft.com/office/word/2018/wordml" xmlns:w16sdtdh="http://schemas.microsoft.com/office/word/2020/wordml/sdtdatahash" xmlns:w16se="http://schemas.microsoft.com/office/word/2015/wordml/symex" xmlns:wpg="http://schemas.microsoft.com/office/word/2010/wordprocessingGroup" xmlns:wpi="http://schemas.microsoft.com/office/word/2010/wordprocessingInk" xmlns:wne="http://schemas.microsoft.com/office/word/2006/wordml" xmlns:wps="http://schemas.microsoft.com/office/word/2010/wordprocessingShape" mc:Ignorable="w14 w15 w16se w16cid w16 w16cex w16sdtdh wp14">
-  <w:comment w:id="12" w:author="USER" w:date="2023-03-10T16:52:00Z" w:initials="U">
-    <w:p>
-      <w:pPr>
-        <w:pStyle w:val="CommentText"/>
-      </w:pPr>
-      <w:r>
-        <w:rPr>
-          <w:rStyle w:val="CommentReference"/>
-        </w:rPr>
-        <w:annotationRef/>
-      </w:r>
-      <w:r>
-        <w:rPr>
-          <w:rStyle w:val="CommentReference"/>
-        </w:rPr>
-        <w:t xml:space="preserve">Няма сигнал на наградата, </w:t>
-      </w:r>
-      <w:r>
-        <w:rPr>
-          <w:rStyle w:val="CommentReference"/>
-          <w:lang w:val="en-US"/>
-        </w:rPr>
-        <w:t>TD</w:t>
-      </w:r>
-      <w:r>
-        <w:rPr>
-          <w:rStyle w:val="CommentReference"/>
-        </w:rPr>
-        <w:t xml:space="preserve"> </w:t>
-      </w:r>
-      <w:r>
-        <w:rPr>
-          <w:rStyle w:val="CommentReference"/>
-        </w:rPr>
-        <w:t>грешка. Затова трия това изречение.</w:t>
-      </w:r>
-    </w:p>
-  </w:comment>
-  <w:comment w:id="20" w:author="USER" w:date="2023-03-10T17:04:00Z" w:initials="U">
-    <w:p>
-      <w:pPr>
-        <w:pStyle w:val="CommentText"/>
-      </w:pPr>
-      <w:r>
-        <w:rPr>
-          <w:rStyle w:val="CommentReference"/>
-        </w:rPr>
-        <w:annotationRef/>
-      </w:r>
-      <w:r>
-        <w:t xml:space="preserve">Нямаме </w:t>
-      </w:r>
-      <w:r>
-        <w:t>обучение назад във времето. Следата ни дава информация от къде е минал агента. Затова изтрих няколко думи в това изречение.</w:t>
-      </w:r>
-    </w:p>
-  </w:comment>
-</w:comments>
-</file>
-
-<file path=word/commentsExtended.xml><?xml version="1.0" encoding="utf-8"?>
-<w15:commentsEx xmlns:wpc="http://schemas.microsoft.com/office/word/2010/wordprocessingCanvas" xmlns:cx="http://schemas.microsoft.com/office/drawing/2014/chartex" xmlns:cx1="http://schemas.microsoft.com/office/drawing/2015/9/8/chartex" xmlns:cx2="http://schemas.microsoft.com/office/drawing/2015/10/21/chartex" xmlns:cx3="http://schemas.microsoft.com/office/drawing/2016/5/9/chartex" xmlns:cx4="http://schemas.microsoft.com/office/drawing/2016/5/10/chartex" xmlns:cx5="http://schemas.microsoft.com/office/drawing/2016/5/11/chartex" xmlns:cx6="http://schemas.microsoft.com/office/drawing/2016/5/12/chartex" xmlns:cx7="http://schemas.microsoft.com/office/drawing/2016/5/13/chartex" xmlns:cx8="http://schemas.microsoft.com/office/drawing/2016/5/14/chartex" xmlns:mc="http://schemas.openxmlformats.org/markup-compatibility/2006" xmlns:aink="http://schemas.microsoft.com/office/drawing/2016/ink" xmlns:am3d="http://schemas.microsoft.com/office/drawing/2017/model3d" xmlns:o="urn:schemas-microsoft-com:office:office" xmlns:oel="http://schemas.microsoft.com/office/2019/extlst" xmlns:r="http://schemas.openxmlformats.org/officeDocument/2006/relationships" xmlns:m="http://schemas.openxmlformats.org/officeDocument/2006/math" xmlns:v="urn:schemas-microsoft-com:vml" xmlns:wp14="http://schemas.microsoft.com/office/word/2010/wordprocessingDrawing" xmlns:wp="http://schemas.openxmlformats.org/drawingml/2006/wordprocessingDrawing" xmlns:w10="urn:schemas-microsoft-com:office:word" xmlns:w="http://schemas.openxmlformats.org/wordprocessingml/2006/main" xmlns:w14="http://schemas.microsoft.com/office/word/2010/wordml" xmlns:w15="http://schemas.microsoft.com/office/word/2012/wordml" xmlns:w16cex="http://schemas.microsoft.com/office/word/2018/wordml/cex" xmlns:w16cid="http://schemas.microsoft.com/office/word/2016/wordml/cid" xmlns:w16="http://schemas.microsoft.com/office/word/2018/wordml" xmlns:w16sdtdh="http://schemas.microsoft.com/office/word/2020/wordml/sdtdatahash" xmlns:w16se="http://schemas.microsoft.com/office/word/2015/wordml/symex" xmlns:wpg="http://schemas.microsoft.com/office/word/2010/wordprocessingGroup" xmlns:wpi="http://schemas.microsoft.com/office/word/2010/wordprocessingInk" xmlns:wne="http://schemas.microsoft.com/office/word/2006/wordml" xmlns:wps="http://schemas.microsoft.com/office/word/2010/wordprocessingShape" mc:Ignorable="w14 w15 w16se w16cid w16 w16cex w16sdtdh wp14">
-  <w15:commentEx w15:paraId="38742765" w15:done="1"/>
-  <w15:commentEx w15:paraId="5B1812EC" w15:done="1"/>
-</w15:commentsEx>
-</file>
-
-<file path=word/commentsIds.xml><?xml version="1.0" encoding="utf-8"?>
-<w16cid:commentsIds xmlns:wpc="http://schemas.microsoft.com/office/word/2010/wordprocessingCanvas" xmlns:cx="http://schemas.microsoft.com/office/drawing/2014/chartex" xmlns:cx1="http://schemas.microsoft.com/office/drawing/2015/9/8/chartex" xmlns:cx2="http://schemas.microsoft.com/office/drawing/2015/10/21/chartex" xmlns:cx3="http://schemas.microsoft.com/office/drawing/2016/5/9/chartex" xmlns:cx4="http://schemas.microsoft.com/office/drawing/2016/5/10/chartex" xmlns:cx5="http://schemas.microsoft.com/office/drawing/2016/5/11/chartex" xmlns:cx6="http://schemas.microsoft.com/office/drawing/2016/5/12/chartex" xmlns:cx7="http://schemas.microsoft.com/office/drawing/2016/5/13/chartex" xmlns:cx8="http://schemas.microsoft.com/office/drawing/2016/5/14/chartex" xmlns:mc="http://schemas.openxmlformats.org/markup-compatibility/2006" xmlns:aink="http://schemas.microsoft.com/office/drawing/2016/ink" xmlns:am3d="http://schemas.microsoft.com/office/drawing/2017/model3d" xmlns:o="urn:schemas-microsoft-com:office:office" xmlns:oel="http://schemas.microsoft.com/office/2019/extlst" xmlns:r="http://schemas.openxmlformats.org/officeDocument/2006/relationships" xmlns:m="http://schemas.openxmlformats.org/officeDocument/2006/math" xmlns:v="urn:schemas-microsoft-com:vml" xmlns:wp14="http://schemas.microsoft.com/office/word/2010/wordprocessingDrawing" xmlns:wp="http://schemas.openxmlformats.org/drawingml/2006/wordprocessingDrawing" xmlns:w10="urn:schemas-microsoft-com:office:word" xmlns:w="http://schemas.openxmlformats.org/wordprocessingml/2006/main" xmlns:w14="http://schemas.microsoft.com/office/word/2010/wordml" xmlns:w15="http://schemas.microsoft.com/office/word/2012/wordml" xmlns:w16cex="http://schemas.microsoft.com/office/word/2018/wordml/cex" xmlns:w16cid="http://schemas.microsoft.com/office/word/2016/wordml/cid" xmlns:w16="http://schemas.microsoft.com/office/word/2018/wordml" xmlns:w16sdtdh="http://schemas.microsoft.com/office/word/2020/wordml/sdtdatahash" xmlns:w16se="http://schemas.microsoft.com/office/word/2015/wordml/symex" xmlns:wpg="http://schemas.microsoft.com/office/word/2010/wordprocessingGroup" xmlns:wpi="http://schemas.microsoft.com/office/word/2010/wordprocessingInk" xmlns:wne="http://schemas.microsoft.com/office/word/2006/wordml" xmlns:wps="http://schemas.microsoft.com/office/word/2010/wordprocessingShape" mc:Ignorable="w14 w15 w16se w16cid w16 w16cex w16sdtdh wp14">
-  <w16cid:commentId w16cid:paraId="38742765" w16cid:durableId="27B64172"/>
-  <w16cid:commentId w16cid:paraId="5B1812EC" w16cid:durableId="27B64173"/>
-</w16cid:commentsIds>
 </file>
 
 <file path=word/endnotes.xml><?xml version="1.0" encoding="utf-8"?>
@@ -20541,14 +19769,6 @@
     <w:abstractNumId w:val="4"/>
   </w:num>
 </w:numbering>
-</file>
-
-<file path=word/people.xml><?xml version="1.0" encoding="utf-8"?>
-<w15:people xmlns:wpc="http://schemas.microsoft.com/office/word/2010/wordprocessingCanvas" xmlns:cx="http://schemas.microsoft.com/office/drawing/2014/chartex" xmlns:cx1="http://schemas.microsoft.com/office/drawing/2015/9/8/chartex" xmlns:cx2="http://schemas.microsoft.com/office/drawing/2015/10/21/chartex" xmlns:cx3="http://schemas.microsoft.com/office/drawing/2016/5/9/chartex" xmlns:cx4="http://schemas.microsoft.com/office/drawing/2016/5/10/chartex" xmlns:cx5="http://schemas.microsoft.com/office/drawing/2016/5/11/chartex" xmlns:cx6="http://schemas.microsoft.com/office/drawing/2016/5/12/chartex" xmlns:cx7="http://schemas.microsoft.com/office/drawing/2016/5/13/chartex" xmlns:cx8="http://schemas.microsoft.com/office/drawing/2016/5/14/chartex" xmlns:mc="http://schemas.openxmlformats.org/markup-compatibility/2006" xmlns:aink="http://schemas.microsoft.com/office/drawing/2016/ink" xmlns:am3d="http://schemas.microsoft.com/office/drawing/2017/model3d" xmlns:o="urn:schemas-microsoft-com:office:office" xmlns:oel="http://schemas.microsoft.com/office/2019/extlst" xmlns:r="http://schemas.openxmlformats.org/officeDocument/2006/relationships" xmlns:m="http://schemas.openxmlformats.org/officeDocument/2006/math" xmlns:v="urn:schemas-microsoft-com:vml" xmlns:wp14="http://schemas.microsoft.com/office/word/2010/wordprocessingDrawing" xmlns:wp="http://schemas.openxmlformats.org/drawingml/2006/wordprocessingDrawing" xmlns:w10="urn:schemas-microsoft-com:office:word" xmlns:w="http://schemas.openxmlformats.org/wordprocessingml/2006/main" xmlns:w14="http://schemas.microsoft.com/office/word/2010/wordml" xmlns:w15="http://schemas.microsoft.com/office/word/2012/wordml" xmlns:w16cex="http://schemas.microsoft.com/office/word/2018/wordml/cex" xmlns:w16cid="http://schemas.microsoft.com/office/word/2016/wordml/cid" xmlns:w16="http://schemas.microsoft.com/office/word/2018/wordml" xmlns:w16sdtdh="http://schemas.microsoft.com/office/word/2020/wordml/sdtdatahash" xmlns:w16se="http://schemas.microsoft.com/office/word/2015/wordml/symex" xmlns:wpg="http://schemas.microsoft.com/office/word/2010/wordprocessingGroup" xmlns:wpi="http://schemas.microsoft.com/office/word/2010/wordprocessingInk" xmlns:wne="http://schemas.microsoft.com/office/word/2006/wordml" xmlns:wps="http://schemas.microsoft.com/office/word/2010/wordprocessingShape" mc:Ignorable="w14 w15 w16se w16cid w16 w16cex w16sdtdh wp14">
-  <w15:person w15:author="USER">
-    <w15:presenceInfo w15:providerId="None" w15:userId="USER"/>
-  </w15:person>
-</w15:people>
 </file>
 
 <file path=word/styles.xml><?xml version="1.0" encoding="utf-8"?>
